--- a/文档整合/体系结构描述文档.docx
+++ b/文档整合/体系结构描述文档.docx
@@ -65,7 +65,7 @@
                           </a:duotone>
                           <a:extLst>
                             <a:ext uri="{28A0092B-C50C-407E-A947-70E740481C1C}">
-                              <a14:useLocalDpi xmlns:a14="http://schemas.microsoft.com/office/drawing/2010/main" xmlns:wps="http://schemas.microsoft.com/office/word/2010/wordprocessingShape" xmlns:wpi="http://schemas.microsoft.com/office/word/2010/wordprocessingInk" xmlns:wpg="http://schemas.microsoft.com/office/word/2010/wordprocessingGroup" xmlns:w15="http://schemas.microsoft.com/office/word/2012/wordml" xmlns:w14="http://schemas.microsoft.com/office/word/2010/wordml" xmlns:w="http://schemas.openxmlformats.org/wordprocessingml/2006/main" xmlns:w10="urn:schemas-microsoft-com:office:word" xmlns:wp14="http://schemas.microsoft.com/office/word/2010/wordprocessingDrawing" xmlns:v="urn:schemas-microsoft-com:vml" xmlns:o="urn:schemas-microsoft-com:office:office" xmlns:mc="http://schemas.openxmlformats.org/markup-compatibility/2006" xmlns:wpc="http://schemas.microsoft.com/office/word/2010/wordprocessingCanvas" xmlns="" val="0"/>
+                              <a14:useLocalDpi xmlns="" xmlns:wpc="http://schemas.microsoft.com/office/word/2010/wordprocessingCanvas" xmlns:mc="http://schemas.openxmlformats.org/markup-compatibility/2006" xmlns:o="urn:schemas-microsoft-com:office:office" xmlns:v="urn:schemas-microsoft-com:vml" xmlns:wp14="http://schemas.microsoft.com/office/word/2010/wordprocessingDrawing" xmlns:w10="urn:schemas-microsoft-com:office:word" xmlns:w="http://schemas.openxmlformats.org/wordprocessingml/2006/main" xmlns:w14="http://schemas.microsoft.com/office/word/2010/wordml" xmlns:w15="http://schemas.microsoft.com/office/word/2012/wordml" xmlns:wpg="http://schemas.microsoft.com/office/word/2010/wordprocessingGroup" xmlns:wpi="http://schemas.microsoft.com/office/word/2010/wordprocessingInk" xmlns:wps="http://schemas.microsoft.com/office/word/2010/wordprocessingShape" xmlns:a14="http://schemas.microsoft.com/office/drawing/2010/main" val="0"/>
                             </a:ext>
                           </a:extLst>
                         </a:blip>
@@ -372,7 +372,7 @@
                           </a:duotone>
                           <a:extLst>
                             <a:ext uri="{28A0092B-C50C-407E-A947-70E740481C1C}">
-                              <a14:useLocalDpi xmlns:a14="http://schemas.microsoft.com/office/drawing/2010/main" xmlns:wps="http://schemas.microsoft.com/office/word/2010/wordprocessingShape" xmlns:wpi="http://schemas.microsoft.com/office/word/2010/wordprocessingInk" xmlns:wpg="http://schemas.microsoft.com/office/word/2010/wordprocessingGroup" xmlns:w15="http://schemas.microsoft.com/office/word/2012/wordml" xmlns:w14="http://schemas.microsoft.com/office/word/2010/wordml" xmlns:w="http://schemas.openxmlformats.org/wordprocessingml/2006/main" xmlns:w10="urn:schemas-microsoft-com:office:word" xmlns:wp14="http://schemas.microsoft.com/office/word/2010/wordprocessingDrawing" xmlns:v="urn:schemas-microsoft-com:vml" xmlns:o="urn:schemas-microsoft-com:office:office" xmlns:mc="http://schemas.openxmlformats.org/markup-compatibility/2006" xmlns:wpc="http://schemas.microsoft.com/office/word/2010/wordprocessingCanvas" xmlns="" val="0"/>
+                              <a14:useLocalDpi xmlns="" xmlns:wpc="http://schemas.microsoft.com/office/word/2010/wordprocessingCanvas" xmlns:mc="http://schemas.openxmlformats.org/markup-compatibility/2006" xmlns:o="urn:schemas-microsoft-com:office:office" xmlns:v="urn:schemas-microsoft-com:vml" xmlns:wp14="http://schemas.microsoft.com/office/word/2010/wordprocessingDrawing" xmlns:w10="urn:schemas-microsoft-com:office:word" xmlns:w="http://schemas.openxmlformats.org/wordprocessingml/2006/main" xmlns:w14="http://schemas.microsoft.com/office/word/2010/wordml" xmlns:w15="http://schemas.microsoft.com/office/word/2012/wordml" xmlns:wpg="http://schemas.microsoft.com/office/word/2010/wordprocessingGroup" xmlns:wpi="http://schemas.microsoft.com/office/word/2010/wordprocessingInk" xmlns:wps="http://schemas.microsoft.com/office/word/2010/wordprocessingShape" xmlns:a14="http://schemas.microsoft.com/office/drawing/2010/main" val="0"/>
                             </a:ext>
                           </a:extLst>
                         </a:blip>
@@ -659,7 +659,7 @@
       <w:pPr>
         <w:pStyle w:val="2"/>
         <w:rPr>
-          <w:rFonts w:ascii="宋体" w:eastAsia="宋体" w:hAnsi="宋体" w:hint="eastAsia"/>
+          <w:rFonts w:ascii="宋体" w:eastAsia="宋体" w:hAnsi="宋体"/>
         </w:rPr>
       </w:pPr>
       <w:r>
@@ -672,9 +672,6 @@
     <w:p>
       <w:pPr>
         <w:pStyle w:val="4"/>
-        <w:rPr>
-          <w:rFonts w:hint="eastAsia"/>
-        </w:rPr>
       </w:pPr>
       <w:r>
         <w:rPr>
@@ -759,13 +756,7 @@
               <w:rPr>
                 <w:rFonts w:hint="eastAsia"/>
               </w:rPr>
-              <w:t>10.</w:t>
-            </w:r>
-            <w:r>
-              <w:rPr>
-                <w:rFonts w:hint="eastAsia"/>
-              </w:rPr>
-              <w:t>16</w:t>
+              <w:t>10.16</w:t>
             </w:r>
           </w:p>
         </w:tc>
@@ -2956,7 +2947,7 @@
                     <a:blip r:embed="rId11" cstate="print">
                       <a:extLst>
                         <a:ext uri="{28A0092B-C50C-407E-A947-70E740481C1C}">
-                          <a14:useLocalDpi xmlns:a14="http://schemas.microsoft.com/office/drawing/2010/main" xmlns:wps="http://schemas.microsoft.com/office/word/2010/wordprocessingShape" xmlns:wpi="http://schemas.microsoft.com/office/word/2010/wordprocessingInk" xmlns:wpg="http://schemas.microsoft.com/office/word/2010/wordprocessingGroup" xmlns:w15="http://schemas.microsoft.com/office/word/2012/wordml" xmlns:w14="http://schemas.microsoft.com/office/word/2010/wordml" xmlns:w="http://schemas.openxmlformats.org/wordprocessingml/2006/main" xmlns:w10="urn:schemas-microsoft-com:office:word" xmlns:wp14="http://schemas.microsoft.com/office/word/2010/wordprocessingDrawing" xmlns:v="urn:schemas-microsoft-com:vml" xmlns:o="urn:schemas-microsoft-com:office:office" xmlns:mc="http://schemas.openxmlformats.org/markup-compatibility/2006" xmlns:wpc="http://schemas.microsoft.com/office/word/2010/wordprocessingCanvas" xmlns="" val="0"/>
+                          <a14:useLocalDpi xmlns="" xmlns:wpc="http://schemas.microsoft.com/office/word/2010/wordprocessingCanvas" xmlns:mc="http://schemas.openxmlformats.org/markup-compatibility/2006" xmlns:o="urn:schemas-microsoft-com:office:office" xmlns:v="urn:schemas-microsoft-com:vml" xmlns:wp14="http://schemas.microsoft.com/office/word/2010/wordprocessingDrawing" xmlns:w10="urn:schemas-microsoft-com:office:word" xmlns:w="http://schemas.openxmlformats.org/wordprocessingml/2006/main" xmlns:w14="http://schemas.microsoft.com/office/word/2010/wordml" xmlns:w15="http://schemas.microsoft.com/office/word/2012/wordml" xmlns:wpg="http://schemas.microsoft.com/office/word/2010/wordprocessingGroup" xmlns:wpi="http://schemas.microsoft.com/office/word/2010/wordprocessingInk" xmlns:wps="http://schemas.microsoft.com/office/word/2010/wordprocessingShape" xmlns:a14="http://schemas.microsoft.com/office/drawing/2010/main" val="0"/>
                         </a:ext>
                       </a:extLst>
                     </a:blip>
@@ -3024,7 +3015,7 @@
                     <a:blip r:embed="rId12" cstate="print">
                       <a:extLst>
                         <a:ext uri="{28A0092B-C50C-407E-A947-70E740481C1C}">
-                          <a14:useLocalDpi xmlns:a14="http://schemas.microsoft.com/office/drawing/2010/main" xmlns:wps="http://schemas.microsoft.com/office/word/2010/wordprocessingShape" xmlns:wpi="http://schemas.microsoft.com/office/word/2010/wordprocessingInk" xmlns:wpg="http://schemas.microsoft.com/office/word/2010/wordprocessingGroup" xmlns:w15="http://schemas.microsoft.com/office/word/2012/wordml" xmlns:w14="http://schemas.microsoft.com/office/word/2010/wordml" xmlns:w="http://schemas.openxmlformats.org/wordprocessingml/2006/main" xmlns:w10="urn:schemas-microsoft-com:office:word" xmlns:wp14="http://schemas.microsoft.com/office/word/2010/wordprocessingDrawing" xmlns:v="urn:schemas-microsoft-com:vml" xmlns:o="urn:schemas-microsoft-com:office:office" xmlns:mc="http://schemas.openxmlformats.org/markup-compatibility/2006" xmlns:wpc="http://schemas.microsoft.com/office/word/2010/wordprocessingCanvas" xmlns="" val="0"/>
+                          <a14:useLocalDpi xmlns="" xmlns:wpc="http://schemas.microsoft.com/office/word/2010/wordprocessingCanvas" xmlns:mc="http://schemas.openxmlformats.org/markup-compatibility/2006" xmlns:o="urn:schemas-microsoft-com:office:office" xmlns:v="urn:schemas-microsoft-com:vml" xmlns:wp14="http://schemas.microsoft.com/office/word/2010/wordprocessingDrawing" xmlns:w10="urn:schemas-microsoft-com:office:word" xmlns:w="http://schemas.openxmlformats.org/wordprocessingml/2006/main" xmlns:w14="http://schemas.microsoft.com/office/word/2010/wordml" xmlns:w15="http://schemas.microsoft.com/office/word/2012/wordml" xmlns:wpg="http://schemas.microsoft.com/office/word/2010/wordprocessingGroup" xmlns:wpi="http://schemas.microsoft.com/office/word/2010/wordprocessingInk" xmlns:wps="http://schemas.microsoft.com/office/word/2010/wordprocessingShape" xmlns:a14="http://schemas.microsoft.com/office/drawing/2010/main" val="0"/>
                         </a:ext>
                       </a:extLst>
                     </a:blip>
@@ -5077,7 +5068,7 @@
                     <a:blip r:embed="rId13" cstate="print">
                       <a:extLst>
                         <a:ext uri="{28A0092B-C50C-407E-A947-70E740481C1C}">
-                          <a14:useLocalDpi xmlns:a14="http://schemas.microsoft.com/office/drawing/2010/main" xmlns:wps="http://schemas.microsoft.com/office/word/2010/wordprocessingShape" xmlns:wpi="http://schemas.microsoft.com/office/word/2010/wordprocessingInk" xmlns:wpg="http://schemas.microsoft.com/office/word/2010/wordprocessingGroup" xmlns:w15="http://schemas.microsoft.com/office/word/2012/wordml" xmlns:w14="http://schemas.microsoft.com/office/word/2010/wordml" xmlns:w="http://schemas.openxmlformats.org/wordprocessingml/2006/main" xmlns:w10="urn:schemas-microsoft-com:office:word" xmlns:wp14="http://schemas.microsoft.com/office/word/2010/wordprocessingDrawing" xmlns:v="urn:schemas-microsoft-com:vml" xmlns:o="urn:schemas-microsoft-com:office:office" xmlns:mc="http://schemas.openxmlformats.org/markup-compatibility/2006" xmlns:wpc="http://schemas.microsoft.com/office/word/2010/wordprocessingCanvas" xmlns="" val="0"/>
+                          <a14:useLocalDpi xmlns="" xmlns:wpc="http://schemas.microsoft.com/office/word/2010/wordprocessingCanvas" xmlns:mc="http://schemas.openxmlformats.org/markup-compatibility/2006" xmlns:o="urn:schemas-microsoft-com:office:office" xmlns:v="urn:schemas-microsoft-com:vml" xmlns:wp14="http://schemas.microsoft.com/office/word/2010/wordprocessingDrawing" xmlns:w10="urn:schemas-microsoft-com:office:word" xmlns:w="http://schemas.openxmlformats.org/wordprocessingml/2006/main" xmlns:w14="http://schemas.microsoft.com/office/word/2010/wordml" xmlns:w15="http://schemas.microsoft.com/office/word/2012/wordml" xmlns:wpg="http://schemas.microsoft.com/office/word/2010/wordprocessingGroup" xmlns:wpi="http://schemas.microsoft.com/office/word/2010/wordprocessingInk" xmlns:wps="http://schemas.microsoft.com/office/word/2010/wordprocessingShape" xmlns:a14="http://schemas.microsoft.com/office/drawing/2010/main" val="0"/>
                         </a:ext>
                       </a:extLst>
                     </a:blip>
@@ -5145,7 +5136,7 @@
                     <a:blip r:embed="rId14" cstate="print">
                       <a:extLst>
                         <a:ext uri="{28A0092B-C50C-407E-A947-70E740481C1C}">
-                          <a14:useLocalDpi xmlns:a14="http://schemas.microsoft.com/office/drawing/2010/main" xmlns:wps="http://schemas.microsoft.com/office/word/2010/wordprocessingShape" xmlns:wpi="http://schemas.microsoft.com/office/word/2010/wordprocessingInk" xmlns:wpg="http://schemas.microsoft.com/office/word/2010/wordprocessingGroup" xmlns:w15="http://schemas.microsoft.com/office/word/2012/wordml" xmlns:w14="http://schemas.microsoft.com/office/word/2010/wordml" xmlns:w="http://schemas.openxmlformats.org/wordprocessingml/2006/main" xmlns:w10="urn:schemas-microsoft-com:office:word" xmlns:wp14="http://schemas.microsoft.com/office/word/2010/wordprocessingDrawing" xmlns:v="urn:schemas-microsoft-com:vml" xmlns:o="urn:schemas-microsoft-com:office:office" xmlns:mc="http://schemas.openxmlformats.org/markup-compatibility/2006" xmlns:wpc="http://schemas.microsoft.com/office/word/2010/wordprocessingCanvas" xmlns="" val="0"/>
+                          <a14:useLocalDpi xmlns="" xmlns:wpc="http://schemas.microsoft.com/office/word/2010/wordprocessingCanvas" xmlns:mc="http://schemas.openxmlformats.org/markup-compatibility/2006" xmlns:o="urn:schemas-microsoft-com:office:office" xmlns:v="urn:schemas-microsoft-com:vml" xmlns:wp14="http://schemas.microsoft.com/office/word/2010/wordprocessingDrawing" xmlns:w10="urn:schemas-microsoft-com:office:word" xmlns:w="http://schemas.openxmlformats.org/wordprocessingml/2006/main" xmlns:w14="http://schemas.microsoft.com/office/word/2010/wordml" xmlns:w15="http://schemas.microsoft.com/office/word/2012/wordml" xmlns:wpg="http://schemas.microsoft.com/office/word/2010/wordprocessingGroup" xmlns:wpi="http://schemas.microsoft.com/office/word/2010/wordprocessingInk" xmlns:wps="http://schemas.microsoft.com/office/word/2010/wordprocessingShape" xmlns:a14="http://schemas.microsoft.com/office/drawing/2010/main" val="0"/>
                         </a:ext>
                       </a:extLst>
                     </a:blip>
@@ -5511,7 +5502,7 @@
                     <a:blip r:embed="rId15" cstate="print">
                       <a:extLst>
                         <a:ext uri="{28A0092B-C50C-407E-A947-70E740481C1C}">
-                          <a14:useLocalDpi xmlns:a14="http://schemas.microsoft.com/office/drawing/2010/main" xmlns:wps="http://schemas.microsoft.com/office/word/2010/wordprocessingShape" xmlns:wpi="http://schemas.microsoft.com/office/word/2010/wordprocessingInk" xmlns:wpg="http://schemas.microsoft.com/office/word/2010/wordprocessingGroup" xmlns:w15="http://schemas.microsoft.com/office/word/2012/wordml" xmlns:w14="http://schemas.microsoft.com/office/word/2010/wordml" xmlns:w="http://schemas.openxmlformats.org/wordprocessingml/2006/main" xmlns:w10="urn:schemas-microsoft-com:office:word" xmlns:wp14="http://schemas.microsoft.com/office/word/2010/wordprocessingDrawing" xmlns:v="urn:schemas-microsoft-com:vml" xmlns:o="urn:schemas-microsoft-com:office:office" xmlns:mc="http://schemas.openxmlformats.org/markup-compatibility/2006" xmlns:wpc="http://schemas.microsoft.com/office/word/2010/wordprocessingCanvas" xmlns="" val="0"/>
+                          <a14:useLocalDpi xmlns="" xmlns:wpc="http://schemas.microsoft.com/office/word/2010/wordprocessingCanvas" xmlns:mc="http://schemas.openxmlformats.org/markup-compatibility/2006" xmlns:o="urn:schemas-microsoft-com:office:office" xmlns:v="urn:schemas-microsoft-com:vml" xmlns:wp14="http://schemas.microsoft.com/office/word/2010/wordprocessingDrawing" xmlns:w10="urn:schemas-microsoft-com:office:word" xmlns:w="http://schemas.openxmlformats.org/wordprocessingml/2006/main" xmlns:w14="http://schemas.microsoft.com/office/word/2010/wordml" xmlns:w15="http://schemas.microsoft.com/office/word/2012/wordml" xmlns:wpg="http://schemas.microsoft.com/office/word/2010/wordprocessingGroup" xmlns:wpi="http://schemas.microsoft.com/office/word/2010/wordprocessingInk" xmlns:wps="http://schemas.microsoft.com/office/word/2010/wordprocessingShape" xmlns:a14="http://schemas.microsoft.com/office/drawing/2010/main" val="0"/>
                         </a:ext>
                       </a:extLst>
                     </a:blip>
@@ -5570,7 +5561,7 @@
                     <a:blip r:embed="rId16" cstate="print">
                       <a:extLst>
                         <a:ext uri="{28A0092B-C50C-407E-A947-70E740481C1C}">
-                          <a14:useLocalDpi xmlns:a14="http://schemas.microsoft.com/office/drawing/2010/main" xmlns:wps="http://schemas.microsoft.com/office/word/2010/wordprocessingShape" xmlns:wpi="http://schemas.microsoft.com/office/word/2010/wordprocessingInk" xmlns:wpg="http://schemas.microsoft.com/office/word/2010/wordprocessingGroup" xmlns:w15="http://schemas.microsoft.com/office/word/2012/wordml" xmlns:w14="http://schemas.microsoft.com/office/word/2010/wordml" xmlns:w="http://schemas.openxmlformats.org/wordprocessingml/2006/main" xmlns:w10="urn:schemas-microsoft-com:office:word" xmlns:wp14="http://schemas.microsoft.com/office/word/2010/wordprocessingDrawing" xmlns:v="urn:schemas-microsoft-com:vml" xmlns:o="urn:schemas-microsoft-com:office:office" xmlns:mc="http://schemas.openxmlformats.org/markup-compatibility/2006" xmlns:wpc="http://schemas.microsoft.com/office/word/2010/wordprocessingCanvas" xmlns="" val="0"/>
+                          <a14:useLocalDpi xmlns="" xmlns:wpc="http://schemas.microsoft.com/office/word/2010/wordprocessingCanvas" xmlns:mc="http://schemas.openxmlformats.org/markup-compatibility/2006" xmlns:o="urn:schemas-microsoft-com:office:office" xmlns:v="urn:schemas-microsoft-com:vml" xmlns:wp14="http://schemas.microsoft.com/office/word/2010/wordprocessingDrawing" xmlns:w10="urn:schemas-microsoft-com:office:word" xmlns:w="http://schemas.openxmlformats.org/wordprocessingml/2006/main" xmlns:w14="http://schemas.microsoft.com/office/word/2010/wordml" xmlns:w15="http://schemas.microsoft.com/office/word/2012/wordml" xmlns:wpg="http://schemas.microsoft.com/office/word/2010/wordprocessingGroup" xmlns:wpi="http://schemas.microsoft.com/office/word/2010/wordprocessingInk" xmlns:wps="http://schemas.microsoft.com/office/word/2010/wordprocessingShape" xmlns:a14="http://schemas.microsoft.com/office/drawing/2010/main" val="0"/>
                         </a:ext>
                       </a:extLst>
                     </a:blip>
@@ -5630,7 +5621,7 @@
                     <a:blip r:embed="rId17" cstate="print">
                       <a:extLst>
                         <a:ext uri="{28A0092B-C50C-407E-A947-70E740481C1C}">
-                          <a14:useLocalDpi xmlns:a14="http://schemas.microsoft.com/office/drawing/2010/main" xmlns:wps="http://schemas.microsoft.com/office/word/2010/wordprocessingShape" xmlns:wpi="http://schemas.microsoft.com/office/word/2010/wordprocessingInk" xmlns:wpg="http://schemas.microsoft.com/office/word/2010/wordprocessingGroup" xmlns:w15="http://schemas.microsoft.com/office/word/2012/wordml" xmlns:w14="http://schemas.microsoft.com/office/word/2010/wordml" xmlns:w="http://schemas.openxmlformats.org/wordprocessingml/2006/main" xmlns:w10="urn:schemas-microsoft-com:office:word" xmlns:wp14="http://schemas.microsoft.com/office/word/2010/wordprocessingDrawing" xmlns:v="urn:schemas-microsoft-com:vml" xmlns:o="urn:schemas-microsoft-com:office:office" xmlns:mc="http://schemas.openxmlformats.org/markup-compatibility/2006" xmlns:wpc="http://schemas.microsoft.com/office/word/2010/wordprocessingCanvas" xmlns="" val="0"/>
+                          <a14:useLocalDpi xmlns="" xmlns:wpc="http://schemas.microsoft.com/office/word/2010/wordprocessingCanvas" xmlns:mc="http://schemas.openxmlformats.org/markup-compatibility/2006" xmlns:o="urn:schemas-microsoft-com:office:office" xmlns:v="urn:schemas-microsoft-com:vml" xmlns:wp14="http://schemas.microsoft.com/office/word/2010/wordprocessingDrawing" xmlns:w10="urn:schemas-microsoft-com:office:word" xmlns:w="http://schemas.openxmlformats.org/wordprocessingml/2006/main" xmlns:w14="http://schemas.microsoft.com/office/word/2010/wordml" xmlns:w15="http://schemas.microsoft.com/office/word/2012/wordml" xmlns:wpg="http://schemas.microsoft.com/office/word/2010/wordprocessingGroup" xmlns:wpi="http://schemas.microsoft.com/office/word/2010/wordprocessingInk" xmlns:wps="http://schemas.microsoft.com/office/word/2010/wordprocessingShape" xmlns:a14="http://schemas.microsoft.com/office/drawing/2010/main" val="0"/>
                         </a:ext>
                       </a:extLst>
                     </a:blip>
@@ -5689,7 +5680,7 @@
                     <a:blip r:embed="rId18" cstate="print">
                       <a:extLst>
                         <a:ext uri="{28A0092B-C50C-407E-A947-70E740481C1C}">
-                          <a14:useLocalDpi xmlns:a14="http://schemas.microsoft.com/office/drawing/2010/main" xmlns:wps="http://schemas.microsoft.com/office/word/2010/wordprocessingShape" xmlns:wpi="http://schemas.microsoft.com/office/word/2010/wordprocessingInk" xmlns:wpg="http://schemas.microsoft.com/office/word/2010/wordprocessingGroup" xmlns:w15="http://schemas.microsoft.com/office/word/2012/wordml" xmlns:w14="http://schemas.microsoft.com/office/word/2010/wordml" xmlns:w="http://schemas.openxmlformats.org/wordprocessingml/2006/main" xmlns:w10="urn:schemas-microsoft-com:office:word" xmlns:wp14="http://schemas.microsoft.com/office/word/2010/wordprocessingDrawing" xmlns:v="urn:schemas-microsoft-com:vml" xmlns:o="urn:schemas-microsoft-com:office:office" xmlns:mc="http://schemas.openxmlformats.org/markup-compatibility/2006" xmlns:wpc="http://schemas.microsoft.com/office/word/2010/wordprocessingCanvas" xmlns="" val="0"/>
+                          <a14:useLocalDpi xmlns="" xmlns:wpc="http://schemas.microsoft.com/office/word/2010/wordprocessingCanvas" xmlns:mc="http://schemas.openxmlformats.org/markup-compatibility/2006" xmlns:o="urn:schemas-microsoft-com:office:office" xmlns:v="urn:schemas-microsoft-com:vml" xmlns:wp14="http://schemas.microsoft.com/office/word/2010/wordprocessingDrawing" xmlns:w10="urn:schemas-microsoft-com:office:word" xmlns:w="http://schemas.openxmlformats.org/wordprocessingml/2006/main" xmlns:w14="http://schemas.microsoft.com/office/word/2010/wordml" xmlns:w15="http://schemas.microsoft.com/office/word/2012/wordml" xmlns:wpg="http://schemas.microsoft.com/office/word/2010/wordprocessingGroup" xmlns:wpi="http://schemas.microsoft.com/office/word/2010/wordprocessingInk" xmlns:wps="http://schemas.microsoft.com/office/word/2010/wordprocessingShape" xmlns:a14="http://schemas.microsoft.com/office/drawing/2010/main" val="0"/>
                         </a:ext>
                       </a:extLst>
                     </a:blip>
@@ -5777,7 +5768,7 @@
                     <a:blip r:embed="rId19" cstate="print">
                       <a:extLst>
                         <a:ext uri="{28A0092B-C50C-407E-A947-70E740481C1C}">
-                          <a14:useLocalDpi xmlns:a14="http://schemas.microsoft.com/office/drawing/2010/main" xmlns:wps="http://schemas.microsoft.com/office/word/2010/wordprocessingShape" xmlns:wpi="http://schemas.microsoft.com/office/word/2010/wordprocessingInk" xmlns:wpg="http://schemas.microsoft.com/office/word/2010/wordprocessingGroup" xmlns:w15="http://schemas.microsoft.com/office/word/2012/wordml" xmlns:w14="http://schemas.microsoft.com/office/word/2010/wordml" xmlns:w="http://schemas.openxmlformats.org/wordprocessingml/2006/main" xmlns:w10="urn:schemas-microsoft-com:office:word" xmlns:wp14="http://schemas.microsoft.com/office/word/2010/wordprocessingDrawing" xmlns:v="urn:schemas-microsoft-com:vml" xmlns:o="urn:schemas-microsoft-com:office:office" xmlns:mc="http://schemas.openxmlformats.org/markup-compatibility/2006" xmlns:wpc="http://schemas.microsoft.com/office/word/2010/wordprocessingCanvas" xmlns="" val="0"/>
+                          <a14:useLocalDpi xmlns="" xmlns:wpc="http://schemas.microsoft.com/office/word/2010/wordprocessingCanvas" xmlns:mc="http://schemas.openxmlformats.org/markup-compatibility/2006" xmlns:o="urn:schemas-microsoft-com:office:office" xmlns:v="urn:schemas-microsoft-com:vml" xmlns:wp14="http://schemas.microsoft.com/office/word/2010/wordprocessingDrawing" xmlns:w10="urn:schemas-microsoft-com:office:word" xmlns:w="http://schemas.openxmlformats.org/wordprocessingml/2006/main" xmlns:w14="http://schemas.microsoft.com/office/word/2010/wordml" xmlns:w15="http://schemas.microsoft.com/office/word/2012/wordml" xmlns:wpg="http://schemas.microsoft.com/office/word/2010/wordprocessingGroup" xmlns:wpi="http://schemas.microsoft.com/office/word/2010/wordprocessingInk" xmlns:wps="http://schemas.microsoft.com/office/word/2010/wordprocessingShape" xmlns:a14="http://schemas.microsoft.com/office/drawing/2010/main" val="0"/>
                         </a:ext>
                       </a:extLst>
                     </a:blip>
@@ -6650,7 +6641,7 @@
                     <a:blip r:embed="rId20" cstate="print">
                       <a:extLst>
                         <a:ext uri="{28A0092B-C50C-407E-A947-70E740481C1C}">
-                          <a14:useLocalDpi xmlns:a14="http://schemas.microsoft.com/office/drawing/2010/main" xmlns:wps="http://schemas.microsoft.com/office/word/2010/wordprocessingShape" xmlns:wpi="http://schemas.microsoft.com/office/word/2010/wordprocessingInk" xmlns:wpg="http://schemas.microsoft.com/office/word/2010/wordprocessingGroup" xmlns:w15="http://schemas.microsoft.com/office/word/2012/wordml" xmlns:w14="http://schemas.microsoft.com/office/word/2010/wordml" xmlns:w="http://schemas.openxmlformats.org/wordprocessingml/2006/main" xmlns:w10="urn:schemas-microsoft-com:office:word" xmlns:wp14="http://schemas.microsoft.com/office/word/2010/wordprocessingDrawing" xmlns:v="urn:schemas-microsoft-com:vml" xmlns:o="urn:schemas-microsoft-com:office:office" xmlns:mc="http://schemas.openxmlformats.org/markup-compatibility/2006" xmlns:wpc="http://schemas.microsoft.com/office/word/2010/wordprocessingCanvas" xmlns="" val="0"/>
+                          <a14:useLocalDpi xmlns="" xmlns:wpc="http://schemas.microsoft.com/office/word/2010/wordprocessingCanvas" xmlns:mc="http://schemas.openxmlformats.org/markup-compatibility/2006" xmlns:o="urn:schemas-microsoft-com:office:office" xmlns:v="urn:schemas-microsoft-com:vml" xmlns:wp14="http://schemas.microsoft.com/office/word/2010/wordprocessingDrawing" xmlns:w10="urn:schemas-microsoft-com:office:word" xmlns:w="http://schemas.openxmlformats.org/wordprocessingml/2006/main" xmlns:w14="http://schemas.microsoft.com/office/word/2010/wordml" xmlns:w15="http://schemas.microsoft.com/office/word/2012/wordml" xmlns:wpg="http://schemas.microsoft.com/office/word/2010/wordprocessingGroup" xmlns:wpi="http://schemas.microsoft.com/office/word/2010/wordprocessingInk" xmlns:wps="http://schemas.microsoft.com/office/word/2010/wordprocessingShape" xmlns:a14="http://schemas.microsoft.com/office/drawing/2010/main" val="0"/>
                         </a:ext>
                       </a:extLst>
                     </a:blip>
@@ -14063,7 +14054,6 @@
       <w:pPr>
         <w:rPr>
           <w:b/>
-          <w:bCs/>
         </w:rPr>
       </w:pPr>
       <w:r>
@@ -14076,27 +14066,30 @@
       <w:r>
         <w:rPr>
           <w:rFonts w:hint="eastAsia"/>
-          <w:b/>
-          <w:bCs/>
         </w:rPr>
         <w:lastRenderedPageBreak/>
-        <w:t xml:space="preserve">表9 </w:t>
-      </w:r>
-      <w:proofErr w:type="spellStart"/>
+        <w:t xml:space="preserve">              </w:t>
+      </w:r>
       <w:r>
         <w:rPr>
           <w:rFonts w:hint="eastAsia"/>
           <w:b/>
-          <w:bCs/>
-        </w:rPr>
-        <w:t>Promotionbl</w:t>
-      </w:r>
-      <w:proofErr w:type="spellEnd"/>
+        </w:rPr>
+        <w:t xml:space="preserve"> 表9 </w:t>
+      </w:r>
+      <w:proofErr w:type="spellStart"/>
       <w:r>
         <w:rPr>
           <w:rFonts w:hint="eastAsia"/>
           <w:b/>
-          <w:bCs/>
+        </w:rPr>
+        <w:t>Promotionbl</w:t>
+      </w:r>
+      <w:proofErr w:type="spellEnd"/>
+      <w:r>
+        <w:rPr>
+          <w:rFonts w:hint="eastAsia"/>
+          <w:b/>
         </w:rPr>
         <w:t>模块的接口规范</w:t>
       </w:r>
@@ -14108,9 +14101,9 @@
         <w:tblLook w:val="04A0"/>
       </w:tblPr>
       <w:tblGrid>
-        <w:gridCol w:w="2840"/>
-        <w:gridCol w:w="2841"/>
-        <w:gridCol w:w="2841"/>
+        <w:gridCol w:w="4059"/>
+        <w:gridCol w:w="1078"/>
+        <w:gridCol w:w="3385"/>
       </w:tblGrid>
       <w:tr>
         <w:tc>
@@ -14122,14 +14115,12 @@
             <w:pPr>
               <w:rPr>
                 <w:b/>
-                <w:bCs/>
-              </w:rPr>
-            </w:pPr>
-            <w:r>
-              <w:rPr>
-                <w:rFonts w:hint="eastAsia"/>
-                <w:b/>
-                <w:bCs/>
+              </w:rPr>
+            </w:pPr>
+            <w:r>
+              <w:rPr>
+                <w:rFonts w:hint="eastAsia"/>
+                <w:b/>
               </w:rPr>
               <w:t xml:space="preserve">                    提供的服务（供接口）</w:t>
             </w:r>
@@ -14142,14 +14133,13 @@
         </w:trPr>
         <w:tc>
           <w:tcPr>
-            <w:tcW w:w="2840" w:type="dxa"/>
+            <w:tcW w:w="3841" w:type="dxa"/>
             <w:vMerge w:val="restart"/>
           </w:tcPr>
           <w:p>
             <w:pPr>
               <w:rPr>
                 <w:b/>
-                <w:bCs/>
               </w:rPr>
             </w:pPr>
             <w:proofErr w:type="spellStart"/>
@@ -14157,29 +14147,26 @@
               <w:rPr>
                 <w:rFonts w:hint="eastAsia"/>
                 <w:b/>
-                <w:bCs/>
-              </w:rPr>
-              <w:t>Promotion.addStrategies</w:t>
+              </w:rPr>
+              <w:t>Promotionblservice.addPromotions</w:t>
             </w:r>
             <w:proofErr w:type="spellEnd"/>
           </w:p>
         </w:tc>
         <w:tc>
           <w:tcPr>
-            <w:tcW w:w="2841" w:type="dxa"/>
-          </w:tcPr>
-          <w:p>
-            <w:pPr>
-              <w:rPr>
-                <w:b/>
-                <w:bCs/>
-              </w:rPr>
-            </w:pPr>
-            <w:r>
-              <w:rPr>
-                <w:rFonts w:hint="eastAsia"/>
-                <w:b/>
-                <w:bCs/>
+            <w:tcW w:w="1628" w:type="dxa"/>
+          </w:tcPr>
+          <w:p>
+            <w:pPr>
+              <w:rPr>
+                <w:b/>
+              </w:rPr>
+            </w:pPr>
+            <w:r>
+              <w:rPr>
+                <w:rFonts w:hint="eastAsia"/>
+                <w:b/>
               </w:rPr>
               <w:t>语法</w:t>
             </w:r>
@@ -14187,38 +14174,34 @@
         </w:tc>
         <w:tc>
           <w:tcPr>
-            <w:tcW w:w="2841" w:type="dxa"/>
-          </w:tcPr>
-          <w:p>
-            <w:pPr>
-              <w:rPr>
-                <w:b/>
-                <w:bCs/>
-              </w:rPr>
-            </w:pPr>
-            <w:r>
-              <w:rPr>
-                <w:rFonts w:hint="eastAsia"/>
-                <w:b/>
-                <w:bCs/>
-              </w:rPr>
-              <w:t xml:space="preserve">Public </w:t>
+            <w:tcW w:w="3053" w:type="dxa"/>
+          </w:tcPr>
+          <w:p>
+            <w:pPr>
+              <w:rPr>
+                <w:b/>
+              </w:rPr>
+            </w:pPr>
+            <w:r>
+              <w:rPr>
+                <w:rFonts w:hint="eastAsia"/>
+                <w:b/>
+              </w:rPr>
+              <w:t xml:space="preserve">public </w:t>
             </w:r>
             <w:proofErr w:type="spellStart"/>
             <w:r>
               <w:rPr>
                 <w:rFonts w:hint="eastAsia"/>
                 <w:b/>
-                <w:bCs/>
-              </w:rPr>
-              <w:t>ResultMessage</w:t>
+              </w:rPr>
+              <w:t>boolean</w:t>
             </w:r>
             <w:proofErr w:type="spellEnd"/>
             <w:r>
               <w:rPr>
                 <w:rFonts w:hint="eastAsia"/>
                 <w:b/>
-                <w:bCs/>
               </w:rPr>
               <w:t xml:space="preserve"> </w:t>
             </w:r>
@@ -14227,79 +14210,48 @@
               <w:rPr>
                 <w:rFonts w:hint="eastAsia"/>
                 <w:b/>
-                <w:bCs/>
-              </w:rPr>
-              <w:t>addStrategies</w:t>
+              </w:rPr>
+              <w:t>addPromotionsI</w:t>
             </w:r>
             <w:proofErr w:type="spellEnd"/>
             <w:r>
               <w:rPr>
                 <w:rFonts w:hint="eastAsia"/>
                 <w:b/>
-                <w:bCs/>
-              </w:rPr>
-              <w:t>（</w:t>
+              </w:rPr>
+              <w:t>(</w:t>
             </w:r>
             <w:proofErr w:type="spellStart"/>
             <w:r>
               <w:rPr>
                 <w:rFonts w:hint="eastAsia"/>
                 <w:b/>
-                <w:bCs/>
-              </w:rPr>
-              <w:t>PromotionRole</w:t>
+              </w:rPr>
+              <w:t>PromotionsIVO</w:t>
             </w:r>
             <w:proofErr w:type="spellEnd"/>
-          </w:p>
-          <w:p>
-            <w:pPr>
-              <w:rPr>
-                <w:b/>
-                <w:bCs/>
-              </w:rPr>
-            </w:pPr>
+            <w:r>
+              <w:rPr>
+                <w:rFonts w:hint="eastAsia"/>
+                <w:b/>
+              </w:rPr>
+              <w:t xml:space="preserve"> </w:t>
+            </w:r>
             <w:proofErr w:type="spellStart"/>
             <w:r>
               <w:rPr>
-                <w:b/>
-                <w:bCs/>
-              </w:rPr>
-              <w:t>R</w:t>
-            </w:r>
-            <w:r>
-              <w:rPr>
-                <w:rFonts w:hint="eastAsia"/>
-                <w:b/>
-                <w:bCs/>
-              </w:rPr>
-              <w:t>ole,Hotel</w:t>
+                <w:rFonts w:hint="eastAsia"/>
+                <w:b/>
+              </w:rPr>
+              <w:t>vo</w:t>
             </w:r>
             <w:proofErr w:type="spellEnd"/>
             <w:r>
               <w:rPr>
                 <w:rFonts w:hint="eastAsia"/>
                 <w:b/>
-                <w:bCs/>
-              </w:rPr>
-              <w:t xml:space="preserve"> </w:t>
-            </w:r>
-            <w:proofErr w:type="spellStart"/>
-            <w:r>
-              <w:rPr>
-                <w:rFonts w:hint="eastAsia"/>
-                <w:b/>
-                <w:bCs/>
-              </w:rPr>
-              <w:t>hotel,String</w:t>
-            </w:r>
-            <w:proofErr w:type="spellEnd"/>
-            <w:r>
-              <w:rPr>
-                <w:rFonts w:hint="eastAsia"/>
-                <w:b/>
-                <w:bCs/>
-              </w:rPr>
-              <w:t xml:space="preserve"> type）</w:t>
+              </w:rPr>
+              <w:t>)</w:t>
             </w:r>
           </w:p>
         </w:tc>
@@ -14310,34 +14262,31 @@
         </w:trPr>
         <w:tc>
           <w:tcPr>
-            <w:tcW w:w="2840" w:type="dxa"/>
+            <w:tcW w:w="3841" w:type="dxa"/>
             <w:vMerge/>
           </w:tcPr>
           <w:p>
             <w:pPr>
               <w:rPr>
                 <w:b/>
-                <w:bCs/>
-              </w:rPr>
-            </w:pPr>
-          </w:p>
-        </w:tc>
-        <w:tc>
-          <w:tcPr>
-            <w:tcW w:w="2841" w:type="dxa"/>
-          </w:tcPr>
-          <w:p>
-            <w:pPr>
-              <w:rPr>
-                <w:b/>
-                <w:bCs/>
-              </w:rPr>
-            </w:pPr>
-            <w:r>
-              <w:rPr>
-                <w:rFonts w:hint="eastAsia"/>
-                <w:b/>
-                <w:bCs/>
+              </w:rPr>
+            </w:pPr>
+          </w:p>
+        </w:tc>
+        <w:tc>
+          <w:tcPr>
+            <w:tcW w:w="1628" w:type="dxa"/>
+          </w:tcPr>
+          <w:p>
+            <w:pPr>
+              <w:rPr>
+                <w:b/>
+              </w:rPr>
+            </w:pPr>
+            <w:r>
+              <w:rPr>
+                <w:rFonts w:hint="eastAsia"/>
+                <w:b/>
               </w:rPr>
               <w:t>前置条件</w:t>
             </w:r>
@@ -14345,20 +14294,18 @@
         </w:tc>
         <w:tc>
           <w:tcPr>
-            <w:tcW w:w="2841" w:type="dxa"/>
-          </w:tcPr>
-          <w:p>
-            <w:pPr>
-              <w:rPr>
-                <w:b/>
-                <w:bCs/>
-              </w:rPr>
-            </w:pPr>
-            <w:r>
-              <w:rPr>
-                <w:rFonts w:hint="eastAsia"/>
-                <w:b/>
-                <w:bCs/>
+            <w:tcW w:w="3053" w:type="dxa"/>
+          </w:tcPr>
+          <w:p>
+            <w:pPr>
+              <w:rPr>
+                <w:b/>
+              </w:rPr>
+            </w:pPr>
+            <w:r>
+              <w:rPr>
+                <w:rFonts w:hint="eastAsia"/>
+                <w:b/>
               </w:rPr>
               <w:t>工作人员想要制定策略</w:t>
             </w:r>
@@ -14371,34 +14318,31 @@
         </w:trPr>
         <w:tc>
           <w:tcPr>
-            <w:tcW w:w="2840" w:type="dxa"/>
+            <w:tcW w:w="3841" w:type="dxa"/>
             <w:vMerge/>
           </w:tcPr>
           <w:p>
             <w:pPr>
               <w:rPr>
                 <w:b/>
-                <w:bCs/>
-              </w:rPr>
-            </w:pPr>
-          </w:p>
-        </w:tc>
-        <w:tc>
-          <w:tcPr>
-            <w:tcW w:w="2841" w:type="dxa"/>
-          </w:tcPr>
-          <w:p>
-            <w:pPr>
-              <w:rPr>
-                <w:b/>
-                <w:bCs/>
-              </w:rPr>
-            </w:pPr>
-            <w:r>
-              <w:rPr>
-                <w:rFonts w:hint="eastAsia"/>
-                <w:b/>
-                <w:bCs/>
+              </w:rPr>
+            </w:pPr>
+          </w:p>
+        </w:tc>
+        <w:tc>
+          <w:tcPr>
+            <w:tcW w:w="1628" w:type="dxa"/>
+          </w:tcPr>
+          <w:p>
+            <w:pPr>
+              <w:rPr>
+                <w:b/>
+              </w:rPr>
+            </w:pPr>
+            <w:r>
+              <w:rPr>
+                <w:rFonts w:hint="eastAsia"/>
+                <w:b/>
               </w:rPr>
               <w:t>后置条件</w:t>
             </w:r>
@@ -14406,20 +14350,18 @@
         </w:tc>
         <w:tc>
           <w:tcPr>
-            <w:tcW w:w="2841" w:type="dxa"/>
-          </w:tcPr>
-          <w:p>
-            <w:pPr>
-              <w:rPr>
-                <w:b/>
-                <w:bCs/>
-              </w:rPr>
-            </w:pPr>
-            <w:r>
-              <w:rPr>
-                <w:rFonts w:hint="eastAsia"/>
-                <w:b/>
-                <w:bCs/>
+            <w:tcW w:w="3053" w:type="dxa"/>
+          </w:tcPr>
+          <w:p>
+            <w:pPr>
+              <w:rPr>
+                <w:b/>
+              </w:rPr>
+            </w:pPr>
+            <w:r>
+              <w:rPr>
+                <w:rFonts w:hint="eastAsia"/>
+                <w:b/>
               </w:rPr>
               <w:t>完成促销策略内容的制定，返回促销策略方案</w:t>
             </w:r>
@@ -14432,14 +14374,13 @@
         </w:trPr>
         <w:tc>
           <w:tcPr>
-            <w:tcW w:w="2840" w:type="dxa"/>
+            <w:tcW w:w="3841" w:type="dxa"/>
             <w:vMerge w:val="restart"/>
           </w:tcPr>
           <w:p>
             <w:pPr>
               <w:rPr>
                 <w:b/>
-                <w:bCs/>
               </w:rPr>
             </w:pPr>
             <w:proofErr w:type="spellStart"/>
@@ -14447,29 +14388,26 @@
               <w:rPr>
                 <w:rFonts w:hint="eastAsia"/>
                 <w:b/>
-                <w:bCs/>
-              </w:rPr>
-              <w:t>Promotion.deleteStrategies</w:t>
+              </w:rPr>
+              <w:t>Promotionblservice.deletePromotions</w:t>
             </w:r>
             <w:proofErr w:type="spellEnd"/>
           </w:p>
         </w:tc>
         <w:tc>
           <w:tcPr>
-            <w:tcW w:w="2841" w:type="dxa"/>
-          </w:tcPr>
-          <w:p>
-            <w:pPr>
-              <w:rPr>
-                <w:b/>
-                <w:bCs/>
-              </w:rPr>
-            </w:pPr>
-            <w:r>
-              <w:rPr>
-                <w:rFonts w:hint="eastAsia"/>
-                <w:b/>
-                <w:bCs/>
+            <w:tcW w:w="1628" w:type="dxa"/>
+          </w:tcPr>
+          <w:p>
+            <w:pPr>
+              <w:rPr>
+                <w:b/>
+              </w:rPr>
+            </w:pPr>
+            <w:r>
+              <w:rPr>
+                <w:rFonts w:hint="eastAsia"/>
+                <w:b/>
               </w:rPr>
               <w:t>语法</w:t>
             </w:r>
@@ -14477,38 +14415,40 @@
         </w:tc>
         <w:tc>
           <w:tcPr>
-            <w:tcW w:w="2841" w:type="dxa"/>
-          </w:tcPr>
-          <w:p>
-            <w:pPr>
-              <w:rPr>
-                <w:b/>
-                <w:bCs/>
-              </w:rPr>
-            </w:pPr>
-            <w:r>
-              <w:rPr>
-                <w:rFonts w:hint="eastAsia"/>
-                <w:b/>
-                <w:bCs/>
-              </w:rPr>
-              <w:t xml:space="preserve">Public </w:t>
+            <w:tcW w:w="3053" w:type="dxa"/>
+          </w:tcPr>
+          <w:p>
+            <w:pPr>
+              <w:rPr>
+                <w:b/>
+              </w:rPr>
+            </w:pPr>
+            <w:r>
+              <w:rPr>
+                <w:b/>
+              </w:rPr>
+              <w:t>P</w:t>
+            </w:r>
+            <w:r>
+              <w:rPr>
+                <w:rFonts w:hint="eastAsia"/>
+                <w:b/>
+              </w:rPr>
+              <w:t xml:space="preserve">ublic </w:t>
             </w:r>
             <w:proofErr w:type="spellStart"/>
             <w:r>
               <w:rPr>
                 <w:rFonts w:hint="eastAsia"/>
                 <w:b/>
-                <w:bCs/>
-              </w:rPr>
-              <w:t>ResultMessage</w:t>
+              </w:rPr>
+              <w:t>boolean</w:t>
             </w:r>
             <w:proofErr w:type="spellEnd"/>
             <w:r>
               <w:rPr>
                 <w:rFonts w:hint="eastAsia"/>
                 <w:b/>
-                <w:bCs/>
               </w:rPr>
               <w:t xml:space="preserve"> </w:t>
             </w:r>
@@ -14517,79 +14457,48 @@
               <w:rPr>
                 <w:rFonts w:hint="eastAsia"/>
                 <w:b/>
-                <w:bCs/>
-              </w:rPr>
-              <w:t>deleteStrategies</w:t>
+              </w:rPr>
+              <w:t>deletePromotions</w:t>
             </w:r>
             <w:proofErr w:type="spellEnd"/>
             <w:r>
               <w:rPr>
                 <w:rFonts w:hint="eastAsia"/>
                 <w:b/>
-                <w:bCs/>
-              </w:rPr>
-              <w:t>（</w:t>
+              </w:rPr>
+              <w:t>(</w:t>
             </w:r>
             <w:proofErr w:type="spellStart"/>
             <w:r>
               <w:rPr>
                 <w:rFonts w:hint="eastAsia"/>
                 <w:b/>
-                <w:bCs/>
-              </w:rPr>
-              <w:t>PromotionRole</w:t>
+              </w:rPr>
+              <w:t>PromotionsVO</w:t>
             </w:r>
             <w:proofErr w:type="spellEnd"/>
-          </w:p>
-          <w:p>
-            <w:pPr>
-              <w:rPr>
-                <w:b/>
-                <w:bCs/>
-              </w:rPr>
-            </w:pPr>
+            <w:r>
+              <w:rPr>
+                <w:rFonts w:hint="eastAsia"/>
+                <w:b/>
+              </w:rPr>
+              <w:t xml:space="preserve"> </w:t>
+            </w:r>
             <w:proofErr w:type="spellStart"/>
             <w:r>
               <w:rPr>
-                <w:b/>
-                <w:bCs/>
-              </w:rPr>
-              <w:t>R</w:t>
-            </w:r>
-            <w:r>
-              <w:rPr>
-                <w:rFonts w:hint="eastAsia"/>
-                <w:b/>
-                <w:bCs/>
-              </w:rPr>
-              <w:t>ole,Hotel</w:t>
+                <w:rFonts w:hint="eastAsia"/>
+                <w:b/>
+              </w:rPr>
+              <w:t>promotionsVO</w:t>
             </w:r>
             <w:proofErr w:type="spellEnd"/>
             <w:r>
               <w:rPr>
                 <w:rFonts w:hint="eastAsia"/>
                 <w:b/>
-                <w:bCs/>
-              </w:rPr>
-              <w:t xml:space="preserve"> </w:t>
-            </w:r>
-            <w:proofErr w:type="spellStart"/>
-            <w:r>
-              <w:rPr>
-                <w:rFonts w:hint="eastAsia"/>
-                <w:b/>
-                <w:bCs/>
-              </w:rPr>
-              <w:t>hotel,String</w:t>
-            </w:r>
-            <w:proofErr w:type="spellEnd"/>
-            <w:r>
-              <w:rPr>
-                <w:rFonts w:hint="eastAsia"/>
-                <w:b/>
-                <w:bCs/>
-              </w:rPr>
-              <w:t xml:space="preserve"> type）</w:t>
+              </w:rPr>
+              <w:t>);</w:t>
             </w:r>
           </w:p>
         </w:tc>
@@ -14600,34 +14509,31 @@
         </w:trPr>
         <w:tc>
           <w:tcPr>
-            <w:tcW w:w="2840" w:type="dxa"/>
+            <w:tcW w:w="3841" w:type="dxa"/>
             <w:vMerge/>
           </w:tcPr>
           <w:p>
             <w:pPr>
               <w:rPr>
                 <w:b/>
-                <w:bCs/>
-              </w:rPr>
-            </w:pPr>
-          </w:p>
-        </w:tc>
-        <w:tc>
-          <w:tcPr>
-            <w:tcW w:w="2841" w:type="dxa"/>
-          </w:tcPr>
-          <w:p>
-            <w:pPr>
-              <w:rPr>
-                <w:b/>
-                <w:bCs/>
-              </w:rPr>
-            </w:pPr>
-            <w:r>
-              <w:rPr>
-                <w:rFonts w:hint="eastAsia"/>
-                <w:b/>
-                <w:bCs/>
+              </w:rPr>
+            </w:pPr>
+          </w:p>
+        </w:tc>
+        <w:tc>
+          <w:tcPr>
+            <w:tcW w:w="1628" w:type="dxa"/>
+          </w:tcPr>
+          <w:p>
+            <w:pPr>
+              <w:rPr>
+                <w:b/>
+              </w:rPr>
+            </w:pPr>
+            <w:r>
+              <w:rPr>
+                <w:rFonts w:hint="eastAsia"/>
+                <w:b/>
               </w:rPr>
               <w:t>前置条件</w:t>
             </w:r>
@@ -14635,20 +14541,18 @@
         </w:tc>
         <w:tc>
           <w:tcPr>
-            <w:tcW w:w="2841" w:type="dxa"/>
-          </w:tcPr>
-          <w:p>
-            <w:pPr>
-              <w:rPr>
-                <w:b/>
-                <w:bCs/>
-              </w:rPr>
-            </w:pPr>
-            <w:r>
-              <w:rPr>
-                <w:rFonts w:hint="eastAsia"/>
-                <w:b/>
-                <w:bCs/>
+            <w:tcW w:w="3053" w:type="dxa"/>
+          </w:tcPr>
+          <w:p>
+            <w:pPr>
+              <w:rPr>
+                <w:b/>
+              </w:rPr>
+            </w:pPr>
+            <w:r>
+              <w:rPr>
+                <w:rFonts w:hint="eastAsia"/>
+                <w:b/>
               </w:rPr>
               <w:t>存在促销策略</w:t>
             </w:r>
@@ -14661,34 +14565,31 @@
         </w:trPr>
         <w:tc>
           <w:tcPr>
-            <w:tcW w:w="2840" w:type="dxa"/>
+            <w:tcW w:w="3841" w:type="dxa"/>
             <w:vMerge/>
           </w:tcPr>
           <w:p>
             <w:pPr>
               <w:rPr>
                 <w:b/>
-                <w:bCs/>
-              </w:rPr>
-            </w:pPr>
-          </w:p>
-        </w:tc>
-        <w:tc>
-          <w:tcPr>
-            <w:tcW w:w="2841" w:type="dxa"/>
-          </w:tcPr>
-          <w:p>
-            <w:pPr>
-              <w:rPr>
-                <w:b/>
-                <w:bCs/>
-              </w:rPr>
-            </w:pPr>
-            <w:r>
-              <w:rPr>
-                <w:rFonts w:hint="eastAsia"/>
-                <w:b/>
-                <w:bCs/>
+              </w:rPr>
+            </w:pPr>
+          </w:p>
+        </w:tc>
+        <w:tc>
+          <w:tcPr>
+            <w:tcW w:w="1628" w:type="dxa"/>
+          </w:tcPr>
+          <w:p>
+            <w:pPr>
+              <w:rPr>
+                <w:b/>
+              </w:rPr>
+            </w:pPr>
+            <w:r>
+              <w:rPr>
+                <w:rFonts w:hint="eastAsia"/>
+                <w:b/>
               </w:rPr>
               <w:t>后置条件</w:t>
             </w:r>
@@ -14696,20 +14597,18 @@
         </w:tc>
         <w:tc>
           <w:tcPr>
-            <w:tcW w:w="2841" w:type="dxa"/>
-          </w:tcPr>
-          <w:p>
-            <w:pPr>
-              <w:rPr>
-                <w:b/>
-                <w:bCs/>
-              </w:rPr>
-            </w:pPr>
-            <w:r>
-              <w:rPr>
-                <w:rFonts w:hint="eastAsia"/>
-                <w:b/>
-                <w:bCs/>
+            <w:tcW w:w="3053" w:type="dxa"/>
+          </w:tcPr>
+          <w:p>
+            <w:pPr>
+              <w:rPr>
+                <w:b/>
+              </w:rPr>
+            </w:pPr>
+            <w:r>
+              <w:rPr>
+                <w:rFonts w:hint="eastAsia"/>
+                <w:b/>
               </w:rPr>
               <w:t>删除已有的促销策略，返回促销策略初始界面</w:t>
             </w:r>
@@ -14717,84 +14616,497 @@
         </w:tc>
       </w:tr>
       <w:tr>
-        <w:tc>
-          <w:tcPr>
-            <w:tcW w:w="2840" w:type="dxa"/>
-          </w:tcPr>
-          <w:p>
-            <w:pPr>
-              <w:rPr>
-                <w:b/>
-                <w:bCs/>
-              </w:rPr>
-            </w:pPr>
-          </w:p>
-        </w:tc>
-        <w:tc>
-          <w:tcPr>
-            <w:tcW w:w="2841" w:type="dxa"/>
-          </w:tcPr>
-          <w:p>
-            <w:pPr>
-              <w:rPr>
-                <w:b/>
-                <w:bCs/>
-              </w:rPr>
-            </w:pPr>
-          </w:p>
-        </w:tc>
-        <w:tc>
-          <w:tcPr>
-            <w:tcW w:w="2841" w:type="dxa"/>
-          </w:tcPr>
-          <w:p>
-            <w:pPr>
-              <w:rPr>
-                <w:b/>
-                <w:bCs/>
-              </w:rPr>
-            </w:pPr>
+        <w:trPr>
+          <w:trHeight w:val="104"/>
+        </w:trPr>
+        <w:tc>
+          <w:tcPr>
+            <w:tcW w:w="3841" w:type="dxa"/>
+            <w:vMerge w:val="restart"/>
+          </w:tcPr>
+          <w:p>
+            <w:pPr>
+              <w:rPr>
+                <w:b/>
+              </w:rPr>
+            </w:pPr>
+            <w:proofErr w:type="spellStart"/>
+            <w:r>
+              <w:rPr>
+                <w:rFonts w:hint="eastAsia"/>
+                <w:b/>
+              </w:rPr>
+              <w:t>Promotionblservice.getPrice</w:t>
+            </w:r>
+            <w:proofErr w:type="spellEnd"/>
+          </w:p>
+        </w:tc>
+        <w:tc>
+          <w:tcPr>
+            <w:tcW w:w="1628" w:type="dxa"/>
+          </w:tcPr>
+          <w:p>
+            <w:pPr>
+              <w:rPr>
+                <w:b/>
+              </w:rPr>
+            </w:pPr>
+            <w:r>
+              <w:rPr>
+                <w:rFonts w:hint="eastAsia"/>
+                <w:b/>
+              </w:rPr>
+              <w:t>语法</w:t>
+            </w:r>
+          </w:p>
+        </w:tc>
+        <w:tc>
+          <w:tcPr>
+            <w:tcW w:w="3053" w:type="dxa"/>
+          </w:tcPr>
+          <w:p>
+            <w:pPr>
+              <w:rPr>
+                <w:b/>
+              </w:rPr>
+            </w:pPr>
+            <w:r>
+              <w:rPr>
+                <w:b/>
+              </w:rPr>
+              <w:t>P</w:t>
+            </w:r>
+            <w:r>
+              <w:rPr>
+                <w:rFonts w:hint="eastAsia"/>
+                <w:b/>
+              </w:rPr>
+              <w:t xml:space="preserve">ublic </w:t>
+            </w:r>
+            <w:proofErr w:type="spellStart"/>
+            <w:r>
+              <w:rPr>
+                <w:rFonts w:hint="eastAsia"/>
+                <w:b/>
+              </w:rPr>
+              <w:t>PriceInfo</w:t>
+            </w:r>
+            <w:proofErr w:type="spellEnd"/>
+            <w:r>
+              <w:rPr>
+                <w:rFonts w:hint="eastAsia"/>
+                <w:b/>
+              </w:rPr>
+              <w:t xml:space="preserve"> </w:t>
+            </w:r>
+            <w:proofErr w:type="spellStart"/>
+            <w:r>
+              <w:rPr>
+                <w:rFonts w:hint="eastAsia"/>
+                <w:b/>
+              </w:rPr>
+              <w:t>getPrice</w:t>
+            </w:r>
+            <w:proofErr w:type="spellEnd"/>
+            <w:r>
+              <w:rPr>
+                <w:rFonts w:hint="eastAsia"/>
+                <w:b/>
+              </w:rPr>
+              <w:t xml:space="preserve">(String </w:t>
+            </w:r>
+            <w:proofErr w:type="spellStart"/>
+            <w:r>
+              <w:rPr>
+                <w:rFonts w:hint="eastAsia"/>
+                <w:b/>
+              </w:rPr>
+              <w:t>hotel,double</w:t>
+            </w:r>
+            <w:proofErr w:type="spellEnd"/>
+            <w:r>
+              <w:rPr>
+                <w:rFonts w:hint="eastAsia"/>
+                <w:b/>
+              </w:rPr>
+              <w:t xml:space="preserve"> </w:t>
+            </w:r>
+            <w:proofErr w:type="spellStart"/>
+            <w:r>
+              <w:rPr>
+                <w:rFonts w:hint="eastAsia"/>
+                <w:b/>
+              </w:rPr>
+              <w:t>price,int</w:t>
+            </w:r>
+            <w:proofErr w:type="spellEnd"/>
+            <w:r>
+              <w:rPr>
+                <w:rFonts w:hint="eastAsia"/>
+                <w:b/>
+              </w:rPr>
+              <w:t xml:space="preserve"> </w:t>
+            </w:r>
+            <w:proofErr w:type="spellStart"/>
+            <w:r>
+              <w:rPr>
+                <w:rFonts w:hint="eastAsia"/>
+                <w:b/>
+              </w:rPr>
+              <w:t>roomNum,String</w:t>
+            </w:r>
+            <w:proofErr w:type="spellEnd"/>
+            <w:r>
+              <w:rPr>
+                <w:rFonts w:hint="eastAsia"/>
+                <w:b/>
+              </w:rPr>
+              <w:t xml:space="preserve"> </w:t>
+            </w:r>
+            <w:proofErr w:type="spellStart"/>
+            <w:r>
+              <w:rPr>
+                <w:rFonts w:hint="eastAsia"/>
+                <w:b/>
+              </w:rPr>
+              <w:t>userId,int</w:t>
+            </w:r>
+            <w:proofErr w:type="spellEnd"/>
+            <w:r>
+              <w:rPr>
+                <w:rFonts w:hint="eastAsia"/>
+                <w:b/>
+              </w:rPr>
+              <w:t xml:space="preserve"> days);</w:t>
+            </w:r>
           </w:p>
         </w:tc>
       </w:tr>
       <w:tr>
-        <w:tc>
-          <w:tcPr>
-            <w:tcW w:w="2840" w:type="dxa"/>
-          </w:tcPr>
-          <w:p>
-            <w:pPr>
-              <w:rPr>
-                <w:b/>
-                <w:bCs/>
-              </w:rPr>
-            </w:pPr>
-          </w:p>
-        </w:tc>
-        <w:tc>
-          <w:tcPr>
-            <w:tcW w:w="2841" w:type="dxa"/>
-          </w:tcPr>
-          <w:p>
-            <w:pPr>
-              <w:rPr>
-                <w:b/>
-                <w:bCs/>
-              </w:rPr>
-            </w:pPr>
-          </w:p>
-        </w:tc>
-        <w:tc>
-          <w:tcPr>
-            <w:tcW w:w="2841" w:type="dxa"/>
-          </w:tcPr>
-          <w:p>
-            <w:pPr>
-              <w:rPr>
-                <w:b/>
-                <w:bCs/>
-              </w:rPr>
-            </w:pPr>
+        <w:trPr>
+          <w:trHeight w:val="104"/>
+        </w:trPr>
+        <w:tc>
+          <w:tcPr>
+            <w:tcW w:w="3841" w:type="dxa"/>
+            <w:vMerge/>
+          </w:tcPr>
+          <w:p>
+            <w:pPr>
+              <w:rPr>
+                <w:b/>
+              </w:rPr>
+            </w:pPr>
+          </w:p>
+        </w:tc>
+        <w:tc>
+          <w:tcPr>
+            <w:tcW w:w="1628" w:type="dxa"/>
+          </w:tcPr>
+          <w:p>
+            <w:pPr>
+              <w:rPr>
+                <w:b/>
+              </w:rPr>
+            </w:pPr>
+            <w:r>
+              <w:rPr>
+                <w:b/>
+              </w:rPr>
+              <w:t>前置条件</w:t>
+            </w:r>
+          </w:p>
+        </w:tc>
+        <w:tc>
+          <w:tcPr>
+            <w:tcW w:w="3053" w:type="dxa"/>
+          </w:tcPr>
+          <w:p>
+            <w:pPr>
+              <w:rPr>
+                <w:b/>
+              </w:rPr>
+            </w:pPr>
+            <w:r>
+              <w:rPr>
+                <w:b/>
+              </w:rPr>
+              <w:t>得到订单信息</w:t>
+            </w:r>
+          </w:p>
+        </w:tc>
+      </w:tr>
+      <w:tr>
+        <w:trPr>
+          <w:trHeight w:val="104"/>
+        </w:trPr>
+        <w:tc>
+          <w:tcPr>
+            <w:tcW w:w="3841" w:type="dxa"/>
+            <w:vMerge/>
+          </w:tcPr>
+          <w:p>
+            <w:pPr>
+              <w:rPr>
+                <w:b/>
+              </w:rPr>
+            </w:pPr>
+          </w:p>
+        </w:tc>
+        <w:tc>
+          <w:tcPr>
+            <w:tcW w:w="1628" w:type="dxa"/>
+          </w:tcPr>
+          <w:p>
+            <w:pPr>
+              <w:rPr>
+                <w:b/>
+              </w:rPr>
+            </w:pPr>
+            <w:r>
+              <w:rPr>
+                <w:b/>
+              </w:rPr>
+              <w:t>后置条件</w:t>
+            </w:r>
+          </w:p>
+        </w:tc>
+        <w:tc>
+          <w:tcPr>
+            <w:tcW w:w="3053" w:type="dxa"/>
+          </w:tcPr>
+          <w:p>
+            <w:pPr>
+              <w:rPr>
+                <w:b/>
+              </w:rPr>
+            </w:pPr>
+            <w:r>
+              <w:rPr>
+                <w:b/>
+              </w:rPr>
+              <w:t>返回订单价格</w:t>
+            </w:r>
+          </w:p>
+        </w:tc>
+      </w:tr>
+      <w:tr>
+        <w:trPr>
+          <w:trHeight w:val="104"/>
+        </w:trPr>
+        <w:tc>
+          <w:tcPr>
+            <w:tcW w:w="3841" w:type="dxa"/>
+          </w:tcPr>
+          <w:p>
+            <w:pPr>
+              <w:rPr>
+                <w:b/>
+              </w:rPr>
+            </w:pPr>
+            <w:proofErr w:type="spellStart"/>
+            <w:r>
+              <w:rPr>
+                <w:rFonts w:hint="eastAsia"/>
+                <w:b/>
+              </w:rPr>
+              <w:t>Promotionblservice.getHotelPromotions</w:t>
+            </w:r>
+            <w:proofErr w:type="spellEnd"/>
+          </w:p>
+        </w:tc>
+        <w:tc>
+          <w:tcPr>
+            <w:tcW w:w="1628" w:type="dxa"/>
+          </w:tcPr>
+          <w:p>
+            <w:pPr>
+              <w:rPr>
+                <w:b/>
+              </w:rPr>
+            </w:pPr>
+            <w:r>
+              <w:rPr>
+                <w:rFonts w:hint="eastAsia"/>
+                <w:b/>
+              </w:rPr>
+              <w:t>语法</w:t>
+            </w:r>
+          </w:p>
+        </w:tc>
+        <w:tc>
+          <w:tcPr>
+            <w:tcW w:w="3053" w:type="dxa"/>
+          </w:tcPr>
+          <w:p>
+            <w:pPr>
+              <w:rPr>
+                <w:b/>
+              </w:rPr>
+            </w:pPr>
+            <w:r>
+              <w:rPr>
+                <w:b/>
+              </w:rPr>
+              <w:t xml:space="preserve">public </w:t>
+            </w:r>
+            <w:proofErr w:type="spellStart"/>
+            <w:r>
+              <w:rPr>
+                <w:b/>
+              </w:rPr>
+              <w:t>ArrayList</w:t>
+            </w:r>
+            <w:proofErr w:type="spellEnd"/>
+            <w:r>
+              <w:rPr>
+                <w:b/>
+              </w:rPr>
+              <w:t>&lt;</w:t>
+            </w:r>
+            <w:r>
+              <w:rPr>
+                <w:rFonts w:hint="eastAsia"/>
+                <w:b/>
+              </w:rPr>
+              <w:t>String</w:t>
+            </w:r>
+            <w:r>
+              <w:rPr>
+                <w:b/>
+              </w:rPr>
+              <w:t>&gt;</w:t>
+            </w:r>
+            <w:r>
+              <w:rPr>
+                <w:rFonts w:hint="eastAsia"/>
+                <w:b/>
+              </w:rPr>
+              <w:t xml:space="preserve"> </w:t>
+            </w:r>
+            <w:proofErr w:type="spellStart"/>
+            <w:r>
+              <w:rPr>
+                <w:rFonts w:hint="eastAsia"/>
+                <w:b/>
+              </w:rPr>
+              <w:t>getHotelPromotion</w:t>
+            </w:r>
+            <w:proofErr w:type="spellEnd"/>
+            <w:r>
+              <w:rPr>
+                <w:rFonts w:hint="eastAsia"/>
+                <w:b/>
+              </w:rPr>
+              <w:t>(String hotel);</w:t>
+            </w:r>
+          </w:p>
+        </w:tc>
+      </w:tr>
+      <w:tr>
+        <w:trPr>
+          <w:trHeight w:val="104"/>
+        </w:trPr>
+        <w:tc>
+          <w:tcPr>
+            <w:tcW w:w="3841" w:type="dxa"/>
+          </w:tcPr>
+          <w:p>
+            <w:pPr>
+              <w:rPr>
+                <w:b/>
+              </w:rPr>
+            </w:pPr>
+          </w:p>
+        </w:tc>
+        <w:tc>
+          <w:tcPr>
+            <w:tcW w:w="1628" w:type="dxa"/>
+          </w:tcPr>
+          <w:p>
+            <w:pPr>
+              <w:rPr>
+                <w:b/>
+              </w:rPr>
+            </w:pPr>
+            <w:r>
+              <w:rPr>
+                <w:b/>
+              </w:rPr>
+              <w:t>前置条件</w:t>
+            </w:r>
+          </w:p>
+        </w:tc>
+        <w:tc>
+          <w:tcPr>
+            <w:tcW w:w="3053" w:type="dxa"/>
+          </w:tcPr>
+          <w:p>
+            <w:pPr>
+              <w:rPr>
+                <w:b/>
+              </w:rPr>
+            </w:pPr>
+            <w:r>
+              <w:rPr>
+                <w:rFonts w:hint="eastAsia"/>
+                <w:b/>
+              </w:rPr>
+              <w:t>存在该酒店</w:t>
+            </w:r>
+          </w:p>
+        </w:tc>
+      </w:tr>
+      <w:tr>
+        <w:trPr>
+          <w:trHeight w:val="104"/>
+        </w:trPr>
+        <w:tc>
+          <w:tcPr>
+            <w:tcW w:w="3841" w:type="dxa"/>
+          </w:tcPr>
+          <w:p>
+            <w:pPr>
+              <w:rPr>
+                <w:b/>
+              </w:rPr>
+            </w:pPr>
+          </w:p>
+        </w:tc>
+        <w:tc>
+          <w:tcPr>
+            <w:tcW w:w="1628" w:type="dxa"/>
+          </w:tcPr>
+          <w:p>
+            <w:pPr>
+              <w:rPr>
+                <w:b/>
+              </w:rPr>
+            </w:pPr>
+            <w:r>
+              <w:rPr>
+                <w:b/>
+              </w:rPr>
+              <w:t>后置条件</w:t>
+            </w:r>
+          </w:p>
+        </w:tc>
+        <w:tc>
+          <w:tcPr>
+            <w:tcW w:w="3053" w:type="dxa"/>
+          </w:tcPr>
+          <w:p>
+            <w:pPr>
+              <w:rPr>
+                <w:b/>
+              </w:rPr>
+            </w:pPr>
+            <w:r>
+              <w:rPr>
+                <w:b/>
+              </w:rPr>
+              <w:t>返回酒店策略列表</w:t>
+            </w:r>
           </w:p>
         </w:tc>
       </w:tr>
@@ -14803,25 +15115,29 @@
       <w:pPr>
         <w:rPr>
           <w:b/>
-          <w:bCs/>
         </w:rPr>
       </w:pPr>
       <w:r>
         <w:rPr>
           <w:rFonts w:hint="eastAsia"/>
           <w:b/>
-          <w:bCs/>
-        </w:rPr>
-        <w:t xml:space="preserve">                    </w:t>
+        </w:rPr>
+        <w:t xml:space="preserve">                   </w:t>
       </w:r>
     </w:p>
     <w:p>
       <w:pPr>
         <w:rPr>
           <w:b/>
-          <w:bCs/>
         </w:rPr>
       </w:pPr>
+      <w:r>
+        <w:rPr>
+          <w:rFonts w:hint="eastAsia"/>
+          <w:b/>
+        </w:rPr>
+        <w:t xml:space="preserve">   </w:t>
+      </w:r>
     </w:p>
     <w:tbl>
       <w:tblPr>
@@ -14830,8 +15146,8 @@
         <w:tblLook w:val="04A0"/>
       </w:tblPr>
       <w:tblGrid>
-        <w:gridCol w:w="4444"/>
-        <w:gridCol w:w="4078"/>
+        <w:gridCol w:w="4734"/>
+        <w:gridCol w:w="3788"/>
       </w:tblGrid>
       <w:tr>
         <w:tc>
@@ -14843,14 +15159,12 @@
             <w:pPr>
               <w:rPr>
                 <w:b/>
-                <w:bCs/>
-              </w:rPr>
-            </w:pPr>
-            <w:r>
-              <w:rPr>
-                <w:rFonts w:hint="eastAsia"/>
-                <w:b/>
-                <w:bCs/>
+              </w:rPr>
+            </w:pPr>
+            <w:r>
+              <w:rPr>
+                <w:rFonts w:hint="eastAsia"/>
+                <w:b/>
               </w:rPr>
               <w:t xml:space="preserve">                      需要的服务（需接口）</w:t>
             </w:r>
@@ -14860,13 +15174,12 @@
       <w:tr>
         <w:tc>
           <w:tcPr>
-            <w:tcW w:w="4006" w:type="dxa"/>
-          </w:tcPr>
-          <w:p>
-            <w:pPr>
-              <w:rPr>
-                <w:b/>
-                <w:bCs/>
+            <w:tcW w:w="4264" w:type="dxa"/>
+          </w:tcPr>
+          <w:p>
+            <w:pPr>
+              <w:rPr>
+                <w:b/>
               </w:rPr>
             </w:pPr>
             <w:proofErr w:type="spellStart"/>
@@ -14874,16 +15187,14 @@
               <w:rPr>
                 <w:rFonts w:hint="eastAsia"/>
                 <w:b/>
-                <w:bCs/>
-              </w:rPr>
-              <w:t>PromotionDataService.insert</w:t>
+              </w:rPr>
+              <w:t>PromotionDao.addPromotions</w:t>
             </w:r>
             <w:proofErr w:type="spellEnd"/>
             <w:r>
               <w:rPr>
                 <w:rFonts w:hint="eastAsia"/>
                 <w:b/>
-                <w:bCs/>
               </w:rPr>
               <w:t>(</w:t>
             </w:r>
@@ -14892,7 +15203,6 @@
               <w:rPr>
                 <w:rFonts w:hint="eastAsia"/>
                 <w:b/>
-                <w:bCs/>
               </w:rPr>
               <w:t>PromotionPO</w:t>
             </w:r>
@@ -14901,7 +15211,6 @@
               <w:rPr>
                 <w:rFonts w:hint="eastAsia"/>
                 <w:b/>
-                <w:bCs/>
               </w:rPr>
               <w:t xml:space="preserve"> </w:t>
             </w:r>
@@ -14910,7 +15219,6 @@
               <w:rPr>
                 <w:rFonts w:hint="eastAsia"/>
                 <w:b/>
-                <w:bCs/>
               </w:rPr>
               <w:t>po</w:t>
             </w:r>
@@ -14919,7 +15227,6 @@
               <w:rPr>
                 <w:rFonts w:hint="eastAsia"/>
                 <w:b/>
-                <w:bCs/>
               </w:rPr>
               <w:t>)</w:t>
             </w:r>
@@ -14927,20 +15234,18 @@
         </w:tc>
         <w:tc>
           <w:tcPr>
-            <w:tcW w:w="4516" w:type="dxa"/>
-          </w:tcPr>
-          <w:p>
-            <w:pPr>
-              <w:rPr>
-                <w:b/>
-                <w:bCs/>
-              </w:rPr>
-            </w:pPr>
-            <w:r>
-              <w:rPr>
-                <w:rFonts w:hint="eastAsia"/>
-                <w:b/>
-                <w:bCs/>
+            <w:tcW w:w="4258" w:type="dxa"/>
+          </w:tcPr>
+          <w:p>
+            <w:pPr>
+              <w:rPr>
+                <w:b/>
+              </w:rPr>
+            </w:pPr>
+            <w:r>
+              <w:rPr>
+                <w:rFonts w:hint="eastAsia"/>
+                <w:b/>
               </w:rPr>
               <w:t>插入单一持久</w:t>
             </w:r>
@@ -14949,7 +15254,6 @@
               <w:rPr>
                 <w:rFonts w:hint="eastAsia"/>
                 <w:b/>
-                <w:bCs/>
               </w:rPr>
               <w:t>化对象</w:t>
             </w:r>
@@ -14960,13 +15264,12 @@
       <w:tr>
         <w:tc>
           <w:tcPr>
-            <w:tcW w:w="4006" w:type="dxa"/>
-          </w:tcPr>
-          <w:p>
-            <w:pPr>
-              <w:rPr>
-                <w:b/>
-                <w:bCs/>
+            <w:tcW w:w="4264" w:type="dxa"/>
+          </w:tcPr>
+          <w:p>
+            <w:pPr>
+              <w:rPr>
+                <w:b/>
               </w:rPr>
             </w:pPr>
             <w:proofErr w:type="spellStart"/>
@@ -14974,16 +15277,14 @@
               <w:rPr>
                 <w:rFonts w:hint="eastAsia"/>
                 <w:b/>
-                <w:bCs/>
-              </w:rPr>
-              <w:t>PromotionDataService.delete</w:t>
+              </w:rPr>
+              <w:t>PromotionDao.deletePromotions</w:t>
             </w:r>
             <w:proofErr w:type="spellEnd"/>
             <w:r>
               <w:rPr>
                 <w:rFonts w:hint="eastAsia"/>
                 <w:b/>
-                <w:bCs/>
               </w:rPr>
               <w:t>(</w:t>
             </w:r>
@@ -14992,7 +15293,6 @@
               <w:rPr>
                 <w:rFonts w:hint="eastAsia"/>
                 <w:b/>
-                <w:bCs/>
               </w:rPr>
               <w:t>PromotionPO</w:t>
             </w:r>
@@ -15001,7 +15301,6 @@
               <w:rPr>
                 <w:rFonts w:hint="eastAsia"/>
                 <w:b/>
-                <w:bCs/>
               </w:rPr>
               <w:t xml:space="preserve"> </w:t>
             </w:r>
@@ -15010,7 +15309,6 @@
               <w:rPr>
                 <w:rFonts w:hint="eastAsia"/>
                 <w:b/>
-                <w:bCs/>
               </w:rPr>
               <w:t>po</w:t>
             </w:r>
@@ -15019,7 +15317,6 @@
               <w:rPr>
                 <w:rFonts w:hint="eastAsia"/>
                 <w:b/>
-                <w:bCs/>
               </w:rPr>
               <w:t>)</w:t>
             </w:r>
@@ -15027,20 +15324,18 @@
         </w:tc>
         <w:tc>
           <w:tcPr>
-            <w:tcW w:w="4516" w:type="dxa"/>
-          </w:tcPr>
-          <w:p>
-            <w:pPr>
-              <w:rPr>
-                <w:b/>
-                <w:bCs/>
-              </w:rPr>
-            </w:pPr>
-            <w:r>
-              <w:rPr>
-                <w:rFonts w:hint="eastAsia"/>
-                <w:b/>
-                <w:bCs/>
+            <w:tcW w:w="4258" w:type="dxa"/>
+          </w:tcPr>
+          <w:p>
+            <w:pPr>
+              <w:rPr>
+                <w:b/>
+              </w:rPr>
+            </w:pPr>
+            <w:r>
+              <w:rPr>
+                <w:rFonts w:hint="eastAsia"/>
+                <w:b/>
               </w:rPr>
               <w:t>删除单一持久</w:t>
             </w:r>
@@ -15049,7 +15344,6 @@
               <w:rPr>
                 <w:rFonts w:hint="eastAsia"/>
                 <w:b/>
-                <w:bCs/>
               </w:rPr>
               <w:t>化对象</w:t>
             </w:r>
@@ -15060,13 +15354,12 @@
       <w:tr>
         <w:tc>
           <w:tcPr>
-            <w:tcW w:w="4006" w:type="dxa"/>
-          </w:tcPr>
-          <w:p>
-            <w:pPr>
-              <w:rPr>
-                <w:b/>
-                <w:bCs/>
+            <w:tcW w:w="4264" w:type="dxa"/>
+          </w:tcPr>
+          <w:p>
+            <w:pPr>
+              <w:rPr>
+                <w:b/>
               </w:rPr>
             </w:pPr>
             <w:proofErr w:type="spellStart"/>
@@ -15074,82 +15367,41 @@
               <w:rPr>
                 <w:rFonts w:hint="eastAsia"/>
                 <w:b/>
-                <w:bCs/>
-              </w:rPr>
-              <w:t>PromotionDataService.update</w:t>
+              </w:rPr>
+              <w:t>PromotionDao.getPrice</w:t>
             </w:r>
             <w:proofErr w:type="spellEnd"/>
             <w:r>
               <w:rPr>
                 <w:rFonts w:hint="eastAsia"/>
                 <w:b/>
-                <w:bCs/>
-              </w:rPr>
-              <w:t>(</w:t>
-            </w:r>
-            <w:proofErr w:type="spellStart"/>
-            <w:r>
-              <w:rPr>
-                <w:rFonts w:hint="eastAsia"/>
-                <w:b/>
-                <w:bCs/>
-              </w:rPr>
-              <w:t>PromotionPO</w:t>
-            </w:r>
-            <w:proofErr w:type="spellEnd"/>
-            <w:r>
-              <w:rPr>
-                <w:rFonts w:hint="eastAsia"/>
-                <w:b/>
-                <w:bCs/>
-              </w:rPr>
-              <w:t xml:space="preserve"> </w:t>
-            </w:r>
-            <w:proofErr w:type="spellStart"/>
-            <w:r>
-              <w:rPr>
-                <w:rFonts w:hint="eastAsia"/>
-                <w:b/>
-                <w:bCs/>
-              </w:rPr>
-              <w:t>po</w:t>
-            </w:r>
-            <w:proofErr w:type="spellEnd"/>
-            <w:r>
-              <w:rPr>
-                <w:rFonts w:hint="eastAsia"/>
-                <w:b/>
-                <w:bCs/>
-              </w:rPr>
-              <w:t>)</w:t>
-            </w:r>
-          </w:p>
-        </w:tc>
-        <w:tc>
-          <w:tcPr>
-            <w:tcW w:w="4516" w:type="dxa"/>
-          </w:tcPr>
-          <w:p>
-            <w:pPr>
-              <w:rPr>
-                <w:b/>
-                <w:bCs/>
-              </w:rPr>
-            </w:pPr>
-            <w:r>
-              <w:rPr>
-                <w:rFonts w:hint="eastAsia"/>
-                <w:b/>
-                <w:bCs/>
-              </w:rPr>
-              <w:t>更新单一持久</w:t>
+              </w:rPr>
+              <w:t>()</w:t>
+            </w:r>
+          </w:p>
+        </w:tc>
+        <w:tc>
+          <w:tcPr>
+            <w:tcW w:w="4258" w:type="dxa"/>
+          </w:tcPr>
+          <w:p>
+            <w:pPr>
+              <w:rPr>
+                <w:b/>
+              </w:rPr>
+            </w:pPr>
+            <w:r>
+              <w:rPr>
+                <w:rFonts w:hint="eastAsia"/>
+                <w:b/>
+              </w:rPr>
+              <w:t>得到单一持久</w:t>
             </w:r>
             <w:proofErr w:type="gramStart"/>
             <w:r>
               <w:rPr>
                 <w:rFonts w:hint="eastAsia"/>
                 <w:b/>
-                <w:bCs/>
               </w:rPr>
               <w:t>化对象</w:t>
             </w:r>
@@ -15160,13 +15412,12 @@
       <w:tr>
         <w:tc>
           <w:tcPr>
-            <w:tcW w:w="4006" w:type="dxa"/>
-          </w:tcPr>
-          <w:p>
-            <w:pPr>
-              <w:rPr>
-                <w:b/>
-                <w:bCs/>
+            <w:tcW w:w="4264" w:type="dxa"/>
+          </w:tcPr>
+          <w:p>
+            <w:pPr>
+              <w:rPr>
+                <w:b/>
               </w:rPr>
             </w:pPr>
             <w:proofErr w:type="spellStart"/>
@@ -15174,294 +15425,45 @@
               <w:rPr>
                 <w:rFonts w:hint="eastAsia"/>
                 <w:b/>
-                <w:bCs/>
-              </w:rPr>
-              <w:t>DatabaseFactory.getPromotionDatabase</w:t>
+              </w:rPr>
+              <w:t>PromotionsDao.getHotelPromotions</w:t>
             </w:r>
             <w:proofErr w:type="spellEnd"/>
-          </w:p>
-        </w:tc>
-        <w:tc>
-          <w:tcPr>
-            <w:tcW w:w="4516" w:type="dxa"/>
-          </w:tcPr>
-          <w:p>
-            <w:pPr>
-              <w:rPr>
-                <w:b/>
-                <w:bCs/>
-              </w:rPr>
-            </w:pPr>
-            <w:r>
-              <w:rPr>
-                <w:rFonts w:hint="eastAsia"/>
-                <w:b/>
-                <w:bCs/>
-              </w:rPr>
-              <w:t>得到Promotion数据库的服务的引用</w:t>
-            </w:r>
-          </w:p>
-        </w:tc>
-      </w:tr>
-      <w:tr>
-        <w:tc>
-          <w:tcPr>
-            <w:tcW w:w="4006" w:type="dxa"/>
-          </w:tcPr>
-          <w:p>
-            <w:pPr>
-              <w:rPr>
-                <w:b/>
-                <w:bCs/>
-              </w:rPr>
-            </w:pPr>
-            <w:proofErr w:type="spellStart"/>
-            <w:r>
-              <w:rPr>
-                <w:rFonts w:hint="eastAsia"/>
-                <w:b/>
-                <w:bCs/>
-              </w:rPr>
-              <w:t>DatabaseFactory.getHotelDatabase</w:t>
-            </w:r>
-            <w:proofErr w:type="spellEnd"/>
-          </w:p>
-        </w:tc>
-        <w:tc>
-          <w:tcPr>
-            <w:tcW w:w="4516" w:type="dxa"/>
-          </w:tcPr>
-          <w:p>
-            <w:pPr>
-              <w:rPr>
-                <w:b/>
-                <w:bCs/>
-              </w:rPr>
-            </w:pPr>
-            <w:r>
-              <w:rPr>
-                <w:rFonts w:hint="eastAsia"/>
-                <w:b/>
-                <w:bCs/>
-              </w:rPr>
-              <w:t>得到Hotel数据库的服务的引用</w:t>
-            </w:r>
-          </w:p>
-        </w:tc>
-      </w:tr>
-      <w:tr>
-        <w:tc>
-          <w:tcPr>
-            <w:tcW w:w="4006" w:type="dxa"/>
-          </w:tcPr>
-          <w:p>
-            <w:pPr>
-              <w:rPr>
-                <w:b/>
-                <w:bCs/>
-              </w:rPr>
-            </w:pPr>
-            <w:proofErr w:type="spellStart"/>
-            <w:r>
-              <w:rPr>
-                <w:rFonts w:hint="eastAsia"/>
-                <w:b/>
-                <w:bCs/>
-              </w:rPr>
-              <w:t>PromotionDataService.insert</w:t>
-            </w:r>
-            <w:proofErr w:type="spellEnd"/>
-            <w:r>
-              <w:rPr>
-                <w:rFonts w:hint="eastAsia"/>
-                <w:b/>
-                <w:bCs/>
-              </w:rPr>
-              <w:t>(</w:t>
-            </w:r>
-            <w:proofErr w:type="spellStart"/>
-            <w:r>
-              <w:rPr>
-                <w:rFonts w:hint="eastAsia"/>
-                <w:b/>
-                <w:bCs/>
-              </w:rPr>
-              <w:t>PromotionPO</w:t>
-            </w:r>
-            <w:proofErr w:type="spellEnd"/>
-            <w:r>
-              <w:rPr>
-                <w:rFonts w:hint="eastAsia"/>
-                <w:b/>
-                <w:bCs/>
-              </w:rPr>
-              <w:t xml:space="preserve"> </w:t>
-            </w:r>
-            <w:proofErr w:type="spellStart"/>
-            <w:r>
-              <w:rPr>
-                <w:rFonts w:hint="eastAsia"/>
-                <w:b/>
-                <w:bCs/>
-              </w:rPr>
-              <w:t>po</w:t>
-            </w:r>
-            <w:proofErr w:type="spellEnd"/>
-            <w:r>
-              <w:rPr>
-                <w:rFonts w:hint="eastAsia"/>
-                <w:b/>
-                <w:bCs/>
-              </w:rPr>
-              <w:t>)</w:t>
-            </w:r>
-          </w:p>
-        </w:tc>
-        <w:tc>
-          <w:tcPr>
-            <w:tcW w:w="4516" w:type="dxa"/>
-          </w:tcPr>
-          <w:p>
-            <w:pPr>
-              <w:rPr>
-                <w:b/>
-                <w:bCs/>
-              </w:rPr>
-            </w:pPr>
-            <w:r>
-              <w:rPr>
-                <w:rFonts w:hint="eastAsia"/>
-                <w:b/>
-                <w:bCs/>
-              </w:rPr>
-              <w:t>在数据库中插入</w:t>
-            </w:r>
-            <w:proofErr w:type="spellStart"/>
-            <w:r>
-              <w:rPr>
-                <w:rFonts w:hint="eastAsia"/>
-                <w:b/>
-                <w:bCs/>
-              </w:rPr>
-              <w:t>PromotionPO</w:t>
-            </w:r>
-            <w:proofErr w:type="spellEnd"/>
-            <w:r>
-              <w:rPr>
-                <w:rFonts w:hint="eastAsia"/>
-                <w:b/>
-                <w:bCs/>
-              </w:rPr>
-              <w:t>对象</w:t>
-            </w:r>
-          </w:p>
-        </w:tc>
-      </w:tr>
-      <w:tr>
-        <w:tc>
-          <w:tcPr>
-            <w:tcW w:w="4006" w:type="dxa"/>
-          </w:tcPr>
-          <w:p>
-            <w:pPr>
-              <w:rPr>
-                <w:b/>
-                <w:bCs/>
-              </w:rPr>
-            </w:pPr>
-            <w:proofErr w:type="spellStart"/>
-            <w:r>
-              <w:rPr>
-                <w:rFonts w:hint="eastAsia"/>
-                <w:b/>
-                <w:bCs/>
-              </w:rPr>
-              <w:t>HotelDataService.insert</w:t>
-            </w:r>
-            <w:proofErr w:type="spellEnd"/>
-            <w:r>
-              <w:rPr>
-                <w:rFonts w:hint="eastAsia"/>
-                <w:b/>
-                <w:bCs/>
-              </w:rPr>
-              <w:t>(</w:t>
-            </w:r>
-            <w:proofErr w:type="spellStart"/>
-            <w:r>
-              <w:rPr>
-                <w:rFonts w:hint="eastAsia"/>
-                <w:b/>
-                <w:bCs/>
-              </w:rPr>
-              <w:t>PromotionPO</w:t>
-            </w:r>
-            <w:proofErr w:type="spellEnd"/>
-            <w:r>
-              <w:rPr>
-                <w:rFonts w:hint="eastAsia"/>
-                <w:b/>
-                <w:bCs/>
-              </w:rPr>
-              <w:t xml:space="preserve"> </w:t>
-            </w:r>
-            <w:proofErr w:type="spellStart"/>
-            <w:r>
-              <w:rPr>
-                <w:rFonts w:hint="eastAsia"/>
-                <w:b/>
-                <w:bCs/>
-              </w:rPr>
-              <w:t>po</w:t>
-            </w:r>
-            <w:proofErr w:type="spellEnd"/>
-            <w:r>
-              <w:rPr>
-                <w:rFonts w:hint="eastAsia"/>
-                <w:b/>
-                <w:bCs/>
-              </w:rPr>
-              <w:t>)</w:t>
-            </w:r>
-          </w:p>
-        </w:tc>
-        <w:tc>
-          <w:tcPr>
-            <w:tcW w:w="4516" w:type="dxa"/>
-          </w:tcPr>
-          <w:p>
-            <w:pPr>
-              <w:rPr>
-                <w:b/>
-                <w:bCs/>
-              </w:rPr>
-            </w:pPr>
-            <w:r>
-              <w:rPr>
-                <w:rFonts w:hint="eastAsia"/>
-                <w:b/>
-                <w:bCs/>
-              </w:rPr>
-              <w:t>在数据库中插入</w:t>
-            </w:r>
-            <w:proofErr w:type="spellStart"/>
-            <w:r>
-              <w:rPr>
-                <w:rFonts w:hint="eastAsia"/>
-                <w:b/>
-                <w:bCs/>
-              </w:rPr>
-              <w:t>HotelPO</w:t>
-            </w:r>
-            <w:proofErr w:type="spellEnd"/>
-            <w:r>
-              <w:rPr>
-                <w:rFonts w:hint="eastAsia"/>
-                <w:b/>
-                <w:bCs/>
-              </w:rPr>
-              <w:t>对象</w:t>
-            </w:r>
+            <w:r>
+              <w:rPr>
+                <w:rFonts w:hint="eastAsia"/>
+                <w:b/>
+              </w:rPr>
+              <w:t>()</w:t>
+            </w:r>
+          </w:p>
+        </w:tc>
+        <w:tc>
+          <w:tcPr>
+            <w:tcW w:w="4258" w:type="dxa"/>
+          </w:tcPr>
+          <w:p>
+            <w:pPr>
+              <w:rPr>
+                <w:b/>
+              </w:rPr>
+            </w:pPr>
+            <w:r>
+              <w:rPr>
+                <w:rFonts w:hint="eastAsia"/>
+                <w:b/>
+              </w:rPr>
+              <w:t>获得单一持久</w:t>
+            </w:r>
+            <w:proofErr w:type="gramStart"/>
+            <w:r>
+              <w:rPr>
+                <w:rFonts w:hint="eastAsia"/>
+                <w:b/>
+              </w:rPr>
+              <w:t>化对象</w:t>
+            </w:r>
+            <w:proofErr w:type="gramEnd"/>
           </w:p>
         </w:tc>
       </w:tr>
@@ -15470,7 +15472,6 @@
       <w:pPr>
         <w:rPr>
           <w:b/>
-          <w:bCs/>
         </w:rPr>
       </w:pPr>
       <w:r>
@@ -15479,23 +15480,36 @@
           <w:b/>
           <w:bCs/>
         </w:rPr>
-        <w:t xml:space="preserve">             表10 </w:t>
-      </w:r>
-      <w:proofErr w:type="spellStart"/>
+        <w:t xml:space="preserve"> </w:t>
+      </w:r>
       <w:r>
         <w:rPr>
           <w:rFonts w:hint="eastAsia"/>
           <w:b/>
           <w:bCs/>
         </w:rPr>
-        <w:t>Memberbl</w:t>
-      </w:r>
-      <w:proofErr w:type="spellEnd"/>
+        <w:t xml:space="preserve"> </w:t>
+      </w:r>
       <w:r>
         <w:rPr>
           <w:rFonts w:hint="eastAsia"/>
           <w:b/>
-          <w:bCs/>
+        </w:rPr>
+        <w:t xml:space="preserve">表10 </w:t>
+      </w:r>
+      <w:proofErr w:type="spellStart"/>
+      <w:r>
+        <w:rPr>
+          <w:rFonts w:hint="eastAsia"/>
+          <w:b/>
+        </w:rPr>
+        <w:t>Memberbl</w:t>
+      </w:r>
+      <w:proofErr w:type="spellEnd"/>
+      <w:r>
+        <w:rPr>
+          <w:rFonts w:hint="eastAsia"/>
+          <w:b/>
         </w:rPr>
         <w:t>模块的接口规范</w:t>
       </w:r>
@@ -15507,9 +15521,9 @@
         <w:tblLook w:val="04A0"/>
       </w:tblPr>
       <w:tblGrid>
-        <w:gridCol w:w="2840"/>
-        <w:gridCol w:w="2841"/>
-        <w:gridCol w:w="2841"/>
+        <w:gridCol w:w="3783"/>
+        <w:gridCol w:w="1037"/>
+        <w:gridCol w:w="3702"/>
       </w:tblGrid>
       <w:tr>
         <w:tc>
@@ -15521,14 +15535,12 @@
             <w:pPr>
               <w:rPr>
                 <w:b/>
-                <w:bCs/>
-              </w:rPr>
-            </w:pPr>
-            <w:r>
-              <w:rPr>
-                <w:rFonts w:hint="eastAsia"/>
-                <w:b/>
-                <w:bCs/>
+              </w:rPr>
+            </w:pPr>
+            <w:r>
+              <w:rPr>
+                <w:rFonts w:hint="eastAsia"/>
+                <w:b/>
               </w:rPr>
               <w:t xml:space="preserve">                        提供的服务(供接口)</w:t>
             </w:r>
@@ -15548,7 +15560,6 @@
             <w:pPr>
               <w:rPr>
                 <w:b/>
-                <w:bCs/>
               </w:rPr>
             </w:pPr>
             <w:proofErr w:type="spellStart"/>
@@ -15556,9 +15567,8 @@
               <w:rPr>
                 <w:rFonts w:hint="eastAsia"/>
                 <w:b/>
-                <w:bCs/>
-              </w:rPr>
-              <w:t>Member.addMember</w:t>
+              </w:rPr>
+              <w:t>Memberservice.getOrder</w:t>
             </w:r>
             <w:proofErr w:type="spellEnd"/>
           </w:p>
@@ -15571,14 +15581,12 @@
             <w:pPr>
               <w:rPr>
                 <w:b/>
-                <w:bCs/>
-              </w:rPr>
-            </w:pPr>
-            <w:r>
-              <w:rPr>
-                <w:rFonts w:hint="eastAsia"/>
-                <w:b/>
-                <w:bCs/>
+              </w:rPr>
+            </w:pPr>
+            <w:r>
+              <w:rPr>
+                <w:rFonts w:hint="eastAsia"/>
+                <w:b/>
               </w:rPr>
               <w:t>语法</w:t>
             </w:r>
@@ -15590,133 +15598,65 @@
           </w:tcPr>
           <w:p>
             <w:pPr>
-              <w:rPr>
-                <w:b/>
-                <w:bCs/>
-              </w:rPr>
-            </w:pPr>
-            <w:r>
-              <w:rPr>
-                <w:b/>
-                <w:bCs/>
-              </w:rPr>
-              <w:t>P</w:t>
-            </w:r>
-            <w:r>
-              <w:rPr>
-                <w:rFonts w:hint="eastAsia"/>
-                <w:b/>
-                <w:bCs/>
-              </w:rPr>
-              <w:t xml:space="preserve">ublic </w:t>
+              <w:ind w:firstLineChars="100" w:firstLine="210"/>
+              <w:rPr>
+                <w:b/>
+              </w:rPr>
+            </w:pPr>
+            <w:r>
+              <w:rPr>
+                <w:rFonts w:hint="eastAsia"/>
+                <w:b/>
+              </w:rPr>
+              <w:t xml:space="preserve">public </w:t>
             </w:r>
             <w:proofErr w:type="spellStart"/>
             <w:r>
               <w:rPr>
                 <w:rFonts w:hint="eastAsia"/>
                 <w:b/>
-                <w:bCs/>
-              </w:rPr>
-              <w:t>ResultMessage</w:t>
+              </w:rPr>
+              <w:t>ArrayList</w:t>
             </w:r>
             <w:proofErr w:type="spellEnd"/>
             <w:r>
               <w:rPr>
                 <w:rFonts w:hint="eastAsia"/>
                 <w:b/>
-                <w:bCs/>
-              </w:rPr>
-              <w:t xml:space="preserve"> </w:t>
+              </w:rPr>
+              <w:t>&lt;</w:t>
             </w:r>
             <w:proofErr w:type="spellStart"/>
             <w:r>
               <w:rPr>
                 <w:rFonts w:hint="eastAsia"/>
                 <w:b/>
-                <w:bCs/>
-              </w:rPr>
-              <w:t>addMember</w:t>
+              </w:rPr>
+              <w:t>OrderVO</w:t>
             </w:r>
             <w:proofErr w:type="spellEnd"/>
             <w:r>
               <w:rPr>
                 <w:rFonts w:hint="eastAsia"/>
                 <w:b/>
-                <w:bCs/>
-              </w:rPr>
-              <w:t>（</w:t>
+              </w:rPr>
+              <w:t xml:space="preserve">&gt; </w:t>
             </w:r>
             <w:proofErr w:type="spellStart"/>
             <w:r>
               <w:rPr>
                 <w:rFonts w:hint="eastAsia"/>
                 <w:b/>
-                <w:bCs/>
-              </w:rPr>
-              <w:t>StringmemberIid</w:t>
+              </w:rPr>
+              <w:t>getOrder</w:t>
             </w:r>
             <w:proofErr w:type="spellEnd"/>
             <w:r>
               <w:rPr>
                 <w:rFonts w:hint="eastAsia"/>
                 <w:b/>
-                <w:bCs/>
-              </w:rPr>
-              <w:t xml:space="preserve">，String </w:t>
-            </w:r>
-            <w:proofErr w:type="spellStart"/>
-            <w:r>
-              <w:rPr>
-                <w:rFonts w:hint="eastAsia"/>
-                <w:b/>
-                <w:bCs/>
-              </w:rPr>
-              <w:t>memberPassword</w:t>
-            </w:r>
-            <w:proofErr w:type="spellEnd"/>
-            <w:r>
-              <w:rPr>
-                <w:rFonts w:hint="eastAsia"/>
-                <w:b/>
-                <w:bCs/>
-              </w:rPr>
-              <w:t xml:space="preserve">，String </w:t>
-            </w:r>
-            <w:proofErr w:type="spellStart"/>
-            <w:r>
-              <w:rPr>
-                <w:rFonts w:hint="eastAsia"/>
-                <w:b/>
-                <w:bCs/>
-              </w:rPr>
-              <w:t>memberName</w:t>
-            </w:r>
-            <w:proofErr w:type="spellEnd"/>
-            <w:r>
-              <w:rPr>
-                <w:rFonts w:hint="eastAsia"/>
-                <w:b/>
-                <w:bCs/>
-              </w:rPr>
-              <w:t xml:space="preserve">，String </w:t>
-            </w:r>
-            <w:proofErr w:type="spellStart"/>
-            <w:r>
-              <w:rPr>
-                <w:rFonts w:hint="eastAsia"/>
-                <w:b/>
-                <w:bCs/>
-              </w:rPr>
-              <w:t>memberTelephone</w:t>
-            </w:r>
-            <w:proofErr w:type="spellEnd"/>
-            <w:r>
-              <w:rPr>
-                <w:rFonts w:hint="eastAsia"/>
-                <w:b/>
-                <w:bCs/>
-              </w:rPr>
-              <w:t>）</w:t>
+              </w:rPr>
+              <w:t xml:space="preserve">(String id); </w:t>
             </w:r>
           </w:p>
         </w:tc>
@@ -15734,7 +15674,6 @@
             <w:pPr>
               <w:rPr>
                 <w:b/>
-                <w:bCs/>
               </w:rPr>
             </w:pPr>
           </w:p>
@@ -15747,14 +15686,12 @@
             <w:pPr>
               <w:rPr>
                 <w:b/>
-                <w:bCs/>
-              </w:rPr>
-            </w:pPr>
-            <w:r>
-              <w:rPr>
-                <w:rFonts w:hint="eastAsia"/>
-                <w:b/>
-                <w:bCs/>
+              </w:rPr>
+            </w:pPr>
+            <w:r>
+              <w:rPr>
+                <w:rFonts w:hint="eastAsia"/>
+                <w:b/>
               </w:rPr>
               <w:t>前置条件</w:t>
             </w:r>
@@ -15768,13 +15705,11 @@
             <w:pPr>
               <w:rPr>
                 <w:b/>
-                <w:bCs/>
-              </w:rPr>
-            </w:pPr>
-            <w:r>
-              <w:rPr>
-                <w:b/>
-                <w:bCs/>
+              </w:rPr>
+            </w:pPr>
+            <w:r>
+              <w:rPr>
+                <w:b/>
               </w:rPr>
               <w:t>I</w:t>
             </w:r>
@@ -15782,9 +15717,8 @@
               <w:rPr>
                 <w:rFonts w:hint="eastAsia"/>
                 <w:b/>
-                <w:bCs/>
-              </w:rPr>
-              <w:t>d，password符合输入规则</w:t>
+              </w:rPr>
+              <w:t>d，符合输入规则,</w:t>
             </w:r>
           </w:p>
         </w:tc>
@@ -15802,7 +15736,6 @@
             <w:pPr>
               <w:rPr>
                 <w:b/>
-                <w:bCs/>
               </w:rPr>
             </w:pPr>
           </w:p>
@@ -15815,14 +15748,12 @@
             <w:pPr>
               <w:rPr>
                 <w:b/>
-                <w:bCs/>
-              </w:rPr>
-            </w:pPr>
-            <w:r>
-              <w:rPr>
-                <w:rFonts w:hint="eastAsia"/>
-                <w:b/>
-                <w:bCs/>
+              </w:rPr>
+            </w:pPr>
+            <w:r>
+              <w:rPr>
+                <w:rFonts w:hint="eastAsia"/>
+                <w:b/>
               </w:rPr>
               <w:t>后置条件</w:t>
             </w:r>
@@ -15836,16 +15767,14 @@
             <w:pPr>
               <w:rPr>
                 <w:b/>
-                <w:bCs/>
-              </w:rPr>
-            </w:pPr>
-            <w:r>
-              <w:rPr>
-                <w:rFonts w:hint="eastAsia"/>
-                <w:b/>
-                <w:bCs/>
-              </w:rPr>
-              <w:t>查找是否已经存在此id，根据查找结果确定是否注册成功</w:t>
+              </w:rPr>
+            </w:pPr>
+            <w:r>
+              <w:rPr>
+                <w:rFonts w:hint="eastAsia"/>
+                <w:b/>
+              </w:rPr>
+              <w:t>查找该id下的用户，并返回该用户的历史订单列表</w:t>
             </w:r>
           </w:p>
         </w:tc>
@@ -15863,7 +15792,6 @@
             <w:pPr>
               <w:rPr>
                 <w:b/>
-                <w:bCs/>
               </w:rPr>
             </w:pPr>
             <w:proofErr w:type="spellStart"/>
@@ -15871,9 +15799,8 @@
               <w:rPr>
                 <w:rFonts w:hint="eastAsia"/>
                 <w:b/>
-                <w:bCs/>
-              </w:rPr>
-              <w:t>Member.endReister</w:t>
+              </w:rPr>
+              <w:t>Memberservice.getHotel</w:t>
             </w:r>
             <w:proofErr w:type="spellEnd"/>
           </w:p>
@@ -15886,14 +15813,12 @@
             <w:pPr>
               <w:rPr>
                 <w:b/>
-                <w:bCs/>
-              </w:rPr>
-            </w:pPr>
-            <w:r>
-              <w:rPr>
-                <w:rFonts w:hint="eastAsia"/>
-                <w:b/>
-                <w:bCs/>
+              </w:rPr>
+            </w:pPr>
+            <w:r>
+              <w:rPr>
+                <w:rFonts w:hint="eastAsia"/>
+                <w:b/>
               </w:rPr>
               <w:t>语法</w:t>
             </w:r>
@@ -15907,34 +15832,68 @@
             <w:pPr>
               <w:rPr>
                 <w:b/>
-                <w:bCs/>
-              </w:rPr>
-            </w:pPr>
-            <w:r>
-              <w:rPr>
-                <w:rFonts w:hint="eastAsia"/>
-                <w:b/>
-                <w:bCs/>
-              </w:rPr>
-              <w:t xml:space="preserve">Public void </w:t>
+              </w:rPr>
+            </w:pPr>
+            <w:r>
+              <w:rPr>
+                <w:b/>
+              </w:rPr>
+              <w:t>public</w:t>
+            </w:r>
+            <w:r>
+              <w:rPr>
+                <w:rFonts w:hint="eastAsia"/>
+                <w:b/>
+              </w:rPr>
+              <w:t xml:space="preserve"> Map&lt;</w:t>
             </w:r>
             <w:proofErr w:type="spellStart"/>
             <w:r>
               <w:rPr>
                 <w:rFonts w:hint="eastAsia"/>
                 <w:b/>
-                <w:bCs/>
-              </w:rPr>
-              <w:t>endRegister</w:t>
+              </w:rPr>
+              <w:t>String,ArrayList</w:t>
             </w:r>
             <w:proofErr w:type="spellEnd"/>
             <w:r>
               <w:rPr>
                 <w:rFonts w:hint="eastAsia"/>
                 <w:b/>
-                <w:bCs/>
-              </w:rPr>
-              <w:t>()</w:t>
+              </w:rPr>
+              <w:t>&lt;</w:t>
+            </w:r>
+            <w:proofErr w:type="spellStart"/>
+            <w:r>
+              <w:rPr>
+                <w:rFonts w:hint="eastAsia"/>
+                <w:b/>
+              </w:rPr>
+              <w:t>OrderType</w:t>
+            </w:r>
+            <w:proofErr w:type="spellEnd"/>
+            <w:r>
+              <w:rPr>
+                <w:rFonts w:hint="eastAsia"/>
+                <w:b/>
+              </w:rPr>
+              <w:t xml:space="preserve">&gt;&gt; </w:t>
+            </w:r>
+            <w:proofErr w:type="spellStart"/>
+            <w:r>
+              <w:rPr>
+                <w:rFonts w:hint="eastAsia"/>
+                <w:b/>
+              </w:rPr>
+              <w:t>getHotel</w:t>
+            </w:r>
+            <w:proofErr w:type="spellEnd"/>
+            <w:r>
+              <w:rPr>
+                <w:rFonts w:hint="eastAsia"/>
+                <w:b/>
+              </w:rPr>
+              <w:t>(String id);</w:t>
             </w:r>
           </w:p>
         </w:tc>
@@ -15952,7 +15911,6 @@
             <w:pPr>
               <w:rPr>
                 <w:b/>
-                <w:bCs/>
               </w:rPr>
             </w:pPr>
           </w:p>
@@ -15965,13 +15923,11 @@
             <w:pPr>
               <w:rPr>
                 <w:b/>
-                <w:bCs/>
-              </w:rPr>
-            </w:pPr>
-            <w:r>
-              <w:rPr>
-                <w:b/>
-                <w:bCs/>
+              </w:rPr>
+            </w:pPr>
+            <w:r>
+              <w:rPr>
+                <w:b/>
               </w:rPr>
               <w:t>前置条件</w:t>
             </w:r>
@@ -15985,16 +15941,20 @@
             <w:pPr>
               <w:rPr>
                 <w:b/>
-                <w:bCs/>
-              </w:rPr>
-            </w:pPr>
-            <w:r>
-              <w:rPr>
-                <w:rFonts w:hint="eastAsia"/>
-                <w:b/>
-                <w:bCs/>
-              </w:rPr>
-              <w:t>已注册</w:t>
+              </w:rPr>
+            </w:pPr>
+            <w:r>
+              <w:rPr>
+                <w:b/>
+              </w:rPr>
+              <w:t>I</w:t>
+            </w:r>
+            <w:r>
+              <w:rPr>
+                <w:rFonts w:hint="eastAsia"/>
+                <w:b/>
+              </w:rPr>
+              <w:t>d符合规则存在该用户</w:t>
             </w:r>
           </w:p>
         </w:tc>
@@ -16012,7 +15972,6 @@
             <w:pPr>
               <w:rPr>
                 <w:b/>
-                <w:bCs/>
               </w:rPr>
             </w:pPr>
           </w:p>
@@ -16025,13 +15984,11 @@
             <w:pPr>
               <w:rPr>
                 <w:b/>
-                <w:bCs/>
-              </w:rPr>
-            </w:pPr>
-            <w:r>
-              <w:rPr>
-                <w:b/>
-                <w:bCs/>
+              </w:rPr>
+            </w:pPr>
+            <w:r>
+              <w:rPr>
+                <w:b/>
               </w:rPr>
               <w:t>后置条件</w:t>
             </w:r>
@@ -16045,31 +16002,54 @@
             <w:pPr>
               <w:rPr>
                 <w:b/>
-                <w:bCs/>
-              </w:rPr>
-            </w:pPr>
-            <w:r>
-              <w:rPr>
-                <w:b/>
-                <w:bCs/>
-              </w:rPr>
-              <w:t>结束此次会员注册</w:t>
+              </w:rPr>
+            </w:pPr>
+            <w:r>
+              <w:rPr>
+                <w:b/>
+              </w:rPr>
+              <w:t>查找该id下的用户的历史酒店</w:t>
+            </w:r>
+            <w:r>
+              <w:rPr>
+                <w:rFonts w:hint="eastAsia"/>
+                <w:b/>
+              </w:rPr>
+              <w:t>，</w:t>
+            </w:r>
+            <w:r>
+              <w:rPr>
+                <w:b/>
+              </w:rPr>
+              <w:t>返回历史酒店信息</w:t>
             </w:r>
           </w:p>
         </w:tc>
       </w:tr>
       <w:tr>
+        <w:trPr>
+          <w:trHeight w:val="104"/>
+        </w:trPr>
         <w:tc>
           <w:tcPr>
             <w:tcW w:w="2840" w:type="dxa"/>
-          </w:tcPr>
-          <w:p>
-            <w:pPr>
-              <w:rPr>
-                <w:b/>
-                <w:bCs/>
-              </w:rPr>
-            </w:pPr>
+            <w:vMerge w:val="restart"/>
+          </w:tcPr>
+          <w:p>
+            <w:pPr>
+              <w:rPr>
+                <w:b/>
+              </w:rPr>
+            </w:pPr>
+            <w:proofErr w:type="spellStart"/>
+            <w:r>
+              <w:rPr>
+                <w:rFonts w:hint="eastAsia"/>
+                <w:b/>
+              </w:rPr>
+              <w:t>Memberservice.getMember</w:t>
+            </w:r>
+            <w:proofErr w:type="spellEnd"/>
           </w:p>
         </w:tc>
         <w:tc>
@@ -16080,9 +16060,14 @@
             <w:pPr>
               <w:rPr>
                 <w:b/>
-                <w:bCs/>
-              </w:rPr>
-            </w:pPr>
+              </w:rPr>
+            </w:pPr>
+            <w:r>
+              <w:rPr>
+                <w:b/>
+              </w:rPr>
+              <w:t>语法</w:t>
+            </w:r>
           </w:p>
         </w:tc>
         <w:tc>
@@ -16093,9 +16078,446 @@
             <w:pPr>
               <w:rPr>
                 <w:b/>
-                <w:bCs/>
-              </w:rPr>
-            </w:pPr>
+              </w:rPr>
+            </w:pPr>
+            <w:r>
+              <w:rPr>
+                <w:b/>
+              </w:rPr>
+              <w:t>Public</w:t>
+            </w:r>
+            <w:r>
+              <w:rPr>
+                <w:rFonts w:hint="eastAsia"/>
+                <w:b/>
+              </w:rPr>
+              <w:t xml:space="preserve"> </w:t>
+            </w:r>
+            <w:proofErr w:type="spellStart"/>
+            <w:r>
+              <w:rPr>
+                <w:rFonts w:hint="eastAsia"/>
+                <w:b/>
+              </w:rPr>
+              <w:t>MemberPO</w:t>
+            </w:r>
+            <w:proofErr w:type="spellEnd"/>
+            <w:r>
+              <w:rPr>
+                <w:rFonts w:hint="eastAsia"/>
+                <w:b/>
+              </w:rPr>
+              <w:t xml:space="preserve"> </w:t>
+            </w:r>
+            <w:proofErr w:type="spellStart"/>
+            <w:r>
+              <w:rPr>
+                <w:rFonts w:hint="eastAsia"/>
+                <w:b/>
+              </w:rPr>
+              <w:t>getMember</w:t>
+            </w:r>
+            <w:proofErr w:type="spellEnd"/>
+            <w:r>
+              <w:rPr>
+                <w:rFonts w:hint="eastAsia"/>
+                <w:b/>
+              </w:rPr>
+              <w:t>(String id);</w:t>
+            </w:r>
+          </w:p>
+        </w:tc>
+      </w:tr>
+      <w:tr>
+        <w:trPr>
+          <w:trHeight w:val="104"/>
+        </w:trPr>
+        <w:tc>
+          <w:tcPr>
+            <w:tcW w:w="2840" w:type="dxa"/>
+            <w:vMerge/>
+          </w:tcPr>
+          <w:p>
+            <w:pPr>
+              <w:rPr>
+                <w:b/>
+              </w:rPr>
+            </w:pPr>
+          </w:p>
+        </w:tc>
+        <w:tc>
+          <w:tcPr>
+            <w:tcW w:w="2841" w:type="dxa"/>
+          </w:tcPr>
+          <w:p>
+            <w:pPr>
+              <w:rPr>
+                <w:b/>
+              </w:rPr>
+            </w:pPr>
+            <w:r>
+              <w:rPr>
+                <w:b/>
+              </w:rPr>
+              <w:t>前置条件</w:t>
+            </w:r>
+          </w:p>
+        </w:tc>
+        <w:tc>
+          <w:tcPr>
+            <w:tcW w:w="2841" w:type="dxa"/>
+          </w:tcPr>
+          <w:p>
+            <w:pPr>
+              <w:rPr>
+                <w:b/>
+              </w:rPr>
+            </w:pPr>
+            <w:r>
+              <w:rPr>
+                <w:b/>
+              </w:rPr>
+              <w:t>用户已登录</w:t>
+            </w:r>
+            <w:r>
+              <w:rPr>
+                <w:rFonts w:hint="eastAsia"/>
+                <w:b/>
+              </w:rPr>
+              <w:t>,且id符合规则</w:t>
+            </w:r>
+          </w:p>
+        </w:tc>
+      </w:tr>
+      <w:tr>
+        <w:trPr>
+          <w:trHeight w:val="104"/>
+        </w:trPr>
+        <w:tc>
+          <w:tcPr>
+            <w:tcW w:w="2840" w:type="dxa"/>
+            <w:vMerge/>
+          </w:tcPr>
+          <w:p>
+            <w:pPr>
+              <w:rPr>
+                <w:b/>
+              </w:rPr>
+            </w:pPr>
+          </w:p>
+        </w:tc>
+        <w:tc>
+          <w:tcPr>
+            <w:tcW w:w="2841" w:type="dxa"/>
+          </w:tcPr>
+          <w:p>
+            <w:pPr>
+              <w:rPr>
+                <w:b/>
+              </w:rPr>
+            </w:pPr>
+            <w:r>
+              <w:rPr>
+                <w:b/>
+              </w:rPr>
+              <w:t>后置条件</w:t>
+            </w:r>
+          </w:p>
+        </w:tc>
+        <w:tc>
+          <w:tcPr>
+            <w:tcW w:w="2841" w:type="dxa"/>
+          </w:tcPr>
+          <w:p>
+            <w:pPr>
+              <w:rPr>
+                <w:b/>
+              </w:rPr>
+            </w:pPr>
+            <w:r>
+              <w:rPr>
+                <w:b/>
+              </w:rPr>
+              <w:t>查找此id的用户</w:t>
+            </w:r>
+            <w:r>
+              <w:rPr>
+                <w:rFonts w:hint="eastAsia"/>
+                <w:b/>
+              </w:rPr>
+              <w:t>，</w:t>
+            </w:r>
+            <w:r>
+              <w:rPr>
+                <w:b/>
+              </w:rPr>
+              <w:t xml:space="preserve">返回用户信息 </w:t>
+            </w:r>
+          </w:p>
+        </w:tc>
+      </w:tr>
+      <w:tr>
+        <w:trPr>
+          <w:trHeight w:val="104"/>
+        </w:trPr>
+        <w:tc>
+          <w:tcPr>
+            <w:tcW w:w="2840" w:type="dxa"/>
+            <w:vMerge w:val="restart"/>
+          </w:tcPr>
+          <w:p>
+            <w:pPr>
+              <w:rPr>
+                <w:b/>
+              </w:rPr>
+            </w:pPr>
+            <w:proofErr w:type="spellStart"/>
+            <w:r>
+              <w:rPr>
+                <w:rFonts w:hint="eastAsia"/>
+                <w:b/>
+              </w:rPr>
+              <w:t>Memberservice.updateMemberCredit</w:t>
+            </w:r>
+            <w:proofErr w:type="spellEnd"/>
+          </w:p>
+        </w:tc>
+        <w:tc>
+          <w:tcPr>
+            <w:tcW w:w="2841" w:type="dxa"/>
+          </w:tcPr>
+          <w:p>
+            <w:pPr>
+              <w:rPr>
+                <w:b/>
+              </w:rPr>
+            </w:pPr>
+            <w:r>
+              <w:rPr>
+                <w:b/>
+              </w:rPr>
+              <w:t>语法</w:t>
+            </w:r>
+          </w:p>
+        </w:tc>
+        <w:tc>
+          <w:tcPr>
+            <w:tcW w:w="2841" w:type="dxa"/>
+          </w:tcPr>
+          <w:p>
+            <w:pPr>
+              <w:rPr>
+                <w:b/>
+              </w:rPr>
+            </w:pPr>
+            <w:r>
+              <w:rPr>
+                <w:b/>
+              </w:rPr>
+              <w:t>Public</w:t>
+            </w:r>
+            <w:r>
+              <w:rPr>
+                <w:rFonts w:hint="eastAsia"/>
+                <w:b/>
+              </w:rPr>
+              <w:t xml:space="preserve"> </w:t>
+            </w:r>
+            <w:proofErr w:type="spellStart"/>
+            <w:r>
+              <w:rPr>
+                <w:rFonts w:hint="eastAsia"/>
+                <w:b/>
+              </w:rPr>
+              <w:t>boolean</w:t>
+            </w:r>
+            <w:proofErr w:type="spellEnd"/>
+            <w:r>
+              <w:rPr>
+                <w:rFonts w:hint="eastAsia"/>
+                <w:b/>
+              </w:rPr>
+              <w:t xml:space="preserve"> </w:t>
+            </w:r>
+            <w:proofErr w:type="spellStart"/>
+            <w:r>
+              <w:rPr>
+                <w:rFonts w:hint="eastAsia"/>
+                <w:b/>
+              </w:rPr>
+              <w:t>updateMemberCredit</w:t>
+            </w:r>
+            <w:proofErr w:type="spellEnd"/>
+            <w:r>
+              <w:rPr>
+                <w:rFonts w:hint="eastAsia"/>
+                <w:b/>
+              </w:rPr>
+              <w:t xml:space="preserve">(String </w:t>
+            </w:r>
+            <w:proofErr w:type="spellStart"/>
+            <w:r>
+              <w:rPr>
+                <w:rFonts w:hint="eastAsia"/>
+                <w:b/>
+              </w:rPr>
+              <w:t>id,double</w:t>
+            </w:r>
+            <w:proofErr w:type="spellEnd"/>
+            <w:r>
+              <w:rPr>
+                <w:rFonts w:hint="eastAsia"/>
+                <w:b/>
+              </w:rPr>
+              <w:t xml:space="preserve"> </w:t>
+            </w:r>
+            <w:proofErr w:type="spellStart"/>
+            <w:r>
+              <w:rPr>
+                <w:rFonts w:hint="eastAsia"/>
+                <w:b/>
+              </w:rPr>
+              <w:t>changecredit,int</w:t>
+            </w:r>
+            <w:proofErr w:type="spellEnd"/>
+            <w:r>
+              <w:rPr>
+                <w:rFonts w:hint="eastAsia"/>
+                <w:b/>
+              </w:rPr>
+              <w:t xml:space="preserve"> </w:t>
+            </w:r>
+            <w:proofErr w:type="spellStart"/>
+            <w:r>
+              <w:rPr>
+                <w:b/>
+              </w:rPr>
+              <w:t>ordered</w:t>
+            </w:r>
+            <w:r>
+              <w:rPr>
+                <w:rFonts w:hint="eastAsia"/>
+                <w:b/>
+              </w:rPr>
+              <w:t>,String</w:t>
+            </w:r>
+            <w:proofErr w:type="spellEnd"/>
+            <w:r>
+              <w:rPr>
+                <w:rFonts w:hint="eastAsia"/>
+                <w:b/>
+              </w:rPr>
+              <w:t xml:space="preserve"> action);</w:t>
+            </w:r>
+          </w:p>
+        </w:tc>
+      </w:tr>
+      <w:tr>
+        <w:trPr>
+          <w:trHeight w:val="104"/>
+        </w:trPr>
+        <w:tc>
+          <w:tcPr>
+            <w:tcW w:w="2840" w:type="dxa"/>
+            <w:vMerge/>
+          </w:tcPr>
+          <w:p>
+            <w:pPr>
+              <w:rPr>
+                <w:b/>
+              </w:rPr>
+            </w:pPr>
+          </w:p>
+        </w:tc>
+        <w:tc>
+          <w:tcPr>
+            <w:tcW w:w="2841" w:type="dxa"/>
+          </w:tcPr>
+          <w:p>
+            <w:pPr>
+              <w:rPr>
+                <w:b/>
+              </w:rPr>
+            </w:pPr>
+            <w:r>
+              <w:rPr>
+                <w:b/>
+              </w:rPr>
+              <w:t>前置条件</w:t>
+            </w:r>
+          </w:p>
+        </w:tc>
+        <w:tc>
+          <w:tcPr>
+            <w:tcW w:w="2841" w:type="dxa"/>
+          </w:tcPr>
+          <w:p>
+            <w:pPr>
+              <w:rPr>
+                <w:b/>
+              </w:rPr>
+            </w:pPr>
+            <w:r>
+              <w:rPr>
+                <w:rFonts w:hint="eastAsia"/>
+                <w:b/>
+              </w:rPr>
+              <w:t>存在该用户</w:t>
+            </w:r>
+          </w:p>
+        </w:tc>
+      </w:tr>
+      <w:tr>
+        <w:trPr>
+          <w:trHeight w:val="104"/>
+        </w:trPr>
+        <w:tc>
+          <w:tcPr>
+            <w:tcW w:w="2840" w:type="dxa"/>
+            <w:vMerge/>
+          </w:tcPr>
+          <w:p>
+            <w:pPr>
+              <w:rPr>
+                <w:b/>
+              </w:rPr>
+            </w:pPr>
+          </w:p>
+        </w:tc>
+        <w:tc>
+          <w:tcPr>
+            <w:tcW w:w="2841" w:type="dxa"/>
+          </w:tcPr>
+          <w:p>
+            <w:pPr>
+              <w:rPr>
+                <w:b/>
+              </w:rPr>
+            </w:pPr>
+            <w:r>
+              <w:rPr>
+                <w:b/>
+              </w:rPr>
+              <w:t>后置条件</w:t>
+            </w:r>
+          </w:p>
+        </w:tc>
+        <w:tc>
+          <w:tcPr>
+            <w:tcW w:w="2841" w:type="dxa"/>
+          </w:tcPr>
+          <w:p>
+            <w:pPr>
+              <w:rPr>
+                <w:b/>
+              </w:rPr>
+            </w:pPr>
+            <w:r>
+              <w:rPr>
+                <w:b/>
+              </w:rPr>
+              <w:t>更新该用户的信用记录</w:t>
+            </w:r>
           </w:p>
         </w:tc>
       </w:tr>
@@ -16104,7 +16526,6 @@
       <w:pPr>
         <w:rPr>
           <w:b/>
-          <w:bCs/>
         </w:rPr>
       </w:pPr>
     </w:p>
@@ -16112,7 +16533,6 @@
       <w:pPr>
         <w:rPr>
           <w:b/>
-          <w:bCs/>
         </w:rPr>
       </w:pPr>
     </w:p>
@@ -16136,14 +16556,12 @@
             <w:pPr>
               <w:rPr>
                 <w:b/>
-                <w:bCs/>
-              </w:rPr>
-            </w:pPr>
-            <w:r>
-              <w:rPr>
-                <w:rFonts w:hint="eastAsia"/>
-                <w:b/>
-                <w:bCs/>
+              </w:rPr>
+            </w:pPr>
+            <w:r>
+              <w:rPr>
+                <w:rFonts w:hint="eastAsia"/>
+                <w:b/>
               </w:rPr>
               <w:t xml:space="preserve">                        需要的服务（需接口）</w:t>
             </w:r>
@@ -16159,7 +16577,6 @@
             <w:pPr>
               <w:rPr>
                 <w:b/>
-                <w:bCs/>
               </w:rPr>
             </w:pPr>
             <w:proofErr w:type="spellStart"/>
@@ -16167,9 +16584,8 @@
               <w:rPr>
                 <w:rFonts w:hint="eastAsia"/>
                 <w:b/>
-                <w:bCs/>
-              </w:rPr>
-              <w:t>DatabaseFactory.getMemberDatabase</w:t>
+              </w:rPr>
+              <w:t>Data.dao.getOrder</w:t>
             </w:r>
             <w:proofErr w:type="spellEnd"/>
           </w:p>
@@ -16182,16 +16598,14 @@
             <w:pPr>
               <w:rPr>
                 <w:b/>
-                <w:bCs/>
-              </w:rPr>
-            </w:pPr>
-            <w:r>
-              <w:rPr>
-                <w:rFonts w:hint="eastAsia"/>
-                <w:b/>
-                <w:bCs/>
-              </w:rPr>
-              <w:t>得到Member数据库的服务的引用</w:t>
+              </w:rPr>
+            </w:pPr>
+            <w:r>
+              <w:rPr>
+                <w:rFonts w:hint="eastAsia"/>
+                <w:b/>
+              </w:rPr>
+              <w:t>得到Order数据库的服务的引用</w:t>
             </w:r>
           </w:p>
         </w:tc>
@@ -16205,7 +16619,6 @@
             <w:pPr>
               <w:rPr>
                 <w:b/>
-                <w:bCs/>
               </w:rPr>
             </w:pPr>
             <w:proofErr w:type="spellStart"/>
@@ -16213,55 +16626,10 @@
               <w:rPr>
                 <w:rFonts w:hint="eastAsia"/>
                 <w:b/>
-                <w:bCs/>
-              </w:rPr>
-              <w:t>UserDataService.insert</w:t>
+              </w:rPr>
+              <w:t>Data.dao.getMember</w:t>
             </w:r>
             <w:proofErr w:type="spellEnd"/>
-            <w:r>
-              <w:rPr>
-                <w:rFonts w:hint="eastAsia"/>
-                <w:b/>
-                <w:bCs/>
-              </w:rPr>
-              <w:t>（</w:t>
-            </w:r>
-            <w:proofErr w:type="spellStart"/>
-            <w:r>
-              <w:rPr>
-                <w:rFonts w:hint="eastAsia"/>
-                <w:b/>
-                <w:bCs/>
-              </w:rPr>
-              <w:t>MemberPO</w:t>
-            </w:r>
-            <w:proofErr w:type="spellEnd"/>
-            <w:r>
-              <w:rPr>
-                <w:rFonts w:hint="eastAsia"/>
-                <w:b/>
-                <w:bCs/>
-              </w:rPr>
-              <w:t xml:space="preserve"> </w:t>
-            </w:r>
-            <w:proofErr w:type="spellStart"/>
-            <w:r>
-              <w:rPr>
-                <w:rFonts w:hint="eastAsia"/>
-                <w:b/>
-                <w:bCs/>
-              </w:rPr>
-              <w:t>po</w:t>
-            </w:r>
-            <w:proofErr w:type="spellEnd"/>
-            <w:r>
-              <w:rPr>
-                <w:rFonts w:hint="eastAsia"/>
-                <w:b/>
-                <w:bCs/>
-              </w:rPr>
-              <w:t>）</w:t>
-            </w:r>
           </w:p>
         </w:tc>
         <w:tc>
@@ -16272,34 +16640,14 @@
             <w:pPr>
               <w:rPr>
                 <w:b/>
-                <w:bCs/>
-              </w:rPr>
-            </w:pPr>
-            <w:r>
-              <w:rPr>
-                <w:rFonts w:hint="eastAsia"/>
-                <w:b/>
-                <w:bCs/>
-              </w:rPr>
-              <w:t>在数据库中插入</w:t>
-            </w:r>
-            <w:proofErr w:type="spellStart"/>
-            <w:r>
-              <w:rPr>
-                <w:rFonts w:hint="eastAsia"/>
-                <w:b/>
-                <w:bCs/>
-              </w:rPr>
-              <w:t>MemberPO</w:t>
-            </w:r>
-            <w:proofErr w:type="spellEnd"/>
-            <w:r>
-              <w:rPr>
-                <w:rFonts w:hint="eastAsia"/>
-                <w:b/>
-                <w:bCs/>
-              </w:rPr>
-              <w:t>对象</w:t>
+              </w:rPr>
+            </w:pPr>
+            <w:r>
+              <w:rPr>
+                <w:rFonts w:hint="eastAsia"/>
+                <w:b/>
+              </w:rPr>
+              <w:t>得到member数据库的服务的引用</w:t>
             </w:r>
           </w:p>
         </w:tc>
@@ -16313,9 +16661,17 @@
             <w:pPr>
               <w:rPr>
                 <w:b/>
-                <w:bCs/>
-              </w:rPr>
-            </w:pPr>
+              </w:rPr>
+            </w:pPr>
+            <w:proofErr w:type="spellStart"/>
+            <w:r>
+              <w:rPr>
+                <w:rFonts w:hint="eastAsia"/>
+                <w:b/>
+              </w:rPr>
+              <w:t>Data.dao.getCreditRecord</w:t>
+            </w:r>
+            <w:proofErr w:type="spellEnd"/>
           </w:p>
         </w:tc>
         <w:tc>
@@ -16326,13 +16682,78 @@
             <w:pPr>
               <w:rPr>
                 <w:b/>
-                <w:bCs/>
-              </w:rPr>
-            </w:pPr>
+              </w:rPr>
+            </w:pPr>
+            <w:r>
+              <w:rPr>
+                <w:rFonts w:hint="eastAsia"/>
+                <w:b/>
+              </w:rPr>
+              <w:t>得到</w:t>
+            </w:r>
+            <w:proofErr w:type="spellStart"/>
+            <w:r>
+              <w:rPr>
+                <w:rFonts w:hint="eastAsia"/>
+                <w:b/>
+              </w:rPr>
+              <w:t>CreditRecord</w:t>
+            </w:r>
+            <w:proofErr w:type="spellEnd"/>
+            <w:r>
+              <w:rPr>
+                <w:rFonts w:hint="eastAsia"/>
+                <w:b/>
+              </w:rPr>
+              <w:t>数据库的服务的引用</w:t>
+            </w:r>
+          </w:p>
+        </w:tc>
+      </w:tr>
+      <w:tr>
+        <w:tc>
+          <w:tcPr>
+            <w:tcW w:w="4261" w:type="dxa"/>
+          </w:tcPr>
+          <w:p>
+            <w:pPr>
+              <w:rPr>
+                <w:b/>
+              </w:rPr>
+            </w:pPr>
+            <w:proofErr w:type="spellStart"/>
+            <w:r>
+              <w:rPr>
+                <w:rFonts w:hint="eastAsia"/>
+                <w:b/>
+              </w:rPr>
+              <w:t>Data.dao.updateCreditRecord</w:t>
+            </w:r>
+            <w:proofErr w:type="spellEnd"/>
+          </w:p>
+        </w:tc>
+        <w:tc>
+          <w:tcPr>
+            <w:tcW w:w="4261" w:type="dxa"/>
+          </w:tcPr>
+          <w:p>
+            <w:pPr>
+              <w:rPr>
+                <w:b/>
+              </w:rPr>
+            </w:pPr>
+            <w:r>
+              <w:rPr>
+                <w:rFonts w:hint="eastAsia"/>
+                <w:b/>
+              </w:rPr>
+              <w:t>更新数据库中信用记录</w:t>
+            </w:r>
           </w:p>
         </w:tc>
       </w:tr>
     </w:tbl>
+    <w:p/>
     <w:p>
       <w:pPr>
         <w:rPr>
@@ -18010,7 +18431,6 @@
                 <w:b/>
                 <w:bCs/>
               </w:rPr>
-              <w:lastRenderedPageBreak/>
               <w:t>需要的服务（需接口）</w:t>
             </w:r>
           </w:p>
@@ -19468,7 +19888,16 @@
                 <w:b/>
                 <w:bCs/>
               </w:rPr>
-              <w:t>已添加入住类型、房间号、入住时间、预计离开时间</w:t>
+              <w:t>已添加入住类型、房间号、入住时间、预计离</w:t>
+            </w:r>
+            <w:r>
+              <w:rPr>
+                <w:rFonts w:hint="eastAsia"/>
+                <w:b/>
+                <w:bCs/>
+              </w:rPr>
+              <w:lastRenderedPageBreak/>
+              <w:t>开时间</w:t>
             </w:r>
           </w:p>
         </w:tc>
@@ -20127,7 +20556,6 @@
                 <w:b/>
                 <w:bCs/>
               </w:rPr>
-              <w:lastRenderedPageBreak/>
               <w:t>Room</w:t>
             </w:r>
             <w:r>
@@ -21343,7 +21771,6 @@
           <w:p>
             <w:proofErr w:type="spellStart"/>
             <w:r>
-              <w:lastRenderedPageBreak/>
               <w:t>OrdersDataService.update</w:t>
             </w:r>
             <w:proofErr w:type="spellEnd"/>
@@ -21358,7 +21785,6 @@
               <w:rPr>
                 <w:rFonts w:hint="eastAsia"/>
               </w:rPr>
-              <w:lastRenderedPageBreak/>
               <w:t>语法</w:t>
             </w:r>
           </w:p>
@@ -21401,7 +21827,6 @@
             </w:r>
             <w:proofErr w:type="spellStart"/>
             <w:r>
-              <w:lastRenderedPageBreak/>
               <w:t>RemoteException</w:t>
             </w:r>
             <w:proofErr w:type="spellEnd"/>
@@ -22085,6 +22510,7 @@
         <w:rPr>
           <w:noProof/>
         </w:rPr>
+        <w:lastRenderedPageBreak/>
         <w:pict>
           <v:shape id="_x0000_s1042" type="#_x0000_t202" style="position:absolute;left:0;text-align:left;margin-left:0;margin-top:34.8pt;width:228.75pt;height:586.5pt;z-index:251737088;visibility:visible;mso-wrap-distance-top:3.6pt;mso-wrap-distance-bottom:3.6pt;mso-position-horizontal-relative:margin;mso-width-relative:margin;mso-height-relative:margin" o:gfxdata="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">
             <v:textbox>
@@ -34688,7 +35114,7 @@
                     <w:adjustRightInd w:val="0"/>
                     <w:jc w:val="left"/>
                     <w:rPr>
-                      <w:rFonts w:ascii="Consolas" w:hAnsi="Consolas" w:cs="Consolas"/>
+                      <w:rFonts w:ascii="Courier New" w:hAnsi="Courier New" w:cs="Courier New"/>
                       <w:kern w:val="0"/>
                       <w:sz w:val="20"/>
                       <w:szCs w:val="20"/>
@@ -34697,7 +35123,7 @@
                   <w:proofErr w:type="gramStart"/>
                   <w:r>
                     <w:rPr>
-                      <w:rFonts w:ascii="Consolas" w:hAnsi="Consolas" w:cs="Consolas"/>
+                      <w:rFonts w:ascii="Courier New" w:hAnsi="Courier New" w:cs="Courier New"/>
                       <w:b/>
                       <w:bCs/>
                       <w:color w:val="7F0055"/>
@@ -34705,12 +35131,12 @@
                       <w:sz w:val="20"/>
                       <w:szCs w:val="20"/>
                     </w:rPr>
-                    <w:t>import</w:t>
+                    <w:t>public</w:t>
                   </w:r>
                   <w:proofErr w:type="gramEnd"/>
                   <w:r>
                     <w:rPr>
-                      <w:rFonts w:ascii="Consolas" w:hAnsi="Consolas" w:cs="Consolas"/>
+                      <w:rFonts w:ascii="Courier New" w:hAnsi="Courier New" w:cs="Courier New"/>
                       <w:color w:val="000000"/>
                       <w:kern w:val="0"/>
                       <w:sz w:val="20"/>
@@ -34718,27 +35144,94 @@
                     </w:rPr>
                     <w:t xml:space="preserve"> </w:t>
                   </w:r>
+                  <w:r>
+                    <w:rPr>
+                      <w:rFonts w:ascii="Courier New" w:hAnsi="Courier New" w:cs="Courier New"/>
+                      <w:b/>
+                      <w:bCs/>
+                      <w:color w:val="7F0055"/>
+                      <w:kern w:val="0"/>
+                      <w:sz w:val="20"/>
+                      <w:szCs w:val="20"/>
+                    </w:rPr>
+                    <w:t>class</w:t>
+                  </w:r>
+                  <w:r>
+                    <w:rPr>
+                      <w:rFonts w:ascii="Courier New" w:hAnsi="Courier New" w:cs="Courier New"/>
+                      <w:color w:val="000000"/>
+                      <w:kern w:val="0"/>
+                      <w:sz w:val="20"/>
+                      <w:szCs w:val="20"/>
+                    </w:rPr>
+                    <w:t xml:space="preserve"> </w:t>
+                  </w:r>
                   <w:proofErr w:type="spellStart"/>
                   <w:r>
                     <w:rPr>
-                      <w:rFonts w:ascii="Consolas" w:hAnsi="Consolas" w:cs="Consolas"/>
-                      <w:color w:val="000000"/>
-                      <w:kern w:val="0"/>
-                      <w:sz w:val="20"/>
-                      <w:szCs w:val="20"/>
-                    </w:rPr>
-                    <w:t>java.io.Serializable</w:t>
+                      <w:rFonts w:ascii="Courier New" w:hAnsi="Courier New" w:cs="Courier New"/>
+                      <w:color w:val="000000"/>
+                      <w:kern w:val="0"/>
+                      <w:sz w:val="20"/>
+                      <w:szCs w:val="20"/>
+                      <w:u w:val="single"/>
+                    </w:rPr>
+                    <w:t>MemberPO</w:t>
                   </w:r>
                   <w:proofErr w:type="spellEnd"/>
                   <w:r>
                     <w:rPr>
-                      <w:rFonts w:ascii="Consolas" w:hAnsi="Consolas" w:cs="Consolas"/>
-                      <w:color w:val="000000"/>
-                      <w:kern w:val="0"/>
-                      <w:sz w:val="20"/>
-                      <w:szCs w:val="20"/>
-                    </w:rPr>
-                    <w:t>;</w:t>
+                      <w:rFonts w:ascii="Courier New" w:hAnsi="Courier New" w:cs="Courier New"/>
+                      <w:color w:val="000000"/>
+                      <w:kern w:val="0"/>
+                      <w:sz w:val="20"/>
+                      <w:szCs w:val="20"/>
+                    </w:rPr>
+                    <w:t xml:space="preserve"> </w:t>
+                  </w:r>
+                  <w:r>
+                    <w:rPr>
+                      <w:rFonts w:ascii="Courier New" w:hAnsi="Courier New" w:cs="Courier New"/>
+                      <w:b/>
+                      <w:bCs/>
+                      <w:color w:val="7F0055"/>
+                      <w:kern w:val="0"/>
+                      <w:sz w:val="20"/>
+                      <w:szCs w:val="20"/>
+                    </w:rPr>
+                    <w:t>implements</w:t>
+                  </w:r>
+                  <w:r>
+                    <w:rPr>
+                      <w:rFonts w:ascii="Courier New" w:hAnsi="Courier New" w:cs="Courier New"/>
+                      <w:color w:val="000000"/>
+                      <w:kern w:val="0"/>
+                      <w:sz w:val="20"/>
+                      <w:szCs w:val="20"/>
+                    </w:rPr>
+                    <w:t xml:space="preserve"> </w:t>
+                  </w:r>
+                  <w:proofErr w:type="spellStart"/>
+                  <w:r>
+                    <w:rPr>
+                      <w:rFonts w:ascii="Courier New" w:hAnsi="Courier New" w:cs="Courier New"/>
+                      <w:color w:val="000000"/>
+                      <w:kern w:val="0"/>
+                      <w:sz w:val="20"/>
+                      <w:szCs w:val="20"/>
+                    </w:rPr>
+                    <w:t>Serializable</w:t>
+                  </w:r>
+                  <w:proofErr w:type="spellEnd"/>
+                  <w:r>
+                    <w:rPr>
+                      <w:rFonts w:ascii="Courier New" w:hAnsi="Courier New" w:cs="Courier New"/>
+                      <w:color w:val="000000"/>
+                      <w:kern w:val="0"/>
+                      <w:sz w:val="20"/>
+                      <w:szCs w:val="20"/>
+                    </w:rPr>
+                    <w:t xml:space="preserve"> {</w:t>
                   </w:r>
                 </w:p>
                 <w:p>
@@ -34748,12 +35241,43 @@
                     <w:adjustRightInd w:val="0"/>
                     <w:jc w:val="left"/>
                     <w:rPr>
-                      <w:rFonts w:ascii="Consolas" w:hAnsi="Consolas" w:cs="Consolas"/>
+                      <w:rFonts w:ascii="Courier New" w:hAnsi="Courier New" w:cs="Courier New"/>
                       <w:kern w:val="0"/>
                       <w:sz w:val="20"/>
                       <w:szCs w:val="20"/>
                     </w:rPr>
                   </w:pPr>
+                  <w:r>
+                    <w:rPr>
+                      <w:rFonts w:ascii="Courier New" w:hAnsi="Courier New" w:cs="Courier New"/>
+                      <w:color w:val="000000"/>
+                      <w:kern w:val="0"/>
+                      <w:sz w:val="20"/>
+                      <w:szCs w:val="20"/>
+                    </w:rPr>
+                    <w:tab/>
+                    <w:t xml:space="preserve">String </w:t>
+                  </w:r>
+                  <w:r>
+                    <w:rPr>
+                      <w:rFonts w:ascii="Courier New" w:hAnsi="Courier New" w:cs="Courier New"/>
+                      <w:color w:val="0000C0"/>
+                      <w:kern w:val="0"/>
+                      <w:sz w:val="20"/>
+                      <w:szCs w:val="20"/>
+                    </w:rPr>
+                    <w:t>id</w:t>
+                  </w:r>
+                  <w:r>
+                    <w:rPr>
+                      <w:rFonts w:ascii="Courier New" w:hAnsi="Courier New" w:cs="Courier New"/>
+                      <w:color w:val="000000"/>
+                      <w:kern w:val="0"/>
+                      <w:sz w:val="20"/>
+                      <w:szCs w:val="20"/>
+                    </w:rPr>
+                    <w:t>;</w:t>
+                  </w:r>
                 </w:p>
                 <w:p>
                   <w:pPr>
@@ -34762,124 +35286,41 @@
                     <w:adjustRightInd w:val="0"/>
                     <w:jc w:val="left"/>
                     <w:rPr>
-                      <w:rFonts w:ascii="Consolas" w:hAnsi="Consolas" w:cs="Consolas"/>
+                      <w:rFonts w:ascii="Courier New" w:hAnsi="Courier New" w:cs="Courier New"/>
                       <w:kern w:val="0"/>
                       <w:sz w:val="20"/>
                       <w:szCs w:val="20"/>
                     </w:rPr>
                   </w:pPr>
-                  <w:proofErr w:type="gramStart"/>
-                  <w:r>
-                    <w:rPr>
-                      <w:rFonts w:ascii="Consolas" w:hAnsi="Consolas" w:cs="Consolas"/>
-                      <w:b/>
-                      <w:bCs/>
-                      <w:color w:val="7F0055"/>
-                      <w:kern w:val="0"/>
-                      <w:sz w:val="20"/>
-                      <w:szCs w:val="20"/>
-                    </w:rPr>
-                    <w:t>public</w:t>
-                  </w:r>
-                  <w:proofErr w:type="gramEnd"/>
-                  <w:r>
-                    <w:rPr>
-                      <w:rFonts w:ascii="Consolas" w:hAnsi="Consolas" w:cs="Consolas"/>
-                      <w:color w:val="000000"/>
-                      <w:kern w:val="0"/>
-                      <w:sz w:val="20"/>
-                      <w:szCs w:val="20"/>
-                    </w:rPr>
-                    <w:t xml:space="preserve"> </w:t>
-                  </w:r>
-                  <w:r>
-                    <w:rPr>
-                      <w:rFonts w:ascii="Consolas" w:hAnsi="Consolas" w:cs="Consolas"/>
-                      <w:b/>
-                      <w:bCs/>
-                      <w:color w:val="7F0055"/>
-                      <w:kern w:val="0"/>
-                      <w:sz w:val="20"/>
-                      <w:szCs w:val="20"/>
-                    </w:rPr>
-                    <w:t>class</w:t>
-                  </w:r>
-                  <w:r>
-                    <w:rPr>
-                      <w:rFonts w:ascii="Consolas" w:hAnsi="Consolas" w:cs="Consolas"/>
-                      <w:color w:val="000000"/>
-                      <w:kern w:val="0"/>
-                      <w:sz w:val="20"/>
-                      <w:szCs w:val="20"/>
-                    </w:rPr>
-                    <w:t xml:space="preserve"> </w:t>
-                  </w:r>
-                  <w:proofErr w:type="spellStart"/>
-                  <w:r>
-                    <w:rPr>
-                      <w:rFonts w:ascii="Consolas" w:hAnsi="Consolas" w:cs="Consolas"/>
-                      <w:color w:val="000000"/>
-                      <w:kern w:val="0"/>
-                      <w:sz w:val="20"/>
-                      <w:szCs w:val="20"/>
-                      <w:u w:val="single"/>
-                    </w:rPr>
-                    <w:t>MemberPO</w:t>
-                  </w:r>
-                  <w:proofErr w:type="spellEnd"/>
-                  <w:r>
-                    <w:rPr>
-                      <w:rFonts w:ascii="Consolas" w:hAnsi="Consolas" w:cs="Consolas"/>
-                      <w:color w:val="000000"/>
-                      <w:kern w:val="0"/>
-                      <w:sz w:val="20"/>
-                      <w:szCs w:val="20"/>
-                    </w:rPr>
-                    <w:t xml:space="preserve"> </w:t>
-                  </w:r>
-                  <w:r>
-                    <w:rPr>
-                      <w:rFonts w:ascii="Consolas" w:hAnsi="Consolas" w:cs="Consolas"/>
-                      <w:b/>
-                      <w:bCs/>
-                      <w:color w:val="7F0055"/>
-                      <w:kern w:val="0"/>
-                      <w:sz w:val="20"/>
-                      <w:szCs w:val="20"/>
-                    </w:rPr>
-                    <w:t>implements</w:t>
-                  </w:r>
-                  <w:r>
-                    <w:rPr>
-                      <w:rFonts w:ascii="Consolas" w:hAnsi="Consolas" w:cs="Consolas"/>
-                      <w:color w:val="000000"/>
-                      <w:kern w:val="0"/>
-                      <w:sz w:val="20"/>
-                      <w:szCs w:val="20"/>
-                    </w:rPr>
-                    <w:t xml:space="preserve"> </w:t>
-                  </w:r>
-                  <w:proofErr w:type="spellStart"/>
-                  <w:r>
-                    <w:rPr>
-                      <w:rFonts w:ascii="Consolas" w:hAnsi="Consolas" w:cs="Consolas"/>
-                      <w:color w:val="000000"/>
-                      <w:kern w:val="0"/>
-                      <w:sz w:val="20"/>
-                      <w:szCs w:val="20"/>
-                    </w:rPr>
-                    <w:t>Serializable</w:t>
-                  </w:r>
-                  <w:proofErr w:type="spellEnd"/>
-                  <w:r>
-                    <w:rPr>
-                      <w:rFonts w:ascii="Consolas" w:hAnsi="Consolas" w:cs="Consolas"/>
-                      <w:color w:val="000000"/>
-                      <w:kern w:val="0"/>
-                      <w:sz w:val="20"/>
-                      <w:szCs w:val="20"/>
-                    </w:rPr>
-                    <w:t xml:space="preserve"> {</w:t>
+                  <w:r>
+                    <w:rPr>
+                      <w:rFonts w:ascii="Courier New" w:hAnsi="Courier New" w:cs="Courier New"/>
+                      <w:color w:val="000000"/>
+                      <w:kern w:val="0"/>
+                      <w:sz w:val="20"/>
+                      <w:szCs w:val="20"/>
+                    </w:rPr>
+                    <w:t xml:space="preserve">    String </w:t>
+                  </w:r>
+                  <w:r>
+                    <w:rPr>
+                      <w:rFonts w:ascii="Courier New" w:hAnsi="Courier New" w:cs="Courier New"/>
+                      <w:color w:val="0000C0"/>
+                      <w:kern w:val="0"/>
+                      <w:sz w:val="20"/>
+                      <w:szCs w:val="20"/>
+                    </w:rPr>
+                    <w:t>password</w:t>
+                  </w:r>
+                  <w:r>
+                    <w:rPr>
+                      <w:rFonts w:ascii="Courier New" w:hAnsi="Courier New" w:cs="Courier New"/>
+                      <w:color w:val="000000"/>
+                      <w:kern w:val="0"/>
+                      <w:sz w:val="20"/>
+                      <w:szCs w:val="20"/>
+                    </w:rPr>
+                    <w:t>;</w:t>
                   </w:r>
                 </w:p>
                 <w:p>
@@ -34889,7 +35330,7 @@
                     <w:adjustRightInd w:val="0"/>
                     <w:jc w:val="left"/>
                     <w:rPr>
-                      <w:rFonts w:ascii="Consolas" w:hAnsi="Consolas" w:cs="Consolas"/>
+                      <w:rFonts w:ascii="Courier New" w:hAnsi="Courier New" w:cs="Courier New"/>
                       <w:kern w:val="0"/>
                       <w:sz w:val="20"/>
                       <w:szCs w:val="20"/>
@@ -34897,7 +35338,7 @@
                   </w:pPr>
                   <w:r>
                     <w:rPr>
-                      <w:rFonts w:ascii="Consolas" w:hAnsi="Consolas" w:cs="Consolas"/>
+                      <w:rFonts w:ascii="Courier New" w:hAnsi="Courier New" w:cs="Courier New"/>
                       <w:color w:val="000000"/>
                       <w:kern w:val="0"/>
                       <w:sz w:val="20"/>
@@ -34907,17 +35348,17 @@
                   </w:r>
                   <w:r>
                     <w:rPr>
-                      <w:rFonts w:ascii="Consolas" w:hAnsi="Consolas" w:cs="Consolas"/>
+                      <w:rFonts w:ascii="Courier New" w:hAnsi="Courier New" w:cs="Courier New"/>
                       <w:color w:val="0000C0"/>
                       <w:kern w:val="0"/>
                       <w:sz w:val="20"/>
                       <w:szCs w:val="20"/>
                     </w:rPr>
-                    <w:t>id</w:t>
-                  </w:r>
-                  <w:r>
-                    <w:rPr>
-                      <w:rFonts w:ascii="Consolas" w:hAnsi="Consolas" w:cs="Consolas"/>
+                    <w:t>name</w:t>
+                  </w:r>
+                  <w:r>
+                    <w:rPr>
+                      <w:rFonts w:ascii="Courier New" w:hAnsi="Courier New" w:cs="Courier New"/>
                       <w:color w:val="000000"/>
                       <w:kern w:val="0"/>
                       <w:sz w:val="20"/>
@@ -34933,7 +35374,7 @@
                     <w:adjustRightInd w:val="0"/>
                     <w:jc w:val="left"/>
                     <w:rPr>
-                      <w:rFonts w:ascii="Consolas" w:hAnsi="Consolas" w:cs="Consolas"/>
+                      <w:rFonts w:ascii="Courier New" w:hAnsi="Courier New" w:cs="Courier New"/>
                       <w:kern w:val="0"/>
                       <w:sz w:val="20"/>
                       <w:szCs w:val="20"/>
@@ -34941,7 +35382,7 @@
                   </w:pPr>
                   <w:r>
                     <w:rPr>
-                      <w:rFonts w:ascii="Consolas" w:hAnsi="Consolas" w:cs="Consolas"/>
+                      <w:rFonts w:ascii="Courier New" w:hAnsi="Courier New" w:cs="Courier New"/>
                       <w:color w:val="000000"/>
                       <w:kern w:val="0"/>
                       <w:sz w:val="20"/>
@@ -34951,17 +35392,17 @@
                   </w:r>
                   <w:r>
                     <w:rPr>
-                      <w:rFonts w:ascii="Consolas" w:hAnsi="Consolas" w:cs="Consolas"/>
+                      <w:rFonts w:ascii="Courier New" w:hAnsi="Courier New" w:cs="Courier New"/>
                       <w:color w:val="0000C0"/>
                       <w:kern w:val="0"/>
                       <w:sz w:val="20"/>
                       <w:szCs w:val="20"/>
                     </w:rPr>
-                    <w:t>password</w:t>
-                  </w:r>
-                  <w:r>
-                    <w:rPr>
-                      <w:rFonts w:ascii="Consolas" w:hAnsi="Consolas" w:cs="Consolas"/>
+                    <w:t>telephone</w:t>
+                  </w:r>
+                  <w:r>
+                    <w:rPr>
+                      <w:rFonts w:ascii="Courier New" w:hAnsi="Courier New" w:cs="Courier New"/>
                       <w:color w:val="000000"/>
                       <w:kern w:val="0"/>
                       <w:sz w:val="20"/>
@@ -34977,7 +35418,7 @@
                     <w:adjustRightInd w:val="0"/>
                     <w:jc w:val="left"/>
                     <w:rPr>
-                      <w:rFonts w:ascii="Consolas" w:hAnsi="Consolas" w:cs="Consolas"/>
+                      <w:rFonts w:ascii="Courier New" w:hAnsi="Courier New" w:cs="Courier New"/>
                       <w:kern w:val="0"/>
                       <w:sz w:val="20"/>
                       <w:szCs w:val="20"/>
@@ -34985,7 +35426,7 @@
                   </w:pPr>
                   <w:r>
                     <w:rPr>
-                      <w:rFonts w:ascii="Consolas" w:hAnsi="Consolas" w:cs="Consolas"/>
+                      <w:rFonts w:ascii="Courier New" w:hAnsi="Courier New" w:cs="Courier New"/>
                       <w:color w:val="000000"/>
                       <w:kern w:val="0"/>
                       <w:sz w:val="20"/>
@@ -34995,17 +35436,17 @@
                   </w:r>
                   <w:r>
                     <w:rPr>
-                      <w:rFonts w:ascii="Consolas" w:hAnsi="Consolas" w:cs="Consolas"/>
+                      <w:rFonts w:ascii="Courier New" w:hAnsi="Courier New" w:cs="Courier New"/>
                       <w:color w:val="0000C0"/>
                       <w:kern w:val="0"/>
                       <w:sz w:val="20"/>
                       <w:szCs w:val="20"/>
                     </w:rPr>
-                    <w:t>name</w:t>
-                  </w:r>
-                  <w:r>
-                    <w:rPr>
-                      <w:rFonts w:ascii="Consolas" w:hAnsi="Consolas" w:cs="Consolas"/>
+                    <w:t>special</w:t>
+                  </w:r>
+                  <w:r>
+                    <w:rPr>
+                      <w:rFonts w:ascii="Courier New" w:hAnsi="Courier New" w:cs="Courier New"/>
                       <w:color w:val="000000"/>
                       <w:kern w:val="0"/>
                       <w:sz w:val="20"/>
@@ -35021,7 +35462,7 @@
                     <w:adjustRightInd w:val="0"/>
                     <w:jc w:val="left"/>
                     <w:rPr>
-                      <w:rFonts w:ascii="Consolas" w:hAnsi="Consolas" w:cs="Consolas"/>
+                      <w:rFonts w:ascii="Courier New" w:hAnsi="Courier New" w:cs="Courier New"/>
                       <w:kern w:val="0"/>
                       <w:sz w:val="20"/>
                       <w:szCs w:val="20"/>
@@ -35029,27 +35470,51 @@
                   </w:pPr>
                   <w:r>
                     <w:rPr>
-                      <w:rFonts w:ascii="Consolas" w:hAnsi="Consolas" w:cs="Consolas"/>
-                      <w:color w:val="000000"/>
-                      <w:kern w:val="0"/>
-                      <w:sz w:val="20"/>
-                      <w:szCs w:val="20"/>
-                    </w:rPr>
-                    <w:t xml:space="preserve">    String </w:t>
-                  </w:r>
-                  <w:r>
-                    <w:rPr>
-                      <w:rFonts w:ascii="Consolas" w:hAnsi="Consolas" w:cs="Consolas"/>
+                      <w:rFonts w:ascii="Courier New" w:hAnsi="Courier New" w:cs="Courier New"/>
+                      <w:color w:val="000000"/>
+                      <w:kern w:val="0"/>
+                      <w:sz w:val="20"/>
+                      <w:szCs w:val="20"/>
+                    </w:rPr>
+                    <w:t xml:space="preserve">    </w:t>
+                  </w:r>
+                  <w:proofErr w:type="gramStart"/>
+                  <w:r>
+                    <w:rPr>
+                      <w:rFonts w:ascii="Courier New" w:hAnsi="Courier New" w:cs="Courier New"/>
+                      <w:b/>
+                      <w:bCs/>
+                      <w:color w:val="7F0055"/>
+                      <w:kern w:val="0"/>
+                      <w:sz w:val="20"/>
+                      <w:szCs w:val="20"/>
+                    </w:rPr>
+                    <w:t>double</w:t>
+                  </w:r>
+                  <w:proofErr w:type="gramEnd"/>
+                  <w:r>
+                    <w:rPr>
+                      <w:rFonts w:ascii="Courier New" w:hAnsi="Courier New" w:cs="Courier New"/>
+                      <w:color w:val="000000"/>
+                      <w:kern w:val="0"/>
+                      <w:sz w:val="20"/>
+                      <w:szCs w:val="20"/>
+                    </w:rPr>
+                    <w:t xml:space="preserve"> </w:t>
+                  </w:r>
+                  <w:r>
+                    <w:rPr>
+                      <w:rFonts w:ascii="Courier New" w:hAnsi="Courier New" w:cs="Courier New"/>
                       <w:color w:val="0000C0"/>
                       <w:kern w:val="0"/>
                       <w:sz w:val="20"/>
                       <w:szCs w:val="20"/>
                     </w:rPr>
-                    <w:t>telephone</w:t>
-                  </w:r>
-                  <w:r>
-                    <w:rPr>
-                      <w:rFonts w:ascii="Consolas" w:hAnsi="Consolas" w:cs="Consolas"/>
+                    <w:t>credit</w:t>
+                  </w:r>
+                  <w:r>
+                    <w:rPr>
+                      <w:rFonts w:ascii="Courier New" w:hAnsi="Courier New" w:cs="Courier New"/>
                       <w:color w:val="000000"/>
                       <w:kern w:val="0"/>
                       <w:sz w:val="20"/>
@@ -35065,7 +35530,7 @@
                     <w:adjustRightInd w:val="0"/>
                     <w:jc w:val="left"/>
                     <w:rPr>
-                      <w:rFonts w:ascii="Consolas" w:hAnsi="Consolas" w:cs="Consolas"/>
+                      <w:rFonts w:ascii="Courier New" w:hAnsi="Courier New" w:cs="Courier New"/>
                       <w:kern w:val="0"/>
                       <w:sz w:val="20"/>
                       <w:szCs w:val="20"/>
@@ -35073,18 +35538,19 @@
                   </w:pPr>
                   <w:r>
                     <w:rPr>
-                      <w:rFonts w:ascii="Consolas" w:hAnsi="Consolas" w:cs="Consolas"/>
-                      <w:color w:val="000000"/>
-                      <w:kern w:val="0"/>
-                      <w:sz w:val="20"/>
-                      <w:szCs w:val="20"/>
-                    </w:rPr>
-                    <w:t xml:space="preserve">     </w:t>
-                  </w:r>
+                      <w:rFonts w:ascii="Courier New" w:hAnsi="Courier New" w:cs="Courier New"/>
+                      <w:color w:val="000000"/>
+                      <w:kern w:val="0"/>
+                      <w:sz w:val="20"/>
+                      <w:szCs w:val="20"/>
+                    </w:rPr>
+                    <w:t xml:space="preserve">    </w:t>
+                  </w:r>
+                  <w:proofErr w:type="spellStart"/>
                   <w:proofErr w:type="gramStart"/>
                   <w:r>
                     <w:rPr>
-                      <w:rFonts w:ascii="Consolas" w:hAnsi="Consolas" w:cs="Consolas"/>
+                      <w:rFonts w:ascii="Courier New" w:hAnsi="Courier New" w:cs="Courier New"/>
                       <w:b/>
                       <w:bCs/>
                       <w:color w:val="7F0055"/>
@@ -35092,12 +35558,13 @@
                       <w:sz w:val="20"/>
                       <w:szCs w:val="20"/>
                     </w:rPr>
-                    <w:t>public</w:t>
-                  </w:r>
+                    <w:t>int</w:t>
+                  </w:r>
+                  <w:proofErr w:type="spellEnd"/>
                   <w:proofErr w:type="gramEnd"/>
                   <w:r>
                     <w:rPr>
-                      <w:rFonts w:ascii="Consolas" w:hAnsi="Consolas" w:cs="Consolas"/>
+                      <w:rFonts w:ascii="Courier New" w:hAnsi="Courier New" w:cs="Courier New"/>
                       <w:color w:val="000000"/>
                       <w:kern w:val="0"/>
                       <w:sz w:val="20"/>
@@ -35105,143 +35572,25 @@
                     </w:rPr>
                     <w:t xml:space="preserve"> </w:t>
                   </w:r>
-                  <w:proofErr w:type="spellStart"/>
-                  <w:r>
-                    <w:rPr>
-                      <w:rFonts w:ascii="Consolas" w:hAnsi="Consolas" w:cs="Consolas"/>
-                      <w:color w:val="000000"/>
-                      <w:kern w:val="0"/>
-                      <w:sz w:val="20"/>
-                      <w:szCs w:val="20"/>
-                    </w:rPr>
-                    <w:t>MemberPO</w:t>
-                  </w:r>
-                  <w:proofErr w:type="spellEnd"/>
-                  <w:r>
-                    <w:rPr>
-                      <w:rFonts w:ascii="Consolas" w:hAnsi="Consolas" w:cs="Consolas"/>
-                      <w:color w:val="000000"/>
-                      <w:kern w:val="0"/>
-                      <w:sz w:val="20"/>
-                      <w:szCs w:val="20"/>
-                    </w:rPr>
-                    <w:t xml:space="preserve">(String </w:t>
-                  </w:r>
-                  <w:proofErr w:type="spellStart"/>
-                  <w:r>
-                    <w:rPr>
-                      <w:rFonts w:ascii="Consolas" w:hAnsi="Consolas" w:cs="Consolas"/>
-                      <w:color w:val="6A3E3E"/>
-                      <w:kern w:val="0"/>
-                      <w:sz w:val="20"/>
-                      <w:szCs w:val="20"/>
-                    </w:rPr>
-                    <w:t>i</w:t>
-                  </w:r>
-                  <w:r>
-                    <w:rPr>
-                      <w:rFonts w:ascii="Consolas" w:hAnsi="Consolas" w:cs="Consolas"/>
-                      <w:color w:val="000000"/>
-                      <w:kern w:val="0"/>
-                      <w:sz w:val="20"/>
-                      <w:szCs w:val="20"/>
-                    </w:rPr>
-                    <w:t>,String</w:t>
-                  </w:r>
-                  <w:proofErr w:type="spellEnd"/>
-                  <w:r>
-                    <w:rPr>
-                      <w:rFonts w:ascii="Consolas" w:hAnsi="Consolas" w:cs="Consolas"/>
-                      <w:color w:val="000000"/>
-                      <w:kern w:val="0"/>
-                      <w:sz w:val="20"/>
-                      <w:szCs w:val="20"/>
-                    </w:rPr>
-                    <w:t xml:space="preserve"> </w:t>
-                  </w:r>
-                  <w:proofErr w:type="spellStart"/>
-                  <w:r>
-                    <w:rPr>
-                      <w:rFonts w:ascii="Consolas" w:hAnsi="Consolas" w:cs="Consolas"/>
-                      <w:color w:val="6A3E3E"/>
-                      <w:kern w:val="0"/>
-                      <w:sz w:val="20"/>
-                      <w:szCs w:val="20"/>
-                    </w:rPr>
-                    <w:t>n</w:t>
-                  </w:r>
-                  <w:r>
-                    <w:rPr>
-                      <w:rFonts w:ascii="Consolas" w:hAnsi="Consolas" w:cs="Consolas"/>
-                      <w:color w:val="000000"/>
-                      <w:kern w:val="0"/>
-                      <w:sz w:val="20"/>
-                      <w:szCs w:val="20"/>
-                    </w:rPr>
-                    <w:t>,String</w:t>
-                  </w:r>
-                  <w:proofErr w:type="spellEnd"/>
-                  <w:r>
-                    <w:rPr>
-                      <w:rFonts w:ascii="Consolas" w:hAnsi="Consolas" w:cs="Consolas"/>
-                      <w:color w:val="000000"/>
-                      <w:kern w:val="0"/>
-                      <w:sz w:val="20"/>
-                      <w:szCs w:val="20"/>
-                    </w:rPr>
-                    <w:t xml:space="preserve"> </w:t>
-                  </w:r>
-                  <w:proofErr w:type="spellStart"/>
-                  <w:r>
-                    <w:rPr>
-                      <w:rFonts w:ascii="Consolas" w:hAnsi="Consolas" w:cs="Consolas"/>
-                      <w:color w:val="6A3E3E"/>
-                      <w:kern w:val="0"/>
-                      <w:sz w:val="20"/>
-                      <w:szCs w:val="20"/>
-                    </w:rPr>
-                    <w:t>p</w:t>
-                  </w:r>
-                  <w:r>
-                    <w:rPr>
-                      <w:rFonts w:ascii="Consolas" w:hAnsi="Consolas" w:cs="Consolas"/>
-                      <w:color w:val="000000"/>
-                      <w:kern w:val="0"/>
-                      <w:sz w:val="20"/>
-                      <w:szCs w:val="20"/>
-                    </w:rPr>
-                    <w:t>,String</w:t>
-                  </w:r>
-                  <w:proofErr w:type="spellEnd"/>
-                  <w:r>
-                    <w:rPr>
-                      <w:rFonts w:ascii="Consolas" w:hAnsi="Consolas" w:cs="Consolas"/>
-                      <w:color w:val="000000"/>
-                      <w:kern w:val="0"/>
-                      <w:sz w:val="20"/>
-                      <w:szCs w:val="20"/>
-                    </w:rPr>
-                    <w:t xml:space="preserve"> </w:t>
-                  </w:r>
-                  <w:r>
-                    <w:rPr>
-                      <w:rFonts w:ascii="Consolas" w:hAnsi="Consolas" w:cs="Consolas"/>
-                      <w:color w:val="6A3E3E"/>
-                      <w:kern w:val="0"/>
-                      <w:sz w:val="20"/>
-                      <w:szCs w:val="20"/>
-                    </w:rPr>
-                    <w:t>t</w:t>
-                  </w:r>
-                  <w:r>
-                    <w:rPr>
-                      <w:rFonts w:ascii="Consolas" w:hAnsi="Consolas" w:cs="Consolas"/>
-                      <w:color w:val="000000"/>
-                      <w:kern w:val="0"/>
-                      <w:sz w:val="20"/>
-                      <w:szCs w:val="20"/>
-                    </w:rPr>
-                    <w:t>){</w:t>
+                  <w:r>
+                    <w:rPr>
+                      <w:rFonts w:ascii="Courier New" w:hAnsi="Courier New" w:cs="Courier New"/>
+                      <w:color w:val="0000C0"/>
+                      <w:kern w:val="0"/>
+                      <w:sz w:val="20"/>
+                      <w:szCs w:val="20"/>
+                    </w:rPr>
+                    <w:t>type</w:t>
+                  </w:r>
+                  <w:r>
+                    <w:rPr>
+                      <w:rFonts w:ascii="Courier New" w:hAnsi="Courier New" w:cs="Courier New"/>
+                      <w:color w:val="000000"/>
+                      <w:kern w:val="0"/>
+                      <w:sz w:val="20"/>
+                      <w:szCs w:val="20"/>
+                    </w:rPr>
+                    <w:t>;</w:t>
                   </w:r>
                 </w:p>
                 <w:p>
@@ -35251,7 +35600,7 @@
                     <w:adjustRightInd w:val="0"/>
                     <w:jc w:val="left"/>
                     <w:rPr>
-                      <w:rFonts w:ascii="Consolas" w:hAnsi="Consolas" w:cs="Consolas"/>
+                      <w:rFonts w:ascii="Courier New" w:hAnsi="Courier New" w:cs="Courier New"/>
                       <w:kern w:val="0"/>
                       <w:sz w:val="20"/>
                       <w:szCs w:val="20"/>
@@ -35259,62 +35608,53 @@
                   </w:pPr>
                   <w:r>
                     <w:rPr>
-                      <w:rFonts w:ascii="Consolas" w:hAnsi="Consolas" w:cs="Consolas"/>
-                      <w:color w:val="000000"/>
-                      <w:kern w:val="0"/>
-                      <w:sz w:val="20"/>
-                      <w:szCs w:val="20"/>
-                    </w:rPr>
-                    <w:t xml:space="preserve">  </w:t>
-                  </w:r>
-                  <w:r>
-                    <w:rPr>
-                      <w:rFonts w:ascii="Consolas" w:hAnsi="Consolas" w:cs="Consolas"/>
-                      <w:color w:val="000000"/>
-                      <w:kern w:val="0"/>
-                      <w:sz w:val="20"/>
-                      <w:szCs w:val="20"/>
-                    </w:rPr>
-                    <w:tab/>
-                    <w:t xml:space="preserve">   </w:t>
-                  </w:r>
+                      <w:rFonts w:ascii="Courier New" w:hAnsi="Courier New" w:cs="Courier New"/>
+                      <w:color w:val="000000"/>
+                      <w:kern w:val="0"/>
+                      <w:sz w:val="20"/>
+                      <w:szCs w:val="20"/>
+                    </w:rPr>
+                    <w:t xml:space="preserve">    </w:t>
+                  </w:r>
+                  <w:proofErr w:type="spellStart"/>
                   <w:proofErr w:type="gramStart"/>
                   <w:r>
                     <w:rPr>
-                      <w:rFonts w:ascii="Consolas" w:hAnsi="Consolas" w:cs="Consolas"/>
+                      <w:rFonts w:ascii="Courier New" w:hAnsi="Courier New" w:cs="Courier New"/>
+                      <w:b/>
+                      <w:bCs/>
+                      <w:color w:val="7F0055"/>
+                      <w:kern w:val="0"/>
+                      <w:sz w:val="20"/>
+                      <w:szCs w:val="20"/>
+                    </w:rPr>
+                    <w:t>int</w:t>
+                  </w:r>
+                  <w:proofErr w:type="spellEnd"/>
+                  <w:proofErr w:type="gramEnd"/>
+                  <w:r>
+                    <w:rPr>
+                      <w:rFonts w:ascii="Courier New" w:hAnsi="Courier New" w:cs="Courier New"/>
+                      <w:color w:val="000000"/>
+                      <w:kern w:val="0"/>
+                      <w:sz w:val="20"/>
+                      <w:szCs w:val="20"/>
+                    </w:rPr>
+                    <w:t xml:space="preserve"> </w:t>
+                  </w:r>
+                  <w:r>
+                    <w:rPr>
+                      <w:rFonts w:ascii="Courier New" w:hAnsi="Courier New" w:cs="Courier New"/>
                       <w:color w:val="0000C0"/>
                       <w:kern w:val="0"/>
                       <w:sz w:val="20"/>
                       <w:szCs w:val="20"/>
                     </w:rPr>
-                    <w:t>id</w:t>
-                  </w:r>
-                  <w:r>
-                    <w:rPr>
-                      <w:rFonts w:ascii="Consolas" w:hAnsi="Consolas" w:cs="Consolas"/>
-                      <w:color w:val="000000"/>
-                      <w:kern w:val="0"/>
-                      <w:sz w:val="20"/>
-                      <w:szCs w:val="20"/>
-                    </w:rPr>
-                    <w:t>=</w:t>
-                  </w:r>
-                  <w:proofErr w:type="spellStart"/>
-                  <w:proofErr w:type="gramEnd"/>
-                  <w:r>
-                    <w:rPr>
-                      <w:rFonts w:ascii="Consolas" w:hAnsi="Consolas" w:cs="Consolas"/>
-                      <w:color w:val="6A3E3E"/>
-                      <w:kern w:val="0"/>
-                      <w:sz w:val="20"/>
-                      <w:szCs w:val="20"/>
-                    </w:rPr>
-                    <w:t>i</w:t>
-                  </w:r>
-                  <w:proofErr w:type="spellEnd"/>
-                  <w:r>
-                    <w:rPr>
-                      <w:rFonts w:ascii="Consolas" w:hAnsi="Consolas" w:cs="Consolas"/>
+                    <w:t>level</w:t>
+                  </w:r>
+                  <w:r>
+                    <w:rPr>
+                      <w:rFonts w:ascii="Courier New" w:hAnsi="Courier New" w:cs="Courier New"/>
                       <w:color w:val="000000"/>
                       <w:kern w:val="0"/>
                       <w:sz w:val="20"/>
@@ -35330,7 +35670,7 @@
                     <w:adjustRightInd w:val="0"/>
                     <w:jc w:val="left"/>
                     <w:rPr>
-                      <w:rFonts w:ascii="Consolas" w:hAnsi="Consolas" w:cs="Consolas"/>
+                      <w:rFonts w:ascii="Courier New" w:hAnsi="Courier New" w:cs="Courier New"/>
                       <w:kern w:val="0"/>
                       <w:sz w:val="20"/>
                       <w:szCs w:val="20"/>
@@ -35338,30 +35678,95 @@
                   </w:pPr>
                   <w:r>
                     <w:rPr>
-                      <w:rFonts w:ascii="Consolas" w:hAnsi="Consolas" w:cs="Consolas"/>
-                      <w:color w:val="000000"/>
-                      <w:kern w:val="0"/>
-                      <w:sz w:val="20"/>
-                      <w:szCs w:val="20"/>
-                    </w:rPr>
-                    <w:t xml:space="preserve">  </w:t>
-                  </w:r>
-                  <w:r>
-                    <w:rPr>
-                      <w:rFonts w:ascii="Consolas" w:hAnsi="Consolas" w:cs="Consolas"/>
-                      <w:color w:val="000000"/>
-                      <w:kern w:val="0"/>
-                      <w:sz w:val="20"/>
-                      <w:szCs w:val="20"/>
-                    </w:rPr>
-                    <w:tab/>
-                    <w:t xml:space="preserve">   </w:t>
-                  </w:r>
-                  <w:proofErr w:type="gramStart"/>
-                  <w:r>
-                    <w:rPr>
-                      <w:rFonts w:ascii="Consolas" w:hAnsi="Consolas" w:cs="Consolas"/>
-                      <w:color w:val="0000C0"/>
+                      <w:rFonts w:ascii="Courier New" w:hAnsi="Courier New" w:cs="Courier New"/>
+                      <w:color w:val="000000"/>
+                      <w:kern w:val="0"/>
+                      <w:sz w:val="20"/>
+                      <w:szCs w:val="20"/>
+                    </w:rPr>
+                    <w:t xml:space="preserve">     </w:t>
+                  </w:r>
+                  <w:r>
+                    <w:rPr>
+                      <w:rFonts w:ascii="Courier New" w:hAnsi="Courier New" w:cs="Courier New"/>
+                      <w:b/>
+                      <w:bCs/>
+                      <w:color w:val="7F0055"/>
+                      <w:kern w:val="0"/>
+                      <w:sz w:val="20"/>
+                      <w:szCs w:val="20"/>
+                    </w:rPr>
+                    <w:t>public</w:t>
+                  </w:r>
+                  <w:r>
+                    <w:rPr>
+                      <w:rFonts w:ascii="Courier New" w:hAnsi="Courier New" w:cs="Courier New"/>
+                      <w:color w:val="000000"/>
+                      <w:kern w:val="0"/>
+                      <w:sz w:val="20"/>
+                      <w:szCs w:val="20"/>
+                    </w:rPr>
+                    <w:t xml:space="preserve"> </w:t>
+                  </w:r>
+                  <w:proofErr w:type="spellStart"/>
+                  <w:r>
+                    <w:rPr>
+                      <w:rFonts w:ascii="Courier New" w:hAnsi="Courier New" w:cs="Courier New"/>
+                      <w:color w:val="000000"/>
+                      <w:kern w:val="0"/>
+                      <w:sz w:val="20"/>
+                      <w:szCs w:val="20"/>
+                    </w:rPr>
+                    <w:t>MemberPO</w:t>
+                  </w:r>
+                  <w:proofErr w:type="spellEnd"/>
+                  <w:r>
+                    <w:rPr>
+                      <w:rFonts w:ascii="Courier New" w:hAnsi="Courier New" w:cs="Courier New"/>
+                      <w:color w:val="000000"/>
+                      <w:kern w:val="0"/>
+                      <w:sz w:val="20"/>
+                      <w:szCs w:val="20"/>
+                    </w:rPr>
+                    <w:t xml:space="preserve">(String </w:t>
+                  </w:r>
+                  <w:proofErr w:type="spellStart"/>
+                  <w:r>
+                    <w:rPr>
+                      <w:rFonts w:ascii="Courier New" w:hAnsi="Courier New" w:cs="Courier New"/>
+                      <w:color w:val="6A3E3E"/>
+                      <w:kern w:val="0"/>
+                      <w:sz w:val="20"/>
+                      <w:szCs w:val="20"/>
+                    </w:rPr>
+                    <w:t>id</w:t>
+                  </w:r>
+                  <w:r>
+                    <w:rPr>
+                      <w:rFonts w:ascii="Courier New" w:hAnsi="Courier New" w:cs="Courier New"/>
+                      <w:color w:val="000000"/>
+                      <w:kern w:val="0"/>
+                      <w:sz w:val="20"/>
+                      <w:szCs w:val="20"/>
+                    </w:rPr>
+                    <w:t>,String</w:t>
+                  </w:r>
+                  <w:proofErr w:type="spellEnd"/>
+                  <w:r>
+                    <w:rPr>
+                      <w:rFonts w:ascii="Courier New" w:hAnsi="Courier New" w:cs="Courier New"/>
+                      <w:color w:val="000000"/>
+                      <w:kern w:val="0"/>
+                      <w:sz w:val="20"/>
+                      <w:szCs w:val="20"/>
+                    </w:rPr>
+                    <w:t xml:space="preserve"> </w:t>
+                  </w:r>
+                  <w:proofErr w:type="spellStart"/>
+                  <w:r>
+                    <w:rPr>
+                      <w:rFonts w:ascii="Courier New" w:hAnsi="Courier New" w:cs="Courier New"/>
+                      <w:color w:val="6A3E3E"/>
                       <w:kern w:val="0"/>
                       <w:sz w:val="20"/>
                       <w:szCs w:val="20"/>
@@ -35370,34 +35775,240 @@
                   </w:r>
                   <w:r>
                     <w:rPr>
-                      <w:rFonts w:ascii="Consolas" w:hAnsi="Consolas" w:cs="Consolas"/>
-                      <w:color w:val="000000"/>
-                      <w:kern w:val="0"/>
-                      <w:sz w:val="20"/>
-                      <w:szCs w:val="20"/>
-                    </w:rPr>
-                    <w:t>=</w:t>
-                  </w:r>
-                  <w:proofErr w:type="gramEnd"/>
-                  <w:r>
-                    <w:rPr>
-                      <w:rFonts w:ascii="Consolas" w:hAnsi="Consolas" w:cs="Consolas"/>
+                      <w:rFonts w:ascii="Courier New" w:hAnsi="Courier New" w:cs="Courier New"/>
+                      <w:color w:val="000000"/>
+                      <w:kern w:val="0"/>
+                      <w:sz w:val="20"/>
+                      <w:szCs w:val="20"/>
+                    </w:rPr>
+                    <w:t>,String</w:t>
+                  </w:r>
+                  <w:proofErr w:type="spellEnd"/>
+                  <w:r>
+                    <w:rPr>
+                      <w:rFonts w:ascii="Courier New" w:hAnsi="Courier New" w:cs="Courier New"/>
+                      <w:color w:val="000000"/>
+                      <w:kern w:val="0"/>
+                      <w:sz w:val="20"/>
+                      <w:szCs w:val="20"/>
+                    </w:rPr>
+                    <w:t xml:space="preserve"> </w:t>
+                  </w:r>
+                  <w:proofErr w:type="spellStart"/>
+                  <w:r>
+                    <w:rPr>
+                      <w:rFonts w:ascii="Courier New" w:hAnsi="Courier New" w:cs="Courier New"/>
                       <w:color w:val="6A3E3E"/>
                       <w:kern w:val="0"/>
                       <w:sz w:val="20"/>
                       <w:szCs w:val="20"/>
                     </w:rPr>
-                    <w:t>n</w:t>
-                  </w:r>
-                  <w:r>
-                    <w:rPr>
-                      <w:rFonts w:ascii="Consolas" w:hAnsi="Consolas" w:cs="Consolas"/>
-                      <w:color w:val="000000"/>
-                      <w:kern w:val="0"/>
-                      <w:sz w:val="20"/>
-                      <w:szCs w:val="20"/>
-                    </w:rPr>
-                    <w:t>;</w:t>
+                    <w:t>password</w:t>
+                  </w:r>
+                  <w:r>
+                    <w:rPr>
+                      <w:rFonts w:ascii="Courier New" w:hAnsi="Courier New" w:cs="Courier New"/>
+                      <w:color w:val="000000"/>
+                      <w:kern w:val="0"/>
+                      <w:sz w:val="20"/>
+                      <w:szCs w:val="20"/>
+                    </w:rPr>
+                    <w:t>,String</w:t>
+                  </w:r>
+                  <w:proofErr w:type="spellEnd"/>
+                  <w:r>
+                    <w:rPr>
+                      <w:rFonts w:ascii="Courier New" w:hAnsi="Courier New" w:cs="Courier New"/>
+                      <w:color w:val="000000"/>
+                      <w:kern w:val="0"/>
+                      <w:sz w:val="20"/>
+                      <w:szCs w:val="20"/>
+                    </w:rPr>
+                    <w:t xml:space="preserve"> </w:t>
+                  </w:r>
+                  <w:proofErr w:type="spellStart"/>
+                  <w:r>
+                    <w:rPr>
+                      <w:rFonts w:ascii="Courier New" w:hAnsi="Courier New" w:cs="Courier New"/>
+                      <w:color w:val="6A3E3E"/>
+                      <w:kern w:val="0"/>
+                      <w:sz w:val="20"/>
+                      <w:szCs w:val="20"/>
+                    </w:rPr>
+                    <w:t>telephone</w:t>
+                  </w:r>
+                  <w:r>
+                    <w:rPr>
+                      <w:rFonts w:ascii="Courier New" w:hAnsi="Courier New" w:cs="Courier New"/>
+                      <w:color w:val="000000"/>
+                      <w:kern w:val="0"/>
+                      <w:sz w:val="20"/>
+                      <w:szCs w:val="20"/>
+                    </w:rPr>
+                    <w:t>,</w:t>
+                  </w:r>
+                  <w:r>
+                    <w:rPr>
+                      <w:rFonts w:ascii="Courier New" w:hAnsi="Courier New" w:cs="Courier New"/>
+                      <w:b/>
+                      <w:bCs/>
+                      <w:color w:val="7F0055"/>
+                      <w:kern w:val="0"/>
+                      <w:sz w:val="20"/>
+                      <w:szCs w:val="20"/>
+                    </w:rPr>
+                    <w:t>double</w:t>
+                  </w:r>
+                  <w:proofErr w:type="spellEnd"/>
+                  <w:r>
+                    <w:rPr>
+                      <w:rFonts w:ascii="Courier New" w:hAnsi="Courier New" w:cs="Courier New"/>
+                      <w:color w:val="000000"/>
+                      <w:kern w:val="0"/>
+                      <w:sz w:val="20"/>
+                      <w:szCs w:val="20"/>
+                    </w:rPr>
+                    <w:t xml:space="preserve"> </w:t>
+                  </w:r>
+                  <w:proofErr w:type="spellStart"/>
+                  <w:r>
+                    <w:rPr>
+                      <w:rFonts w:ascii="Courier New" w:hAnsi="Courier New" w:cs="Courier New"/>
+                      <w:color w:val="6A3E3E"/>
+                      <w:kern w:val="0"/>
+                      <w:sz w:val="20"/>
+                      <w:szCs w:val="20"/>
+                    </w:rPr>
+                    <w:t>credit</w:t>
+                  </w:r>
+                  <w:r>
+                    <w:rPr>
+                      <w:rFonts w:ascii="Courier New" w:hAnsi="Courier New" w:cs="Courier New"/>
+                      <w:color w:val="000000"/>
+                      <w:kern w:val="0"/>
+                      <w:sz w:val="20"/>
+                      <w:szCs w:val="20"/>
+                    </w:rPr>
+                    <w:t>,String</w:t>
+                  </w:r>
+                  <w:proofErr w:type="spellEnd"/>
+                  <w:r>
+                    <w:rPr>
+                      <w:rFonts w:ascii="Courier New" w:hAnsi="Courier New" w:cs="Courier New"/>
+                      <w:color w:val="000000"/>
+                      <w:kern w:val="0"/>
+                      <w:sz w:val="20"/>
+                      <w:szCs w:val="20"/>
+                    </w:rPr>
+                    <w:t xml:space="preserve"> </w:t>
+                  </w:r>
+                  <w:proofErr w:type="spellStart"/>
+                  <w:r>
+                    <w:rPr>
+                      <w:rFonts w:ascii="Courier New" w:hAnsi="Courier New" w:cs="Courier New"/>
+                      <w:color w:val="6A3E3E"/>
+                      <w:kern w:val="0"/>
+                      <w:sz w:val="20"/>
+                      <w:szCs w:val="20"/>
+                    </w:rPr>
+                    <w:t>special</w:t>
+                  </w:r>
+                  <w:r>
+                    <w:rPr>
+                      <w:rFonts w:ascii="Courier New" w:hAnsi="Courier New" w:cs="Courier New"/>
+                      <w:color w:val="000000"/>
+                      <w:kern w:val="0"/>
+                      <w:sz w:val="20"/>
+                      <w:szCs w:val="20"/>
+                    </w:rPr>
+                    <w:t>,</w:t>
+                  </w:r>
+                  <w:r>
+                    <w:rPr>
+                      <w:rFonts w:ascii="Courier New" w:hAnsi="Courier New" w:cs="Courier New"/>
+                      <w:b/>
+                      <w:bCs/>
+                      <w:color w:val="7F0055"/>
+                      <w:kern w:val="0"/>
+                      <w:sz w:val="20"/>
+                      <w:szCs w:val="20"/>
+                    </w:rPr>
+                    <w:t>int</w:t>
+                  </w:r>
+                  <w:proofErr w:type="spellEnd"/>
+                  <w:r>
+                    <w:rPr>
+                      <w:rFonts w:ascii="Courier New" w:hAnsi="Courier New" w:cs="Courier New"/>
+                      <w:color w:val="000000"/>
+                      <w:kern w:val="0"/>
+                      <w:sz w:val="20"/>
+                      <w:szCs w:val="20"/>
+                    </w:rPr>
+                    <w:t xml:space="preserve"> </w:t>
+                  </w:r>
+                  <w:proofErr w:type="spellStart"/>
+                  <w:r>
+                    <w:rPr>
+                      <w:rFonts w:ascii="Courier New" w:hAnsi="Courier New" w:cs="Courier New"/>
+                      <w:color w:val="6A3E3E"/>
+                      <w:kern w:val="0"/>
+                      <w:sz w:val="20"/>
+                      <w:szCs w:val="20"/>
+                    </w:rPr>
+                    <w:t>type</w:t>
+                  </w:r>
+                  <w:r>
+                    <w:rPr>
+                      <w:rFonts w:ascii="Courier New" w:hAnsi="Courier New" w:cs="Courier New"/>
+                      <w:color w:val="000000"/>
+                      <w:kern w:val="0"/>
+                      <w:sz w:val="20"/>
+                      <w:szCs w:val="20"/>
+                    </w:rPr>
+                    <w:t>,</w:t>
+                  </w:r>
+                  <w:r>
+                    <w:rPr>
+                      <w:rFonts w:ascii="Courier New" w:hAnsi="Courier New" w:cs="Courier New"/>
+                      <w:b/>
+                      <w:bCs/>
+                      <w:color w:val="7F0055"/>
+                      <w:kern w:val="0"/>
+                      <w:sz w:val="20"/>
+                      <w:szCs w:val="20"/>
+                    </w:rPr>
+                    <w:t>int</w:t>
+                  </w:r>
+                  <w:proofErr w:type="spellEnd"/>
+                  <w:r>
+                    <w:rPr>
+                      <w:rFonts w:ascii="Courier New" w:hAnsi="Courier New" w:cs="Courier New"/>
+                      <w:color w:val="000000"/>
+                      <w:kern w:val="0"/>
+                      <w:sz w:val="20"/>
+                      <w:szCs w:val="20"/>
+                    </w:rPr>
+                    <w:t xml:space="preserve"> </w:t>
+                  </w:r>
+                  <w:r>
+                    <w:rPr>
+                      <w:rFonts w:ascii="Courier New" w:hAnsi="Courier New" w:cs="Courier New"/>
+                      <w:color w:val="6A3E3E"/>
+                      <w:kern w:val="0"/>
+                      <w:sz w:val="20"/>
+                      <w:szCs w:val="20"/>
+                    </w:rPr>
+                    <w:t>level</w:t>
+                  </w:r>
+                  <w:r>
+                    <w:rPr>
+                      <w:rFonts w:ascii="Courier New" w:hAnsi="Courier New" w:cs="Courier New"/>
+                      <w:color w:val="000000"/>
+                      <w:kern w:val="0"/>
+                      <w:sz w:val="20"/>
+                      <w:szCs w:val="20"/>
+                    </w:rPr>
+                    <w:t>){</w:t>
                   </w:r>
                 </w:p>
                 <w:p>
@@ -35407,7 +36018,7 @@
                     <w:adjustRightInd w:val="0"/>
                     <w:jc w:val="left"/>
                     <w:rPr>
-                      <w:rFonts w:ascii="Consolas" w:hAnsi="Consolas" w:cs="Consolas"/>
+                      <w:rFonts w:ascii="Courier New" w:hAnsi="Courier New" w:cs="Courier New"/>
                       <w:kern w:val="0"/>
                       <w:sz w:val="20"/>
                       <w:szCs w:val="20"/>
@@ -35415,7 +36026,7 @@
                   </w:pPr>
                   <w:r>
                     <w:rPr>
-                      <w:rFonts w:ascii="Consolas" w:hAnsi="Consolas" w:cs="Consolas"/>
+                      <w:rFonts w:ascii="Courier New" w:hAnsi="Courier New" w:cs="Courier New"/>
                       <w:color w:val="000000"/>
                       <w:kern w:val="0"/>
                       <w:sz w:val="20"/>
@@ -35425,7 +36036,7 @@
                   </w:r>
                   <w:r>
                     <w:rPr>
-                      <w:rFonts w:ascii="Consolas" w:hAnsi="Consolas" w:cs="Consolas"/>
+                      <w:rFonts w:ascii="Courier New" w:hAnsi="Courier New" w:cs="Courier New"/>
                       <w:color w:val="000000"/>
                       <w:kern w:val="0"/>
                       <w:sz w:val="20"/>
@@ -35434,20 +36045,41 @@
                     <w:tab/>
                     <w:t xml:space="preserve">   </w:t>
                   </w:r>
-                  <w:proofErr w:type="gramStart"/>
-                  <w:r>
-                    <w:rPr>
-                      <w:rFonts w:ascii="Consolas" w:hAnsi="Consolas" w:cs="Consolas"/>
+                  <w:r>
+                    <w:rPr>
+                      <w:rFonts w:ascii="Courier New" w:hAnsi="Courier New" w:cs="Courier New"/>
+                      <w:b/>
+                      <w:bCs/>
+                      <w:color w:val="7F0055"/>
+                      <w:kern w:val="0"/>
+                      <w:sz w:val="20"/>
+                      <w:szCs w:val="20"/>
+                    </w:rPr>
+                    <w:t>this</w:t>
+                  </w:r>
+                  <w:r>
+                    <w:rPr>
+                      <w:rFonts w:ascii="Courier New" w:hAnsi="Courier New" w:cs="Courier New"/>
+                      <w:color w:val="000000"/>
+                      <w:kern w:val="0"/>
+                      <w:sz w:val="20"/>
+                      <w:szCs w:val="20"/>
+                    </w:rPr>
+                    <w:t>.</w:t>
+                  </w:r>
+                  <w:r>
+                    <w:rPr>
+                      <w:rFonts w:ascii="Courier New" w:hAnsi="Courier New" w:cs="Courier New"/>
                       <w:color w:val="0000C0"/>
                       <w:kern w:val="0"/>
                       <w:sz w:val="20"/>
                       <w:szCs w:val="20"/>
                     </w:rPr>
-                    <w:t>password</w:t>
-                  </w:r>
-                  <w:r>
-                    <w:rPr>
-                      <w:rFonts w:ascii="Consolas" w:hAnsi="Consolas" w:cs="Consolas"/>
+                    <w:t>id</w:t>
+                  </w:r>
+                  <w:r>
+                    <w:rPr>
+                      <w:rFonts w:ascii="Courier New" w:hAnsi="Courier New" w:cs="Courier New"/>
                       <w:color w:val="000000"/>
                       <w:kern w:val="0"/>
                       <w:sz w:val="20"/>
@@ -35455,20 +36087,19 @@
                     </w:rPr>
                     <w:t>=</w:t>
                   </w:r>
-                  <w:proofErr w:type="gramEnd"/>
-                  <w:r>
-                    <w:rPr>
-                      <w:rFonts w:ascii="Consolas" w:hAnsi="Consolas" w:cs="Consolas"/>
+                  <w:r>
+                    <w:rPr>
+                      <w:rFonts w:ascii="Courier New" w:hAnsi="Courier New" w:cs="Courier New"/>
                       <w:color w:val="6A3E3E"/>
                       <w:kern w:val="0"/>
                       <w:sz w:val="20"/>
                       <w:szCs w:val="20"/>
                     </w:rPr>
-                    <w:t>p</w:t>
-                  </w:r>
-                  <w:r>
-                    <w:rPr>
-                      <w:rFonts w:ascii="Consolas" w:hAnsi="Consolas" w:cs="Consolas"/>
+                    <w:t>id</w:t>
+                  </w:r>
+                  <w:r>
+                    <w:rPr>
+                      <w:rFonts w:ascii="Courier New" w:hAnsi="Courier New" w:cs="Courier New"/>
                       <w:color w:val="000000"/>
                       <w:kern w:val="0"/>
                       <w:sz w:val="20"/>
@@ -35484,7 +36115,7 @@
                     <w:adjustRightInd w:val="0"/>
                     <w:jc w:val="left"/>
                     <w:rPr>
-                      <w:rFonts w:ascii="Consolas" w:hAnsi="Consolas" w:cs="Consolas"/>
+                      <w:rFonts w:ascii="Courier New" w:hAnsi="Courier New" w:cs="Courier New"/>
                       <w:kern w:val="0"/>
                       <w:sz w:val="20"/>
                       <w:szCs w:val="20"/>
@@ -35492,7 +36123,7 @@
                   </w:pPr>
                   <w:r>
                     <w:rPr>
-                      <w:rFonts w:ascii="Consolas" w:hAnsi="Consolas" w:cs="Consolas"/>
+                      <w:rFonts w:ascii="Courier New" w:hAnsi="Courier New" w:cs="Courier New"/>
                       <w:color w:val="000000"/>
                       <w:kern w:val="0"/>
                       <w:sz w:val="20"/>
@@ -35502,7 +36133,7 @@
                   </w:r>
                   <w:r>
                     <w:rPr>
-                      <w:rFonts w:ascii="Consolas" w:hAnsi="Consolas" w:cs="Consolas"/>
+                      <w:rFonts w:ascii="Courier New" w:hAnsi="Courier New" w:cs="Courier New"/>
                       <w:color w:val="000000"/>
                       <w:kern w:val="0"/>
                       <w:sz w:val="20"/>
@@ -35511,20 +36142,41 @@
                     <w:tab/>
                     <w:t xml:space="preserve">   </w:t>
                   </w:r>
-                  <w:proofErr w:type="gramStart"/>
-                  <w:r>
-                    <w:rPr>
-                      <w:rFonts w:ascii="Consolas" w:hAnsi="Consolas" w:cs="Consolas"/>
+                  <w:r>
+                    <w:rPr>
+                      <w:rFonts w:ascii="Courier New" w:hAnsi="Courier New" w:cs="Courier New"/>
+                      <w:b/>
+                      <w:bCs/>
+                      <w:color w:val="7F0055"/>
+                      <w:kern w:val="0"/>
+                      <w:sz w:val="20"/>
+                      <w:szCs w:val="20"/>
+                    </w:rPr>
+                    <w:t>this</w:t>
+                  </w:r>
+                  <w:r>
+                    <w:rPr>
+                      <w:rFonts w:ascii="Courier New" w:hAnsi="Courier New" w:cs="Courier New"/>
+                      <w:color w:val="000000"/>
+                      <w:kern w:val="0"/>
+                      <w:sz w:val="20"/>
+                      <w:szCs w:val="20"/>
+                    </w:rPr>
+                    <w:t>.</w:t>
+                  </w:r>
+                  <w:r>
+                    <w:rPr>
+                      <w:rFonts w:ascii="Courier New" w:hAnsi="Courier New" w:cs="Courier New"/>
                       <w:color w:val="0000C0"/>
                       <w:kern w:val="0"/>
                       <w:sz w:val="20"/>
                       <w:szCs w:val="20"/>
                     </w:rPr>
-                    <w:t>telephone</w:t>
-                  </w:r>
-                  <w:r>
-                    <w:rPr>
-                      <w:rFonts w:ascii="Consolas" w:hAnsi="Consolas" w:cs="Consolas"/>
+                    <w:t>name</w:t>
+                  </w:r>
+                  <w:r>
+                    <w:rPr>
+                      <w:rFonts w:ascii="Courier New" w:hAnsi="Courier New" w:cs="Courier New"/>
                       <w:color w:val="000000"/>
                       <w:kern w:val="0"/>
                       <w:sz w:val="20"/>
@@ -35532,20 +36184,19 @@
                     </w:rPr>
                     <w:t>=</w:t>
                   </w:r>
-                  <w:proofErr w:type="gramEnd"/>
-                  <w:r>
-                    <w:rPr>
-                      <w:rFonts w:ascii="Consolas" w:hAnsi="Consolas" w:cs="Consolas"/>
+                  <w:r>
+                    <w:rPr>
+                      <w:rFonts w:ascii="Courier New" w:hAnsi="Courier New" w:cs="Courier New"/>
                       <w:color w:val="6A3E3E"/>
                       <w:kern w:val="0"/>
                       <w:sz w:val="20"/>
                       <w:szCs w:val="20"/>
                     </w:rPr>
-                    <w:t>t</w:t>
-                  </w:r>
-                  <w:r>
-                    <w:rPr>
-                      <w:rFonts w:ascii="Consolas" w:hAnsi="Consolas" w:cs="Consolas"/>
+                    <w:t>name</w:t>
+                  </w:r>
+                  <w:r>
+                    <w:rPr>
+                      <w:rFonts w:ascii="Courier New" w:hAnsi="Courier New" w:cs="Courier New"/>
                       <w:color w:val="000000"/>
                       <w:kern w:val="0"/>
                       <w:sz w:val="20"/>
@@ -35561,7 +36212,7 @@
                     <w:adjustRightInd w:val="0"/>
                     <w:jc w:val="left"/>
                     <w:rPr>
-                      <w:rFonts w:ascii="Consolas" w:hAnsi="Consolas" w:cs="Consolas"/>
+                      <w:rFonts w:ascii="Courier New" w:hAnsi="Courier New" w:cs="Courier New"/>
                       <w:kern w:val="0"/>
                       <w:sz w:val="20"/>
                       <w:szCs w:val="20"/>
@@ -35569,13 +36220,88 @@
                   </w:pPr>
                   <w:r>
                     <w:rPr>
-                      <w:rFonts w:ascii="Consolas" w:hAnsi="Consolas" w:cs="Consolas"/>
-                      <w:color w:val="000000"/>
-                      <w:kern w:val="0"/>
-                      <w:sz w:val="20"/>
-                      <w:szCs w:val="20"/>
-                    </w:rPr>
-                    <w:t xml:space="preserve">     }</w:t>
+                      <w:rFonts w:ascii="Courier New" w:hAnsi="Courier New" w:cs="Courier New"/>
+                      <w:color w:val="000000"/>
+                      <w:kern w:val="0"/>
+                      <w:sz w:val="20"/>
+                      <w:szCs w:val="20"/>
+                    </w:rPr>
+                    <w:t xml:space="preserve">  </w:t>
+                  </w:r>
+                  <w:r>
+                    <w:rPr>
+                      <w:rFonts w:ascii="Courier New" w:hAnsi="Courier New" w:cs="Courier New"/>
+                      <w:color w:val="000000"/>
+                      <w:kern w:val="0"/>
+                      <w:sz w:val="20"/>
+                      <w:szCs w:val="20"/>
+                    </w:rPr>
+                    <w:tab/>
+                    <w:t xml:space="preserve">   </w:t>
+                  </w:r>
+                  <w:proofErr w:type="spellStart"/>
+                  <w:r>
+                    <w:rPr>
+                      <w:rFonts w:ascii="Courier New" w:hAnsi="Courier New" w:cs="Courier New"/>
+                      <w:b/>
+                      <w:bCs/>
+                      <w:color w:val="7F0055"/>
+                      <w:kern w:val="0"/>
+                      <w:sz w:val="20"/>
+                      <w:szCs w:val="20"/>
+                    </w:rPr>
+                    <w:t>this</w:t>
+                  </w:r>
+                  <w:r>
+                    <w:rPr>
+                      <w:rFonts w:ascii="Courier New" w:hAnsi="Courier New" w:cs="Courier New"/>
+                      <w:color w:val="000000"/>
+                      <w:kern w:val="0"/>
+                      <w:sz w:val="20"/>
+                      <w:szCs w:val="20"/>
+                    </w:rPr>
+                    <w:t>.</w:t>
+                  </w:r>
+                  <w:r>
+                    <w:rPr>
+                      <w:rFonts w:ascii="Courier New" w:hAnsi="Courier New" w:cs="Courier New"/>
+                      <w:color w:val="0000C0"/>
+                      <w:kern w:val="0"/>
+                      <w:sz w:val="20"/>
+                      <w:szCs w:val="20"/>
+                    </w:rPr>
+                    <w:t>password</w:t>
+                  </w:r>
+                  <w:proofErr w:type="spellEnd"/>
+                  <w:r>
+                    <w:rPr>
+                      <w:rFonts w:ascii="Courier New" w:hAnsi="Courier New" w:cs="Courier New"/>
+                      <w:color w:val="000000"/>
+                      <w:kern w:val="0"/>
+                      <w:sz w:val="20"/>
+                      <w:szCs w:val="20"/>
+                    </w:rPr>
+                    <w:t>=</w:t>
+                  </w:r>
+                  <w:r>
+                    <w:rPr>
+                      <w:rFonts w:ascii="Courier New" w:hAnsi="Courier New" w:cs="Courier New"/>
+                      <w:color w:val="6A3E3E"/>
+                      <w:kern w:val="0"/>
+                      <w:sz w:val="20"/>
+                      <w:szCs w:val="20"/>
+                    </w:rPr>
+                    <w:t>password</w:t>
+                  </w:r>
+                  <w:r>
+                    <w:rPr>
+                      <w:rFonts w:ascii="Courier New" w:hAnsi="Courier New" w:cs="Courier New"/>
+                      <w:color w:val="000000"/>
+                      <w:kern w:val="0"/>
+                      <w:sz w:val="20"/>
+                      <w:szCs w:val="20"/>
+                    </w:rPr>
+                    <w:t>;</w:t>
                   </w:r>
                 </w:p>
                 <w:p>
@@ -35585,7 +36311,7 @@
                     <w:adjustRightInd w:val="0"/>
                     <w:jc w:val="left"/>
                     <w:rPr>
-                      <w:rFonts w:ascii="Consolas" w:hAnsi="Consolas" w:cs="Consolas"/>
+                      <w:rFonts w:ascii="Courier New" w:hAnsi="Courier New" w:cs="Courier New"/>
                       <w:kern w:val="0"/>
                       <w:sz w:val="20"/>
                       <w:szCs w:val="20"/>
@@ -35593,18 +36319,29 @@
                   </w:pPr>
                   <w:r>
                     <w:rPr>
-                      <w:rFonts w:ascii="Consolas" w:hAnsi="Consolas" w:cs="Consolas"/>
-                      <w:color w:val="000000"/>
-                      <w:kern w:val="0"/>
-                      <w:sz w:val="20"/>
-                      <w:szCs w:val="20"/>
-                    </w:rPr>
-                    <w:t xml:space="preserve">     </w:t>
-                  </w:r>
-                  <w:proofErr w:type="gramStart"/>
-                  <w:r>
-                    <w:rPr>
-                      <w:rFonts w:ascii="Consolas" w:hAnsi="Consolas" w:cs="Consolas"/>
+                      <w:rFonts w:ascii="Courier New" w:hAnsi="Courier New" w:cs="Courier New"/>
+                      <w:color w:val="000000"/>
+                      <w:kern w:val="0"/>
+                      <w:sz w:val="20"/>
+                      <w:szCs w:val="20"/>
+                    </w:rPr>
+                    <w:t xml:space="preserve">  </w:t>
+                  </w:r>
+                  <w:r>
+                    <w:rPr>
+                      <w:rFonts w:ascii="Courier New" w:hAnsi="Courier New" w:cs="Courier New"/>
+                      <w:color w:val="000000"/>
+                      <w:kern w:val="0"/>
+                      <w:sz w:val="20"/>
+                      <w:szCs w:val="20"/>
+                    </w:rPr>
+                    <w:tab/>
+                    <w:t xml:space="preserve">   </w:t>
+                  </w:r>
+                  <w:proofErr w:type="spellStart"/>
+                  <w:r>
+                    <w:rPr>
+                      <w:rFonts w:ascii="Courier New" w:hAnsi="Courier New" w:cs="Courier New"/>
                       <w:b/>
                       <w:bCs/>
                       <w:color w:val="7F0055"/>
@@ -35612,40 +36349,58 @@
                       <w:sz w:val="20"/>
                       <w:szCs w:val="20"/>
                     </w:rPr>
-                    <w:t>public</w:t>
-                  </w:r>
-                  <w:proofErr w:type="gramEnd"/>
-                  <w:r>
-                    <w:rPr>
-                      <w:rFonts w:ascii="Consolas" w:hAnsi="Consolas" w:cs="Consolas"/>
-                      <w:color w:val="000000"/>
-                      <w:kern w:val="0"/>
-                      <w:sz w:val="20"/>
-                      <w:szCs w:val="20"/>
-                    </w:rPr>
-                    <w:t xml:space="preserve"> String </w:t>
-                  </w:r>
-                  <w:proofErr w:type="spellStart"/>
-                  <w:r>
-                    <w:rPr>
-                      <w:rFonts w:ascii="Consolas" w:hAnsi="Consolas" w:cs="Consolas"/>
-                      <w:color w:val="000000"/>
-                      <w:kern w:val="0"/>
-                      <w:sz w:val="20"/>
-                      <w:szCs w:val="20"/>
-                    </w:rPr>
-                    <w:t>getName</w:t>
+                    <w:t>this</w:t>
+                  </w:r>
+                  <w:r>
+                    <w:rPr>
+                      <w:rFonts w:ascii="Courier New" w:hAnsi="Courier New" w:cs="Courier New"/>
+                      <w:color w:val="000000"/>
+                      <w:kern w:val="0"/>
+                      <w:sz w:val="20"/>
+                      <w:szCs w:val="20"/>
+                    </w:rPr>
+                    <w:t>.</w:t>
+                  </w:r>
+                  <w:r>
+                    <w:rPr>
+                      <w:rFonts w:ascii="Courier New" w:hAnsi="Courier New" w:cs="Courier New"/>
+                      <w:color w:val="0000C0"/>
+                      <w:kern w:val="0"/>
+                      <w:sz w:val="20"/>
+                      <w:szCs w:val="20"/>
+                    </w:rPr>
+                    <w:t>telephone</w:t>
                   </w:r>
                   <w:proofErr w:type="spellEnd"/>
                   <w:r>
                     <w:rPr>
-                      <w:rFonts w:ascii="Consolas" w:hAnsi="Consolas" w:cs="Consolas"/>
-                      <w:color w:val="000000"/>
-                      <w:kern w:val="0"/>
-                      <w:sz w:val="20"/>
-                      <w:szCs w:val="20"/>
-                    </w:rPr>
-                    <w:t>(){</w:t>
+                      <w:rFonts w:ascii="Courier New" w:hAnsi="Courier New" w:cs="Courier New"/>
+                      <w:color w:val="000000"/>
+                      <w:kern w:val="0"/>
+                      <w:sz w:val="20"/>
+                      <w:szCs w:val="20"/>
+                    </w:rPr>
+                    <w:t>=</w:t>
+                  </w:r>
+                  <w:r>
+                    <w:rPr>
+                      <w:rFonts w:ascii="Courier New" w:hAnsi="Courier New" w:cs="Courier New"/>
+                      <w:color w:val="6A3E3E"/>
+                      <w:kern w:val="0"/>
+                      <w:sz w:val="20"/>
+                      <w:szCs w:val="20"/>
+                    </w:rPr>
+                    <w:t>telephone</w:t>
+                  </w:r>
+                  <w:r>
+                    <w:rPr>
+                      <w:rFonts w:ascii="Courier New" w:hAnsi="Courier New" w:cs="Courier New"/>
+                      <w:color w:val="000000"/>
+                      <w:kern w:val="0"/>
+                      <w:sz w:val="20"/>
+                      <w:szCs w:val="20"/>
+                    </w:rPr>
+                    <w:t>;</w:t>
                   </w:r>
                 </w:p>
                 <w:p>
@@ -35655,7 +36410,7 @@
                     <w:adjustRightInd w:val="0"/>
                     <w:jc w:val="left"/>
                     <w:rPr>
-                      <w:rFonts w:ascii="Consolas" w:hAnsi="Consolas" w:cs="Consolas"/>
+                      <w:rFonts w:ascii="Courier New" w:hAnsi="Courier New" w:cs="Courier New"/>
                       <w:kern w:val="0"/>
                       <w:sz w:val="20"/>
                       <w:szCs w:val="20"/>
@@ -35663,7 +36418,7 @@
                   </w:pPr>
                   <w:r>
                     <w:rPr>
-                      <w:rFonts w:ascii="Consolas" w:hAnsi="Consolas" w:cs="Consolas"/>
+                      <w:rFonts w:ascii="Courier New" w:hAnsi="Courier New" w:cs="Courier New"/>
                       <w:color w:val="000000"/>
                       <w:kern w:val="0"/>
                       <w:sz w:val="20"/>
@@ -35673,7 +36428,7 @@
                   </w:r>
                   <w:r>
                     <w:rPr>
-                      <w:rFonts w:ascii="Consolas" w:hAnsi="Consolas" w:cs="Consolas"/>
+                      <w:rFonts w:ascii="Courier New" w:hAnsi="Courier New" w:cs="Courier New"/>
                       <w:color w:val="000000"/>
                       <w:kern w:val="0"/>
                       <w:sz w:val="20"/>
@@ -35682,10 +36437,10 @@
                     <w:tab/>
                     <w:t xml:space="preserve">   </w:t>
                   </w:r>
-                  <w:proofErr w:type="gramStart"/>
-                  <w:r>
-                    <w:rPr>
-                      <w:rFonts w:ascii="Consolas" w:hAnsi="Consolas" w:cs="Consolas"/>
+                  <w:proofErr w:type="spellStart"/>
+                  <w:r>
+                    <w:rPr>
+                      <w:rFonts w:ascii="Courier New" w:hAnsi="Courier New" w:cs="Courier New"/>
                       <w:b/>
                       <w:bCs/>
                       <w:color w:val="7F0055"/>
@@ -35693,32 +36448,52 @@
                       <w:sz w:val="20"/>
                       <w:szCs w:val="20"/>
                     </w:rPr>
-                    <w:t>return</w:t>
-                  </w:r>
-                  <w:proofErr w:type="gramEnd"/>
-                  <w:r>
-                    <w:rPr>
-                      <w:rFonts w:ascii="Consolas" w:hAnsi="Consolas" w:cs="Consolas"/>
-                      <w:color w:val="000000"/>
-                      <w:kern w:val="0"/>
-                      <w:sz w:val="20"/>
-                      <w:szCs w:val="20"/>
-                    </w:rPr>
-                    <w:t xml:space="preserve"> </w:t>
-                  </w:r>
-                  <w:r>
-                    <w:rPr>
-                      <w:rFonts w:ascii="Consolas" w:hAnsi="Consolas" w:cs="Consolas"/>
+                    <w:t>this</w:t>
+                  </w:r>
+                  <w:r>
+                    <w:rPr>
+                      <w:rFonts w:ascii="Courier New" w:hAnsi="Courier New" w:cs="Courier New"/>
+                      <w:color w:val="000000"/>
+                      <w:kern w:val="0"/>
+                      <w:sz w:val="20"/>
+                      <w:szCs w:val="20"/>
+                    </w:rPr>
+                    <w:t>.</w:t>
+                  </w:r>
+                  <w:r>
+                    <w:rPr>
+                      <w:rFonts w:ascii="Courier New" w:hAnsi="Courier New" w:cs="Courier New"/>
                       <w:color w:val="0000C0"/>
                       <w:kern w:val="0"/>
                       <w:sz w:val="20"/>
                       <w:szCs w:val="20"/>
                     </w:rPr>
-                    <w:t>name</w:t>
-                  </w:r>
-                  <w:r>
-                    <w:rPr>
-                      <w:rFonts w:ascii="Consolas" w:hAnsi="Consolas" w:cs="Consolas"/>
+                    <w:t>credit</w:t>
+                  </w:r>
+                  <w:proofErr w:type="spellEnd"/>
+                  <w:r>
+                    <w:rPr>
+                      <w:rFonts w:ascii="Courier New" w:hAnsi="Courier New" w:cs="Courier New"/>
+                      <w:color w:val="000000"/>
+                      <w:kern w:val="0"/>
+                      <w:sz w:val="20"/>
+                      <w:szCs w:val="20"/>
+                    </w:rPr>
+                    <w:t xml:space="preserve"> =</w:t>
+                  </w:r>
+                  <w:r>
+                    <w:rPr>
+                      <w:rFonts w:ascii="Courier New" w:hAnsi="Courier New" w:cs="Courier New"/>
+                      <w:color w:val="6A3E3E"/>
+                      <w:kern w:val="0"/>
+                      <w:sz w:val="20"/>
+                      <w:szCs w:val="20"/>
+                    </w:rPr>
+                    <w:t>credit</w:t>
+                  </w:r>
+                  <w:r>
+                    <w:rPr>
+                      <w:rFonts w:ascii="Courier New" w:hAnsi="Courier New" w:cs="Courier New"/>
                       <w:color w:val="000000"/>
                       <w:kern w:val="0"/>
                       <w:sz w:val="20"/>
@@ -35734,7 +36509,7 @@
                     <w:adjustRightInd w:val="0"/>
                     <w:jc w:val="left"/>
                     <w:rPr>
-                      <w:rFonts w:ascii="Consolas" w:hAnsi="Consolas" w:cs="Consolas"/>
+                      <w:rFonts w:ascii="Courier New" w:hAnsi="Courier New" w:cs="Courier New"/>
                       <w:kern w:val="0"/>
                       <w:sz w:val="20"/>
                       <w:szCs w:val="20"/>
@@ -35742,13 +36517,88 @@
                   </w:pPr>
                   <w:r>
                     <w:rPr>
-                      <w:rFonts w:ascii="Consolas" w:hAnsi="Consolas" w:cs="Consolas"/>
-                      <w:color w:val="000000"/>
-                      <w:kern w:val="0"/>
-                      <w:sz w:val="20"/>
-                      <w:szCs w:val="20"/>
-                    </w:rPr>
-                    <w:t xml:space="preserve">     }</w:t>
+                      <w:rFonts w:ascii="Courier New" w:hAnsi="Courier New" w:cs="Courier New"/>
+                      <w:color w:val="000000"/>
+                      <w:kern w:val="0"/>
+                      <w:sz w:val="20"/>
+                      <w:szCs w:val="20"/>
+                    </w:rPr>
+                    <w:t xml:space="preserve">  </w:t>
+                  </w:r>
+                  <w:r>
+                    <w:rPr>
+                      <w:rFonts w:ascii="Courier New" w:hAnsi="Courier New" w:cs="Courier New"/>
+                      <w:color w:val="000000"/>
+                      <w:kern w:val="0"/>
+                      <w:sz w:val="20"/>
+                      <w:szCs w:val="20"/>
+                    </w:rPr>
+                    <w:tab/>
+                    <w:t xml:space="preserve">   </w:t>
+                  </w:r>
+                  <w:proofErr w:type="spellStart"/>
+                  <w:r>
+                    <w:rPr>
+                      <w:rFonts w:ascii="Courier New" w:hAnsi="Courier New" w:cs="Courier New"/>
+                      <w:b/>
+                      <w:bCs/>
+                      <w:color w:val="7F0055"/>
+                      <w:kern w:val="0"/>
+                      <w:sz w:val="20"/>
+                      <w:szCs w:val="20"/>
+                    </w:rPr>
+                    <w:t>this</w:t>
+                  </w:r>
+                  <w:r>
+                    <w:rPr>
+                      <w:rFonts w:ascii="Courier New" w:hAnsi="Courier New" w:cs="Courier New"/>
+                      <w:color w:val="000000"/>
+                      <w:kern w:val="0"/>
+                      <w:sz w:val="20"/>
+                      <w:szCs w:val="20"/>
+                    </w:rPr>
+                    <w:t>.</w:t>
+                  </w:r>
+                  <w:r>
+                    <w:rPr>
+                      <w:rFonts w:ascii="Courier New" w:hAnsi="Courier New" w:cs="Courier New"/>
+                      <w:color w:val="0000C0"/>
+                      <w:kern w:val="0"/>
+                      <w:sz w:val="20"/>
+                      <w:szCs w:val="20"/>
+                    </w:rPr>
+                    <w:t>special</w:t>
+                  </w:r>
+                  <w:proofErr w:type="spellEnd"/>
+                  <w:r>
+                    <w:rPr>
+                      <w:rFonts w:ascii="Courier New" w:hAnsi="Courier New" w:cs="Courier New"/>
+                      <w:color w:val="000000"/>
+                      <w:kern w:val="0"/>
+                      <w:sz w:val="20"/>
+                      <w:szCs w:val="20"/>
+                    </w:rPr>
+                    <w:t>=</w:t>
+                  </w:r>
+                  <w:r>
+                    <w:rPr>
+                      <w:rFonts w:ascii="Courier New" w:hAnsi="Courier New" w:cs="Courier New"/>
+                      <w:color w:val="6A3E3E"/>
+                      <w:kern w:val="0"/>
+                      <w:sz w:val="20"/>
+                      <w:szCs w:val="20"/>
+                    </w:rPr>
+                    <w:t>special</w:t>
+                  </w:r>
+                  <w:r>
+                    <w:rPr>
+                      <w:rFonts w:ascii="Courier New" w:hAnsi="Courier New" w:cs="Courier New"/>
+                      <w:color w:val="000000"/>
+                      <w:kern w:val="0"/>
+                      <w:sz w:val="20"/>
+                      <w:szCs w:val="20"/>
+                    </w:rPr>
+                    <w:t>;</w:t>
                   </w:r>
                 </w:p>
                 <w:p>
@@ -35758,7 +36608,7 @@
                     <w:adjustRightInd w:val="0"/>
                     <w:jc w:val="left"/>
                     <w:rPr>
-                      <w:rFonts w:ascii="Consolas" w:hAnsi="Consolas" w:cs="Consolas"/>
+                      <w:rFonts w:ascii="Courier New" w:hAnsi="Courier New" w:cs="Courier New"/>
                       <w:kern w:val="0"/>
                       <w:sz w:val="20"/>
                       <w:szCs w:val="20"/>
@@ -35766,19 +36616,29 @@
                   </w:pPr>
                   <w:r>
                     <w:rPr>
-                      <w:rFonts w:ascii="Consolas" w:hAnsi="Consolas" w:cs="Consolas"/>
+                      <w:rFonts w:ascii="Courier New" w:hAnsi="Courier New" w:cs="Courier New"/>
+                      <w:color w:val="000000"/>
+                      <w:kern w:val="0"/>
+                      <w:sz w:val="20"/>
+                      <w:szCs w:val="20"/>
+                    </w:rPr>
+                    <w:t xml:space="preserve">  </w:t>
+                  </w:r>
+                  <w:r>
+                    <w:rPr>
+                      <w:rFonts w:ascii="Courier New" w:hAnsi="Courier New" w:cs="Courier New"/>
                       <w:color w:val="000000"/>
                       <w:kern w:val="0"/>
                       <w:sz w:val="20"/>
                       <w:szCs w:val="20"/>
                     </w:rPr>
                     <w:tab/>
-                    <w:t xml:space="preserve">  </w:t>
-                  </w:r>
-                  <w:proofErr w:type="gramStart"/>
-                  <w:r>
-                    <w:rPr>
-                      <w:rFonts w:ascii="Consolas" w:hAnsi="Consolas" w:cs="Consolas"/>
+                    <w:t xml:space="preserve">   </w:t>
+                  </w:r>
+                  <w:proofErr w:type="spellStart"/>
+                  <w:r>
+                    <w:rPr>
+                      <w:rFonts w:ascii="Courier New" w:hAnsi="Courier New" w:cs="Courier New"/>
                       <w:b/>
                       <w:bCs/>
                       <w:color w:val="7F0055"/>
@@ -35786,40 +36646,58 @@
                       <w:sz w:val="20"/>
                       <w:szCs w:val="20"/>
                     </w:rPr>
-                    <w:t>public</w:t>
-                  </w:r>
-                  <w:proofErr w:type="gramEnd"/>
-                  <w:r>
-                    <w:rPr>
-                      <w:rFonts w:ascii="Consolas" w:hAnsi="Consolas" w:cs="Consolas"/>
-                      <w:color w:val="000000"/>
-                      <w:kern w:val="0"/>
-                      <w:sz w:val="20"/>
-                      <w:szCs w:val="20"/>
-                    </w:rPr>
-                    <w:t xml:space="preserve"> String </w:t>
-                  </w:r>
-                  <w:proofErr w:type="spellStart"/>
-                  <w:r>
-                    <w:rPr>
-                      <w:rFonts w:ascii="Consolas" w:hAnsi="Consolas" w:cs="Consolas"/>
-                      <w:color w:val="000000"/>
-                      <w:kern w:val="0"/>
-                      <w:sz w:val="20"/>
-                      <w:szCs w:val="20"/>
-                    </w:rPr>
-                    <w:t>getID</w:t>
+                    <w:t>this</w:t>
+                  </w:r>
+                  <w:r>
+                    <w:rPr>
+                      <w:rFonts w:ascii="Courier New" w:hAnsi="Courier New" w:cs="Courier New"/>
+                      <w:color w:val="000000"/>
+                      <w:kern w:val="0"/>
+                      <w:sz w:val="20"/>
+                      <w:szCs w:val="20"/>
+                    </w:rPr>
+                    <w:t>.</w:t>
+                  </w:r>
+                  <w:r>
+                    <w:rPr>
+                      <w:rFonts w:ascii="Courier New" w:hAnsi="Courier New" w:cs="Courier New"/>
+                      <w:color w:val="0000C0"/>
+                      <w:kern w:val="0"/>
+                      <w:sz w:val="20"/>
+                      <w:szCs w:val="20"/>
+                    </w:rPr>
+                    <w:t>type</w:t>
                   </w:r>
                   <w:proofErr w:type="spellEnd"/>
                   <w:r>
                     <w:rPr>
-                      <w:rFonts w:ascii="Consolas" w:hAnsi="Consolas" w:cs="Consolas"/>
-                      <w:color w:val="000000"/>
-                      <w:kern w:val="0"/>
-                      <w:sz w:val="20"/>
-                      <w:szCs w:val="20"/>
-                    </w:rPr>
-                    <w:t>(){</w:t>
+                      <w:rFonts w:ascii="Courier New" w:hAnsi="Courier New" w:cs="Courier New"/>
+                      <w:color w:val="000000"/>
+                      <w:kern w:val="0"/>
+                      <w:sz w:val="20"/>
+                      <w:szCs w:val="20"/>
+                    </w:rPr>
+                    <w:t>=</w:t>
+                  </w:r>
+                  <w:r>
+                    <w:rPr>
+                      <w:rFonts w:ascii="Courier New" w:hAnsi="Courier New" w:cs="Courier New"/>
+                      <w:color w:val="6A3E3E"/>
+                      <w:kern w:val="0"/>
+                      <w:sz w:val="20"/>
+                      <w:szCs w:val="20"/>
+                    </w:rPr>
+                    <w:t>type</w:t>
+                  </w:r>
+                  <w:r>
+                    <w:rPr>
+                      <w:rFonts w:ascii="Courier New" w:hAnsi="Courier New" w:cs="Courier New"/>
+                      <w:color w:val="000000"/>
+                      <w:kern w:val="0"/>
+                      <w:sz w:val="20"/>
+                      <w:szCs w:val="20"/>
+                    </w:rPr>
+                    <w:t>;</w:t>
                   </w:r>
                 </w:p>
                 <w:p>
@@ -35829,7 +36707,7 @@
                     <w:adjustRightInd w:val="0"/>
                     <w:jc w:val="left"/>
                     <w:rPr>
-                      <w:rFonts w:ascii="Consolas" w:hAnsi="Consolas" w:cs="Consolas"/>
+                      <w:rFonts w:ascii="Courier New" w:hAnsi="Courier New" w:cs="Courier New"/>
                       <w:kern w:val="0"/>
                       <w:sz w:val="20"/>
                       <w:szCs w:val="20"/>
@@ -35837,29 +36715,29 @@
                   </w:pPr>
                   <w:r>
                     <w:rPr>
-                      <w:rFonts w:ascii="Consolas" w:hAnsi="Consolas" w:cs="Consolas"/>
+                      <w:rFonts w:ascii="Courier New" w:hAnsi="Courier New" w:cs="Courier New"/>
+                      <w:color w:val="000000"/>
+                      <w:kern w:val="0"/>
+                      <w:sz w:val="20"/>
+                      <w:szCs w:val="20"/>
+                    </w:rPr>
+                    <w:t xml:space="preserve">  </w:t>
+                  </w:r>
+                  <w:r>
+                    <w:rPr>
+                      <w:rFonts w:ascii="Courier New" w:hAnsi="Courier New" w:cs="Courier New"/>
                       <w:color w:val="000000"/>
                       <w:kern w:val="0"/>
                       <w:sz w:val="20"/>
                       <w:szCs w:val="20"/>
                     </w:rPr>
                     <w:tab/>
-                  </w:r>
-                  <w:r>
-                    <w:rPr>
-                      <w:rFonts w:ascii="Consolas" w:hAnsi="Consolas" w:cs="Consolas"/>
-                      <w:color w:val="000000"/>
-                      <w:kern w:val="0"/>
-                      <w:sz w:val="20"/>
-                      <w:szCs w:val="20"/>
-                    </w:rPr>
-                    <w:tab/>
-                    <w:t xml:space="preserve"> </w:t>
-                  </w:r>
-                  <w:proofErr w:type="gramStart"/>
-                  <w:r>
-                    <w:rPr>
-                      <w:rFonts w:ascii="Consolas" w:hAnsi="Consolas" w:cs="Consolas"/>
+                    <w:t xml:space="preserve">   </w:t>
+                  </w:r>
+                  <w:proofErr w:type="spellStart"/>
+                  <w:r>
+                    <w:rPr>
+                      <w:rFonts w:ascii="Courier New" w:hAnsi="Courier New" w:cs="Courier New"/>
                       <w:b/>
                       <w:bCs/>
                       <w:color w:val="7F0055"/>
@@ -35867,32 +36745,52 @@
                       <w:sz w:val="20"/>
                       <w:szCs w:val="20"/>
                     </w:rPr>
-                    <w:t>return</w:t>
-                  </w:r>
-                  <w:proofErr w:type="gramEnd"/>
-                  <w:r>
-                    <w:rPr>
-                      <w:rFonts w:ascii="Consolas" w:hAnsi="Consolas" w:cs="Consolas"/>
-                      <w:color w:val="000000"/>
-                      <w:kern w:val="0"/>
-                      <w:sz w:val="20"/>
-                      <w:szCs w:val="20"/>
-                    </w:rPr>
-                    <w:t xml:space="preserve"> </w:t>
-                  </w:r>
-                  <w:r>
-                    <w:rPr>
-                      <w:rFonts w:ascii="Consolas" w:hAnsi="Consolas" w:cs="Consolas"/>
+                    <w:t>this</w:t>
+                  </w:r>
+                  <w:r>
+                    <w:rPr>
+                      <w:rFonts w:ascii="Courier New" w:hAnsi="Courier New" w:cs="Courier New"/>
+                      <w:color w:val="000000"/>
+                      <w:kern w:val="0"/>
+                      <w:sz w:val="20"/>
+                      <w:szCs w:val="20"/>
+                    </w:rPr>
+                    <w:t>.</w:t>
+                  </w:r>
+                  <w:r>
+                    <w:rPr>
+                      <w:rFonts w:ascii="Courier New" w:hAnsi="Courier New" w:cs="Courier New"/>
                       <w:color w:val="0000C0"/>
                       <w:kern w:val="0"/>
                       <w:sz w:val="20"/>
                       <w:szCs w:val="20"/>
                     </w:rPr>
-                    <w:t>id</w:t>
-                  </w:r>
-                  <w:r>
-                    <w:rPr>
-                      <w:rFonts w:ascii="Consolas" w:hAnsi="Consolas" w:cs="Consolas"/>
+                    <w:t>level</w:t>
+                  </w:r>
+                  <w:proofErr w:type="spellEnd"/>
+                  <w:r>
+                    <w:rPr>
+                      <w:rFonts w:ascii="Courier New" w:hAnsi="Courier New" w:cs="Courier New"/>
+                      <w:color w:val="000000"/>
+                      <w:kern w:val="0"/>
+                      <w:sz w:val="20"/>
+                      <w:szCs w:val="20"/>
+                    </w:rPr>
+                    <w:t>=</w:t>
+                  </w:r>
+                  <w:r>
+                    <w:rPr>
+                      <w:rFonts w:ascii="Courier New" w:hAnsi="Courier New" w:cs="Courier New"/>
+                      <w:color w:val="6A3E3E"/>
+                      <w:kern w:val="0"/>
+                      <w:sz w:val="20"/>
+                      <w:szCs w:val="20"/>
+                    </w:rPr>
+                    <w:t>level</w:t>
+                  </w:r>
+                  <w:r>
+                    <w:rPr>
+                      <w:rFonts w:ascii="Courier New" w:hAnsi="Courier New" w:cs="Courier New"/>
                       <w:color w:val="000000"/>
                       <w:kern w:val="0"/>
                       <w:sz w:val="20"/>
@@ -35908,7 +36806,7 @@
                     <w:adjustRightInd w:val="0"/>
                     <w:jc w:val="left"/>
                     <w:rPr>
-                      <w:rFonts w:ascii="Consolas" w:hAnsi="Consolas" w:cs="Consolas"/>
+                      <w:rFonts w:ascii="Courier New" w:hAnsi="Courier New" w:cs="Courier New"/>
                       <w:kern w:val="0"/>
                       <w:sz w:val="20"/>
                       <w:szCs w:val="20"/>
@@ -35916,14 +36814,13 @@
                   </w:pPr>
                   <w:r>
                     <w:rPr>
-                      <w:rFonts w:ascii="Consolas" w:hAnsi="Consolas" w:cs="Consolas"/>
-                      <w:color w:val="000000"/>
-                      <w:kern w:val="0"/>
-                      <w:sz w:val="20"/>
-                      <w:szCs w:val="20"/>
-                    </w:rPr>
-                    <w:tab/>
-                    <w:t xml:space="preserve">  }</w:t>
+                      <w:rFonts w:ascii="Courier New" w:hAnsi="Courier New" w:cs="Courier New"/>
+                      <w:color w:val="000000"/>
+                      <w:kern w:val="0"/>
+                      <w:sz w:val="20"/>
+                      <w:szCs w:val="20"/>
+                    </w:rPr>
+                    <w:t xml:space="preserve">     }</w:t>
                   </w:r>
                 </w:p>
                 <w:p>
@@ -35933,7 +36830,7 @@
                     <w:adjustRightInd w:val="0"/>
                     <w:jc w:val="left"/>
                     <w:rPr>
-                      <w:rFonts w:ascii="Consolas" w:hAnsi="Consolas" w:cs="Consolas"/>
+                      <w:rFonts w:ascii="Courier New" w:hAnsi="Courier New" w:cs="Courier New"/>
                       <w:kern w:val="0"/>
                       <w:sz w:val="20"/>
                       <w:szCs w:val="20"/>
@@ -35941,19 +36838,18 @@
                   </w:pPr>
                   <w:r>
                     <w:rPr>
-                      <w:rFonts w:ascii="Consolas" w:hAnsi="Consolas" w:cs="Consolas"/>
+                      <w:rFonts w:ascii="Courier New" w:hAnsi="Courier New" w:cs="Courier New"/>
                       <w:color w:val="000000"/>
                       <w:kern w:val="0"/>
                       <w:sz w:val="20"/>
                       <w:szCs w:val="20"/>
                     </w:rPr>
                     <w:tab/>
-                    <w:t xml:space="preserve">  </w:t>
                   </w:r>
                   <w:proofErr w:type="gramStart"/>
                   <w:r>
                     <w:rPr>
-                      <w:rFonts w:ascii="Consolas" w:hAnsi="Consolas" w:cs="Consolas"/>
+                      <w:rFonts w:ascii="Courier New" w:hAnsi="Courier New" w:cs="Courier New"/>
                       <w:b/>
                       <w:bCs/>
                       <w:color w:val="7F0055"/>
@@ -35966,7 +36862,7 @@
                   <w:proofErr w:type="gramEnd"/>
                   <w:r>
                     <w:rPr>
-                      <w:rFonts w:ascii="Consolas" w:hAnsi="Consolas" w:cs="Consolas"/>
+                      <w:rFonts w:ascii="Courier New" w:hAnsi="Courier New" w:cs="Courier New"/>
                       <w:color w:val="000000"/>
                       <w:kern w:val="0"/>
                       <w:sz w:val="20"/>
@@ -35977,24 +36873,24 @@
                   <w:proofErr w:type="spellStart"/>
                   <w:r>
                     <w:rPr>
-                      <w:rFonts w:ascii="Consolas" w:hAnsi="Consolas" w:cs="Consolas"/>
-                      <w:color w:val="000000"/>
-                      <w:kern w:val="0"/>
-                      <w:sz w:val="20"/>
-                      <w:szCs w:val="20"/>
-                    </w:rPr>
-                    <w:t>getPassword</w:t>
+                      <w:rFonts w:ascii="Courier New" w:hAnsi="Courier New" w:cs="Courier New"/>
+                      <w:color w:val="000000"/>
+                      <w:kern w:val="0"/>
+                      <w:sz w:val="20"/>
+                      <w:szCs w:val="20"/>
+                    </w:rPr>
+                    <w:t>getId</w:t>
                   </w:r>
                   <w:proofErr w:type="spellEnd"/>
                   <w:r>
                     <w:rPr>
-                      <w:rFonts w:ascii="Consolas" w:hAnsi="Consolas" w:cs="Consolas"/>
-                      <w:color w:val="000000"/>
-                      <w:kern w:val="0"/>
-                      <w:sz w:val="20"/>
-                      <w:szCs w:val="20"/>
-                    </w:rPr>
-                    <w:t>(){</w:t>
+                      <w:rFonts w:ascii="Courier New" w:hAnsi="Courier New" w:cs="Courier New"/>
+                      <w:color w:val="000000"/>
+                      <w:kern w:val="0"/>
+                      <w:sz w:val="20"/>
+                      <w:szCs w:val="20"/>
+                    </w:rPr>
+                    <w:t>() {</w:t>
                   </w:r>
                 </w:p>
                 <w:p>
@@ -36004,7 +36900,7 @@
                     <w:adjustRightInd w:val="0"/>
                     <w:jc w:val="left"/>
                     <w:rPr>
-                      <w:rFonts w:ascii="Consolas" w:hAnsi="Consolas" w:cs="Consolas"/>
+                      <w:rFonts w:ascii="Courier New" w:hAnsi="Courier New" w:cs="Courier New"/>
                       <w:kern w:val="0"/>
                       <w:sz w:val="20"/>
                       <w:szCs w:val="20"/>
@@ -36012,7 +36908,7 @@
                   </w:pPr>
                   <w:r>
                     <w:rPr>
-                      <w:rFonts w:ascii="Consolas" w:hAnsi="Consolas" w:cs="Consolas"/>
+                      <w:rFonts w:ascii="Courier New" w:hAnsi="Courier New" w:cs="Courier New"/>
                       <w:color w:val="000000"/>
                       <w:kern w:val="0"/>
                       <w:sz w:val="20"/>
@@ -36022,19 +36918,18 @@
                   </w:r>
                   <w:r>
                     <w:rPr>
-                      <w:rFonts w:ascii="Consolas" w:hAnsi="Consolas" w:cs="Consolas"/>
+                      <w:rFonts w:ascii="Courier New" w:hAnsi="Courier New" w:cs="Courier New"/>
                       <w:color w:val="000000"/>
                       <w:kern w:val="0"/>
                       <w:sz w:val="20"/>
                       <w:szCs w:val="20"/>
                     </w:rPr>
                     <w:tab/>
-                    <w:t xml:space="preserve">  </w:t>
                   </w:r>
                   <w:proofErr w:type="gramStart"/>
                   <w:r>
                     <w:rPr>
-                      <w:rFonts w:ascii="Consolas" w:hAnsi="Consolas" w:cs="Consolas"/>
+                      <w:rFonts w:ascii="Courier New" w:hAnsi="Courier New" w:cs="Courier New"/>
                       <w:b/>
                       <w:bCs/>
                       <w:color w:val="7F0055"/>
@@ -36047,7 +36942,7 @@
                   <w:proofErr w:type="gramEnd"/>
                   <w:r>
                     <w:rPr>
-                      <w:rFonts w:ascii="Consolas" w:hAnsi="Consolas" w:cs="Consolas"/>
+                      <w:rFonts w:ascii="Courier New" w:hAnsi="Courier New" w:cs="Courier New"/>
                       <w:color w:val="000000"/>
                       <w:kern w:val="0"/>
                       <w:sz w:val="20"/>
@@ -36057,17 +36952,17 @@
                   </w:r>
                   <w:r>
                     <w:rPr>
-                      <w:rFonts w:ascii="Consolas" w:hAnsi="Consolas" w:cs="Consolas"/>
+                      <w:rFonts w:ascii="Courier New" w:hAnsi="Courier New" w:cs="Courier New"/>
                       <w:color w:val="0000C0"/>
                       <w:kern w:val="0"/>
                       <w:sz w:val="20"/>
                       <w:szCs w:val="20"/>
                     </w:rPr>
-                    <w:t>password</w:t>
-                  </w:r>
-                  <w:r>
-                    <w:rPr>
-                      <w:rFonts w:ascii="Consolas" w:hAnsi="Consolas" w:cs="Consolas"/>
+                    <w:t>id</w:t>
+                  </w:r>
+                  <w:r>
+                    <w:rPr>
+                      <w:rFonts w:ascii="Courier New" w:hAnsi="Courier New" w:cs="Courier New"/>
                       <w:color w:val="000000"/>
                       <w:kern w:val="0"/>
                       <w:sz w:val="20"/>
@@ -36083,7 +36978,7 @@
                     <w:adjustRightInd w:val="0"/>
                     <w:jc w:val="left"/>
                     <w:rPr>
-                      <w:rFonts w:ascii="Consolas" w:hAnsi="Consolas" w:cs="Consolas"/>
+                      <w:rFonts w:ascii="Courier New" w:hAnsi="Courier New" w:cs="Courier New"/>
                       <w:kern w:val="0"/>
                       <w:sz w:val="20"/>
                       <w:szCs w:val="20"/>
@@ -36091,14 +36986,14 @@
                   </w:pPr>
                   <w:r>
                     <w:rPr>
-                      <w:rFonts w:ascii="Consolas" w:hAnsi="Consolas" w:cs="Consolas"/>
+                      <w:rFonts w:ascii="Courier New" w:hAnsi="Courier New" w:cs="Courier New"/>
                       <w:color w:val="000000"/>
                       <w:kern w:val="0"/>
                       <w:sz w:val="20"/>
                       <w:szCs w:val="20"/>
                     </w:rPr>
                     <w:tab/>
-                    <w:t xml:space="preserve">  }</w:t>
+                    <w:t>}</w:t>
                   </w:r>
                 </w:p>
                 <w:p>
@@ -36108,7 +37003,7 @@
                     <w:adjustRightInd w:val="0"/>
                     <w:jc w:val="left"/>
                     <w:rPr>
-                      <w:rFonts w:ascii="Consolas" w:hAnsi="Consolas" w:cs="Consolas"/>
+                      <w:rFonts w:ascii="Courier New" w:hAnsi="Courier New" w:cs="Courier New"/>
                       <w:kern w:val="0"/>
                       <w:sz w:val="20"/>
                       <w:szCs w:val="20"/>
@@ -36116,60 +37011,13 @@
                   </w:pPr>
                   <w:r>
                     <w:rPr>
-                      <w:rFonts w:ascii="Consolas" w:hAnsi="Consolas" w:cs="Consolas"/>
+                      <w:rFonts w:ascii="Courier New" w:hAnsi="Courier New" w:cs="Courier New"/>
                       <w:color w:val="000000"/>
                       <w:kern w:val="0"/>
                       <w:sz w:val="20"/>
                       <w:szCs w:val="20"/>
                     </w:rPr>
                     <w:tab/>
-                    <w:t xml:space="preserve">  </w:t>
-                  </w:r>
-                  <w:proofErr w:type="gramStart"/>
-                  <w:r>
-                    <w:rPr>
-                      <w:rFonts w:ascii="Consolas" w:hAnsi="Consolas" w:cs="Consolas"/>
-                      <w:b/>
-                      <w:bCs/>
-                      <w:color w:val="7F0055"/>
-                      <w:kern w:val="0"/>
-                      <w:sz w:val="20"/>
-                      <w:szCs w:val="20"/>
-                    </w:rPr>
-                    <w:t>public</w:t>
-                  </w:r>
-                  <w:proofErr w:type="gramEnd"/>
-                  <w:r>
-                    <w:rPr>
-                      <w:rFonts w:ascii="Consolas" w:hAnsi="Consolas" w:cs="Consolas"/>
-                      <w:color w:val="000000"/>
-                      <w:kern w:val="0"/>
-                      <w:sz w:val="20"/>
-                      <w:szCs w:val="20"/>
-                    </w:rPr>
-                    <w:t xml:space="preserve"> String </w:t>
-                  </w:r>
-                  <w:proofErr w:type="spellStart"/>
-                  <w:r>
-                    <w:rPr>
-                      <w:rFonts w:ascii="Consolas" w:hAnsi="Consolas" w:cs="Consolas"/>
-                      <w:color w:val="000000"/>
-                      <w:kern w:val="0"/>
-                      <w:sz w:val="20"/>
-                      <w:szCs w:val="20"/>
-                    </w:rPr>
-                    <w:t>getTelephone</w:t>
-                  </w:r>
-                  <w:proofErr w:type="spellEnd"/>
-                  <w:r>
-                    <w:rPr>
-                      <w:rFonts w:ascii="Consolas" w:hAnsi="Consolas" w:cs="Consolas"/>
-                      <w:color w:val="000000"/>
-                      <w:kern w:val="0"/>
-                      <w:sz w:val="20"/>
-                      <w:szCs w:val="20"/>
-                    </w:rPr>
-                    <w:t>(){</w:t>
                   </w:r>
                 </w:p>
                 <w:p>
@@ -36179,7 +37027,7 @@
                     <w:adjustRightInd w:val="0"/>
                     <w:jc w:val="left"/>
                     <w:rPr>
-                      <w:rFonts w:ascii="Consolas" w:hAnsi="Consolas" w:cs="Consolas"/>
+                      <w:rFonts w:ascii="Courier New" w:hAnsi="Courier New" w:cs="Courier New"/>
                       <w:kern w:val="0"/>
                       <w:sz w:val="20"/>
                       <w:szCs w:val="20"/>
@@ -36187,7 +37035,7 @@
                   </w:pPr>
                   <w:r>
                     <w:rPr>
-                      <w:rFonts w:ascii="Consolas" w:hAnsi="Consolas" w:cs="Consolas"/>
+                      <w:rFonts w:ascii="Courier New" w:hAnsi="Courier New" w:cs="Courier New"/>
                       <w:color w:val="000000"/>
                       <w:kern w:val="0"/>
                       <w:sz w:val="20"/>
@@ -36195,21 +37043,10 @@
                     </w:rPr>
                     <w:tab/>
                   </w:r>
-                  <w:r>
-                    <w:rPr>
-                      <w:rFonts w:ascii="Consolas" w:hAnsi="Consolas" w:cs="Consolas"/>
-                      <w:color w:val="000000"/>
-                      <w:kern w:val="0"/>
-                      <w:sz w:val="20"/>
-                      <w:szCs w:val="20"/>
-                    </w:rPr>
-                    <w:tab/>
-                    <w:t xml:space="preserve">  </w:t>
-                  </w:r>
                   <w:proofErr w:type="gramStart"/>
                   <w:r>
                     <w:rPr>
-                      <w:rFonts w:ascii="Consolas" w:hAnsi="Consolas" w:cs="Consolas"/>
+                      <w:rFonts w:ascii="Courier New" w:hAnsi="Courier New" w:cs="Courier New"/>
                       <w:b/>
                       <w:bCs/>
                       <w:color w:val="7F0055"/>
@@ -36217,38 +37054,40 @@
                       <w:sz w:val="20"/>
                       <w:szCs w:val="20"/>
                     </w:rPr>
-                    <w:t>return</w:t>
+                    <w:t>public</w:t>
                   </w:r>
                   <w:proofErr w:type="gramEnd"/>
                   <w:r>
                     <w:rPr>
-                      <w:rFonts w:ascii="Consolas" w:hAnsi="Consolas" w:cs="Consolas"/>
-                      <w:color w:val="000000"/>
-                      <w:kern w:val="0"/>
-                      <w:sz w:val="20"/>
-                      <w:szCs w:val="20"/>
-                    </w:rPr>
-                    <w:t xml:space="preserve"> </w:t>
-                  </w:r>
-                  <w:r>
-                    <w:rPr>
-                      <w:rFonts w:ascii="Consolas" w:hAnsi="Consolas" w:cs="Consolas"/>
-                      <w:color w:val="0000C0"/>
-                      <w:kern w:val="0"/>
-                      <w:sz w:val="20"/>
-                      <w:szCs w:val="20"/>
-                    </w:rPr>
-                    <w:t>telephone</w:t>
-                  </w:r>
-                  <w:r>
-                    <w:rPr>
-                      <w:rFonts w:ascii="Consolas" w:hAnsi="Consolas" w:cs="Consolas"/>
-                      <w:color w:val="000000"/>
-                      <w:kern w:val="0"/>
-                      <w:sz w:val="20"/>
-                      <w:szCs w:val="20"/>
-                    </w:rPr>
-                    <w:t>;</w:t>
+                      <w:rFonts w:ascii="Courier New" w:hAnsi="Courier New" w:cs="Courier New"/>
+                      <w:color w:val="000000"/>
+                      <w:kern w:val="0"/>
+                      <w:sz w:val="20"/>
+                      <w:szCs w:val="20"/>
+                    </w:rPr>
+                    <w:t xml:space="preserve"> String </w:t>
+                  </w:r>
+                  <w:proofErr w:type="spellStart"/>
+                  <w:r>
+                    <w:rPr>
+                      <w:rFonts w:ascii="Courier New" w:hAnsi="Courier New" w:cs="Courier New"/>
+                      <w:color w:val="000000"/>
+                      <w:kern w:val="0"/>
+                      <w:sz w:val="20"/>
+                      <w:szCs w:val="20"/>
+                    </w:rPr>
+                    <w:t>getPassword</w:t>
+                  </w:r>
+                  <w:proofErr w:type="spellEnd"/>
+                  <w:r>
+                    <w:rPr>
+                      <w:rFonts w:ascii="Courier New" w:hAnsi="Courier New" w:cs="Courier New"/>
+                      <w:color w:val="000000"/>
+                      <w:kern w:val="0"/>
+                      <w:sz w:val="20"/>
+                      <w:szCs w:val="20"/>
+                    </w:rPr>
+                    <w:t>() {</w:t>
                   </w:r>
                 </w:p>
                 <w:p>
@@ -36258,7 +37097,7 @@
                     <w:adjustRightInd w:val="0"/>
                     <w:jc w:val="left"/>
                     <w:rPr>
-                      <w:rFonts w:ascii="Consolas" w:hAnsi="Consolas" w:cs="Consolas"/>
+                      <w:rFonts w:ascii="Courier New" w:hAnsi="Courier New" w:cs="Courier New"/>
                       <w:kern w:val="0"/>
                       <w:sz w:val="20"/>
                       <w:szCs w:val="20"/>
@@ -36266,20 +37105,1422 @@
                   </w:pPr>
                   <w:r>
                     <w:rPr>
-                      <w:rFonts w:ascii="Consolas" w:hAnsi="Consolas" w:cs="Consolas"/>
+                      <w:rFonts w:ascii="Courier New" w:hAnsi="Courier New" w:cs="Courier New"/>
                       <w:color w:val="000000"/>
                       <w:kern w:val="0"/>
                       <w:sz w:val="20"/>
                       <w:szCs w:val="20"/>
                     </w:rPr>
                     <w:tab/>
-                    <w:t xml:space="preserve">  }</w:t>
+                  </w:r>
+                  <w:r>
+                    <w:rPr>
+                      <w:rFonts w:ascii="Courier New" w:hAnsi="Courier New" w:cs="Courier New"/>
+                      <w:color w:val="000000"/>
+                      <w:kern w:val="0"/>
+                      <w:sz w:val="20"/>
+                      <w:szCs w:val="20"/>
+                    </w:rPr>
+                    <w:tab/>
+                  </w:r>
+                  <w:proofErr w:type="gramStart"/>
+                  <w:r>
+                    <w:rPr>
+                      <w:rFonts w:ascii="Courier New" w:hAnsi="Courier New" w:cs="Courier New"/>
+                      <w:b/>
+                      <w:bCs/>
+                      <w:color w:val="7F0055"/>
+                      <w:kern w:val="0"/>
+                      <w:sz w:val="20"/>
+                      <w:szCs w:val="20"/>
+                    </w:rPr>
+                    <w:t>return</w:t>
+                  </w:r>
+                  <w:proofErr w:type="gramEnd"/>
+                  <w:r>
+                    <w:rPr>
+                      <w:rFonts w:ascii="Courier New" w:hAnsi="Courier New" w:cs="Courier New"/>
+                      <w:color w:val="000000"/>
+                      <w:kern w:val="0"/>
+                      <w:sz w:val="20"/>
+                      <w:szCs w:val="20"/>
+                    </w:rPr>
+                    <w:t xml:space="preserve"> </w:t>
+                  </w:r>
+                  <w:r>
+                    <w:rPr>
+                      <w:rFonts w:ascii="Courier New" w:hAnsi="Courier New" w:cs="Courier New"/>
+                      <w:color w:val="0000C0"/>
+                      <w:kern w:val="0"/>
+                      <w:sz w:val="20"/>
+                      <w:szCs w:val="20"/>
+                    </w:rPr>
+                    <w:t>password</w:t>
+                  </w:r>
+                  <w:r>
+                    <w:rPr>
+                      <w:rFonts w:ascii="Courier New" w:hAnsi="Courier New" w:cs="Courier New"/>
+                      <w:color w:val="000000"/>
+                      <w:kern w:val="0"/>
+                      <w:sz w:val="20"/>
+                      <w:szCs w:val="20"/>
+                    </w:rPr>
+                    <w:t>;</w:t>
                   </w:r>
                 </w:p>
                 <w:p>
-                  <w:r>
-                    <w:rPr>
-                      <w:rFonts w:ascii="Consolas" w:hAnsi="Consolas" w:cs="Consolas"/>
+                  <w:pPr>
+                    <w:autoSpaceDE w:val="0"/>
+                    <w:autoSpaceDN w:val="0"/>
+                    <w:adjustRightInd w:val="0"/>
+                    <w:jc w:val="left"/>
+                    <w:rPr>
+                      <w:rFonts w:ascii="Courier New" w:hAnsi="Courier New" w:cs="Courier New"/>
+                      <w:kern w:val="0"/>
+                      <w:sz w:val="20"/>
+                      <w:szCs w:val="20"/>
+                    </w:rPr>
+                  </w:pPr>
+                  <w:r>
+                    <w:rPr>
+                      <w:rFonts w:ascii="Courier New" w:hAnsi="Courier New" w:cs="Courier New"/>
+                      <w:color w:val="000000"/>
+                      <w:kern w:val="0"/>
+                      <w:sz w:val="20"/>
+                      <w:szCs w:val="20"/>
+                    </w:rPr>
+                    <w:tab/>
+                    <w:t>}</w:t>
+                  </w:r>
+                </w:p>
+                <w:p>
+                  <w:pPr>
+                    <w:autoSpaceDE w:val="0"/>
+                    <w:autoSpaceDN w:val="0"/>
+                    <w:adjustRightInd w:val="0"/>
+                    <w:jc w:val="left"/>
+                    <w:rPr>
+                      <w:rFonts w:ascii="Courier New" w:hAnsi="Courier New" w:cs="Courier New"/>
+                      <w:kern w:val="0"/>
+                      <w:sz w:val="20"/>
+                      <w:szCs w:val="20"/>
+                    </w:rPr>
+                  </w:pPr>
+                  <w:r>
+                    <w:rPr>
+                      <w:rFonts w:ascii="Courier New" w:hAnsi="Courier New" w:cs="Courier New"/>
+                      <w:color w:val="000000"/>
+                      <w:kern w:val="0"/>
+                      <w:sz w:val="20"/>
+                      <w:szCs w:val="20"/>
+                    </w:rPr>
+                    <w:tab/>
+                  </w:r>
+                </w:p>
+                <w:p>
+                  <w:pPr>
+                    <w:autoSpaceDE w:val="0"/>
+                    <w:autoSpaceDN w:val="0"/>
+                    <w:adjustRightInd w:val="0"/>
+                    <w:jc w:val="left"/>
+                    <w:rPr>
+                      <w:rFonts w:ascii="Courier New" w:hAnsi="Courier New" w:cs="Courier New"/>
+                      <w:kern w:val="0"/>
+                      <w:sz w:val="20"/>
+                      <w:szCs w:val="20"/>
+                    </w:rPr>
+                  </w:pPr>
+                  <w:r>
+                    <w:rPr>
+                      <w:rFonts w:ascii="Courier New" w:hAnsi="Courier New" w:cs="Courier New"/>
+                      <w:color w:val="000000"/>
+                      <w:kern w:val="0"/>
+                      <w:sz w:val="20"/>
+                      <w:szCs w:val="20"/>
+                    </w:rPr>
+                    <w:tab/>
+                  </w:r>
+                  <w:proofErr w:type="gramStart"/>
+                  <w:r>
+                    <w:rPr>
+                      <w:rFonts w:ascii="Courier New" w:hAnsi="Courier New" w:cs="Courier New"/>
+                      <w:b/>
+                      <w:bCs/>
+                      <w:color w:val="7F0055"/>
+                      <w:kern w:val="0"/>
+                      <w:sz w:val="20"/>
+                      <w:szCs w:val="20"/>
+                    </w:rPr>
+                    <w:t>public</w:t>
+                  </w:r>
+                  <w:proofErr w:type="gramEnd"/>
+                  <w:r>
+                    <w:rPr>
+                      <w:rFonts w:ascii="Courier New" w:hAnsi="Courier New" w:cs="Courier New"/>
+                      <w:color w:val="000000"/>
+                      <w:kern w:val="0"/>
+                      <w:sz w:val="20"/>
+                      <w:szCs w:val="20"/>
+                    </w:rPr>
+                    <w:t xml:space="preserve"> String </w:t>
+                  </w:r>
+                  <w:proofErr w:type="spellStart"/>
+                  <w:r>
+                    <w:rPr>
+                      <w:rFonts w:ascii="Courier New" w:hAnsi="Courier New" w:cs="Courier New"/>
+                      <w:color w:val="000000"/>
+                      <w:kern w:val="0"/>
+                      <w:sz w:val="20"/>
+                      <w:szCs w:val="20"/>
+                    </w:rPr>
+                    <w:t>getName</w:t>
+                  </w:r>
+                  <w:proofErr w:type="spellEnd"/>
+                  <w:r>
+                    <w:rPr>
+                      <w:rFonts w:ascii="Courier New" w:hAnsi="Courier New" w:cs="Courier New"/>
+                      <w:color w:val="000000"/>
+                      <w:kern w:val="0"/>
+                      <w:sz w:val="20"/>
+                      <w:szCs w:val="20"/>
+                    </w:rPr>
+                    <w:t>() {</w:t>
+                  </w:r>
+                </w:p>
+                <w:p>
+                  <w:pPr>
+                    <w:autoSpaceDE w:val="0"/>
+                    <w:autoSpaceDN w:val="0"/>
+                    <w:adjustRightInd w:val="0"/>
+                    <w:jc w:val="left"/>
+                    <w:rPr>
+                      <w:rFonts w:ascii="Courier New" w:hAnsi="Courier New" w:cs="Courier New"/>
+                      <w:kern w:val="0"/>
+                      <w:sz w:val="20"/>
+                      <w:szCs w:val="20"/>
+                    </w:rPr>
+                  </w:pPr>
+                  <w:r>
+                    <w:rPr>
+                      <w:rFonts w:ascii="Courier New" w:hAnsi="Courier New" w:cs="Courier New"/>
+                      <w:color w:val="000000"/>
+                      <w:kern w:val="0"/>
+                      <w:sz w:val="20"/>
+                      <w:szCs w:val="20"/>
+                    </w:rPr>
+                    <w:tab/>
+                  </w:r>
+                  <w:r>
+                    <w:rPr>
+                      <w:rFonts w:ascii="Courier New" w:hAnsi="Courier New" w:cs="Courier New"/>
+                      <w:color w:val="000000"/>
+                      <w:kern w:val="0"/>
+                      <w:sz w:val="20"/>
+                      <w:szCs w:val="20"/>
+                    </w:rPr>
+                    <w:tab/>
+                  </w:r>
+                  <w:proofErr w:type="gramStart"/>
+                  <w:r>
+                    <w:rPr>
+                      <w:rFonts w:ascii="Courier New" w:hAnsi="Courier New" w:cs="Courier New"/>
+                      <w:b/>
+                      <w:bCs/>
+                      <w:color w:val="7F0055"/>
+                      <w:kern w:val="0"/>
+                      <w:sz w:val="20"/>
+                      <w:szCs w:val="20"/>
+                    </w:rPr>
+                    <w:t>return</w:t>
+                  </w:r>
+                  <w:proofErr w:type="gramEnd"/>
+                  <w:r>
+                    <w:rPr>
+                      <w:rFonts w:ascii="Courier New" w:hAnsi="Courier New" w:cs="Courier New"/>
+                      <w:color w:val="000000"/>
+                      <w:kern w:val="0"/>
+                      <w:sz w:val="20"/>
+                      <w:szCs w:val="20"/>
+                    </w:rPr>
+                    <w:t xml:space="preserve"> </w:t>
+                  </w:r>
+                  <w:r>
+                    <w:rPr>
+                      <w:rFonts w:ascii="Courier New" w:hAnsi="Courier New" w:cs="Courier New"/>
+                      <w:color w:val="0000C0"/>
+                      <w:kern w:val="0"/>
+                      <w:sz w:val="20"/>
+                      <w:szCs w:val="20"/>
+                    </w:rPr>
+                    <w:t>name</w:t>
+                  </w:r>
+                  <w:r>
+                    <w:rPr>
+                      <w:rFonts w:ascii="Courier New" w:hAnsi="Courier New" w:cs="Courier New"/>
+                      <w:color w:val="000000"/>
+                      <w:kern w:val="0"/>
+                      <w:sz w:val="20"/>
+                      <w:szCs w:val="20"/>
+                    </w:rPr>
+                    <w:t>;</w:t>
+                  </w:r>
+                </w:p>
+                <w:p>
+                  <w:pPr>
+                    <w:autoSpaceDE w:val="0"/>
+                    <w:autoSpaceDN w:val="0"/>
+                    <w:adjustRightInd w:val="0"/>
+                    <w:jc w:val="left"/>
+                    <w:rPr>
+                      <w:rFonts w:ascii="Courier New" w:hAnsi="Courier New" w:cs="Courier New"/>
+                      <w:kern w:val="0"/>
+                      <w:sz w:val="20"/>
+                      <w:szCs w:val="20"/>
+                    </w:rPr>
+                  </w:pPr>
+                  <w:r>
+                    <w:rPr>
+                      <w:rFonts w:ascii="Courier New" w:hAnsi="Courier New" w:cs="Courier New"/>
+                      <w:color w:val="000000"/>
+                      <w:kern w:val="0"/>
+                      <w:sz w:val="20"/>
+                      <w:szCs w:val="20"/>
+                    </w:rPr>
+                    <w:tab/>
+                    <w:t>}</w:t>
+                  </w:r>
+                </w:p>
+                <w:p>
+                  <w:pPr>
+                    <w:autoSpaceDE w:val="0"/>
+                    <w:autoSpaceDN w:val="0"/>
+                    <w:adjustRightInd w:val="0"/>
+                    <w:jc w:val="left"/>
+                    <w:rPr>
+                      <w:rFonts w:ascii="Courier New" w:hAnsi="Courier New" w:cs="Courier New"/>
+                      <w:kern w:val="0"/>
+                      <w:sz w:val="20"/>
+                      <w:szCs w:val="20"/>
+                    </w:rPr>
+                  </w:pPr>
+                  <w:r>
+                    <w:rPr>
+                      <w:rFonts w:ascii="Courier New" w:hAnsi="Courier New" w:cs="Courier New"/>
+                      <w:color w:val="000000"/>
+                      <w:kern w:val="0"/>
+                      <w:sz w:val="20"/>
+                      <w:szCs w:val="20"/>
+                    </w:rPr>
+                    <w:tab/>
+                  </w:r>
+                </w:p>
+                <w:p>
+                  <w:pPr>
+                    <w:autoSpaceDE w:val="0"/>
+                    <w:autoSpaceDN w:val="0"/>
+                    <w:adjustRightInd w:val="0"/>
+                    <w:jc w:val="left"/>
+                    <w:rPr>
+                      <w:rFonts w:ascii="Courier New" w:hAnsi="Courier New" w:cs="Courier New"/>
+                      <w:kern w:val="0"/>
+                      <w:sz w:val="20"/>
+                      <w:szCs w:val="20"/>
+                    </w:rPr>
+                  </w:pPr>
+                  <w:r>
+                    <w:rPr>
+                      <w:rFonts w:ascii="Courier New" w:hAnsi="Courier New" w:cs="Courier New"/>
+                      <w:color w:val="000000"/>
+                      <w:kern w:val="0"/>
+                      <w:sz w:val="20"/>
+                      <w:szCs w:val="20"/>
+                    </w:rPr>
+                    <w:tab/>
+                  </w:r>
+                  <w:proofErr w:type="gramStart"/>
+                  <w:r>
+                    <w:rPr>
+                      <w:rFonts w:ascii="Courier New" w:hAnsi="Courier New" w:cs="Courier New"/>
+                      <w:b/>
+                      <w:bCs/>
+                      <w:color w:val="7F0055"/>
+                      <w:kern w:val="0"/>
+                      <w:sz w:val="20"/>
+                      <w:szCs w:val="20"/>
+                    </w:rPr>
+                    <w:t>public</w:t>
+                  </w:r>
+                  <w:proofErr w:type="gramEnd"/>
+                  <w:r>
+                    <w:rPr>
+                      <w:rFonts w:ascii="Courier New" w:hAnsi="Courier New" w:cs="Courier New"/>
+                      <w:color w:val="000000"/>
+                      <w:kern w:val="0"/>
+                      <w:sz w:val="20"/>
+                      <w:szCs w:val="20"/>
+                    </w:rPr>
+                    <w:t xml:space="preserve"> String </w:t>
+                  </w:r>
+                  <w:proofErr w:type="spellStart"/>
+                  <w:r>
+                    <w:rPr>
+                      <w:rFonts w:ascii="Courier New" w:hAnsi="Courier New" w:cs="Courier New"/>
+                      <w:color w:val="000000"/>
+                      <w:kern w:val="0"/>
+                      <w:sz w:val="20"/>
+                      <w:szCs w:val="20"/>
+                    </w:rPr>
+                    <w:t>getTelephone</w:t>
+                  </w:r>
+                  <w:proofErr w:type="spellEnd"/>
+                  <w:r>
+                    <w:rPr>
+                      <w:rFonts w:ascii="Courier New" w:hAnsi="Courier New" w:cs="Courier New"/>
+                      <w:color w:val="000000"/>
+                      <w:kern w:val="0"/>
+                      <w:sz w:val="20"/>
+                      <w:szCs w:val="20"/>
+                    </w:rPr>
+                    <w:t>() {</w:t>
+                  </w:r>
+                </w:p>
+                <w:p>
+                  <w:pPr>
+                    <w:autoSpaceDE w:val="0"/>
+                    <w:autoSpaceDN w:val="0"/>
+                    <w:adjustRightInd w:val="0"/>
+                    <w:jc w:val="left"/>
+                    <w:rPr>
+                      <w:rFonts w:ascii="Courier New" w:hAnsi="Courier New" w:cs="Courier New"/>
+                      <w:kern w:val="0"/>
+                      <w:sz w:val="20"/>
+                      <w:szCs w:val="20"/>
+                    </w:rPr>
+                  </w:pPr>
+                  <w:r>
+                    <w:rPr>
+                      <w:rFonts w:ascii="Courier New" w:hAnsi="Courier New" w:cs="Courier New"/>
+                      <w:color w:val="000000"/>
+                      <w:kern w:val="0"/>
+                      <w:sz w:val="20"/>
+                      <w:szCs w:val="20"/>
+                    </w:rPr>
+                    <w:tab/>
+                  </w:r>
+                  <w:r>
+                    <w:rPr>
+                      <w:rFonts w:ascii="Courier New" w:hAnsi="Courier New" w:cs="Courier New"/>
+                      <w:color w:val="000000"/>
+                      <w:kern w:val="0"/>
+                      <w:sz w:val="20"/>
+                      <w:szCs w:val="20"/>
+                    </w:rPr>
+                    <w:tab/>
+                  </w:r>
+                  <w:proofErr w:type="gramStart"/>
+                  <w:r>
+                    <w:rPr>
+                      <w:rFonts w:ascii="Courier New" w:hAnsi="Courier New" w:cs="Courier New"/>
+                      <w:b/>
+                      <w:bCs/>
+                      <w:color w:val="7F0055"/>
+                      <w:kern w:val="0"/>
+                      <w:sz w:val="20"/>
+                      <w:szCs w:val="20"/>
+                    </w:rPr>
+                    <w:t>return</w:t>
+                  </w:r>
+                  <w:proofErr w:type="gramEnd"/>
+                  <w:r>
+                    <w:rPr>
+                      <w:rFonts w:ascii="Courier New" w:hAnsi="Courier New" w:cs="Courier New"/>
+                      <w:color w:val="000000"/>
+                      <w:kern w:val="0"/>
+                      <w:sz w:val="20"/>
+                      <w:szCs w:val="20"/>
+                    </w:rPr>
+                    <w:t xml:space="preserve"> </w:t>
+                  </w:r>
+                  <w:r>
+                    <w:rPr>
+                      <w:rFonts w:ascii="Courier New" w:hAnsi="Courier New" w:cs="Courier New"/>
+                      <w:color w:val="0000C0"/>
+                      <w:kern w:val="0"/>
+                      <w:sz w:val="20"/>
+                      <w:szCs w:val="20"/>
+                    </w:rPr>
+                    <w:t>telephone</w:t>
+                  </w:r>
+                  <w:r>
+                    <w:rPr>
+                      <w:rFonts w:ascii="Courier New" w:hAnsi="Courier New" w:cs="Courier New"/>
+                      <w:color w:val="000000"/>
+                      <w:kern w:val="0"/>
+                      <w:sz w:val="20"/>
+                      <w:szCs w:val="20"/>
+                    </w:rPr>
+                    <w:t>;</w:t>
+                  </w:r>
+                </w:p>
+                <w:p>
+                  <w:pPr>
+                    <w:autoSpaceDE w:val="0"/>
+                    <w:autoSpaceDN w:val="0"/>
+                    <w:adjustRightInd w:val="0"/>
+                    <w:jc w:val="left"/>
+                    <w:rPr>
+                      <w:rFonts w:ascii="Courier New" w:hAnsi="Courier New" w:cs="Courier New"/>
+                      <w:kern w:val="0"/>
+                      <w:sz w:val="20"/>
+                      <w:szCs w:val="20"/>
+                    </w:rPr>
+                  </w:pPr>
+                  <w:r>
+                    <w:rPr>
+                      <w:rFonts w:ascii="Courier New" w:hAnsi="Courier New" w:cs="Courier New"/>
+                      <w:color w:val="000000"/>
+                      <w:kern w:val="0"/>
+                      <w:sz w:val="20"/>
+                      <w:szCs w:val="20"/>
+                    </w:rPr>
+                    <w:tab/>
+                    <w:t>}</w:t>
+                  </w:r>
+                </w:p>
+                <w:p>
+                  <w:pPr>
+                    <w:autoSpaceDE w:val="0"/>
+                    <w:autoSpaceDN w:val="0"/>
+                    <w:adjustRightInd w:val="0"/>
+                    <w:jc w:val="left"/>
+                    <w:rPr>
+                      <w:rFonts w:ascii="Courier New" w:hAnsi="Courier New" w:cs="Courier New"/>
+                      <w:kern w:val="0"/>
+                      <w:sz w:val="20"/>
+                      <w:szCs w:val="20"/>
+                    </w:rPr>
+                  </w:pPr>
+                  <w:r>
+                    <w:rPr>
+                      <w:rFonts w:ascii="Courier New" w:hAnsi="Courier New" w:cs="Courier New"/>
+                      <w:color w:val="000000"/>
+                      <w:kern w:val="0"/>
+                      <w:sz w:val="20"/>
+                      <w:szCs w:val="20"/>
+                    </w:rPr>
+                    <w:tab/>
+                  </w:r>
+                </w:p>
+                <w:p>
+                  <w:pPr>
+                    <w:autoSpaceDE w:val="0"/>
+                    <w:autoSpaceDN w:val="0"/>
+                    <w:adjustRightInd w:val="0"/>
+                    <w:jc w:val="left"/>
+                    <w:rPr>
+                      <w:rFonts w:ascii="Courier New" w:hAnsi="Courier New" w:cs="Courier New"/>
+                      <w:kern w:val="0"/>
+                      <w:sz w:val="20"/>
+                      <w:szCs w:val="20"/>
+                    </w:rPr>
+                  </w:pPr>
+                  <w:r>
+                    <w:rPr>
+                      <w:rFonts w:ascii="Courier New" w:hAnsi="Courier New" w:cs="Courier New"/>
+                      <w:color w:val="000000"/>
+                      <w:kern w:val="0"/>
+                      <w:sz w:val="20"/>
+                      <w:szCs w:val="20"/>
+                    </w:rPr>
+                    <w:tab/>
+                  </w:r>
+                  <w:proofErr w:type="gramStart"/>
+                  <w:r>
+                    <w:rPr>
+                      <w:rFonts w:ascii="Courier New" w:hAnsi="Courier New" w:cs="Courier New"/>
+                      <w:b/>
+                      <w:bCs/>
+                      <w:color w:val="7F0055"/>
+                      <w:kern w:val="0"/>
+                      <w:sz w:val="20"/>
+                      <w:szCs w:val="20"/>
+                    </w:rPr>
+                    <w:t>public</w:t>
+                  </w:r>
+                  <w:proofErr w:type="gramEnd"/>
+                  <w:r>
+                    <w:rPr>
+                      <w:rFonts w:ascii="Courier New" w:hAnsi="Courier New" w:cs="Courier New"/>
+                      <w:color w:val="000000"/>
+                      <w:kern w:val="0"/>
+                      <w:sz w:val="20"/>
+                      <w:szCs w:val="20"/>
+                    </w:rPr>
+                    <w:t xml:space="preserve"> String </w:t>
+                  </w:r>
+                  <w:proofErr w:type="spellStart"/>
+                  <w:r>
+                    <w:rPr>
+                      <w:rFonts w:ascii="Courier New" w:hAnsi="Courier New" w:cs="Courier New"/>
+                      <w:color w:val="000000"/>
+                      <w:kern w:val="0"/>
+                      <w:sz w:val="20"/>
+                      <w:szCs w:val="20"/>
+                    </w:rPr>
+                    <w:t>getSpecial</w:t>
+                  </w:r>
+                  <w:proofErr w:type="spellEnd"/>
+                  <w:r>
+                    <w:rPr>
+                      <w:rFonts w:ascii="Courier New" w:hAnsi="Courier New" w:cs="Courier New"/>
+                      <w:color w:val="000000"/>
+                      <w:kern w:val="0"/>
+                      <w:sz w:val="20"/>
+                      <w:szCs w:val="20"/>
+                    </w:rPr>
+                    <w:t>() {</w:t>
+                  </w:r>
+                </w:p>
+                <w:p>
+                  <w:pPr>
+                    <w:autoSpaceDE w:val="0"/>
+                    <w:autoSpaceDN w:val="0"/>
+                    <w:adjustRightInd w:val="0"/>
+                    <w:jc w:val="left"/>
+                    <w:rPr>
+                      <w:rFonts w:ascii="Courier New" w:hAnsi="Courier New" w:cs="Courier New"/>
+                      <w:kern w:val="0"/>
+                      <w:sz w:val="20"/>
+                      <w:szCs w:val="20"/>
+                    </w:rPr>
+                  </w:pPr>
+                  <w:r>
+                    <w:rPr>
+                      <w:rFonts w:ascii="Courier New" w:hAnsi="Courier New" w:cs="Courier New"/>
+                      <w:color w:val="000000"/>
+                      <w:kern w:val="0"/>
+                      <w:sz w:val="20"/>
+                      <w:szCs w:val="20"/>
+                    </w:rPr>
+                    <w:tab/>
+                  </w:r>
+                  <w:r>
+                    <w:rPr>
+                      <w:rFonts w:ascii="Courier New" w:hAnsi="Courier New" w:cs="Courier New"/>
+                      <w:color w:val="000000"/>
+                      <w:kern w:val="0"/>
+                      <w:sz w:val="20"/>
+                      <w:szCs w:val="20"/>
+                    </w:rPr>
+                    <w:tab/>
+                  </w:r>
+                  <w:proofErr w:type="gramStart"/>
+                  <w:r>
+                    <w:rPr>
+                      <w:rFonts w:ascii="Courier New" w:hAnsi="Courier New" w:cs="Courier New"/>
+                      <w:b/>
+                      <w:bCs/>
+                      <w:color w:val="7F0055"/>
+                      <w:kern w:val="0"/>
+                      <w:sz w:val="20"/>
+                      <w:szCs w:val="20"/>
+                    </w:rPr>
+                    <w:t>return</w:t>
+                  </w:r>
+                  <w:proofErr w:type="gramEnd"/>
+                  <w:r>
+                    <w:rPr>
+                      <w:rFonts w:ascii="Courier New" w:hAnsi="Courier New" w:cs="Courier New"/>
+                      <w:color w:val="000000"/>
+                      <w:kern w:val="0"/>
+                      <w:sz w:val="20"/>
+                      <w:szCs w:val="20"/>
+                    </w:rPr>
+                    <w:t xml:space="preserve"> </w:t>
+                  </w:r>
+                  <w:r>
+                    <w:rPr>
+                      <w:rFonts w:ascii="Courier New" w:hAnsi="Courier New" w:cs="Courier New"/>
+                      <w:color w:val="0000C0"/>
+                      <w:kern w:val="0"/>
+                      <w:sz w:val="20"/>
+                      <w:szCs w:val="20"/>
+                    </w:rPr>
+                    <w:t>special</w:t>
+                  </w:r>
+                  <w:r>
+                    <w:rPr>
+                      <w:rFonts w:ascii="Courier New" w:hAnsi="Courier New" w:cs="Courier New"/>
+                      <w:color w:val="000000"/>
+                      <w:kern w:val="0"/>
+                      <w:sz w:val="20"/>
+                      <w:szCs w:val="20"/>
+                    </w:rPr>
+                    <w:t>;</w:t>
+                  </w:r>
+                </w:p>
+                <w:p>
+                  <w:pPr>
+                    <w:autoSpaceDE w:val="0"/>
+                    <w:autoSpaceDN w:val="0"/>
+                    <w:adjustRightInd w:val="0"/>
+                    <w:jc w:val="left"/>
+                    <w:rPr>
+                      <w:rFonts w:ascii="Courier New" w:hAnsi="Courier New" w:cs="Courier New"/>
+                      <w:kern w:val="0"/>
+                      <w:sz w:val="20"/>
+                      <w:szCs w:val="20"/>
+                    </w:rPr>
+                  </w:pPr>
+                  <w:r>
+                    <w:rPr>
+                      <w:rFonts w:ascii="Courier New" w:hAnsi="Courier New" w:cs="Courier New"/>
+                      <w:color w:val="000000"/>
+                      <w:kern w:val="0"/>
+                      <w:sz w:val="20"/>
+                      <w:szCs w:val="20"/>
+                    </w:rPr>
+                    <w:tab/>
+                    <w:t>}</w:t>
+                  </w:r>
+                </w:p>
+                <w:p>
+                  <w:pPr>
+                    <w:autoSpaceDE w:val="0"/>
+                    <w:autoSpaceDN w:val="0"/>
+                    <w:adjustRightInd w:val="0"/>
+                    <w:jc w:val="left"/>
+                    <w:rPr>
+                      <w:rFonts w:ascii="Courier New" w:hAnsi="Courier New" w:cs="Courier New"/>
+                      <w:kern w:val="0"/>
+                      <w:sz w:val="20"/>
+                      <w:szCs w:val="20"/>
+                    </w:rPr>
+                  </w:pPr>
+                  <w:r>
+                    <w:rPr>
+                      <w:rFonts w:ascii="Courier New" w:hAnsi="Courier New" w:cs="Courier New"/>
+                      <w:color w:val="000000"/>
+                      <w:kern w:val="0"/>
+                      <w:sz w:val="20"/>
+                      <w:szCs w:val="20"/>
+                    </w:rPr>
+                    <w:tab/>
+                  </w:r>
+                </w:p>
+                <w:p>
+                  <w:pPr>
+                    <w:autoSpaceDE w:val="0"/>
+                    <w:autoSpaceDN w:val="0"/>
+                    <w:adjustRightInd w:val="0"/>
+                    <w:jc w:val="left"/>
+                    <w:rPr>
+                      <w:rFonts w:ascii="Courier New" w:hAnsi="Courier New" w:cs="Courier New"/>
+                      <w:kern w:val="0"/>
+                      <w:sz w:val="20"/>
+                      <w:szCs w:val="20"/>
+                    </w:rPr>
+                  </w:pPr>
+                  <w:r>
+                    <w:rPr>
+                      <w:rFonts w:ascii="Courier New" w:hAnsi="Courier New" w:cs="Courier New"/>
+                      <w:color w:val="000000"/>
+                      <w:kern w:val="0"/>
+                      <w:sz w:val="20"/>
+                      <w:szCs w:val="20"/>
+                    </w:rPr>
+                    <w:tab/>
+                  </w:r>
+                  <w:proofErr w:type="gramStart"/>
+                  <w:r>
+                    <w:rPr>
+                      <w:rFonts w:ascii="Courier New" w:hAnsi="Courier New" w:cs="Courier New"/>
+                      <w:b/>
+                      <w:bCs/>
+                      <w:color w:val="7F0055"/>
+                      <w:kern w:val="0"/>
+                      <w:sz w:val="20"/>
+                      <w:szCs w:val="20"/>
+                    </w:rPr>
+                    <w:t>public</w:t>
+                  </w:r>
+                  <w:proofErr w:type="gramEnd"/>
+                  <w:r>
+                    <w:rPr>
+                      <w:rFonts w:ascii="Courier New" w:hAnsi="Courier New" w:cs="Courier New"/>
+                      <w:color w:val="000000"/>
+                      <w:kern w:val="0"/>
+                      <w:sz w:val="20"/>
+                      <w:szCs w:val="20"/>
+                    </w:rPr>
+                    <w:t xml:space="preserve"> </w:t>
+                  </w:r>
+                  <w:r>
+                    <w:rPr>
+                      <w:rFonts w:ascii="Courier New" w:hAnsi="Courier New" w:cs="Courier New"/>
+                      <w:b/>
+                      <w:bCs/>
+                      <w:color w:val="7F0055"/>
+                      <w:kern w:val="0"/>
+                      <w:sz w:val="20"/>
+                      <w:szCs w:val="20"/>
+                    </w:rPr>
+                    <w:t>double</w:t>
+                  </w:r>
+                  <w:r>
+                    <w:rPr>
+                      <w:rFonts w:ascii="Courier New" w:hAnsi="Courier New" w:cs="Courier New"/>
+                      <w:color w:val="000000"/>
+                      <w:kern w:val="0"/>
+                      <w:sz w:val="20"/>
+                      <w:szCs w:val="20"/>
+                    </w:rPr>
+                    <w:t xml:space="preserve"> </w:t>
+                  </w:r>
+                  <w:proofErr w:type="spellStart"/>
+                  <w:r>
+                    <w:rPr>
+                      <w:rFonts w:ascii="Courier New" w:hAnsi="Courier New" w:cs="Courier New"/>
+                      <w:color w:val="000000"/>
+                      <w:kern w:val="0"/>
+                      <w:sz w:val="20"/>
+                      <w:szCs w:val="20"/>
+                    </w:rPr>
+                    <w:t>getCredit</w:t>
+                  </w:r>
+                  <w:proofErr w:type="spellEnd"/>
+                  <w:r>
+                    <w:rPr>
+                      <w:rFonts w:ascii="Courier New" w:hAnsi="Courier New" w:cs="Courier New"/>
+                      <w:color w:val="000000"/>
+                      <w:kern w:val="0"/>
+                      <w:sz w:val="20"/>
+                      <w:szCs w:val="20"/>
+                    </w:rPr>
+                    <w:t>() {</w:t>
+                  </w:r>
+                </w:p>
+                <w:p>
+                  <w:pPr>
+                    <w:autoSpaceDE w:val="0"/>
+                    <w:autoSpaceDN w:val="0"/>
+                    <w:adjustRightInd w:val="0"/>
+                    <w:jc w:val="left"/>
+                    <w:rPr>
+                      <w:rFonts w:ascii="Courier New" w:hAnsi="Courier New" w:cs="Courier New"/>
+                      <w:kern w:val="0"/>
+                      <w:sz w:val="20"/>
+                      <w:szCs w:val="20"/>
+                    </w:rPr>
+                  </w:pPr>
+                  <w:r>
+                    <w:rPr>
+                      <w:rFonts w:ascii="Courier New" w:hAnsi="Courier New" w:cs="Courier New"/>
+                      <w:color w:val="000000"/>
+                      <w:kern w:val="0"/>
+                      <w:sz w:val="20"/>
+                      <w:szCs w:val="20"/>
+                    </w:rPr>
+                    <w:tab/>
+                  </w:r>
+                  <w:r>
+                    <w:rPr>
+                      <w:rFonts w:ascii="Courier New" w:hAnsi="Courier New" w:cs="Courier New"/>
+                      <w:color w:val="000000"/>
+                      <w:kern w:val="0"/>
+                      <w:sz w:val="20"/>
+                      <w:szCs w:val="20"/>
+                    </w:rPr>
+                    <w:tab/>
+                  </w:r>
+                  <w:proofErr w:type="gramStart"/>
+                  <w:r>
+                    <w:rPr>
+                      <w:rFonts w:ascii="Courier New" w:hAnsi="Courier New" w:cs="Courier New"/>
+                      <w:b/>
+                      <w:bCs/>
+                      <w:color w:val="7F0055"/>
+                      <w:kern w:val="0"/>
+                      <w:sz w:val="20"/>
+                      <w:szCs w:val="20"/>
+                    </w:rPr>
+                    <w:t>return</w:t>
+                  </w:r>
+                  <w:proofErr w:type="gramEnd"/>
+                  <w:r>
+                    <w:rPr>
+                      <w:rFonts w:ascii="Courier New" w:hAnsi="Courier New" w:cs="Courier New"/>
+                      <w:color w:val="000000"/>
+                      <w:kern w:val="0"/>
+                      <w:sz w:val="20"/>
+                      <w:szCs w:val="20"/>
+                    </w:rPr>
+                    <w:t xml:space="preserve"> </w:t>
+                  </w:r>
+                  <w:r>
+                    <w:rPr>
+                      <w:rFonts w:ascii="Courier New" w:hAnsi="Courier New" w:cs="Courier New"/>
+                      <w:color w:val="0000C0"/>
+                      <w:kern w:val="0"/>
+                      <w:sz w:val="20"/>
+                      <w:szCs w:val="20"/>
+                    </w:rPr>
+                    <w:t>credit</w:t>
+                  </w:r>
+                  <w:r>
+                    <w:rPr>
+                      <w:rFonts w:ascii="Courier New" w:hAnsi="Courier New" w:cs="Courier New"/>
+                      <w:color w:val="000000"/>
+                      <w:kern w:val="0"/>
+                      <w:sz w:val="20"/>
+                      <w:szCs w:val="20"/>
+                    </w:rPr>
+                    <w:t>;</w:t>
+                  </w:r>
+                </w:p>
+                <w:p>
+                  <w:pPr>
+                    <w:autoSpaceDE w:val="0"/>
+                    <w:autoSpaceDN w:val="0"/>
+                    <w:adjustRightInd w:val="0"/>
+                    <w:jc w:val="left"/>
+                    <w:rPr>
+                      <w:rFonts w:ascii="Courier New" w:hAnsi="Courier New" w:cs="Courier New"/>
+                      <w:kern w:val="0"/>
+                      <w:sz w:val="20"/>
+                      <w:szCs w:val="20"/>
+                    </w:rPr>
+                  </w:pPr>
+                  <w:r>
+                    <w:rPr>
+                      <w:rFonts w:ascii="Courier New" w:hAnsi="Courier New" w:cs="Courier New"/>
+                      <w:color w:val="000000"/>
+                      <w:kern w:val="0"/>
+                      <w:sz w:val="20"/>
+                      <w:szCs w:val="20"/>
+                    </w:rPr>
+                    <w:tab/>
+                    <w:t>}</w:t>
+                  </w:r>
+                </w:p>
+                <w:p>
+                  <w:pPr>
+                    <w:autoSpaceDE w:val="0"/>
+                    <w:autoSpaceDN w:val="0"/>
+                    <w:adjustRightInd w:val="0"/>
+                    <w:jc w:val="left"/>
+                    <w:rPr>
+                      <w:rFonts w:ascii="Courier New" w:hAnsi="Courier New" w:cs="Courier New"/>
+                      <w:kern w:val="0"/>
+                      <w:sz w:val="20"/>
+                      <w:szCs w:val="20"/>
+                    </w:rPr>
+                  </w:pPr>
+                  <w:r>
+                    <w:rPr>
+                      <w:rFonts w:ascii="Courier New" w:hAnsi="Courier New" w:cs="Courier New"/>
+                      <w:color w:val="000000"/>
+                      <w:kern w:val="0"/>
+                      <w:sz w:val="20"/>
+                      <w:szCs w:val="20"/>
+                    </w:rPr>
+                    <w:tab/>
+                  </w:r>
+                </w:p>
+                <w:p>
+                  <w:pPr>
+                    <w:autoSpaceDE w:val="0"/>
+                    <w:autoSpaceDN w:val="0"/>
+                    <w:adjustRightInd w:val="0"/>
+                    <w:jc w:val="left"/>
+                    <w:rPr>
+                      <w:rFonts w:ascii="Courier New" w:hAnsi="Courier New" w:cs="Courier New"/>
+                      <w:kern w:val="0"/>
+                      <w:sz w:val="20"/>
+                      <w:szCs w:val="20"/>
+                    </w:rPr>
+                  </w:pPr>
+                  <w:r>
+                    <w:rPr>
+                      <w:rFonts w:ascii="Courier New" w:hAnsi="Courier New" w:cs="Courier New"/>
+                      <w:color w:val="000000"/>
+                      <w:kern w:val="0"/>
+                      <w:sz w:val="20"/>
+                      <w:szCs w:val="20"/>
+                    </w:rPr>
+                    <w:tab/>
+                  </w:r>
+                  <w:proofErr w:type="gramStart"/>
+                  <w:r>
+                    <w:rPr>
+                      <w:rFonts w:ascii="Courier New" w:hAnsi="Courier New" w:cs="Courier New"/>
+                      <w:b/>
+                      <w:bCs/>
+                      <w:color w:val="7F0055"/>
+                      <w:kern w:val="0"/>
+                      <w:sz w:val="20"/>
+                      <w:szCs w:val="20"/>
+                    </w:rPr>
+                    <w:t>public</w:t>
+                  </w:r>
+                  <w:proofErr w:type="gramEnd"/>
+                  <w:r>
+                    <w:rPr>
+                      <w:rFonts w:ascii="Courier New" w:hAnsi="Courier New" w:cs="Courier New"/>
+                      <w:color w:val="000000"/>
+                      <w:kern w:val="0"/>
+                      <w:sz w:val="20"/>
+                      <w:szCs w:val="20"/>
+                    </w:rPr>
+                    <w:t xml:space="preserve"> </w:t>
+                  </w:r>
+                  <w:proofErr w:type="spellStart"/>
+                  <w:r>
+                    <w:rPr>
+                      <w:rFonts w:ascii="Courier New" w:hAnsi="Courier New" w:cs="Courier New"/>
+                      <w:b/>
+                      <w:bCs/>
+                      <w:color w:val="7F0055"/>
+                      <w:kern w:val="0"/>
+                      <w:sz w:val="20"/>
+                      <w:szCs w:val="20"/>
+                    </w:rPr>
+                    <w:t>int</w:t>
+                  </w:r>
+                  <w:proofErr w:type="spellEnd"/>
+                  <w:r>
+                    <w:rPr>
+                      <w:rFonts w:ascii="Courier New" w:hAnsi="Courier New" w:cs="Courier New"/>
+                      <w:color w:val="000000"/>
+                      <w:kern w:val="0"/>
+                      <w:sz w:val="20"/>
+                      <w:szCs w:val="20"/>
+                    </w:rPr>
+                    <w:t xml:space="preserve"> </w:t>
+                  </w:r>
+                  <w:proofErr w:type="spellStart"/>
+                  <w:r>
+                    <w:rPr>
+                      <w:rFonts w:ascii="Courier New" w:hAnsi="Courier New" w:cs="Courier New"/>
+                      <w:color w:val="000000"/>
+                      <w:kern w:val="0"/>
+                      <w:sz w:val="20"/>
+                      <w:szCs w:val="20"/>
+                    </w:rPr>
+                    <w:t>getType</w:t>
+                  </w:r>
+                  <w:proofErr w:type="spellEnd"/>
+                  <w:r>
+                    <w:rPr>
+                      <w:rFonts w:ascii="Courier New" w:hAnsi="Courier New" w:cs="Courier New"/>
+                      <w:color w:val="000000"/>
+                      <w:kern w:val="0"/>
+                      <w:sz w:val="20"/>
+                      <w:szCs w:val="20"/>
+                    </w:rPr>
+                    <w:t>() {</w:t>
+                  </w:r>
+                </w:p>
+                <w:p>
+                  <w:pPr>
+                    <w:autoSpaceDE w:val="0"/>
+                    <w:autoSpaceDN w:val="0"/>
+                    <w:adjustRightInd w:val="0"/>
+                    <w:jc w:val="left"/>
+                    <w:rPr>
+                      <w:rFonts w:ascii="Courier New" w:hAnsi="Courier New" w:cs="Courier New"/>
+                      <w:kern w:val="0"/>
+                      <w:sz w:val="20"/>
+                      <w:szCs w:val="20"/>
+                    </w:rPr>
+                  </w:pPr>
+                  <w:r>
+                    <w:rPr>
+                      <w:rFonts w:ascii="Courier New" w:hAnsi="Courier New" w:cs="Courier New"/>
+                      <w:color w:val="000000"/>
+                      <w:kern w:val="0"/>
+                      <w:sz w:val="20"/>
+                      <w:szCs w:val="20"/>
+                    </w:rPr>
+                    <w:tab/>
+                  </w:r>
+                  <w:r>
+                    <w:rPr>
+                      <w:rFonts w:ascii="Courier New" w:hAnsi="Courier New" w:cs="Courier New"/>
+                      <w:color w:val="000000"/>
+                      <w:kern w:val="0"/>
+                      <w:sz w:val="20"/>
+                      <w:szCs w:val="20"/>
+                    </w:rPr>
+                    <w:tab/>
+                  </w:r>
+                  <w:proofErr w:type="gramStart"/>
+                  <w:r>
+                    <w:rPr>
+                      <w:rFonts w:ascii="Courier New" w:hAnsi="Courier New" w:cs="Courier New"/>
+                      <w:b/>
+                      <w:bCs/>
+                      <w:color w:val="7F0055"/>
+                      <w:kern w:val="0"/>
+                      <w:sz w:val="20"/>
+                      <w:szCs w:val="20"/>
+                    </w:rPr>
+                    <w:t>return</w:t>
+                  </w:r>
+                  <w:proofErr w:type="gramEnd"/>
+                  <w:r>
+                    <w:rPr>
+                      <w:rFonts w:ascii="Courier New" w:hAnsi="Courier New" w:cs="Courier New"/>
+                      <w:color w:val="000000"/>
+                      <w:kern w:val="0"/>
+                      <w:sz w:val="20"/>
+                      <w:szCs w:val="20"/>
+                    </w:rPr>
+                    <w:t xml:space="preserve"> </w:t>
+                  </w:r>
+                  <w:r>
+                    <w:rPr>
+                      <w:rFonts w:ascii="Courier New" w:hAnsi="Courier New" w:cs="Courier New"/>
+                      <w:color w:val="0000C0"/>
+                      <w:kern w:val="0"/>
+                      <w:sz w:val="20"/>
+                      <w:szCs w:val="20"/>
+                    </w:rPr>
+                    <w:t>type</w:t>
+                  </w:r>
+                  <w:r>
+                    <w:rPr>
+                      <w:rFonts w:ascii="Courier New" w:hAnsi="Courier New" w:cs="Courier New"/>
+                      <w:color w:val="000000"/>
+                      <w:kern w:val="0"/>
+                      <w:sz w:val="20"/>
+                      <w:szCs w:val="20"/>
+                    </w:rPr>
+                    <w:t>;</w:t>
+                  </w:r>
+                </w:p>
+                <w:p>
+                  <w:pPr>
+                    <w:autoSpaceDE w:val="0"/>
+                    <w:autoSpaceDN w:val="0"/>
+                    <w:adjustRightInd w:val="0"/>
+                    <w:jc w:val="left"/>
+                    <w:rPr>
+                      <w:rFonts w:ascii="Courier New" w:hAnsi="Courier New" w:cs="Courier New"/>
+                      <w:kern w:val="0"/>
+                      <w:sz w:val="20"/>
+                      <w:szCs w:val="20"/>
+                    </w:rPr>
+                  </w:pPr>
+                  <w:r>
+                    <w:rPr>
+                      <w:rFonts w:ascii="Courier New" w:hAnsi="Courier New" w:cs="Courier New"/>
+                      <w:color w:val="000000"/>
+                      <w:kern w:val="0"/>
+                      <w:sz w:val="20"/>
+                      <w:szCs w:val="20"/>
+                    </w:rPr>
+                    <w:tab/>
+                    <w:t>}</w:t>
+                  </w:r>
+                </w:p>
+                <w:p>
+                  <w:pPr>
+                    <w:autoSpaceDE w:val="0"/>
+                    <w:autoSpaceDN w:val="0"/>
+                    <w:adjustRightInd w:val="0"/>
+                    <w:jc w:val="left"/>
+                    <w:rPr>
+                      <w:rFonts w:ascii="Courier New" w:hAnsi="Courier New" w:cs="Courier New"/>
+                      <w:kern w:val="0"/>
+                      <w:sz w:val="20"/>
+                      <w:szCs w:val="20"/>
+                    </w:rPr>
+                  </w:pPr>
+                  <w:r>
+                    <w:rPr>
+                      <w:rFonts w:ascii="Courier New" w:hAnsi="Courier New" w:cs="Courier New"/>
+                      <w:color w:val="000000"/>
+                      <w:kern w:val="0"/>
+                      <w:sz w:val="20"/>
+                      <w:szCs w:val="20"/>
+                    </w:rPr>
+                    <w:tab/>
+                  </w:r>
+                </w:p>
+                <w:p>
+                  <w:pPr>
+                    <w:autoSpaceDE w:val="0"/>
+                    <w:autoSpaceDN w:val="0"/>
+                    <w:adjustRightInd w:val="0"/>
+                    <w:jc w:val="left"/>
+                    <w:rPr>
+                      <w:rFonts w:ascii="Courier New" w:hAnsi="Courier New" w:cs="Courier New"/>
+                      <w:kern w:val="0"/>
+                      <w:sz w:val="20"/>
+                      <w:szCs w:val="20"/>
+                    </w:rPr>
+                  </w:pPr>
+                  <w:r>
+                    <w:rPr>
+                      <w:rFonts w:ascii="Courier New" w:hAnsi="Courier New" w:cs="Courier New"/>
+                      <w:color w:val="000000"/>
+                      <w:kern w:val="0"/>
+                      <w:sz w:val="20"/>
+                      <w:szCs w:val="20"/>
+                    </w:rPr>
+                    <w:tab/>
+                  </w:r>
+                  <w:proofErr w:type="gramStart"/>
+                  <w:r>
+                    <w:rPr>
+                      <w:rFonts w:ascii="Courier New" w:hAnsi="Courier New" w:cs="Courier New"/>
+                      <w:b/>
+                      <w:bCs/>
+                      <w:color w:val="7F0055"/>
+                      <w:kern w:val="0"/>
+                      <w:sz w:val="20"/>
+                      <w:szCs w:val="20"/>
+                    </w:rPr>
+                    <w:t>public</w:t>
+                  </w:r>
+                  <w:proofErr w:type="gramEnd"/>
+                  <w:r>
+                    <w:rPr>
+                      <w:rFonts w:ascii="Courier New" w:hAnsi="Courier New" w:cs="Courier New"/>
+                      <w:color w:val="000000"/>
+                      <w:kern w:val="0"/>
+                      <w:sz w:val="20"/>
+                      <w:szCs w:val="20"/>
+                    </w:rPr>
+                    <w:t xml:space="preserve"> </w:t>
+                  </w:r>
+                  <w:proofErr w:type="spellStart"/>
+                  <w:r>
+                    <w:rPr>
+                      <w:rFonts w:ascii="Courier New" w:hAnsi="Courier New" w:cs="Courier New"/>
+                      <w:b/>
+                      <w:bCs/>
+                      <w:color w:val="7F0055"/>
+                      <w:kern w:val="0"/>
+                      <w:sz w:val="20"/>
+                      <w:szCs w:val="20"/>
+                    </w:rPr>
+                    <w:t>int</w:t>
+                  </w:r>
+                  <w:proofErr w:type="spellEnd"/>
+                  <w:r>
+                    <w:rPr>
+                      <w:rFonts w:ascii="Courier New" w:hAnsi="Courier New" w:cs="Courier New"/>
+                      <w:color w:val="000000"/>
+                      <w:kern w:val="0"/>
+                      <w:sz w:val="20"/>
+                      <w:szCs w:val="20"/>
+                    </w:rPr>
+                    <w:t xml:space="preserve"> </w:t>
+                  </w:r>
+                  <w:proofErr w:type="spellStart"/>
+                  <w:r>
+                    <w:rPr>
+                      <w:rFonts w:ascii="Courier New" w:hAnsi="Courier New" w:cs="Courier New"/>
+                      <w:color w:val="000000"/>
+                      <w:kern w:val="0"/>
+                      <w:sz w:val="20"/>
+                      <w:szCs w:val="20"/>
+                    </w:rPr>
+                    <w:t>getLevel</w:t>
+                  </w:r>
+                  <w:proofErr w:type="spellEnd"/>
+                  <w:r>
+                    <w:rPr>
+                      <w:rFonts w:ascii="Courier New" w:hAnsi="Courier New" w:cs="Courier New"/>
+                      <w:color w:val="000000"/>
+                      <w:kern w:val="0"/>
+                      <w:sz w:val="20"/>
+                      <w:szCs w:val="20"/>
+                    </w:rPr>
+                    <w:t>() {</w:t>
+                  </w:r>
+                </w:p>
+                <w:p>
+                  <w:pPr>
+                    <w:autoSpaceDE w:val="0"/>
+                    <w:autoSpaceDN w:val="0"/>
+                    <w:adjustRightInd w:val="0"/>
+                    <w:jc w:val="left"/>
+                    <w:rPr>
+                      <w:rFonts w:ascii="Courier New" w:hAnsi="Courier New" w:cs="Courier New"/>
+                      <w:kern w:val="0"/>
+                      <w:sz w:val="20"/>
+                      <w:szCs w:val="20"/>
+                    </w:rPr>
+                  </w:pPr>
+                  <w:r>
+                    <w:rPr>
+                      <w:rFonts w:ascii="Courier New" w:hAnsi="Courier New" w:cs="Courier New"/>
+                      <w:color w:val="000000"/>
+                      <w:kern w:val="0"/>
+                      <w:sz w:val="20"/>
+                      <w:szCs w:val="20"/>
+                    </w:rPr>
+                    <w:tab/>
+                  </w:r>
+                  <w:r>
+                    <w:rPr>
+                      <w:rFonts w:ascii="Courier New" w:hAnsi="Courier New" w:cs="Courier New"/>
+                      <w:color w:val="000000"/>
+                      <w:kern w:val="0"/>
+                      <w:sz w:val="20"/>
+                      <w:szCs w:val="20"/>
+                    </w:rPr>
+                    <w:tab/>
+                  </w:r>
+                  <w:proofErr w:type="gramStart"/>
+                  <w:r>
+                    <w:rPr>
+                      <w:rFonts w:ascii="Courier New" w:hAnsi="Courier New" w:cs="Courier New"/>
+                      <w:b/>
+                      <w:bCs/>
+                      <w:color w:val="7F0055"/>
+                      <w:kern w:val="0"/>
+                      <w:sz w:val="20"/>
+                      <w:szCs w:val="20"/>
+                    </w:rPr>
+                    <w:t>return</w:t>
+                  </w:r>
+                  <w:proofErr w:type="gramEnd"/>
+                  <w:r>
+                    <w:rPr>
+                      <w:rFonts w:ascii="Courier New" w:hAnsi="Courier New" w:cs="Courier New"/>
+                      <w:color w:val="000000"/>
+                      <w:kern w:val="0"/>
+                      <w:sz w:val="20"/>
+                      <w:szCs w:val="20"/>
+                    </w:rPr>
+                    <w:t xml:space="preserve"> </w:t>
+                  </w:r>
+                  <w:r>
+                    <w:rPr>
+                      <w:rFonts w:ascii="Courier New" w:hAnsi="Courier New" w:cs="Courier New"/>
+                      <w:color w:val="0000C0"/>
+                      <w:kern w:val="0"/>
+                      <w:sz w:val="20"/>
+                      <w:szCs w:val="20"/>
+                    </w:rPr>
+                    <w:t>level</w:t>
+                  </w:r>
+                  <w:r>
+                    <w:rPr>
+                      <w:rFonts w:ascii="Courier New" w:hAnsi="Courier New" w:cs="Courier New"/>
+                      <w:color w:val="000000"/>
+                      <w:kern w:val="0"/>
+                      <w:sz w:val="20"/>
+                      <w:szCs w:val="20"/>
+                    </w:rPr>
+                    <w:t>;</w:t>
+                  </w:r>
+                </w:p>
+                <w:p>
+                  <w:pPr>
+                    <w:autoSpaceDE w:val="0"/>
+                    <w:autoSpaceDN w:val="0"/>
+                    <w:adjustRightInd w:val="0"/>
+                    <w:jc w:val="left"/>
+                    <w:rPr>
+                      <w:rFonts w:ascii="Courier New" w:hAnsi="Courier New" w:cs="Courier New"/>
+                      <w:kern w:val="0"/>
+                      <w:sz w:val="20"/>
+                      <w:szCs w:val="20"/>
+                    </w:rPr>
+                  </w:pPr>
+                  <w:r>
+                    <w:rPr>
+                      <w:rFonts w:ascii="Courier New" w:hAnsi="Courier New" w:cs="Courier New"/>
+                      <w:color w:val="000000"/>
+                      <w:kern w:val="0"/>
+                      <w:sz w:val="20"/>
+                      <w:szCs w:val="20"/>
+                    </w:rPr>
+                    <w:tab/>
+                    <w:t>}</w:t>
+                  </w:r>
+                </w:p>
+                <w:p>
+                  <w:pPr>
+                    <w:autoSpaceDE w:val="0"/>
+                    <w:autoSpaceDN w:val="0"/>
+                    <w:adjustRightInd w:val="0"/>
+                    <w:jc w:val="left"/>
+                    <w:rPr>
+                      <w:rFonts w:ascii="Courier New" w:hAnsi="Courier New" w:cs="Courier New"/>
+                      <w:kern w:val="0"/>
+                      <w:sz w:val="20"/>
+                      <w:szCs w:val="20"/>
+                    </w:rPr>
+                  </w:pPr>
+                  <w:r>
+                    <w:rPr>
+                      <w:rFonts w:ascii="Courier New" w:hAnsi="Courier New" w:cs="Courier New"/>
+                      <w:color w:val="000000"/>
+                      <w:kern w:val="0"/>
+                      <w:sz w:val="20"/>
+                      <w:szCs w:val="20"/>
+                    </w:rPr>
+                    <w:tab/>
+                  </w:r>
+                </w:p>
+                <w:p>
+                  <w:pPr>
+                    <w:autoSpaceDE w:val="0"/>
+                    <w:autoSpaceDN w:val="0"/>
+                    <w:adjustRightInd w:val="0"/>
+                    <w:jc w:val="left"/>
+                    <w:rPr>
+                      <w:rFonts w:ascii="Courier New" w:hAnsi="Courier New" w:cs="Courier New"/>
+                      <w:kern w:val="0"/>
+                      <w:sz w:val="20"/>
+                      <w:szCs w:val="20"/>
+                    </w:rPr>
+                  </w:pPr>
+                  <w:r>
+                    <w:rPr>
+                      <w:rFonts w:ascii="Courier New" w:hAnsi="Courier New" w:cs="Courier New"/>
+                      <w:color w:val="000000"/>
+                      <w:kern w:val="0"/>
+                      <w:sz w:val="20"/>
+                      <w:szCs w:val="20"/>
+                    </w:rPr>
+                    <w:t xml:space="preserve">     </w:t>
+                  </w:r>
+                </w:p>
+                <w:p>
+                  <w:pPr>
+                    <w:autoSpaceDE w:val="0"/>
+                    <w:autoSpaceDN w:val="0"/>
+                    <w:adjustRightInd w:val="0"/>
+                    <w:jc w:val="left"/>
+                    <w:rPr>
+                      <w:rFonts w:ascii="Courier New" w:hAnsi="Courier New" w:cs="Courier New"/>
+                      <w:kern w:val="0"/>
+                      <w:sz w:val="20"/>
+                      <w:szCs w:val="20"/>
+                    </w:rPr>
+                  </w:pPr>
+                  <w:r>
+                    <w:rPr>
+                      <w:rFonts w:ascii="Courier New" w:hAnsi="Courier New" w:cs="Courier New"/>
+                      <w:color w:val="000000"/>
+                      <w:kern w:val="0"/>
+                      <w:sz w:val="20"/>
+                      <w:szCs w:val="20"/>
+                    </w:rPr>
+                    <w:t xml:space="preserve">     </w:t>
+                  </w:r>
+                </w:p>
+                <w:p>
+                  <w:r>
+                    <w:rPr>
+                      <w:rFonts w:ascii="Courier New" w:hAnsi="Courier New" w:cs="Courier New"/>
                       <w:color w:val="000000"/>
                       <w:kern w:val="0"/>
                       <w:sz w:val="20"/>
@@ -36598,7 +38839,7 @@
                 <w:bCs/>
                 <w:noProof/>
               </w:rPr>
-              <w:t>1</w:t>
+              <w:t>19</w:t>
             </w:r>
             <w:r>
               <w:rPr>
@@ -36646,7 +38887,7 @@
                 <w:bCs/>
                 <w:noProof/>
               </w:rPr>
-              <w:t>26</w:t>
+              <w:t>27</w:t>
             </w:r>
             <w:r>
               <w:rPr>
@@ -38594,7 +40835,7 @@
   <a:extraClrSchemeLst/>
   <a:extLst>
     <a:ext uri="{05A4C25C-085E-4340-85A3-A5531E510DB2}">
-      <thm15:themeFamily xmlns:thm15="http://schemas.microsoft.com/office/thememl/2012/main" xmlns="" name="Office Theme" id="{62F939B6-93AF-4DB8-9C6B-D6C7DFDC589F}" vid="{4A3C46E8-61CC-4603-A589-7422A47A8E4A}"/>
+      <thm15:themeFamily xmlns="" xmlns:thm15="http://schemas.microsoft.com/office/thememl/2012/main" name="Office Theme" id="{62F939B6-93AF-4DB8-9C6B-D6C7DFDC589F}" vid="{4A3C46E8-61CC-4603-A589-7422A47A8E4A}"/>
     </a:ext>
   </a:extLst>
 </a:theme>
@@ -38624,7 +40865,7 @@
 </file>
 
 <file path=customXml/itemProps2.xml><?xml version="1.0" encoding="utf-8"?>
-<ds:datastoreItem xmlns:ds="http://schemas.openxmlformats.org/officeDocument/2006/customXml" ds:itemID="{CEC215B1-FA86-418B-BA6B-B5685B0DDF73}">
+<ds:datastoreItem xmlns:ds="http://schemas.openxmlformats.org/officeDocument/2006/customXml" ds:itemID="{2BDBDD2A-BC20-4157-AD5E-50576A59A7AF}">
   <ds:schemaRefs>
     <ds:schemaRef ds:uri="http://schemas.openxmlformats.org/officeDocument/2006/bibliography"/>
   </ds:schemaRefs>

--- a/文档整合/体系结构描述文档.docx
+++ b/文档整合/体系结构描述文档.docx
@@ -65,7 +65,7 @@
                           </a:duotone>
                           <a:extLst>
                             <a:ext uri="{28A0092B-C50C-407E-A947-70E740481C1C}">
-                              <a14:useLocalDpi xmlns="" xmlns:wpc="http://schemas.microsoft.com/office/word/2010/wordprocessingCanvas" xmlns:mc="http://schemas.openxmlformats.org/markup-compatibility/2006" xmlns:o="urn:schemas-microsoft-com:office:office" xmlns:v="urn:schemas-microsoft-com:vml" xmlns:wp14="http://schemas.microsoft.com/office/word/2010/wordprocessingDrawing" xmlns:w10="urn:schemas-microsoft-com:office:word" xmlns:w="http://schemas.openxmlformats.org/wordprocessingml/2006/main" xmlns:w14="http://schemas.microsoft.com/office/word/2010/wordml" xmlns:w15="http://schemas.microsoft.com/office/word/2012/wordml" xmlns:wpg="http://schemas.microsoft.com/office/word/2010/wordprocessingGroup" xmlns:wpi="http://schemas.microsoft.com/office/word/2010/wordprocessingInk" xmlns:wps="http://schemas.microsoft.com/office/word/2010/wordprocessingShape" xmlns:a14="http://schemas.microsoft.com/office/drawing/2010/main" val="0"/>
+                              <a14:useLocalDpi xmlns:a14="http://schemas.microsoft.com/office/drawing/2010/main" xmlns:wps="http://schemas.microsoft.com/office/word/2010/wordprocessingShape" xmlns:wpi="http://schemas.microsoft.com/office/word/2010/wordprocessingInk" xmlns:wpg="http://schemas.microsoft.com/office/word/2010/wordprocessingGroup" xmlns:w15="http://schemas.microsoft.com/office/word/2012/wordml" xmlns:w14="http://schemas.microsoft.com/office/word/2010/wordml" xmlns:w="http://schemas.openxmlformats.org/wordprocessingml/2006/main" xmlns:w10="urn:schemas-microsoft-com:office:word" xmlns:wp14="http://schemas.microsoft.com/office/word/2010/wordprocessingDrawing" xmlns:v="urn:schemas-microsoft-com:vml" xmlns:o="urn:schemas-microsoft-com:office:office" xmlns:mc="http://schemas.openxmlformats.org/markup-compatibility/2006" xmlns:wpc="http://schemas.microsoft.com/office/word/2010/wordprocessingCanvas" xmlns="" val="0"/>
                             </a:ext>
                           </a:extLst>
                         </a:blip>
@@ -372,7 +372,7 @@
                           </a:duotone>
                           <a:extLst>
                             <a:ext uri="{28A0092B-C50C-407E-A947-70E740481C1C}">
-                              <a14:useLocalDpi xmlns="" xmlns:wpc="http://schemas.microsoft.com/office/word/2010/wordprocessingCanvas" xmlns:mc="http://schemas.openxmlformats.org/markup-compatibility/2006" xmlns:o="urn:schemas-microsoft-com:office:office" xmlns:v="urn:schemas-microsoft-com:vml" xmlns:wp14="http://schemas.microsoft.com/office/word/2010/wordprocessingDrawing" xmlns:w10="urn:schemas-microsoft-com:office:word" xmlns:w="http://schemas.openxmlformats.org/wordprocessingml/2006/main" xmlns:w14="http://schemas.microsoft.com/office/word/2010/wordml" xmlns:w15="http://schemas.microsoft.com/office/word/2012/wordml" xmlns:wpg="http://schemas.microsoft.com/office/word/2010/wordprocessingGroup" xmlns:wpi="http://schemas.microsoft.com/office/word/2010/wordprocessingInk" xmlns:wps="http://schemas.microsoft.com/office/word/2010/wordprocessingShape" xmlns:a14="http://schemas.microsoft.com/office/drawing/2010/main" val="0"/>
+                              <a14:useLocalDpi xmlns:a14="http://schemas.microsoft.com/office/drawing/2010/main" xmlns:wps="http://schemas.microsoft.com/office/word/2010/wordprocessingShape" xmlns:wpi="http://schemas.microsoft.com/office/word/2010/wordprocessingInk" xmlns:wpg="http://schemas.microsoft.com/office/word/2010/wordprocessingGroup" xmlns:w15="http://schemas.microsoft.com/office/word/2012/wordml" xmlns:w14="http://schemas.microsoft.com/office/word/2010/wordml" xmlns:w="http://schemas.openxmlformats.org/wordprocessingml/2006/main" xmlns:w10="urn:schemas-microsoft-com:office:word" xmlns:wp14="http://schemas.microsoft.com/office/word/2010/wordprocessingDrawing" xmlns:v="urn:schemas-microsoft-com:vml" xmlns:o="urn:schemas-microsoft-com:office:office" xmlns:mc="http://schemas.openxmlformats.org/markup-compatibility/2006" xmlns:wpc="http://schemas.microsoft.com/office/word/2010/wordprocessingCanvas" xmlns="" val="0"/>
                             </a:ext>
                           </a:extLst>
                         </a:blip>
@@ -805,25 +805,56 @@
           <w:tcPr>
             <w:tcW w:w="2130" w:type="dxa"/>
           </w:tcPr>
-          <w:p/>
+          <w:p>
+            <w:r>
+              <w:rPr>
+                <w:rFonts w:hint="eastAsia"/>
+              </w:rPr>
+              <w:t>12.23</w:t>
+            </w:r>
+          </w:p>
         </w:tc>
         <w:tc>
           <w:tcPr>
             <w:tcW w:w="2130" w:type="dxa"/>
           </w:tcPr>
-          <w:p/>
+          <w:p>
+            <w:r>
+              <w:t>张磊</w:t>
+            </w:r>
+          </w:p>
         </w:tc>
         <w:tc>
           <w:tcPr>
             <w:tcW w:w="2131" w:type="dxa"/>
           </w:tcPr>
-          <w:p/>
+          <w:p>
+            <w:r>
+              <w:t>修改了member</w:t>
+            </w:r>
+            <w:r>
+              <w:rPr>
+                <w:rFonts w:hint="eastAsia"/>
+              </w:rPr>
+              <w:t>，</w:t>
+            </w:r>
+            <w:r>
+              <w:t>promotion</w:t>
+            </w:r>
+          </w:p>
         </w:tc>
         <w:tc>
           <w:tcPr>
             <w:tcW w:w="2131" w:type="dxa"/>
           </w:tcPr>
-          <w:p/>
+          <w:p>
+            <w:r>
+              <w:rPr>
+                <w:rFonts w:hint="eastAsia"/>
+              </w:rPr>
+              <w:t>V2.0</w:t>
+            </w:r>
+          </w:p>
         </w:tc>
       </w:tr>
     </w:tbl>
@@ -2947,7 +2978,7 @@
                     <a:blip r:embed="rId11" cstate="print">
                       <a:extLst>
                         <a:ext uri="{28A0092B-C50C-407E-A947-70E740481C1C}">
-                          <a14:useLocalDpi xmlns="" xmlns:wpc="http://schemas.microsoft.com/office/word/2010/wordprocessingCanvas" xmlns:mc="http://schemas.openxmlformats.org/markup-compatibility/2006" xmlns:o="urn:schemas-microsoft-com:office:office" xmlns:v="urn:schemas-microsoft-com:vml" xmlns:wp14="http://schemas.microsoft.com/office/word/2010/wordprocessingDrawing" xmlns:w10="urn:schemas-microsoft-com:office:word" xmlns:w="http://schemas.openxmlformats.org/wordprocessingml/2006/main" xmlns:w14="http://schemas.microsoft.com/office/word/2010/wordml" xmlns:w15="http://schemas.microsoft.com/office/word/2012/wordml" xmlns:wpg="http://schemas.microsoft.com/office/word/2010/wordprocessingGroup" xmlns:wpi="http://schemas.microsoft.com/office/word/2010/wordprocessingInk" xmlns:wps="http://schemas.microsoft.com/office/word/2010/wordprocessingShape" xmlns:a14="http://schemas.microsoft.com/office/drawing/2010/main" val="0"/>
+                          <a14:useLocalDpi xmlns:a14="http://schemas.microsoft.com/office/drawing/2010/main" xmlns:wps="http://schemas.microsoft.com/office/word/2010/wordprocessingShape" xmlns:wpi="http://schemas.microsoft.com/office/word/2010/wordprocessingInk" xmlns:wpg="http://schemas.microsoft.com/office/word/2010/wordprocessingGroup" xmlns:w15="http://schemas.microsoft.com/office/word/2012/wordml" xmlns:w14="http://schemas.microsoft.com/office/word/2010/wordml" xmlns:w="http://schemas.openxmlformats.org/wordprocessingml/2006/main" xmlns:w10="urn:schemas-microsoft-com:office:word" xmlns:wp14="http://schemas.microsoft.com/office/word/2010/wordprocessingDrawing" xmlns:v="urn:schemas-microsoft-com:vml" xmlns:o="urn:schemas-microsoft-com:office:office" xmlns:mc="http://schemas.openxmlformats.org/markup-compatibility/2006" xmlns:wpc="http://schemas.microsoft.com/office/word/2010/wordprocessingCanvas" xmlns="" val="0"/>
                         </a:ext>
                       </a:extLst>
                     </a:blip>
@@ -3015,7 +3046,7 @@
                     <a:blip r:embed="rId12" cstate="print">
                       <a:extLst>
                         <a:ext uri="{28A0092B-C50C-407E-A947-70E740481C1C}">
-                          <a14:useLocalDpi xmlns="" xmlns:wpc="http://schemas.microsoft.com/office/word/2010/wordprocessingCanvas" xmlns:mc="http://schemas.openxmlformats.org/markup-compatibility/2006" xmlns:o="urn:schemas-microsoft-com:office:office" xmlns:v="urn:schemas-microsoft-com:vml" xmlns:wp14="http://schemas.microsoft.com/office/word/2010/wordprocessingDrawing" xmlns:w10="urn:schemas-microsoft-com:office:word" xmlns:w="http://schemas.openxmlformats.org/wordprocessingml/2006/main" xmlns:w14="http://schemas.microsoft.com/office/word/2010/wordml" xmlns:w15="http://schemas.microsoft.com/office/word/2012/wordml" xmlns:wpg="http://schemas.microsoft.com/office/word/2010/wordprocessingGroup" xmlns:wpi="http://schemas.microsoft.com/office/word/2010/wordprocessingInk" xmlns:wps="http://schemas.microsoft.com/office/word/2010/wordprocessingShape" xmlns:a14="http://schemas.microsoft.com/office/drawing/2010/main" val="0"/>
+                          <a14:useLocalDpi xmlns:a14="http://schemas.microsoft.com/office/drawing/2010/main" xmlns:wps="http://schemas.microsoft.com/office/word/2010/wordprocessingShape" xmlns:wpi="http://schemas.microsoft.com/office/word/2010/wordprocessingInk" xmlns:wpg="http://schemas.microsoft.com/office/word/2010/wordprocessingGroup" xmlns:w15="http://schemas.microsoft.com/office/word/2012/wordml" xmlns:w14="http://schemas.microsoft.com/office/word/2010/wordml" xmlns:w="http://schemas.openxmlformats.org/wordprocessingml/2006/main" xmlns:w10="urn:schemas-microsoft-com:office:word" xmlns:wp14="http://schemas.microsoft.com/office/word/2010/wordprocessingDrawing" xmlns:v="urn:schemas-microsoft-com:vml" xmlns:o="urn:schemas-microsoft-com:office:office" xmlns:mc="http://schemas.openxmlformats.org/markup-compatibility/2006" xmlns:wpc="http://schemas.microsoft.com/office/word/2010/wordprocessingCanvas" xmlns="" val="0"/>
                         </a:ext>
                       </a:extLst>
                     </a:blip>
@@ -5068,7 +5099,7 @@
                     <a:blip r:embed="rId13" cstate="print">
                       <a:extLst>
                         <a:ext uri="{28A0092B-C50C-407E-A947-70E740481C1C}">
-                          <a14:useLocalDpi xmlns="" xmlns:wpc="http://schemas.microsoft.com/office/word/2010/wordprocessingCanvas" xmlns:mc="http://schemas.openxmlformats.org/markup-compatibility/2006" xmlns:o="urn:schemas-microsoft-com:office:office" xmlns:v="urn:schemas-microsoft-com:vml" xmlns:wp14="http://schemas.microsoft.com/office/word/2010/wordprocessingDrawing" xmlns:w10="urn:schemas-microsoft-com:office:word" xmlns:w="http://schemas.openxmlformats.org/wordprocessingml/2006/main" xmlns:w14="http://schemas.microsoft.com/office/word/2010/wordml" xmlns:w15="http://schemas.microsoft.com/office/word/2012/wordml" xmlns:wpg="http://schemas.microsoft.com/office/word/2010/wordprocessingGroup" xmlns:wpi="http://schemas.microsoft.com/office/word/2010/wordprocessingInk" xmlns:wps="http://schemas.microsoft.com/office/word/2010/wordprocessingShape" xmlns:a14="http://schemas.microsoft.com/office/drawing/2010/main" val="0"/>
+                          <a14:useLocalDpi xmlns:a14="http://schemas.microsoft.com/office/drawing/2010/main" xmlns:wps="http://schemas.microsoft.com/office/word/2010/wordprocessingShape" xmlns:wpi="http://schemas.microsoft.com/office/word/2010/wordprocessingInk" xmlns:wpg="http://schemas.microsoft.com/office/word/2010/wordprocessingGroup" xmlns:w15="http://schemas.microsoft.com/office/word/2012/wordml" xmlns:w14="http://schemas.microsoft.com/office/word/2010/wordml" xmlns:w="http://schemas.openxmlformats.org/wordprocessingml/2006/main" xmlns:w10="urn:schemas-microsoft-com:office:word" xmlns:wp14="http://schemas.microsoft.com/office/word/2010/wordprocessingDrawing" xmlns:v="urn:schemas-microsoft-com:vml" xmlns:o="urn:schemas-microsoft-com:office:office" xmlns:mc="http://schemas.openxmlformats.org/markup-compatibility/2006" xmlns:wpc="http://schemas.microsoft.com/office/word/2010/wordprocessingCanvas" xmlns="" val="0"/>
                         </a:ext>
                       </a:extLst>
                     </a:blip>
@@ -5136,7 +5167,7 @@
                     <a:blip r:embed="rId14" cstate="print">
                       <a:extLst>
                         <a:ext uri="{28A0092B-C50C-407E-A947-70E740481C1C}">
-                          <a14:useLocalDpi xmlns="" xmlns:wpc="http://schemas.microsoft.com/office/word/2010/wordprocessingCanvas" xmlns:mc="http://schemas.openxmlformats.org/markup-compatibility/2006" xmlns:o="urn:schemas-microsoft-com:office:office" xmlns:v="urn:schemas-microsoft-com:vml" xmlns:wp14="http://schemas.microsoft.com/office/word/2010/wordprocessingDrawing" xmlns:w10="urn:schemas-microsoft-com:office:word" xmlns:w="http://schemas.openxmlformats.org/wordprocessingml/2006/main" xmlns:w14="http://schemas.microsoft.com/office/word/2010/wordml" xmlns:w15="http://schemas.microsoft.com/office/word/2012/wordml" xmlns:wpg="http://schemas.microsoft.com/office/word/2010/wordprocessingGroup" xmlns:wpi="http://schemas.microsoft.com/office/word/2010/wordprocessingInk" xmlns:wps="http://schemas.microsoft.com/office/word/2010/wordprocessingShape" xmlns:a14="http://schemas.microsoft.com/office/drawing/2010/main" val="0"/>
+                          <a14:useLocalDpi xmlns:a14="http://schemas.microsoft.com/office/drawing/2010/main" xmlns:wps="http://schemas.microsoft.com/office/word/2010/wordprocessingShape" xmlns:wpi="http://schemas.microsoft.com/office/word/2010/wordprocessingInk" xmlns:wpg="http://schemas.microsoft.com/office/word/2010/wordprocessingGroup" xmlns:w15="http://schemas.microsoft.com/office/word/2012/wordml" xmlns:w14="http://schemas.microsoft.com/office/word/2010/wordml" xmlns:w="http://schemas.openxmlformats.org/wordprocessingml/2006/main" xmlns:w10="urn:schemas-microsoft-com:office:word" xmlns:wp14="http://schemas.microsoft.com/office/word/2010/wordprocessingDrawing" xmlns:v="urn:schemas-microsoft-com:vml" xmlns:o="urn:schemas-microsoft-com:office:office" xmlns:mc="http://schemas.openxmlformats.org/markup-compatibility/2006" xmlns:wpc="http://schemas.microsoft.com/office/word/2010/wordprocessingCanvas" xmlns="" val="0"/>
                         </a:ext>
                       </a:extLst>
                     </a:blip>
@@ -5502,7 +5533,7 @@
                     <a:blip r:embed="rId15" cstate="print">
                       <a:extLst>
                         <a:ext uri="{28A0092B-C50C-407E-A947-70E740481C1C}">
-                          <a14:useLocalDpi xmlns="" xmlns:wpc="http://schemas.microsoft.com/office/word/2010/wordprocessingCanvas" xmlns:mc="http://schemas.openxmlformats.org/markup-compatibility/2006" xmlns:o="urn:schemas-microsoft-com:office:office" xmlns:v="urn:schemas-microsoft-com:vml" xmlns:wp14="http://schemas.microsoft.com/office/word/2010/wordprocessingDrawing" xmlns:w10="urn:schemas-microsoft-com:office:word" xmlns:w="http://schemas.openxmlformats.org/wordprocessingml/2006/main" xmlns:w14="http://schemas.microsoft.com/office/word/2010/wordml" xmlns:w15="http://schemas.microsoft.com/office/word/2012/wordml" xmlns:wpg="http://schemas.microsoft.com/office/word/2010/wordprocessingGroup" xmlns:wpi="http://schemas.microsoft.com/office/word/2010/wordprocessingInk" xmlns:wps="http://schemas.microsoft.com/office/word/2010/wordprocessingShape" xmlns:a14="http://schemas.microsoft.com/office/drawing/2010/main" val="0"/>
+                          <a14:useLocalDpi xmlns:a14="http://schemas.microsoft.com/office/drawing/2010/main" xmlns:wps="http://schemas.microsoft.com/office/word/2010/wordprocessingShape" xmlns:wpi="http://schemas.microsoft.com/office/word/2010/wordprocessingInk" xmlns:wpg="http://schemas.microsoft.com/office/word/2010/wordprocessingGroup" xmlns:w15="http://schemas.microsoft.com/office/word/2012/wordml" xmlns:w14="http://schemas.microsoft.com/office/word/2010/wordml" xmlns:w="http://schemas.openxmlformats.org/wordprocessingml/2006/main" xmlns:w10="urn:schemas-microsoft-com:office:word" xmlns:wp14="http://schemas.microsoft.com/office/word/2010/wordprocessingDrawing" xmlns:v="urn:schemas-microsoft-com:vml" xmlns:o="urn:schemas-microsoft-com:office:office" xmlns:mc="http://schemas.openxmlformats.org/markup-compatibility/2006" xmlns:wpc="http://schemas.microsoft.com/office/word/2010/wordprocessingCanvas" xmlns="" val="0"/>
                         </a:ext>
                       </a:extLst>
                     </a:blip>
@@ -5561,7 +5592,7 @@
                     <a:blip r:embed="rId16" cstate="print">
                       <a:extLst>
                         <a:ext uri="{28A0092B-C50C-407E-A947-70E740481C1C}">
-                          <a14:useLocalDpi xmlns="" xmlns:wpc="http://schemas.microsoft.com/office/word/2010/wordprocessingCanvas" xmlns:mc="http://schemas.openxmlformats.org/markup-compatibility/2006" xmlns:o="urn:schemas-microsoft-com:office:office" xmlns:v="urn:schemas-microsoft-com:vml" xmlns:wp14="http://schemas.microsoft.com/office/word/2010/wordprocessingDrawing" xmlns:w10="urn:schemas-microsoft-com:office:word" xmlns:w="http://schemas.openxmlformats.org/wordprocessingml/2006/main" xmlns:w14="http://schemas.microsoft.com/office/word/2010/wordml" xmlns:w15="http://schemas.microsoft.com/office/word/2012/wordml" xmlns:wpg="http://schemas.microsoft.com/office/word/2010/wordprocessingGroup" xmlns:wpi="http://schemas.microsoft.com/office/word/2010/wordprocessingInk" xmlns:wps="http://schemas.microsoft.com/office/word/2010/wordprocessingShape" xmlns:a14="http://schemas.microsoft.com/office/drawing/2010/main" val="0"/>
+                          <a14:useLocalDpi xmlns:a14="http://schemas.microsoft.com/office/drawing/2010/main" xmlns:wps="http://schemas.microsoft.com/office/word/2010/wordprocessingShape" xmlns:wpi="http://schemas.microsoft.com/office/word/2010/wordprocessingInk" xmlns:wpg="http://schemas.microsoft.com/office/word/2010/wordprocessingGroup" xmlns:w15="http://schemas.microsoft.com/office/word/2012/wordml" xmlns:w14="http://schemas.microsoft.com/office/word/2010/wordml" xmlns:w="http://schemas.openxmlformats.org/wordprocessingml/2006/main" xmlns:w10="urn:schemas-microsoft-com:office:word" xmlns:wp14="http://schemas.microsoft.com/office/word/2010/wordprocessingDrawing" xmlns:v="urn:schemas-microsoft-com:vml" xmlns:o="urn:schemas-microsoft-com:office:office" xmlns:mc="http://schemas.openxmlformats.org/markup-compatibility/2006" xmlns:wpc="http://schemas.microsoft.com/office/word/2010/wordprocessingCanvas" xmlns="" val="0"/>
                         </a:ext>
                       </a:extLst>
                     </a:blip>
@@ -5621,7 +5652,7 @@
                     <a:blip r:embed="rId17" cstate="print">
                       <a:extLst>
                         <a:ext uri="{28A0092B-C50C-407E-A947-70E740481C1C}">
-                          <a14:useLocalDpi xmlns="" xmlns:wpc="http://schemas.microsoft.com/office/word/2010/wordprocessingCanvas" xmlns:mc="http://schemas.openxmlformats.org/markup-compatibility/2006" xmlns:o="urn:schemas-microsoft-com:office:office" xmlns:v="urn:schemas-microsoft-com:vml" xmlns:wp14="http://schemas.microsoft.com/office/word/2010/wordprocessingDrawing" xmlns:w10="urn:schemas-microsoft-com:office:word" xmlns:w="http://schemas.openxmlformats.org/wordprocessingml/2006/main" xmlns:w14="http://schemas.microsoft.com/office/word/2010/wordml" xmlns:w15="http://schemas.microsoft.com/office/word/2012/wordml" xmlns:wpg="http://schemas.microsoft.com/office/word/2010/wordprocessingGroup" xmlns:wpi="http://schemas.microsoft.com/office/word/2010/wordprocessingInk" xmlns:wps="http://schemas.microsoft.com/office/word/2010/wordprocessingShape" xmlns:a14="http://schemas.microsoft.com/office/drawing/2010/main" val="0"/>
+                          <a14:useLocalDpi xmlns:a14="http://schemas.microsoft.com/office/drawing/2010/main" xmlns:wps="http://schemas.microsoft.com/office/word/2010/wordprocessingShape" xmlns:wpi="http://schemas.microsoft.com/office/word/2010/wordprocessingInk" xmlns:wpg="http://schemas.microsoft.com/office/word/2010/wordprocessingGroup" xmlns:w15="http://schemas.microsoft.com/office/word/2012/wordml" xmlns:w14="http://schemas.microsoft.com/office/word/2010/wordml" xmlns:w="http://schemas.openxmlformats.org/wordprocessingml/2006/main" xmlns:w10="urn:schemas-microsoft-com:office:word" xmlns:wp14="http://schemas.microsoft.com/office/word/2010/wordprocessingDrawing" xmlns:v="urn:schemas-microsoft-com:vml" xmlns:o="urn:schemas-microsoft-com:office:office" xmlns:mc="http://schemas.openxmlformats.org/markup-compatibility/2006" xmlns:wpc="http://schemas.microsoft.com/office/word/2010/wordprocessingCanvas" xmlns="" val="0"/>
                         </a:ext>
                       </a:extLst>
                     </a:blip>
@@ -5680,7 +5711,7 @@
                     <a:blip r:embed="rId18" cstate="print">
                       <a:extLst>
                         <a:ext uri="{28A0092B-C50C-407E-A947-70E740481C1C}">
-                          <a14:useLocalDpi xmlns="" xmlns:wpc="http://schemas.microsoft.com/office/word/2010/wordprocessingCanvas" xmlns:mc="http://schemas.openxmlformats.org/markup-compatibility/2006" xmlns:o="urn:schemas-microsoft-com:office:office" xmlns:v="urn:schemas-microsoft-com:vml" xmlns:wp14="http://schemas.microsoft.com/office/word/2010/wordprocessingDrawing" xmlns:w10="urn:schemas-microsoft-com:office:word" xmlns:w="http://schemas.openxmlformats.org/wordprocessingml/2006/main" xmlns:w14="http://schemas.microsoft.com/office/word/2010/wordml" xmlns:w15="http://schemas.microsoft.com/office/word/2012/wordml" xmlns:wpg="http://schemas.microsoft.com/office/word/2010/wordprocessingGroup" xmlns:wpi="http://schemas.microsoft.com/office/word/2010/wordprocessingInk" xmlns:wps="http://schemas.microsoft.com/office/word/2010/wordprocessingShape" xmlns:a14="http://schemas.microsoft.com/office/drawing/2010/main" val="0"/>
+                          <a14:useLocalDpi xmlns:a14="http://schemas.microsoft.com/office/drawing/2010/main" xmlns:wps="http://schemas.microsoft.com/office/word/2010/wordprocessingShape" xmlns:wpi="http://schemas.microsoft.com/office/word/2010/wordprocessingInk" xmlns:wpg="http://schemas.microsoft.com/office/word/2010/wordprocessingGroup" xmlns:w15="http://schemas.microsoft.com/office/word/2012/wordml" xmlns:w14="http://schemas.microsoft.com/office/word/2010/wordml" xmlns:w="http://schemas.openxmlformats.org/wordprocessingml/2006/main" xmlns:w10="urn:schemas-microsoft-com:office:word" xmlns:wp14="http://schemas.microsoft.com/office/word/2010/wordprocessingDrawing" xmlns:v="urn:schemas-microsoft-com:vml" xmlns:o="urn:schemas-microsoft-com:office:office" xmlns:mc="http://schemas.openxmlformats.org/markup-compatibility/2006" xmlns:wpc="http://schemas.microsoft.com/office/word/2010/wordprocessingCanvas" xmlns="" val="0"/>
                         </a:ext>
                       </a:extLst>
                     </a:blip>
@@ -5768,7 +5799,7 @@
                     <a:blip r:embed="rId19" cstate="print">
                       <a:extLst>
                         <a:ext uri="{28A0092B-C50C-407E-A947-70E740481C1C}">
-                          <a14:useLocalDpi xmlns="" xmlns:wpc="http://schemas.microsoft.com/office/word/2010/wordprocessingCanvas" xmlns:mc="http://schemas.openxmlformats.org/markup-compatibility/2006" xmlns:o="urn:schemas-microsoft-com:office:office" xmlns:v="urn:schemas-microsoft-com:vml" xmlns:wp14="http://schemas.microsoft.com/office/word/2010/wordprocessingDrawing" xmlns:w10="urn:schemas-microsoft-com:office:word" xmlns:w="http://schemas.openxmlformats.org/wordprocessingml/2006/main" xmlns:w14="http://schemas.microsoft.com/office/word/2010/wordml" xmlns:w15="http://schemas.microsoft.com/office/word/2012/wordml" xmlns:wpg="http://schemas.microsoft.com/office/word/2010/wordprocessingGroup" xmlns:wpi="http://schemas.microsoft.com/office/word/2010/wordprocessingInk" xmlns:wps="http://schemas.microsoft.com/office/word/2010/wordprocessingShape" xmlns:a14="http://schemas.microsoft.com/office/drawing/2010/main" val="0"/>
+                          <a14:useLocalDpi xmlns:a14="http://schemas.microsoft.com/office/drawing/2010/main" xmlns:wps="http://schemas.microsoft.com/office/word/2010/wordprocessingShape" xmlns:wpi="http://schemas.microsoft.com/office/word/2010/wordprocessingInk" xmlns:wpg="http://schemas.microsoft.com/office/word/2010/wordprocessingGroup" xmlns:w15="http://schemas.microsoft.com/office/word/2012/wordml" xmlns:w14="http://schemas.microsoft.com/office/word/2010/wordml" xmlns:w="http://schemas.openxmlformats.org/wordprocessingml/2006/main" xmlns:w10="urn:schemas-microsoft-com:office:word" xmlns:wp14="http://schemas.microsoft.com/office/word/2010/wordprocessingDrawing" xmlns:v="urn:schemas-microsoft-com:vml" xmlns:o="urn:schemas-microsoft-com:office:office" xmlns:mc="http://schemas.openxmlformats.org/markup-compatibility/2006" xmlns:wpc="http://schemas.microsoft.com/office/word/2010/wordprocessingCanvas" xmlns="" val="0"/>
                         </a:ext>
                       </a:extLst>
                     </a:blip>
@@ -6641,7 +6672,7 @@
                     <a:blip r:embed="rId20" cstate="print">
                       <a:extLst>
                         <a:ext uri="{28A0092B-C50C-407E-A947-70E740481C1C}">
-                          <a14:useLocalDpi xmlns="" xmlns:wpc="http://schemas.microsoft.com/office/word/2010/wordprocessingCanvas" xmlns:mc="http://schemas.openxmlformats.org/markup-compatibility/2006" xmlns:o="urn:schemas-microsoft-com:office:office" xmlns:v="urn:schemas-microsoft-com:vml" xmlns:wp14="http://schemas.microsoft.com/office/word/2010/wordprocessingDrawing" xmlns:w10="urn:schemas-microsoft-com:office:word" xmlns:w="http://schemas.openxmlformats.org/wordprocessingml/2006/main" xmlns:w14="http://schemas.microsoft.com/office/word/2010/wordml" xmlns:w15="http://schemas.microsoft.com/office/word/2012/wordml" xmlns:wpg="http://schemas.microsoft.com/office/word/2010/wordprocessingGroup" xmlns:wpi="http://schemas.microsoft.com/office/word/2010/wordprocessingInk" xmlns:wps="http://schemas.microsoft.com/office/word/2010/wordprocessingShape" xmlns:a14="http://schemas.microsoft.com/office/drawing/2010/main" val="0"/>
+                          <a14:useLocalDpi xmlns:a14="http://schemas.microsoft.com/office/drawing/2010/main" xmlns:wps="http://schemas.microsoft.com/office/word/2010/wordprocessingShape" xmlns:wpi="http://schemas.microsoft.com/office/word/2010/wordprocessingInk" xmlns:wpg="http://schemas.microsoft.com/office/word/2010/wordprocessingGroup" xmlns:w15="http://schemas.microsoft.com/office/word/2012/wordml" xmlns:w14="http://schemas.microsoft.com/office/word/2010/wordml" xmlns:w="http://schemas.openxmlformats.org/wordprocessingml/2006/main" xmlns:w10="urn:schemas-microsoft-com:office:word" xmlns:wp14="http://schemas.microsoft.com/office/word/2010/wordprocessingDrawing" xmlns:v="urn:schemas-microsoft-com:vml" xmlns:o="urn:schemas-microsoft-com:office:office" xmlns:mc="http://schemas.openxmlformats.org/markup-compatibility/2006" xmlns:wpc="http://schemas.microsoft.com/office/word/2010/wordprocessingCanvas" xmlns="" val="0"/>
                         </a:ext>
                       </a:extLst>
                     </a:blip>
@@ -38839,7 +38870,7 @@
                 <w:bCs/>
                 <w:noProof/>
               </w:rPr>
-              <w:t>19</w:t>
+              <w:t>1</w:t>
             </w:r>
             <w:r>
               <w:rPr>
@@ -40835,7 +40866,7 @@
   <a:extraClrSchemeLst/>
   <a:extLst>
     <a:ext uri="{05A4C25C-085E-4340-85A3-A5531E510DB2}">
-      <thm15:themeFamily xmlns="" xmlns:thm15="http://schemas.microsoft.com/office/thememl/2012/main" name="Office Theme" id="{62F939B6-93AF-4DB8-9C6B-D6C7DFDC589F}" vid="{4A3C46E8-61CC-4603-A589-7422A47A8E4A}"/>
+      <thm15:themeFamily xmlns:thm15="http://schemas.microsoft.com/office/thememl/2012/main" xmlns="" name="Office Theme" id="{62F939B6-93AF-4DB8-9C6B-D6C7DFDC589F}" vid="{4A3C46E8-61CC-4603-A589-7422A47A8E4A}"/>
     </a:ext>
   </a:extLst>
 </a:theme>
@@ -40865,7 +40896,7 @@
 </file>
 
 <file path=customXml/itemProps2.xml><?xml version="1.0" encoding="utf-8"?>
-<ds:datastoreItem xmlns:ds="http://schemas.openxmlformats.org/officeDocument/2006/customXml" ds:itemID="{2BDBDD2A-BC20-4157-AD5E-50576A59A7AF}">
+<ds:datastoreItem xmlns:ds="http://schemas.openxmlformats.org/officeDocument/2006/customXml" ds:itemID="{69111FB9-E55F-4C6E-B9DF-FA65B1A0C393}">
   <ds:schemaRefs>
     <ds:schemaRef ds:uri="http://schemas.openxmlformats.org/officeDocument/2006/bibliography"/>
   </ds:schemaRefs>

--- a/文档整合/体系结构描述文档.docx
+++ b/文档整合/体系结构描述文档.docx
@@ -65,7 +65,7 @@
                           </a:duotone>
                           <a:extLst>
                             <a:ext uri="{28A0092B-C50C-407E-A947-70E740481C1C}">
-                              <a14:useLocalDpi xmlns:a14="http://schemas.microsoft.com/office/drawing/2010/main" xmlns:wps="http://schemas.microsoft.com/office/word/2010/wordprocessingShape" xmlns:wpi="http://schemas.microsoft.com/office/word/2010/wordprocessingInk" xmlns:wpg="http://schemas.microsoft.com/office/word/2010/wordprocessingGroup" xmlns:w15="http://schemas.microsoft.com/office/word/2012/wordml" xmlns:w14="http://schemas.microsoft.com/office/word/2010/wordml" xmlns:w="http://schemas.openxmlformats.org/wordprocessingml/2006/main" xmlns:w10="urn:schemas-microsoft-com:office:word" xmlns:wp14="http://schemas.microsoft.com/office/word/2010/wordprocessingDrawing" xmlns:v="urn:schemas-microsoft-com:vml" xmlns:o="urn:schemas-microsoft-com:office:office" xmlns:mc="http://schemas.openxmlformats.org/markup-compatibility/2006" xmlns:wpc="http://schemas.microsoft.com/office/word/2010/wordprocessingCanvas" xmlns="" val="0"/>
+                              <a14:useLocalDpi xmlns="" xmlns:wpc="http://schemas.microsoft.com/office/word/2010/wordprocessingCanvas" xmlns:mc="http://schemas.openxmlformats.org/markup-compatibility/2006" xmlns:o="urn:schemas-microsoft-com:office:office" xmlns:v="urn:schemas-microsoft-com:vml" xmlns:wp14="http://schemas.microsoft.com/office/word/2010/wordprocessingDrawing" xmlns:w10="urn:schemas-microsoft-com:office:word" xmlns:w="http://schemas.openxmlformats.org/wordprocessingml/2006/main" xmlns:w14="http://schemas.microsoft.com/office/word/2010/wordml" xmlns:w15="http://schemas.microsoft.com/office/word/2012/wordml" xmlns:wpg="http://schemas.microsoft.com/office/word/2010/wordprocessingGroup" xmlns:wpi="http://schemas.microsoft.com/office/word/2010/wordprocessingInk" xmlns:wps="http://schemas.microsoft.com/office/word/2010/wordprocessingShape" xmlns:a14="http://schemas.microsoft.com/office/drawing/2010/main" val="0"/>
                             </a:ext>
                           </a:extLst>
                         </a:blip>
@@ -372,7 +372,7 @@
                           </a:duotone>
                           <a:extLst>
                             <a:ext uri="{28A0092B-C50C-407E-A947-70E740481C1C}">
-                              <a14:useLocalDpi xmlns:a14="http://schemas.microsoft.com/office/drawing/2010/main" xmlns:wps="http://schemas.microsoft.com/office/word/2010/wordprocessingShape" xmlns:wpi="http://schemas.microsoft.com/office/word/2010/wordprocessingInk" xmlns:wpg="http://schemas.microsoft.com/office/word/2010/wordprocessingGroup" xmlns:w15="http://schemas.microsoft.com/office/word/2012/wordml" xmlns:w14="http://schemas.microsoft.com/office/word/2010/wordml" xmlns:w="http://schemas.openxmlformats.org/wordprocessingml/2006/main" xmlns:w10="urn:schemas-microsoft-com:office:word" xmlns:wp14="http://schemas.microsoft.com/office/word/2010/wordprocessingDrawing" xmlns:v="urn:schemas-microsoft-com:vml" xmlns:o="urn:schemas-microsoft-com:office:office" xmlns:mc="http://schemas.openxmlformats.org/markup-compatibility/2006" xmlns:wpc="http://schemas.microsoft.com/office/word/2010/wordprocessingCanvas" xmlns="" val="0"/>
+                              <a14:useLocalDpi xmlns="" xmlns:wpc="http://schemas.microsoft.com/office/word/2010/wordprocessingCanvas" xmlns:mc="http://schemas.openxmlformats.org/markup-compatibility/2006" xmlns:o="urn:schemas-microsoft-com:office:office" xmlns:v="urn:schemas-microsoft-com:vml" xmlns:wp14="http://schemas.microsoft.com/office/word/2010/wordprocessingDrawing" xmlns:w10="urn:schemas-microsoft-com:office:word" xmlns:w="http://schemas.openxmlformats.org/wordprocessingml/2006/main" xmlns:w14="http://schemas.microsoft.com/office/word/2010/wordml" xmlns:w15="http://schemas.microsoft.com/office/word/2012/wordml" xmlns:wpg="http://schemas.microsoft.com/office/word/2010/wordprocessingGroup" xmlns:wpi="http://schemas.microsoft.com/office/word/2010/wordprocessingInk" xmlns:wps="http://schemas.microsoft.com/office/word/2010/wordprocessingShape" xmlns:a14="http://schemas.microsoft.com/office/drawing/2010/main" val="0"/>
                             </a:ext>
                           </a:extLst>
                         </a:blip>
@@ -2978,7 +2978,7 @@
                     <a:blip r:embed="rId11" cstate="print">
                       <a:extLst>
                         <a:ext uri="{28A0092B-C50C-407E-A947-70E740481C1C}">
-                          <a14:useLocalDpi xmlns:a14="http://schemas.microsoft.com/office/drawing/2010/main" xmlns:wps="http://schemas.microsoft.com/office/word/2010/wordprocessingShape" xmlns:wpi="http://schemas.microsoft.com/office/word/2010/wordprocessingInk" xmlns:wpg="http://schemas.microsoft.com/office/word/2010/wordprocessingGroup" xmlns:w15="http://schemas.microsoft.com/office/word/2012/wordml" xmlns:w14="http://schemas.microsoft.com/office/word/2010/wordml" xmlns:w="http://schemas.openxmlformats.org/wordprocessingml/2006/main" xmlns:w10="urn:schemas-microsoft-com:office:word" xmlns:wp14="http://schemas.microsoft.com/office/word/2010/wordprocessingDrawing" xmlns:v="urn:schemas-microsoft-com:vml" xmlns:o="urn:schemas-microsoft-com:office:office" xmlns:mc="http://schemas.openxmlformats.org/markup-compatibility/2006" xmlns:wpc="http://schemas.microsoft.com/office/word/2010/wordprocessingCanvas" xmlns="" val="0"/>
+                          <a14:useLocalDpi xmlns="" xmlns:wpc="http://schemas.microsoft.com/office/word/2010/wordprocessingCanvas" xmlns:mc="http://schemas.openxmlformats.org/markup-compatibility/2006" xmlns:o="urn:schemas-microsoft-com:office:office" xmlns:v="urn:schemas-microsoft-com:vml" xmlns:wp14="http://schemas.microsoft.com/office/word/2010/wordprocessingDrawing" xmlns:w10="urn:schemas-microsoft-com:office:word" xmlns:w="http://schemas.openxmlformats.org/wordprocessingml/2006/main" xmlns:w14="http://schemas.microsoft.com/office/word/2010/wordml" xmlns:w15="http://schemas.microsoft.com/office/word/2012/wordml" xmlns:wpg="http://schemas.microsoft.com/office/word/2010/wordprocessingGroup" xmlns:wpi="http://schemas.microsoft.com/office/word/2010/wordprocessingInk" xmlns:wps="http://schemas.microsoft.com/office/word/2010/wordprocessingShape" xmlns:a14="http://schemas.microsoft.com/office/drawing/2010/main" val="0"/>
                         </a:ext>
                       </a:extLst>
                     </a:blip>
@@ -3046,7 +3046,7 @@
                     <a:blip r:embed="rId12" cstate="print">
                       <a:extLst>
                         <a:ext uri="{28A0092B-C50C-407E-A947-70E740481C1C}">
-                          <a14:useLocalDpi xmlns:a14="http://schemas.microsoft.com/office/drawing/2010/main" xmlns:wps="http://schemas.microsoft.com/office/word/2010/wordprocessingShape" xmlns:wpi="http://schemas.microsoft.com/office/word/2010/wordprocessingInk" xmlns:wpg="http://schemas.microsoft.com/office/word/2010/wordprocessingGroup" xmlns:w15="http://schemas.microsoft.com/office/word/2012/wordml" xmlns:w14="http://schemas.microsoft.com/office/word/2010/wordml" xmlns:w="http://schemas.openxmlformats.org/wordprocessingml/2006/main" xmlns:w10="urn:schemas-microsoft-com:office:word" xmlns:wp14="http://schemas.microsoft.com/office/word/2010/wordprocessingDrawing" xmlns:v="urn:schemas-microsoft-com:vml" xmlns:o="urn:schemas-microsoft-com:office:office" xmlns:mc="http://schemas.openxmlformats.org/markup-compatibility/2006" xmlns:wpc="http://schemas.microsoft.com/office/word/2010/wordprocessingCanvas" xmlns="" val="0"/>
+                          <a14:useLocalDpi xmlns="" xmlns:wpc="http://schemas.microsoft.com/office/word/2010/wordprocessingCanvas" xmlns:mc="http://schemas.openxmlformats.org/markup-compatibility/2006" xmlns:o="urn:schemas-microsoft-com:office:office" xmlns:v="urn:schemas-microsoft-com:vml" xmlns:wp14="http://schemas.microsoft.com/office/word/2010/wordprocessingDrawing" xmlns:w10="urn:schemas-microsoft-com:office:word" xmlns:w="http://schemas.openxmlformats.org/wordprocessingml/2006/main" xmlns:w14="http://schemas.microsoft.com/office/word/2010/wordml" xmlns:w15="http://schemas.microsoft.com/office/word/2012/wordml" xmlns:wpg="http://schemas.microsoft.com/office/word/2010/wordprocessingGroup" xmlns:wpi="http://schemas.microsoft.com/office/word/2010/wordprocessingInk" xmlns:wps="http://schemas.microsoft.com/office/word/2010/wordprocessingShape" xmlns:a14="http://schemas.microsoft.com/office/drawing/2010/main" val="0"/>
                         </a:ext>
                       </a:extLst>
                     </a:blip>
@@ -5099,7 +5099,7 @@
                     <a:blip r:embed="rId13" cstate="print">
                       <a:extLst>
                         <a:ext uri="{28A0092B-C50C-407E-A947-70E740481C1C}">
-                          <a14:useLocalDpi xmlns:a14="http://schemas.microsoft.com/office/drawing/2010/main" xmlns:wps="http://schemas.microsoft.com/office/word/2010/wordprocessingShape" xmlns:wpi="http://schemas.microsoft.com/office/word/2010/wordprocessingInk" xmlns:wpg="http://schemas.microsoft.com/office/word/2010/wordprocessingGroup" xmlns:w15="http://schemas.microsoft.com/office/word/2012/wordml" xmlns:w14="http://schemas.microsoft.com/office/word/2010/wordml" xmlns:w="http://schemas.openxmlformats.org/wordprocessingml/2006/main" xmlns:w10="urn:schemas-microsoft-com:office:word" xmlns:wp14="http://schemas.microsoft.com/office/word/2010/wordprocessingDrawing" xmlns:v="urn:schemas-microsoft-com:vml" xmlns:o="urn:schemas-microsoft-com:office:office" xmlns:mc="http://schemas.openxmlformats.org/markup-compatibility/2006" xmlns:wpc="http://schemas.microsoft.com/office/word/2010/wordprocessingCanvas" xmlns="" val="0"/>
+                          <a14:useLocalDpi xmlns="" xmlns:wpc="http://schemas.microsoft.com/office/word/2010/wordprocessingCanvas" xmlns:mc="http://schemas.openxmlformats.org/markup-compatibility/2006" xmlns:o="urn:schemas-microsoft-com:office:office" xmlns:v="urn:schemas-microsoft-com:vml" xmlns:wp14="http://schemas.microsoft.com/office/word/2010/wordprocessingDrawing" xmlns:w10="urn:schemas-microsoft-com:office:word" xmlns:w="http://schemas.openxmlformats.org/wordprocessingml/2006/main" xmlns:w14="http://schemas.microsoft.com/office/word/2010/wordml" xmlns:w15="http://schemas.microsoft.com/office/word/2012/wordml" xmlns:wpg="http://schemas.microsoft.com/office/word/2010/wordprocessingGroup" xmlns:wpi="http://schemas.microsoft.com/office/word/2010/wordprocessingInk" xmlns:wps="http://schemas.microsoft.com/office/word/2010/wordprocessingShape" xmlns:a14="http://schemas.microsoft.com/office/drawing/2010/main" val="0"/>
                         </a:ext>
                       </a:extLst>
                     </a:blip>
@@ -5141,18 +5141,20 @@
       <w:pPr>
         <w:widowControl/>
         <w:jc w:val="left"/>
+        <w:rPr>
+          <w:rFonts w:hint="eastAsia"/>
+        </w:rPr>
       </w:pPr>
       <w:r>
         <w:rPr>
-          <w:rFonts w:hint="eastAsia"/>
           <w:noProof/>
         </w:rPr>
         <w:lastRenderedPageBreak/>
         <w:drawing>
           <wp:inline distT="0" distB="0" distL="0" distR="0">
-            <wp:extent cx="6106886" cy="4274820"/>
-            <wp:effectExtent l="19050" t="19050" r="27305" b="11430"/>
-            <wp:docPr id="42" name="图片 42"/>
+            <wp:extent cx="5274310" cy="2768626"/>
+            <wp:effectExtent l="19050" t="0" r="2540" b="0"/>
+            <wp:docPr id="1" name="图片 1"/>
             <wp:cNvGraphicFramePr>
               <a:graphicFrameLocks xmlns:a="http://schemas.openxmlformats.org/drawingml/2006/main" noChangeAspect="1"/>
             </wp:cNvGraphicFramePr>
@@ -5160,33 +5162,88 @@
               <a:graphicData uri="http://schemas.openxmlformats.org/drawingml/2006/picture">
                 <pic:pic xmlns:pic="http://schemas.openxmlformats.org/drawingml/2006/picture">
                   <pic:nvPicPr>
-                    <pic:cNvPr id="42" name="5AC5847.tmp"/>
-                    <pic:cNvPicPr/>
+                    <pic:cNvPr id="0" name="Picture 1"/>
+                    <pic:cNvPicPr>
+                      <a:picLocks noChangeAspect="1" noChangeArrowheads="1"/>
+                    </pic:cNvPicPr>
                   </pic:nvPicPr>
                   <pic:blipFill>
-                    <a:blip r:embed="rId14" cstate="print">
-                      <a:extLst>
-                        <a:ext uri="{28A0092B-C50C-407E-A947-70E740481C1C}">
-                          <a14:useLocalDpi xmlns:a14="http://schemas.microsoft.com/office/drawing/2010/main" xmlns:wps="http://schemas.microsoft.com/office/word/2010/wordprocessingShape" xmlns:wpi="http://schemas.microsoft.com/office/word/2010/wordprocessingInk" xmlns:wpg="http://schemas.microsoft.com/office/word/2010/wordprocessingGroup" xmlns:w15="http://schemas.microsoft.com/office/word/2012/wordml" xmlns:w14="http://schemas.microsoft.com/office/word/2010/wordml" xmlns:w="http://schemas.openxmlformats.org/wordprocessingml/2006/main" xmlns:w10="urn:schemas-microsoft-com:office:word" xmlns:wp14="http://schemas.microsoft.com/office/word/2010/wordprocessingDrawing" xmlns:v="urn:schemas-microsoft-com:vml" xmlns:o="urn:schemas-microsoft-com:office:office" xmlns:mc="http://schemas.openxmlformats.org/markup-compatibility/2006" xmlns:wpc="http://schemas.microsoft.com/office/word/2010/wordprocessingCanvas" xmlns="" val="0"/>
-                        </a:ext>
-                      </a:extLst>
-                    </a:blip>
+                    <a:blip r:embed="rId14" cstate="print"/>
+                    <a:srcRect/>
                     <a:stretch>
                       <a:fillRect/>
                     </a:stretch>
                   </pic:blipFill>
-                  <pic:spPr>
+                  <pic:spPr bwMode="auto">
                     <a:xfrm>
                       <a:off x="0" y="0"/>
-                      <a:ext cx="6108882" cy="4276217"/>
+                      <a:ext cx="5274310" cy="2768626"/>
                     </a:xfrm>
                     <a:prstGeom prst="rect">
                       <a:avLst/>
                     </a:prstGeom>
-                    <a:ln>
-                      <a:solidFill>
-                        <a:schemeClr val="tx1"/>
-                      </a:solidFill>
+                    <a:noFill/>
+                    <a:ln w="9525">
+                      <a:noFill/>
+                      <a:miter lim="800000"/>
+                      <a:headEnd/>
+                      <a:tailEnd/>
+                    </a:ln>
+                  </pic:spPr>
+                </pic:pic>
+              </a:graphicData>
+            </a:graphic>
+          </wp:inline>
+        </w:drawing>
+      </w:r>
+    </w:p>
+    <w:p>
+      <w:pPr>
+        <w:widowControl/>
+        <w:jc w:val="left"/>
+      </w:pPr>
+      <w:r>
+        <w:rPr>
+          <w:noProof/>
+        </w:rPr>
+        <w:drawing>
+          <wp:inline distT="0" distB="0" distL="0" distR="0">
+            <wp:extent cx="5274310" cy="2533083"/>
+            <wp:effectExtent l="19050" t="0" r="2540" b="0"/>
+            <wp:docPr id="4" name="图片 4"/>
+            <wp:cNvGraphicFramePr>
+              <a:graphicFrameLocks xmlns:a="http://schemas.openxmlformats.org/drawingml/2006/main" noChangeAspect="1"/>
+            </wp:cNvGraphicFramePr>
+            <a:graphic xmlns:a="http://schemas.openxmlformats.org/drawingml/2006/main">
+              <a:graphicData uri="http://schemas.openxmlformats.org/drawingml/2006/picture">
+                <pic:pic xmlns:pic="http://schemas.openxmlformats.org/drawingml/2006/picture">
+                  <pic:nvPicPr>
+                    <pic:cNvPr id="0" name="Picture 4"/>
+                    <pic:cNvPicPr>
+                      <a:picLocks noChangeAspect="1" noChangeArrowheads="1"/>
+                    </pic:cNvPicPr>
+                  </pic:nvPicPr>
+                  <pic:blipFill>
+                    <a:blip r:embed="rId15" cstate="print"/>
+                    <a:srcRect/>
+                    <a:stretch>
+                      <a:fillRect/>
+                    </a:stretch>
+                  </pic:blipFill>
+                  <pic:spPr bwMode="auto">
+                    <a:xfrm>
+                      <a:off x="0" y="0"/>
+                      <a:ext cx="5274310" cy="2533083"/>
+                    </a:xfrm>
+                    <a:prstGeom prst="rect">
+                      <a:avLst/>
+                    </a:prstGeom>
+                    <a:noFill/>
+                    <a:ln w="9525">
+                      <a:noFill/>
+                      <a:miter lim="800000"/>
+                      <a:headEnd/>
+                      <a:tailEnd/>
                     </a:ln>
                   </pic:spPr>
                 </pic:pic>
@@ -5530,10 +5587,10 @@
                     <pic:cNvPicPr/>
                   </pic:nvPicPr>
                   <pic:blipFill>
-                    <a:blip r:embed="rId15" cstate="print">
+                    <a:blip r:embed="rId16" cstate="print">
                       <a:extLst>
                         <a:ext uri="{28A0092B-C50C-407E-A947-70E740481C1C}">
-                          <a14:useLocalDpi xmlns:a14="http://schemas.microsoft.com/office/drawing/2010/main" xmlns:wps="http://schemas.microsoft.com/office/word/2010/wordprocessingShape" xmlns:wpi="http://schemas.microsoft.com/office/word/2010/wordprocessingInk" xmlns:wpg="http://schemas.microsoft.com/office/word/2010/wordprocessingGroup" xmlns:w15="http://schemas.microsoft.com/office/word/2012/wordml" xmlns:w14="http://schemas.microsoft.com/office/word/2010/wordml" xmlns:w="http://schemas.openxmlformats.org/wordprocessingml/2006/main" xmlns:w10="urn:schemas-microsoft-com:office:word" xmlns:wp14="http://schemas.microsoft.com/office/word/2010/wordprocessingDrawing" xmlns:v="urn:schemas-microsoft-com:vml" xmlns:o="urn:schemas-microsoft-com:office:office" xmlns:mc="http://schemas.openxmlformats.org/markup-compatibility/2006" xmlns:wpc="http://schemas.microsoft.com/office/word/2010/wordprocessingCanvas" xmlns="" val="0"/>
+                          <a14:useLocalDpi xmlns="" xmlns:wpc="http://schemas.microsoft.com/office/word/2010/wordprocessingCanvas" xmlns:mc="http://schemas.openxmlformats.org/markup-compatibility/2006" xmlns:o="urn:schemas-microsoft-com:office:office" xmlns:v="urn:schemas-microsoft-com:vml" xmlns:wp14="http://schemas.microsoft.com/office/word/2010/wordprocessingDrawing" xmlns:w10="urn:schemas-microsoft-com:office:word" xmlns:w="http://schemas.openxmlformats.org/wordprocessingml/2006/main" xmlns:w14="http://schemas.microsoft.com/office/word/2010/wordml" xmlns:w15="http://schemas.microsoft.com/office/word/2012/wordml" xmlns:wpg="http://schemas.microsoft.com/office/word/2010/wordprocessingGroup" xmlns:wpi="http://schemas.microsoft.com/office/word/2010/wordprocessingInk" xmlns:wps="http://schemas.microsoft.com/office/word/2010/wordprocessingShape" xmlns:a14="http://schemas.microsoft.com/office/drawing/2010/main" val="0"/>
                         </a:ext>
                       </a:extLst>
                     </a:blip>
@@ -5589,10 +5646,10 @@
                     <pic:cNvPicPr/>
                   </pic:nvPicPr>
                   <pic:blipFill>
-                    <a:blip r:embed="rId16" cstate="print">
+                    <a:blip r:embed="rId17" cstate="print">
                       <a:extLst>
                         <a:ext uri="{28A0092B-C50C-407E-A947-70E740481C1C}">
-                          <a14:useLocalDpi xmlns:a14="http://schemas.microsoft.com/office/drawing/2010/main" xmlns:wps="http://schemas.microsoft.com/office/word/2010/wordprocessingShape" xmlns:wpi="http://schemas.microsoft.com/office/word/2010/wordprocessingInk" xmlns:wpg="http://schemas.microsoft.com/office/word/2010/wordprocessingGroup" xmlns:w15="http://schemas.microsoft.com/office/word/2012/wordml" xmlns:w14="http://schemas.microsoft.com/office/word/2010/wordml" xmlns:w="http://schemas.openxmlformats.org/wordprocessingml/2006/main" xmlns:w10="urn:schemas-microsoft-com:office:word" xmlns:wp14="http://schemas.microsoft.com/office/word/2010/wordprocessingDrawing" xmlns:v="urn:schemas-microsoft-com:vml" xmlns:o="urn:schemas-microsoft-com:office:office" xmlns:mc="http://schemas.openxmlformats.org/markup-compatibility/2006" xmlns:wpc="http://schemas.microsoft.com/office/word/2010/wordprocessingCanvas" xmlns="" val="0"/>
+                          <a14:useLocalDpi xmlns="" xmlns:wpc="http://schemas.microsoft.com/office/word/2010/wordprocessingCanvas" xmlns:mc="http://schemas.openxmlformats.org/markup-compatibility/2006" xmlns:o="urn:schemas-microsoft-com:office:office" xmlns:v="urn:schemas-microsoft-com:vml" xmlns:wp14="http://schemas.microsoft.com/office/word/2010/wordprocessingDrawing" xmlns:w10="urn:schemas-microsoft-com:office:word" xmlns:w="http://schemas.openxmlformats.org/wordprocessingml/2006/main" xmlns:w14="http://schemas.microsoft.com/office/word/2010/wordml" xmlns:w15="http://schemas.microsoft.com/office/word/2012/wordml" xmlns:wpg="http://schemas.microsoft.com/office/word/2010/wordprocessingGroup" xmlns:wpi="http://schemas.microsoft.com/office/word/2010/wordprocessingInk" xmlns:wps="http://schemas.microsoft.com/office/word/2010/wordprocessingShape" xmlns:a14="http://schemas.microsoft.com/office/drawing/2010/main" val="0"/>
                         </a:ext>
                       </a:extLst>
                     </a:blip>
@@ -5649,10 +5706,10 @@
                     <pic:cNvPicPr/>
                   </pic:nvPicPr>
                   <pic:blipFill>
-                    <a:blip r:embed="rId17" cstate="print">
+                    <a:blip r:embed="rId18" cstate="print">
                       <a:extLst>
                         <a:ext uri="{28A0092B-C50C-407E-A947-70E740481C1C}">
-                          <a14:useLocalDpi xmlns:a14="http://schemas.microsoft.com/office/drawing/2010/main" xmlns:wps="http://schemas.microsoft.com/office/word/2010/wordprocessingShape" xmlns:wpi="http://schemas.microsoft.com/office/word/2010/wordprocessingInk" xmlns:wpg="http://schemas.microsoft.com/office/word/2010/wordprocessingGroup" xmlns:w15="http://schemas.microsoft.com/office/word/2012/wordml" xmlns:w14="http://schemas.microsoft.com/office/word/2010/wordml" xmlns:w="http://schemas.openxmlformats.org/wordprocessingml/2006/main" xmlns:w10="urn:schemas-microsoft-com:office:word" xmlns:wp14="http://schemas.microsoft.com/office/word/2010/wordprocessingDrawing" xmlns:v="urn:schemas-microsoft-com:vml" xmlns:o="urn:schemas-microsoft-com:office:office" xmlns:mc="http://schemas.openxmlformats.org/markup-compatibility/2006" xmlns:wpc="http://schemas.microsoft.com/office/word/2010/wordprocessingCanvas" xmlns="" val="0"/>
+                          <a14:useLocalDpi xmlns="" xmlns:wpc="http://schemas.microsoft.com/office/word/2010/wordprocessingCanvas" xmlns:mc="http://schemas.openxmlformats.org/markup-compatibility/2006" xmlns:o="urn:schemas-microsoft-com:office:office" xmlns:v="urn:schemas-microsoft-com:vml" xmlns:wp14="http://schemas.microsoft.com/office/word/2010/wordprocessingDrawing" xmlns:w10="urn:schemas-microsoft-com:office:word" xmlns:w="http://schemas.openxmlformats.org/wordprocessingml/2006/main" xmlns:w14="http://schemas.microsoft.com/office/word/2010/wordml" xmlns:w15="http://schemas.microsoft.com/office/word/2012/wordml" xmlns:wpg="http://schemas.microsoft.com/office/word/2010/wordprocessingGroup" xmlns:wpi="http://schemas.microsoft.com/office/word/2010/wordprocessingInk" xmlns:wps="http://schemas.microsoft.com/office/word/2010/wordprocessingShape" xmlns:a14="http://schemas.microsoft.com/office/drawing/2010/main" val="0"/>
                         </a:ext>
                       </a:extLst>
                     </a:blip>
@@ -5708,10 +5765,10 @@
                     <pic:cNvPicPr/>
                   </pic:nvPicPr>
                   <pic:blipFill>
-                    <a:blip r:embed="rId18" cstate="print">
+                    <a:blip r:embed="rId19" cstate="print">
                       <a:extLst>
                         <a:ext uri="{28A0092B-C50C-407E-A947-70E740481C1C}">
-                          <a14:useLocalDpi xmlns:a14="http://schemas.microsoft.com/office/drawing/2010/main" xmlns:wps="http://schemas.microsoft.com/office/word/2010/wordprocessingShape" xmlns:wpi="http://schemas.microsoft.com/office/word/2010/wordprocessingInk" xmlns:wpg="http://schemas.microsoft.com/office/word/2010/wordprocessingGroup" xmlns:w15="http://schemas.microsoft.com/office/word/2012/wordml" xmlns:w14="http://schemas.microsoft.com/office/word/2010/wordml" xmlns:w="http://schemas.openxmlformats.org/wordprocessingml/2006/main" xmlns:w10="urn:schemas-microsoft-com:office:word" xmlns:wp14="http://schemas.microsoft.com/office/word/2010/wordprocessingDrawing" xmlns:v="urn:schemas-microsoft-com:vml" xmlns:o="urn:schemas-microsoft-com:office:office" xmlns:mc="http://schemas.openxmlformats.org/markup-compatibility/2006" xmlns:wpc="http://schemas.microsoft.com/office/word/2010/wordprocessingCanvas" xmlns="" val="0"/>
+                          <a14:useLocalDpi xmlns="" xmlns:wpc="http://schemas.microsoft.com/office/word/2010/wordprocessingCanvas" xmlns:mc="http://schemas.openxmlformats.org/markup-compatibility/2006" xmlns:o="urn:schemas-microsoft-com:office:office" xmlns:v="urn:schemas-microsoft-com:vml" xmlns:wp14="http://schemas.microsoft.com/office/word/2010/wordprocessingDrawing" xmlns:w10="urn:schemas-microsoft-com:office:word" xmlns:w="http://schemas.openxmlformats.org/wordprocessingml/2006/main" xmlns:w14="http://schemas.microsoft.com/office/word/2010/wordml" xmlns:w15="http://schemas.microsoft.com/office/word/2012/wordml" xmlns:wpg="http://schemas.microsoft.com/office/word/2010/wordprocessingGroup" xmlns:wpi="http://schemas.microsoft.com/office/word/2010/wordprocessingInk" xmlns:wps="http://schemas.microsoft.com/office/word/2010/wordprocessingShape" xmlns:a14="http://schemas.microsoft.com/office/drawing/2010/main" val="0"/>
                         </a:ext>
                       </a:extLst>
                     </a:blip>
@@ -5796,10 +5853,10 @@
                     <pic:cNvPicPr/>
                   </pic:nvPicPr>
                   <pic:blipFill>
-                    <a:blip r:embed="rId19" cstate="print">
+                    <a:blip r:embed="rId20" cstate="print">
                       <a:extLst>
                         <a:ext uri="{28A0092B-C50C-407E-A947-70E740481C1C}">
-                          <a14:useLocalDpi xmlns:a14="http://schemas.microsoft.com/office/drawing/2010/main" xmlns:wps="http://schemas.microsoft.com/office/word/2010/wordprocessingShape" xmlns:wpi="http://schemas.microsoft.com/office/word/2010/wordprocessingInk" xmlns:wpg="http://schemas.microsoft.com/office/word/2010/wordprocessingGroup" xmlns:w15="http://schemas.microsoft.com/office/word/2012/wordml" xmlns:w14="http://schemas.microsoft.com/office/word/2010/wordml" xmlns:w="http://schemas.openxmlformats.org/wordprocessingml/2006/main" xmlns:w10="urn:schemas-microsoft-com:office:word" xmlns:wp14="http://schemas.microsoft.com/office/word/2010/wordprocessingDrawing" xmlns:v="urn:schemas-microsoft-com:vml" xmlns:o="urn:schemas-microsoft-com:office:office" xmlns:mc="http://schemas.openxmlformats.org/markup-compatibility/2006" xmlns:wpc="http://schemas.microsoft.com/office/word/2010/wordprocessingCanvas" xmlns="" val="0"/>
+                          <a14:useLocalDpi xmlns="" xmlns:wpc="http://schemas.microsoft.com/office/word/2010/wordprocessingCanvas" xmlns:mc="http://schemas.openxmlformats.org/markup-compatibility/2006" xmlns:o="urn:schemas-microsoft-com:office:office" xmlns:v="urn:schemas-microsoft-com:vml" xmlns:wp14="http://schemas.microsoft.com/office/word/2010/wordprocessingDrawing" xmlns:w10="urn:schemas-microsoft-com:office:word" xmlns:w="http://schemas.openxmlformats.org/wordprocessingml/2006/main" xmlns:w14="http://schemas.microsoft.com/office/word/2010/wordml" xmlns:w15="http://schemas.microsoft.com/office/word/2012/wordml" xmlns:wpg="http://schemas.microsoft.com/office/word/2010/wordprocessingGroup" xmlns:wpi="http://schemas.microsoft.com/office/word/2010/wordprocessingInk" xmlns:wps="http://schemas.microsoft.com/office/word/2010/wordprocessingShape" xmlns:a14="http://schemas.microsoft.com/office/drawing/2010/main" val="0"/>
                         </a:ext>
                       </a:extLst>
                     </a:blip>
@@ -6669,10 +6726,10 @@
                     <pic:cNvPicPr/>
                   </pic:nvPicPr>
                   <pic:blipFill>
-                    <a:blip r:embed="rId20" cstate="print">
+                    <a:blip r:embed="rId21" cstate="print">
                       <a:extLst>
                         <a:ext uri="{28A0092B-C50C-407E-A947-70E740481C1C}">
-                          <a14:useLocalDpi xmlns:a14="http://schemas.microsoft.com/office/drawing/2010/main" xmlns:wps="http://schemas.microsoft.com/office/word/2010/wordprocessingShape" xmlns:wpi="http://schemas.microsoft.com/office/word/2010/wordprocessingInk" xmlns:wpg="http://schemas.microsoft.com/office/word/2010/wordprocessingGroup" xmlns:w15="http://schemas.microsoft.com/office/word/2012/wordml" xmlns:w14="http://schemas.microsoft.com/office/word/2010/wordml" xmlns:w="http://schemas.openxmlformats.org/wordprocessingml/2006/main" xmlns:w10="urn:schemas-microsoft-com:office:word" xmlns:wp14="http://schemas.microsoft.com/office/word/2010/wordprocessingDrawing" xmlns:v="urn:schemas-microsoft-com:vml" xmlns:o="urn:schemas-microsoft-com:office:office" xmlns:mc="http://schemas.openxmlformats.org/markup-compatibility/2006" xmlns:wpc="http://schemas.microsoft.com/office/word/2010/wordprocessingCanvas" xmlns="" val="0"/>
+                          <a14:useLocalDpi xmlns="" xmlns:wpc="http://schemas.microsoft.com/office/word/2010/wordprocessingCanvas" xmlns:mc="http://schemas.openxmlformats.org/markup-compatibility/2006" xmlns:o="urn:schemas-microsoft-com:office:office" xmlns:v="urn:schemas-microsoft-com:vml" xmlns:wp14="http://schemas.microsoft.com/office/word/2010/wordprocessingDrawing" xmlns:w10="urn:schemas-microsoft-com:office:word" xmlns:w="http://schemas.openxmlformats.org/wordprocessingml/2006/main" xmlns:w14="http://schemas.microsoft.com/office/word/2010/wordml" xmlns:w15="http://schemas.microsoft.com/office/word/2012/wordml" xmlns:wpg="http://schemas.microsoft.com/office/word/2010/wordprocessingGroup" xmlns:wpi="http://schemas.microsoft.com/office/word/2010/wordprocessingInk" xmlns:wps="http://schemas.microsoft.com/office/word/2010/wordprocessingShape" xmlns:a14="http://schemas.microsoft.com/office/drawing/2010/main" val="0"/>
                         </a:ext>
                       </a:extLst>
                     </a:blip>
@@ -14132,8 +14189,8 @@
         <w:tblLook w:val="04A0"/>
       </w:tblPr>
       <w:tblGrid>
-        <w:gridCol w:w="4059"/>
-        <w:gridCol w:w="1078"/>
+        <w:gridCol w:w="3786"/>
+        <w:gridCol w:w="1351"/>
         <w:gridCol w:w="3385"/>
       </w:tblGrid>
       <w:tr>
@@ -14179,7 +14236,14 @@
                 <w:rFonts w:hint="eastAsia"/>
                 <w:b/>
               </w:rPr>
-              <w:t>Promotionblservice.addPromotions</w:t>
+              <w:t>PromotionImpl</w:t>
+            </w:r>
+            <w:r>
+              <w:rPr>
+                <w:rFonts w:hint="eastAsia"/>
+                <w:b/>
+              </w:rPr>
+              <w:t>.addPromotions</w:t>
             </w:r>
             <w:proofErr w:type="spellEnd"/>
           </w:p>
@@ -14420,7 +14484,21 @@
                 <w:rFonts w:hint="eastAsia"/>
                 <w:b/>
               </w:rPr>
-              <w:t>Promotionblservice.deletePromotions</w:t>
+              <w:t>Promotion</w:t>
+            </w:r>
+            <w:r>
+              <w:rPr>
+                <w:rFonts w:hint="eastAsia"/>
+                <w:b/>
+              </w:rPr>
+              <w:t>Impl</w:t>
+            </w:r>
+            <w:r>
+              <w:rPr>
+                <w:rFonts w:hint="eastAsia"/>
+                <w:b/>
+              </w:rPr>
+              <w:t>.deletePromotions</w:t>
             </w:r>
             <w:proofErr w:type="spellEnd"/>
           </w:p>
@@ -14667,7 +14745,21 @@
                 <w:rFonts w:hint="eastAsia"/>
                 <w:b/>
               </w:rPr>
-              <w:t>Promotionblservice.getPrice</w:t>
+              <w:t>Promotion</w:t>
+            </w:r>
+            <w:r>
+              <w:rPr>
+                <w:rFonts w:hint="eastAsia"/>
+                <w:b/>
+              </w:rPr>
+              <w:t>Impl</w:t>
+            </w:r>
+            <w:r>
+              <w:rPr>
+                <w:rFonts w:hint="eastAsia"/>
+                <w:b/>
+              </w:rPr>
+              <w:t>.getPrice</w:t>
             </w:r>
             <w:proofErr w:type="spellEnd"/>
           </w:p>
@@ -14941,7 +15033,21 @@
                 <w:rFonts w:hint="eastAsia"/>
                 <w:b/>
               </w:rPr>
-              <w:t>Promotionblservice.getHotelPromotions</w:t>
+              <w:t>Promotion</w:t>
+            </w:r>
+            <w:r>
+              <w:rPr>
+                <w:rFonts w:hint="eastAsia"/>
+                <w:b/>
+              </w:rPr>
+              <w:t>Impl</w:t>
+            </w:r>
+            <w:r>
+              <w:rPr>
+                <w:rFonts w:hint="eastAsia"/>
+                <w:b/>
+              </w:rPr>
+              <w:t>getHotelPromotions</w:t>
             </w:r>
             <w:proofErr w:type="spellEnd"/>
           </w:p>
@@ -15552,8 +15658,8 @@
         <w:tblLook w:val="04A0"/>
       </w:tblPr>
       <w:tblGrid>
-        <w:gridCol w:w="3783"/>
-        <w:gridCol w:w="1037"/>
+        <w:gridCol w:w="3651"/>
+        <w:gridCol w:w="1169"/>
         <w:gridCol w:w="3702"/>
       </w:tblGrid>
       <w:tr>
@@ -15599,7 +15705,21 @@
                 <w:rFonts w:hint="eastAsia"/>
                 <w:b/>
               </w:rPr>
-              <w:t>Memberservice.getOrder</w:t>
+              <w:t>Members</w:t>
+            </w:r>
+            <w:r>
+              <w:rPr>
+                <w:rFonts w:hint="eastAsia"/>
+                <w:b/>
+              </w:rPr>
+              <w:t>Impl</w:t>
+            </w:r>
+            <w:r>
+              <w:rPr>
+                <w:rFonts w:hint="eastAsia"/>
+                <w:b/>
+              </w:rPr>
+              <w:t>.getOrder</w:t>
             </w:r>
             <w:proofErr w:type="spellEnd"/>
           </w:p>
@@ -15831,7 +15951,21 @@
                 <w:rFonts w:hint="eastAsia"/>
                 <w:b/>
               </w:rPr>
-              <w:t>Memberservice.getHotel</w:t>
+              <w:t>Members</w:t>
+            </w:r>
+            <w:r>
+              <w:rPr>
+                <w:rFonts w:hint="eastAsia"/>
+                <w:b/>
+              </w:rPr>
+              <w:t>Impl</w:t>
+            </w:r>
+            <w:r>
+              <w:rPr>
+                <w:rFonts w:hint="eastAsia"/>
+                <w:b/>
+              </w:rPr>
+              <w:t>.getHotel</w:t>
             </w:r>
             <w:proofErr w:type="spellEnd"/>
           </w:p>
@@ -16078,7 +16212,21 @@
                 <w:rFonts w:hint="eastAsia"/>
                 <w:b/>
               </w:rPr>
-              <w:t>Memberservice.getMember</w:t>
+              <w:t>Members</w:t>
+            </w:r>
+            <w:r>
+              <w:rPr>
+                <w:rFonts w:hint="eastAsia"/>
+                <w:b/>
+              </w:rPr>
+              <w:t>Impl</w:t>
+            </w:r>
+            <w:r>
+              <w:rPr>
+                <w:rFonts w:hint="eastAsia"/>
+                <w:b/>
+              </w:rPr>
+              <w:t>.getMember</w:t>
             </w:r>
             <w:proofErr w:type="spellEnd"/>
           </w:p>
@@ -16308,7 +16456,21 @@
                 <w:rFonts w:hint="eastAsia"/>
                 <w:b/>
               </w:rPr>
-              <w:t>Memberservice.updateMemberCredit</w:t>
+              <w:t>Members</w:t>
+            </w:r>
+            <w:r>
+              <w:rPr>
+                <w:rFonts w:hint="eastAsia"/>
+                <w:b/>
+              </w:rPr>
+              <w:t>Impl</w:t>
+            </w:r>
+            <w:r>
+              <w:rPr>
+                <w:rFonts w:hint="eastAsia"/>
+                <w:b/>
+              </w:rPr>
+              <w:t>.updateMemberCredit</w:t>
             </w:r>
             <w:proofErr w:type="spellEnd"/>
           </w:p>
@@ -16616,7 +16778,14 @@
                 <w:rFonts w:hint="eastAsia"/>
                 <w:b/>
               </w:rPr>
-              <w:t>Data.dao.getOrder</w:t>
+              <w:t>Orders</w:t>
+            </w:r>
+            <w:r>
+              <w:rPr>
+                <w:rFonts w:hint="eastAsia"/>
+                <w:b/>
+              </w:rPr>
+              <w:t>dao.getOrder</w:t>
             </w:r>
             <w:proofErr w:type="spellEnd"/>
           </w:p>
@@ -16658,7 +16827,14 @@
                 <w:rFonts w:hint="eastAsia"/>
                 <w:b/>
               </w:rPr>
-              <w:t>Data.dao.getMember</w:t>
+              <w:t>Members</w:t>
+            </w:r>
+            <w:r>
+              <w:rPr>
+                <w:rFonts w:hint="eastAsia"/>
+                <w:b/>
+              </w:rPr>
+              <w:t>dao.getMember</w:t>
             </w:r>
             <w:proofErr w:type="spellEnd"/>
           </w:p>
@@ -16700,7 +16876,14 @@
                 <w:rFonts w:hint="eastAsia"/>
                 <w:b/>
               </w:rPr>
-              <w:t>Data.dao.getCreditRecord</w:t>
+              <w:t>Members</w:t>
+            </w:r>
+            <w:r>
+              <w:rPr>
+                <w:rFonts w:hint="eastAsia"/>
+                <w:b/>
+              </w:rPr>
+              <w:t>dao.getCreditRecord</w:t>
             </w:r>
             <w:proofErr w:type="spellEnd"/>
           </w:p>
@@ -16758,7 +16941,14 @@
                 <w:rFonts w:hint="eastAsia"/>
                 <w:b/>
               </w:rPr>
-              <w:t>Data.dao.updateCreditRecord</w:t>
+              <w:t>Members</w:t>
+            </w:r>
+            <w:r>
+              <w:rPr>
+                <w:rFonts w:hint="eastAsia"/>
+                <w:b/>
+              </w:rPr>
+              <w:t>dao.updateCreditRecord</w:t>
             </w:r>
             <w:proofErr w:type="spellEnd"/>
           </w:p>
@@ -19919,16 +20109,7 @@
                 <w:b/>
                 <w:bCs/>
               </w:rPr>
-              <w:t>已添加入住类型、房间号、入住时间、预计离</w:t>
-            </w:r>
-            <w:r>
-              <w:rPr>
-                <w:rFonts w:hint="eastAsia"/>
-                <w:b/>
-                <w:bCs/>
-              </w:rPr>
-              <w:lastRenderedPageBreak/>
-              <w:t>开时间</w:t>
+              <w:t>已添加入住类型、房间号、入住时间、预计离开时间</w:t>
             </w:r>
           </w:p>
         </w:tc>
@@ -38778,8 +38959,8 @@
       </w:r>
     </w:p>
     <w:sectPr>
-      <w:headerReference w:type="default" r:id="rId21"/>
-      <w:footerReference w:type="default" r:id="rId22"/>
+      <w:headerReference w:type="default" r:id="rId22"/>
+      <w:footerReference w:type="default" r:id="rId23"/>
       <w:pgSz w:w="11906" w:h="16838"/>
       <w:pgMar w:top="1440" w:right="1800" w:bottom="1440" w:left="1800" w:header="851" w:footer="992" w:gutter="0"/>
       <w:pgNumType w:start="0"/>
@@ -38870,7 +39051,7 @@
                 <w:bCs/>
                 <w:noProof/>
               </w:rPr>
-              <w:t>1</w:t>
+              <w:t>17</w:t>
             </w:r>
             <w:r>
               <w:rPr>
@@ -40866,7 +41047,7 @@
   <a:extraClrSchemeLst/>
   <a:extLst>
     <a:ext uri="{05A4C25C-085E-4340-85A3-A5531E510DB2}">
-      <thm15:themeFamily xmlns:thm15="http://schemas.microsoft.com/office/thememl/2012/main" xmlns="" name="Office Theme" id="{62F939B6-93AF-4DB8-9C6B-D6C7DFDC589F}" vid="{4A3C46E8-61CC-4603-A589-7422A47A8E4A}"/>
+      <thm15:themeFamily xmlns="" xmlns:thm15="http://schemas.microsoft.com/office/thememl/2012/main" name="Office Theme" id="{62F939B6-93AF-4DB8-9C6B-D6C7DFDC589F}" vid="{4A3C46E8-61CC-4603-A589-7422A47A8E4A}"/>
     </a:ext>
   </a:extLst>
 </a:theme>
@@ -40896,7 +41077,7 @@
 </file>
 
 <file path=customXml/itemProps2.xml><?xml version="1.0" encoding="utf-8"?>
-<ds:datastoreItem xmlns:ds="http://schemas.openxmlformats.org/officeDocument/2006/customXml" ds:itemID="{69111FB9-E55F-4C6E-B9DF-FA65B1A0C393}">
+<ds:datastoreItem xmlns:ds="http://schemas.openxmlformats.org/officeDocument/2006/customXml" ds:itemID="{CDCEC9BD-FD22-4CDA-A308-B5454E0F17C7}">
   <ds:schemaRefs>
     <ds:schemaRef ds:uri="http://schemas.openxmlformats.org/officeDocument/2006/bibliography"/>
   </ds:schemaRefs>

--- a/文档整合/体系结构描述文档.docx
+++ b/文档整合/体系结构描述文档.docx
@@ -2816,11 +2816,6 @@
             <w:tcW w:w="2130" w:type="dxa"/>
           </w:tcPr>
           <w:p>
-            <w:pPr>
-              <w:rPr>
-                <w:rFonts w:hint="eastAsia"/>
-              </w:rPr>
-            </w:pPr>
             <w:r>
               <w:rPr>
                 <w:rFonts w:hint="eastAsia"/>
@@ -2837,11 +2832,6 @@
             <w:tcW w:w="2130" w:type="dxa"/>
           </w:tcPr>
           <w:p>
-            <w:pPr>
-              <w:rPr>
-                <w:rFonts w:hint="eastAsia"/>
-              </w:rPr>
-            </w:pPr>
             <w:r>
               <w:rPr>
                 <w:rFonts w:hint="eastAsia"/>
@@ -2855,11 +2845,6 @@
             <w:tcW w:w="2131" w:type="dxa"/>
           </w:tcPr>
           <w:p>
-            <w:pPr>
-              <w:rPr>
-                <w:rFonts w:hint="eastAsia"/>
-              </w:rPr>
-            </w:pPr>
             <w:r>
               <w:rPr>
                 <w:rFonts w:hint="eastAsia"/>
@@ -2882,8 +2867,6 @@
               </w:rPr>
               <w:t>V4.2</w:t>
             </w:r>
-            <w:bookmarkStart w:id="4" w:name="_GoBack"/>
-            <w:bookmarkEnd w:id="4"/>
           </w:p>
         </w:tc>
       </w:tr>
@@ -2896,12 +2879,47 @@
           <w:rFonts w:ascii="宋体" w:eastAsia="宋体" w:hAnsi="宋体"/>
         </w:rPr>
       </w:pPr>
-      <w:bookmarkStart w:id="5" w:name="_Toc470357859"/>
+      <w:bookmarkStart w:id="4" w:name="_Toc470357859"/>
       <w:r>
         <w:rPr>
           <w:rFonts w:ascii="宋体" w:eastAsia="宋体" w:hAnsi="宋体" w:hint="eastAsia"/>
         </w:rPr>
         <w:t>2.产品概述</w:t>
+      </w:r>
+      <w:bookmarkEnd w:id="4"/>
+    </w:p>
+    <w:p>
+      <w:pPr>
+        <w:rPr>
+          <w:rFonts w:ascii="宋体" w:eastAsia="宋体" w:hAnsi="宋体"/>
+        </w:rPr>
+      </w:pPr>
+      <w:r>
+        <w:rPr>
+          <w:rFonts w:ascii="宋体" w:eastAsia="宋体" w:hAnsi="宋体"/>
+        </w:rPr>
+        <w:tab/>
+      </w:r>
+      <w:r>
+        <w:rPr>
+          <w:rFonts w:ascii="宋体" w:eastAsia="宋体" w:hAnsi="宋体" w:hint="eastAsia"/>
+        </w:rPr>
+        <w:t>参考酒店预订系统用例文档和酒店预订系统软件需求规格说明中对产品的概括描述。</w:t>
+      </w:r>
+    </w:p>
+    <w:p>
+      <w:pPr>
+        <w:pStyle w:val="1"/>
+        <w:rPr>
+          <w:rFonts w:ascii="宋体" w:eastAsia="宋体" w:hAnsi="宋体"/>
+        </w:rPr>
+      </w:pPr>
+      <w:bookmarkStart w:id="5" w:name="_Toc470357860"/>
+      <w:r>
+        <w:rPr>
+          <w:rFonts w:ascii="宋体" w:eastAsia="宋体" w:hAnsi="宋体" w:hint="eastAsia"/>
+        </w:rPr>
+        <w:t>3.逻辑视角</w:t>
       </w:r>
       <w:bookmarkEnd w:id="5"/>
     </w:p>
@@ -2921,7 +2939,7 @@
         <w:rPr>
           <w:rFonts w:ascii="宋体" w:eastAsia="宋体" w:hAnsi="宋体" w:hint="eastAsia"/>
         </w:rPr>
-        <w:t>参考酒店预订系统用例文档和酒店预订系统软件需求规格说明中对产品的概括描述。</w:t>
+        <w:t>酒店预订系统中，选择了分层体系结构风格，将系统分为三层（展示层、业务逻辑层、数据层）能够很好地示意整个高层抽象。展示层包含GUI界面的实现，业务逻辑层包含业务逻辑处理的实现，数据层负责数据的持久化和访问。分层体系结构的逻辑视角和逻辑设计方案如图1和图2所示。</w:t>
       </w:r>
     </w:p>
     <w:p>
@@ -2931,17 +2949,18 @@
           <w:rFonts w:ascii="宋体" w:eastAsia="宋体" w:hAnsi="宋体"/>
         </w:rPr>
       </w:pPr>
-      <w:bookmarkStart w:id="6" w:name="_Toc470357860"/>
+      <w:bookmarkStart w:id="6" w:name="_Toc470357861"/>
       <w:r>
         <w:rPr>
           <w:rFonts w:ascii="宋体" w:eastAsia="宋体" w:hAnsi="宋体" w:hint="eastAsia"/>
         </w:rPr>
-        <w:t>3.逻辑视角</w:t>
+        <w:t>4.组合视角</w:t>
       </w:r>
       <w:bookmarkEnd w:id="6"/>
     </w:p>
     <w:p>
       <w:pPr>
+        <w:pStyle w:val="2"/>
         <w:rPr>
           <w:rFonts w:ascii="宋体" w:eastAsia="宋体" w:hAnsi="宋体"/>
         </w:rPr>
@@ -2952,56 +2971,20 @@
         </w:rPr>
         <w:tab/>
       </w:r>
+      <w:bookmarkStart w:id="7" w:name="_Toc470357862"/>
+      <w:r>
+        <w:rPr>
+          <w:rFonts w:ascii="宋体" w:eastAsia="宋体" w:hAnsi="宋体"/>
+        </w:rPr>
+        <w:t>4.1</w:t>
+      </w:r>
       <w:r>
         <w:rPr>
           <w:rFonts w:ascii="宋体" w:eastAsia="宋体" w:hAnsi="宋体" w:hint="eastAsia"/>
         </w:rPr>
-        <w:t>酒店预订系统中，选择了分层体系结构风格，将系统分为三层（展示层、业务逻辑层、数据层）能够很好地示意整个高层抽象。展示层包含GUI界面的实现，业务逻辑层包含业务逻辑处理的实现，数据层负责数据的持久化和访问。分层体系结构的逻辑视角和逻辑设计方案如图1和图2所示。</w:t>
-      </w:r>
-    </w:p>
-    <w:p>
-      <w:pPr>
-        <w:pStyle w:val="1"/>
-        <w:rPr>
-          <w:rFonts w:ascii="宋体" w:eastAsia="宋体" w:hAnsi="宋体"/>
-        </w:rPr>
-      </w:pPr>
-      <w:bookmarkStart w:id="7" w:name="_Toc470357861"/>
-      <w:r>
-        <w:rPr>
-          <w:rFonts w:ascii="宋体" w:eastAsia="宋体" w:hAnsi="宋体" w:hint="eastAsia"/>
-        </w:rPr>
-        <w:t>4.组合视角</w:t>
+        <w:t>开发包图</w:t>
       </w:r>
       <w:bookmarkEnd w:id="7"/>
-    </w:p>
-    <w:p>
-      <w:pPr>
-        <w:pStyle w:val="2"/>
-        <w:rPr>
-          <w:rFonts w:ascii="宋体" w:eastAsia="宋体" w:hAnsi="宋体"/>
-        </w:rPr>
-      </w:pPr>
-      <w:r>
-        <w:rPr>
-          <w:rFonts w:ascii="宋体" w:eastAsia="宋体" w:hAnsi="宋体"/>
-        </w:rPr>
-        <w:tab/>
-      </w:r>
-      <w:bookmarkStart w:id="8" w:name="_Toc470357862"/>
-      <w:r>
-        <w:rPr>
-          <w:rFonts w:ascii="宋体" w:eastAsia="宋体" w:hAnsi="宋体"/>
-        </w:rPr>
-        <w:t>4.1</w:t>
-      </w:r>
-      <w:r>
-        <w:rPr>
-          <w:rFonts w:ascii="宋体" w:eastAsia="宋体" w:hAnsi="宋体" w:hint="eastAsia"/>
-        </w:rPr>
-        <w:t>开发包图</w:t>
-      </w:r>
-      <w:bookmarkEnd w:id="8"/>
     </w:p>
     <w:p>
       <w:pPr>
@@ -4891,7 +4874,7 @@
           <w:rFonts w:ascii="宋体" w:eastAsia="宋体" w:hAnsi="宋体"/>
         </w:rPr>
       </w:pPr>
-      <w:bookmarkStart w:id="9" w:name="_Toc470357863"/>
+      <w:bookmarkStart w:id="8" w:name="_Toc470357863"/>
       <w:r>
         <w:rPr>
           <w:rFonts w:ascii="宋体" w:eastAsia="宋体" w:hAnsi="宋体"/>
@@ -4905,7 +4888,7 @@
         </w:rPr>
         <w:t>运行时进程</w:t>
       </w:r>
-      <w:bookmarkEnd w:id="9"/>
+      <w:bookmarkEnd w:id="8"/>
     </w:p>
     <w:p>
       <w:pPr>
@@ -5376,7 +5359,7 @@
         </w:rPr>
         <w:tab/>
       </w:r>
-      <w:bookmarkStart w:id="10" w:name="_Toc470357864"/>
+      <w:bookmarkStart w:id="9" w:name="_Toc470357864"/>
       <w:r>
         <w:rPr>
           <w:rFonts w:ascii="宋体" w:eastAsia="宋体" w:hAnsi="宋体"/>
@@ -5389,7 +5372,7 @@
         </w:rPr>
         <w:t>物理部署</w:t>
       </w:r>
-      <w:bookmarkEnd w:id="10"/>
+      <w:bookmarkEnd w:id="9"/>
     </w:p>
     <w:p>
       <w:pPr>
@@ -5927,7 +5910,7 @@
       <w:pPr>
         <w:pStyle w:val="1"/>
       </w:pPr>
-      <w:bookmarkStart w:id="11" w:name="_Toc470357865"/>
+      <w:bookmarkStart w:id="10" w:name="_Toc470357865"/>
       <w:r>
         <w:rPr>
           <w:rFonts w:hint="eastAsia"/>
@@ -5935,13 +5918,13 @@
         <w:lastRenderedPageBreak/>
         <w:t>5.接口视角</w:t>
       </w:r>
-      <w:bookmarkEnd w:id="11"/>
+      <w:bookmarkEnd w:id="10"/>
     </w:p>
     <w:p>
       <w:pPr>
         <w:pStyle w:val="2"/>
       </w:pPr>
-      <w:bookmarkStart w:id="12" w:name="_Toc470357866"/>
+      <w:bookmarkStart w:id="11" w:name="_Toc470357866"/>
       <w:r>
         <w:rPr>
           <w:rFonts w:hint="eastAsia"/>
@@ -5951,7 +5934,7 @@
       <w:r>
         <w:t>的职责</w:t>
       </w:r>
-      <w:bookmarkEnd w:id="12"/>
+      <w:bookmarkEnd w:id="11"/>
     </w:p>
     <w:p>
       <w:r>
@@ -6950,7 +6933,7 @@
           <w:szCs w:val="32"/>
         </w:rPr>
       </w:pPr>
-      <w:bookmarkStart w:id="13" w:name="_Toc470357867"/>
+      <w:bookmarkStart w:id="12" w:name="_Toc470357867"/>
       <w:r>
         <w:rPr>
           <w:rFonts w:ascii="Calibri Light" w:eastAsia="宋体" w:hAnsi="Calibri Light" w:cs="Times New Roman" w:hint="eastAsia"/>
@@ -6981,7 +6964,7 @@
         </w:rPr>
         <w:t>用户界面层的分解</w:t>
       </w:r>
-      <w:bookmarkEnd w:id="13"/>
+      <w:bookmarkEnd w:id="12"/>
     </w:p>
     <w:p>
       <w:pPr>
@@ -8376,7 +8359,7 @@
       <w:pPr>
         <w:pStyle w:val="2"/>
       </w:pPr>
-      <w:bookmarkStart w:id="14" w:name="_Toc470357868"/>
+      <w:bookmarkStart w:id="13" w:name="_Toc470357868"/>
       <w:r>
         <w:rPr>
           <w:rFonts w:hint="eastAsia"/>
@@ -8386,7 +8369,7 @@
       <w:r>
         <w:t>逻辑层的分解</w:t>
       </w:r>
-      <w:bookmarkEnd w:id="14"/>
+      <w:bookmarkEnd w:id="13"/>
     </w:p>
     <w:p>
       <w:r>
@@ -8461,7 +8444,7 @@
       <w:pPr>
         <w:pStyle w:val="3"/>
       </w:pPr>
-      <w:bookmarkStart w:id="15" w:name="_Toc470357869"/>
+      <w:bookmarkStart w:id="14" w:name="_Toc470357869"/>
       <w:r>
         <w:rPr>
           <w:rFonts w:hint="eastAsia"/>
@@ -8471,7 +8454,7 @@
       <w:r>
         <w:t>逻辑层模块的职责</w:t>
       </w:r>
-      <w:bookmarkEnd w:id="15"/>
+      <w:bookmarkEnd w:id="14"/>
     </w:p>
     <w:p>
       <w:r>
@@ -8936,7 +8919,7 @@
       <w:pPr>
         <w:pStyle w:val="3"/>
       </w:pPr>
-      <w:bookmarkStart w:id="16" w:name="_Toc470357870"/>
+      <w:bookmarkStart w:id="15" w:name="_Toc470357870"/>
       <w:r>
         <w:rPr>
           <w:rFonts w:hint="eastAsia"/>
@@ -8946,7 +8929,7 @@
       <w:r>
         <w:t>的接口规范</w:t>
       </w:r>
-      <w:bookmarkEnd w:id="16"/>
+      <w:bookmarkEnd w:id="15"/>
     </w:p>
     <w:p>
       <w:r>
@@ -24780,7 +24763,7 @@
           <w:rStyle w:val="2Char"/>
         </w:rPr>
       </w:pPr>
-      <w:bookmarkStart w:id="17" w:name="_Toc470357871"/>
+      <w:bookmarkStart w:id="16" w:name="_Toc470357871"/>
       <w:r>
         <w:rPr>
           <w:rStyle w:val="2Char"/>
@@ -24794,7 +24777,7 @@
         </w:rPr>
         <w:t>4数据层的分解</w:t>
       </w:r>
-      <w:bookmarkEnd w:id="17"/>
+      <w:bookmarkEnd w:id="16"/>
     </w:p>
     <w:p>
       <w:r>
@@ -24809,7 +24792,7 @@
     </w:p>
     <w:p/>
     <w:p>
-      <w:bookmarkStart w:id="18" w:name="_Toc470357872"/>
+      <w:bookmarkStart w:id="17" w:name="_Toc470357872"/>
       <w:r>
         <w:rPr>
           <w:rStyle w:val="3Char"/>
@@ -24829,7 +24812,7 @@
         </w:rPr>
         <w:t>数据层模块的职责</w:t>
       </w:r>
-      <w:bookmarkEnd w:id="18"/>
+      <w:bookmarkEnd w:id="17"/>
     </w:p>
     <w:p>
       <w:r>
@@ -25058,7 +25041,7 @@
     </w:tbl>
     <w:p/>
     <w:p>
-      <w:bookmarkStart w:id="19" w:name="_Toc470357873"/>
+      <w:bookmarkStart w:id="18" w:name="_Toc470357873"/>
       <w:r>
         <w:rPr>
           <w:rStyle w:val="3Char"/>
@@ -25078,7 +25061,7 @@
         </w:rPr>
         <w:t>数据层模块的接口规范</w:t>
       </w:r>
-      <w:bookmarkEnd w:id="19"/>
+      <w:bookmarkEnd w:id="18"/>
     </w:p>
     <w:p>
       <w:r>
@@ -26887,7 +26870,7 @@
         </w:trPr>
         <w:tc>
           <w:tcPr>
-            <w:tcW w:w="2840" w:type="dxa"/>
+            <w:tcW w:w="3834" w:type="dxa"/>
             <w:vMerge w:val="restart"/>
           </w:tcPr>
           <w:p>
@@ -26901,7 +26884,7 @@
         </w:tc>
         <w:tc>
           <w:tcPr>
-            <w:tcW w:w="2841" w:type="dxa"/>
+            <w:tcW w:w="1192" w:type="dxa"/>
           </w:tcPr>
           <w:p>
             <w:r>
@@ -26914,7 +26897,7 @@
         </w:tc>
         <w:tc>
           <w:tcPr>
-            <w:tcW w:w="2841" w:type="dxa"/>
+            <w:tcW w:w="3496" w:type="dxa"/>
           </w:tcPr>
           <w:p>
             <w:r>
@@ -26932,14 +26915,14 @@
         </w:trPr>
         <w:tc>
           <w:tcPr>
-            <w:tcW w:w="2840" w:type="dxa"/>
+            <w:tcW w:w="3834" w:type="dxa"/>
             <w:vMerge/>
           </w:tcPr>
           <w:p/>
         </w:tc>
         <w:tc>
           <w:tcPr>
-            <w:tcW w:w="2841" w:type="dxa"/>
+            <w:tcW w:w="1192" w:type="dxa"/>
           </w:tcPr>
           <w:p>
             <w:r>
@@ -26952,7 +26935,7 @@
         </w:tc>
         <w:tc>
           <w:tcPr>
-            <w:tcW w:w="2841" w:type="dxa"/>
+            <w:tcW w:w="3496" w:type="dxa"/>
           </w:tcPr>
           <w:p>
             <w:r>
@@ -26973,14 +26956,14 @@
         </w:trPr>
         <w:tc>
           <w:tcPr>
-            <w:tcW w:w="2840" w:type="dxa"/>
+            <w:tcW w:w="3834" w:type="dxa"/>
             <w:vMerge/>
           </w:tcPr>
           <w:p/>
         </w:tc>
         <w:tc>
           <w:tcPr>
-            <w:tcW w:w="2841" w:type="dxa"/>
+            <w:tcW w:w="1192" w:type="dxa"/>
           </w:tcPr>
           <w:p>
             <w:r>
@@ -26993,7 +26976,7 @@
         </w:tc>
         <w:tc>
           <w:tcPr>
-            <w:tcW w:w="2841" w:type="dxa"/>
+            <w:tcW w:w="3496" w:type="dxa"/>
           </w:tcPr>
           <w:p>
             <w:r>
@@ -27011,7 +26994,7 @@
         </w:trPr>
         <w:tc>
           <w:tcPr>
-            <w:tcW w:w="2840" w:type="dxa"/>
+            <w:tcW w:w="3834" w:type="dxa"/>
             <w:vMerge w:val="restart"/>
           </w:tcPr>
           <w:p>
@@ -27025,7 +27008,7 @@
         </w:tc>
         <w:tc>
           <w:tcPr>
-            <w:tcW w:w="2841" w:type="dxa"/>
+            <w:tcW w:w="1192" w:type="dxa"/>
           </w:tcPr>
           <w:p>
             <w:r>
@@ -27038,7 +27021,7 @@
         </w:tc>
         <w:tc>
           <w:tcPr>
-            <w:tcW w:w="2841" w:type="dxa"/>
+            <w:tcW w:w="3496" w:type="dxa"/>
           </w:tcPr>
           <w:p>
             <w:r>
@@ -27059,14 +27042,14 @@
         </w:trPr>
         <w:tc>
           <w:tcPr>
-            <w:tcW w:w="2840" w:type="dxa"/>
+            <w:tcW w:w="3834" w:type="dxa"/>
             <w:vMerge/>
           </w:tcPr>
           <w:p/>
         </w:tc>
         <w:tc>
           <w:tcPr>
-            <w:tcW w:w="2841" w:type="dxa"/>
+            <w:tcW w:w="1192" w:type="dxa"/>
           </w:tcPr>
           <w:p>
             <w:r>
@@ -27076,7 +27059,7 @@
         </w:tc>
         <w:tc>
           <w:tcPr>
-            <w:tcW w:w="2841" w:type="dxa"/>
+            <w:tcW w:w="3496" w:type="dxa"/>
           </w:tcPr>
           <w:p>
             <w:r>
@@ -27094,14 +27077,14 @@
         </w:trPr>
         <w:tc>
           <w:tcPr>
-            <w:tcW w:w="2840" w:type="dxa"/>
+            <w:tcW w:w="3834" w:type="dxa"/>
             <w:vMerge/>
           </w:tcPr>
           <w:p/>
         </w:tc>
         <w:tc>
           <w:tcPr>
-            <w:tcW w:w="2841" w:type="dxa"/>
+            <w:tcW w:w="1192" w:type="dxa"/>
           </w:tcPr>
           <w:p>
             <w:r>
@@ -27111,7 +27094,7 @@
         </w:tc>
         <w:tc>
           <w:tcPr>
-            <w:tcW w:w="2841" w:type="dxa"/>
+            <w:tcW w:w="3496" w:type="dxa"/>
           </w:tcPr>
           <w:p>
             <w:r>
@@ -27126,7 +27109,7 @@
         </w:trPr>
         <w:tc>
           <w:tcPr>
-            <w:tcW w:w="2840" w:type="dxa"/>
+            <w:tcW w:w="3834" w:type="dxa"/>
             <w:vMerge w:val="restart"/>
           </w:tcPr>
           <w:p>
@@ -27140,7 +27123,7 @@
         </w:tc>
         <w:tc>
           <w:tcPr>
-            <w:tcW w:w="2841" w:type="dxa"/>
+            <w:tcW w:w="1192" w:type="dxa"/>
           </w:tcPr>
           <w:p>
             <w:r>
@@ -27150,7 +27133,7 @@
         </w:tc>
         <w:tc>
           <w:tcPr>
-            <w:tcW w:w="2841" w:type="dxa"/>
+            <w:tcW w:w="3496" w:type="dxa"/>
           </w:tcPr>
           <w:p>
             <w:r>
@@ -27171,14 +27154,14 @@
         </w:trPr>
         <w:tc>
           <w:tcPr>
-            <w:tcW w:w="2840" w:type="dxa"/>
+            <w:tcW w:w="3834" w:type="dxa"/>
             <w:vMerge/>
           </w:tcPr>
           <w:p/>
         </w:tc>
         <w:tc>
           <w:tcPr>
-            <w:tcW w:w="2841" w:type="dxa"/>
+            <w:tcW w:w="1192" w:type="dxa"/>
           </w:tcPr>
           <w:p>
             <w:r>
@@ -27188,7 +27171,7 @@
         </w:tc>
         <w:tc>
           <w:tcPr>
-            <w:tcW w:w="2841" w:type="dxa"/>
+            <w:tcW w:w="3496" w:type="dxa"/>
           </w:tcPr>
           <w:p>
             <w:r>
@@ -27209,14 +27192,14 @@
         </w:trPr>
         <w:tc>
           <w:tcPr>
-            <w:tcW w:w="2840" w:type="dxa"/>
+            <w:tcW w:w="3834" w:type="dxa"/>
             <w:vMerge/>
           </w:tcPr>
           <w:p/>
         </w:tc>
         <w:tc>
           <w:tcPr>
-            <w:tcW w:w="2841" w:type="dxa"/>
+            <w:tcW w:w="1192" w:type="dxa"/>
           </w:tcPr>
           <w:p>
             <w:r>
@@ -27226,7 +27209,7 @@
         </w:tc>
         <w:tc>
           <w:tcPr>
-            <w:tcW w:w="2841" w:type="dxa"/>
+            <w:tcW w:w="3496" w:type="dxa"/>
           </w:tcPr>
           <w:p>
             <w:r>
@@ -27250,7 +27233,7 @@
         </w:trPr>
         <w:tc>
           <w:tcPr>
-            <w:tcW w:w="2840" w:type="dxa"/>
+            <w:tcW w:w="3834" w:type="dxa"/>
             <w:vMerge w:val="restart"/>
           </w:tcPr>
           <w:p>
@@ -27264,7 +27247,7 @@
         </w:tc>
         <w:tc>
           <w:tcPr>
-            <w:tcW w:w="2841" w:type="dxa"/>
+            <w:tcW w:w="1192" w:type="dxa"/>
           </w:tcPr>
           <w:p>
             <w:r>
@@ -27274,7 +27257,7 @@
         </w:tc>
         <w:tc>
           <w:tcPr>
-            <w:tcW w:w="2841" w:type="dxa"/>
+            <w:tcW w:w="3496" w:type="dxa"/>
           </w:tcPr>
           <w:p>
             <w:r>
@@ -27295,14 +27278,14 @@
         </w:trPr>
         <w:tc>
           <w:tcPr>
-            <w:tcW w:w="2840" w:type="dxa"/>
+            <w:tcW w:w="3834" w:type="dxa"/>
             <w:vMerge/>
           </w:tcPr>
           <w:p/>
         </w:tc>
         <w:tc>
           <w:tcPr>
-            <w:tcW w:w="2841" w:type="dxa"/>
+            <w:tcW w:w="1192" w:type="dxa"/>
           </w:tcPr>
           <w:p>
             <w:r>
@@ -27312,7 +27295,7 @@
         </w:tc>
         <w:tc>
           <w:tcPr>
-            <w:tcW w:w="2841" w:type="dxa"/>
+            <w:tcW w:w="3496" w:type="dxa"/>
           </w:tcPr>
           <w:p>
             <w:r>
@@ -27330,14 +27313,14 @@
         </w:trPr>
         <w:tc>
           <w:tcPr>
-            <w:tcW w:w="2840" w:type="dxa"/>
+            <w:tcW w:w="3834" w:type="dxa"/>
             <w:vMerge/>
           </w:tcPr>
           <w:p/>
         </w:tc>
         <w:tc>
           <w:tcPr>
-            <w:tcW w:w="2841" w:type="dxa"/>
+            <w:tcW w:w="1192" w:type="dxa"/>
           </w:tcPr>
           <w:p>
             <w:r>
@@ -27347,17 +27330,3208 @@
         </w:tc>
         <w:tc>
           <w:tcPr>
-            <w:tcW w:w="2841" w:type="dxa"/>
+            <w:tcW w:w="3496" w:type="dxa"/>
           </w:tcPr>
           <w:p>
             <w:r>
               <w:t>更新该用户的信用记录</w:t>
+            </w:r>
+          </w:p>
+        </w:tc>
+      </w:tr>
+    </w:tbl>
+    <w:p>
+      <w:pPr>
+        <w:rPr>
+          <w:b/>
+          <w:sz w:val="24"/>
+          <w:szCs w:val="24"/>
+        </w:rPr>
+      </w:pPr>
+      <w:r>
+        <w:rPr>
+          <w:rFonts w:hint="eastAsia"/>
+          <w:b/>
+          <w:sz w:val="24"/>
+          <w:szCs w:val="24"/>
+        </w:rPr>
+        <w:t>1Hotel数据层模块的职责</w:t>
+      </w:r>
+    </w:p>
+    <w:p>
+      <w:r>
+        <w:rPr>
+          <w:rFonts w:hint="eastAsia"/>
+        </w:rPr>
+        <w:t>Hotel数据层模块的职责如下表所示</w:t>
+      </w:r>
+    </w:p>
+    <w:tbl>
+      <w:tblPr>
+        <w:tblStyle w:val="a3"/>
+        <w:tblW w:w="0" w:type="auto"/>
+        <w:tblInd w:w="5" w:type="dxa"/>
+        <w:tblLook w:val="04A0" w:firstRow="1" w:lastRow="0" w:firstColumn="1" w:lastColumn="0" w:noHBand="0" w:noVBand="1"/>
+      </w:tblPr>
+      <w:tblGrid>
+        <w:gridCol w:w="3823"/>
+        <w:gridCol w:w="4694"/>
+      </w:tblGrid>
+      <w:tr>
+        <w:tc>
+          <w:tcPr>
+            <w:tcW w:w="3823" w:type="dxa"/>
+            <w:tcBorders>
+              <w:left w:val="nil"/>
+            </w:tcBorders>
+          </w:tcPr>
+          <w:p>
+            <w:pPr>
+              <w:jc w:val="center"/>
+              <w:rPr>
+                <w:b/>
+              </w:rPr>
+            </w:pPr>
+            <w:r>
+              <w:rPr>
+                <w:rFonts w:hint="eastAsia"/>
+                <w:b/>
+              </w:rPr>
+              <w:t>模块</w:t>
+            </w:r>
+          </w:p>
+        </w:tc>
+        <w:tc>
+          <w:tcPr>
+            <w:tcW w:w="4694" w:type="dxa"/>
+            <w:tcBorders>
+              <w:right w:val="nil"/>
+            </w:tcBorders>
+          </w:tcPr>
+          <w:p>
+            <w:pPr>
+              <w:jc w:val="center"/>
+              <w:rPr>
+                <w:b/>
+              </w:rPr>
+            </w:pPr>
+            <w:r>
+              <w:rPr>
+                <w:rFonts w:hint="eastAsia"/>
+                <w:b/>
+              </w:rPr>
+              <w:t>职责</w:t>
+            </w:r>
+          </w:p>
+        </w:tc>
+      </w:tr>
+      <w:tr>
+        <w:tc>
+          <w:tcPr>
+            <w:tcW w:w="3823" w:type="dxa"/>
+            <w:tcBorders>
+              <w:left w:val="nil"/>
+            </w:tcBorders>
+          </w:tcPr>
+          <w:p>
+            <w:r>
+              <w:rPr>
+                <w:rFonts w:hint="eastAsia"/>
+              </w:rPr>
+              <w:t>Hotels</w:t>
+            </w:r>
+            <w:r>
+              <w:t>Dao</w:t>
+            </w:r>
+          </w:p>
+        </w:tc>
+        <w:tc>
+          <w:tcPr>
+            <w:tcW w:w="4694" w:type="dxa"/>
+            <w:tcBorders>
+              <w:right w:val="nil"/>
+            </w:tcBorders>
+          </w:tcPr>
+          <w:p>
+            <w:r>
+              <w:t>持久化数据库的接口，提供集体裁入、集体保存、增、删、改、查服务</w:t>
+            </w:r>
+          </w:p>
+        </w:tc>
+      </w:tr>
+      <w:tr>
+        <w:tc>
+          <w:tcPr>
+            <w:tcW w:w="3823" w:type="dxa"/>
+            <w:tcBorders>
+              <w:left w:val="nil"/>
+            </w:tcBorders>
+          </w:tcPr>
+          <w:p>
+            <w:r>
+              <w:rPr>
+                <w:rFonts w:hint="eastAsia"/>
+              </w:rPr>
+              <w:t>Hotels</w:t>
+            </w:r>
+            <w:r>
+              <w:t>DaoImpl</w:t>
+            </w:r>
+          </w:p>
+        </w:tc>
+        <w:tc>
+          <w:tcPr>
+            <w:tcW w:w="4694" w:type="dxa"/>
+            <w:tcBorders>
+              <w:right w:val="nil"/>
+            </w:tcBorders>
+          </w:tcPr>
+          <w:p>
+            <w:r>
+              <w:rPr>
+                <w:rFonts w:hint="eastAsia"/>
+              </w:rPr>
+              <w:t>数据层</w:t>
+            </w:r>
+            <w:r>
+              <w:t>的实现，</w:t>
+            </w:r>
+            <w:r>
+              <w:rPr>
+                <w:rFonts w:hint="eastAsia"/>
+              </w:rPr>
+              <w:t>实现Hotels</w:t>
+            </w:r>
+            <w:r>
+              <w:t>Dao</w:t>
+            </w:r>
+            <w:r>
+              <w:rPr>
+                <w:rFonts w:hint="eastAsia"/>
+              </w:rPr>
+              <w:t>接口</w:t>
+            </w:r>
+          </w:p>
+        </w:tc>
+      </w:tr>
+      <w:tr>
+        <w:tc>
+          <w:tcPr>
+            <w:tcW w:w="3823" w:type="dxa"/>
+            <w:tcBorders>
+              <w:left w:val="nil"/>
+            </w:tcBorders>
+          </w:tcPr>
+          <w:p>
+            <w:r>
+              <w:rPr>
+                <w:rFonts w:hint="eastAsia"/>
+              </w:rPr>
+              <w:t>Hotels</w:t>
+            </w:r>
+            <w:r>
+              <w:t>DataHelper</w:t>
+            </w:r>
+          </w:p>
+        </w:tc>
+        <w:tc>
+          <w:tcPr>
+            <w:tcW w:w="4694" w:type="dxa"/>
+            <w:tcBorders>
+              <w:right w:val="nil"/>
+            </w:tcBorders>
+          </w:tcPr>
+          <w:p>
+            <w:r>
+              <w:rPr>
+                <w:rFonts w:hint="eastAsia"/>
+              </w:rPr>
+              <w:t>提供</w:t>
+            </w:r>
+            <w:r>
+              <w:t>具体数据交互的接口</w:t>
+            </w:r>
+          </w:p>
+        </w:tc>
+      </w:tr>
+      <w:tr>
+        <w:tc>
+          <w:tcPr>
+            <w:tcW w:w="3823" w:type="dxa"/>
+            <w:tcBorders>
+              <w:left w:val="nil"/>
+            </w:tcBorders>
+          </w:tcPr>
+          <w:p>
+            <w:r>
+              <w:rPr>
+                <w:rFonts w:hint="eastAsia"/>
+              </w:rPr>
+              <w:t>Hotels</w:t>
+            </w:r>
+            <w:r>
+              <w:t>DataSqlHelperImpl</w:t>
+            </w:r>
+          </w:p>
+        </w:tc>
+        <w:tc>
+          <w:tcPr>
+            <w:tcW w:w="4694" w:type="dxa"/>
+            <w:tcBorders>
+              <w:right w:val="nil"/>
+            </w:tcBorders>
+          </w:tcPr>
+          <w:p>
+            <w:r>
+              <w:rPr>
+                <w:rFonts w:hint="eastAsia"/>
+              </w:rPr>
+              <w:t>基于</w:t>
+            </w:r>
+            <w:r>
+              <w:t>sql</w:t>
+            </w:r>
+            <w:r>
+              <w:rPr>
+                <w:rFonts w:hint="eastAsia"/>
+              </w:rPr>
+              <w:t>数据库</w:t>
+            </w:r>
+            <w:r>
+              <w:t>实现数据交互的具体实现</w:t>
             </w:r>
           </w:p>
         </w:tc>
       </w:tr>
     </w:tbl>
     <w:p/>
+    <w:p>
+      <w:pPr>
+        <w:rPr>
+          <w:b/>
+          <w:sz w:val="24"/>
+          <w:szCs w:val="24"/>
+        </w:rPr>
+      </w:pPr>
+      <w:r>
+        <w:rPr>
+          <w:rFonts w:hint="eastAsia"/>
+          <w:b/>
+          <w:sz w:val="24"/>
+          <w:szCs w:val="24"/>
+        </w:rPr>
+        <w:t>2</w:t>
+      </w:r>
+      <w:r>
+        <w:rPr>
+          <w:b/>
+          <w:sz w:val="24"/>
+          <w:szCs w:val="24"/>
+        </w:rPr>
+        <w:t>数据层模块的接口规范</w:t>
+      </w:r>
+    </w:p>
+    <w:tbl>
+      <w:tblPr>
+        <w:tblStyle w:val="a3"/>
+        <w:tblW w:w="0" w:type="auto"/>
+        <w:tblInd w:w="5" w:type="dxa"/>
+        <w:tblLook w:val="04A0" w:firstRow="1" w:lastRow="0" w:firstColumn="1" w:lastColumn="0" w:noHBand="0" w:noVBand="1"/>
+      </w:tblPr>
+      <w:tblGrid>
+        <w:gridCol w:w="2917"/>
+        <w:gridCol w:w="1159"/>
+        <w:gridCol w:w="4225"/>
+      </w:tblGrid>
+      <w:tr>
+        <w:tc>
+          <w:tcPr>
+            <w:tcW w:w="8301" w:type="dxa"/>
+            <w:gridSpan w:val="3"/>
+            <w:tcBorders>
+              <w:left w:val="nil"/>
+              <w:right w:val="nil"/>
+            </w:tcBorders>
+          </w:tcPr>
+          <w:p>
+            <w:pPr>
+              <w:jc w:val="center"/>
+            </w:pPr>
+            <w:r>
+              <w:rPr>
+                <w:rFonts w:hint="eastAsia"/>
+              </w:rPr>
+              <w:t>提供的服务（供接口）</w:t>
+            </w:r>
+          </w:p>
+        </w:tc>
+      </w:tr>
+      <w:tr>
+        <w:tc>
+          <w:tcPr>
+            <w:tcW w:w="2917" w:type="dxa"/>
+            <w:vMerge w:val="restart"/>
+            <w:tcBorders>
+              <w:left w:val="nil"/>
+            </w:tcBorders>
+          </w:tcPr>
+          <w:p/>
+          <w:p>
+            <w:r>
+              <w:rPr>
+                <w:rFonts w:hint="eastAsia"/>
+              </w:rPr>
+              <w:t>Hotel</w:t>
+            </w:r>
+            <w:r>
+              <w:t>sDao.</w:t>
+            </w:r>
+            <w:r>
+              <w:t>getHotelList</w:t>
+            </w:r>
+          </w:p>
+        </w:tc>
+        <w:tc>
+          <w:tcPr>
+            <w:tcW w:w="1159" w:type="dxa"/>
+          </w:tcPr>
+          <w:p>
+            <w:r>
+              <w:rPr>
+                <w:rFonts w:hint="eastAsia"/>
+              </w:rPr>
+              <w:t>语法</w:t>
+            </w:r>
+          </w:p>
+        </w:tc>
+        <w:tc>
+          <w:tcPr>
+            <w:tcW w:w="4225" w:type="dxa"/>
+            <w:tcBorders>
+              <w:right w:val="nil"/>
+            </w:tcBorders>
+          </w:tcPr>
+          <w:p>
+            <w:r>
+              <w:rPr>
+                <w:b/>
+                <w:bCs/>
+              </w:rPr>
+              <w:t>public ArrayList&lt;HotelPO&gt; getHotelList(HotelPO hotelPO) throws RemoteException;</w:t>
+            </w:r>
+          </w:p>
+        </w:tc>
+      </w:tr>
+      <w:tr>
+        <w:tc>
+          <w:tcPr>
+            <w:tcW w:w="2917" w:type="dxa"/>
+            <w:vMerge/>
+            <w:tcBorders>
+              <w:left w:val="nil"/>
+            </w:tcBorders>
+          </w:tcPr>
+          <w:p/>
+        </w:tc>
+        <w:tc>
+          <w:tcPr>
+            <w:tcW w:w="1159" w:type="dxa"/>
+          </w:tcPr>
+          <w:p>
+            <w:r>
+              <w:rPr>
+                <w:rFonts w:hint="eastAsia"/>
+              </w:rPr>
+              <w:t>前置条件</w:t>
+            </w:r>
+          </w:p>
+        </w:tc>
+        <w:tc>
+          <w:tcPr>
+            <w:tcW w:w="4225" w:type="dxa"/>
+            <w:tcBorders>
+              <w:right w:val="nil"/>
+            </w:tcBorders>
+          </w:tcPr>
+          <w:p>
+            <w:r>
+              <w:t>数据库已连接</w:t>
+            </w:r>
+          </w:p>
+        </w:tc>
+      </w:tr>
+      <w:tr>
+        <w:tc>
+          <w:tcPr>
+            <w:tcW w:w="2917" w:type="dxa"/>
+            <w:vMerge/>
+            <w:tcBorders>
+              <w:left w:val="nil"/>
+            </w:tcBorders>
+          </w:tcPr>
+          <w:p/>
+        </w:tc>
+        <w:tc>
+          <w:tcPr>
+            <w:tcW w:w="1159" w:type="dxa"/>
+          </w:tcPr>
+          <w:p>
+            <w:r>
+              <w:rPr>
+                <w:rFonts w:hint="eastAsia"/>
+              </w:rPr>
+              <w:t>后置条件</w:t>
+            </w:r>
+          </w:p>
+        </w:tc>
+        <w:tc>
+          <w:tcPr>
+            <w:tcW w:w="4225" w:type="dxa"/>
+            <w:tcBorders>
+              <w:right w:val="nil"/>
+            </w:tcBorders>
+          </w:tcPr>
+          <w:p>
+            <w:r>
+              <w:rPr>
+                <w:rFonts w:hint="eastAsia"/>
+              </w:rPr>
+              <w:t>根据酒店信息得到符合条件的酒店列表</w:t>
+            </w:r>
+          </w:p>
+        </w:tc>
+      </w:tr>
+      <w:tr>
+        <w:tc>
+          <w:tcPr>
+            <w:tcW w:w="2917" w:type="dxa"/>
+            <w:vMerge w:val="restart"/>
+            <w:tcBorders>
+              <w:left w:val="nil"/>
+            </w:tcBorders>
+          </w:tcPr>
+          <w:p>
+            <w:r>
+              <w:rPr>
+                <w:rFonts w:hint="eastAsia"/>
+              </w:rPr>
+              <w:t>HotelsDao.</w:t>
+            </w:r>
+            <w:r>
+              <w:rPr>
+                <w:rFonts w:ascii="Monaco" w:hAnsi="Monaco" w:cs="Monaco"/>
+                <w:color w:val="000000"/>
+                <w:kern w:val="0"/>
+                <w:sz w:val="22"/>
+              </w:rPr>
+              <w:t xml:space="preserve"> </w:t>
+            </w:r>
+            <w:r>
+              <w:t>getHotelDetails</w:t>
+            </w:r>
+          </w:p>
+        </w:tc>
+        <w:tc>
+          <w:tcPr>
+            <w:tcW w:w="1159" w:type="dxa"/>
+          </w:tcPr>
+          <w:p>
+            <w:r>
+              <w:rPr>
+                <w:rFonts w:hint="eastAsia"/>
+              </w:rPr>
+              <w:t>语法</w:t>
+            </w:r>
+          </w:p>
+        </w:tc>
+        <w:tc>
+          <w:tcPr>
+            <w:tcW w:w="4225" w:type="dxa"/>
+            <w:tcBorders>
+              <w:right w:val="nil"/>
+            </w:tcBorders>
+          </w:tcPr>
+          <w:p>
+            <w:r>
+              <w:rPr>
+                <w:b/>
+                <w:bCs/>
+              </w:rPr>
+              <w:t>public</w:t>
+            </w:r>
+            <w:r>
+              <w:t xml:space="preserve"> HotelPO getHotelDetails(String hotelName) </w:t>
+            </w:r>
+            <w:r>
+              <w:rPr>
+                <w:b/>
+                <w:bCs/>
+              </w:rPr>
+              <w:t>throws</w:t>
+            </w:r>
+            <w:r>
+              <w:t xml:space="preserve"> RemoteException;</w:t>
+            </w:r>
+          </w:p>
+        </w:tc>
+      </w:tr>
+      <w:tr>
+        <w:tc>
+          <w:tcPr>
+            <w:tcW w:w="2917" w:type="dxa"/>
+            <w:vMerge/>
+            <w:tcBorders>
+              <w:left w:val="nil"/>
+            </w:tcBorders>
+          </w:tcPr>
+          <w:p/>
+        </w:tc>
+        <w:tc>
+          <w:tcPr>
+            <w:tcW w:w="1159" w:type="dxa"/>
+          </w:tcPr>
+          <w:p>
+            <w:r>
+              <w:rPr>
+                <w:rFonts w:hint="eastAsia"/>
+              </w:rPr>
+              <w:t>前置条件</w:t>
+            </w:r>
+          </w:p>
+        </w:tc>
+        <w:tc>
+          <w:tcPr>
+            <w:tcW w:w="4225" w:type="dxa"/>
+            <w:tcBorders>
+              <w:right w:val="nil"/>
+            </w:tcBorders>
+          </w:tcPr>
+          <w:p>
+            <w:r>
+              <w:rPr>
+                <w:rFonts w:hint="eastAsia"/>
+              </w:rPr>
+              <w:t>数据库已连接，酒店名存在</w:t>
+            </w:r>
+          </w:p>
+        </w:tc>
+      </w:tr>
+      <w:tr>
+        <w:tc>
+          <w:tcPr>
+            <w:tcW w:w="2917" w:type="dxa"/>
+            <w:vMerge/>
+            <w:tcBorders>
+              <w:left w:val="nil"/>
+            </w:tcBorders>
+          </w:tcPr>
+          <w:p/>
+        </w:tc>
+        <w:tc>
+          <w:tcPr>
+            <w:tcW w:w="1159" w:type="dxa"/>
+          </w:tcPr>
+          <w:p>
+            <w:r>
+              <w:rPr>
+                <w:rFonts w:hint="eastAsia"/>
+              </w:rPr>
+              <w:t>后置条件</w:t>
+            </w:r>
+          </w:p>
+        </w:tc>
+        <w:tc>
+          <w:tcPr>
+            <w:tcW w:w="4225" w:type="dxa"/>
+            <w:tcBorders>
+              <w:right w:val="nil"/>
+            </w:tcBorders>
+          </w:tcPr>
+          <w:p>
+            <w:r>
+              <w:rPr>
+                <w:rFonts w:hint="eastAsia"/>
+              </w:rPr>
+              <w:t>根据酒店名得到酒店细节信息</w:t>
+            </w:r>
+          </w:p>
+        </w:tc>
+      </w:tr>
+      <w:tr>
+        <w:tc>
+          <w:tcPr>
+            <w:tcW w:w="2917" w:type="dxa"/>
+            <w:vMerge w:val="restart"/>
+            <w:tcBorders>
+              <w:left w:val="nil"/>
+            </w:tcBorders>
+          </w:tcPr>
+          <w:p>
+            <w:r>
+              <w:rPr>
+                <w:rFonts w:hint="eastAsia"/>
+              </w:rPr>
+              <w:t>HotelsDao.</w:t>
+            </w:r>
+            <w:r>
+              <w:rPr>
+                <w:rFonts w:ascii="Monaco" w:hAnsi="Monaco" w:cs="Monaco"/>
+                <w:color w:val="000000"/>
+                <w:kern w:val="0"/>
+                <w:sz w:val="22"/>
+              </w:rPr>
+              <w:t xml:space="preserve"> </w:t>
+            </w:r>
+            <w:r>
+              <w:t>insertHotel</w:t>
+            </w:r>
+          </w:p>
+        </w:tc>
+        <w:tc>
+          <w:tcPr>
+            <w:tcW w:w="1159" w:type="dxa"/>
+          </w:tcPr>
+          <w:p>
+            <w:r>
+              <w:rPr>
+                <w:rFonts w:hint="eastAsia"/>
+              </w:rPr>
+              <w:t>语法</w:t>
+            </w:r>
+          </w:p>
+        </w:tc>
+        <w:tc>
+          <w:tcPr>
+            <w:tcW w:w="4225" w:type="dxa"/>
+            <w:tcBorders>
+              <w:right w:val="nil"/>
+            </w:tcBorders>
+          </w:tcPr>
+          <w:p>
+            <w:r>
+              <w:rPr>
+                <w:b/>
+                <w:bCs/>
+              </w:rPr>
+              <w:t>public</w:t>
+            </w:r>
+            <w:r>
+              <w:t xml:space="preserve"> </w:t>
+            </w:r>
+            <w:r>
+              <w:rPr>
+                <w:b/>
+                <w:bCs/>
+              </w:rPr>
+              <w:t>boolean</w:t>
+            </w:r>
+            <w:r>
+              <w:t xml:space="preserve"> insertHotel(HotelPO hotelPO) </w:t>
+            </w:r>
+            <w:r>
+              <w:rPr>
+                <w:b/>
+                <w:bCs/>
+              </w:rPr>
+              <w:t>throws</w:t>
+            </w:r>
+            <w:r>
+              <w:t xml:space="preserve"> RemoteException;</w:t>
+            </w:r>
+          </w:p>
+        </w:tc>
+      </w:tr>
+      <w:tr>
+        <w:tc>
+          <w:tcPr>
+            <w:tcW w:w="2917" w:type="dxa"/>
+            <w:vMerge/>
+            <w:tcBorders>
+              <w:left w:val="nil"/>
+            </w:tcBorders>
+          </w:tcPr>
+          <w:p/>
+        </w:tc>
+        <w:tc>
+          <w:tcPr>
+            <w:tcW w:w="1159" w:type="dxa"/>
+          </w:tcPr>
+          <w:p>
+            <w:r>
+              <w:rPr>
+                <w:rFonts w:hint="eastAsia"/>
+              </w:rPr>
+              <w:t>前置条件</w:t>
+            </w:r>
+          </w:p>
+        </w:tc>
+        <w:tc>
+          <w:tcPr>
+            <w:tcW w:w="4225" w:type="dxa"/>
+            <w:tcBorders>
+              <w:right w:val="nil"/>
+            </w:tcBorders>
+          </w:tcPr>
+          <w:p>
+            <w:r>
+              <w:rPr>
+                <w:rFonts w:hint="eastAsia"/>
+              </w:rPr>
+              <w:t>数据库已连接</w:t>
+            </w:r>
+          </w:p>
+        </w:tc>
+      </w:tr>
+      <w:tr>
+        <w:tc>
+          <w:tcPr>
+            <w:tcW w:w="2917" w:type="dxa"/>
+            <w:vMerge/>
+            <w:tcBorders>
+              <w:left w:val="nil"/>
+            </w:tcBorders>
+          </w:tcPr>
+          <w:p/>
+        </w:tc>
+        <w:tc>
+          <w:tcPr>
+            <w:tcW w:w="1159" w:type="dxa"/>
+          </w:tcPr>
+          <w:p>
+            <w:r>
+              <w:rPr>
+                <w:rFonts w:hint="eastAsia"/>
+              </w:rPr>
+              <w:t>后置条件</w:t>
+            </w:r>
+          </w:p>
+        </w:tc>
+        <w:tc>
+          <w:tcPr>
+            <w:tcW w:w="4225" w:type="dxa"/>
+            <w:tcBorders>
+              <w:right w:val="nil"/>
+            </w:tcBorders>
+          </w:tcPr>
+          <w:p>
+            <w:r>
+              <w:rPr>
+                <w:rFonts w:hint="eastAsia"/>
+              </w:rPr>
+              <w:t>向数据库中插入持久化对象</w:t>
+            </w:r>
+          </w:p>
+        </w:tc>
+      </w:tr>
+      <w:tr>
+        <w:tc>
+          <w:tcPr>
+            <w:tcW w:w="2917" w:type="dxa"/>
+            <w:vMerge w:val="restart"/>
+            <w:tcBorders>
+              <w:left w:val="nil"/>
+            </w:tcBorders>
+          </w:tcPr>
+          <w:p>
+            <w:r>
+              <w:rPr>
+                <w:rFonts w:hint="eastAsia"/>
+              </w:rPr>
+              <w:t>HotelsDao.</w:t>
+            </w:r>
+            <w:r>
+              <w:rPr>
+                <w:rFonts w:ascii="Monaco" w:hAnsi="Monaco" w:cs="Monaco"/>
+                <w:color w:val="000000"/>
+                <w:kern w:val="0"/>
+                <w:sz w:val="22"/>
+              </w:rPr>
+              <w:t xml:space="preserve"> </w:t>
+            </w:r>
+            <w:r>
+              <w:t>deleteHotel</w:t>
+            </w:r>
+          </w:p>
+        </w:tc>
+        <w:tc>
+          <w:tcPr>
+            <w:tcW w:w="1159" w:type="dxa"/>
+          </w:tcPr>
+          <w:p>
+            <w:r>
+              <w:rPr>
+                <w:rFonts w:hint="eastAsia"/>
+              </w:rPr>
+              <w:t>语法</w:t>
+            </w:r>
+          </w:p>
+        </w:tc>
+        <w:tc>
+          <w:tcPr>
+            <w:tcW w:w="4225" w:type="dxa"/>
+            <w:tcBorders>
+              <w:right w:val="nil"/>
+            </w:tcBorders>
+          </w:tcPr>
+          <w:p>
+            <w:r>
+              <w:rPr>
+                <w:b/>
+                <w:bCs/>
+              </w:rPr>
+              <w:t>public</w:t>
+            </w:r>
+            <w:r>
+              <w:t xml:space="preserve"> </w:t>
+            </w:r>
+            <w:r>
+              <w:rPr>
+                <w:b/>
+                <w:bCs/>
+              </w:rPr>
+              <w:t>boolean</w:t>
+            </w:r>
+            <w:r>
+              <w:t xml:space="preserve"> deleteHotel(String hotelName) </w:t>
+            </w:r>
+            <w:r>
+              <w:rPr>
+                <w:b/>
+                <w:bCs/>
+              </w:rPr>
+              <w:t>throws</w:t>
+            </w:r>
+            <w:r>
+              <w:t xml:space="preserve"> RemoteException;</w:t>
+            </w:r>
+          </w:p>
+        </w:tc>
+      </w:tr>
+      <w:tr>
+        <w:tc>
+          <w:tcPr>
+            <w:tcW w:w="2917" w:type="dxa"/>
+            <w:vMerge/>
+            <w:tcBorders>
+              <w:left w:val="nil"/>
+            </w:tcBorders>
+          </w:tcPr>
+          <w:p/>
+        </w:tc>
+        <w:tc>
+          <w:tcPr>
+            <w:tcW w:w="1159" w:type="dxa"/>
+          </w:tcPr>
+          <w:p>
+            <w:r>
+              <w:rPr>
+                <w:rFonts w:hint="eastAsia"/>
+              </w:rPr>
+              <w:t>前置条件</w:t>
+            </w:r>
+          </w:p>
+        </w:tc>
+        <w:tc>
+          <w:tcPr>
+            <w:tcW w:w="4225" w:type="dxa"/>
+            <w:tcBorders>
+              <w:right w:val="nil"/>
+            </w:tcBorders>
+          </w:tcPr>
+          <w:p>
+            <w:r>
+              <w:rPr>
+                <w:rFonts w:hint="eastAsia"/>
+              </w:rPr>
+              <w:t>数据库已连接，酒店存在</w:t>
+            </w:r>
+          </w:p>
+        </w:tc>
+      </w:tr>
+      <w:tr>
+        <w:tc>
+          <w:tcPr>
+            <w:tcW w:w="2917" w:type="dxa"/>
+            <w:vMerge/>
+            <w:tcBorders>
+              <w:left w:val="nil"/>
+            </w:tcBorders>
+          </w:tcPr>
+          <w:p/>
+        </w:tc>
+        <w:tc>
+          <w:tcPr>
+            <w:tcW w:w="1159" w:type="dxa"/>
+          </w:tcPr>
+          <w:p>
+            <w:r>
+              <w:rPr>
+                <w:rFonts w:hint="eastAsia"/>
+              </w:rPr>
+              <w:t>后置条件</w:t>
+            </w:r>
+          </w:p>
+        </w:tc>
+        <w:tc>
+          <w:tcPr>
+            <w:tcW w:w="4225" w:type="dxa"/>
+            <w:tcBorders>
+              <w:right w:val="nil"/>
+            </w:tcBorders>
+          </w:tcPr>
+          <w:p>
+            <w:r>
+              <w:rPr>
+                <w:rFonts w:hint="eastAsia"/>
+              </w:rPr>
+              <w:t>在数据库中删除持久化对象</w:t>
+            </w:r>
+          </w:p>
+        </w:tc>
+      </w:tr>
+      <w:tr>
+        <w:tc>
+          <w:tcPr>
+            <w:tcW w:w="2917" w:type="dxa"/>
+            <w:vMerge w:val="restart"/>
+            <w:tcBorders>
+              <w:left w:val="nil"/>
+            </w:tcBorders>
+          </w:tcPr>
+          <w:p>
+            <w:r>
+              <w:rPr>
+                <w:rFonts w:hint="eastAsia"/>
+              </w:rPr>
+              <w:t>HotelsDao.</w:t>
+            </w:r>
+            <w:r>
+              <w:rPr>
+                <w:rFonts w:ascii="Monaco" w:hAnsi="Monaco" w:cs="Monaco"/>
+                <w:color w:val="000000"/>
+                <w:kern w:val="0"/>
+                <w:sz w:val="22"/>
+              </w:rPr>
+              <w:t xml:space="preserve"> </w:t>
+            </w:r>
+            <w:r>
+              <w:t>updateHotel</w:t>
+            </w:r>
+          </w:p>
+        </w:tc>
+        <w:tc>
+          <w:tcPr>
+            <w:tcW w:w="1159" w:type="dxa"/>
+          </w:tcPr>
+          <w:p>
+            <w:r>
+              <w:rPr>
+                <w:rFonts w:hint="eastAsia"/>
+              </w:rPr>
+              <w:t>语法</w:t>
+            </w:r>
+          </w:p>
+        </w:tc>
+        <w:tc>
+          <w:tcPr>
+            <w:tcW w:w="4225" w:type="dxa"/>
+            <w:tcBorders>
+              <w:right w:val="nil"/>
+            </w:tcBorders>
+          </w:tcPr>
+          <w:p>
+            <w:r>
+              <w:rPr>
+                <w:b/>
+                <w:bCs/>
+              </w:rPr>
+              <w:t>public</w:t>
+            </w:r>
+            <w:r>
+              <w:t xml:space="preserve"> </w:t>
+            </w:r>
+            <w:r>
+              <w:rPr>
+                <w:b/>
+                <w:bCs/>
+              </w:rPr>
+              <w:t>boolean</w:t>
+            </w:r>
+            <w:r>
+              <w:t xml:space="preserve"> updateHotel(HotelPO hotelPO) </w:t>
+            </w:r>
+            <w:r>
+              <w:rPr>
+                <w:b/>
+                <w:bCs/>
+              </w:rPr>
+              <w:t>throws</w:t>
+            </w:r>
+            <w:r>
+              <w:t xml:space="preserve"> RemoteException;</w:t>
+            </w:r>
+          </w:p>
+        </w:tc>
+      </w:tr>
+      <w:tr>
+        <w:tc>
+          <w:tcPr>
+            <w:tcW w:w="2917" w:type="dxa"/>
+            <w:vMerge/>
+            <w:tcBorders>
+              <w:left w:val="nil"/>
+            </w:tcBorders>
+          </w:tcPr>
+          <w:p/>
+        </w:tc>
+        <w:tc>
+          <w:tcPr>
+            <w:tcW w:w="1159" w:type="dxa"/>
+          </w:tcPr>
+          <w:p>
+            <w:r>
+              <w:rPr>
+                <w:rFonts w:hint="eastAsia"/>
+              </w:rPr>
+              <w:t>前置条件</w:t>
+            </w:r>
+          </w:p>
+        </w:tc>
+        <w:tc>
+          <w:tcPr>
+            <w:tcW w:w="4225" w:type="dxa"/>
+            <w:tcBorders>
+              <w:right w:val="nil"/>
+            </w:tcBorders>
+          </w:tcPr>
+          <w:p>
+            <w:r>
+              <w:rPr>
+                <w:rFonts w:hint="eastAsia"/>
+              </w:rPr>
+              <w:t>数据库已连接，酒店存在</w:t>
+            </w:r>
+          </w:p>
+        </w:tc>
+      </w:tr>
+      <w:tr>
+        <w:tc>
+          <w:tcPr>
+            <w:tcW w:w="2917" w:type="dxa"/>
+            <w:vMerge/>
+            <w:tcBorders>
+              <w:left w:val="nil"/>
+            </w:tcBorders>
+          </w:tcPr>
+          <w:p/>
+        </w:tc>
+        <w:tc>
+          <w:tcPr>
+            <w:tcW w:w="1159" w:type="dxa"/>
+          </w:tcPr>
+          <w:p>
+            <w:r>
+              <w:rPr>
+                <w:rFonts w:hint="eastAsia"/>
+              </w:rPr>
+              <w:t>后置条件</w:t>
+            </w:r>
+          </w:p>
+        </w:tc>
+        <w:tc>
+          <w:tcPr>
+            <w:tcW w:w="4225" w:type="dxa"/>
+            <w:tcBorders>
+              <w:right w:val="nil"/>
+            </w:tcBorders>
+          </w:tcPr>
+          <w:p>
+            <w:r>
+              <w:rPr>
+                <w:rFonts w:hint="eastAsia"/>
+              </w:rPr>
+              <w:t>在数据库中更新持久化对象</w:t>
+            </w:r>
+          </w:p>
+        </w:tc>
+      </w:tr>
+      <w:tr>
+        <w:tc>
+          <w:tcPr>
+            <w:tcW w:w="2917" w:type="dxa"/>
+            <w:vMerge w:val="restart"/>
+            <w:tcBorders>
+              <w:left w:val="nil"/>
+            </w:tcBorders>
+          </w:tcPr>
+          <w:p>
+            <w:r>
+              <w:rPr>
+                <w:rFonts w:hint="eastAsia"/>
+              </w:rPr>
+              <w:lastRenderedPageBreak/>
+              <w:t>HotelsDao.</w:t>
+            </w:r>
+            <w:r>
+              <w:rPr>
+                <w:rFonts w:ascii="Monaco" w:hAnsi="Monaco" w:cs="Monaco"/>
+                <w:color w:val="000000"/>
+                <w:kern w:val="0"/>
+                <w:sz w:val="22"/>
+              </w:rPr>
+              <w:t xml:space="preserve"> </w:t>
+            </w:r>
+            <w:r>
+              <w:t>getRoomOfHotel</w:t>
+            </w:r>
+          </w:p>
+        </w:tc>
+        <w:tc>
+          <w:tcPr>
+            <w:tcW w:w="1159" w:type="dxa"/>
+          </w:tcPr>
+          <w:p>
+            <w:r>
+              <w:rPr>
+                <w:rFonts w:hint="eastAsia"/>
+              </w:rPr>
+              <w:t>语法</w:t>
+            </w:r>
+          </w:p>
+        </w:tc>
+        <w:tc>
+          <w:tcPr>
+            <w:tcW w:w="4225" w:type="dxa"/>
+            <w:tcBorders>
+              <w:right w:val="nil"/>
+            </w:tcBorders>
+          </w:tcPr>
+          <w:p>
+            <w:r>
+              <w:rPr>
+                <w:b/>
+                <w:bCs/>
+              </w:rPr>
+              <w:t>public</w:t>
+            </w:r>
+            <w:r>
+              <w:t xml:space="preserve"> ArrayList&lt;RoomPO&gt; getRoomOfHotel(String hotelName) </w:t>
+            </w:r>
+            <w:r>
+              <w:rPr>
+                <w:b/>
+                <w:bCs/>
+              </w:rPr>
+              <w:t>throws</w:t>
+            </w:r>
+            <w:r>
+              <w:t xml:space="preserve"> RemoteException;</w:t>
+            </w:r>
+          </w:p>
+        </w:tc>
+      </w:tr>
+      <w:tr>
+        <w:tc>
+          <w:tcPr>
+            <w:tcW w:w="2917" w:type="dxa"/>
+            <w:vMerge/>
+            <w:tcBorders>
+              <w:left w:val="nil"/>
+            </w:tcBorders>
+          </w:tcPr>
+          <w:p/>
+        </w:tc>
+        <w:tc>
+          <w:tcPr>
+            <w:tcW w:w="1159" w:type="dxa"/>
+          </w:tcPr>
+          <w:p>
+            <w:r>
+              <w:rPr>
+                <w:rFonts w:hint="eastAsia"/>
+              </w:rPr>
+              <w:t>前置条件</w:t>
+            </w:r>
+          </w:p>
+        </w:tc>
+        <w:tc>
+          <w:tcPr>
+            <w:tcW w:w="4225" w:type="dxa"/>
+            <w:tcBorders>
+              <w:right w:val="nil"/>
+            </w:tcBorders>
+          </w:tcPr>
+          <w:p>
+            <w:r>
+              <w:rPr>
+                <w:rFonts w:hint="eastAsia"/>
+              </w:rPr>
+              <w:t>数据库已连接，酒店存在</w:t>
+            </w:r>
+          </w:p>
+        </w:tc>
+      </w:tr>
+      <w:tr>
+        <w:tc>
+          <w:tcPr>
+            <w:tcW w:w="2917" w:type="dxa"/>
+            <w:vMerge/>
+            <w:tcBorders>
+              <w:left w:val="nil"/>
+            </w:tcBorders>
+          </w:tcPr>
+          <w:p/>
+        </w:tc>
+        <w:tc>
+          <w:tcPr>
+            <w:tcW w:w="1159" w:type="dxa"/>
+          </w:tcPr>
+          <w:p>
+            <w:r>
+              <w:rPr>
+                <w:rFonts w:hint="eastAsia"/>
+              </w:rPr>
+              <w:t>后置条件</w:t>
+            </w:r>
+          </w:p>
+        </w:tc>
+        <w:tc>
+          <w:tcPr>
+            <w:tcW w:w="4225" w:type="dxa"/>
+            <w:tcBorders>
+              <w:right w:val="nil"/>
+            </w:tcBorders>
+          </w:tcPr>
+          <w:p>
+            <w:r>
+              <w:rPr>
+                <w:rFonts w:hint="eastAsia"/>
+              </w:rPr>
+              <w:t>根据酒店名返回相应的房间</w:t>
+            </w:r>
+          </w:p>
+        </w:tc>
+      </w:tr>
+      <w:tr>
+        <w:tc>
+          <w:tcPr>
+            <w:tcW w:w="2917" w:type="dxa"/>
+            <w:vMerge w:val="restart"/>
+            <w:tcBorders>
+              <w:left w:val="nil"/>
+            </w:tcBorders>
+          </w:tcPr>
+          <w:p>
+            <w:r>
+              <w:rPr>
+                <w:rFonts w:hint="eastAsia"/>
+              </w:rPr>
+              <w:t>HotelsDao.</w:t>
+            </w:r>
+            <w:r>
+              <w:rPr>
+                <w:rFonts w:ascii="Monaco" w:hAnsi="Monaco" w:cs="Monaco"/>
+                <w:color w:val="000000"/>
+                <w:kern w:val="0"/>
+                <w:sz w:val="22"/>
+              </w:rPr>
+              <w:t xml:space="preserve"> </w:t>
+            </w:r>
+            <w:r>
+              <w:t>judgeHotelExists</w:t>
+            </w:r>
+          </w:p>
+        </w:tc>
+        <w:tc>
+          <w:tcPr>
+            <w:tcW w:w="1159" w:type="dxa"/>
+          </w:tcPr>
+          <w:p>
+            <w:r>
+              <w:rPr>
+                <w:rFonts w:hint="eastAsia"/>
+              </w:rPr>
+              <w:t>语法</w:t>
+            </w:r>
+          </w:p>
+        </w:tc>
+        <w:tc>
+          <w:tcPr>
+            <w:tcW w:w="4225" w:type="dxa"/>
+            <w:tcBorders>
+              <w:right w:val="nil"/>
+            </w:tcBorders>
+          </w:tcPr>
+          <w:p>
+            <w:pPr>
+              <w:widowControl/>
+              <w:autoSpaceDE w:val="0"/>
+              <w:autoSpaceDN w:val="0"/>
+              <w:adjustRightInd w:val="0"/>
+              <w:jc w:val="left"/>
+              <w:rPr>
+                <w:rFonts w:asciiTheme="majorHAnsi" w:eastAsiaTheme="majorHAnsi" w:hAnsiTheme="majorHAnsi" w:cs="Monaco"/>
+                <w:kern w:val="0"/>
+                <w:sz w:val="22"/>
+              </w:rPr>
+            </w:pPr>
+            <w:r>
+              <w:rPr>
+                <w:rFonts w:asciiTheme="majorHAnsi" w:eastAsiaTheme="majorHAnsi" w:hAnsiTheme="majorHAnsi" w:cs="Monaco"/>
+                <w:b/>
+                <w:bCs/>
+                <w:kern w:val="0"/>
+                <w:sz w:val="22"/>
+              </w:rPr>
+              <w:t>public</w:t>
+            </w:r>
+            <w:r>
+              <w:rPr>
+                <w:rFonts w:asciiTheme="majorHAnsi" w:eastAsiaTheme="majorHAnsi" w:hAnsiTheme="majorHAnsi" w:cs="Monaco"/>
+                <w:kern w:val="0"/>
+                <w:sz w:val="22"/>
+              </w:rPr>
+              <w:t xml:space="preserve"> </w:t>
+            </w:r>
+            <w:r>
+              <w:rPr>
+                <w:rFonts w:asciiTheme="majorHAnsi" w:eastAsiaTheme="majorHAnsi" w:hAnsiTheme="majorHAnsi" w:cs="Monaco"/>
+                <w:b/>
+                <w:bCs/>
+                <w:kern w:val="0"/>
+                <w:sz w:val="22"/>
+              </w:rPr>
+              <w:t>boolean</w:t>
+            </w:r>
+            <w:r>
+              <w:rPr>
+                <w:rFonts w:asciiTheme="majorHAnsi" w:eastAsiaTheme="majorHAnsi" w:hAnsiTheme="majorHAnsi" w:cs="Monaco"/>
+                <w:kern w:val="0"/>
+                <w:sz w:val="22"/>
+              </w:rPr>
+              <w:t xml:space="preserve"> judgeHotelExists(String hotelName) </w:t>
+            </w:r>
+            <w:r>
+              <w:rPr>
+                <w:rFonts w:asciiTheme="majorHAnsi" w:eastAsiaTheme="majorHAnsi" w:hAnsiTheme="majorHAnsi" w:cs="Monaco"/>
+                <w:b/>
+                <w:bCs/>
+                <w:kern w:val="0"/>
+                <w:sz w:val="22"/>
+              </w:rPr>
+              <w:t>throws</w:t>
+            </w:r>
+            <w:r>
+              <w:rPr>
+                <w:rFonts w:asciiTheme="majorHAnsi" w:eastAsiaTheme="majorHAnsi" w:hAnsiTheme="majorHAnsi" w:cs="Monaco"/>
+                <w:kern w:val="0"/>
+                <w:sz w:val="22"/>
+              </w:rPr>
+              <w:t xml:space="preserve"> RemoteException;</w:t>
+            </w:r>
+          </w:p>
+        </w:tc>
+      </w:tr>
+      <w:tr>
+        <w:tc>
+          <w:tcPr>
+            <w:tcW w:w="2917" w:type="dxa"/>
+            <w:vMerge/>
+            <w:tcBorders>
+              <w:left w:val="nil"/>
+            </w:tcBorders>
+          </w:tcPr>
+          <w:p/>
+        </w:tc>
+        <w:tc>
+          <w:tcPr>
+            <w:tcW w:w="1159" w:type="dxa"/>
+          </w:tcPr>
+          <w:p>
+            <w:r>
+              <w:rPr>
+                <w:rFonts w:hint="eastAsia"/>
+              </w:rPr>
+              <w:t>前置条件</w:t>
+            </w:r>
+          </w:p>
+        </w:tc>
+        <w:tc>
+          <w:tcPr>
+            <w:tcW w:w="4225" w:type="dxa"/>
+            <w:tcBorders>
+              <w:right w:val="nil"/>
+            </w:tcBorders>
+          </w:tcPr>
+          <w:p>
+            <w:r>
+              <w:rPr>
+                <w:rFonts w:hint="eastAsia"/>
+              </w:rPr>
+              <w:t>数据库已连接</w:t>
+            </w:r>
+          </w:p>
+        </w:tc>
+      </w:tr>
+      <w:tr>
+        <w:tc>
+          <w:tcPr>
+            <w:tcW w:w="2917" w:type="dxa"/>
+            <w:vMerge/>
+            <w:tcBorders>
+              <w:left w:val="nil"/>
+            </w:tcBorders>
+          </w:tcPr>
+          <w:p/>
+        </w:tc>
+        <w:tc>
+          <w:tcPr>
+            <w:tcW w:w="1159" w:type="dxa"/>
+          </w:tcPr>
+          <w:p>
+            <w:r>
+              <w:rPr>
+                <w:rFonts w:hint="eastAsia"/>
+              </w:rPr>
+              <w:t>后置条件</w:t>
+            </w:r>
+          </w:p>
+        </w:tc>
+        <w:tc>
+          <w:tcPr>
+            <w:tcW w:w="4225" w:type="dxa"/>
+            <w:tcBorders>
+              <w:right w:val="nil"/>
+            </w:tcBorders>
+          </w:tcPr>
+          <w:p>
+            <w:r>
+              <w:rPr>
+                <w:rFonts w:hint="eastAsia"/>
+              </w:rPr>
+              <w:t>根据酒店名判断酒店是否存在</w:t>
+            </w:r>
+          </w:p>
+        </w:tc>
+      </w:tr>
+    </w:tbl>
+    <w:p>
+      <w:pPr>
+        <w:rPr>
+          <w:b/>
+          <w:sz w:val="24"/>
+          <w:szCs w:val="24"/>
+        </w:rPr>
+      </w:pPr>
+      <w:r>
+        <w:rPr>
+          <w:rFonts w:hint="eastAsia"/>
+          <w:b/>
+          <w:sz w:val="24"/>
+          <w:szCs w:val="24"/>
+        </w:rPr>
+        <w:t>1</w:t>
+      </w:r>
+      <w:r>
+        <w:rPr>
+          <w:rFonts w:hint="eastAsia"/>
+          <w:b/>
+          <w:sz w:val="24"/>
+          <w:szCs w:val="24"/>
+        </w:rPr>
+        <w:t>Room</w:t>
+      </w:r>
+      <w:r>
+        <w:rPr>
+          <w:rFonts w:hint="eastAsia"/>
+          <w:b/>
+          <w:sz w:val="24"/>
+          <w:szCs w:val="24"/>
+        </w:rPr>
+        <w:t>数据层模块的职责</w:t>
+      </w:r>
+    </w:p>
+    <w:p>
+      <w:r>
+        <w:rPr>
+          <w:rFonts w:hint="eastAsia"/>
+        </w:rPr>
+        <w:t>Room数据层模块的职责如下表所示</w:t>
+      </w:r>
+    </w:p>
+    <w:tbl>
+      <w:tblPr>
+        <w:tblStyle w:val="a3"/>
+        <w:tblW w:w="0" w:type="auto"/>
+        <w:tblInd w:w="5" w:type="dxa"/>
+        <w:tblLook w:val="04A0" w:firstRow="1" w:lastRow="0" w:firstColumn="1" w:lastColumn="0" w:noHBand="0" w:noVBand="1"/>
+      </w:tblPr>
+      <w:tblGrid>
+        <w:gridCol w:w="3823"/>
+        <w:gridCol w:w="4694"/>
+      </w:tblGrid>
+      <w:tr>
+        <w:tc>
+          <w:tcPr>
+            <w:tcW w:w="3823" w:type="dxa"/>
+            <w:tcBorders>
+              <w:left w:val="nil"/>
+            </w:tcBorders>
+          </w:tcPr>
+          <w:p>
+            <w:pPr>
+              <w:jc w:val="center"/>
+              <w:rPr>
+                <w:b/>
+              </w:rPr>
+            </w:pPr>
+            <w:r>
+              <w:rPr>
+                <w:rFonts w:hint="eastAsia"/>
+                <w:b/>
+              </w:rPr>
+              <w:t>模块</w:t>
+            </w:r>
+          </w:p>
+        </w:tc>
+        <w:tc>
+          <w:tcPr>
+            <w:tcW w:w="4694" w:type="dxa"/>
+            <w:tcBorders>
+              <w:right w:val="nil"/>
+            </w:tcBorders>
+          </w:tcPr>
+          <w:p>
+            <w:pPr>
+              <w:jc w:val="center"/>
+              <w:rPr>
+                <w:b/>
+              </w:rPr>
+            </w:pPr>
+            <w:r>
+              <w:rPr>
+                <w:rFonts w:hint="eastAsia"/>
+                <w:b/>
+              </w:rPr>
+              <w:t>职责</w:t>
+            </w:r>
+          </w:p>
+        </w:tc>
+      </w:tr>
+      <w:tr>
+        <w:tc>
+          <w:tcPr>
+            <w:tcW w:w="3823" w:type="dxa"/>
+            <w:tcBorders>
+              <w:left w:val="nil"/>
+            </w:tcBorders>
+          </w:tcPr>
+          <w:p>
+            <w:r>
+              <w:rPr>
+                <w:rFonts w:hint="eastAsia"/>
+              </w:rPr>
+              <w:t>Rooms</w:t>
+            </w:r>
+            <w:r>
+              <w:t>Dao</w:t>
+            </w:r>
+          </w:p>
+        </w:tc>
+        <w:tc>
+          <w:tcPr>
+            <w:tcW w:w="4694" w:type="dxa"/>
+            <w:tcBorders>
+              <w:right w:val="nil"/>
+            </w:tcBorders>
+          </w:tcPr>
+          <w:p>
+            <w:r>
+              <w:t>持久化数据库的接口，提供集体裁入、集体保存、增、删、改、查服务</w:t>
+            </w:r>
+          </w:p>
+        </w:tc>
+      </w:tr>
+      <w:tr>
+        <w:tc>
+          <w:tcPr>
+            <w:tcW w:w="3823" w:type="dxa"/>
+            <w:tcBorders>
+              <w:left w:val="nil"/>
+            </w:tcBorders>
+          </w:tcPr>
+          <w:p>
+            <w:r>
+              <w:rPr>
+                <w:rFonts w:hint="eastAsia"/>
+              </w:rPr>
+              <w:t>Rooms</w:t>
+            </w:r>
+            <w:r>
+              <w:t>DaoImpl</w:t>
+            </w:r>
+          </w:p>
+        </w:tc>
+        <w:tc>
+          <w:tcPr>
+            <w:tcW w:w="4694" w:type="dxa"/>
+            <w:tcBorders>
+              <w:right w:val="nil"/>
+            </w:tcBorders>
+          </w:tcPr>
+          <w:p>
+            <w:r>
+              <w:rPr>
+                <w:rFonts w:hint="eastAsia"/>
+              </w:rPr>
+              <w:t>数据层</w:t>
+            </w:r>
+            <w:r>
+              <w:t>的实现，</w:t>
+            </w:r>
+            <w:r>
+              <w:rPr>
+                <w:rFonts w:hint="eastAsia"/>
+              </w:rPr>
+              <w:t>实现Rooms</w:t>
+            </w:r>
+            <w:r>
+              <w:t>Dao</w:t>
+            </w:r>
+            <w:r>
+              <w:rPr>
+                <w:rFonts w:hint="eastAsia"/>
+              </w:rPr>
+              <w:t>接口</w:t>
+            </w:r>
+          </w:p>
+        </w:tc>
+      </w:tr>
+      <w:tr>
+        <w:tc>
+          <w:tcPr>
+            <w:tcW w:w="3823" w:type="dxa"/>
+            <w:tcBorders>
+              <w:left w:val="nil"/>
+            </w:tcBorders>
+          </w:tcPr>
+          <w:p>
+            <w:r>
+              <w:rPr>
+                <w:rFonts w:hint="eastAsia"/>
+              </w:rPr>
+              <w:t>Rooms</w:t>
+            </w:r>
+            <w:r>
+              <w:t>DataHelper</w:t>
+            </w:r>
+          </w:p>
+        </w:tc>
+        <w:tc>
+          <w:tcPr>
+            <w:tcW w:w="4694" w:type="dxa"/>
+            <w:tcBorders>
+              <w:right w:val="nil"/>
+            </w:tcBorders>
+          </w:tcPr>
+          <w:p>
+            <w:r>
+              <w:rPr>
+                <w:rFonts w:hint="eastAsia"/>
+              </w:rPr>
+              <w:t>提供</w:t>
+            </w:r>
+            <w:r>
+              <w:t>具体数据交互的接口</w:t>
+            </w:r>
+          </w:p>
+        </w:tc>
+      </w:tr>
+      <w:tr>
+        <w:tc>
+          <w:tcPr>
+            <w:tcW w:w="3823" w:type="dxa"/>
+            <w:tcBorders>
+              <w:left w:val="nil"/>
+            </w:tcBorders>
+          </w:tcPr>
+          <w:p>
+            <w:r>
+              <w:rPr>
+                <w:rFonts w:hint="eastAsia"/>
+              </w:rPr>
+              <w:t>Rooms</w:t>
+            </w:r>
+            <w:r>
+              <w:t>DataSqlHelperImpl</w:t>
+            </w:r>
+          </w:p>
+        </w:tc>
+        <w:tc>
+          <w:tcPr>
+            <w:tcW w:w="4694" w:type="dxa"/>
+            <w:tcBorders>
+              <w:right w:val="nil"/>
+            </w:tcBorders>
+          </w:tcPr>
+          <w:p>
+            <w:r>
+              <w:rPr>
+                <w:rFonts w:hint="eastAsia"/>
+              </w:rPr>
+              <w:t>基于</w:t>
+            </w:r>
+            <w:r>
+              <w:t>sql</w:t>
+            </w:r>
+            <w:r>
+              <w:rPr>
+                <w:rFonts w:hint="eastAsia"/>
+              </w:rPr>
+              <w:t>数据库</w:t>
+            </w:r>
+            <w:r>
+              <w:t>实现数据交互的具体实现</w:t>
+            </w:r>
+          </w:p>
+        </w:tc>
+      </w:tr>
+    </w:tbl>
+    <w:p/>
+    <w:p>
+      <w:pPr>
+        <w:rPr>
+          <w:b/>
+          <w:sz w:val="24"/>
+          <w:szCs w:val="24"/>
+        </w:rPr>
+      </w:pPr>
+      <w:r>
+        <w:rPr>
+          <w:rFonts w:hint="eastAsia"/>
+          <w:b/>
+          <w:sz w:val="24"/>
+          <w:szCs w:val="24"/>
+        </w:rPr>
+        <w:t>2</w:t>
+      </w:r>
+      <w:r>
+        <w:rPr>
+          <w:rFonts w:hint="eastAsia"/>
+          <w:b/>
+          <w:sz w:val="24"/>
+          <w:szCs w:val="24"/>
+        </w:rPr>
+        <w:t>Room</w:t>
+      </w:r>
+      <w:r>
+        <w:rPr>
+          <w:b/>
+          <w:sz w:val="24"/>
+          <w:szCs w:val="24"/>
+        </w:rPr>
+        <w:t>数据层模块的接口规范</w:t>
+      </w:r>
+    </w:p>
+    <w:tbl>
+      <w:tblPr>
+        <w:tblStyle w:val="a3"/>
+        <w:tblW w:w="0" w:type="auto"/>
+        <w:tblInd w:w="5" w:type="dxa"/>
+        <w:tblLook w:val="04A0" w:firstRow="1" w:lastRow="0" w:firstColumn="1" w:lastColumn="0" w:noHBand="0" w:noVBand="1"/>
+      </w:tblPr>
+      <w:tblGrid>
+        <w:gridCol w:w="2917"/>
+        <w:gridCol w:w="1159"/>
+        <w:gridCol w:w="4225"/>
+      </w:tblGrid>
+      <w:tr>
+        <w:tc>
+          <w:tcPr>
+            <w:tcW w:w="8301" w:type="dxa"/>
+            <w:gridSpan w:val="3"/>
+            <w:tcBorders>
+              <w:left w:val="nil"/>
+              <w:right w:val="nil"/>
+            </w:tcBorders>
+          </w:tcPr>
+          <w:p>
+            <w:pPr>
+              <w:jc w:val="center"/>
+            </w:pPr>
+            <w:r>
+              <w:rPr>
+                <w:rFonts w:hint="eastAsia"/>
+              </w:rPr>
+              <w:t>提供的服务（供接口）</w:t>
+            </w:r>
+          </w:p>
+        </w:tc>
+      </w:tr>
+      <w:tr>
+        <w:tc>
+          <w:tcPr>
+            <w:tcW w:w="2917" w:type="dxa"/>
+            <w:vMerge w:val="restart"/>
+            <w:tcBorders>
+              <w:left w:val="nil"/>
+            </w:tcBorders>
+          </w:tcPr>
+          <w:p/>
+          <w:p>
+            <w:r>
+              <w:rPr>
+                <w:rFonts w:hint="eastAsia"/>
+              </w:rPr>
+              <w:lastRenderedPageBreak/>
+              <w:t>Room</w:t>
+            </w:r>
+            <w:r>
+              <w:t>sDao.</w:t>
+            </w:r>
+            <w:r>
+              <w:rPr>
+                <w:rFonts w:ascii="Monaco" w:hAnsi="Monaco" w:cs="Monaco"/>
+                <w:color w:val="000000"/>
+                <w:kern w:val="0"/>
+                <w:sz w:val="22"/>
+              </w:rPr>
+              <w:t xml:space="preserve"> </w:t>
+            </w:r>
+            <w:r>
+              <w:rPr>
+                <w:rFonts w:eastAsiaTheme="minorHAnsi" w:cs="Monaco"/>
+                <w:color w:val="000000"/>
+                <w:kern w:val="0"/>
+                <w:sz w:val="22"/>
+              </w:rPr>
+              <w:t>getRoomList</w:t>
+            </w:r>
+          </w:p>
+        </w:tc>
+        <w:tc>
+          <w:tcPr>
+            <w:tcW w:w="1159" w:type="dxa"/>
+          </w:tcPr>
+          <w:p>
+            <w:r>
+              <w:rPr>
+                <w:rFonts w:hint="eastAsia"/>
+              </w:rPr>
+              <w:lastRenderedPageBreak/>
+              <w:t>语法</w:t>
+            </w:r>
+          </w:p>
+        </w:tc>
+        <w:tc>
+          <w:tcPr>
+            <w:tcW w:w="4225" w:type="dxa"/>
+            <w:tcBorders>
+              <w:right w:val="nil"/>
+            </w:tcBorders>
+          </w:tcPr>
+          <w:p>
+            <w:pPr>
+              <w:rPr>
+                <w:b/>
+                <w:bCs/>
+              </w:rPr>
+            </w:pPr>
+            <w:r>
+              <w:rPr>
+                <w:b/>
+                <w:bCs/>
+              </w:rPr>
+              <w:t xml:space="preserve">public ArrayList&lt;RoomPO&gt; </w:t>
+            </w:r>
+            <w:r>
+              <w:rPr>
+                <w:b/>
+                <w:bCs/>
+              </w:rPr>
+              <w:lastRenderedPageBreak/>
+              <w:t>getRoomList(String hotelName) throws RemoteException;</w:t>
+            </w:r>
+          </w:p>
+        </w:tc>
+      </w:tr>
+      <w:tr>
+        <w:tc>
+          <w:tcPr>
+            <w:tcW w:w="2917" w:type="dxa"/>
+            <w:vMerge/>
+            <w:tcBorders>
+              <w:left w:val="nil"/>
+            </w:tcBorders>
+          </w:tcPr>
+          <w:p/>
+        </w:tc>
+        <w:tc>
+          <w:tcPr>
+            <w:tcW w:w="1159" w:type="dxa"/>
+          </w:tcPr>
+          <w:p>
+            <w:r>
+              <w:rPr>
+                <w:rFonts w:hint="eastAsia"/>
+              </w:rPr>
+              <w:t>前置条件</w:t>
+            </w:r>
+          </w:p>
+        </w:tc>
+        <w:tc>
+          <w:tcPr>
+            <w:tcW w:w="4225" w:type="dxa"/>
+            <w:tcBorders>
+              <w:right w:val="nil"/>
+            </w:tcBorders>
+          </w:tcPr>
+          <w:p>
+            <w:r>
+              <w:t>数据库已连接</w:t>
+            </w:r>
+            <w:r>
+              <w:rPr>
+                <w:rFonts w:hint="eastAsia"/>
+              </w:rPr>
+              <w:t>，酒店名存在</w:t>
+            </w:r>
+          </w:p>
+        </w:tc>
+      </w:tr>
+      <w:tr>
+        <w:tc>
+          <w:tcPr>
+            <w:tcW w:w="2917" w:type="dxa"/>
+            <w:vMerge/>
+            <w:tcBorders>
+              <w:left w:val="nil"/>
+            </w:tcBorders>
+          </w:tcPr>
+          <w:p/>
+        </w:tc>
+        <w:tc>
+          <w:tcPr>
+            <w:tcW w:w="1159" w:type="dxa"/>
+          </w:tcPr>
+          <w:p>
+            <w:r>
+              <w:rPr>
+                <w:rFonts w:hint="eastAsia"/>
+              </w:rPr>
+              <w:t>后置条件</w:t>
+            </w:r>
+          </w:p>
+        </w:tc>
+        <w:tc>
+          <w:tcPr>
+            <w:tcW w:w="4225" w:type="dxa"/>
+            <w:tcBorders>
+              <w:right w:val="nil"/>
+            </w:tcBorders>
+          </w:tcPr>
+          <w:p>
+            <w:r>
+              <w:rPr>
+                <w:rFonts w:hint="eastAsia"/>
+              </w:rPr>
+              <w:t>根据酒店名得到符合条件的房间列表</w:t>
+            </w:r>
+          </w:p>
+        </w:tc>
+      </w:tr>
+      <w:tr>
+        <w:tc>
+          <w:tcPr>
+            <w:tcW w:w="2917" w:type="dxa"/>
+            <w:vMerge w:val="restart"/>
+            <w:tcBorders>
+              <w:left w:val="nil"/>
+            </w:tcBorders>
+          </w:tcPr>
+          <w:p>
+            <w:r>
+              <w:rPr>
+                <w:rFonts w:hint="eastAsia"/>
+              </w:rPr>
+              <w:t>Room</w:t>
+            </w:r>
+            <w:r>
+              <w:t>sDao</w:t>
+            </w:r>
+            <w:r>
+              <w:rPr>
+                <w:rFonts w:hint="eastAsia"/>
+              </w:rPr>
+              <w:t>.</w:t>
+            </w:r>
+            <w:r>
+              <w:rPr>
+                <w:rFonts w:ascii="Monaco" w:hAnsi="Monaco" w:cs="Monaco"/>
+                <w:color w:val="000000"/>
+                <w:kern w:val="0"/>
+                <w:sz w:val="22"/>
+              </w:rPr>
+              <w:t xml:space="preserve"> </w:t>
+            </w:r>
+            <w:r>
+              <w:t>insertRoom</w:t>
+            </w:r>
+          </w:p>
+        </w:tc>
+        <w:tc>
+          <w:tcPr>
+            <w:tcW w:w="1159" w:type="dxa"/>
+          </w:tcPr>
+          <w:p>
+            <w:r>
+              <w:rPr>
+                <w:rFonts w:hint="eastAsia"/>
+              </w:rPr>
+              <w:t>语法</w:t>
+            </w:r>
+          </w:p>
+        </w:tc>
+        <w:tc>
+          <w:tcPr>
+            <w:tcW w:w="4225" w:type="dxa"/>
+            <w:tcBorders>
+              <w:right w:val="nil"/>
+            </w:tcBorders>
+          </w:tcPr>
+          <w:p>
+            <w:pPr>
+              <w:jc w:val="center"/>
+            </w:pPr>
+            <w:r>
+              <w:rPr>
+                <w:b/>
+                <w:bCs/>
+              </w:rPr>
+              <w:t>public</w:t>
+            </w:r>
+            <w:r>
+              <w:t xml:space="preserve"> </w:t>
+            </w:r>
+            <w:r>
+              <w:rPr>
+                <w:b/>
+                <w:bCs/>
+              </w:rPr>
+              <w:t>boolean</w:t>
+            </w:r>
+            <w:r>
+              <w:t xml:space="preserve"> insertRoom(RoomPO roomPO) </w:t>
+            </w:r>
+            <w:r>
+              <w:rPr>
+                <w:b/>
+                <w:bCs/>
+              </w:rPr>
+              <w:t>throws</w:t>
+            </w:r>
+            <w:r>
+              <w:t xml:space="preserve"> RemoteException;</w:t>
+            </w:r>
+          </w:p>
+        </w:tc>
+      </w:tr>
+      <w:tr>
+        <w:tc>
+          <w:tcPr>
+            <w:tcW w:w="2917" w:type="dxa"/>
+            <w:vMerge/>
+            <w:tcBorders>
+              <w:left w:val="nil"/>
+            </w:tcBorders>
+          </w:tcPr>
+          <w:p/>
+        </w:tc>
+        <w:tc>
+          <w:tcPr>
+            <w:tcW w:w="1159" w:type="dxa"/>
+          </w:tcPr>
+          <w:p>
+            <w:r>
+              <w:rPr>
+                <w:rFonts w:hint="eastAsia"/>
+              </w:rPr>
+              <w:t>前置条件</w:t>
+            </w:r>
+          </w:p>
+        </w:tc>
+        <w:tc>
+          <w:tcPr>
+            <w:tcW w:w="4225" w:type="dxa"/>
+            <w:tcBorders>
+              <w:right w:val="nil"/>
+            </w:tcBorders>
+          </w:tcPr>
+          <w:p>
+            <w:r>
+              <w:rPr>
+                <w:rFonts w:hint="eastAsia"/>
+              </w:rPr>
+              <w:t>数据库已连接</w:t>
+            </w:r>
+          </w:p>
+        </w:tc>
+      </w:tr>
+      <w:tr>
+        <w:tc>
+          <w:tcPr>
+            <w:tcW w:w="2917" w:type="dxa"/>
+            <w:vMerge/>
+            <w:tcBorders>
+              <w:left w:val="nil"/>
+            </w:tcBorders>
+          </w:tcPr>
+          <w:p/>
+        </w:tc>
+        <w:tc>
+          <w:tcPr>
+            <w:tcW w:w="1159" w:type="dxa"/>
+          </w:tcPr>
+          <w:p>
+            <w:r>
+              <w:rPr>
+                <w:rFonts w:hint="eastAsia"/>
+              </w:rPr>
+              <w:t>后置条件</w:t>
+            </w:r>
+          </w:p>
+        </w:tc>
+        <w:tc>
+          <w:tcPr>
+            <w:tcW w:w="4225" w:type="dxa"/>
+            <w:tcBorders>
+              <w:right w:val="nil"/>
+            </w:tcBorders>
+          </w:tcPr>
+          <w:p>
+            <w:r>
+              <w:rPr>
+                <w:rFonts w:hint="eastAsia"/>
+              </w:rPr>
+              <w:t>向数据库中插入持久化对象</w:t>
+            </w:r>
+          </w:p>
+        </w:tc>
+      </w:tr>
+      <w:tr>
+        <w:tc>
+          <w:tcPr>
+            <w:tcW w:w="2917" w:type="dxa"/>
+            <w:vMerge w:val="restart"/>
+            <w:tcBorders>
+              <w:left w:val="nil"/>
+            </w:tcBorders>
+          </w:tcPr>
+          <w:p>
+            <w:r>
+              <w:rPr>
+                <w:rFonts w:hint="eastAsia"/>
+              </w:rPr>
+              <w:t>Room</w:t>
+            </w:r>
+            <w:r>
+              <w:t>sDao</w:t>
+            </w:r>
+            <w:r>
+              <w:rPr>
+                <w:rFonts w:hint="eastAsia"/>
+              </w:rPr>
+              <w:t>.</w:t>
+            </w:r>
+            <w:r>
+              <w:rPr>
+                <w:rFonts w:ascii="Monaco" w:hAnsi="Monaco" w:cs="Monaco"/>
+                <w:color w:val="000000"/>
+                <w:kern w:val="0"/>
+                <w:sz w:val="22"/>
+              </w:rPr>
+              <w:t xml:space="preserve"> </w:t>
+            </w:r>
+            <w:r>
+              <w:t>recordReservation</w:t>
+            </w:r>
+          </w:p>
+        </w:tc>
+        <w:tc>
+          <w:tcPr>
+            <w:tcW w:w="1159" w:type="dxa"/>
+          </w:tcPr>
+          <w:p>
+            <w:r>
+              <w:rPr>
+                <w:rFonts w:hint="eastAsia"/>
+              </w:rPr>
+              <w:t>语法</w:t>
+            </w:r>
+          </w:p>
+        </w:tc>
+        <w:tc>
+          <w:tcPr>
+            <w:tcW w:w="4225" w:type="dxa"/>
+            <w:tcBorders>
+              <w:right w:val="nil"/>
+            </w:tcBorders>
+          </w:tcPr>
+          <w:p>
+            <w:pPr>
+              <w:tabs>
+                <w:tab w:val="left" w:pos="1542"/>
+              </w:tabs>
+            </w:pPr>
+            <w:r>
+              <w:rPr>
+                <w:b/>
+                <w:bCs/>
+              </w:rPr>
+              <w:t>public</w:t>
+            </w:r>
+            <w:r>
+              <w:t xml:space="preserve"> </w:t>
+            </w:r>
+            <w:r>
+              <w:rPr>
+                <w:b/>
+                <w:bCs/>
+              </w:rPr>
+              <w:t>boolean</w:t>
+            </w:r>
+            <w:r>
+              <w:t xml:space="preserve"> recordReservation(</w:t>
+            </w:r>
+            <w:r>
+              <w:rPr>
+                <w:b/>
+                <w:bCs/>
+              </w:rPr>
+              <w:t>int</w:t>
+            </w:r>
+            <w:r>
+              <w:t xml:space="preserve"> roomID, Date StartTime,Date EndTime, </w:t>
+            </w:r>
+            <w:r>
+              <w:rPr>
+                <w:b/>
+                <w:bCs/>
+              </w:rPr>
+              <w:t>int</w:t>
+            </w:r>
+            <w:r>
+              <w:t xml:space="preserve"> orderId) </w:t>
+            </w:r>
+            <w:r>
+              <w:rPr>
+                <w:b/>
+                <w:bCs/>
+              </w:rPr>
+              <w:t>throws</w:t>
+            </w:r>
+            <w:r>
+              <w:t xml:space="preserve"> RemoteException;</w:t>
+            </w:r>
+          </w:p>
+        </w:tc>
+      </w:tr>
+      <w:tr>
+        <w:tc>
+          <w:tcPr>
+            <w:tcW w:w="2917" w:type="dxa"/>
+            <w:vMerge/>
+            <w:tcBorders>
+              <w:left w:val="nil"/>
+            </w:tcBorders>
+          </w:tcPr>
+          <w:p/>
+        </w:tc>
+        <w:tc>
+          <w:tcPr>
+            <w:tcW w:w="1159" w:type="dxa"/>
+          </w:tcPr>
+          <w:p>
+            <w:r>
+              <w:rPr>
+                <w:rFonts w:hint="eastAsia"/>
+              </w:rPr>
+              <w:t>前置条件</w:t>
+            </w:r>
+          </w:p>
+        </w:tc>
+        <w:tc>
+          <w:tcPr>
+            <w:tcW w:w="4225" w:type="dxa"/>
+            <w:tcBorders>
+              <w:right w:val="nil"/>
+            </w:tcBorders>
+          </w:tcPr>
+          <w:p>
+            <w:r>
+              <w:rPr>
+                <w:rFonts w:hint="eastAsia"/>
+              </w:rPr>
+              <w:t>数据库已连接</w:t>
+            </w:r>
+          </w:p>
+        </w:tc>
+      </w:tr>
+      <w:tr>
+        <w:tc>
+          <w:tcPr>
+            <w:tcW w:w="2917" w:type="dxa"/>
+            <w:vMerge/>
+            <w:tcBorders>
+              <w:left w:val="nil"/>
+            </w:tcBorders>
+          </w:tcPr>
+          <w:p/>
+        </w:tc>
+        <w:tc>
+          <w:tcPr>
+            <w:tcW w:w="1159" w:type="dxa"/>
+          </w:tcPr>
+          <w:p>
+            <w:r>
+              <w:rPr>
+                <w:rFonts w:hint="eastAsia"/>
+              </w:rPr>
+              <w:t>后置条件</w:t>
+            </w:r>
+          </w:p>
+        </w:tc>
+        <w:tc>
+          <w:tcPr>
+            <w:tcW w:w="4225" w:type="dxa"/>
+            <w:tcBorders>
+              <w:right w:val="nil"/>
+            </w:tcBorders>
+          </w:tcPr>
+          <w:p>
+            <w:r>
+              <w:rPr>
+                <w:rFonts w:hint="eastAsia"/>
+              </w:rPr>
+              <w:t>记录一次预定的起始 结束时间和相应的订单号</w:t>
+            </w:r>
+          </w:p>
+        </w:tc>
+      </w:tr>
+      <w:tr>
+        <w:tc>
+          <w:tcPr>
+            <w:tcW w:w="2917" w:type="dxa"/>
+            <w:vMerge w:val="restart"/>
+            <w:tcBorders>
+              <w:left w:val="nil"/>
+            </w:tcBorders>
+          </w:tcPr>
+          <w:p>
+            <w:r>
+              <w:rPr>
+                <w:rFonts w:hint="eastAsia"/>
+              </w:rPr>
+              <w:t>Room</w:t>
+            </w:r>
+            <w:r>
+              <w:t>sDao</w:t>
+            </w:r>
+            <w:r>
+              <w:rPr>
+                <w:rFonts w:hint="eastAsia"/>
+              </w:rPr>
+              <w:t>.</w:t>
+            </w:r>
+            <w:r>
+              <w:rPr>
+                <w:rFonts w:ascii="Monaco" w:hAnsi="Monaco" w:cs="Monaco"/>
+                <w:color w:val="000000"/>
+                <w:kern w:val="0"/>
+                <w:sz w:val="22"/>
+              </w:rPr>
+              <w:t xml:space="preserve"> </w:t>
+            </w:r>
+            <w:r>
+              <w:t>recordCheckOut</w:t>
+            </w:r>
+          </w:p>
+        </w:tc>
+        <w:tc>
+          <w:tcPr>
+            <w:tcW w:w="1159" w:type="dxa"/>
+          </w:tcPr>
+          <w:p>
+            <w:r>
+              <w:rPr>
+                <w:rFonts w:hint="eastAsia"/>
+              </w:rPr>
+              <w:t>语法</w:t>
+            </w:r>
+          </w:p>
+        </w:tc>
+        <w:tc>
+          <w:tcPr>
+            <w:tcW w:w="4225" w:type="dxa"/>
+            <w:tcBorders>
+              <w:right w:val="nil"/>
+            </w:tcBorders>
+          </w:tcPr>
+          <w:p>
+            <w:pPr>
+              <w:tabs>
+                <w:tab w:val="left" w:pos="1310"/>
+              </w:tabs>
+            </w:pPr>
+            <w:r>
+              <w:rPr>
+                <w:b/>
+                <w:bCs/>
+              </w:rPr>
+              <w:t>public</w:t>
+            </w:r>
+            <w:r>
+              <w:t xml:space="preserve"> </w:t>
+            </w:r>
+            <w:r>
+              <w:rPr>
+                <w:b/>
+                <w:bCs/>
+              </w:rPr>
+              <w:t>boolean</w:t>
+            </w:r>
+            <w:r>
+              <w:t xml:space="preserve"> recordCheckOut(</w:t>
+            </w:r>
+            <w:r>
+              <w:rPr>
+                <w:b/>
+                <w:bCs/>
+              </w:rPr>
+              <w:t>int</w:t>
+            </w:r>
+            <w:r>
+              <w:t xml:space="preserve"> roomID, </w:t>
+            </w:r>
+            <w:r>
+              <w:rPr>
+                <w:b/>
+                <w:bCs/>
+              </w:rPr>
+              <w:t>int</w:t>
+            </w:r>
+            <w:r>
+              <w:t xml:space="preserve"> orderId) </w:t>
+            </w:r>
+            <w:r>
+              <w:rPr>
+                <w:b/>
+                <w:bCs/>
+              </w:rPr>
+              <w:t>throws</w:t>
+            </w:r>
+            <w:r>
+              <w:t xml:space="preserve"> RemoteException;</w:t>
+            </w:r>
+          </w:p>
+        </w:tc>
+      </w:tr>
+      <w:tr>
+        <w:tc>
+          <w:tcPr>
+            <w:tcW w:w="2917" w:type="dxa"/>
+            <w:vMerge/>
+            <w:tcBorders>
+              <w:left w:val="nil"/>
+            </w:tcBorders>
+          </w:tcPr>
+          <w:p/>
+        </w:tc>
+        <w:tc>
+          <w:tcPr>
+            <w:tcW w:w="1159" w:type="dxa"/>
+          </w:tcPr>
+          <w:p>
+            <w:r>
+              <w:rPr>
+                <w:rFonts w:hint="eastAsia"/>
+              </w:rPr>
+              <w:t>前置条件</w:t>
+            </w:r>
+          </w:p>
+        </w:tc>
+        <w:tc>
+          <w:tcPr>
+            <w:tcW w:w="4225" w:type="dxa"/>
+            <w:tcBorders>
+              <w:right w:val="nil"/>
+            </w:tcBorders>
+          </w:tcPr>
+          <w:p>
+            <w:r>
+              <w:rPr>
+                <w:rFonts w:hint="eastAsia"/>
+              </w:rPr>
+              <w:t>数据库已连接</w:t>
+            </w:r>
+          </w:p>
+        </w:tc>
+      </w:tr>
+      <w:tr>
+        <w:tc>
+          <w:tcPr>
+            <w:tcW w:w="2917" w:type="dxa"/>
+            <w:vMerge/>
+            <w:tcBorders>
+              <w:left w:val="nil"/>
+            </w:tcBorders>
+          </w:tcPr>
+          <w:p/>
+        </w:tc>
+        <w:tc>
+          <w:tcPr>
+            <w:tcW w:w="1159" w:type="dxa"/>
+          </w:tcPr>
+          <w:p>
+            <w:r>
+              <w:rPr>
+                <w:rFonts w:hint="eastAsia"/>
+              </w:rPr>
+              <w:t>后置条件</w:t>
+            </w:r>
+          </w:p>
+        </w:tc>
+        <w:tc>
+          <w:tcPr>
+            <w:tcW w:w="4225" w:type="dxa"/>
+            <w:tcBorders>
+              <w:right w:val="nil"/>
+            </w:tcBorders>
+          </w:tcPr>
+          <w:p>
+            <w:r>
+              <w:rPr>
+                <w:rFonts w:hint="eastAsia"/>
+              </w:rPr>
+              <w:t>记录一次退房的起始 结束时间和相应的订单号</w:t>
+            </w:r>
+          </w:p>
+        </w:tc>
+      </w:tr>
+      <w:tr>
+        <w:tc>
+          <w:tcPr>
+            <w:tcW w:w="2917" w:type="dxa"/>
+            <w:vMerge w:val="restart"/>
+            <w:tcBorders>
+              <w:left w:val="nil"/>
+            </w:tcBorders>
+          </w:tcPr>
+          <w:p>
+            <w:r>
+              <w:rPr>
+                <w:rFonts w:hint="eastAsia"/>
+              </w:rPr>
+              <w:t>Room</w:t>
+            </w:r>
+            <w:r>
+              <w:t>sDao</w:t>
+            </w:r>
+            <w:r>
+              <w:rPr>
+                <w:rFonts w:hint="eastAsia"/>
+              </w:rPr>
+              <w:t>.</w:t>
+            </w:r>
+            <w:r>
+              <w:rPr>
+                <w:rFonts w:ascii="Monaco" w:hAnsi="Monaco" w:cs="Monaco"/>
+                <w:color w:val="000000"/>
+                <w:kern w:val="0"/>
+                <w:sz w:val="22"/>
+              </w:rPr>
+              <w:t xml:space="preserve"> </w:t>
+            </w:r>
+            <w:r>
+              <w:t>getOrderRoom</w:t>
+            </w:r>
+          </w:p>
+        </w:tc>
+        <w:tc>
+          <w:tcPr>
+            <w:tcW w:w="1159" w:type="dxa"/>
+          </w:tcPr>
+          <w:p>
+            <w:r>
+              <w:rPr>
+                <w:rFonts w:hint="eastAsia"/>
+              </w:rPr>
+              <w:t>语法</w:t>
+            </w:r>
+          </w:p>
+        </w:tc>
+        <w:tc>
+          <w:tcPr>
+            <w:tcW w:w="4225" w:type="dxa"/>
+            <w:tcBorders>
+              <w:right w:val="nil"/>
+            </w:tcBorders>
+          </w:tcPr>
+          <w:p>
+            <w:r>
+              <w:rPr>
+                <w:b/>
+                <w:bCs/>
+              </w:rPr>
+              <w:t>Public</w:t>
+            </w:r>
+            <w:r>
+              <w:t xml:space="preserve"> </w:t>
+            </w:r>
+            <w:r>
+              <w:t xml:space="preserve">ArrayList&lt;Integer&gt; </w:t>
+            </w:r>
+            <w:r>
+              <w:lastRenderedPageBreak/>
+              <w:t>getOrderRoom(</w:t>
+            </w:r>
+            <w:r>
+              <w:rPr>
+                <w:b/>
+                <w:bCs/>
+              </w:rPr>
+              <w:t>int</w:t>
+            </w:r>
+            <w:r>
+              <w:t xml:space="preserve"> orderId) </w:t>
+            </w:r>
+            <w:r>
+              <w:rPr>
+                <w:b/>
+                <w:bCs/>
+              </w:rPr>
+              <w:t>throws</w:t>
+            </w:r>
+            <w:r>
+              <w:t xml:space="preserve"> RemoteException;</w:t>
+            </w:r>
+          </w:p>
+        </w:tc>
+      </w:tr>
+      <w:tr>
+        <w:tc>
+          <w:tcPr>
+            <w:tcW w:w="2917" w:type="dxa"/>
+            <w:vMerge/>
+            <w:tcBorders>
+              <w:left w:val="nil"/>
+            </w:tcBorders>
+          </w:tcPr>
+          <w:p/>
+        </w:tc>
+        <w:tc>
+          <w:tcPr>
+            <w:tcW w:w="1159" w:type="dxa"/>
+          </w:tcPr>
+          <w:p>
+            <w:r>
+              <w:rPr>
+                <w:rFonts w:hint="eastAsia"/>
+              </w:rPr>
+              <w:t>前置条件</w:t>
+            </w:r>
+          </w:p>
+        </w:tc>
+        <w:tc>
+          <w:tcPr>
+            <w:tcW w:w="4225" w:type="dxa"/>
+            <w:tcBorders>
+              <w:right w:val="nil"/>
+            </w:tcBorders>
+          </w:tcPr>
+          <w:p>
+            <w:r>
+              <w:rPr>
+                <w:rFonts w:hint="eastAsia"/>
+              </w:rPr>
+              <w:t>数据库已连接，订单号存在</w:t>
+            </w:r>
+          </w:p>
+        </w:tc>
+      </w:tr>
+      <w:tr>
+        <w:tc>
+          <w:tcPr>
+            <w:tcW w:w="2917" w:type="dxa"/>
+            <w:vMerge/>
+            <w:tcBorders>
+              <w:left w:val="nil"/>
+            </w:tcBorders>
+          </w:tcPr>
+          <w:p/>
+        </w:tc>
+        <w:tc>
+          <w:tcPr>
+            <w:tcW w:w="1159" w:type="dxa"/>
+          </w:tcPr>
+          <w:p>
+            <w:r>
+              <w:rPr>
+                <w:rFonts w:hint="eastAsia"/>
+              </w:rPr>
+              <w:t>后置条件</w:t>
+            </w:r>
+          </w:p>
+        </w:tc>
+        <w:tc>
+          <w:tcPr>
+            <w:tcW w:w="4225" w:type="dxa"/>
+            <w:tcBorders>
+              <w:right w:val="nil"/>
+            </w:tcBorders>
+          </w:tcPr>
+          <w:p>
+            <w:r>
+              <w:rPr>
+                <w:rFonts w:hint="eastAsia"/>
+              </w:rPr>
+              <w:t>得到一张订单对应的房间号</w:t>
+            </w:r>
+          </w:p>
+        </w:tc>
+      </w:tr>
+      <w:tr>
+        <w:tc>
+          <w:tcPr>
+            <w:tcW w:w="2917" w:type="dxa"/>
+            <w:vMerge w:val="restart"/>
+            <w:tcBorders>
+              <w:left w:val="nil"/>
+            </w:tcBorders>
+          </w:tcPr>
+          <w:p>
+            <w:r>
+              <w:rPr>
+                <w:rFonts w:hint="eastAsia"/>
+              </w:rPr>
+              <w:t>Room</w:t>
+            </w:r>
+            <w:r>
+              <w:t>sDao</w:t>
+            </w:r>
+            <w:r>
+              <w:rPr>
+                <w:rFonts w:hint="eastAsia"/>
+              </w:rPr>
+              <w:t>.</w:t>
+            </w:r>
+            <w:r>
+              <w:rPr>
+                <w:rFonts w:ascii="Monaco" w:hAnsi="Monaco" w:cs="Monaco"/>
+                <w:color w:val="000000"/>
+                <w:kern w:val="0"/>
+                <w:sz w:val="22"/>
+              </w:rPr>
+              <w:t xml:space="preserve"> </w:t>
+            </w:r>
+            <w:r>
+              <w:t>recordOrderRoom</w:t>
+            </w:r>
+          </w:p>
+        </w:tc>
+        <w:tc>
+          <w:tcPr>
+            <w:tcW w:w="1159" w:type="dxa"/>
+          </w:tcPr>
+          <w:p>
+            <w:r>
+              <w:rPr>
+                <w:rFonts w:hint="eastAsia"/>
+              </w:rPr>
+              <w:t>语法</w:t>
+            </w:r>
+          </w:p>
+        </w:tc>
+        <w:tc>
+          <w:tcPr>
+            <w:tcW w:w="4225" w:type="dxa"/>
+            <w:tcBorders>
+              <w:right w:val="nil"/>
+            </w:tcBorders>
+          </w:tcPr>
+          <w:p>
+            <w:pPr>
+              <w:widowControl/>
+              <w:tabs>
+                <w:tab w:val="left" w:pos="798"/>
+              </w:tabs>
+              <w:autoSpaceDE w:val="0"/>
+              <w:autoSpaceDN w:val="0"/>
+              <w:adjustRightInd w:val="0"/>
+              <w:jc w:val="left"/>
+              <w:rPr>
+                <w:rFonts w:asciiTheme="majorHAnsi" w:eastAsiaTheme="majorHAnsi" w:hAnsiTheme="majorHAnsi" w:cs="Monaco"/>
+                <w:kern w:val="0"/>
+                <w:sz w:val="22"/>
+              </w:rPr>
+            </w:pPr>
+            <w:r>
+              <w:rPr>
+                <w:rFonts w:asciiTheme="majorHAnsi" w:eastAsiaTheme="majorHAnsi" w:hAnsiTheme="majorHAnsi" w:cs="Monaco"/>
+                <w:b/>
+                <w:bCs/>
+                <w:kern w:val="0"/>
+                <w:sz w:val="22"/>
+              </w:rPr>
+              <w:t>public</w:t>
+            </w:r>
+            <w:r>
+              <w:rPr>
+                <w:rFonts w:asciiTheme="majorHAnsi" w:eastAsiaTheme="majorHAnsi" w:hAnsiTheme="majorHAnsi" w:cs="Monaco"/>
+                <w:kern w:val="0"/>
+                <w:sz w:val="22"/>
+              </w:rPr>
+              <w:t xml:space="preserve"> </w:t>
+            </w:r>
+            <w:r>
+              <w:rPr>
+                <w:rFonts w:asciiTheme="majorHAnsi" w:eastAsiaTheme="majorHAnsi" w:hAnsiTheme="majorHAnsi" w:cs="Monaco"/>
+                <w:b/>
+                <w:bCs/>
+                <w:kern w:val="0"/>
+                <w:sz w:val="22"/>
+              </w:rPr>
+              <w:t>boolean</w:t>
+            </w:r>
+            <w:r>
+              <w:rPr>
+                <w:rFonts w:asciiTheme="majorHAnsi" w:eastAsiaTheme="majorHAnsi" w:hAnsiTheme="majorHAnsi" w:cs="Monaco"/>
+                <w:kern w:val="0"/>
+                <w:sz w:val="22"/>
+              </w:rPr>
+              <w:t xml:space="preserve"> recordOrderRoom(</w:t>
+            </w:r>
+            <w:r>
+              <w:rPr>
+                <w:rFonts w:asciiTheme="majorHAnsi" w:eastAsiaTheme="majorHAnsi" w:hAnsiTheme="majorHAnsi" w:cs="Monaco"/>
+                <w:b/>
+                <w:bCs/>
+                <w:kern w:val="0"/>
+                <w:sz w:val="22"/>
+              </w:rPr>
+              <w:t>int</w:t>
+            </w:r>
+            <w:r>
+              <w:rPr>
+                <w:rFonts w:asciiTheme="majorHAnsi" w:eastAsiaTheme="majorHAnsi" w:hAnsiTheme="majorHAnsi" w:cs="Monaco"/>
+                <w:kern w:val="0"/>
+                <w:sz w:val="22"/>
+              </w:rPr>
+              <w:t xml:space="preserve"> orderId, ArrayList&lt;Integer&gt; roomIdList) </w:t>
+            </w:r>
+            <w:r>
+              <w:rPr>
+                <w:rFonts w:asciiTheme="majorHAnsi" w:eastAsiaTheme="majorHAnsi" w:hAnsiTheme="majorHAnsi" w:cs="Monaco"/>
+                <w:b/>
+                <w:bCs/>
+                <w:kern w:val="0"/>
+                <w:sz w:val="22"/>
+              </w:rPr>
+              <w:t>throws</w:t>
+            </w:r>
+            <w:r>
+              <w:rPr>
+                <w:rFonts w:asciiTheme="majorHAnsi" w:eastAsiaTheme="majorHAnsi" w:hAnsiTheme="majorHAnsi" w:cs="Monaco"/>
+                <w:kern w:val="0"/>
+                <w:sz w:val="22"/>
+              </w:rPr>
+              <w:t xml:space="preserve"> RemoteException;</w:t>
+            </w:r>
+          </w:p>
+        </w:tc>
+      </w:tr>
+      <w:tr>
+        <w:tc>
+          <w:tcPr>
+            <w:tcW w:w="2917" w:type="dxa"/>
+            <w:vMerge/>
+            <w:tcBorders>
+              <w:left w:val="nil"/>
+            </w:tcBorders>
+          </w:tcPr>
+          <w:p/>
+        </w:tc>
+        <w:tc>
+          <w:tcPr>
+            <w:tcW w:w="1159" w:type="dxa"/>
+          </w:tcPr>
+          <w:p>
+            <w:r>
+              <w:rPr>
+                <w:rFonts w:hint="eastAsia"/>
+              </w:rPr>
+              <w:t>前置条件</w:t>
+            </w:r>
+          </w:p>
+        </w:tc>
+        <w:tc>
+          <w:tcPr>
+            <w:tcW w:w="4225" w:type="dxa"/>
+            <w:tcBorders>
+              <w:right w:val="nil"/>
+            </w:tcBorders>
+          </w:tcPr>
+          <w:p>
+            <w:r>
+              <w:rPr>
+                <w:rFonts w:hint="eastAsia"/>
+              </w:rPr>
+              <w:t>数据库已连接</w:t>
+            </w:r>
+          </w:p>
+        </w:tc>
+      </w:tr>
+      <w:tr>
+        <w:tc>
+          <w:tcPr>
+            <w:tcW w:w="2917" w:type="dxa"/>
+            <w:vMerge/>
+            <w:tcBorders>
+              <w:left w:val="nil"/>
+            </w:tcBorders>
+          </w:tcPr>
+          <w:p/>
+        </w:tc>
+        <w:tc>
+          <w:tcPr>
+            <w:tcW w:w="1159" w:type="dxa"/>
+          </w:tcPr>
+          <w:p>
+            <w:r>
+              <w:rPr>
+                <w:rFonts w:hint="eastAsia"/>
+              </w:rPr>
+              <w:t>后置条件</w:t>
+            </w:r>
+          </w:p>
+        </w:tc>
+        <w:tc>
+          <w:tcPr>
+            <w:tcW w:w="4225" w:type="dxa"/>
+            <w:tcBorders>
+              <w:right w:val="nil"/>
+            </w:tcBorders>
+          </w:tcPr>
+          <w:p>
+            <w:r>
+              <w:rPr>
+                <w:rFonts w:hint="eastAsia"/>
+              </w:rPr>
+              <w:t>记录一次订单与其对应的房间号</w:t>
+            </w:r>
+          </w:p>
+        </w:tc>
+      </w:tr>
+      <w:tr>
+        <w:tc>
+          <w:tcPr>
+            <w:tcW w:w="2917" w:type="dxa"/>
+            <w:vMerge w:val="restart"/>
+            <w:tcBorders>
+              <w:left w:val="nil"/>
+            </w:tcBorders>
+          </w:tcPr>
+          <w:p>
+            <w:r>
+              <w:rPr>
+                <w:rFonts w:hint="eastAsia"/>
+              </w:rPr>
+              <w:t>RoomsDao.</w:t>
+            </w:r>
+            <w:r>
+              <w:rPr>
+                <w:rFonts w:ascii="Monaco" w:hAnsi="Monaco" w:cs="Monaco"/>
+                <w:color w:val="000000"/>
+                <w:kern w:val="0"/>
+                <w:sz w:val="22"/>
+              </w:rPr>
+              <w:t xml:space="preserve"> </w:t>
+            </w:r>
+            <w:r>
+              <w:t>recordCheckIn</w:t>
+            </w:r>
+          </w:p>
+        </w:tc>
+        <w:tc>
+          <w:tcPr>
+            <w:tcW w:w="1159" w:type="dxa"/>
+          </w:tcPr>
+          <w:p>
+            <w:r>
+              <w:rPr>
+                <w:rFonts w:hint="eastAsia"/>
+              </w:rPr>
+              <w:t>语法</w:t>
+            </w:r>
+          </w:p>
+        </w:tc>
+        <w:tc>
+          <w:tcPr>
+            <w:tcW w:w="4225" w:type="dxa"/>
+            <w:tcBorders>
+              <w:right w:val="nil"/>
+            </w:tcBorders>
+          </w:tcPr>
+          <w:p>
+            <w:r>
+              <w:rPr>
+                <w:b/>
+                <w:bCs/>
+              </w:rPr>
+              <w:t>public</w:t>
+            </w:r>
+            <w:r>
+              <w:t xml:space="preserve"> </w:t>
+            </w:r>
+            <w:r>
+              <w:rPr>
+                <w:b/>
+                <w:bCs/>
+              </w:rPr>
+              <w:t>boolean</w:t>
+            </w:r>
+            <w:r>
+              <w:t xml:space="preserve"> recordCheckIn(</w:t>
+            </w:r>
+            <w:r>
+              <w:rPr>
+                <w:b/>
+                <w:bCs/>
+              </w:rPr>
+              <w:t>int</w:t>
+            </w:r>
+            <w:r>
+              <w:t xml:space="preserve"> roomID, </w:t>
+            </w:r>
+            <w:r>
+              <w:rPr>
+                <w:b/>
+                <w:bCs/>
+              </w:rPr>
+              <w:t>int</w:t>
+            </w:r>
+            <w:r>
+              <w:t xml:space="preserve"> orderId, Date StartTime) </w:t>
+            </w:r>
+            <w:r>
+              <w:rPr>
+                <w:b/>
+                <w:bCs/>
+              </w:rPr>
+              <w:t>throws</w:t>
+            </w:r>
+            <w:r>
+              <w:t xml:space="preserve"> RemoteException;</w:t>
+            </w:r>
+          </w:p>
+        </w:tc>
+      </w:tr>
+      <w:tr>
+        <w:tc>
+          <w:tcPr>
+            <w:tcW w:w="2917" w:type="dxa"/>
+            <w:vMerge/>
+            <w:tcBorders>
+              <w:left w:val="nil"/>
+            </w:tcBorders>
+          </w:tcPr>
+          <w:p/>
+        </w:tc>
+        <w:tc>
+          <w:tcPr>
+            <w:tcW w:w="1159" w:type="dxa"/>
+          </w:tcPr>
+          <w:p>
+            <w:r>
+              <w:rPr>
+                <w:rFonts w:hint="eastAsia"/>
+              </w:rPr>
+              <w:t>前置条件</w:t>
+            </w:r>
+          </w:p>
+        </w:tc>
+        <w:tc>
+          <w:tcPr>
+            <w:tcW w:w="4225" w:type="dxa"/>
+            <w:tcBorders>
+              <w:right w:val="nil"/>
+            </w:tcBorders>
+          </w:tcPr>
+          <w:p>
+            <w:r>
+              <w:rPr>
+                <w:rFonts w:hint="eastAsia"/>
+              </w:rPr>
+              <w:t>数据库已连接</w:t>
+            </w:r>
+          </w:p>
+        </w:tc>
+      </w:tr>
+      <w:tr>
+        <w:tc>
+          <w:tcPr>
+            <w:tcW w:w="2917" w:type="dxa"/>
+            <w:vMerge/>
+            <w:tcBorders>
+              <w:left w:val="nil"/>
+            </w:tcBorders>
+          </w:tcPr>
+          <w:p/>
+        </w:tc>
+        <w:tc>
+          <w:tcPr>
+            <w:tcW w:w="1159" w:type="dxa"/>
+          </w:tcPr>
+          <w:p>
+            <w:r>
+              <w:rPr>
+                <w:rFonts w:hint="eastAsia"/>
+              </w:rPr>
+              <w:t>后置条件</w:t>
+            </w:r>
+          </w:p>
+        </w:tc>
+        <w:tc>
+          <w:tcPr>
+            <w:tcW w:w="4225" w:type="dxa"/>
+            <w:tcBorders>
+              <w:right w:val="nil"/>
+            </w:tcBorders>
+          </w:tcPr>
+          <w:p>
+            <w:r>
+              <w:rPr>
+                <w:rFonts w:hint="eastAsia"/>
+              </w:rPr>
+              <w:t>记录一次入住的实际起始</w:t>
+            </w:r>
+          </w:p>
+        </w:tc>
+      </w:tr>
+    </w:tbl>
+    <w:p>
+      <w:pPr>
+        <w:rPr>
+          <w:b/>
+          <w:sz w:val="24"/>
+          <w:szCs w:val="24"/>
+        </w:rPr>
+      </w:pPr>
+    </w:p>
+    <w:p>
+      <w:bookmarkStart w:id="19" w:name="_GoBack"/>
+      <w:bookmarkEnd w:id="19"/>
+    </w:p>
     <w:p/>
     <w:p/>
     <w:p>
@@ -27369,6 +30543,7 @@
         <w:rPr>
           <w:rFonts w:hint="eastAsia"/>
         </w:rPr>
+        <w:lastRenderedPageBreak/>
         <w:t>6 信息视角</w:t>
       </w:r>
       <w:bookmarkEnd w:id="20"/>
@@ -27513,7 +30688,6 @@
         <w:rPr>
           <w:rFonts w:hint="eastAsia"/>
         </w:rPr>
-        <w:lastRenderedPageBreak/>
         <w:t>R</w:t>
       </w:r>
       <w:r>
@@ -27770,6 +30944,7 @@
           </w:p>
           <w:p>
             <w:r>
+              <w:lastRenderedPageBreak/>
               <w:tab/>
               <w:t>/**</w:t>
             </w:r>
@@ -27881,14 +31056,170 @@
           </w:p>
           <w:p>
             <w:r>
+              <w:tab/>
+              <w:t>RoomType roomType;</w:t>
+            </w:r>
+          </w:p>
+          <w:p>
+            <w:r>
+              <w:tab/>
+            </w:r>
+            <w:r>
+              <w:rPr>
+                <w:b/>
+                <w:bCs/>
+              </w:rPr>
+              <w:t>int</w:t>
+            </w:r>
+            <w:r>
+              <w:t xml:space="preserve"> roomNum;</w:t>
+            </w:r>
+          </w:p>
+          <w:p>
+            <w:r>
+              <w:tab/>
+            </w:r>
+            <w:r>
+              <w:rPr>
+                <w:b/>
+                <w:bCs/>
+              </w:rPr>
+              <w:t>double</w:t>
+            </w:r>
+            <w:r>
+              <w:t xml:space="preserve"> price;</w:t>
+            </w:r>
+          </w:p>
+          <w:p>
+            <w:r>
+              <w:tab/>
+              <w:t>OrderType orderType;</w:t>
+            </w:r>
+          </w:p>
+          <w:p>
+            <w:r>
+              <w:tab/>
+              <w:t>Date beginDate; //订单开始时间</w:t>
+            </w:r>
+          </w:p>
+          <w:p>
+            <w:r>
+              <w:tab/>
+              <w:t>Date inDate;   //入住时间</w:t>
+            </w:r>
+          </w:p>
+          <w:p>
+            <w:r>
+              <w:tab/>
+              <w:t>Date outDate;  //离店时间</w:t>
+            </w:r>
+          </w:p>
+          <w:p>
+            <w:r>
+              <w:tab/>
+              <w:t>Date completeDate; //订单完成时间</w:t>
+            </w:r>
+          </w:p>
+          <w:p>
+            <w:r>
+              <w:tab/>
+              <w:t>Date deadLine;    //最晚执行时间</w:t>
+            </w:r>
+          </w:p>
+          <w:p>
+            <w:r>
+              <w:tab/>
+            </w:r>
+            <w:r>
+              <w:rPr>
+                <w:b/>
+                <w:bCs/>
+              </w:rPr>
+              <w:t>boolean</w:t>
+            </w:r>
+            <w:r>
+              <w:t xml:space="preserve"> hasChild;</w:t>
+            </w:r>
+          </w:p>
+          <w:p>
+            <w:r>
+              <w:tab/>
+            </w:r>
+            <w:r>
+              <w:rPr>
+                <w:b/>
+                <w:bCs/>
+              </w:rPr>
+              <w:t>public</w:t>
+            </w:r>
+            <w:r>
+              <w:t xml:space="preserve"> OrderPO(</w:t>
+            </w:r>
+            <w:r>
+              <w:rPr>
+                <w:b/>
+                <w:bCs/>
+              </w:rPr>
+              <w:t>int</w:t>
+            </w:r>
+            <w:r>
+              <w:t xml:space="preserve"> orderId, String userId, String name,</w:t>
+            </w:r>
+          </w:p>
+          <w:p>
+            <w:r>
+              <w:tab/>
+            </w:r>
+            <w:r>
+              <w:tab/>
+            </w:r>
+            <w:r>
+              <w:tab/>
+              <w:t xml:space="preserve">String hotelNameString, RoomType roomType, </w:t>
+            </w:r>
+            <w:r>
+              <w:rPr>
+                <w:b/>
+                <w:bCs/>
+              </w:rPr>
+              <w:t>int</w:t>
+            </w:r>
+            <w:r>
+              <w:t xml:space="preserve"> roomNum,</w:t>
+            </w:r>
+          </w:p>
+          <w:p>
+            <w:r>
+              <w:tab/>
+            </w:r>
+            <w:r>
+              <w:tab/>
+            </w:r>
+            <w:r>
+              <w:tab/>
+            </w:r>
+            <w:r>
+              <w:rPr>
+                <w:b/>
+                <w:bCs/>
+              </w:rPr>
+              <w:t>double</w:t>
+            </w:r>
+            <w:r>
+              <w:t xml:space="preserve"> price, OrderType orderType, Date inDate, Date outDate,</w:t>
+            </w:r>
+          </w:p>
+          <w:p>
+            <w:r>
               <w:lastRenderedPageBreak/>
               <w:tab/>
-              <w:t>RoomType roomType;</w:t>
-            </w:r>
-          </w:p>
-          <w:p>
-            <w:r>
-              <w:tab/>
+            </w:r>
+            <w:r>
+              <w:tab/>
+            </w:r>
+            <w:r>
+              <w:tab/>
+              <w:t>Date completeDate, Date deadLine,</w:t>
             </w:r>
             <w:r>
               <w:rPr>
@@ -27898,12 +31229,1451 @@
               <w:t>int</w:t>
             </w:r>
             <w:r>
+              <w:t xml:space="preserve"> peopleNum,Date beginDate,</w:t>
+            </w:r>
+            <w:r>
+              <w:rPr>
+                <w:b/>
+                <w:bCs/>
+              </w:rPr>
+              <w:t>boolean</w:t>
+            </w:r>
+            <w:r>
+              <w:t xml:space="preserve"> hasChild) {</w:t>
+            </w:r>
+          </w:p>
+          <w:p>
+            <w:r>
+              <w:tab/>
+            </w:r>
+            <w:r>
+              <w:tab/>
+            </w:r>
+            <w:r>
+              <w:rPr>
+                <w:b/>
+                <w:bCs/>
+              </w:rPr>
+              <w:t>super</w:t>
+            </w:r>
+            <w:r>
+              <w:t>();</w:t>
+            </w:r>
+          </w:p>
+          <w:p>
+            <w:r>
+              <w:tab/>
+            </w:r>
+            <w:r>
+              <w:tab/>
+            </w:r>
+            <w:r>
+              <w:rPr>
+                <w:b/>
+                <w:bCs/>
+              </w:rPr>
+              <w:t>this</w:t>
+            </w:r>
+            <w:r>
+              <w:t>.orderId = orderId;</w:t>
+            </w:r>
+          </w:p>
+          <w:p>
+            <w:r>
+              <w:tab/>
+            </w:r>
+            <w:r>
+              <w:tab/>
+            </w:r>
+            <w:r>
+              <w:rPr>
+                <w:b/>
+                <w:bCs/>
+              </w:rPr>
+              <w:t>this</w:t>
+            </w:r>
+            <w:r>
+              <w:t>.userId = userId;</w:t>
+            </w:r>
+          </w:p>
+          <w:p>
+            <w:r>
+              <w:tab/>
+            </w:r>
+            <w:r>
+              <w:tab/>
+            </w:r>
+            <w:r>
+              <w:rPr>
+                <w:b/>
+                <w:bCs/>
+              </w:rPr>
+              <w:t>this</w:t>
+            </w:r>
+            <w:r>
+              <w:t>.name = name;</w:t>
+            </w:r>
+          </w:p>
+          <w:p>
+            <w:r>
+              <w:tab/>
+            </w:r>
+            <w:r>
+              <w:tab/>
+            </w:r>
+            <w:r>
+              <w:rPr>
+                <w:b/>
+                <w:bCs/>
+              </w:rPr>
+              <w:t>this</w:t>
+            </w:r>
+            <w:r>
+              <w:t>.hotelNameString = hotelNameString;</w:t>
+            </w:r>
+          </w:p>
+          <w:p>
+            <w:r>
+              <w:tab/>
+            </w:r>
+            <w:r>
+              <w:tab/>
+            </w:r>
+            <w:r>
+              <w:rPr>
+                <w:b/>
+                <w:bCs/>
+              </w:rPr>
+              <w:t>this</w:t>
+            </w:r>
+            <w:r>
+              <w:t>.roomType = roomType;</w:t>
+            </w:r>
+          </w:p>
+          <w:p>
+            <w:r>
+              <w:tab/>
+            </w:r>
+            <w:r>
+              <w:tab/>
+            </w:r>
+            <w:r>
+              <w:rPr>
+                <w:b/>
+                <w:bCs/>
+              </w:rPr>
+              <w:t>this</w:t>
+            </w:r>
+            <w:r>
+              <w:t>.roomNum = roomNum;</w:t>
+            </w:r>
+          </w:p>
+          <w:p>
+            <w:r>
+              <w:tab/>
+            </w:r>
+            <w:r>
+              <w:tab/>
+            </w:r>
+            <w:r>
+              <w:rPr>
+                <w:b/>
+                <w:bCs/>
+              </w:rPr>
+              <w:t>this</w:t>
+            </w:r>
+            <w:r>
+              <w:t>.price = price;</w:t>
+            </w:r>
+          </w:p>
+          <w:p>
+            <w:r>
+              <w:tab/>
+            </w:r>
+            <w:r>
+              <w:tab/>
+            </w:r>
+            <w:r>
+              <w:rPr>
+                <w:b/>
+                <w:bCs/>
+              </w:rPr>
+              <w:t>this</w:t>
+            </w:r>
+            <w:r>
+              <w:t>.orderType = orderType;</w:t>
+            </w:r>
+          </w:p>
+          <w:p>
+            <w:r>
+              <w:tab/>
+            </w:r>
+            <w:r>
+              <w:tab/>
+            </w:r>
+            <w:r>
+              <w:rPr>
+                <w:b/>
+                <w:bCs/>
+              </w:rPr>
+              <w:t>this</w:t>
+            </w:r>
+            <w:r>
+              <w:t>.inDate = inDate;</w:t>
+            </w:r>
+          </w:p>
+          <w:p>
+            <w:r>
+              <w:tab/>
+            </w:r>
+            <w:r>
+              <w:tab/>
+            </w:r>
+            <w:r>
+              <w:rPr>
+                <w:b/>
+                <w:bCs/>
+              </w:rPr>
+              <w:t>this</w:t>
+            </w:r>
+            <w:r>
+              <w:t>.outDate = outDate;</w:t>
+            </w:r>
+          </w:p>
+          <w:p>
+            <w:r>
+              <w:tab/>
+            </w:r>
+            <w:r>
+              <w:tab/>
+            </w:r>
+            <w:r>
+              <w:rPr>
+                <w:b/>
+                <w:bCs/>
+              </w:rPr>
+              <w:t>this</w:t>
+            </w:r>
+            <w:r>
+              <w:t>.completeDate = completeDate;</w:t>
+            </w:r>
+          </w:p>
+          <w:p>
+            <w:r>
+              <w:tab/>
+            </w:r>
+            <w:r>
+              <w:tab/>
+            </w:r>
+            <w:r>
+              <w:rPr>
+                <w:b/>
+                <w:bCs/>
+              </w:rPr>
+              <w:t>this</w:t>
+            </w:r>
+            <w:r>
+              <w:t>.deadLine = deadLine;</w:t>
+            </w:r>
+          </w:p>
+          <w:p>
+            <w:r>
+              <w:tab/>
+            </w:r>
+            <w:r>
+              <w:tab/>
+            </w:r>
+            <w:r>
+              <w:rPr>
+                <w:b/>
+                <w:bCs/>
+              </w:rPr>
+              <w:t>this</w:t>
+            </w:r>
+            <w:r>
+              <w:t>.peopleNum = peopleNum;</w:t>
+            </w:r>
+          </w:p>
+          <w:p>
+            <w:r>
+              <w:tab/>
+            </w:r>
+            <w:r>
+              <w:tab/>
+            </w:r>
+            <w:r>
+              <w:rPr>
+                <w:b/>
+                <w:bCs/>
+              </w:rPr>
+              <w:t>this</w:t>
+            </w:r>
+            <w:r>
+              <w:t>.beginDate = beginDate;</w:t>
+            </w:r>
+          </w:p>
+          <w:p>
+            <w:r>
+              <w:tab/>
+              <w:t>}</w:t>
+            </w:r>
+          </w:p>
+          <w:p>
+            <w:r>
+              <w:tab/>
+            </w:r>
+            <w:r>
+              <w:rPr>
+                <w:b/>
+                <w:bCs/>
+              </w:rPr>
+              <w:t>public</w:t>
+            </w:r>
+            <w:r>
+              <w:t xml:space="preserve"> </w:t>
+            </w:r>
+            <w:r>
+              <w:rPr>
+                <w:b/>
+                <w:bCs/>
+              </w:rPr>
+              <w:t>void</w:t>
+            </w:r>
+            <w:r>
+              <w:t xml:space="preserve"> setOrderId(</w:t>
+            </w:r>
+            <w:r>
+              <w:rPr>
+                <w:b/>
+                <w:bCs/>
+              </w:rPr>
+              <w:t>int</w:t>
+            </w:r>
+            <w:r>
+              <w:t xml:space="preserve"> orderId) {</w:t>
+            </w:r>
+          </w:p>
+          <w:p>
+            <w:r>
+              <w:tab/>
+            </w:r>
+            <w:r>
+              <w:tab/>
+            </w:r>
+            <w:r>
+              <w:rPr>
+                <w:b/>
+                <w:bCs/>
+              </w:rPr>
+              <w:t>this</w:t>
+            </w:r>
+            <w:r>
+              <w:t>.orderId = orderId;</w:t>
+            </w:r>
+          </w:p>
+          <w:p>
+            <w:r>
+              <w:tab/>
+              <w:t>}</w:t>
+            </w:r>
+          </w:p>
+          <w:p>
+            <w:r>
+              <w:tab/>
+            </w:r>
+            <w:r>
+              <w:rPr>
+                <w:b/>
+                <w:bCs/>
+              </w:rPr>
+              <w:t>public</w:t>
+            </w:r>
+            <w:r>
+              <w:t xml:space="preserve"> </w:t>
+            </w:r>
+            <w:r>
+              <w:rPr>
+                <w:b/>
+                <w:bCs/>
+              </w:rPr>
+              <w:t>void</w:t>
+            </w:r>
+            <w:r>
+              <w:t xml:space="preserve"> setUserId(String userId) {</w:t>
+            </w:r>
+          </w:p>
+          <w:p>
+            <w:r>
+              <w:lastRenderedPageBreak/>
+              <w:tab/>
+            </w:r>
+            <w:r>
+              <w:tab/>
+            </w:r>
+            <w:r>
+              <w:rPr>
+                <w:b/>
+                <w:bCs/>
+              </w:rPr>
+              <w:t>this</w:t>
+            </w:r>
+            <w:r>
+              <w:t>.userId = userId;</w:t>
+            </w:r>
+          </w:p>
+          <w:p>
+            <w:r>
+              <w:tab/>
+              <w:t>}</w:t>
+            </w:r>
+          </w:p>
+          <w:p>
+            <w:r>
+              <w:tab/>
+            </w:r>
+            <w:r>
+              <w:rPr>
+                <w:b/>
+                <w:bCs/>
+              </w:rPr>
+              <w:t>public</w:t>
+            </w:r>
+            <w:r>
+              <w:t xml:space="preserve"> </w:t>
+            </w:r>
+            <w:r>
+              <w:rPr>
+                <w:b/>
+                <w:bCs/>
+              </w:rPr>
+              <w:t>void</w:t>
+            </w:r>
+            <w:r>
+              <w:t xml:space="preserve"> setName(String name) {</w:t>
+            </w:r>
+          </w:p>
+          <w:p>
+            <w:r>
+              <w:tab/>
+            </w:r>
+            <w:r>
+              <w:tab/>
+            </w:r>
+            <w:r>
+              <w:rPr>
+                <w:b/>
+                <w:bCs/>
+              </w:rPr>
+              <w:t>this</w:t>
+            </w:r>
+            <w:r>
+              <w:t>.name = name;</w:t>
+            </w:r>
+          </w:p>
+          <w:p>
+            <w:r>
+              <w:tab/>
+              <w:t>}</w:t>
+            </w:r>
+          </w:p>
+          <w:p>
+            <w:r>
+              <w:tab/>
+            </w:r>
+            <w:r>
+              <w:rPr>
+                <w:b/>
+                <w:bCs/>
+              </w:rPr>
+              <w:t>public</w:t>
+            </w:r>
+            <w:r>
+              <w:t xml:space="preserve"> </w:t>
+            </w:r>
+            <w:r>
+              <w:rPr>
+                <w:b/>
+                <w:bCs/>
+              </w:rPr>
+              <w:t>void</w:t>
+            </w:r>
+            <w:r>
+              <w:t xml:space="preserve"> setPeopleNum(</w:t>
+            </w:r>
+            <w:r>
+              <w:rPr>
+                <w:b/>
+                <w:bCs/>
+              </w:rPr>
+              <w:t>int</w:t>
+            </w:r>
+            <w:r>
+              <w:t xml:space="preserve"> peopleNum) {</w:t>
+            </w:r>
+          </w:p>
+          <w:p>
+            <w:r>
+              <w:tab/>
+            </w:r>
+            <w:r>
+              <w:tab/>
+            </w:r>
+            <w:r>
+              <w:rPr>
+                <w:b/>
+                <w:bCs/>
+              </w:rPr>
+              <w:t>this</w:t>
+            </w:r>
+            <w:r>
+              <w:t>.peopleNum = peopleNum;</w:t>
+            </w:r>
+          </w:p>
+          <w:p>
+            <w:r>
+              <w:tab/>
+              <w:t>}</w:t>
+            </w:r>
+          </w:p>
+          <w:p>
+            <w:r>
+              <w:tab/>
+            </w:r>
+            <w:r>
+              <w:rPr>
+                <w:b/>
+                <w:bCs/>
+              </w:rPr>
+              <w:t>public</w:t>
+            </w:r>
+            <w:r>
+              <w:t xml:space="preserve"> </w:t>
+            </w:r>
+            <w:r>
+              <w:rPr>
+                <w:b/>
+                <w:bCs/>
+              </w:rPr>
+              <w:t>void</w:t>
+            </w:r>
+            <w:r>
+              <w:t xml:space="preserve"> setHotelNameString(String hotelNameString) {</w:t>
+            </w:r>
+          </w:p>
+          <w:p>
+            <w:r>
+              <w:tab/>
+            </w:r>
+            <w:r>
+              <w:tab/>
+            </w:r>
+            <w:r>
+              <w:rPr>
+                <w:b/>
+                <w:bCs/>
+              </w:rPr>
+              <w:t>this</w:t>
+            </w:r>
+            <w:r>
+              <w:t>.hotelNameString = hotelNameString;</w:t>
+            </w:r>
+          </w:p>
+          <w:p>
+            <w:r>
+              <w:tab/>
+              <w:t>}</w:t>
+            </w:r>
+          </w:p>
+          <w:p>
+            <w:r>
+              <w:tab/>
+            </w:r>
+            <w:r>
+              <w:rPr>
+                <w:b/>
+                <w:bCs/>
+              </w:rPr>
+              <w:t>public</w:t>
+            </w:r>
+            <w:r>
+              <w:t xml:space="preserve"> </w:t>
+            </w:r>
+            <w:r>
+              <w:rPr>
+                <w:b/>
+                <w:bCs/>
+              </w:rPr>
+              <w:t>void</w:t>
+            </w:r>
+            <w:r>
+              <w:t xml:space="preserve"> setRoomType(RoomType roomType) {</w:t>
+            </w:r>
+          </w:p>
+          <w:p>
+            <w:r>
+              <w:tab/>
+            </w:r>
+            <w:r>
+              <w:tab/>
+            </w:r>
+            <w:r>
+              <w:rPr>
+                <w:b/>
+                <w:bCs/>
+              </w:rPr>
+              <w:t>this</w:t>
+            </w:r>
+            <w:r>
+              <w:t>.roomType = roomType;</w:t>
+            </w:r>
+          </w:p>
+          <w:p>
+            <w:r>
+              <w:tab/>
+              <w:t>}</w:t>
+            </w:r>
+          </w:p>
+          <w:p>
+            <w:r>
+              <w:tab/>
+            </w:r>
+            <w:r>
+              <w:rPr>
+                <w:b/>
+                <w:bCs/>
+              </w:rPr>
+              <w:t>public</w:t>
+            </w:r>
+            <w:r>
+              <w:t xml:space="preserve"> </w:t>
+            </w:r>
+            <w:r>
+              <w:rPr>
+                <w:b/>
+                <w:bCs/>
+              </w:rPr>
+              <w:t>void</w:t>
+            </w:r>
+            <w:r>
+              <w:t xml:space="preserve"> setRoomNum(</w:t>
+            </w:r>
+            <w:r>
+              <w:rPr>
+                <w:b/>
+                <w:bCs/>
+              </w:rPr>
+              <w:t>int</w:t>
+            </w:r>
+            <w:r>
+              <w:t xml:space="preserve"> roomNum) {</w:t>
+            </w:r>
+          </w:p>
+          <w:p>
+            <w:r>
+              <w:tab/>
+            </w:r>
+            <w:r>
+              <w:tab/>
+            </w:r>
+            <w:r>
+              <w:rPr>
+                <w:b/>
+                <w:bCs/>
+              </w:rPr>
+              <w:t>this</w:t>
+            </w:r>
+            <w:r>
+              <w:t>.roomNum = roomNum;</w:t>
+            </w:r>
+          </w:p>
+          <w:p>
+            <w:r>
+              <w:tab/>
+              <w:t>}</w:t>
+            </w:r>
+          </w:p>
+          <w:p>
+            <w:r>
+              <w:tab/>
+            </w:r>
+            <w:r>
+              <w:rPr>
+                <w:b/>
+                <w:bCs/>
+              </w:rPr>
+              <w:t>public</w:t>
+            </w:r>
+            <w:r>
+              <w:t xml:space="preserve"> </w:t>
+            </w:r>
+            <w:r>
+              <w:rPr>
+                <w:b/>
+                <w:bCs/>
+              </w:rPr>
+              <w:t>void</w:t>
+            </w:r>
+            <w:r>
+              <w:t xml:space="preserve"> setPrice(</w:t>
+            </w:r>
+            <w:r>
+              <w:rPr>
+                <w:b/>
+                <w:bCs/>
+              </w:rPr>
+              <w:t>double</w:t>
+            </w:r>
+            <w:r>
+              <w:t xml:space="preserve"> price) {</w:t>
+            </w:r>
+          </w:p>
+          <w:p>
+            <w:r>
+              <w:tab/>
+            </w:r>
+            <w:r>
+              <w:tab/>
+            </w:r>
+            <w:r>
+              <w:rPr>
+                <w:b/>
+                <w:bCs/>
+              </w:rPr>
+              <w:t>this</w:t>
+            </w:r>
+            <w:r>
+              <w:t>.price = price;</w:t>
+            </w:r>
+          </w:p>
+          <w:p>
+            <w:r>
+              <w:tab/>
+              <w:t>}</w:t>
+            </w:r>
+          </w:p>
+          <w:p/>
+          <w:p>
+            <w:r>
+              <w:tab/>
+            </w:r>
+            <w:r>
+              <w:rPr>
+                <w:b/>
+                <w:bCs/>
+              </w:rPr>
+              <w:t>public</w:t>
+            </w:r>
+            <w:r>
+              <w:t xml:space="preserve"> </w:t>
+            </w:r>
+            <w:r>
+              <w:rPr>
+                <w:b/>
+                <w:bCs/>
+              </w:rPr>
+              <w:t>void</w:t>
+            </w:r>
+            <w:r>
+              <w:t xml:space="preserve"> setBeginDate(Date beginDate) {</w:t>
+            </w:r>
+          </w:p>
+          <w:p>
+            <w:r>
+              <w:lastRenderedPageBreak/>
+              <w:tab/>
+            </w:r>
+            <w:r>
+              <w:tab/>
+            </w:r>
+            <w:r>
+              <w:rPr>
+                <w:b/>
+                <w:bCs/>
+              </w:rPr>
+              <w:t>this</w:t>
+            </w:r>
+            <w:r>
+              <w:t>.beginDate = beginDate;</w:t>
+            </w:r>
+          </w:p>
+          <w:p>
+            <w:r>
+              <w:tab/>
+              <w:t>}</w:t>
+            </w:r>
+          </w:p>
+          <w:p/>
+          <w:p>
+            <w:r>
+              <w:tab/>
+            </w:r>
+            <w:r>
+              <w:rPr>
+                <w:b/>
+                <w:bCs/>
+              </w:rPr>
+              <w:t>public</w:t>
+            </w:r>
+            <w:r>
+              <w:t xml:space="preserve"> </w:t>
+            </w:r>
+            <w:r>
+              <w:rPr>
+                <w:b/>
+                <w:bCs/>
+              </w:rPr>
+              <w:t>void</w:t>
+            </w:r>
+            <w:r>
+              <w:t xml:space="preserve"> setInDate(Date inDate) {</w:t>
+            </w:r>
+          </w:p>
+          <w:p>
+            <w:r>
+              <w:tab/>
+            </w:r>
+            <w:r>
+              <w:tab/>
+            </w:r>
+            <w:r>
+              <w:rPr>
+                <w:b/>
+                <w:bCs/>
+              </w:rPr>
+              <w:t>this</w:t>
+            </w:r>
+            <w:r>
+              <w:t>.inDate = inDate;</w:t>
+            </w:r>
+          </w:p>
+          <w:p>
+            <w:r>
+              <w:tab/>
+              <w:t>}</w:t>
+            </w:r>
+          </w:p>
+          <w:p/>
+          <w:p>
+            <w:r>
+              <w:tab/>
+            </w:r>
+            <w:r>
+              <w:rPr>
+                <w:b/>
+                <w:bCs/>
+              </w:rPr>
+              <w:t>public</w:t>
+            </w:r>
+            <w:r>
+              <w:t xml:space="preserve"> </w:t>
+            </w:r>
+            <w:r>
+              <w:rPr>
+                <w:b/>
+                <w:bCs/>
+              </w:rPr>
+              <w:t>void</w:t>
+            </w:r>
+            <w:r>
+              <w:t xml:space="preserve"> setOutDate(Date outDate) {</w:t>
+            </w:r>
+          </w:p>
+          <w:p>
+            <w:r>
+              <w:tab/>
+            </w:r>
+            <w:r>
+              <w:tab/>
+            </w:r>
+            <w:r>
+              <w:rPr>
+                <w:b/>
+                <w:bCs/>
+              </w:rPr>
+              <w:t>this</w:t>
+            </w:r>
+            <w:r>
+              <w:t>.outDate = outDate;</w:t>
+            </w:r>
+          </w:p>
+          <w:p>
+            <w:r>
+              <w:tab/>
+              <w:t>}</w:t>
+            </w:r>
+          </w:p>
+          <w:p/>
+          <w:p>
+            <w:r>
+              <w:tab/>
+            </w:r>
+            <w:r>
+              <w:rPr>
+                <w:b/>
+                <w:bCs/>
+              </w:rPr>
+              <w:t>public</w:t>
+            </w:r>
+            <w:r>
+              <w:t xml:space="preserve"> </w:t>
+            </w:r>
+            <w:r>
+              <w:rPr>
+                <w:b/>
+                <w:bCs/>
+              </w:rPr>
+              <w:t>void</w:t>
+            </w:r>
+            <w:r>
+              <w:t xml:space="preserve"> setCompleteDate(Date completeDate) {</w:t>
+            </w:r>
+          </w:p>
+          <w:p>
+            <w:r>
+              <w:tab/>
+            </w:r>
+            <w:r>
+              <w:tab/>
+            </w:r>
+            <w:r>
+              <w:rPr>
+                <w:b/>
+                <w:bCs/>
+              </w:rPr>
+              <w:t>this</w:t>
+            </w:r>
+            <w:r>
+              <w:t>.completeDate = completeDate;</w:t>
+            </w:r>
+          </w:p>
+          <w:p>
+            <w:r>
+              <w:tab/>
+              <w:t>}</w:t>
+            </w:r>
+          </w:p>
+          <w:p/>
+          <w:p>
+            <w:r>
+              <w:tab/>
+            </w:r>
+            <w:r>
+              <w:rPr>
+                <w:b/>
+                <w:bCs/>
+              </w:rPr>
+              <w:t>public</w:t>
+            </w:r>
+            <w:r>
+              <w:t xml:space="preserve"> </w:t>
+            </w:r>
+            <w:r>
+              <w:rPr>
+                <w:b/>
+                <w:bCs/>
+              </w:rPr>
+              <w:t>void</w:t>
+            </w:r>
+            <w:r>
+              <w:t xml:space="preserve"> setDeadLine(Date deadLine) {</w:t>
+            </w:r>
+          </w:p>
+          <w:p>
+            <w:r>
+              <w:tab/>
+            </w:r>
+            <w:r>
+              <w:tab/>
+            </w:r>
+            <w:r>
+              <w:rPr>
+                <w:b/>
+                <w:bCs/>
+              </w:rPr>
+              <w:t>this</w:t>
+            </w:r>
+            <w:r>
+              <w:t>.deadLine = deadLine;</w:t>
+            </w:r>
+          </w:p>
+          <w:p>
+            <w:r>
+              <w:tab/>
+              <w:t>}</w:t>
+            </w:r>
+          </w:p>
+          <w:p/>
+          <w:p>
+            <w:r>
+              <w:tab/>
+            </w:r>
+            <w:r>
+              <w:rPr>
+                <w:b/>
+                <w:bCs/>
+              </w:rPr>
+              <w:t>public</w:t>
+            </w:r>
+            <w:r>
+              <w:t xml:space="preserve"> </w:t>
+            </w:r>
+            <w:r>
+              <w:rPr>
+                <w:b/>
+                <w:bCs/>
+              </w:rPr>
+              <w:t>void</w:t>
+            </w:r>
+            <w:r>
+              <w:t xml:space="preserve"> setHasChild(</w:t>
+            </w:r>
+            <w:r>
+              <w:rPr>
+                <w:b/>
+                <w:bCs/>
+              </w:rPr>
+              <w:t>boolean</w:t>
+            </w:r>
+            <w:r>
+              <w:t xml:space="preserve"> hasChild) {</w:t>
+            </w:r>
+          </w:p>
+          <w:p>
+            <w:r>
+              <w:tab/>
+            </w:r>
+            <w:r>
+              <w:tab/>
+            </w:r>
+            <w:r>
+              <w:rPr>
+                <w:b/>
+                <w:bCs/>
+              </w:rPr>
+              <w:t>this</w:t>
+            </w:r>
+            <w:r>
+              <w:t>.hasChild = hasChild;</w:t>
+            </w:r>
+          </w:p>
+          <w:p>
+            <w:r>
+              <w:tab/>
+              <w:t>}</w:t>
+            </w:r>
+          </w:p>
+          <w:p/>
+          <w:p>
+            <w:r>
+              <w:tab/>
+            </w:r>
+            <w:r>
+              <w:rPr>
+                <w:b/>
+                <w:bCs/>
+              </w:rPr>
+              <w:t>public</w:t>
+            </w:r>
+            <w:r>
+              <w:t xml:space="preserve"> </w:t>
+            </w:r>
+            <w:r>
+              <w:rPr>
+                <w:b/>
+                <w:bCs/>
+              </w:rPr>
+              <w:t>void</w:t>
+            </w:r>
+            <w:r>
+              <w:t xml:space="preserve"> setOrderType(OrderType orderType) {</w:t>
+            </w:r>
+          </w:p>
+          <w:p>
+            <w:r>
+              <w:tab/>
+            </w:r>
+            <w:r>
+              <w:tab/>
+            </w:r>
+            <w:r>
+              <w:rPr>
+                <w:b/>
+                <w:bCs/>
+              </w:rPr>
+              <w:t>this</w:t>
+            </w:r>
+            <w:r>
+              <w:t>.orderType = orderType;</w:t>
+            </w:r>
+          </w:p>
+          <w:p>
+            <w:r>
+              <w:tab/>
+              <w:t>}</w:t>
+            </w:r>
+          </w:p>
+          <w:p/>
+          <w:p>
+            <w:r>
+              <w:tab/>
+            </w:r>
+            <w:r>
+              <w:rPr>
+                <w:b/>
+                <w:bCs/>
+              </w:rPr>
+              <w:t>public</w:t>
+            </w:r>
+            <w:r>
+              <w:t xml:space="preserve"> String getName(){</w:t>
+            </w:r>
+          </w:p>
+          <w:p>
+            <w:r>
+              <w:tab/>
+            </w:r>
+            <w:r>
+              <w:tab/>
+            </w:r>
+            <w:r>
+              <w:rPr>
+                <w:b/>
+                <w:bCs/>
+              </w:rPr>
+              <w:t>return</w:t>
+            </w:r>
+            <w:r>
+              <w:t xml:space="preserve"> name;</w:t>
+            </w:r>
+          </w:p>
+          <w:p>
+            <w:r>
+              <w:tab/>
+              <w:t>}</w:t>
+            </w:r>
+          </w:p>
+          <w:p>
+            <w:r>
+              <w:tab/>
+            </w:r>
+            <w:r>
+              <w:rPr>
+                <w:b/>
+                <w:bCs/>
+              </w:rPr>
+              <w:t>public</w:t>
+            </w:r>
+            <w:r>
+              <w:t xml:space="preserve"> Date getBeginDate(){</w:t>
+            </w:r>
+          </w:p>
+          <w:p>
+            <w:r>
+              <w:tab/>
+            </w:r>
+            <w:r>
+              <w:tab/>
+            </w:r>
+            <w:r>
+              <w:rPr>
+                <w:b/>
+                <w:bCs/>
+              </w:rPr>
+              <w:t>return</w:t>
+            </w:r>
+            <w:r>
+              <w:t xml:space="preserve"> beginDate;</w:t>
+            </w:r>
+          </w:p>
+          <w:p>
+            <w:r>
+              <w:tab/>
+              <w:t>}</w:t>
+            </w:r>
+          </w:p>
+          <w:p>
+            <w:r>
+              <w:tab/>
+            </w:r>
+            <w:r>
+              <w:rPr>
+                <w:b/>
+                <w:bCs/>
+              </w:rPr>
+              <w:t>public</w:t>
+            </w:r>
+            <w:r>
+              <w:t xml:space="preserve"> </w:t>
+            </w:r>
+            <w:r>
+              <w:rPr>
+                <w:b/>
+                <w:bCs/>
+              </w:rPr>
+              <w:t>int</w:t>
+            </w:r>
+            <w:r>
+              <w:t xml:space="preserve"> getPeopleNum(){</w:t>
+            </w:r>
+          </w:p>
+          <w:p>
+            <w:r>
+              <w:tab/>
+            </w:r>
+            <w:r>
+              <w:tab/>
+            </w:r>
+            <w:r>
+              <w:rPr>
+                <w:b/>
+                <w:bCs/>
+              </w:rPr>
+              <w:t>return</w:t>
+            </w:r>
+            <w:r>
+              <w:t xml:space="preserve"> peopleNum;</w:t>
+            </w:r>
+          </w:p>
+          <w:p>
+            <w:r>
+              <w:tab/>
+              <w:t>}</w:t>
+            </w:r>
+          </w:p>
+          <w:p>
+            <w:r>
+              <w:tab/>
+            </w:r>
+            <w:r>
+              <w:rPr>
+                <w:b/>
+                <w:bCs/>
+              </w:rPr>
+              <w:t>public</w:t>
+            </w:r>
+            <w:r>
+              <w:t xml:space="preserve"> </w:t>
+            </w:r>
+            <w:r>
+              <w:rPr>
+                <w:b/>
+                <w:bCs/>
+              </w:rPr>
+              <w:t>int</w:t>
+            </w:r>
+            <w:r>
+              <w:t xml:space="preserve"> getOrderId() {</w:t>
+            </w:r>
+          </w:p>
+          <w:p>
+            <w:r>
+              <w:tab/>
+            </w:r>
+            <w:r>
+              <w:tab/>
+            </w:r>
+            <w:r>
+              <w:rPr>
+                <w:b/>
+                <w:bCs/>
+              </w:rPr>
+              <w:t>return</w:t>
+            </w:r>
+            <w:r>
+              <w:t xml:space="preserve"> orderId;</w:t>
+            </w:r>
+          </w:p>
+          <w:p>
+            <w:r>
+              <w:tab/>
+              <w:t>}</w:t>
+            </w:r>
+          </w:p>
+          <w:p>
+            <w:r>
+              <w:tab/>
+            </w:r>
+            <w:r>
+              <w:rPr>
+                <w:b/>
+                <w:bCs/>
+              </w:rPr>
+              <w:t>public</w:t>
+            </w:r>
+            <w:r>
+              <w:t xml:space="preserve"> String getUserId(){</w:t>
+            </w:r>
+          </w:p>
+          <w:p>
+            <w:r>
+              <w:tab/>
+            </w:r>
+            <w:r>
+              <w:tab/>
+            </w:r>
+            <w:r>
+              <w:rPr>
+                <w:b/>
+                <w:bCs/>
+              </w:rPr>
+              <w:t>return</w:t>
+            </w:r>
+            <w:r>
+              <w:t xml:space="preserve"> userId;</w:t>
+            </w:r>
+          </w:p>
+          <w:p>
+            <w:r>
+              <w:tab/>
+              <w:t>}</w:t>
+            </w:r>
+          </w:p>
+          <w:p>
+            <w:r>
+              <w:tab/>
+            </w:r>
+          </w:p>
+          <w:p>
+            <w:r>
+              <w:tab/>
+            </w:r>
+            <w:r>
+              <w:rPr>
+                <w:b/>
+                <w:bCs/>
+              </w:rPr>
+              <w:t>public</w:t>
+            </w:r>
+            <w:r>
+              <w:t xml:space="preserve"> String getHotelNameString() {</w:t>
+            </w:r>
+          </w:p>
+          <w:p>
+            <w:r>
+              <w:lastRenderedPageBreak/>
+              <w:tab/>
+            </w:r>
+            <w:r>
+              <w:tab/>
+            </w:r>
+            <w:r>
+              <w:rPr>
+                <w:b/>
+                <w:bCs/>
+              </w:rPr>
+              <w:t>return</w:t>
+            </w:r>
+            <w:r>
+              <w:t xml:space="preserve"> hotelNameString;</w:t>
+            </w:r>
+          </w:p>
+          <w:p>
+            <w:r>
+              <w:tab/>
+              <w:t>}</w:t>
+            </w:r>
+          </w:p>
+          <w:p>
+            <w:r>
+              <w:tab/>
+            </w:r>
+            <w:r>
+              <w:rPr>
+                <w:b/>
+                <w:bCs/>
+              </w:rPr>
+              <w:t>public</w:t>
+            </w:r>
+            <w:r>
+              <w:t xml:space="preserve"> RoomType getRoomType(){</w:t>
+            </w:r>
+          </w:p>
+          <w:p>
+            <w:r>
+              <w:tab/>
+            </w:r>
+            <w:r>
+              <w:tab/>
+            </w:r>
+            <w:r>
+              <w:rPr>
+                <w:b/>
+                <w:bCs/>
+              </w:rPr>
+              <w:t>return</w:t>
+            </w:r>
+            <w:r>
+              <w:t xml:space="preserve"> roomType;</w:t>
+            </w:r>
+          </w:p>
+          <w:p>
+            <w:r>
+              <w:tab/>
+              <w:t>}</w:t>
+            </w:r>
+          </w:p>
+          <w:p>
+            <w:r>
+              <w:tab/>
+            </w:r>
+            <w:r>
+              <w:rPr>
+                <w:b/>
+                <w:bCs/>
+              </w:rPr>
+              <w:t>public</w:t>
+            </w:r>
+            <w:r>
+              <w:t xml:space="preserve"> </w:t>
+            </w:r>
+            <w:r>
+              <w:rPr>
+                <w:b/>
+                <w:bCs/>
+              </w:rPr>
+              <w:t>int</w:t>
+            </w:r>
+            <w:r>
+              <w:t xml:space="preserve"> getRoomNum(){</w:t>
+            </w:r>
+          </w:p>
+          <w:p>
+            <w:r>
+              <w:tab/>
+            </w:r>
+            <w:r>
+              <w:tab/>
+            </w:r>
+            <w:r>
+              <w:rPr>
+                <w:b/>
+                <w:bCs/>
+              </w:rPr>
+              <w:t>return</w:t>
+            </w:r>
+            <w:r>
               <w:t xml:space="preserve"> roomNum;</w:t>
             </w:r>
           </w:p>
           <w:p>
             <w:r>
               <w:tab/>
+              <w:t>}</w:t>
+            </w:r>
+          </w:p>
+          <w:p>
+            <w:r>
+              <w:tab/>
+            </w:r>
+            <w:r>
+              <w:rPr>
+                <w:b/>
+                <w:bCs/>
+              </w:rPr>
+              <w:t>public</w:t>
+            </w:r>
+            <w:r>
+              <w:t xml:space="preserve"> </w:t>
             </w:r>
             <w:r>
               <w:rPr>
@@ -27913,58 +32683,31 @@
               <w:t>double</w:t>
             </w:r>
             <w:r>
+              <w:t xml:space="preserve"> getPrice(){</w:t>
+            </w:r>
+          </w:p>
+          <w:p>
+            <w:r>
+              <w:tab/>
+            </w:r>
+            <w:r>
+              <w:tab/>
+            </w:r>
+            <w:r>
+              <w:rPr>
+                <w:b/>
+                <w:bCs/>
+              </w:rPr>
+              <w:t>return</w:t>
+            </w:r>
+            <w:r>
               <w:t xml:space="preserve"> price;</w:t>
             </w:r>
           </w:p>
           <w:p>
             <w:r>
               <w:tab/>
-              <w:t>OrderType orderType;</w:t>
-            </w:r>
-          </w:p>
-          <w:p>
-            <w:r>
-              <w:tab/>
-              <w:t>Date beginDate; //订单开始时间</w:t>
-            </w:r>
-          </w:p>
-          <w:p>
-            <w:r>
-              <w:tab/>
-              <w:t>Date inDate;   //入住时间</w:t>
-            </w:r>
-          </w:p>
-          <w:p>
-            <w:r>
-              <w:tab/>
-              <w:t>Date outDate;  //离店时间</w:t>
-            </w:r>
-          </w:p>
-          <w:p>
-            <w:r>
-              <w:tab/>
-              <w:t>Date completeDate; //订单完成时间</w:t>
-            </w:r>
-          </w:p>
-          <w:p>
-            <w:r>
-              <w:tab/>
-              <w:t>Date deadLine;    //最晚执行时间</w:t>
-            </w:r>
-          </w:p>
-          <w:p>
-            <w:r>
-              <w:tab/>
-            </w:r>
-            <w:r>
-              <w:rPr>
-                <w:b/>
-                <w:bCs/>
-              </w:rPr>
-              <w:t>boolean</w:t>
-            </w:r>
-            <w:r>
-              <w:t xml:space="preserve"> hasChild;</w:t>
+              <w:t>}</w:t>
             </w:r>
           </w:p>
           <w:p>
@@ -27979,1716 +32722,147 @@
               <w:t>public</w:t>
             </w:r>
             <w:r>
-              <w:t xml:space="preserve"> OrderPO(</w:t>
-            </w:r>
-            <w:r>
-              <w:rPr>
-                <w:b/>
-                <w:bCs/>
-              </w:rPr>
-              <w:t>int</w:t>
-            </w:r>
-            <w:r>
-              <w:t xml:space="preserve"> orderId, String userId, String name,</w:t>
-            </w:r>
-          </w:p>
-          <w:p>
-            <w:r>
-              <w:tab/>
-            </w:r>
-            <w:r>
-              <w:tab/>
-            </w:r>
-            <w:r>
-              <w:tab/>
-              <w:t xml:space="preserve">String hotelNameString, RoomType roomType, </w:t>
-            </w:r>
-            <w:r>
-              <w:rPr>
-                <w:b/>
-                <w:bCs/>
-              </w:rPr>
-              <w:t>int</w:t>
-            </w:r>
-            <w:r>
-              <w:t xml:space="preserve"> roomNum,</w:t>
-            </w:r>
-          </w:p>
-          <w:p>
-            <w:r>
-              <w:tab/>
-            </w:r>
-            <w:r>
-              <w:tab/>
-            </w:r>
-            <w:r>
-              <w:tab/>
-            </w:r>
-            <w:r>
-              <w:rPr>
-                <w:b/>
-                <w:bCs/>
-              </w:rPr>
-              <w:t>double</w:t>
-            </w:r>
-            <w:r>
-              <w:t xml:space="preserve"> price, OrderType orderType, Date inDate, Date outDate,</w:t>
-            </w:r>
-          </w:p>
-          <w:p>
-            <w:r>
-              <w:tab/>
-            </w:r>
-            <w:r>
-              <w:tab/>
-            </w:r>
-            <w:r>
-              <w:tab/>
-              <w:t>Date completeDate, Date deadLine,</w:t>
-            </w:r>
-            <w:r>
-              <w:rPr>
-                <w:b/>
-                <w:bCs/>
-              </w:rPr>
-              <w:t>int</w:t>
-            </w:r>
-            <w:r>
-              <w:t xml:space="preserve"> peopleNum,Date beginDate,</w:t>
-            </w:r>
-            <w:r>
-              <w:rPr>
-                <w:b/>
-                <w:bCs/>
-              </w:rPr>
-              <w:t>boolean</w:t>
-            </w:r>
-            <w:r>
-              <w:t xml:space="preserve"> hasChild) {</w:t>
-            </w:r>
-          </w:p>
-          <w:p>
-            <w:r>
-              <w:tab/>
-            </w:r>
-            <w:r>
-              <w:tab/>
-            </w:r>
-            <w:r>
-              <w:rPr>
-                <w:b/>
-                <w:bCs/>
-              </w:rPr>
-              <w:t>super</w:t>
-            </w:r>
-            <w:r>
-              <w:t>();</w:t>
-            </w:r>
-          </w:p>
-          <w:p>
-            <w:r>
-              <w:tab/>
-            </w:r>
-            <w:r>
-              <w:tab/>
-            </w:r>
-            <w:r>
-              <w:rPr>
-                <w:b/>
-                <w:bCs/>
-              </w:rPr>
-              <w:t>this</w:t>
-            </w:r>
-            <w:r>
-              <w:t>.orderId = orderId;</w:t>
-            </w:r>
-          </w:p>
-          <w:p>
-            <w:r>
-              <w:tab/>
-            </w:r>
-            <w:r>
-              <w:tab/>
-            </w:r>
-            <w:r>
-              <w:rPr>
-                <w:b/>
-                <w:bCs/>
-              </w:rPr>
-              <w:t>this</w:t>
-            </w:r>
-            <w:r>
-              <w:t>.userId = userId;</w:t>
-            </w:r>
-          </w:p>
-          <w:p>
-            <w:r>
-              <w:tab/>
-            </w:r>
-            <w:r>
-              <w:tab/>
-            </w:r>
-            <w:r>
-              <w:rPr>
-                <w:b/>
-                <w:bCs/>
-              </w:rPr>
-              <w:t>this</w:t>
-            </w:r>
-            <w:r>
-              <w:t>.name = name;</w:t>
-            </w:r>
-          </w:p>
-          <w:p>
-            <w:r>
-              <w:tab/>
-            </w:r>
-            <w:r>
-              <w:tab/>
-            </w:r>
-            <w:r>
-              <w:rPr>
-                <w:b/>
-                <w:bCs/>
-              </w:rPr>
-              <w:t>this</w:t>
-            </w:r>
-            <w:r>
-              <w:t>.hotelNameString = hotelNameString;</w:t>
-            </w:r>
-          </w:p>
-          <w:p>
-            <w:r>
-              <w:tab/>
-            </w:r>
-            <w:r>
-              <w:tab/>
-            </w:r>
-            <w:r>
-              <w:rPr>
-                <w:b/>
-                <w:bCs/>
-              </w:rPr>
-              <w:t>this</w:t>
-            </w:r>
-            <w:r>
-              <w:t>.roomType = roomType;</w:t>
-            </w:r>
-          </w:p>
-          <w:p>
-            <w:r>
-              <w:tab/>
-            </w:r>
-            <w:r>
-              <w:tab/>
-            </w:r>
-            <w:r>
-              <w:rPr>
-                <w:b/>
-                <w:bCs/>
-              </w:rPr>
-              <w:t>this</w:t>
-            </w:r>
-            <w:r>
-              <w:t>.roomNum = roomNum;</w:t>
+              <w:t xml:space="preserve"> OrderType getOrderType(){</w:t>
+            </w:r>
+          </w:p>
+          <w:p>
+            <w:r>
+              <w:tab/>
+            </w:r>
+            <w:r>
+              <w:tab/>
+            </w:r>
+            <w:r>
+              <w:rPr>
+                <w:b/>
+                <w:bCs/>
+              </w:rPr>
+              <w:t>return</w:t>
+            </w:r>
+            <w:r>
+              <w:t xml:space="preserve"> orderType;</w:t>
+            </w:r>
+          </w:p>
+          <w:p>
+            <w:r>
+              <w:tab/>
+              <w:t>}</w:t>
+            </w:r>
+          </w:p>
+          <w:p>
+            <w:r>
+              <w:tab/>
+            </w:r>
+            <w:r>
+              <w:rPr>
+                <w:b/>
+                <w:bCs/>
+              </w:rPr>
+              <w:t>public</w:t>
+            </w:r>
+            <w:r>
+              <w:t xml:space="preserve"> Date getInDate(){</w:t>
+            </w:r>
+          </w:p>
+          <w:p>
+            <w:r>
+              <w:tab/>
+            </w:r>
+            <w:r>
+              <w:tab/>
+            </w:r>
+            <w:r>
+              <w:rPr>
+                <w:b/>
+                <w:bCs/>
+              </w:rPr>
+              <w:t>return</w:t>
+            </w:r>
+            <w:r>
+              <w:t xml:space="preserve"> inDate;</w:t>
+            </w:r>
+          </w:p>
+          <w:p>
+            <w:r>
+              <w:tab/>
+              <w:t>}</w:t>
+            </w:r>
+          </w:p>
+          <w:p>
+            <w:r>
+              <w:tab/>
+            </w:r>
+            <w:r>
+              <w:rPr>
+                <w:b/>
+                <w:bCs/>
+              </w:rPr>
+              <w:t>public</w:t>
+            </w:r>
+            <w:r>
+              <w:t xml:space="preserve"> Date getOutDate(){</w:t>
+            </w:r>
+          </w:p>
+          <w:p>
+            <w:r>
+              <w:tab/>
+            </w:r>
+            <w:r>
+              <w:tab/>
+            </w:r>
+            <w:r>
+              <w:rPr>
+                <w:b/>
+                <w:bCs/>
+              </w:rPr>
+              <w:t>return</w:t>
+            </w:r>
+            <w:r>
+              <w:t xml:space="preserve"> outDate;</w:t>
+            </w:r>
+          </w:p>
+          <w:p>
+            <w:r>
+              <w:tab/>
+              <w:t>}</w:t>
+            </w:r>
+          </w:p>
+          <w:p>
+            <w:r>
+              <w:tab/>
+            </w:r>
+            <w:r>
+              <w:rPr>
+                <w:b/>
+                <w:bCs/>
+              </w:rPr>
+              <w:t>public</w:t>
+            </w:r>
+            <w:r>
+              <w:t xml:space="preserve"> Date getCompleteDate(){</w:t>
+            </w:r>
+          </w:p>
+          <w:p>
+            <w:r>
+              <w:tab/>
+            </w:r>
+            <w:r>
+              <w:tab/>
+            </w:r>
+            <w:r>
+              <w:rPr>
+                <w:b/>
+                <w:bCs/>
+              </w:rPr>
+              <w:t>return</w:t>
+            </w:r>
+            <w:r>
+              <w:t xml:space="preserve"> completeDate;</w:t>
             </w:r>
           </w:p>
           <w:p>
             <w:r>
               <w:lastRenderedPageBreak/>
-              <w:tab/>
-            </w:r>
-            <w:r>
-              <w:tab/>
-            </w:r>
-            <w:r>
-              <w:rPr>
-                <w:b/>
-                <w:bCs/>
-              </w:rPr>
-              <w:t>this</w:t>
-            </w:r>
-            <w:r>
-              <w:t>.price = price;</w:t>
-            </w:r>
-          </w:p>
-          <w:p>
-            <w:r>
-              <w:tab/>
-            </w:r>
-            <w:r>
-              <w:tab/>
-            </w:r>
-            <w:r>
-              <w:rPr>
-                <w:b/>
-                <w:bCs/>
-              </w:rPr>
-              <w:t>this</w:t>
-            </w:r>
-            <w:r>
-              <w:t>.orderType = orderType;</w:t>
-            </w:r>
-          </w:p>
-          <w:p>
-            <w:r>
-              <w:tab/>
-            </w:r>
-            <w:r>
-              <w:tab/>
-            </w:r>
-            <w:r>
-              <w:rPr>
-                <w:b/>
-                <w:bCs/>
-              </w:rPr>
-              <w:t>this</w:t>
-            </w:r>
-            <w:r>
-              <w:t>.inDate = inDate;</w:t>
-            </w:r>
-          </w:p>
-          <w:p>
-            <w:r>
-              <w:tab/>
-            </w:r>
-            <w:r>
-              <w:tab/>
-            </w:r>
-            <w:r>
-              <w:rPr>
-                <w:b/>
-                <w:bCs/>
-              </w:rPr>
-              <w:t>this</w:t>
-            </w:r>
-            <w:r>
-              <w:t>.outDate = outDate;</w:t>
-            </w:r>
-          </w:p>
-          <w:p>
-            <w:r>
-              <w:tab/>
-            </w:r>
-            <w:r>
-              <w:tab/>
-            </w:r>
-            <w:r>
-              <w:rPr>
-                <w:b/>
-                <w:bCs/>
-              </w:rPr>
-              <w:t>this</w:t>
-            </w:r>
-            <w:r>
-              <w:t>.completeDate = completeDate;</w:t>
-            </w:r>
-          </w:p>
-          <w:p>
-            <w:r>
-              <w:tab/>
-            </w:r>
-            <w:r>
-              <w:tab/>
-            </w:r>
-            <w:r>
-              <w:rPr>
-                <w:b/>
-                <w:bCs/>
-              </w:rPr>
-              <w:t>this</w:t>
-            </w:r>
-            <w:r>
-              <w:t>.deadLine = deadLine;</w:t>
-            </w:r>
-          </w:p>
-          <w:p>
-            <w:r>
-              <w:tab/>
-            </w:r>
-            <w:r>
-              <w:tab/>
-            </w:r>
-            <w:r>
-              <w:rPr>
-                <w:b/>
-                <w:bCs/>
-              </w:rPr>
-              <w:t>this</w:t>
-            </w:r>
-            <w:r>
-              <w:t>.peopleNum = peopleNum;</w:t>
-            </w:r>
-          </w:p>
-          <w:p>
-            <w:r>
-              <w:tab/>
-            </w:r>
-            <w:r>
-              <w:tab/>
-            </w:r>
-            <w:r>
-              <w:rPr>
-                <w:b/>
-                <w:bCs/>
-              </w:rPr>
-              <w:t>this</w:t>
-            </w:r>
-            <w:r>
-              <w:t>.beginDate = beginDate;</w:t>
-            </w:r>
-          </w:p>
-          <w:p>
-            <w:r>
-              <w:tab/>
-              <w:t>}</w:t>
-            </w:r>
-          </w:p>
-          <w:p>
-            <w:r>
-              <w:tab/>
-            </w:r>
-            <w:r>
-              <w:rPr>
-                <w:b/>
-                <w:bCs/>
-              </w:rPr>
-              <w:t>public</w:t>
-            </w:r>
-            <w:r>
-              <w:t xml:space="preserve"> </w:t>
-            </w:r>
-            <w:r>
-              <w:rPr>
-                <w:b/>
-                <w:bCs/>
-              </w:rPr>
-              <w:t>void</w:t>
-            </w:r>
-            <w:r>
-              <w:t xml:space="preserve"> setOrderId(</w:t>
-            </w:r>
-            <w:r>
-              <w:rPr>
-                <w:b/>
-                <w:bCs/>
-              </w:rPr>
-              <w:t>int</w:t>
-            </w:r>
-            <w:r>
-              <w:t xml:space="preserve"> orderId) {</w:t>
-            </w:r>
-          </w:p>
-          <w:p>
-            <w:r>
-              <w:tab/>
-            </w:r>
-            <w:r>
-              <w:tab/>
-            </w:r>
-            <w:r>
-              <w:rPr>
-                <w:b/>
-                <w:bCs/>
-              </w:rPr>
-              <w:t>this</w:t>
-            </w:r>
-            <w:r>
-              <w:t>.orderId = orderId;</w:t>
-            </w:r>
-          </w:p>
-          <w:p>
-            <w:r>
-              <w:tab/>
-              <w:t>}</w:t>
-            </w:r>
-          </w:p>
-          <w:p>
-            <w:r>
-              <w:tab/>
-            </w:r>
-            <w:r>
-              <w:rPr>
-                <w:b/>
-                <w:bCs/>
-              </w:rPr>
-              <w:t>public</w:t>
-            </w:r>
-            <w:r>
-              <w:t xml:space="preserve"> </w:t>
-            </w:r>
-            <w:r>
-              <w:rPr>
-                <w:b/>
-                <w:bCs/>
-              </w:rPr>
-              <w:t>void</w:t>
-            </w:r>
-            <w:r>
-              <w:t xml:space="preserve"> setUserId(String userId) {</w:t>
-            </w:r>
-          </w:p>
-          <w:p>
-            <w:r>
-              <w:tab/>
-            </w:r>
-            <w:r>
-              <w:tab/>
-            </w:r>
-            <w:r>
-              <w:rPr>
-                <w:b/>
-                <w:bCs/>
-              </w:rPr>
-              <w:t>this</w:t>
-            </w:r>
-            <w:r>
-              <w:t>.userId = userId;</w:t>
-            </w:r>
-          </w:p>
-          <w:p>
-            <w:r>
-              <w:tab/>
-              <w:t>}</w:t>
-            </w:r>
-          </w:p>
-          <w:p>
-            <w:r>
-              <w:tab/>
-            </w:r>
-            <w:r>
-              <w:rPr>
-                <w:b/>
-                <w:bCs/>
-              </w:rPr>
-              <w:t>public</w:t>
-            </w:r>
-            <w:r>
-              <w:t xml:space="preserve"> </w:t>
-            </w:r>
-            <w:r>
-              <w:rPr>
-                <w:b/>
-                <w:bCs/>
-              </w:rPr>
-              <w:t>void</w:t>
-            </w:r>
-            <w:r>
-              <w:t xml:space="preserve"> setName(String name) {</w:t>
-            </w:r>
-          </w:p>
-          <w:p>
-            <w:r>
-              <w:tab/>
-            </w:r>
-            <w:r>
-              <w:tab/>
-            </w:r>
-            <w:r>
-              <w:rPr>
-                <w:b/>
-                <w:bCs/>
-              </w:rPr>
-              <w:t>this</w:t>
-            </w:r>
-            <w:r>
-              <w:t>.name = name;</w:t>
-            </w:r>
-          </w:p>
-          <w:p>
-            <w:r>
-              <w:tab/>
-              <w:t>}</w:t>
-            </w:r>
-          </w:p>
-          <w:p>
-            <w:r>
-              <w:tab/>
-            </w:r>
-            <w:r>
-              <w:rPr>
-                <w:b/>
-                <w:bCs/>
-              </w:rPr>
-              <w:t>public</w:t>
-            </w:r>
-            <w:r>
-              <w:t xml:space="preserve"> </w:t>
-            </w:r>
-            <w:r>
-              <w:rPr>
-                <w:b/>
-                <w:bCs/>
-              </w:rPr>
-              <w:t>void</w:t>
-            </w:r>
-            <w:r>
-              <w:t xml:space="preserve"> setPeopleNum(</w:t>
-            </w:r>
-            <w:r>
-              <w:rPr>
-                <w:b/>
-                <w:bCs/>
-              </w:rPr>
-              <w:t>int</w:t>
-            </w:r>
-            <w:r>
-              <w:t xml:space="preserve"> peopleNum) {</w:t>
-            </w:r>
-          </w:p>
-          <w:p>
-            <w:r>
-              <w:tab/>
-            </w:r>
-            <w:r>
-              <w:tab/>
-            </w:r>
-            <w:r>
-              <w:rPr>
-                <w:b/>
-                <w:bCs/>
-              </w:rPr>
-              <w:t>this</w:t>
-            </w:r>
-            <w:r>
-              <w:t>.peopleNum = peopleNum;</w:t>
-            </w:r>
-          </w:p>
-          <w:p>
-            <w:r>
-              <w:tab/>
-              <w:t>}</w:t>
-            </w:r>
-          </w:p>
-          <w:p>
-            <w:r>
-              <w:tab/>
-            </w:r>
-            <w:r>
-              <w:rPr>
-                <w:b/>
-                <w:bCs/>
-              </w:rPr>
-              <w:t>public</w:t>
-            </w:r>
-            <w:r>
-              <w:t xml:space="preserve"> </w:t>
-            </w:r>
-            <w:r>
-              <w:rPr>
-                <w:b/>
-                <w:bCs/>
-              </w:rPr>
-              <w:t>void</w:t>
-            </w:r>
-            <w:r>
-              <w:t xml:space="preserve"> setHotelNameString(String hotelNameString) {</w:t>
-            </w:r>
-          </w:p>
-          <w:p>
-            <w:r>
-              <w:lastRenderedPageBreak/>
-              <w:tab/>
-            </w:r>
-            <w:r>
-              <w:tab/>
-            </w:r>
-            <w:r>
-              <w:rPr>
-                <w:b/>
-                <w:bCs/>
-              </w:rPr>
-              <w:t>this</w:t>
-            </w:r>
-            <w:r>
-              <w:t>.hotelNameString = hotelNameString;</w:t>
-            </w:r>
-          </w:p>
-          <w:p>
-            <w:r>
-              <w:tab/>
-              <w:t>}</w:t>
-            </w:r>
-          </w:p>
-          <w:p>
-            <w:r>
-              <w:tab/>
-            </w:r>
-            <w:r>
-              <w:rPr>
-                <w:b/>
-                <w:bCs/>
-              </w:rPr>
-              <w:t>public</w:t>
-            </w:r>
-            <w:r>
-              <w:t xml:space="preserve"> </w:t>
-            </w:r>
-            <w:r>
-              <w:rPr>
-                <w:b/>
-                <w:bCs/>
-              </w:rPr>
-              <w:t>void</w:t>
-            </w:r>
-            <w:r>
-              <w:t xml:space="preserve"> setRoomType(RoomType roomType) {</w:t>
-            </w:r>
-          </w:p>
-          <w:p>
-            <w:r>
-              <w:tab/>
-            </w:r>
-            <w:r>
-              <w:tab/>
-            </w:r>
-            <w:r>
-              <w:rPr>
-                <w:b/>
-                <w:bCs/>
-              </w:rPr>
-              <w:t>this</w:t>
-            </w:r>
-            <w:r>
-              <w:t>.roomType = roomType;</w:t>
-            </w:r>
-          </w:p>
-          <w:p>
-            <w:r>
-              <w:tab/>
-              <w:t>}</w:t>
-            </w:r>
-          </w:p>
-          <w:p>
-            <w:r>
-              <w:tab/>
-            </w:r>
-            <w:r>
-              <w:rPr>
-                <w:b/>
-                <w:bCs/>
-              </w:rPr>
-              <w:t>public</w:t>
-            </w:r>
-            <w:r>
-              <w:t xml:space="preserve"> </w:t>
-            </w:r>
-            <w:r>
-              <w:rPr>
-                <w:b/>
-                <w:bCs/>
-              </w:rPr>
-              <w:t>void</w:t>
-            </w:r>
-            <w:r>
-              <w:t xml:space="preserve"> setRoomNum(</w:t>
-            </w:r>
-            <w:r>
-              <w:rPr>
-                <w:b/>
-                <w:bCs/>
-              </w:rPr>
-              <w:t>int</w:t>
-            </w:r>
-            <w:r>
-              <w:t xml:space="preserve"> roomNum) {</w:t>
-            </w:r>
-          </w:p>
-          <w:p>
-            <w:r>
-              <w:tab/>
-            </w:r>
-            <w:r>
-              <w:tab/>
-            </w:r>
-            <w:r>
-              <w:rPr>
-                <w:b/>
-                <w:bCs/>
-              </w:rPr>
-              <w:t>this</w:t>
-            </w:r>
-            <w:r>
-              <w:t>.roomNum = roomNum;</w:t>
-            </w:r>
-          </w:p>
-          <w:p>
-            <w:r>
-              <w:tab/>
-              <w:t>}</w:t>
-            </w:r>
-          </w:p>
-          <w:p>
-            <w:r>
-              <w:tab/>
-            </w:r>
-            <w:r>
-              <w:rPr>
-                <w:b/>
-                <w:bCs/>
-              </w:rPr>
-              <w:t>public</w:t>
-            </w:r>
-            <w:r>
-              <w:t xml:space="preserve"> </w:t>
-            </w:r>
-            <w:r>
-              <w:rPr>
-                <w:b/>
-                <w:bCs/>
-              </w:rPr>
-              <w:t>void</w:t>
-            </w:r>
-            <w:r>
-              <w:t xml:space="preserve"> setPrice(</w:t>
-            </w:r>
-            <w:r>
-              <w:rPr>
-                <w:b/>
-                <w:bCs/>
-              </w:rPr>
-              <w:t>double</w:t>
-            </w:r>
-            <w:r>
-              <w:t xml:space="preserve"> price) {</w:t>
-            </w:r>
-          </w:p>
-          <w:p>
-            <w:r>
-              <w:tab/>
-            </w:r>
-            <w:r>
-              <w:tab/>
-            </w:r>
-            <w:r>
-              <w:rPr>
-                <w:b/>
-                <w:bCs/>
-              </w:rPr>
-              <w:t>this</w:t>
-            </w:r>
-            <w:r>
-              <w:t>.price = price;</w:t>
-            </w:r>
-          </w:p>
-          <w:p>
-            <w:r>
-              <w:tab/>
-              <w:t>}</w:t>
-            </w:r>
-          </w:p>
-          <w:p/>
-          <w:p>
-            <w:r>
-              <w:tab/>
-            </w:r>
-            <w:r>
-              <w:rPr>
-                <w:b/>
-                <w:bCs/>
-              </w:rPr>
-              <w:t>public</w:t>
-            </w:r>
-            <w:r>
-              <w:t xml:space="preserve"> </w:t>
-            </w:r>
-            <w:r>
-              <w:rPr>
-                <w:b/>
-                <w:bCs/>
-              </w:rPr>
-              <w:t>void</w:t>
-            </w:r>
-            <w:r>
-              <w:t xml:space="preserve"> setBeginDate(Date beginDate) {</w:t>
-            </w:r>
-          </w:p>
-          <w:p>
-            <w:r>
-              <w:tab/>
-            </w:r>
-            <w:r>
-              <w:tab/>
-            </w:r>
-            <w:r>
-              <w:rPr>
-                <w:b/>
-                <w:bCs/>
-              </w:rPr>
-              <w:t>this</w:t>
-            </w:r>
-            <w:r>
-              <w:t>.beginDate = beginDate;</w:t>
-            </w:r>
-          </w:p>
-          <w:p>
-            <w:r>
-              <w:tab/>
-              <w:t>}</w:t>
-            </w:r>
-          </w:p>
-          <w:p/>
-          <w:p>
-            <w:r>
-              <w:tab/>
-            </w:r>
-            <w:r>
-              <w:rPr>
-                <w:b/>
-                <w:bCs/>
-              </w:rPr>
-              <w:t>public</w:t>
-            </w:r>
-            <w:r>
-              <w:t xml:space="preserve"> </w:t>
-            </w:r>
-            <w:r>
-              <w:rPr>
-                <w:b/>
-                <w:bCs/>
-              </w:rPr>
-              <w:t>void</w:t>
-            </w:r>
-            <w:r>
-              <w:t xml:space="preserve"> setInDate(Date inDate) {</w:t>
-            </w:r>
-          </w:p>
-          <w:p>
-            <w:r>
-              <w:tab/>
-            </w:r>
-            <w:r>
-              <w:tab/>
-            </w:r>
-            <w:r>
-              <w:rPr>
-                <w:b/>
-                <w:bCs/>
-              </w:rPr>
-              <w:t>this</w:t>
-            </w:r>
-            <w:r>
-              <w:t>.inDate = inDate;</w:t>
-            </w:r>
-          </w:p>
-          <w:p>
-            <w:r>
-              <w:tab/>
-              <w:t>}</w:t>
-            </w:r>
-          </w:p>
-          <w:p/>
-          <w:p>
-            <w:r>
-              <w:tab/>
-            </w:r>
-            <w:r>
-              <w:rPr>
-                <w:b/>
-                <w:bCs/>
-              </w:rPr>
-              <w:t>public</w:t>
-            </w:r>
-            <w:r>
-              <w:t xml:space="preserve"> </w:t>
-            </w:r>
-            <w:r>
-              <w:rPr>
-                <w:b/>
-                <w:bCs/>
-              </w:rPr>
-              <w:t>void</w:t>
-            </w:r>
-            <w:r>
-              <w:t xml:space="preserve"> setOutDate(Date outDate) {</w:t>
-            </w:r>
-          </w:p>
-          <w:p>
-            <w:r>
-              <w:tab/>
-            </w:r>
-            <w:r>
-              <w:tab/>
-            </w:r>
-            <w:r>
-              <w:rPr>
-                <w:b/>
-                <w:bCs/>
-              </w:rPr>
-              <w:t>this</w:t>
-            </w:r>
-            <w:r>
-              <w:t>.outDate = outDate;</w:t>
-            </w:r>
-          </w:p>
-          <w:p>
-            <w:r>
-              <w:lastRenderedPageBreak/>
-              <w:tab/>
-              <w:t>}</w:t>
-            </w:r>
-          </w:p>
-          <w:p/>
-          <w:p>
-            <w:r>
-              <w:tab/>
-            </w:r>
-            <w:r>
-              <w:rPr>
-                <w:b/>
-                <w:bCs/>
-              </w:rPr>
-              <w:t>public</w:t>
-            </w:r>
-            <w:r>
-              <w:t xml:space="preserve"> </w:t>
-            </w:r>
-            <w:r>
-              <w:rPr>
-                <w:b/>
-                <w:bCs/>
-              </w:rPr>
-              <w:t>void</w:t>
-            </w:r>
-            <w:r>
-              <w:t xml:space="preserve"> setCompleteDate(Date completeDate) {</w:t>
-            </w:r>
-          </w:p>
-          <w:p>
-            <w:r>
-              <w:tab/>
-            </w:r>
-            <w:r>
-              <w:tab/>
-            </w:r>
-            <w:r>
-              <w:rPr>
-                <w:b/>
-                <w:bCs/>
-              </w:rPr>
-              <w:t>this</w:t>
-            </w:r>
-            <w:r>
-              <w:t>.completeDate = completeDate;</w:t>
-            </w:r>
-          </w:p>
-          <w:p>
-            <w:r>
-              <w:tab/>
-              <w:t>}</w:t>
-            </w:r>
-          </w:p>
-          <w:p/>
-          <w:p>
-            <w:r>
-              <w:tab/>
-            </w:r>
-            <w:r>
-              <w:rPr>
-                <w:b/>
-                <w:bCs/>
-              </w:rPr>
-              <w:t>public</w:t>
-            </w:r>
-            <w:r>
-              <w:t xml:space="preserve"> </w:t>
-            </w:r>
-            <w:r>
-              <w:rPr>
-                <w:b/>
-                <w:bCs/>
-              </w:rPr>
-              <w:t>void</w:t>
-            </w:r>
-            <w:r>
-              <w:t xml:space="preserve"> setDeadLine(Date deadLine) {</w:t>
-            </w:r>
-          </w:p>
-          <w:p>
-            <w:r>
-              <w:tab/>
-            </w:r>
-            <w:r>
-              <w:tab/>
-            </w:r>
-            <w:r>
-              <w:rPr>
-                <w:b/>
-                <w:bCs/>
-              </w:rPr>
-              <w:t>this</w:t>
-            </w:r>
-            <w:r>
-              <w:t>.deadLine = deadLine;</w:t>
-            </w:r>
-          </w:p>
-          <w:p>
-            <w:r>
-              <w:tab/>
-              <w:t>}</w:t>
-            </w:r>
-          </w:p>
-          <w:p/>
-          <w:p>
-            <w:r>
-              <w:tab/>
-            </w:r>
-            <w:r>
-              <w:rPr>
-                <w:b/>
-                <w:bCs/>
-              </w:rPr>
-              <w:t>public</w:t>
-            </w:r>
-            <w:r>
-              <w:t xml:space="preserve"> </w:t>
-            </w:r>
-            <w:r>
-              <w:rPr>
-                <w:b/>
-                <w:bCs/>
-              </w:rPr>
-              <w:t>void</w:t>
-            </w:r>
-            <w:r>
-              <w:t xml:space="preserve"> setHasChild(</w:t>
-            </w:r>
-            <w:r>
-              <w:rPr>
-                <w:b/>
-                <w:bCs/>
-              </w:rPr>
-              <w:t>boolean</w:t>
-            </w:r>
-            <w:r>
-              <w:t xml:space="preserve"> hasChild) {</w:t>
-            </w:r>
-          </w:p>
-          <w:p>
-            <w:r>
-              <w:tab/>
-            </w:r>
-            <w:r>
-              <w:tab/>
-            </w:r>
-            <w:r>
-              <w:rPr>
-                <w:b/>
-                <w:bCs/>
-              </w:rPr>
-              <w:t>this</w:t>
-            </w:r>
-            <w:r>
-              <w:t>.hasChild = hasChild;</w:t>
-            </w:r>
-          </w:p>
-          <w:p>
-            <w:r>
-              <w:tab/>
-              <w:t>}</w:t>
-            </w:r>
-          </w:p>
-          <w:p/>
-          <w:p>
-            <w:r>
-              <w:tab/>
-            </w:r>
-            <w:r>
-              <w:rPr>
-                <w:b/>
-                <w:bCs/>
-              </w:rPr>
-              <w:t>public</w:t>
-            </w:r>
-            <w:r>
-              <w:t xml:space="preserve"> </w:t>
-            </w:r>
-            <w:r>
-              <w:rPr>
-                <w:b/>
-                <w:bCs/>
-              </w:rPr>
-              <w:t>void</w:t>
-            </w:r>
-            <w:r>
-              <w:t xml:space="preserve"> setOrderType(OrderType orderType) {</w:t>
-            </w:r>
-          </w:p>
-          <w:p>
-            <w:r>
-              <w:tab/>
-            </w:r>
-            <w:r>
-              <w:tab/>
-            </w:r>
-            <w:r>
-              <w:rPr>
-                <w:b/>
-                <w:bCs/>
-              </w:rPr>
-              <w:t>this</w:t>
-            </w:r>
-            <w:r>
-              <w:t>.orderType = orderType;</w:t>
-            </w:r>
-          </w:p>
-          <w:p>
-            <w:r>
-              <w:tab/>
-              <w:t>}</w:t>
-            </w:r>
-          </w:p>
-          <w:p/>
-          <w:p>
-            <w:r>
-              <w:tab/>
-            </w:r>
-            <w:r>
-              <w:rPr>
-                <w:b/>
-                <w:bCs/>
-              </w:rPr>
-              <w:t>public</w:t>
-            </w:r>
-            <w:r>
-              <w:t xml:space="preserve"> String getName(){</w:t>
-            </w:r>
-          </w:p>
-          <w:p>
-            <w:r>
-              <w:tab/>
-            </w:r>
-            <w:r>
-              <w:tab/>
-            </w:r>
-            <w:r>
-              <w:rPr>
-                <w:b/>
-                <w:bCs/>
-              </w:rPr>
-              <w:t>return</w:t>
-            </w:r>
-            <w:r>
-              <w:t xml:space="preserve"> name;</w:t>
-            </w:r>
-          </w:p>
-          <w:p>
-            <w:r>
-              <w:tab/>
-              <w:t>}</w:t>
-            </w:r>
-          </w:p>
-          <w:p>
-            <w:r>
-              <w:tab/>
-            </w:r>
-            <w:r>
-              <w:rPr>
-                <w:b/>
-                <w:bCs/>
-              </w:rPr>
-              <w:t>public</w:t>
-            </w:r>
-            <w:r>
-              <w:t xml:space="preserve"> Date getBeginDate(){</w:t>
-            </w:r>
-          </w:p>
-          <w:p>
-            <w:r>
-              <w:lastRenderedPageBreak/>
-              <w:tab/>
-            </w:r>
-            <w:r>
-              <w:tab/>
-            </w:r>
-            <w:r>
-              <w:rPr>
-                <w:b/>
-                <w:bCs/>
-              </w:rPr>
-              <w:t>return</w:t>
-            </w:r>
-            <w:r>
-              <w:t xml:space="preserve"> beginDate;</w:t>
-            </w:r>
-          </w:p>
-          <w:p>
-            <w:r>
-              <w:tab/>
-              <w:t>}</w:t>
-            </w:r>
-          </w:p>
-          <w:p>
-            <w:r>
-              <w:tab/>
-            </w:r>
-            <w:r>
-              <w:rPr>
-                <w:b/>
-                <w:bCs/>
-              </w:rPr>
-              <w:t>public</w:t>
-            </w:r>
-            <w:r>
-              <w:t xml:space="preserve"> </w:t>
-            </w:r>
-            <w:r>
-              <w:rPr>
-                <w:b/>
-                <w:bCs/>
-              </w:rPr>
-              <w:t>int</w:t>
-            </w:r>
-            <w:r>
-              <w:t xml:space="preserve"> getPeopleNum(){</w:t>
-            </w:r>
-          </w:p>
-          <w:p>
-            <w:r>
-              <w:tab/>
-            </w:r>
-            <w:r>
-              <w:tab/>
-            </w:r>
-            <w:r>
-              <w:rPr>
-                <w:b/>
-                <w:bCs/>
-              </w:rPr>
-              <w:t>return</w:t>
-            </w:r>
-            <w:r>
-              <w:t xml:space="preserve"> peopleNum;</w:t>
-            </w:r>
-          </w:p>
-          <w:p>
-            <w:r>
-              <w:tab/>
-              <w:t>}</w:t>
-            </w:r>
-          </w:p>
-          <w:p>
-            <w:r>
-              <w:tab/>
-            </w:r>
-            <w:r>
-              <w:rPr>
-                <w:b/>
-                <w:bCs/>
-              </w:rPr>
-              <w:t>public</w:t>
-            </w:r>
-            <w:r>
-              <w:t xml:space="preserve"> </w:t>
-            </w:r>
-            <w:r>
-              <w:rPr>
-                <w:b/>
-                <w:bCs/>
-              </w:rPr>
-              <w:t>int</w:t>
-            </w:r>
-            <w:r>
-              <w:t xml:space="preserve"> getOrderId() {</w:t>
-            </w:r>
-          </w:p>
-          <w:p>
-            <w:r>
-              <w:tab/>
-            </w:r>
-            <w:r>
-              <w:tab/>
-            </w:r>
-            <w:r>
-              <w:rPr>
-                <w:b/>
-                <w:bCs/>
-              </w:rPr>
-              <w:t>return</w:t>
-            </w:r>
-            <w:r>
-              <w:t xml:space="preserve"> orderId;</w:t>
-            </w:r>
-          </w:p>
-          <w:p>
-            <w:r>
-              <w:tab/>
-              <w:t>}</w:t>
-            </w:r>
-          </w:p>
-          <w:p>
-            <w:r>
-              <w:tab/>
-            </w:r>
-            <w:r>
-              <w:rPr>
-                <w:b/>
-                <w:bCs/>
-              </w:rPr>
-              <w:t>public</w:t>
-            </w:r>
-            <w:r>
-              <w:t xml:space="preserve"> String getUserId(){</w:t>
-            </w:r>
-          </w:p>
-          <w:p>
-            <w:r>
-              <w:tab/>
-            </w:r>
-            <w:r>
-              <w:tab/>
-            </w:r>
-            <w:r>
-              <w:rPr>
-                <w:b/>
-                <w:bCs/>
-              </w:rPr>
-              <w:t>return</w:t>
-            </w:r>
-            <w:r>
-              <w:t xml:space="preserve"> userId;</w:t>
-            </w:r>
-          </w:p>
-          <w:p>
-            <w:r>
-              <w:tab/>
-              <w:t>}</w:t>
-            </w:r>
-          </w:p>
-          <w:p>
-            <w:r>
-              <w:tab/>
-            </w:r>
-          </w:p>
-          <w:p>
-            <w:r>
-              <w:tab/>
-            </w:r>
-            <w:r>
-              <w:rPr>
-                <w:b/>
-                <w:bCs/>
-              </w:rPr>
-              <w:t>public</w:t>
-            </w:r>
-            <w:r>
-              <w:t xml:space="preserve"> String getHotelNameString() {</w:t>
-            </w:r>
-          </w:p>
-          <w:p>
-            <w:r>
-              <w:tab/>
-            </w:r>
-            <w:r>
-              <w:tab/>
-            </w:r>
-            <w:r>
-              <w:rPr>
-                <w:b/>
-                <w:bCs/>
-              </w:rPr>
-              <w:t>return</w:t>
-            </w:r>
-            <w:r>
-              <w:t xml:space="preserve"> hotelNameString;</w:t>
-            </w:r>
-          </w:p>
-          <w:p>
-            <w:r>
-              <w:tab/>
-              <w:t>}</w:t>
-            </w:r>
-          </w:p>
-          <w:p>
-            <w:r>
-              <w:tab/>
-            </w:r>
-            <w:r>
-              <w:rPr>
-                <w:b/>
-                <w:bCs/>
-              </w:rPr>
-              <w:t>public</w:t>
-            </w:r>
-            <w:r>
-              <w:t xml:space="preserve"> RoomType getRoomType(){</w:t>
-            </w:r>
-          </w:p>
-          <w:p>
-            <w:r>
-              <w:tab/>
-            </w:r>
-            <w:r>
-              <w:tab/>
-            </w:r>
-            <w:r>
-              <w:rPr>
-                <w:b/>
-                <w:bCs/>
-              </w:rPr>
-              <w:t>return</w:t>
-            </w:r>
-            <w:r>
-              <w:t xml:space="preserve"> roomType;</w:t>
-            </w:r>
-          </w:p>
-          <w:p>
-            <w:r>
-              <w:tab/>
-              <w:t>}</w:t>
-            </w:r>
-          </w:p>
-          <w:p>
-            <w:r>
-              <w:tab/>
-            </w:r>
-            <w:r>
-              <w:rPr>
-                <w:b/>
-                <w:bCs/>
-              </w:rPr>
-              <w:t>public</w:t>
-            </w:r>
-            <w:r>
-              <w:t xml:space="preserve"> </w:t>
-            </w:r>
-            <w:r>
-              <w:rPr>
-                <w:b/>
-                <w:bCs/>
-              </w:rPr>
-              <w:t>int</w:t>
-            </w:r>
-            <w:r>
-              <w:t xml:space="preserve"> getRoomNum(){</w:t>
-            </w:r>
-          </w:p>
-          <w:p>
-            <w:r>
-              <w:tab/>
-            </w:r>
-            <w:r>
-              <w:tab/>
-            </w:r>
-            <w:r>
-              <w:rPr>
-                <w:b/>
-                <w:bCs/>
-              </w:rPr>
-              <w:t>return</w:t>
-            </w:r>
-            <w:r>
-              <w:t xml:space="preserve"> roomNum;</w:t>
-            </w:r>
-          </w:p>
-          <w:p>
-            <w:r>
-              <w:tab/>
-              <w:t>}</w:t>
-            </w:r>
-          </w:p>
-          <w:p>
-            <w:r>
-              <w:tab/>
-            </w:r>
-            <w:r>
-              <w:rPr>
-                <w:b/>
-                <w:bCs/>
-              </w:rPr>
-              <w:t>public</w:t>
-            </w:r>
-            <w:r>
-              <w:t xml:space="preserve"> </w:t>
-            </w:r>
-            <w:r>
-              <w:rPr>
-                <w:b/>
-                <w:bCs/>
-              </w:rPr>
-              <w:t>double</w:t>
-            </w:r>
-            <w:r>
-              <w:t xml:space="preserve"> getPrice(){</w:t>
-            </w:r>
-          </w:p>
-          <w:p>
-            <w:r>
-              <w:lastRenderedPageBreak/>
-              <w:tab/>
-            </w:r>
-            <w:r>
-              <w:tab/>
-            </w:r>
-            <w:r>
-              <w:rPr>
-                <w:b/>
-                <w:bCs/>
-              </w:rPr>
-              <w:t>return</w:t>
-            </w:r>
-            <w:r>
-              <w:t xml:space="preserve"> price;</w:t>
-            </w:r>
-          </w:p>
-          <w:p>
-            <w:r>
-              <w:tab/>
-              <w:t>}</w:t>
-            </w:r>
-          </w:p>
-          <w:p>
-            <w:r>
-              <w:tab/>
-            </w:r>
-            <w:r>
-              <w:rPr>
-                <w:b/>
-                <w:bCs/>
-              </w:rPr>
-              <w:t>public</w:t>
-            </w:r>
-            <w:r>
-              <w:t xml:space="preserve"> OrderType getOrderType(){</w:t>
-            </w:r>
-          </w:p>
-          <w:p>
-            <w:r>
-              <w:tab/>
-            </w:r>
-            <w:r>
-              <w:tab/>
-            </w:r>
-            <w:r>
-              <w:rPr>
-                <w:b/>
-                <w:bCs/>
-              </w:rPr>
-              <w:t>return</w:t>
-            </w:r>
-            <w:r>
-              <w:t xml:space="preserve"> orderType;</w:t>
-            </w:r>
-          </w:p>
-          <w:p>
-            <w:r>
-              <w:tab/>
-              <w:t>}</w:t>
-            </w:r>
-          </w:p>
-          <w:p>
-            <w:r>
-              <w:tab/>
-            </w:r>
-            <w:r>
-              <w:rPr>
-                <w:b/>
-                <w:bCs/>
-              </w:rPr>
-              <w:t>public</w:t>
-            </w:r>
-            <w:r>
-              <w:t xml:space="preserve"> Date getInDate(){</w:t>
-            </w:r>
-          </w:p>
-          <w:p>
-            <w:r>
-              <w:tab/>
-            </w:r>
-            <w:r>
-              <w:tab/>
-            </w:r>
-            <w:r>
-              <w:rPr>
-                <w:b/>
-                <w:bCs/>
-              </w:rPr>
-              <w:t>return</w:t>
-            </w:r>
-            <w:r>
-              <w:t xml:space="preserve"> inDate;</w:t>
-            </w:r>
-          </w:p>
-          <w:p>
-            <w:r>
-              <w:tab/>
-              <w:t>}</w:t>
-            </w:r>
-          </w:p>
-          <w:p>
-            <w:r>
-              <w:tab/>
-            </w:r>
-            <w:r>
-              <w:rPr>
-                <w:b/>
-                <w:bCs/>
-              </w:rPr>
-              <w:t>public</w:t>
-            </w:r>
-            <w:r>
-              <w:t xml:space="preserve"> Date getOutDate(){</w:t>
-            </w:r>
-          </w:p>
-          <w:p>
-            <w:r>
-              <w:tab/>
-            </w:r>
-            <w:r>
-              <w:tab/>
-            </w:r>
-            <w:r>
-              <w:rPr>
-                <w:b/>
-                <w:bCs/>
-              </w:rPr>
-              <w:t>return</w:t>
-            </w:r>
-            <w:r>
-              <w:t xml:space="preserve"> outDate;</w:t>
-            </w:r>
-          </w:p>
-          <w:p>
-            <w:r>
-              <w:tab/>
-              <w:t>}</w:t>
-            </w:r>
-          </w:p>
-          <w:p>
-            <w:r>
-              <w:tab/>
-            </w:r>
-            <w:r>
-              <w:rPr>
-                <w:b/>
-                <w:bCs/>
-              </w:rPr>
-              <w:t>public</w:t>
-            </w:r>
-            <w:r>
-              <w:t xml:space="preserve"> Date getCompleteDate(){</w:t>
-            </w:r>
-          </w:p>
-          <w:p>
-            <w:r>
-              <w:tab/>
-            </w:r>
-            <w:r>
-              <w:tab/>
-            </w:r>
-            <w:r>
-              <w:rPr>
-                <w:b/>
-                <w:bCs/>
-              </w:rPr>
-              <w:t>return</w:t>
-            </w:r>
-            <w:r>
-              <w:t xml:space="preserve"> completeDate;</w:t>
-            </w:r>
-          </w:p>
-          <w:p>
-            <w:r>
               <w:tab/>
               <w:t>}</w:t>
             </w:r>
@@ -29890,6 +33064,7 @@
           </w:p>
           <w:p>
             <w:r>
+              <w:lastRenderedPageBreak/>
               <w:t xml:space="preserve">    String password;</w:t>
             </w:r>
           </w:p>
@@ -29926,6 +33101,107 @@
           <w:p>
             <w:r>
               <w:t xml:space="preserve">     public MemberPO(String id,String name,String password,String telephone,double credit,String special,int type,int level){</w:t>
+            </w:r>
+          </w:p>
+          <w:p>
+            <w:r>
+              <w:t xml:space="preserve">  </w:t>
+            </w:r>
+            <w:r>
+              <w:tab/>
+              <w:t xml:space="preserve">   this.id=id;</w:t>
+            </w:r>
+          </w:p>
+          <w:p>
+            <w:r>
+              <w:t xml:space="preserve">  </w:t>
+            </w:r>
+            <w:r>
+              <w:tab/>
+              <w:t xml:space="preserve">   this.name=name;</w:t>
+            </w:r>
+          </w:p>
+          <w:p>
+            <w:r>
+              <w:t xml:space="preserve">  </w:t>
+            </w:r>
+            <w:r>
+              <w:tab/>
+              <w:t xml:space="preserve">   this.password=password;</w:t>
+            </w:r>
+          </w:p>
+          <w:p>
+            <w:r>
+              <w:t xml:space="preserve">  </w:t>
+            </w:r>
+            <w:r>
+              <w:tab/>
+              <w:t xml:space="preserve">   this.telephone=telephone;</w:t>
+            </w:r>
+          </w:p>
+          <w:p>
+            <w:r>
+              <w:t xml:space="preserve">  </w:t>
+            </w:r>
+            <w:r>
+              <w:tab/>
+              <w:t xml:space="preserve">   this.credit =credit;</w:t>
+            </w:r>
+          </w:p>
+          <w:p>
+            <w:r>
+              <w:t xml:space="preserve">  </w:t>
+            </w:r>
+            <w:r>
+              <w:tab/>
+              <w:t xml:space="preserve">   this.special=special;</w:t>
+            </w:r>
+          </w:p>
+          <w:p>
+            <w:r>
+              <w:t xml:space="preserve">  </w:t>
+            </w:r>
+            <w:r>
+              <w:tab/>
+              <w:t xml:space="preserve">   this.type=type;</w:t>
+            </w:r>
+          </w:p>
+          <w:p>
+            <w:r>
+              <w:t xml:space="preserve">  </w:t>
+            </w:r>
+            <w:r>
+              <w:tab/>
+              <w:t xml:space="preserve">   this.level=level;</w:t>
+            </w:r>
+          </w:p>
+          <w:p>
+            <w:r>
+              <w:t xml:space="preserve">     }</w:t>
+            </w:r>
+          </w:p>
+          <w:p>
+            <w:r>
+              <w:t xml:space="preserve">     public double getCredit(){</w:t>
+            </w:r>
+          </w:p>
+          <w:p>
+            <w:r>
+              <w:t xml:space="preserve">    </w:t>
+            </w:r>
+            <w:r>
+              <w:tab/>
+              <w:t xml:space="preserve"> return credit;</w:t>
+            </w:r>
+          </w:p>
+          <w:p>
+            <w:r>
+              <w:t xml:space="preserve">     }</w:t>
+            </w:r>
+          </w:p>
+          <w:p>
+            <w:r>
+              <w:t xml:space="preserve">     public String getName(){</w:t>
             </w:r>
           </w:p>
           <w:p>
@@ -29935,70 +33211,7 @@
             </w:r>
             <w:r>
               <w:tab/>
-              <w:t xml:space="preserve">   this.id=id;</w:t>
-            </w:r>
-          </w:p>
-          <w:p>
-            <w:r>
-              <w:t xml:space="preserve">  </w:t>
-            </w:r>
-            <w:r>
-              <w:tab/>
-              <w:t xml:space="preserve">   this.name=name;</w:t>
-            </w:r>
-          </w:p>
-          <w:p>
-            <w:r>
-              <w:t xml:space="preserve">  </w:t>
-            </w:r>
-            <w:r>
-              <w:tab/>
-              <w:t xml:space="preserve">   this.password=password;</w:t>
-            </w:r>
-          </w:p>
-          <w:p>
-            <w:r>
-              <w:t xml:space="preserve">  </w:t>
-            </w:r>
-            <w:r>
-              <w:tab/>
-              <w:t xml:space="preserve">   this.telephone=telephone;</w:t>
-            </w:r>
-          </w:p>
-          <w:p>
-            <w:r>
-              <w:t xml:space="preserve">  </w:t>
-            </w:r>
-            <w:r>
-              <w:tab/>
-              <w:t xml:space="preserve">   this.credit =credit;</w:t>
-            </w:r>
-          </w:p>
-          <w:p>
-            <w:r>
-              <w:t xml:space="preserve">  </w:t>
-            </w:r>
-            <w:r>
-              <w:tab/>
-              <w:t xml:space="preserve">   this.special=special;</w:t>
-            </w:r>
-          </w:p>
-          <w:p>
-            <w:r>
-              <w:t xml:space="preserve">  </w:t>
-            </w:r>
-            <w:r>
-              <w:tab/>
-              <w:t xml:space="preserve">   this.type=type;</w:t>
-            </w:r>
-          </w:p>
-          <w:p>
-            <w:r>
-              <w:t xml:space="preserve">  </w:t>
-            </w:r>
-            <w:r>
-              <w:tab/>
-              <w:t xml:space="preserve">   this.level=level;</w:t>
+              <w:t xml:space="preserve">   return name;</w:t>
             </w:r>
           </w:p>
           <w:p>
@@ -30008,44 +33221,6 @@
           </w:p>
           <w:p>
             <w:r>
-              <w:t xml:space="preserve">     public double getCredit(){</w:t>
-            </w:r>
-          </w:p>
-          <w:p>
-            <w:r>
-              <w:t xml:space="preserve">    </w:t>
-            </w:r>
-            <w:r>
-              <w:tab/>
-              <w:t xml:space="preserve"> return credit;</w:t>
-            </w:r>
-          </w:p>
-          <w:p>
-            <w:r>
-              <w:t xml:space="preserve">     }</w:t>
-            </w:r>
-          </w:p>
-          <w:p>
-            <w:r>
-              <w:t xml:space="preserve">     public String getName(){</w:t>
-            </w:r>
-          </w:p>
-          <w:p>
-            <w:r>
-              <w:t xml:space="preserve">  </w:t>
-            </w:r>
-            <w:r>
-              <w:tab/>
-              <w:t xml:space="preserve">   return name;</w:t>
-            </w:r>
-          </w:p>
-          <w:p>
-            <w:r>
-              <w:t xml:space="preserve">     }</w:t>
-            </w:r>
-          </w:p>
-          <w:p>
-            <w:r>
               <w:tab/>
               <w:t xml:space="preserve">  public String getID(){</w:t>
             </w:r>
@@ -30094,7 +33269,6 @@
           </w:p>
           <w:p>
             <w:r>
-              <w:lastRenderedPageBreak/>
               <w:tab/>
             </w:r>
             <w:r>
@@ -30246,78 +33420,87 @@
           <w:p/>
           <w:p>
             <w:r>
+              <w:t>public class UserPO implements Serializable{</w:t>
+            </w:r>
+          </w:p>
+          <w:p>
+            <w:r>
+              <w:tab/>
+              <w:t>/**</w:t>
+            </w:r>
+          </w:p>
+          <w:p>
+            <w:r>
+              <w:tab/>
+              <w:t xml:space="preserve"> * </w:t>
+            </w:r>
+          </w:p>
+          <w:p>
+            <w:r>
+              <w:tab/>
+              <w:t xml:space="preserve"> */</w:t>
+            </w:r>
+          </w:p>
+          <w:p>
+            <w:r>
+              <w:tab/>
+              <w:t>private static final long serialVersionUID = -2144004342974484005L;</w:t>
+            </w:r>
+          </w:p>
+          <w:p>
+            <w:r>
+              <w:tab/>
+              <w:t>String id;</w:t>
+            </w:r>
+          </w:p>
+          <w:p>
+            <w:r>
+              <w:tab/>
+              <w:t>String name;</w:t>
+            </w:r>
+          </w:p>
+          <w:p>
+            <w:r>
+              <w:t xml:space="preserve">    String password;</w:t>
+            </w:r>
+          </w:p>
+          <w:p>
+            <w:r>
+              <w:t>//    String hotel;</w:t>
+            </w:r>
+          </w:p>
+          <w:p>
+            <w:r>
+              <w:t xml:space="preserve">    UserType role;</w:t>
+            </w:r>
+          </w:p>
+          <w:p>
+            <w:r>
+              <w:t>//    Date birthday;</w:t>
+            </w:r>
+          </w:p>
+          <w:p>
+            <w:r>
+              <w:t xml:space="preserve">    public UserPO(String i,String n,String p ,UserType r){</w:t>
+            </w:r>
+          </w:p>
+          <w:p>
+            <w:r>
+              <w:t xml:space="preserve">    </w:t>
+            </w:r>
+            <w:r>
+              <w:tab/>
+              <w:t>this.id=i;</w:t>
+            </w:r>
+          </w:p>
+          <w:p>
+            <w:r>
               <w:lastRenderedPageBreak/>
-              <w:t>public class UserPO implements Serializable{</w:t>
-            </w:r>
-          </w:p>
-          <w:p>
-            <w:r>
-              <w:tab/>
-              <w:t>/**</w:t>
-            </w:r>
-          </w:p>
-          <w:p>
-            <w:r>
-              <w:tab/>
-              <w:t xml:space="preserve"> * </w:t>
-            </w:r>
-          </w:p>
-          <w:p>
-            <w:r>
-              <w:tab/>
-              <w:t xml:space="preserve"> */</w:t>
-            </w:r>
-          </w:p>
-          <w:p>
-            <w:r>
-              <w:tab/>
-              <w:t>private static final long serialVersionUID = -2144004342974484005L;</w:t>
-            </w:r>
-          </w:p>
-          <w:p>
-            <w:r>
-              <w:tab/>
-              <w:t>String id;</w:t>
-            </w:r>
-          </w:p>
-          <w:p>
-            <w:r>
-              <w:tab/>
-              <w:t>String name;</w:t>
-            </w:r>
-          </w:p>
-          <w:p>
-            <w:r>
-              <w:t xml:space="preserve">    String password;</w:t>
-            </w:r>
-          </w:p>
-          <w:p>
-            <w:r>
-              <w:t>//    String hotel;</w:t>
-            </w:r>
-          </w:p>
-          <w:p>
-            <w:r>
-              <w:t xml:space="preserve">    UserType role;</w:t>
-            </w:r>
-          </w:p>
-          <w:p>
-            <w:r>
-              <w:t>//    Date birthday;</w:t>
-            </w:r>
-          </w:p>
-          <w:p>
-            <w:r>
-              <w:t xml:space="preserve">    public UserPO(String i,String n,String p ,UserType r){</w:t>
-            </w:r>
-          </w:p>
-          <w:p>
-            <w:r>
               <w:t xml:space="preserve">    </w:t>
             </w:r>
             <w:r>
               <w:tab/>
-              <w:t>this.id=i;</w:t>
+              <w:t>this.name=n;</w:t>
             </w:r>
           </w:p>
           <w:p>
@@ -30326,7 +33509,7 @@
             </w:r>
             <w:r>
               <w:tab/>
-              <w:t>this.name=n;</w:t>
+              <w:t>this.password=p;</w:t>
             </w:r>
           </w:p>
           <w:p>
@@ -30335,45 +33518,36 @@
             </w:r>
             <w:r>
               <w:tab/>
-              <w:t>this.password=p;</w:t>
+              <w:t>this.role=r;</w:t>
+            </w:r>
+          </w:p>
+          <w:p>
+            <w:r>
+              <w:t xml:space="preserve">//    </w:t>
+            </w:r>
+            <w:r>
+              <w:tab/>
+              <w:t>this.hotel=hotel;</w:t>
+            </w:r>
+          </w:p>
+          <w:p>
+            <w:r>
+              <w:t xml:space="preserve">//    </w:t>
+            </w:r>
+            <w:r>
+              <w:tab/>
+              <w:t>this.birthday=birthday;</w:t>
+            </w:r>
+          </w:p>
+          <w:p>
+            <w:r>
+              <w:t xml:space="preserve">    }</w:t>
             </w:r>
           </w:p>
           <w:p>
             <w:r>
               <w:t xml:space="preserve">    </w:t>
             </w:r>
-            <w:r>
-              <w:tab/>
-              <w:t>this.role=r;</w:t>
-            </w:r>
-          </w:p>
-          <w:p>
-            <w:r>
-              <w:t xml:space="preserve">//    </w:t>
-            </w:r>
-            <w:r>
-              <w:tab/>
-              <w:t>this.hotel=hotel;</w:t>
-            </w:r>
-          </w:p>
-          <w:p>
-            <w:r>
-              <w:t xml:space="preserve">//    </w:t>
-            </w:r>
-            <w:r>
-              <w:tab/>
-              <w:t>this.birthday=birthday;</w:t>
-            </w:r>
-          </w:p>
-          <w:p>
-            <w:r>
-              <w:t xml:space="preserve">    }</w:t>
-            </w:r>
-          </w:p>
-          <w:p>
-            <w:r>
-              <w:t xml:space="preserve">    </w:t>
-            </w:r>
           </w:p>
           <w:p>
             <w:r>
@@ -30391,78 +33565,78 @@
           </w:p>
           <w:p>
             <w:r>
+              <w:tab/>
+              <w:t>}</w:t>
+            </w:r>
+          </w:p>
+          <w:p>
+            <w:r>
+              <w:t xml:space="preserve">    public String getName() {</w:t>
+            </w:r>
+          </w:p>
+          <w:p>
+            <w:r>
+              <w:tab/>
+            </w:r>
+            <w:r>
+              <w:tab/>
+              <w:t>return name;</w:t>
+            </w:r>
+          </w:p>
+          <w:p>
+            <w:r>
+              <w:tab/>
+              <w:t>}</w:t>
+            </w:r>
+          </w:p>
+          <w:p/>
+          <w:p>
+            <w:r>
+              <w:tab/>
+              <w:t>public String getPassword() {</w:t>
+            </w:r>
+          </w:p>
+          <w:p>
+            <w:r>
+              <w:tab/>
+            </w:r>
+            <w:r>
+              <w:tab/>
+              <w:t>return password;</w:t>
+            </w:r>
+          </w:p>
+          <w:p>
+            <w:r>
+              <w:tab/>
+              <w:t>}</w:t>
+            </w:r>
+          </w:p>
+          <w:p/>
+          <w:p>
+            <w:r>
+              <w:tab/>
+              <w:t>public UserType getRole() {</w:t>
+            </w:r>
+          </w:p>
+          <w:p>
+            <w:r>
+              <w:tab/>
+            </w:r>
+            <w:r>
+              <w:tab/>
+              <w:t>return this.role;</w:t>
+            </w:r>
+          </w:p>
+          <w:p>
+            <w:r>
+              <w:tab/>
+              <w:t>}</w:t>
+            </w:r>
+          </w:p>
+          <w:p/>
+          <w:p>
+            <w:r>
               <w:lastRenderedPageBreak/>
-              <w:tab/>
-              <w:t>}</w:t>
-            </w:r>
-          </w:p>
-          <w:p>
-            <w:r>
-              <w:t xml:space="preserve">    public String getName() {</w:t>
-            </w:r>
-          </w:p>
-          <w:p>
-            <w:r>
-              <w:tab/>
-            </w:r>
-            <w:r>
-              <w:tab/>
-              <w:t>return name;</w:t>
-            </w:r>
-          </w:p>
-          <w:p>
-            <w:r>
-              <w:tab/>
-              <w:t>}</w:t>
-            </w:r>
-          </w:p>
-          <w:p/>
-          <w:p>
-            <w:r>
-              <w:tab/>
-              <w:t>public String getPassword() {</w:t>
-            </w:r>
-          </w:p>
-          <w:p>
-            <w:r>
-              <w:tab/>
-            </w:r>
-            <w:r>
-              <w:tab/>
-              <w:t>return password;</w:t>
-            </w:r>
-          </w:p>
-          <w:p>
-            <w:r>
-              <w:tab/>
-              <w:t>}</w:t>
-            </w:r>
-          </w:p>
-          <w:p/>
-          <w:p>
-            <w:r>
-              <w:tab/>
-              <w:t>public UserType getRole() {</w:t>
-            </w:r>
-          </w:p>
-          <w:p>
-            <w:r>
-              <w:tab/>
-            </w:r>
-            <w:r>
-              <w:tab/>
-              <w:t>return this.role;</w:t>
-            </w:r>
-          </w:p>
-          <w:p>
-            <w:r>
-              <w:tab/>
-              <w:t>}</w:t>
-            </w:r>
-          </w:p>
-          <w:p/>
-          <w:p>
-            <w:r>
               <w:tab/>
               <w:t>public String getHotel() {</w:t>
             </w:r>
@@ -30556,7 +33730,6 @@
                 <w:b/>
                 <w:bCs/>
               </w:rPr>
-              <w:lastRenderedPageBreak/>
               <w:t>import</w:t>
             </w:r>
             <w:r>
@@ -30792,6 +33965,7 @@
           </w:p>
           <w:p>
             <w:r>
+              <w:lastRenderedPageBreak/>
               <w:t xml:space="preserve">    </w:t>
             </w:r>
             <w:r>
@@ -30992,204 +34166,204 @@
           </w:p>
           <w:p>
             <w:r>
+              <w:tab/>
+              <w:t>}</w:t>
+            </w:r>
+          </w:p>
+          <w:p>
+            <w:r>
+              <w:t xml:space="preserve">    </w:t>
+            </w:r>
+          </w:p>
+          <w:p>
+            <w:r>
+              <w:t xml:space="preserve">    </w:t>
+            </w:r>
+            <w:r>
+              <w:rPr>
+                <w:b/>
+                <w:bCs/>
+              </w:rPr>
+              <w:t>public</w:t>
+            </w:r>
+            <w:r>
+              <w:t xml:space="preserve"> </w:t>
+            </w:r>
+            <w:r>
+              <w:rPr>
+                <w:b/>
+                <w:bCs/>
+              </w:rPr>
+              <w:t>String</w:t>
+            </w:r>
+            <w:r>
+              <w:t xml:space="preserve"> </w:t>
+            </w:r>
+            <w:r>
+              <w:rPr>
+                <w:b/>
+                <w:bCs/>
+              </w:rPr>
+              <w:t>getName</w:t>
+            </w:r>
+            <w:r>
+              <w:t>(){</w:t>
+            </w:r>
+          </w:p>
+          <w:p>
+            <w:r>
+              <w:t xml:space="preserve">    </w:t>
+            </w:r>
+            <w:r>
+              <w:tab/>
+            </w:r>
+            <w:r>
+              <w:rPr>
+                <w:b/>
+                <w:bCs/>
+              </w:rPr>
+              <w:t>return</w:t>
+            </w:r>
+            <w:r>
+              <w:t xml:space="preserve"> memberName;</w:t>
+            </w:r>
+          </w:p>
+          <w:p>
+            <w:r>
+              <w:t xml:space="preserve">    }</w:t>
+            </w:r>
+          </w:p>
+          <w:p>
+            <w:r>
+              <w:tab/>
+            </w:r>
+          </w:p>
+          <w:p>
+            <w:r>
+              <w:tab/>
+            </w:r>
+            <w:r>
+              <w:rPr>
+                <w:b/>
+                <w:bCs/>
+              </w:rPr>
+              <w:t>public</w:t>
+            </w:r>
+            <w:r>
+              <w:t xml:space="preserve"> </w:t>
+            </w:r>
+            <w:r>
+              <w:rPr>
+                <w:b/>
+                <w:bCs/>
+              </w:rPr>
+              <w:t>double</w:t>
+            </w:r>
+            <w:r>
+              <w:t xml:space="preserve"> </w:t>
+            </w:r>
+            <w:r>
+              <w:rPr>
+                <w:b/>
+                <w:bCs/>
+              </w:rPr>
+              <w:t>getScore</w:t>
+            </w:r>
+            <w:r>
+              <w:t>() {</w:t>
+            </w:r>
+          </w:p>
+          <w:p>
+            <w:r>
+              <w:tab/>
+            </w:r>
+            <w:r>
+              <w:tab/>
+            </w:r>
+            <w:r>
+              <w:rPr>
+                <w:b/>
+                <w:bCs/>
+              </w:rPr>
+              <w:t>return</w:t>
+            </w:r>
+            <w:r>
+              <w:t xml:space="preserve"> score;</w:t>
+            </w:r>
+          </w:p>
+          <w:p>
+            <w:r>
+              <w:tab/>
+              <w:t>}</w:t>
+            </w:r>
+          </w:p>
+          <w:p>
+            <w:r>
+              <w:tab/>
+            </w:r>
+          </w:p>
+          <w:p>
+            <w:r>
+              <w:tab/>
+            </w:r>
+            <w:r>
+              <w:rPr>
+                <w:b/>
+                <w:bCs/>
+              </w:rPr>
+              <w:t>public</w:t>
+            </w:r>
+            <w:r>
+              <w:t xml:space="preserve"> </w:t>
+            </w:r>
+            <w:r>
+              <w:rPr>
+                <w:b/>
+                <w:bCs/>
+              </w:rPr>
+              <w:t>String</w:t>
+            </w:r>
+            <w:r>
+              <w:t xml:space="preserve"> </w:t>
+            </w:r>
+            <w:r>
+              <w:rPr>
+                <w:b/>
+                <w:bCs/>
+              </w:rPr>
+              <w:t>getS</w:t>
+            </w:r>
+            <w:r>
+              <w:t>() {</w:t>
+            </w:r>
+          </w:p>
+          <w:p>
+            <w:r>
+              <w:tab/>
+            </w:r>
+            <w:r>
+              <w:tab/>
+            </w:r>
+            <w:r>
+              <w:rPr>
+                <w:b/>
+                <w:bCs/>
+              </w:rPr>
+              <w:t>return</w:t>
+            </w:r>
+            <w:r>
+              <w:t xml:space="preserve"> s;</w:t>
+            </w:r>
+          </w:p>
+          <w:p>
+            <w:r>
+              <w:tab/>
+              <w:t>}</w:t>
+            </w:r>
+          </w:p>
+          <w:p>
+            <w:r>
               <w:lastRenderedPageBreak/>
-              <w:tab/>
-              <w:t>}</w:t>
-            </w:r>
-          </w:p>
-          <w:p>
-            <w:r>
-              <w:t xml:space="preserve">    </w:t>
-            </w:r>
-          </w:p>
-          <w:p>
-            <w:r>
-              <w:t xml:space="preserve">    </w:t>
-            </w:r>
-            <w:r>
-              <w:rPr>
-                <w:b/>
-                <w:bCs/>
-              </w:rPr>
-              <w:t>public</w:t>
-            </w:r>
-            <w:r>
-              <w:t xml:space="preserve"> </w:t>
-            </w:r>
-            <w:r>
-              <w:rPr>
-                <w:b/>
-                <w:bCs/>
-              </w:rPr>
-              <w:t>String</w:t>
-            </w:r>
-            <w:r>
-              <w:t xml:space="preserve"> </w:t>
-            </w:r>
-            <w:r>
-              <w:rPr>
-                <w:b/>
-                <w:bCs/>
-              </w:rPr>
-              <w:t>getName</w:t>
-            </w:r>
-            <w:r>
-              <w:t>(){</w:t>
-            </w:r>
-          </w:p>
-          <w:p>
-            <w:r>
-              <w:t xml:space="preserve">    </w:t>
-            </w:r>
-            <w:r>
-              <w:tab/>
-            </w:r>
-            <w:r>
-              <w:rPr>
-                <w:b/>
-                <w:bCs/>
-              </w:rPr>
-              <w:t>return</w:t>
-            </w:r>
-            <w:r>
-              <w:t xml:space="preserve"> memberName;</w:t>
-            </w:r>
-          </w:p>
-          <w:p>
-            <w:r>
-              <w:t xml:space="preserve">    }</w:t>
-            </w:r>
-          </w:p>
-          <w:p>
-            <w:r>
-              <w:tab/>
-            </w:r>
-          </w:p>
-          <w:p>
-            <w:r>
-              <w:tab/>
-            </w:r>
-            <w:r>
-              <w:rPr>
-                <w:b/>
-                <w:bCs/>
-              </w:rPr>
-              <w:t>public</w:t>
-            </w:r>
-            <w:r>
-              <w:t xml:space="preserve"> </w:t>
-            </w:r>
-            <w:r>
-              <w:rPr>
-                <w:b/>
-                <w:bCs/>
-              </w:rPr>
-              <w:t>double</w:t>
-            </w:r>
-            <w:r>
-              <w:t xml:space="preserve"> </w:t>
-            </w:r>
-            <w:r>
-              <w:rPr>
-                <w:b/>
-                <w:bCs/>
-              </w:rPr>
-              <w:t>getScore</w:t>
-            </w:r>
-            <w:r>
-              <w:t>() {</w:t>
-            </w:r>
-          </w:p>
-          <w:p>
-            <w:r>
-              <w:tab/>
-            </w:r>
-            <w:r>
-              <w:tab/>
-            </w:r>
-            <w:r>
-              <w:rPr>
-                <w:b/>
-                <w:bCs/>
-              </w:rPr>
-              <w:t>return</w:t>
-            </w:r>
-            <w:r>
-              <w:t xml:space="preserve"> score;</w:t>
-            </w:r>
-          </w:p>
-          <w:p>
-            <w:r>
-              <w:tab/>
-              <w:t>}</w:t>
-            </w:r>
-          </w:p>
-          <w:p>
-            <w:r>
-              <w:tab/>
-            </w:r>
-          </w:p>
-          <w:p>
-            <w:r>
-              <w:tab/>
-            </w:r>
-            <w:r>
-              <w:rPr>
-                <w:b/>
-                <w:bCs/>
-              </w:rPr>
-              <w:t>public</w:t>
-            </w:r>
-            <w:r>
-              <w:t xml:space="preserve"> </w:t>
-            </w:r>
-            <w:r>
-              <w:rPr>
-                <w:b/>
-                <w:bCs/>
-              </w:rPr>
-              <w:t>String</w:t>
-            </w:r>
-            <w:r>
-              <w:t xml:space="preserve"> </w:t>
-            </w:r>
-            <w:r>
-              <w:rPr>
-                <w:b/>
-                <w:bCs/>
-              </w:rPr>
-              <w:t>getS</w:t>
-            </w:r>
-            <w:r>
-              <w:t>() {</w:t>
-            </w:r>
-          </w:p>
-          <w:p>
-            <w:r>
-              <w:tab/>
-            </w:r>
-            <w:r>
-              <w:tab/>
-            </w:r>
-            <w:r>
-              <w:rPr>
-                <w:b/>
-                <w:bCs/>
-              </w:rPr>
-              <w:t>return</w:t>
-            </w:r>
-            <w:r>
-              <w:t xml:space="preserve"> s;</w:t>
-            </w:r>
-          </w:p>
-          <w:p>
-            <w:r>
-              <w:tab/>
-              <w:t>}</w:t>
-            </w:r>
-          </w:p>
-          <w:p>
-            <w:r>
               <w:t xml:space="preserve">    </w:t>
             </w:r>
           </w:p>
@@ -31315,7 +34489,245 @@
           </w:p>
           <w:p>
             <w:r>
+              <w:t xml:space="preserve">  </w:t>
+            </w:r>
+            <w:r>
+              <w:rPr>
+                <w:b/>
+                <w:bCs/>
+              </w:rPr>
+              <w:t>String</w:t>
+            </w:r>
+            <w:r>
+              <w:t xml:space="preserve"> memberid;</w:t>
+            </w:r>
+          </w:p>
+          <w:p>
+            <w:r>
+              <w:t xml:space="preserve">  </w:t>
+            </w:r>
+            <w:r>
+              <w:rPr>
+                <w:b/>
+                <w:bCs/>
+              </w:rPr>
+              <w:t>String</w:t>
+            </w:r>
+            <w:r>
+              <w:t xml:space="preserve"> time;</w:t>
+            </w:r>
+          </w:p>
+          <w:p>
+            <w:r>
+              <w:t xml:space="preserve">  </w:t>
+            </w:r>
+            <w:r>
+              <w:rPr>
+                <w:b/>
+                <w:bCs/>
+              </w:rPr>
+              <w:t>int</w:t>
+            </w:r>
+            <w:r>
+              <w:t xml:space="preserve"> recordid;</w:t>
+            </w:r>
+          </w:p>
+          <w:p>
+            <w:r>
+              <w:t xml:space="preserve">  </w:t>
+            </w:r>
+            <w:r>
+              <w:rPr>
+                <w:b/>
+                <w:bCs/>
+              </w:rPr>
+              <w:t>String</w:t>
+            </w:r>
+            <w:r>
+              <w:t xml:space="preserve"> action;</w:t>
+            </w:r>
+          </w:p>
+          <w:p>
+            <w:r>
+              <w:t xml:space="preserve">  </w:t>
+            </w:r>
+            <w:r>
+              <w:rPr>
+                <w:b/>
+                <w:bCs/>
+              </w:rPr>
+              <w:t>double</w:t>
+            </w:r>
+            <w:r>
+              <w:t xml:space="preserve"> creditchange;</w:t>
+            </w:r>
+          </w:p>
+          <w:p>
+            <w:r>
+              <w:t xml:space="preserve">  </w:t>
+            </w:r>
+            <w:r>
+              <w:rPr>
+                <w:b/>
+                <w:bCs/>
+              </w:rPr>
+              <w:t>double</w:t>
+            </w:r>
+            <w:r>
+              <w:t xml:space="preserve"> creditresult;</w:t>
+            </w:r>
+          </w:p>
+          <w:p>
+            <w:r>
+              <w:t xml:space="preserve">  </w:t>
+            </w:r>
+            <w:r>
+              <w:rPr>
+                <w:b/>
+                <w:bCs/>
+              </w:rPr>
+              <w:t>public</w:t>
+            </w:r>
+            <w:r>
+              <w:t xml:space="preserve"> </w:t>
+            </w:r>
+            <w:r>
+              <w:rPr>
+                <w:b/>
+                <w:bCs/>
+              </w:rPr>
+              <w:t>String</w:t>
+            </w:r>
+            <w:r>
+              <w:t xml:space="preserve"> </w:t>
+            </w:r>
+            <w:r>
+              <w:rPr>
+                <w:b/>
+                <w:bCs/>
+              </w:rPr>
+              <w:t>getMemberid</w:t>
+            </w:r>
+            <w:r>
+              <w:t>(){</w:t>
+            </w:r>
+          </w:p>
+          <w:p>
+            <w:r>
+              <w:tab/>
+              <w:t xml:space="preserve">  </w:t>
+            </w:r>
+            <w:r>
+              <w:rPr>
+                <w:b/>
+                <w:bCs/>
+              </w:rPr>
+              <w:t>return</w:t>
+            </w:r>
+            <w:r>
+              <w:t xml:space="preserve"> memberid;</w:t>
+            </w:r>
+          </w:p>
+          <w:p>
+            <w:r>
+              <w:t xml:space="preserve">  }</w:t>
+            </w:r>
+          </w:p>
+          <w:p>
+            <w:r>
+              <w:t xml:space="preserve">  </w:t>
+            </w:r>
+            <w:r>
+              <w:rPr>
+                <w:b/>
+                <w:bCs/>
+              </w:rPr>
+              <w:t>public</w:t>
+            </w:r>
+            <w:r>
+              <w:t xml:space="preserve"> </w:t>
+            </w:r>
+            <w:r>
+              <w:rPr>
+                <w:b/>
+                <w:bCs/>
+              </w:rPr>
+              <w:t>String</w:t>
+            </w:r>
+            <w:r>
+              <w:t xml:space="preserve"> </w:t>
+            </w:r>
+            <w:r>
+              <w:rPr>
+                <w:b/>
+                <w:bCs/>
+              </w:rPr>
+              <w:t>getTime</w:t>
+            </w:r>
+            <w:r>
+              <w:t>(){</w:t>
+            </w:r>
+          </w:p>
+          <w:p>
+            <w:r>
+              <w:tab/>
+              <w:t xml:space="preserve">  </w:t>
+            </w:r>
+            <w:r>
+              <w:rPr>
+                <w:b/>
+                <w:bCs/>
+              </w:rPr>
+              <w:t>return</w:t>
+            </w:r>
+            <w:r>
+              <w:t xml:space="preserve"> time;</w:t>
+            </w:r>
+          </w:p>
+          <w:p>
+            <w:r>
+              <w:t xml:space="preserve">  }</w:t>
+            </w:r>
+          </w:p>
+          <w:p>
+            <w:r>
+              <w:t xml:space="preserve">  </w:t>
+            </w:r>
+            <w:r>
+              <w:rPr>
+                <w:b/>
+                <w:bCs/>
+              </w:rPr>
+              <w:t>public</w:t>
+            </w:r>
+            <w:r>
+              <w:t xml:space="preserve"> </w:t>
+            </w:r>
+            <w:r>
+              <w:rPr>
+                <w:b/>
+                <w:bCs/>
+              </w:rPr>
+              <w:t>int</w:t>
+            </w:r>
+            <w:r>
+              <w:t xml:space="preserve"> </w:t>
+            </w:r>
+            <w:r>
+              <w:rPr>
+                <w:b/>
+                <w:bCs/>
+              </w:rPr>
+              <w:t>getRecordid</w:t>
+            </w:r>
+            <w:r>
+              <w:t>(){</w:t>
+            </w:r>
+          </w:p>
+          <w:p>
+            <w:r>
               <w:lastRenderedPageBreak/>
+              <w:tab/>
               <w:t xml:space="preserve">  </w:t>
             </w:r>
             <w:r>
@@ -31323,14 +34735,55 @@
                 <w:b/>
                 <w:bCs/>
               </w:rPr>
+              <w:t>return</w:t>
+            </w:r>
+            <w:r>
+              <w:t xml:space="preserve">  recordid;</w:t>
+            </w:r>
+          </w:p>
+          <w:p>
+            <w:r>
+              <w:t xml:space="preserve">  }</w:t>
+            </w:r>
+          </w:p>
+          <w:p>
+            <w:r>
+              <w:t xml:space="preserve">  </w:t>
+            </w:r>
+            <w:r>
+              <w:rPr>
+                <w:b/>
+                <w:bCs/>
+              </w:rPr>
+              <w:t>public</w:t>
+            </w:r>
+            <w:r>
+              <w:t xml:space="preserve"> </w:t>
+            </w:r>
+            <w:r>
+              <w:rPr>
+                <w:b/>
+                <w:bCs/>
+              </w:rPr>
               <w:t>String</w:t>
             </w:r>
             <w:r>
-              <w:t xml:space="preserve"> memberid;</w:t>
-            </w:r>
-          </w:p>
-          <w:p>
-            <w:r>
+              <w:t xml:space="preserve"> </w:t>
+            </w:r>
+            <w:r>
+              <w:rPr>
+                <w:b/>
+                <w:bCs/>
+              </w:rPr>
+              <w:t>getAction</w:t>
+            </w:r>
+            <w:r>
+              <w:t>(){</w:t>
+            </w:r>
+          </w:p>
+          <w:p>
+            <w:r>
+              <w:tab/>
               <w:t xml:space="preserve">  </w:t>
             </w:r>
             <w:r>
@@ -31338,10 +34791,15 @@
                 <w:b/>
                 <w:bCs/>
               </w:rPr>
-              <w:t>String</w:t>
-            </w:r>
-            <w:r>
-              <w:t xml:space="preserve"> time;</w:t>
+              <w:t>return</w:t>
+            </w:r>
+            <w:r>
+              <w:t xml:space="preserve"> action;</w:t>
+            </w:r>
+          </w:p>
+          <w:p>
+            <w:r>
+              <w:t xml:space="preserve">  }</w:t>
             </w:r>
           </w:p>
           <w:p>
@@ -31353,14 +34811,35 @@
                 <w:b/>
                 <w:bCs/>
               </w:rPr>
-              <w:t>int</w:t>
-            </w:r>
-            <w:r>
-              <w:t xml:space="preserve"> recordid;</w:t>
-            </w:r>
-          </w:p>
-          <w:p>
-            <w:r>
+              <w:t>public</w:t>
+            </w:r>
+            <w:r>
+              <w:t xml:space="preserve"> </w:t>
+            </w:r>
+            <w:r>
+              <w:rPr>
+                <w:b/>
+                <w:bCs/>
+              </w:rPr>
+              <w:t>double</w:t>
+            </w:r>
+            <w:r>
+              <w:t xml:space="preserve"> </w:t>
+            </w:r>
+            <w:r>
+              <w:rPr>
+                <w:b/>
+                <w:bCs/>
+              </w:rPr>
+              <w:t>getCreditchange</w:t>
+            </w:r>
+            <w:r>
+              <w:t>(){</w:t>
+            </w:r>
+          </w:p>
+          <w:p>
+            <w:r>
+              <w:tab/>
               <w:t xml:space="preserve">  </w:t>
             </w:r>
             <w:r>
@@ -31368,10 +34847,15 @@
                 <w:b/>
                 <w:bCs/>
               </w:rPr>
-              <w:t>String</w:t>
-            </w:r>
-            <w:r>
-              <w:t xml:space="preserve"> action;</w:t>
+              <w:t>return</w:t>
+            </w:r>
+            <w:r>
+              <w:t xml:space="preserve"> creditchange;</w:t>
+            </w:r>
+          </w:p>
+          <w:p>
+            <w:r>
+              <w:t xml:space="preserve">  }</w:t>
             </w:r>
           </w:p>
           <w:p>
@@ -31383,39 +34867,19 @@
                 <w:b/>
                 <w:bCs/>
               </w:rPr>
+              <w:t>public</w:t>
+            </w:r>
+            <w:r>
+              <w:t xml:space="preserve"> </w:t>
+            </w:r>
+            <w:r>
+              <w:rPr>
+                <w:b/>
+                <w:bCs/>
+              </w:rPr>
               <w:t>double</w:t>
             </w:r>
             <w:r>
-              <w:t xml:space="preserve"> creditchange;</w:t>
-            </w:r>
-          </w:p>
-          <w:p>
-            <w:r>
-              <w:t xml:space="preserve">  </w:t>
-            </w:r>
-            <w:r>
-              <w:rPr>
-                <w:b/>
-                <w:bCs/>
-              </w:rPr>
-              <w:t>double</w:t>
-            </w:r>
-            <w:r>
-              <w:t xml:space="preserve"> creditresult;</w:t>
-            </w:r>
-          </w:p>
-          <w:p>
-            <w:r>
-              <w:t xml:space="preserve">  </w:t>
-            </w:r>
-            <w:r>
-              <w:rPr>
-                <w:b/>
-                <w:bCs/>
-              </w:rPr>
-              <w:t>public</w:t>
-            </w:r>
-            <w:r>
               <w:t xml:space="preserve"> </w:t>
             </w:r>
             <w:r>
@@ -31423,17 +34887,7 @@
                 <w:b/>
                 <w:bCs/>
               </w:rPr>
-              <w:t>String</w:t>
-            </w:r>
-            <w:r>
-              <w:t xml:space="preserve"> </w:t>
-            </w:r>
-            <w:r>
-              <w:rPr>
-                <w:b/>
-                <w:bCs/>
-              </w:rPr>
-              <w:t>getMemberid</w:t>
+              <w:t>getCreditresult</w:t>
             </w:r>
             <w:r>
               <w:t>(){</w:t>
@@ -31441,287 +34895,6 @@
           </w:p>
           <w:p>
             <w:r>
-              <w:tab/>
-              <w:t xml:space="preserve">  </w:t>
-            </w:r>
-            <w:r>
-              <w:rPr>
-                <w:b/>
-                <w:bCs/>
-              </w:rPr>
-              <w:t>return</w:t>
-            </w:r>
-            <w:r>
-              <w:t xml:space="preserve"> memberid;</w:t>
-            </w:r>
-          </w:p>
-          <w:p>
-            <w:r>
-              <w:t xml:space="preserve">  }</w:t>
-            </w:r>
-          </w:p>
-          <w:p>
-            <w:r>
-              <w:t xml:space="preserve">  </w:t>
-            </w:r>
-            <w:r>
-              <w:rPr>
-                <w:b/>
-                <w:bCs/>
-              </w:rPr>
-              <w:t>public</w:t>
-            </w:r>
-            <w:r>
-              <w:t xml:space="preserve"> </w:t>
-            </w:r>
-            <w:r>
-              <w:rPr>
-                <w:b/>
-                <w:bCs/>
-              </w:rPr>
-              <w:t>String</w:t>
-            </w:r>
-            <w:r>
-              <w:t xml:space="preserve"> </w:t>
-            </w:r>
-            <w:r>
-              <w:rPr>
-                <w:b/>
-                <w:bCs/>
-              </w:rPr>
-              <w:t>getTime</w:t>
-            </w:r>
-            <w:r>
-              <w:t>(){</w:t>
-            </w:r>
-          </w:p>
-          <w:p>
-            <w:r>
-              <w:tab/>
-              <w:t xml:space="preserve">  </w:t>
-            </w:r>
-            <w:r>
-              <w:rPr>
-                <w:b/>
-                <w:bCs/>
-              </w:rPr>
-              <w:t>return</w:t>
-            </w:r>
-            <w:r>
-              <w:t xml:space="preserve"> time;</w:t>
-            </w:r>
-          </w:p>
-          <w:p>
-            <w:r>
-              <w:t xml:space="preserve">  }</w:t>
-            </w:r>
-          </w:p>
-          <w:p>
-            <w:r>
-              <w:t xml:space="preserve">  </w:t>
-            </w:r>
-            <w:r>
-              <w:rPr>
-                <w:b/>
-                <w:bCs/>
-              </w:rPr>
-              <w:t>public</w:t>
-            </w:r>
-            <w:r>
-              <w:t xml:space="preserve"> </w:t>
-            </w:r>
-            <w:r>
-              <w:rPr>
-                <w:b/>
-                <w:bCs/>
-              </w:rPr>
-              <w:t>int</w:t>
-            </w:r>
-            <w:r>
-              <w:t xml:space="preserve"> </w:t>
-            </w:r>
-            <w:r>
-              <w:rPr>
-                <w:b/>
-                <w:bCs/>
-              </w:rPr>
-              <w:t>getRecordid</w:t>
-            </w:r>
-            <w:r>
-              <w:t>(){</w:t>
-            </w:r>
-          </w:p>
-          <w:p>
-            <w:r>
-              <w:tab/>
-              <w:t xml:space="preserve">  </w:t>
-            </w:r>
-            <w:r>
-              <w:rPr>
-                <w:b/>
-                <w:bCs/>
-              </w:rPr>
-              <w:t>return</w:t>
-            </w:r>
-            <w:r>
-              <w:t xml:space="preserve">  recordid;</w:t>
-            </w:r>
-          </w:p>
-          <w:p>
-            <w:r>
-              <w:t xml:space="preserve">  }</w:t>
-            </w:r>
-          </w:p>
-          <w:p>
-            <w:r>
-              <w:t xml:space="preserve">  </w:t>
-            </w:r>
-            <w:r>
-              <w:rPr>
-                <w:b/>
-                <w:bCs/>
-              </w:rPr>
-              <w:t>public</w:t>
-            </w:r>
-            <w:r>
-              <w:t xml:space="preserve"> </w:t>
-            </w:r>
-            <w:r>
-              <w:rPr>
-                <w:b/>
-                <w:bCs/>
-              </w:rPr>
-              <w:t>String</w:t>
-            </w:r>
-            <w:r>
-              <w:t xml:space="preserve"> </w:t>
-            </w:r>
-            <w:r>
-              <w:rPr>
-                <w:b/>
-                <w:bCs/>
-              </w:rPr>
-              <w:t>getAction</w:t>
-            </w:r>
-            <w:r>
-              <w:t>(){</w:t>
-            </w:r>
-          </w:p>
-          <w:p>
-            <w:r>
-              <w:tab/>
-              <w:t xml:space="preserve">  </w:t>
-            </w:r>
-            <w:r>
-              <w:rPr>
-                <w:b/>
-                <w:bCs/>
-              </w:rPr>
-              <w:t>return</w:t>
-            </w:r>
-            <w:r>
-              <w:t xml:space="preserve"> action;</w:t>
-            </w:r>
-          </w:p>
-          <w:p>
-            <w:r>
-              <w:t xml:space="preserve">  }</w:t>
-            </w:r>
-          </w:p>
-          <w:p>
-            <w:r>
-              <w:t xml:space="preserve">  </w:t>
-            </w:r>
-            <w:r>
-              <w:rPr>
-                <w:b/>
-                <w:bCs/>
-              </w:rPr>
-              <w:t>public</w:t>
-            </w:r>
-            <w:r>
-              <w:t xml:space="preserve"> </w:t>
-            </w:r>
-            <w:r>
-              <w:rPr>
-                <w:b/>
-                <w:bCs/>
-              </w:rPr>
-              <w:t>double</w:t>
-            </w:r>
-            <w:r>
-              <w:t xml:space="preserve"> </w:t>
-            </w:r>
-            <w:r>
-              <w:rPr>
-                <w:b/>
-                <w:bCs/>
-              </w:rPr>
-              <w:t>getCreditchange</w:t>
-            </w:r>
-            <w:r>
-              <w:t>(){</w:t>
-            </w:r>
-          </w:p>
-          <w:p>
-            <w:r>
-              <w:tab/>
-              <w:t xml:space="preserve">  </w:t>
-            </w:r>
-            <w:r>
-              <w:rPr>
-                <w:b/>
-                <w:bCs/>
-              </w:rPr>
-              <w:t>return</w:t>
-            </w:r>
-            <w:r>
-              <w:t xml:space="preserve"> creditchange;</w:t>
-            </w:r>
-          </w:p>
-          <w:p>
-            <w:r>
-              <w:t xml:space="preserve">  }</w:t>
-            </w:r>
-          </w:p>
-          <w:p>
-            <w:r>
-              <w:t xml:space="preserve">  </w:t>
-            </w:r>
-            <w:r>
-              <w:rPr>
-                <w:b/>
-                <w:bCs/>
-              </w:rPr>
-              <w:t>public</w:t>
-            </w:r>
-            <w:r>
-              <w:t xml:space="preserve"> </w:t>
-            </w:r>
-            <w:r>
-              <w:rPr>
-                <w:b/>
-                <w:bCs/>
-              </w:rPr>
-              <w:t>double</w:t>
-            </w:r>
-            <w:r>
-              <w:t xml:space="preserve"> </w:t>
-            </w:r>
-            <w:r>
-              <w:rPr>
-                <w:b/>
-                <w:bCs/>
-              </w:rPr>
-              <w:t>getCreditresult</w:t>
-            </w:r>
-            <w:r>
-              <w:t>(){</w:t>
-            </w:r>
-          </w:p>
-          <w:p>
-            <w:r>
-              <w:lastRenderedPageBreak/>
               <w:tab/>
               <w:t xml:space="preserve">  </w:t>
             </w:r>
@@ -32015,7 +35188,6 @@
           <w:p/>
           <w:p>
             <w:r>
-              <w:lastRenderedPageBreak/>
               <w:t>public class LoginPO implements Serializable{</w:t>
             </w:r>
           </w:p>
@@ -32133,7 +35305,6 @@
         <w:rPr>
           <w:rFonts w:hint="eastAsia"/>
         </w:rPr>
-        <w:lastRenderedPageBreak/>
         <w:t>H</w:t>
       </w:r>
       <w:r>
@@ -32184,7 +35355,6 @@
           <w:p/>
           <w:p>
             <w:r>
-              <w:lastRenderedPageBreak/>
               <w:t>import Hotelblimpl.HotelRanking;</w:t>
             </w:r>
           </w:p>
@@ -32322,7 +35492,6 @@
           </w:p>
           <w:p>
             <w:r>
-              <w:lastRenderedPageBreak/>
               <w:tab/>
             </w:r>
             <w:r>
@@ -32476,7 +35645,6 @@
         <w:rPr>
           <w:rFonts w:hint="eastAsia"/>
         </w:rPr>
-        <w:lastRenderedPageBreak/>
         <w:t>R</w:t>
       </w:r>
       <w:r>
@@ -32622,11 +35790,7 @@
           <w:p>
             <w:r>
               <w:tab/>
-              <w:t xml:space="preserve">public RoomPO(int roomId, String hotelBelongTo, RoomType roomtype,String </w:t>
-            </w:r>
-            <w:r>
-              <w:lastRenderedPageBreak/>
-              <w:t>introdution,double price, Map&lt;Date, Date&gt; unavailablePeriod){</w:t>
+              <w:t>public RoomPO(int roomId, String hotelBelongTo, RoomType roomtype,String introdution,double price, Map&lt;Date, Date&gt; unavailablePeriod){</w:t>
             </w:r>
           </w:p>
           <w:p>
@@ -32789,7 +35953,6 @@
           </w:p>
           <w:p>
             <w:r>
-              <w:lastRenderedPageBreak/>
               <w:tab/>
             </w:r>
             <w:r>
@@ -32837,7 +36000,6 @@
         <w:rPr>
           <w:rFonts w:hint="eastAsia"/>
         </w:rPr>
-        <w:lastRenderedPageBreak/>
         <w:t>P</w:t>
       </w:r>
       <w:r>
@@ -33162,7 +36324,6 @@
           </w:p>
           <w:p>
             <w:r>
-              <w:lastRenderedPageBreak/>
               <w:t>}</w:t>
             </w:r>
           </w:p>
@@ -33769,7 +36930,7 @@
                 <w:bCs/>
                 <w:noProof/>
               </w:rPr>
-              <w:t>2</w:t>
+              <w:t>40</w:t>
             </w:r>
             <w:r>
               <w:rPr>
@@ -33817,7 +36978,7 @@
                 <w:bCs/>
                 <w:noProof/>
               </w:rPr>
-              <w:t>63</w:t>
+              <w:t>59</w:t>
             </w:r>
             <w:r>
               <w:rPr>
@@ -36026,7 +39187,7 @@
 </file>
 
 <file path=customXml/itemProps2.xml><?xml version="1.0" encoding="utf-8"?>
-<ds:datastoreItem xmlns:ds="http://schemas.openxmlformats.org/officeDocument/2006/customXml" ds:itemID="{0842E67D-76A1-430E-A9D1-5F7C384B3CB0}">
+<ds:datastoreItem xmlns:ds="http://schemas.openxmlformats.org/officeDocument/2006/customXml" ds:itemID="{3BA52151-DA77-4AD5-B5A8-A611DCF172E6}">
   <ds:schemaRefs>
     <ds:schemaRef ds:uri="http://schemas.openxmlformats.org/officeDocument/2006/bibliography"/>
   </ds:schemaRefs>

--- a/文档整合/体系结构描述文档.docx
+++ b/文档整合/体系结构描述文档.docx
@@ -30529,9 +30529,2020 @@
       </w:pPr>
     </w:p>
     <w:p>
-      <w:bookmarkStart w:id="19" w:name="_GoBack"/>
-      <w:bookmarkEnd w:id="19"/>
+      <w:pPr>
+        <w:rPr>
+          <w:b/>
+          <w:sz w:val="24"/>
+          <w:szCs w:val="24"/>
+        </w:rPr>
+      </w:pPr>
+      <w:r>
+        <w:rPr>
+          <w:rFonts w:hint="eastAsia"/>
+          <w:b/>
+          <w:sz w:val="24"/>
+          <w:szCs w:val="24"/>
+        </w:rPr>
+        <w:t>User</w:t>
+      </w:r>
+      <w:r>
+        <w:rPr>
+          <w:rFonts w:hint="eastAsia"/>
+          <w:b/>
+          <w:sz w:val="24"/>
+          <w:szCs w:val="24"/>
+        </w:rPr>
+        <w:t>数据层模块的职责</w:t>
+      </w:r>
     </w:p>
+    <w:p>
+      <w:r>
+        <w:rPr>
+          <w:rFonts w:hint="eastAsia"/>
+        </w:rPr>
+        <w:t>User数据层模块的职责如下表所示</w:t>
+      </w:r>
+    </w:p>
+    <w:tbl>
+      <w:tblPr>
+        <w:tblStyle w:val="a3"/>
+        <w:tblW w:w="0" w:type="auto"/>
+        <w:tblInd w:w="5" w:type="dxa"/>
+        <w:tblLook w:val="04A0" w:firstRow="1" w:lastRow="0" w:firstColumn="1" w:lastColumn="0" w:noHBand="0" w:noVBand="1"/>
+      </w:tblPr>
+      <w:tblGrid>
+        <w:gridCol w:w="3823"/>
+        <w:gridCol w:w="4694"/>
+      </w:tblGrid>
+      <w:tr>
+        <w:tc>
+          <w:tcPr>
+            <w:tcW w:w="3823" w:type="dxa"/>
+            <w:tcBorders>
+              <w:left w:val="nil"/>
+            </w:tcBorders>
+          </w:tcPr>
+          <w:p>
+            <w:pPr>
+              <w:jc w:val="center"/>
+              <w:rPr>
+                <w:b/>
+              </w:rPr>
+            </w:pPr>
+            <w:r>
+              <w:rPr>
+                <w:rFonts w:hint="eastAsia"/>
+                <w:b/>
+              </w:rPr>
+              <w:t>模块</w:t>
+            </w:r>
+          </w:p>
+        </w:tc>
+        <w:tc>
+          <w:tcPr>
+            <w:tcW w:w="4694" w:type="dxa"/>
+            <w:tcBorders>
+              <w:right w:val="nil"/>
+            </w:tcBorders>
+          </w:tcPr>
+          <w:p>
+            <w:pPr>
+              <w:jc w:val="center"/>
+              <w:rPr>
+                <w:b/>
+              </w:rPr>
+            </w:pPr>
+            <w:r>
+              <w:rPr>
+                <w:rFonts w:hint="eastAsia"/>
+                <w:b/>
+              </w:rPr>
+              <w:t>职责</w:t>
+            </w:r>
+          </w:p>
+        </w:tc>
+      </w:tr>
+      <w:tr>
+        <w:tc>
+          <w:tcPr>
+            <w:tcW w:w="3823" w:type="dxa"/>
+            <w:tcBorders>
+              <w:left w:val="nil"/>
+            </w:tcBorders>
+          </w:tcPr>
+          <w:p>
+            <w:r>
+              <w:rPr>
+                <w:rFonts w:hint="eastAsia"/>
+              </w:rPr>
+              <w:t>Users</w:t>
+            </w:r>
+            <w:r>
+              <w:t>Dao</w:t>
+            </w:r>
+          </w:p>
+        </w:tc>
+        <w:tc>
+          <w:tcPr>
+            <w:tcW w:w="4694" w:type="dxa"/>
+            <w:tcBorders>
+              <w:right w:val="nil"/>
+            </w:tcBorders>
+          </w:tcPr>
+          <w:p>
+            <w:r>
+              <w:t>持久化数据库的接口，提供集体裁入、集体保存、增、删、改、查服务</w:t>
+            </w:r>
+          </w:p>
+        </w:tc>
+      </w:tr>
+      <w:tr>
+        <w:tc>
+          <w:tcPr>
+            <w:tcW w:w="3823" w:type="dxa"/>
+            <w:tcBorders>
+              <w:left w:val="nil"/>
+            </w:tcBorders>
+          </w:tcPr>
+          <w:p>
+            <w:r>
+              <w:rPr>
+                <w:rFonts w:hint="eastAsia"/>
+              </w:rPr>
+              <w:t>Users</w:t>
+            </w:r>
+            <w:r>
+              <w:t>DaoImpl</w:t>
+            </w:r>
+          </w:p>
+        </w:tc>
+        <w:tc>
+          <w:tcPr>
+            <w:tcW w:w="4694" w:type="dxa"/>
+            <w:tcBorders>
+              <w:right w:val="nil"/>
+            </w:tcBorders>
+          </w:tcPr>
+          <w:p>
+            <w:r>
+              <w:rPr>
+                <w:rFonts w:hint="eastAsia"/>
+              </w:rPr>
+              <w:t>数据层</w:t>
+            </w:r>
+            <w:r>
+              <w:t>的实现，</w:t>
+            </w:r>
+            <w:r>
+              <w:rPr>
+                <w:rFonts w:hint="eastAsia"/>
+              </w:rPr>
+              <w:t>实现Users</w:t>
+            </w:r>
+            <w:r>
+              <w:t>Dao</w:t>
+            </w:r>
+            <w:r>
+              <w:rPr>
+                <w:rFonts w:hint="eastAsia"/>
+              </w:rPr>
+              <w:t>接口</w:t>
+            </w:r>
+          </w:p>
+        </w:tc>
+      </w:tr>
+      <w:tr>
+        <w:tc>
+          <w:tcPr>
+            <w:tcW w:w="3823" w:type="dxa"/>
+            <w:tcBorders>
+              <w:left w:val="nil"/>
+            </w:tcBorders>
+          </w:tcPr>
+          <w:p>
+            <w:r>
+              <w:rPr>
+                <w:rFonts w:hint="eastAsia"/>
+              </w:rPr>
+              <w:lastRenderedPageBreak/>
+              <w:t>Users</w:t>
+            </w:r>
+            <w:r>
+              <w:t>DataHelper</w:t>
+            </w:r>
+          </w:p>
+        </w:tc>
+        <w:tc>
+          <w:tcPr>
+            <w:tcW w:w="4694" w:type="dxa"/>
+            <w:tcBorders>
+              <w:right w:val="nil"/>
+            </w:tcBorders>
+          </w:tcPr>
+          <w:p>
+            <w:r>
+              <w:rPr>
+                <w:rFonts w:hint="eastAsia"/>
+              </w:rPr>
+              <w:t>提供</w:t>
+            </w:r>
+            <w:r>
+              <w:t>具体数据交互的接口</w:t>
+            </w:r>
+          </w:p>
+        </w:tc>
+      </w:tr>
+      <w:tr>
+        <w:tc>
+          <w:tcPr>
+            <w:tcW w:w="3823" w:type="dxa"/>
+            <w:tcBorders>
+              <w:left w:val="nil"/>
+            </w:tcBorders>
+          </w:tcPr>
+          <w:p>
+            <w:r>
+              <w:rPr>
+                <w:rFonts w:hint="eastAsia"/>
+              </w:rPr>
+              <w:t>Users</w:t>
+            </w:r>
+            <w:r>
+              <w:t>DataSqlHelperImpl</w:t>
+            </w:r>
+          </w:p>
+        </w:tc>
+        <w:tc>
+          <w:tcPr>
+            <w:tcW w:w="4694" w:type="dxa"/>
+            <w:tcBorders>
+              <w:right w:val="nil"/>
+            </w:tcBorders>
+          </w:tcPr>
+          <w:p>
+            <w:r>
+              <w:rPr>
+                <w:rFonts w:hint="eastAsia"/>
+              </w:rPr>
+              <w:t>基于</w:t>
+            </w:r>
+            <w:r>
+              <w:t>sql</w:t>
+            </w:r>
+            <w:r>
+              <w:rPr>
+                <w:rFonts w:hint="eastAsia"/>
+              </w:rPr>
+              <w:t>数据库</w:t>
+            </w:r>
+            <w:r>
+              <w:t>实现数据交互的具体实现</w:t>
+            </w:r>
+          </w:p>
+        </w:tc>
+      </w:tr>
+    </w:tbl>
+    <w:p/>
+    <w:p>
+      <w:pPr>
+        <w:rPr>
+          <w:b/>
+          <w:sz w:val="24"/>
+          <w:szCs w:val="24"/>
+        </w:rPr>
+      </w:pPr>
+      <w:r>
+        <w:rPr>
+          <w:b/>
+          <w:sz w:val="24"/>
+          <w:szCs w:val="24"/>
+        </w:rPr>
+        <w:t>数据层模块的接口规范</w:t>
+      </w:r>
+    </w:p>
+    <w:tbl>
+      <w:tblPr>
+        <w:tblStyle w:val="a3"/>
+        <w:tblW w:w="0" w:type="auto"/>
+        <w:tblInd w:w="5" w:type="dxa"/>
+        <w:tblLook w:val="04A0" w:firstRow="1" w:lastRow="0" w:firstColumn="1" w:lastColumn="0" w:noHBand="0" w:noVBand="1"/>
+      </w:tblPr>
+      <w:tblGrid>
+        <w:gridCol w:w="2917"/>
+        <w:gridCol w:w="1159"/>
+        <w:gridCol w:w="4225"/>
+      </w:tblGrid>
+      <w:tr>
+        <w:tc>
+          <w:tcPr>
+            <w:tcW w:w="8301" w:type="dxa"/>
+            <w:gridSpan w:val="3"/>
+            <w:tcBorders>
+              <w:left w:val="nil"/>
+              <w:right w:val="nil"/>
+            </w:tcBorders>
+          </w:tcPr>
+          <w:p>
+            <w:pPr>
+              <w:jc w:val="center"/>
+            </w:pPr>
+            <w:r>
+              <w:rPr>
+                <w:rFonts w:hint="eastAsia"/>
+              </w:rPr>
+              <w:t>提供的服务（供接口）</w:t>
+            </w:r>
+          </w:p>
+        </w:tc>
+      </w:tr>
+      <w:tr>
+        <w:tc>
+          <w:tcPr>
+            <w:tcW w:w="2917" w:type="dxa"/>
+            <w:vMerge w:val="restart"/>
+            <w:tcBorders>
+              <w:left w:val="nil"/>
+            </w:tcBorders>
+          </w:tcPr>
+          <w:p/>
+          <w:p>
+            <w:r>
+              <w:rPr>
+                <w:rFonts w:hint="eastAsia"/>
+              </w:rPr>
+              <w:t>User</w:t>
+            </w:r>
+            <w:r>
+              <w:t>sDao.</w:t>
+            </w:r>
+            <w:r>
+              <w:t>get</w:t>
+            </w:r>
+            <w:r>
+              <w:t>AllUsers</w:t>
+            </w:r>
+          </w:p>
+        </w:tc>
+        <w:tc>
+          <w:tcPr>
+            <w:tcW w:w="1159" w:type="dxa"/>
+          </w:tcPr>
+          <w:p>
+            <w:r>
+              <w:rPr>
+                <w:rFonts w:hint="eastAsia"/>
+              </w:rPr>
+              <w:t>语法</w:t>
+            </w:r>
+          </w:p>
+        </w:tc>
+        <w:tc>
+          <w:tcPr>
+            <w:tcW w:w="4225" w:type="dxa"/>
+            <w:tcBorders>
+              <w:right w:val="nil"/>
+            </w:tcBorders>
+          </w:tcPr>
+          <w:p>
+            <w:r>
+              <w:rPr>
+                <w:b/>
+                <w:bCs/>
+              </w:rPr>
+              <w:t>public ArrayList&lt;</w:t>
+            </w:r>
+            <w:r>
+              <w:rPr>
+                <w:b/>
+                <w:bCs/>
+              </w:rPr>
+              <w:t>User</w:t>
+            </w:r>
+            <w:r>
+              <w:rPr>
+                <w:b/>
+                <w:bCs/>
+              </w:rPr>
+              <w:t>PO&gt; get</w:t>
+            </w:r>
+            <w:r>
+              <w:rPr>
+                <w:b/>
+                <w:bCs/>
+              </w:rPr>
+              <w:t>UserList(UserType type</w:t>
+            </w:r>
+            <w:r>
+              <w:rPr>
+                <w:b/>
+                <w:bCs/>
+              </w:rPr>
+              <w:t>) throws RemoteException;</w:t>
+            </w:r>
+          </w:p>
+        </w:tc>
+      </w:tr>
+      <w:tr>
+        <w:tc>
+          <w:tcPr>
+            <w:tcW w:w="2917" w:type="dxa"/>
+            <w:vMerge/>
+            <w:tcBorders>
+              <w:left w:val="nil"/>
+            </w:tcBorders>
+          </w:tcPr>
+          <w:p/>
+        </w:tc>
+        <w:tc>
+          <w:tcPr>
+            <w:tcW w:w="1159" w:type="dxa"/>
+          </w:tcPr>
+          <w:p>
+            <w:r>
+              <w:rPr>
+                <w:rFonts w:hint="eastAsia"/>
+              </w:rPr>
+              <w:t>前置条件</w:t>
+            </w:r>
+          </w:p>
+        </w:tc>
+        <w:tc>
+          <w:tcPr>
+            <w:tcW w:w="4225" w:type="dxa"/>
+            <w:tcBorders>
+              <w:right w:val="nil"/>
+            </w:tcBorders>
+          </w:tcPr>
+          <w:p>
+            <w:r>
+              <w:t>数据库已连接</w:t>
+            </w:r>
+          </w:p>
+        </w:tc>
+      </w:tr>
+      <w:tr>
+        <w:tc>
+          <w:tcPr>
+            <w:tcW w:w="2917" w:type="dxa"/>
+            <w:vMerge/>
+            <w:tcBorders>
+              <w:left w:val="nil"/>
+            </w:tcBorders>
+          </w:tcPr>
+          <w:p/>
+        </w:tc>
+        <w:tc>
+          <w:tcPr>
+            <w:tcW w:w="1159" w:type="dxa"/>
+          </w:tcPr>
+          <w:p>
+            <w:r>
+              <w:rPr>
+                <w:rFonts w:hint="eastAsia"/>
+              </w:rPr>
+              <w:t>后置条件</w:t>
+            </w:r>
+          </w:p>
+        </w:tc>
+        <w:tc>
+          <w:tcPr>
+            <w:tcW w:w="4225" w:type="dxa"/>
+            <w:tcBorders>
+              <w:right w:val="nil"/>
+            </w:tcBorders>
+          </w:tcPr>
+          <w:p>
+            <w:r>
+              <w:t>得到这种类型的所有用户</w:t>
+            </w:r>
+          </w:p>
+        </w:tc>
+      </w:tr>
+      <w:tr>
+        <w:tc>
+          <w:tcPr>
+            <w:tcW w:w="2917" w:type="dxa"/>
+            <w:vMerge w:val="restart"/>
+            <w:tcBorders>
+              <w:left w:val="nil"/>
+            </w:tcBorders>
+          </w:tcPr>
+          <w:p>
+            <w:r>
+              <w:rPr>
+                <w:rFonts w:hint="eastAsia"/>
+              </w:rPr>
+              <w:t>UsersDao.</w:t>
+            </w:r>
+            <w:r>
+              <w:rPr>
+                <w:rFonts w:ascii="Monaco" w:hAnsi="Monaco" w:cs="Monaco"/>
+                <w:color w:val="000000"/>
+                <w:kern w:val="0"/>
+                <w:sz w:val="22"/>
+              </w:rPr>
+              <w:t xml:space="preserve"> </w:t>
+            </w:r>
+            <w:r>
+              <w:t>findUser</w:t>
+            </w:r>
+          </w:p>
+        </w:tc>
+        <w:tc>
+          <w:tcPr>
+            <w:tcW w:w="1159" w:type="dxa"/>
+          </w:tcPr>
+          <w:p>
+            <w:r>
+              <w:rPr>
+                <w:rFonts w:hint="eastAsia"/>
+              </w:rPr>
+              <w:t>语法</w:t>
+            </w:r>
+          </w:p>
+        </w:tc>
+        <w:tc>
+          <w:tcPr>
+            <w:tcW w:w="4225" w:type="dxa"/>
+            <w:tcBorders>
+              <w:right w:val="nil"/>
+            </w:tcBorders>
+          </w:tcPr>
+          <w:p>
+            <w:r>
+              <w:rPr>
+                <w:b/>
+                <w:bCs/>
+              </w:rPr>
+              <w:t>public</w:t>
+            </w:r>
+            <w:r>
+              <w:t xml:space="preserve"> </w:t>
+            </w:r>
+            <w:r>
+              <w:t>UserPO findUser</w:t>
+            </w:r>
+            <w:r>
+              <w:t xml:space="preserve">(String </w:t>
+            </w:r>
+            <w:r>
+              <w:t>Userid UserType type</w:t>
+            </w:r>
+            <w:r>
+              <w:t xml:space="preserve">) </w:t>
+            </w:r>
+            <w:r>
+              <w:rPr>
+                <w:b/>
+                <w:bCs/>
+              </w:rPr>
+              <w:t>throws</w:t>
+            </w:r>
+            <w:r>
+              <w:t xml:space="preserve"> RemoteException;</w:t>
+            </w:r>
+          </w:p>
+        </w:tc>
+      </w:tr>
+      <w:tr>
+        <w:tc>
+          <w:tcPr>
+            <w:tcW w:w="2917" w:type="dxa"/>
+            <w:vMerge/>
+            <w:tcBorders>
+              <w:left w:val="nil"/>
+            </w:tcBorders>
+          </w:tcPr>
+          <w:p/>
+        </w:tc>
+        <w:tc>
+          <w:tcPr>
+            <w:tcW w:w="1159" w:type="dxa"/>
+          </w:tcPr>
+          <w:p>
+            <w:r>
+              <w:rPr>
+                <w:rFonts w:hint="eastAsia"/>
+              </w:rPr>
+              <w:t>前置条件</w:t>
+            </w:r>
+          </w:p>
+        </w:tc>
+        <w:tc>
+          <w:tcPr>
+            <w:tcW w:w="4225" w:type="dxa"/>
+            <w:tcBorders>
+              <w:right w:val="nil"/>
+            </w:tcBorders>
+          </w:tcPr>
+          <w:p>
+            <w:r>
+              <w:rPr>
+                <w:rFonts w:hint="eastAsia"/>
+              </w:rPr>
+              <w:t>数据库已连接</w:t>
+            </w:r>
+          </w:p>
+        </w:tc>
+      </w:tr>
+      <w:tr>
+        <w:tc>
+          <w:tcPr>
+            <w:tcW w:w="2917" w:type="dxa"/>
+            <w:vMerge/>
+            <w:tcBorders>
+              <w:left w:val="nil"/>
+            </w:tcBorders>
+          </w:tcPr>
+          <w:p/>
+        </w:tc>
+        <w:tc>
+          <w:tcPr>
+            <w:tcW w:w="1159" w:type="dxa"/>
+          </w:tcPr>
+          <w:p>
+            <w:r>
+              <w:rPr>
+                <w:rFonts w:hint="eastAsia"/>
+              </w:rPr>
+              <w:t>后置条件</w:t>
+            </w:r>
+          </w:p>
+        </w:tc>
+        <w:tc>
+          <w:tcPr>
+            <w:tcW w:w="4225" w:type="dxa"/>
+            <w:tcBorders>
+              <w:right w:val="nil"/>
+            </w:tcBorders>
+          </w:tcPr>
+          <w:p>
+            <w:r>
+              <w:rPr>
+                <w:rFonts w:hint="eastAsia"/>
+              </w:rPr>
+              <w:t>根据用户id和type得到相应的UserPO</w:t>
+            </w:r>
+          </w:p>
+        </w:tc>
+      </w:tr>
+      <w:tr>
+        <w:tc>
+          <w:tcPr>
+            <w:tcW w:w="2917" w:type="dxa"/>
+            <w:vMerge w:val="restart"/>
+            <w:tcBorders>
+              <w:left w:val="nil"/>
+            </w:tcBorders>
+          </w:tcPr>
+          <w:p>
+            <w:r>
+              <w:rPr>
+                <w:rFonts w:hint="eastAsia"/>
+              </w:rPr>
+              <w:t>UsersDao.</w:t>
+            </w:r>
+            <w:r>
+              <w:rPr>
+                <w:rFonts w:ascii="Monaco" w:hAnsi="Monaco" w:cs="Monaco"/>
+                <w:color w:val="000000"/>
+                <w:kern w:val="0"/>
+                <w:sz w:val="22"/>
+              </w:rPr>
+              <w:t xml:space="preserve"> </w:t>
+            </w:r>
+            <w:r>
+              <w:t>updateUser</w:t>
+            </w:r>
+          </w:p>
+        </w:tc>
+        <w:tc>
+          <w:tcPr>
+            <w:tcW w:w="1159" w:type="dxa"/>
+          </w:tcPr>
+          <w:p>
+            <w:r>
+              <w:rPr>
+                <w:rFonts w:hint="eastAsia"/>
+              </w:rPr>
+              <w:t>语法</w:t>
+            </w:r>
+          </w:p>
+        </w:tc>
+        <w:tc>
+          <w:tcPr>
+            <w:tcW w:w="4225" w:type="dxa"/>
+            <w:tcBorders>
+              <w:right w:val="nil"/>
+            </w:tcBorders>
+          </w:tcPr>
+          <w:p>
+            <w:r>
+              <w:rPr>
+                <w:b/>
+                <w:bCs/>
+              </w:rPr>
+              <w:t>public</w:t>
+            </w:r>
+            <w:r>
+              <w:t xml:space="preserve"> </w:t>
+            </w:r>
+            <w:r>
+              <w:rPr>
+                <w:b/>
+                <w:bCs/>
+              </w:rPr>
+              <w:t>ResultMessage</w:t>
+            </w:r>
+            <w:r>
+              <w:t xml:space="preserve"> updateUser</w:t>
+            </w:r>
+            <w:r>
+              <w:t xml:space="preserve"> (</w:t>
+            </w:r>
+            <w:r>
+              <w:t>User</w:t>
+            </w:r>
+            <w:r>
+              <w:t xml:space="preserve">PO </w:t>
+            </w:r>
+            <w:r>
+              <w:t>User</w:t>
+            </w:r>
+            <w:r>
+              <w:t xml:space="preserve">PO </w:t>
+            </w:r>
+            <w:r>
+              <w:rPr>
+                <w:rFonts w:hint="eastAsia"/>
+              </w:rPr>
+              <w:t>)</w:t>
+            </w:r>
+            <w:r>
+              <w:rPr>
+                <w:b/>
+                <w:bCs/>
+              </w:rPr>
+              <w:t>throws</w:t>
+            </w:r>
+            <w:r>
+              <w:t xml:space="preserve"> RemoteException;</w:t>
+            </w:r>
+          </w:p>
+        </w:tc>
+      </w:tr>
+      <w:tr>
+        <w:tc>
+          <w:tcPr>
+            <w:tcW w:w="2917" w:type="dxa"/>
+            <w:vMerge/>
+            <w:tcBorders>
+              <w:left w:val="nil"/>
+            </w:tcBorders>
+          </w:tcPr>
+          <w:p/>
+        </w:tc>
+        <w:tc>
+          <w:tcPr>
+            <w:tcW w:w="1159" w:type="dxa"/>
+          </w:tcPr>
+          <w:p>
+            <w:r>
+              <w:rPr>
+                <w:rFonts w:hint="eastAsia"/>
+              </w:rPr>
+              <w:t>前置条件</w:t>
+            </w:r>
+          </w:p>
+        </w:tc>
+        <w:tc>
+          <w:tcPr>
+            <w:tcW w:w="4225" w:type="dxa"/>
+            <w:tcBorders>
+              <w:right w:val="nil"/>
+            </w:tcBorders>
+          </w:tcPr>
+          <w:p>
+            <w:r>
+              <w:rPr>
+                <w:rFonts w:hint="eastAsia"/>
+              </w:rPr>
+              <w:t>数据库已连接，Id和Type和userPO相一致</w:t>
+            </w:r>
+          </w:p>
+        </w:tc>
+      </w:tr>
+      <w:tr>
+        <w:tc>
+          <w:tcPr>
+            <w:tcW w:w="2917" w:type="dxa"/>
+            <w:vMerge/>
+            <w:tcBorders>
+              <w:left w:val="nil"/>
+            </w:tcBorders>
+          </w:tcPr>
+          <w:p/>
+        </w:tc>
+        <w:tc>
+          <w:tcPr>
+            <w:tcW w:w="1159" w:type="dxa"/>
+          </w:tcPr>
+          <w:p>
+            <w:r>
+              <w:rPr>
+                <w:rFonts w:hint="eastAsia"/>
+              </w:rPr>
+              <w:t>后置条件</w:t>
+            </w:r>
+          </w:p>
+        </w:tc>
+        <w:tc>
+          <w:tcPr>
+            <w:tcW w:w="4225" w:type="dxa"/>
+            <w:tcBorders>
+              <w:right w:val="nil"/>
+            </w:tcBorders>
+          </w:tcPr>
+          <w:p>
+            <w:r>
+              <w:rPr>
+                <w:rFonts w:hint="eastAsia"/>
+              </w:rPr>
+              <w:t>修改数据</w:t>
+            </w:r>
+          </w:p>
+        </w:tc>
+      </w:tr>
+      <w:tr>
+        <w:tc>
+          <w:tcPr>
+            <w:tcW w:w="2917" w:type="dxa"/>
+            <w:vMerge w:val="restart"/>
+            <w:tcBorders>
+              <w:left w:val="nil"/>
+            </w:tcBorders>
+          </w:tcPr>
+          <w:p>
+            <w:pPr>
+              <w:rPr>
+                <w:rFonts w:cstheme="minorHAnsi"/>
+              </w:rPr>
+            </w:pPr>
+            <w:r>
+              <w:rPr>
+                <w:rFonts w:hint="eastAsia"/>
+              </w:rPr>
+              <w:t>UsersDao.</w:t>
+            </w:r>
+            <w:r>
+              <w:rPr>
+                <w:rFonts w:ascii="Monaco" w:hAnsi="Monaco" w:cs="Monaco"/>
+                <w:color w:val="000000"/>
+                <w:kern w:val="0"/>
+                <w:sz w:val="22"/>
+              </w:rPr>
+              <w:t xml:space="preserve"> </w:t>
+            </w:r>
+            <w:r>
+              <w:rPr>
+                <w:rFonts w:cstheme="minorHAnsi"/>
+                <w:color w:val="000000"/>
+                <w:kern w:val="0"/>
+                <w:sz w:val="22"/>
+              </w:rPr>
+              <w:t>addUser</w:t>
+            </w:r>
+          </w:p>
+        </w:tc>
+        <w:tc>
+          <w:tcPr>
+            <w:tcW w:w="1159" w:type="dxa"/>
+          </w:tcPr>
+          <w:p>
+            <w:r>
+              <w:rPr>
+                <w:rFonts w:hint="eastAsia"/>
+              </w:rPr>
+              <w:t>语法</w:t>
+            </w:r>
+          </w:p>
+        </w:tc>
+        <w:tc>
+          <w:tcPr>
+            <w:tcW w:w="4225" w:type="dxa"/>
+            <w:tcBorders>
+              <w:right w:val="nil"/>
+            </w:tcBorders>
+          </w:tcPr>
+          <w:p>
+            <w:r>
+              <w:rPr>
+                <w:b/>
+                <w:bCs/>
+              </w:rPr>
+              <w:t>public</w:t>
+            </w:r>
+            <w:r>
+              <w:rPr>
+                <w:b/>
+                <w:bCs/>
+              </w:rPr>
+              <w:t xml:space="preserve"> ResultMessage</w:t>
+            </w:r>
+            <w:r>
+              <w:t xml:space="preserve"> addUser User</w:t>
+            </w:r>
+            <w:r>
+              <w:t xml:space="preserve">PO </w:t>
+            </w:r>
+            <w:r>
+              <w:lastRenderedPageBreak/>
+              <w:t>User</w:t>
+            </w:r>
+            <w:r>
+              <w:t xml:space="preserve">PO) </w:t>
+            </w:r>
+            <w:r>
+              <w:rPr>
+                <w:b/>
+                <w:bCs/>
+              </w:rPr>
+              <w:t>throws</w:t>
+            </w:r>
+            <w:r>
+              <w:t xml:space="preserve"> RemoteException;</w:t>
+            </w:r>
+          </w:p>
+        </w:tc>
+      </w:tr>
+      <w:tr>
+        <w:tc>
+          <w:tcPr>
+            <w:tcW w:w="2917" w:type="dxa"/>
+            <w:vMerge/>
+            <w:tcBorders>
+              <w:left w:val="nil"/>
+            </w:tcBorders>
+          </w:tcPr>
+          <w:p/>
+        </w:tc>
+        <w:tc>
+          <w:tcPr>
+            <w:tcW w:w="1159" w:type="dxa"/>
+          </w:tcPr>
+          <w:p>
+            <w:r>
+              <w:rPr>
+                <w:rFonts w:hint="eastAsia"/>
+              </w:rPr>
+              <w:t>前置条件</w:t>
+            </w:r>
+          </w:p>
+        </w:tc>
+        <w:tc>
+          <w:tcPr>
+            <w:tcW w:w="4225" w:type="dxa"/>
+            <w:tcBorders>
+              <w:right w:val="nil"/>
+            </w:tcBorders>
+          </w:tcPr>
+          <w:p>
+            <w:r>
+              <w:rPr>
+                <w:rFonts w:hint="eastAsia"/>
+              </w:rPr>
+              <w:t>数据库已连接</w:t>
+            </w:r>
+          </w:p>
+        </w:tc>
+      </w:tr>
+      <w:tr>
+        <w:tc>
+          <w:tcPr>
+            <w:tcW w:w="2917" w:type="dxa"/>
+            <w:vMerge/>
+            <w:tcBorders>
+              <w:left w:val="nil"/>
+            </w:tcBorders>
+          </w:tcPr>
+          <w:p/>
+        </w:tc>
+        <w:tc>
+          <w:tcPr>
+            <w:tcW w:w="1159" w:type="dxa"/>
+          </w:tcPr>
+          <w:p>
+            <w:r>
+              <w:rPr>
+                <w:rFonts w:hint="eastAsia"/>
+              </w:rPr>
+              <w:t>后置条件</w:t>
+            </w:r>
+          </w:p>
+        </w:tc>
+        <w:tc>
+          <w:tcPr>
+            <w:tcW w:w="4225" w:type="dxa"/>
+            <w:tcBorders>
+              <w:right w:val="nil"/>
+            </w:tcBorders>
+          </w:tcPr>
+          <w:p>
+            <w:r>
+              <w:rPr>
+                <w:rFonts w:hint="eastAsia"/>
+              </w:rPr>
+              <w:t>在数据库中增加持久化对象</w:t>
+            </w:r>
+          </w:p>
+        </w:tc>
+      </w:tr>
+      <w:tr>
+        <w:tc>
+          <w:tcPr>
+            <w:tcW w:w="2917" w:type="dxa"/>
+            <w:vMerge w:val="restart"/>
+            <w:tcBorders>
+              <w:left w:val="nil"/>
+            </w:tcBorders>
+          </w:tcPr>
+          <w:p>
+            <w:r>
+              <w:rPr>
+                <w:rFonts w:hint="eastAsia"/>
+              </w:rPr>
+              <w:t>UsersDao.</w:t>
+            </w:r>
+            <w:r>
+              <w:rPr>
+                <w:rFonts w:ascii="Monaco" w:hAnsi="Monaco" w:cs="Monaco"/>
+                <w:color w:val="000000"/>
+                <w:kern w:val="0"/>
+                <w:sz w:val="22"/>
+              </w:rPr>
+              <w:t xml:space="preserve"> </w:t>
+            </w:r>
+            <w:r>
+              <w:t>isHotelHasStaff</w:t>
+            </w:r>
+          </w:p>
+        </w:tc>
+        <w:tc>
+          <w:tcPr>
+            <w:tcW w:w="1159" w:type="dxa"/>
+          </w:tcPr>
+          <w:p>
+            <w:r>
+              <w:rPr>
+                <w:rFonts w:hint="eastAsia"/>
+              </w:rPr>
+              <w:t>语法</w:t>
+            </w:r>
+          </w:p>
+        </w:tc>
+        <w:tc>
+          <w:tcPr>
+            <w:tcW w:w="4225" w:type="dxa"/>
+            <w:tcBorders>
+              <w:right w:val="nil"/>
+            </w:tcBorders>
+          </w:tcPr>
+          <w:p>
+            <w:r>
+              <w:rPr>
+                <w:b/>
+                <w:bCs/>
+              </w:rPr>
+              <w:t>public</w:t>
+            </w:r>
+            <w:r>
+              <w:t xml:space="preserve"> </w:t>
+            </w:r>
+            <w:r>
+              <w:rPr>
+                <w:b/>
+                <w:bCs/>
+              </w:rPr>
+              <w:t>boolean</w:t>
+            </w:r>
+            <w:r>
+              <w:t xml:space="preserve"> </w:t>
+            </w:r>
+            <w:r>
+              <w:t>isHotelHasStaff</w:t>
+            </w:r>
+            <w:r>
+              <w:t xml:space="preserve"> (</w:t>
+            </w:r>
+            <w:r>
+              <w:t>String HotelName</w:t>
+            </w:r>
+            <w:r>
+              <w:t xml:space="preserve">) </w:t>
+            </w:r>
+            <w:r>
+              <w:rPr>
+                <w:b/>
+                <w:bCs/>
+              </w:rPr>
+              <w:t>throws</w:t>
+            </w:r>
+            <w:r>
+              <w:t xml:space="preserve"> RemoteException;</w:t>
+            </w:r>
+          </w:p>
+        </w:tc>
+      </w:tr>
+      <w:tr>
+        <w:tc>
+          <w:tcPr>
+            <w:tcW w:w="2917" w:type="dxa"/>
+            <w:vMerge/>
+            <w:tcBorders>
+              <w:left w:val="nil"/>
+            </w:tcBorders>
+          </w:tcPr>
+          <w:p/>
+        </w:tc>
+        <w:tc>
+          <w:tcPr>
+            <w:tcW w:w="1159" w:type="dxa"/>
+          </w:tcPr>
+          <w:p>
+            <w:r>
+              <w:rPr>
+                <w:rFonts w:hint="eastAsia"/>
+              </w:rPr>
+              <w:t>前置条件</w:t>
+            </w:r>
+          </w:p>
+        </w:tc>
+        <w:tc>
+          <w:tcPr>
+            <w:tcW w:w="4225" w:type="dxa"/>
+            <w:tcBorders>
+              <w:right w:val="nil"/>
+            </w:tcBorders>
+          </w:tcPr>
+          <w:p>
+            <w:r>
+              <w:rPr>
+                <w:rFonts w:hint="eastAsia"/>
+              </w:rPr>
+              <w:t>数据库已连接，酒店存在</w:t>
+            </w:r>
+          </w:p>
+        </w:tc>
+      </w:tr>
+      <w:tr>
+        <w:tc>
+          <w:tcPr>
+            <w:tcW w:w="2917" w:type="dxa"/>
+            <w:vMerge/>
+            <w:tcBorders>
+              <w:left w:val="nil"/>
+            </w:tcBorders>
+          </w:tcPr>
+          <w:p/>
+        </w:tc>
+        <w:tc>
+          <w:tcPr>
+            <w:tcW w:w="1159" w:type="dxa"/>
+          </w:tcPr>
+          <w:p>
+            <w:r>
+              <w:rPr>
+                <w:rFonts w:hint="eastAsia"/>
+              </w:rPr>
+              <w:t>后置条件</w:t>
+            </w:r>
+          </w:p>
+        </w:tc>
+        <w:tc>
+          <w:tcPr>
+            <w:tcW w:w="4225" w:type="dxa"/>
+            <w:tcBorders>
+              <w:right w:val="nil"/>
+            </w:tcBorders>
+          </w:tcPr>
+          <w:p>
+            <w:r>
+              <w:rPr>
+                <w:rFonts w:hint="eastAsia"/>
+              </w:rPr>
+              <w:t>返回酒店是否存在工作人员</w:t>
+            </w:r>
+          </w:p>
+        </w:tc>
+      </w:tr>
+    </w:tbl>
+    <w:p/>
+    <w:p>
+      <w:pPr>
+        <w:rPr>
+          <w:b/>
+          <w:sz w:val="24"/>
+          <w:szCs w:val="24"/>
+        </w:rPr>
+      </w:pPr>
+      <w:r>
+        <w:rPr>
+          <w:rFonts w:hint="eastAsia"/>
+          <w:b/>
+          <w:sz w:val="24"/>
+          <w:szCs w:val="24"/>
+        </w:rPr>
+        <w:t>Evaluate</w:t>
+      </w:r>
+      <w:r>
+        <w:rPr>
+          <w:rFonts w:hint="eastAsia"/>
+          <w:b/>
+          <w:sz w:val="24"/>
+          <w:szCs w:val="24"/>
+        </w:rPr>
+        <w:t>数据层模块的职责</w:t>
+      </w:r>
+    </w:p>
+    <w:p>
+      <w:r>
+        <w:rPr>
+          <w:rFonts w:hint="eastAsia"/>
+        </w:rPr>
+        <w:t>Evaluate数据层模块的职责如下表所示</w:t>
+      </w:r>
+    </w:p>
+    <w:tbl>
+      <w:tblPr>
+        <w:tblStyle w:val="a3"/>
+        <w:tblW w:w="0" w:type="auto"/>
+        <w:tblInd w:w="5" w:type="dxa"/>
+        <w:tblLook w:val="04A0" w:firstRow="1" w:lastRow="0" w:firstColumn="1" w:lastColumn="0" w:noHBand="0" w:noVBand="1"/>
+      </w:tblPr>
+      <w:tblGrid>
+        <w:gridCol w:w="3823"/>
+        <w:gridCol w:w="4694"/>
+      </w:tblGrid>
+      <w:tr>
+        <w:tc>
+          <w:tcPr>
+            <w:tcW w:w="3823" w:type="dxa"/>
+            <w:tcBorders>
+              <w:left w:val="nil"/>
+            </w:tcBorders>
+          </w:tcPr>
+          <w:p>
+            <w:pPr>
+              <w:jc w:val="center"/>
+              <w:rPr>
+                <w:b/>
+              </w:rPr>
+            </w:pPr>
+            <w:r>
+              <w:rPr>
+                <w:rFonts w:hint="eastAsia"/>
+                <w:b/>
+              </w:rPr>
+              <w:t>模块</w:t>
+            </w:r>
+          </w:p>
+        </w:tc>
+        <w:tc>
+          <w:tcPr>
+            <w:tcW w:w="4694" w:type="dxa"/>
+            <w:tcBorders>
+              <w:right w:val="nil"/>
+            </w:tcBorders>
+          </w:tcPr>
+          <w:p>
+            <w:pPr>
+              <w:jc w:val="center"/>
+              <w:rPr>
+                <w:b/>
+              </w:rPr>
+            </w:pPr>
+            <w:r>
+              <w:rPr>
+                <w:rFonts w:hint="eastAsia"/>
+                <w:b/>
+              </w:rPr>
+              <w:t>职责</w:t>
+            </w:r>
+          </w:p>
+        </w:tc>
+      </w:tr>
+      <w:tr>
+        <w:tc>
+          <w:tcPr>
+            <w:tcW w:w="3823" w:type="dxa"/>
+            <w:tcBorders>
+              <w:left w:val="nil"/>
+            </w:tcBorders>
+          </w:tcPr>
+          <w:p>
+            <w:r>
+              <w:rPr>
+                <w:rFonts w:hint="eastAsia"/>
+              </w:rPr>
+              <w:t>Evaluates</w:t>
+            </w:r>
+            <w:r>
+              <w:t>Dao</w:t>
+            </w:r>
+          </w:p>
+        </w:tc>
+        <w:tc>
+          <w:tcPr>
+            <w:tcW w:w="4694" w:type="dxa"/>
+            <w:tcBorders>
+              <w:right w:val="nil"/>
+            </w:tcBorders>
+          </w:tcPr>
+          <w:p>
+            <w:r>
+              <w:t>持久化数据库的接口，提供集体裁入、集体保存、增、删、改、查服务</w:t>
+            </w:r>
+          </w:p>
+        </w:tc>
+      </w:tr>
+      <w:tr>
+        <w:tc>
+          <w:tcPr>
+            <w:tcW w:w="3823" w:type="dxa"/>
+            <w:tcBorders>
+              <w:left w:val="nil"/>
+            </w:tcBorders>
+          </w:tcPr>
+          <w:p>
+            <w:r>
+              <w:rPr>
+                <w:rFonts w:hint="eastAsia"/>
+              </w:rPr>
+              <w:t>Evaluates</w:t>
+            </w:r>
+            <w:r>
+              <w:t>DaoImpl</w:t>
+            </w:r>
+          </w:p>
+        </w:tc>
+        <w:tc>
+          <w:tcPr>
+            <w:tcW w:w="4694" w:type="dxa"/>
+            <w:tcBorders>
+              <w:right w:val="nil"/>
+            </w:tcBorders>
+          </w:tcPr>
+          <w:p>
+            <w:r>
+              <w:rPr>
+                <w:rFonts w:hint="eastAsia"/>
+              </w:rPr>
+              <w:t>数据层</w:t>
+            </w:r>
+            <w:r>
+              <w:t>的实现，</w:t>
+            </w:r>
+            <w:r>
+              <w:rPr>
+                <w:rFonts w:hint="eastAsia"/>
+              </w:rPr>
+              <w:t>实现Evaluates</w:t>
+            </w:r>
+            <w:r>
+              <w:t>Dao</w:t>
+            </w:r>
+            <w:r>
+              <w:rPr>
+                <w:rFonts w:hint="eastAsia"/>
+              </w:rPr>
+              <w:t>接口</w:t>
+            </w:r>
+          </w:p>
+        </w:tc>
+      </w:tr>
+      <w:tr>
+        <w:tc>
+          <w:tcPr>
+            <w:tcW w:w="3823" w:type="dxa"/>
+            <w:tcBorders>
+              <w:left w:val="nil"/>
+            </w:tcBorders>
+          </w:tcPr>
+          <w:p>
+            <w:r>
+              <w:rPr>
+                <w:rFonts w:hint="eastAsia"/>
+              </w:rPr>
+              <w:t>Evaluates</w:t>
+            </w:r>
+            <w:r>
+              <w:t>DataHelper</w:t>
+            </w:r>
+          </w:p>
+        </w:tc>
+        <w:tc>
+          <w:tcPr>
+            <w:tcW w:w="4694" w:type="dxa"/>
+            <w:tcBorders>
+              <w:right w:val="nil"/>
+            </w:tcBorders>
+          </w:tcPr>
+          <w:p>
+            <w:r>
+              <w:rPr>
+                <w:rFonts w:hint="eastAsia"/>
+              </w:rPr>
+              <w:t>提供</w:t>
+            </w:r>
+            <w:r>
+              <w:t>具体数据交互的接口</w:t>
+            </w:r>
+          </w:p>
+        </w:tc>
+      </w:tr>
+      <w:tr>
+        <w:tc>
+          <w:tcPr>
+            <w:tcW w:w="3823" w:type="dxa"/>
+            <w:tcBorders>
+              <w:left w:val="nil"/>
+            </w:tcBorders>
+          </w:tcPr>
+          <w:p>
+            <w:r>
+              <w:rPr>
+                <w:rFonts w:hint="eastAsia"/>
+              </w:rPr>
+              <w:t>Evaluates</w:t>
+            </w:r>
+            <w:r>
+              <w:t>DataSqlHelperImpl</w:t>
+            </w:r>
+          </w:p>
+        </w:tc>
+        <w:tc>
+          <w:tcPr>
+            <w:tcW w:w="4694" w:type="dxa"/>
+            <w:tcBorders>
+              <w:right w:val="nil"/>
+            </w:tcBorders>
+          </w:tcPr>
+          <w:p>
+            <w:r>
+              <w:rPr>
+                <w:rFonts w:hint="eastAsia"/>
+              </w:rPr>
+              <w:t>基于</w:t>
+            </w:r>
+            <w:r>
+              <w:t>sql</w:t>
+            </w:r>
+            <w:r>
+              <w:rPr>
+                <w:rFonts w:hint="eastAsia"/>
+              </w:rPr>
+              <w:t>数据库</w:t>
+            </w:r>
+            <w:r>
+              <w:t>实现数据交互的具体实现</w:t>
+            </w:r>
+          </w:p>
+        </w:tc>
+      </w:tr>
+    </w:tbl>
+    <w:p/>
+    <w:p>
+      <w:pPr>
+        <w:rPr>
+          <w:b/>
+          <w:sz w:val="24"/>
+          <w:szCs w:val="24"/>
+        </w:rPr>
+      </w:pPr>
+      <w:r>
+        <w:rPr>
+          <w:b/>
+          <w:sz w:val="24"/>
+          <w:szCs w:val="24"/>
+        </w:rPr>
+        <w:t>数据层模块的接口规范</w:t>
+      </w:r>
+    </w:p>
+    <w:tbl>
+      <w:tblPr>
+        <w:tblStyle w:val="a3"/>
+        <w:tblW w:w="0" w:type="auto"/>
+        <w:tblInd w:w="5" w:type="dxa"/>
+        <w:tblLook w:val="04A0" w:firstRow="1" w:lastRow="0" w:firstColumn="1" w:lastColumn="0" w:noHBand="0" w:noVBand="1"/>
+      </w:tblPr>
+      <w:tblGrid>
+        <w:gridCol w:w="2917"/>
+        <w:gridCol w:w="1159"/>
+        <w:gridCol w:w="4225"/>
+      </w:tblGrid>
+      <w:tr>
+        <w:tc>
+          <w:tcPr>
+            <w:tcW w:w="8301" w:type="dxa"/>
+            <w:gridSpan w:val="3"/>
+            <w:tcBorders>
+              <w:left w:val="nil"/>
+              <w:right w:val="nil"/>
+            </w:tcBorders>
+          </w:tcPr>
+          <w:p>
+            <w:pPr>
+              <w:jc w:val="center"/>
+            </w:pPr>
+            <w:r>
+              <w:rPr>
+                <w:rFonts w:hint="eastAsia"/>
+              </w:rPr>
+              <w:t>提供的服务（供接口）</w:t>
+            </w:r>
+          </w:p>
+        </w:tc>
+      </w:tr>
+      <w:tr>
+        <w:tc>
+          <w:tcPr>
+            <w:tcW w:w="2917" w:type="dxa"/>
+            <w:vMerge w:val="restart"/>
+            <w:tcBorders>
+              <w:left w:val="nil"/>
+            </w:tcBorders>
+          </w:tcPr>
+          <w:p/>
+          <w:p>
+            <w:r>
+              <w:rPr>
+                <w:rFonts w:hint="eastAsia"/>
+              </w:rPr>
+              <w:t>Evaluate</w:t>
+            </w:r>
+            <w:r>
+              <w:t>sDao.addEvaluate</w:t>
+            </w:r>
+          </w:p>
+        </w:tc>
+        <w:tc>
+          <w:tcPr>
+            <w:tcW w:w="1159" w:type="dxa"/>
+          </w:tcPr>
+          <w:p>
+            <w:r>
+              <w:rPr>
+                <w:rFonts w:hint="eastAsia"/>
+              </w:rPr>
+              <w:t>语法</w:t>
+            </w:r>
+          </w:p>
+        </w:tc>
+        <w:tc>
+          <w:tcPr>
+            <w:tcW w:w="4225" w:type="dxa"/>
+            <w:tcBorders>
+              <w:right w:val="nil"/>
+            </w:tcBorders>
+          </w:tcPr>
+          <w:p>
+            <w:r>
+              <w:rPr>
+                <w:b/>
+                <w:bCs/>
+              </w:rPr>
+              <w:t xml:space="preserve">public </w:t>
+            </w:r>
+            <w:r>
+              <w:rPr>
+                <w:b/>
+                <w:bCs/>
+              </w:rPr>
+              <w:t>ResultMessage addEvauate(EvaluatePO po)</w:t>
+            </w:r>
+            <w:r>
+              <w:rPr>
+                <w:b/>
+                <w:bCs/>
+              </w:rPr>
+              <w:t xml:space="preserve">throws </w:t>
+            </w:r>
+            <w:r>
+              <w:rPr>
+                <w:b/>
+                <w:bCs/>
+              </w:rPr>
+              <w:lastRenderedPageBreak/>
+              <w:t>RemoteException;</w:t>
+            </w:r>
+          </w:p>
+        </w:tc>
+      </w:tr>
+      <w:tr>
+        <w:tc>
+          <w:tcPr>
+            <w:tcW w:w="2917" w:type="dxa"/>
+            <w:vMerge/>
+            <w:tcBorders>
+              <w:left w:val="nil"/>
+            </w:tcBorders>
+          </w:tcPr>
+          <w:p/>
+        </w:tc>
+        <w:tc>
+          <w:tcPr>
+            <w:tcW w:w="1159" w:type="dxa"/>
+          </w:tcPr>
+          <w:p>
+            <w:r>
+              <w:rPr>
+                <w:rFonts w:hint="eastAsia"/>
+              </w:rPr>
+              <w:t>前置条件</w:t>
+            </w:r>
+          </w:p>
+        </w:tc>
+        <w:tc>
+          <w:tcPr>
+            <w:tcW w:w="4225" w:type="dxa"/>
+            <w:tcBorders>
+              <w:right w:val="nil"/>
+            </w:tcBorders>
+          </w:tcPr>
+          <w:p>
+            <w:r>
+              <w:t>数据库已连接</w:t>
+            </w:r>
+          </w:p>
+        </w:tc>
+      </w:tr>
+      <w:tr>
+        <w:tc>
+          <w:tcPr>
+            <w:tcW w:w="2917" w:type="dxa"/>
+            <w:vMerge/>
+            <w:tcBorders>
+              <w:left w:val="nil"/>
+            </w:tcBorders>
+          </w:tcPr>
+          <w:p/>
+        </w:tc>
+        <w:tc>
+          <w:tcPr>
+            <w:tcW w:w="1159" w:type="dxa"/>
+          </w:tcPr>
+          <w:p>
+            <w:r>
+              <w:rPr>
+                <w:rFonts w:hint="eastAsia"/>
+              </w:rPr>
+              <w:t>后置条件</w:t>
+            </w:r>
+          </w:p>
+        </w:tc>
+        <w:tc>
+          <w:tcPr>
+            <w:tcW w:w="4225" w:type="dxa"/>
+            <w:tcBorders>
+              <w:right w:val="nil"/>
+            </w:tcBorders>
+          </w:tcPr>
+          <w:p>
+            <w:r>
+              <w:rPr>
+                <w:rFonts w:hint="eastAsia"/>
+              </w:rPr>
+              <w:t>向数据库增加可持久化对象</w:t>
+            </w:r>
+          </w:p>
+        </w:tc>
+      </w:tr>
+      <w:tr>
+        <w:tc>
+          <w:tcPr>
+            <w:tcW w:w="2917" w:type="dxa"/>
+            <w:vMerge w:val="restart"/>
+            <w:tcBorders>
+              <w:left w:val="nil"/>
+            </w:tcBorders>
+          </w:tcPr>
+          <w:p>
+            <w:r>
+              <w:rPr>
+                <w:rFonts w:hint="eastAsia"/>
+              </w:rPr>
+              <w:t>EvaluatesDao.</w:t>
+            </w:r>
+            <w:r>
+              <w:rPr>
+                <w:rFonts w:ascii="Monaco" w:hAnsi="Monaco" w:cs="Monaco"/>
+                <w:color w:val="000000"/>
+                <w:kern w:val="0"/>
+                <w:sz w:val="22"/>
+              </w:rPr>
+              <w:t xml:space="preserve"> </w:t>
+            </w:r>
+            <w:r>
+              <w:t>getScore</w:t>
+            </w:r>
+          </w:p>
+        </w:tc>
+        <w:tc>
+          <w:tcPr>
+            <w:tcW w:w="1159" w:type="dxa"/>
+          </w:tcPr>
+          <w:p>
+            <w:r>
+              <w:rPr>
+                <w:rFonts w:hint="eastAsia"/>
+              </w:rPr>
+              <w:t>语法</w:t>
+            </w:r>
+          </w:p>
+        </w:tc>
+        <w:tc>
+          <w:tcPr>
+            <w:tcW w:w="4225" w:type="dxa"/>
+            <w:tcBorders>
+              <w:right w:val="nil"/>
+            </w:tcBorders>
+          </w:tcPr>
+          <w:p>
+            <w:r>
+              <w:rPr>
+                <w:b/>
+                <w:bCs/>
+              </w:rPr>
+              <w:t>public</w:t>
+            </w:r>
+            <w:r>
+              <w:t xml:space="preserve"> </w:t>
+            </w:r>
+            <w:r>
+              <w:t>double getScore(String HotelName)</w:t>
+            </w:r>
+            <w:r>
+              <w:rPr>
+                <w:b/>
+                <w:bCs/>
+              </w:rPr>
+              <w:t>throws</w:t>
+            </w:r>
+            <w:r>
+              <w:t xml:space="preserve"> RemoteException;</w:t>
+            </w:r>
+          </w:p>
+        </w:tc>
+      </w:tr>
+      <w:tr>
+        <w:tc>
+          <w:tcPr>
+            <w:tcW w:w="2917" w:type="dxa"/>
+            <w:vMerge/>
+            <w:tcBorders>
+              <w:left w:val="nil"/>
+            </w:tcBorders>
+          </w:tcPr>
+          <w:p/>
+        </w:tc>
+        <w:tc>
+          <w:tcPr>
+            <w:tcW w:w="1159" w:type="dxa"/>
+          </w:tcPr>
+          <w:p>
+            <w:r>
+              <w:rPr>
+                <w:rFonts w:hint="eastAsia"/>
+              </w:rPr>
+              <w:t>前置条件</w:t>
+            </w:r>
+          </w:p>
+        </w:tc>
+        <w:tc>
+          <w:tcPr>
+            <w:tcW w:w="4225" w:type="dxa"/>
+            <w:tcBorders>
+              <w:right w:val="nil"/>
+            </w:tcBorders>
+          </w:tcPr>
+          <w:p>
+            <w:r>
+              <w:rPr>
+                <w:rFonts w:hint="eastAsia"/>
+              </w:rPr>
+              <w:t>数据库已连接,酒店存在</w:t>
+            </w:r>
+          </w:p>
+        </w:tc>
+      </w:tr>
+      <w:tr>
+        <w:tc>
+          <w:tcPr>
+            <w:tcW w:w="2917" w:type="dxa"/>
+            <w:vMerge/>
+            <w:tcBorders>
+              <w:left w:val="nil"/>
+            </w:tcBorders>
+          </w:tcPr>
+          <w:p/>
+        </w:tc>
+        <w:tc>
+          <w:tcPr>
+            <w:tcW w:w="1159" w:type="dxa"/>
+          </w:tcPr>
+          <w:p>
+            <w:r>
+              <w:rPr>
+                <w:rFonts w:hint="eastAsia"/>
+              </w:rPr>
+              <w:t>后置条件</w:t>
+            </w:r>
+          </w:p>
+        </w:tc>
+        <w:tc>
+          <w:tcPr>
+            <w:tcW w:w="4225" w:type="dxa"/>
+            <w:tcBorders>
+              <w:right w:val="nil"/>
+            </w:tcBorders>
+          </w:tcPr>
+          <w:p>
+            <w:r>
+              <w:rPr>
+                <w:rFonts w:hint="eastAsia"/>
+              </w:rPr>
+              <w:t>得到酒店的评分</w:t>
+            </w:r>
+            <w:bookmarkStart w:id="19" w:name="_GoBack"/>
+            <w:bookmarkEnd w:id="19"/>
+          </w:p>
+        </w:tc>
+      </w:tr>
+      <w:tr>
+        <w:tc>
+          <w:tcPr>
+            <w:tcW w:w="2917" w:type="dxa"/>
+            <w:vMerge w:val="restart"/>
+            <w:tcBorders>
+              <w:left w:val="nil"/>
+            </w:tcBorders>
+          </w:tcPr>
+          <w:p>
+            <w:r>
+              <w:rPr>
+                <w:rFonts w:hint="eastAsia"/>
+              </w:rPr>
+              <w:t>EvaluatesDao.</w:t>
+            </w:r>
+            <w:r>
+              <w:rPr>
+                <w:rFonts w:ascii="Monaco" w:hAnsi="Monaco" w:cs="Monaco"/>
+                <w:color w:val="000000"/>
+                <w:kern w:val="0"/>
+                <w:sz w:val="22"/>
+              </w:rPr>
+              <w:t xml:space="preserve"> </w:t>
+            </w:r>
+            <w:r>
+              <w:t>getComments</w:t>
+            </w:r>
+          </w:p>
+        </w:tc>
+        <w:tc>
+          <w:tcPr>
+            <w:tcW w:w="1159" w:type="dxa"/>
+          </w:tcPr>
+          <w:p>
+            <w:r>
+              <w:rPr>
+                <w:rFonts w:hint="eastAsia"/>
+              </w:rPr>
+              <w:t>语法</w:t>
+            </w:r>
+          </w:p>
+        </w:tc>
+        <w:tc>
+          <w:tcPr>
+            <w:tcW w:w="4225" w:type="dxa"/>
+            <w:tcBorders>
+              <w:right w:val="nil"/>
+            </w:tcBorders>
+          </w:tcPr>
+          <w:p>
+            <w:r>
+              <w:rPr>
+                <w:b/>
+                <w:bCs/>
+              </w:rPr>
+              <w:t>Public</w:t>
+            </w:r>
+            <w:r>
+              <w:rPr>
+                <w:rFonts w:hint="eastAsia"/>
+              </w:rPr>
+              <w:t xml:space="preserve"> </w:t>
+            </w:r>
+            <w:r>
+              <w:t>ArrayList&lt;String&gt; getComments(String HotelNmae)</w:t>
+            </w:r>
+            <w:r>
+              <w:rPr>
+                <w:b/>
+                <w:bCs/>
+              </w:rPr>
+              <w:t>throws</w:t>
+            </w:r>
+            <w:r>
+              <w:t xml:space="preserve"> RemoteException;</w:t>
+            </w:r>
+          </w:p>
+        </w:tc>
+      </w:tr>
+      <w:tr>
+        <w:tc>
+          <w:tcPr>
+            <w:tcW w:w="2917" w:type="dxa"/>
+            <w:vMerge/>
+            <w:tcBorders>
+              <w:left w:val="nil"/>
+            </w:tcBorders>
+          </w:tcPr>
+          <w:p/>
+        </w:tc>
+        <w:tc>
+          <w:tcPr>
+            <w:tcW w:w="1159" w:type="dxa"/>
+          </w:tcPr>
+          <w:p>
+            <w:r>
+              <w:rPr>
+                <w:rFonts w:hint="eastAsia"/>
+              </w:rPr>
+              <w:t>前置条件</w:t>
+            </w:r>
+          </w:p>
+        </w:tc>
+        <w:tc>
+          <w:tcPr>
+            <w:tcW w:w="4225" w:type="dxa"/>
+            <w:tcBorders>
+              <w:right w:val="nil"/>
+            </w:tcBorders>
+          </w:tcPr>
+          <w:p>
+            <w:r>
+              <w:rPr>
+                <w:rFonts w:hint="eastAsia"/>
+              </w:rPr>
+              <w:t>数据库已连接,酒店存在</w:t>
+            </w:r>
+          </w:p>
+        </w:tc>
+      </w:tr>
+      <w:tr>
+        <w:tc>
+          <w:tcPr>
+            <w:tcW w:w="2917" w:type="dxa"/>
+            <w:vMerge/>
+            <w:tcBorders>
+              <w:left w:val="nil"/>
+            </w:tcBorders>
+          </w:tcPr>
+          <w:p/>
+        </w:tc>
+        <w:tc>
+          <w:tcPr>
+            <w:tcW w:w="1159" w:type="dxa"/>
+          </w:tcPr>
+          <w:p>
+            <w:r>
+              <w:rPr>
+                <w:rFonts w:hint="eastAsia"/>
+              </w:rPr>
+              <w:t>后置条件</w:t>
+            </w:r>
+          </w:p>
+        </w:tc>
+        <w:tc>
+          <w:tcPr>
+            <w:tcW w:w="4225" w:type="dxa"/>
+            <w:tcBorders>
+              <w:right w:val="nil"/>
+            </w:tcBorders>
+          </w:tcPr>
+          <w:p>
+            <w:r>
+              <w:rPr>
+                <w:rFonts w:hint="eastAsia"/>
+              </w:rPr>
+              <w:t>得到酒店的评分</w:t>
+            </w:r>
+          </w:p>
+        </w:tc>
+      </w:tr>
+    </w:tbl>
+    <w:p/>
+    <w:p/>
     <w:p/>
     <w:p/>
     <w:p>
@@ -30543,7 +32554,6 @@
         <w:rPr>
           <w:rFonts w:hint="eastAsia"/>
         </w:rPr>
-        <w:lastRenderedPageBreak/>
         <w:t>6 信息视角</w:t>
       </w:r>
       <w:bookmarkEnd w:id="20"/>
@@ -30622,7 +32632,11 @@
         <w:t>，</w:t>
       </w:r>
       <w:r>
-        <w:t>最晚执行时间，用户名，用户编号，订单状态，</w:t>
+        <w:t>最晚执行时间，用户名，用</w:t>
+      </w:r>
+      <w:r>
+        <w:lastRenderedPageBreak/>
+        <w:t>户编号，订单状态，</w:t>
       </w:r>
       <w:r>
         <w:rPr>
@@ -30944,33 +32958,590 @@
           </w:p>
           <w:p>
             <w:r>
+              <w:tab/>
+              <w:t>/**</w:t>
+            </w:r>
+          </w:p>
+          <w:p>
+            <w:r>
+              <w:tab/>
+              <w:t xml:space="preserve"> * </w:t>
+            </w:r>
+          </w:p>
+          <w:p>
+            <w:r>
+              <w:tab/>
+              <w:t xml:space="preserve"> */</w:t>
+            </w:r>
+          </w:p>
+          <w:p>
+            <w:r>
+              <w:tab/>
+            </w:r>
+            <w:r>
+              <w:rPr>
+                <w:b/>
+                <w:bCs/>
+              </w:rPr>
+              <w:t>private</w:t>
+            </w:r>
+            <w:r>
+              <w:t xml:space="preserve"> </w:t>
+            </w:r>
+            <w:r>
+              <w:rPr>
+                <w:b/>
+                <w:bCs/>
+              </w:rPr>
+              <w:t>static</w:t>
+            </w:r>
+            <w:r>
+              <w:t xml:space="preserve"> </w:t>
+            </w:r>
+            <w:r>
+              <w:rPr>
+                <w:b/>
+                <w:bCs/>
+              </w:rPr>
+              <w:t>final</w:t>
+            </w:r>
+            <w:r>
+              <w:t xml:space="preserve"> </w:t>
+            </w:r>
+            <w:r>
+              <w:rPr>
+                <w:b/>
+                <w:bCs/>
+              </w:rPr>
+              <w:t>long</w:t>
+            </w:r>
+            <w:r>
+              <w:t xml:space="preserve"> serialVersionUID = -4144960617559928505L;</w:t>
+            </w:r>
+          </w:p>
+          <w:p>
+            <w:r>
+              <w:tab/>
+            </w:r>
+            <w:r>
+              <w:rPr>
+                <w:b/>
+                <w:bCs/>
+              </w:rPr>
+              <w:t>int</w:t>
+            </w:r>
+            <w:r>
+              <w:t xml:space="preserve"> orderId;</w:t>
+            </w:r>
+          </w:p>
+          <w:p>
+            <w:r>
+              <w:tab/>
+              <w:t>String userId;</w:t>
+            </w:r>
+          </w:p>
+          <w:p>
+            <w:r>
               <w:lastRenderedPageBreak/>
               <w:tab/>
-              <w:t>/**</w:t>
-            </w:r>
-          </w:p>
-          <w:p>
-            <w:r>
-              <w:tab/>
-              <w:t xml:space="preserve"> * </w:t>
-            </w:r>
-          </w:p>
-          <w:p>
-            <w:r>
-              <w:tab/>
-              <w:t xml:space="preserve"> */</w:t>
-            </w:r>
-          </w:p>
-          <w:p>
-            <w:r>
-              <w:tab/>
-            </w:r>
-            <w:r>
-              <w:rPr>
-                <w:b/>
-                <w:bCs/>
-              </w:rPr>
-              <w:t>private</w:t>
+              <w:t>String name;</w:t>
+            </w:r>
+          </w:p>
+          <w:p>
+            <w:r>
+              <w:tab/>
+            </w:r>
+            <w:r>
+              <w:rPr>
+                <w:b/>
+                <w:bCs/>
+              </w:rPr>
+              <w:t>int</w:t>
+            </w:r>
+            <w:r>
+              <w:t xml:space="preserve"> peopleNum;</w:t>
+            </w:r>
+          </w:p>
+          <w:p>
+            <w:r>
+              <w:tab/>
+              <w:t>String hotelNameString;</w:t>
+            </w:r>
+          </w:p>
+          <w:p>
+            <w:r>
+              <w:tab/>
+              <w:t>RoomType roomType;</w:t>
+            </w:r>
+          </w:p>
+          <w:p>
+            <w:r>
+              <w:tab/>
+            </w:r>
+            <w:r>
+              <w:rPr>
+                <w:b/>
+                <w:bCs/>
+              </w:rPr>
+              <w:t>int</w:t>
+            </w:r>
+            <w:r>
+              <w:t xml:space="preserve"> roomNum;</w:t>
+            </w:r>
+          </w:p>
+          <w:p>
+            <w:r>
+              <w:tab/>
+            </w:r>
+            <w:r>
+              <w:rPr>
+                <w:b/>
+                <w:bCs/>
+              </w:rPr>
+              <w:t>double</w:t>
+            </w:r>
+            <w:r>
+              <w:t xml:space="preserve"> price;</w:t>
+            </w:r>
+          </w:p>
+          <w:p>
+            <w:r>
+              <w:tab/>
+              <w:t>OrderType orderType;</w:t>
+            </w:r>
+          </w:p>
+          <w:p>
+            <w:r>
+              <w:tab/>
+              <w:t>Date beginDate; //订单开始时间</w:t>
+            </w:r>
+          </w:p>
+          <w:p>
+            <w:r>
+              <w:tab/>
+              <w:t>Date inDate;   //入住时间</w:t>
+            </w:r>
+          </w:p>
+          <w:p>
+            <w:r>
+              <w:tab/>
+              <w:t>Date outDate;  //离店时间</w:t>
+            </w:r>
+          </w:p>
+          <w:p>
+            <w:r>
+              <w:tab/>
+              <w:t>Date completeDate; //订单完成时间</w:t>
+            </w:r>
+          </w:p>
+          <w:p>
+            <w:r>
+              <w:tab/>
+              <w:t>Date deadLine;    //最晚执行时间</w:t>
+            </w:r>
+          </w:p>
+          <w:p>
+            <w:r>
+              <w:tab/>
+            </w:r>
+            <w:r>
+              <w:rPr>
+                <w:b/>
+                <w:bCs/>
+              </w:rPr>
+              <w:t>boolean</w:t>
+            </w:r>
+            <w:r>
+              <w:t xml:space="preserve"> hasChild;</w:t>
+            </w:r>
+          </w:p>
+          <w:p>
+            <w:r>
+              <w:tab/>
+            </w:r>
+            <w:r>
+              <w:rPr>
+                <w:b/>
+                <w:bCs/>
+              </w:rPr>
+              <w:t>public</w:t>
+            </w:r>
+            <w:r>
+              <w:t xml:space="preserve"> OrderPO(</w:t>
+            </w:r>
+            <w:r>
+              <w:rPr>
+                <w:b/>
+                <w:bCs/>
+              </w:rPr>
+              <w:t>int</w:t>
+            </w:r>
+            <w:r>
+              <w:t xml:space="preserve"> orderId, String userId, String name,</w:t>
+            </w:r>
+          </w:p>
+          <w:p>
+            <w:r>
+              <w:tab/>
+            </w:r>
+            <w:r>
+              <w:tab/>
+            </w:r>
+            <w:r>
+              <w:tab/>
+              <w:t xml:space="preserve">String hotelNameString, RoomType roomType, </w:t>
+            </w:r>
+            <w:r>
+              <w:rPr>
+                <w:b/>
+                <w:bCs/>
+              </w:rPr>
+              <w:t>int</w:t>
+            </w:r>
+            <w:r>
+              <w:t xml:space="preserve"> roomNum,</w:t>
+            </w:r>
+          </w:p>
+          <w:p>
+            <w:r>
+              <w:tab/>
+            </w:r>
+            <w:r>
+              <w:tab/>
+            </w:r>
+            <w:r>
+              <w:tab/>
+            </w:r>
+            <w:r>
+              <w:rPr>
+                <w:b/>
+                <w:bCs/>
+              </w:rPr>
+              <w:t>double</w:t>
+            </w:r>
+            <w:r>
+              <w:t xml:space="preserve"> price, OrderType orderType, Date inDate, Date outDate,</w:t>
+            </w:r>
+          </w:p>
+          <w:p>
+            <w:r>
+              <w:tab/>
+            </w:r>
+            <w:r>
+              <w:tab/>
+            </w:r>
+            <w:r>
+              <w:tab/>
+              <w:t>Date completeDate, Date deadLine,</w:t>
+            </w:r>
+            <w:r>
+              <w:rPr>
+                <w:b/>
+                <w:bCs/>
+              </w:rPr>
+              <w:t>int</w:t>
+            </w:r>
+            <w:r>
+              <w:t xml:space="preserve"> peopleNum,Date beginDate,</w:t>
+            </w:r>
+            <w:r>
+              <w:rPr>
+                <w:b/>
+                <w:bCs/>
+              </w:rPr>
+              <w:t>boolean</w:t>
+            </w:r>
+            <w:r>
+              <w:t xml:space="preserve"> hasChild) {</w:t>
+            </w:r>
+          </w:p>
+          <w:p>
+            <w:r>
+              <w:tab/>
+            </w:r>
+            <w:r>
+              <w:tab/>
+            </w:r>
+            <w:r>
+              <w:rPr>
+                <w:b/>
+                <w:bCs/>
+              </w:rPr>
+              <w:t>super</w:t>
+            </w:r>
+            <w:r>
+              <w:t>();</w:t>
+            </w:r>
+          </w:p>
+          <w:p>
+            <w:r>
+              <w:tab/>
+            </w:r>
+            <w:r>
+              <w:tab/>
+            </w:r>
+            <w:r>
+              <w:rPr>
+                <w:b/>
+                <w:bCs/>
+              </w:rPr>
+              <w:t>this</w:t>
+            </w:r>
+            <w:r>
+              <w:t>.orderId = orderId;</w:t>
+            </w:r>
+          </w:p>
+          <w:p>
+            <w:r>
+              <w:tab/>
+            </w:r>
+            <w:r>
+              <w:tab/>
+            </w:r>
+            <w:r>
+              <w:rPr>
+                <w:b/>
+                <w:bCs/>
+              </w:rPr>
+              <w:t>this</w:t>
+            </w:r>
+            <w:r>
+              <w:t>.userId = userId;</w:t>
+            </w:r>
+          </w:p>
+          <w:p>
+            <w:r>
+              <w:tab/>
+            </w:r>
+            <w:r>
+              <w:tab/>
+            </w:r>
+            <w:r>
+              <w:rPr>
+                <w:b/>
+                <w:bCs/>
+              </w:rPr>
+              <w:t>this</w:t>
+            </w:r>
+            <w:r>
+              <w:t>.name = name;</w:t>
+            </w:r>
+          </w:p>
+          <w:p>
+            <w:r>
+              <w:lastRenderedPageBreak/>
+              <w:tab/>
+            </w:r>
+            <w:r>
+              <w:tab/>
+            </w:r>
+            <w:r>
+              <w:rPr>
+                <w:b/>
+                <w:bCs/>
+              </w:rPr>
+              <w:t>this</w:t>
+            </w:r>
+            <w:r>
+              <w:t>.hotelNameString = hotelNameString;</w:t>
+            </w:r>
+          </w:p>
+          <w:p>
+            <w:r>
+              <w:tab/>
+            </w:r>
+            <w:r>
+              <w:tab/>
+            </w:r>
+            <w:r>
+              <w:rPr>
+                <w:b/>
+                <w:bCs/>
+              </w:rPr>
+              <w:t>this</w:t>
+            </w:r>
+            <w:r>
+              <w:t>.roomType = roomType;</w:t>
+            </w:r>
+          </w:p>
+          <w:p>
+            <w:r>
+              <w:tab/>
+            </w:r>
+            <w:r>
+              <w:tab/>
+            </w:r>
+            <w:r>
+              <w:rPr>
+                <w:b/>
+                <w:bCs/>
+              </w:rPr>
+              <w:t>this</w:t>
+            </w:r>
+            <w:r>
+              <w:t>.roomNum = roomNum;</w:t>
+            </w:r>
+          </w:p>
+          <w:p>
+            <w:r>
+              <w:tab/>
+            </w:r>
+            <w:r>
+              <w:tab/>
+            </w:r>
+            <w:r>
+              <w:rPr>
+                <w:b/>
+                <w:bCs/>
+              </w:rPr>
+              <w:t>this</w:t>
+            </w:r>
+            <w:r>
+              <w:t>.price = price;</w:t>
+            </w:r>
+          </w:p>
+          <w:p>
+            <w:r>
+              <w:tab/>
+            </w:r>
+            <w:r>
+              <w:tab/>
+            </w:r>
+            <w:r>
+              <w:rPr>
+                <w:b/>
+                <w:bCs/>
+              </w:rPr>
+              <w:t>this</w:t>
+            </w:r>
+            <w:r>
+              <w:t>.orderType = orderType;</w:t>
+            </w:r>
+          </w:p>
+          <w:p>
+            <w:r>
+              <w:tab/>
+            </w:r>
+            <w:r>
+              <w:tab/>
+            </w:r>
+            <w:r>
+              <w:rPr>
+                <w:b/>
+                <w:bCs/>
+              </w:rPr>
+              <w:t>this</w:t>
+            </w:r>
+            <w:r>
+              <w:t>.inDate = inDate;</w:t>
+            </w:r>
+          </w:p>
+          <w:p>
+            <w:r>
+              <w:tab/>
+            </w:r>
+            <w:r>
+              <w:tab/>
+            </w:r>
+            <w:r>
+              <w:rPr>
+                <w:b/>
+                <w:bCs/>
+              </w:rPr>
+              <w:t>this</w:t>
+            </w:r>
+            <w:r>
+              <w:t>.outDate = outDate;</w:t>
+            </w:r>
+          </w:p>
+          <w:p>
+            <w:r>
+              <w:tab/>
+            </w:r>
+            <w:r>
+              <w:tab/>
+            </w:r>
+            <w:r>
+              <w:rPr>
+                <w:b/>
+                <w:bCs/>
+              </w:rPr>
+              <w:t>this</w:t>
+            </w:r>
+            <w:r>
+              <w:t>.completeDate = completeDate;</w:t>
+            </w:r>
+          </w:p>
+          <w:p>
+            <w:r>
+              <w:tab/>
+            </w:r>
+            <w:r>
+              <w:tab/>
+            </w:r>
+            <w:r>
+              <w:rPr>
+                <w:b/>
+                <w:bCs/>
+              </w:rPr>
+              <w:t>this</w:t>
+            </w:r>
+            <w:r>
+              <w:t>.deadLine = deadLine;</w:t>
+            </w:r>
+          </w:p>
+          <w:p>
+            <w:r>
+              <w:tab/>
+            </w:r>
+            <w:r>
+              <w:tab/>
+            </w:r>
+            <w:r>
+              <w:rPr>
+                <w:b/>
+                <w:bCs/>
+              </w:rPr>
+              <w:t>this</w:t>
+            </w:r>
+            <w:r>
+              <w:t>.peopleNum = peopleNum;</w:t>
+            </w:r>
+          </w:p>
+          <w:p>
+            <w:r>
+              <w:tab/>
+            </w:r>
+            <w:r>
+              <w:tab/>
+            </w:r>
+            <w:r>
+              <w:rPr>
+                <w:b/>
+                <w:bCs/>
+              </w:rPr>
+              <w:t>this</w:t>
+            </w:r>
+            <w:r>
+              <w:t>.beginDate = beginDate;</w:t>
+            </w:r>
+          </w:p>
+          <w:p>
+            <w:r>
+              <w:tab/>
+              <w:t>}</w:t>
+            </w:r>
+          </w:p>
+          <w:p>
+            <w:r>
+              <w:tab/>
+            </w:r>
+            <w:r>
+              <w:rPr>
+                <w:b/>
+                <w:bCs/>
+              </w:rPr>
+              <w:t>public</w:t>
             </w:r>
             <w:r>
               <w:t xml:space="preserve"> </w:t>
@@ -30980,7 +33551,56 @@
                 <w:b/>
                 <w:bCs/>
               </w:rPr>
-              <w:t>static</w:t>
+              <w:t>void</w:t>
+            </w:r>
+            <w:r>
+              <w:t xml:space="preserve"> setOrderId(</w:t>
+            </w:r>
+            <w:r>
+              <w:rPr>
+                <w:b/>
+                <w:bCs/>
+              </w:rPr>
+              <w:t>int</w:t>
+            </w:r>
+            <w:r>
+              <w:t xml:space="preserve"> orderId) {</w:t>
+            </w:r>
+          </w:p>
+          <w:p>
+            <w:r>
+              <w:tab/>
+            </w:r>
+            <w:r>
+              <w:tab/>
+            </w:r>
+            <w:r>
+              <w:rPr>
+                <w:b/>
+                <w:bCs/>
+              </w:rPr>
+              <w:t>this</w:t>
+            </w:r>
+            <w:r>
+              <w:t>.orderId = orderId;</w:t>
+            </w:r>
+          </w:p>
+          <w:p>
+            <w:r>
+              <w:tab/>
+              <w:t>}</w:t>
+            </w:r>
+          </w:p>
+          <w:p>
+            <w:r>
+              <w:tab/>
+            </w:r>
+            <w:r>
+              <w:rPr>
+                <w:b/>
+                <w:bCs/>
+              </w:rPr>
+              <w:t>public</w:t>
             </w:r>
             <w:r>
               <w:t xml:space="preserve"> </w:t>
@@ -30990,7 +33610,46 @@
                 <w:b/>
                 <w:bCs/>
               </w:rPr>
-              <w:t>final</w:t>
+              <w:t>void</w:t>
+            </w:r>
+            <w:r>
+              <w:t xml:space="preserve"> setUserId(String userId) {</w:t>
+            </w:r>
+          </w:p>
+          <w:p>
+            <w:r>
+              <w:tab/>
+            </w:r>
+            <w:r>
+              <w:tab/>
+            </w:r>
+            <w:r>
+              <w:rPr>
+                <w:b/>
+                <w:bCs/>
+              </w:rPr>
+              <w:t>this</w:t>
+            </w:r>
+            <w:r>
+              <w:t>.userId = userId;</w:t>
+            </w:r>
+          </w:p>
+          <w:p>
+            <w:r>
+              <w:tab/>
+              <w:t>}</w:t>
+            </w:r>
+          </w:p>
+          <w:p>
+            <w:r>
+              <w:tab/>
+            </w:r>
+            <w:r>
+              <w:rPr>
+                <w:b/>
+                <w:bCs/>
+              </w:rPr>
+              <w:t>public</w:t>
             </w:r>
             <w:r>
               <w:t xml:space="preserve"> </w:t>
@@ -31000,15 +33659,59 @@
                 <w:b/>
                 <w:bCs/>
               </w:rPr>
-              <w:t>long</w:t>
-            </w:r>
-            <w:r>
-              <w:t xml:space="preserve"> serialVersionUID = -4144960617559928505L;</w:t>
-            </w:r>
-          </w:p>
-          <w:p>
-            <w:r>
-              <w:tab/>
+              <w:t>void</w:t>
+            </w:r>
+            <w:r>
+              <w:t xml:space="preserve"> setName(String name) {</w:t>
+            </w:r>
+          </w:p>
+          <w:p>
+            <w:r>
+              <w:tab/>
+            </w:r>
+            <w:r>
+              <w:tab/>
+            </w:r>
+            <w:r>
+              <w:rPr>
+                <w:b/>
+                <w:bCs/>
+              </w:rPr>
+              <w:t>this</w:t>
+            </w:r>
+            <w:r>
+              <w:t>.name = name;</w:t>
+            </w:r>
+          </w:p>
+          <w:p>
+            <w:r>
+              <w:tab/>
+              <w:t>}</w:t>
+            </w:r>
+          </w:p>
+          <w:p>
+            <w:r>
+              <w:tab/>
+            </w:r>
+            <w:r>
+              <w:rPr>
+                <w:b/>
+                <w:bCs/>
+              </w:rPr>
+              <w:t>public</w:t>
+            </w:r>
+            <w:r>
+              <w:t xml:space="preserve"> </w:t>
+            </w:r>
+            <w:r>
+              <w:rPr>
+                <w:b/>
+                <w:bCs/>
+              </w:rPr>
+              <w:t>void</w:t>
+            </w:r>
+            <w:r>
+              <w:t xml:space="preserve"> setPeopleNum(</w:t>
             </w:r>
             <w:r>
               <w:rPr>
@@ -31018,24 +33721,154 @@
               <w:t>int</w:t>
             </w:r>
             <w:r>
-              <w:t xml:space="preserve"> orderId;</w:t>
-            </w:r>
-          </w:p>
-          <w:p>
-            <w:r>
-              <w:tab/>
-              <w:t>String userId;</w:t>
-            </w:r>
-          </w:p>
-          <w:p>
-            <w:r>
-              <w:tab/>
-              <w:t>String name;</w:t>
-            </w:r>
-          </w:p>
-          <w:p>
-            <w:r>
-              <w:tab/>
+              <w:t xml:space="preserve"> peopleNum) {</w:t>
+            </w:r>
+          </w:p>
+          <w:p>
+            <w:r>
+              <w:tab/>
+            </w:r>
+            <w:r>
+              <w:tab/>
+            </w:r>
+            <w:r>
+              <w:rPr>
+                <w:b/>
+                <w:bCs/>
+              </w:rPr>
+              <w:t>this</w:t>
+            </w:r>
+            <w:r>
+              <w:t>.peopleNum = peopleNum;</w:t>
+            </w:r>
+          </w:p>
+          <w:p>
+            <w:r>
+              <w:tab/>
+              <w:t>}</w:t>
+            </w:r>
+          </w:p>
+          <w:p>
+            <w:r>
+              <w:tab/>
+            </w:r>
+            <w:r>
+              <w:rPr>
+                <w:b/>
+                <w:bCs/>
+              </w:rPr>
+              <w:t>public</w:t>
+            </w:r>
+            <w:r>
+              <w:t xml:space="preserve"> </w:t>
+            </w:r>
+            <w:r>
+              <w:rPr>
+                <w:b/>
+                <w:bCs/>
+              </w:rPr>
+              <w:t>void</w:t>
+            </w:r>
+            <w:r>
+              <w:t xml:space="preserve"> setHotelNameString(String hotelNameString) {</w:t>
+            </w:r>
+          </w:p>
+          <w:p>
+            <w:r>
+              <w:tab/>
+            </w:r>
+            <w:r>
+              <w:tab/>
+            </w:r>
+            <w:r>
+              <w:rPr>
+                <w:b/>
+                <w:bCs/>
+              </w:rPr>
+              <w:t>this</w:t>
+            </w:r>
+            <w:r>
+              <w:t>.hotelNameString = hotelNameString;</w:t>
+            </w:r>
+          </w:p>
+          <w:p>
+            <w:r>
+              <w:tab/>
+              <w:t>}</w:t>
+            </w:r>
+          </w:p>
+          <w:p>
+            <w:r>
+              <w:tab/>
+            </w:r>
+            <w:r>
+              <w:rPr>
+                <w:b/>
+                <w:bCs/>
+              </w:rPr>
+              <w:t>public</w:t>
+            </w:r>
+            <w:r>
+              <w:t xml:space="preserve"> </w:t>
+            </w:r>
+            <w:r>
+              <w:rPr>
+                <w:b/>
+                <w:bCs/>
+              </w:rPr>
+              <w:t>void</w:t>
+            </w:r>
+            <w:r>
+              <w:t xml:space="preserve"> setRoomType(RoomType roomType) {</w:t>
+            </w:r>
+          </w:p>
+          <w:p>
+            <w:r>
+              <w:tab/>
+            </w:r>
+            <w:r>
+              <w:tab/>
+            </w:r>
+            <w:r>
+              <w:rPr>
+                <w:b/>
+                <w:bCs/>
+              </w:rPr>
+              <w:t>this</w:t>
+            </w:r>
+            <w:r>
+              <w:t>.roomType = roomType;</w:t>
+            </w:r>
+          </w:p>
+          <w:p>
+            <w:r>
+              <w:tab/>
+              <w:t>}</w:t>
+            </w:r>
+          </w:p>
+          <w:p>
+            <w:r>
+              <w:tab/>
+            </w:r>
+            <w:r>
+              <w:rPr>
+                <w:b/>
+                <w:bCs/>
+              </w:rPr>
+              <w:t>public</w:t>
+            </w:r>
+            <w:r>
+              <w:t xml:space="preserve"> </w:t>
+            </w:r>
+            <w:r>
+              <w:rPr>
+                <w:b/>
+                <w:bCs/>
+              </w:rPr>
+              <w:t>void</w:t>
+            </w:r>
+            <w:r>
+              <w:t xml:space="preserve"> setRoomNum(</w:t>
             </w:r>
             <w:r>
               <w:rPr>
@@ -31045,39 +33878,56 @@
               <w:t>int</w:t>
             </w:r>
             <w:r>
-              <w:t xml:space="preserve"> peopleNum;</w:t>
-            </w:r>
-          </w:p>
-          <w:p>
-            <w:r>
-              <w:tab/>
-              <w:t>String hotelNameString;</w:t>
-            </w:r>
-          </w:p>
-          <w:p>
-            <w:r>
-              <w:tab/>
-              <w:t>RoomType roomType;</w:t>
-            </w:r>
-          </w:p>
-          <w:p>
-            <w:r>
-              <w:tab/>
-            </w:r>
-            <w:r>
-              <w:rPr>
-                <w:b/>
-                <w:bCs/>
-              </w:rPr>
-              <w:t>int</w:t>
-            </w:r>
-            <w:r>
-              <w:t xml:space="preserve"> roomNum;</w:t>
-            </w:r>
-          </w:p>
-          <w:p>
-            <w:r>
-              <w:tab/>
+              <w:t xml:space="preserve"> roomNum) {</w:t>
+            </w:r>
+          </w:p>
+          <w:p>
+            <w:r>
+              <w:tab/>
+            </w:r>
+            <w:r>
+              <w:tab/>
+            </w:r>
+            <w:r>
+              <w:rPr>
+                <w:b/>
+                <w:bCs/>
+              </w:rPr>
+              <w:t>this</w:t>
+            </w:r>
+            <w:r>
+              <w:t>.roomNum = roomNum;</w:t>
+            </w:r>
+          </w:p>
+          <w:p>
+            <w:r>
+              <w:tab/>
+              <w:t>}</w:t>
+            </w:r>
+          </w:p>
+          <w:p>
+            <w:r>
+              <w:tab/>
+            </w:r>
+            <w:r>
+              <w:rPr>
+                <w:b/>
+                <w:bCs/>
+              </w:rPr>
+              <w:t>public</w:t>
+            </w:r>
+            <w:r>
+              <w:t xml:space="preserve"> </w:t>
+            </w:r>
+            <w:r>
+              <w:rPr>
+                <w:b/>
+                <w:bCs/>
+              </w:rPr>
+              <w:t>void</w:t>
+            </w:r>
+            <w:r>
+              <w:t xml:space="preserve"> setPrice(</w:t>
             </w:r>
             <w:r>
               <w:rPr>
@@ -31087,60 +33937,34 @@
               <w:t>double</w:t>
             </w:r>
             <w:r>
-              <w:t xml:space="preserve"> price;</w:t>
-            </w:r>
-          </w:p>
-          <w:p>
-            <w:r>
-              <w:tab/>
-              <w:t>OrderType orderType;</w:t>
-            </w:r>
-          </w:p>
-          <w:p>
-            <w:r>
-              <w:tab/>
-              <w:t>Date beginDate; //订单开始时间</w:t>
-            </w:r>
-          </w:p>
-          <w:p>
-            <w:r>
-              <w:tab/>
-              <w:t>Date inDate;   //入住时间</w:t>
-            </w:r>
-          </w:p>
-          <w:p>
-            <w:r>
-              <w:tab/>
-              <w:t>Date outDate;  //离店时间</w:t>
-            </w:r>
-          </w:p>
-          <w:p>
-            <w:r>
-              <w:tab/>
-              <w:t>Date completeDate; //订单完成时间</w:t>
-            </w:r>
-          </w:p>
-          <w:p>
-            <w:r>
-              <w:tab/>
-              <w:t>Date deadLine;    //最晚执行时间</w:t>
-            </w:r>
-          </w:p>
-          <w:p>
-            <w:r>
-              <w:tab/>
-            </w:r>
-            <w:r>
-              <w:rPr>
-                <w:b/>
-                <w:bCs/>
-              </w:rPr>
-              <w:t>boolean</w:t>
-            </w:r>
-            <w:r>
-              <w:t xml:space="preserve"> hasChild;</w:t>
-            </w:r>
-          </w:p>
+              <w:t xml:space="preserve"> price) {</w:t>
+            </w:r>
+          </w:p>
+          <w:p>
+            <w:r>
+              <w:tab/>
+            </w:r>
+            <w:r>
+              <w:tab/>
+            </w:r>
+            <w:r>
+              <w:rPr>
+                <w:b/>
+                <w:bCs/>
+              </w:rPr>
+              <w:t>this</w:t>
+            </w:r>
+            <w:r>
+              <w:t>.price = price;</w:t>
+            </w:r>
+          </w:p>
+          <w:p>
+            <w:r>
+              <w:tab/>
+              <w:t>}</w:t>
+            </w:r>
+          </w:p>
+          <w:p/>
           <w:p>
             <w:r>
               <w:tab/>
@@ -31153,383 +33977,6 @@
               <w:t>public</w:t>
             </w:r>
             <w:r>
-              <w:t xml:space="preserve"> OrderPO(</w:t>
-            </w:r>
-            <w:r>
-              <w:rPr>
-                <w:b/>
-                <w:bCs/>
-              </w:rPr>
-              <w:t>int</w:t>
-            </w:r>
-            <w:r>
-              <w:t xml:space="preserve"> orderId, String userId, String name,</w:t>
-            </w:r>
-          </w:p>
-          <w:p>
-            <w:r>
-              <w:tab/>
-            </w:r>
-            <w:r>
-              <w:tab/>
-            </w:r>
-            <w:r>
-              <w:tab/>
-              <w:t xml:space="preserve">String hotelNameString, RoomType roomType, </w:t>
-            </w:r>
-            <w:r>
-              <w:rPr>
-                <w:b/>
-                <w:bCs/>
-              </w:rPr>
-              <w:t>int</w:t>
-            </w:r>
-            <w:r>
-              <w:t xml:space="preserve"> roomNum,</w:t>
-            </w:r>
-          </w:p>
-          <w:p>
-            <w:r>
-              <w:tab/>
-            </w:r>
-            <w:r>
-              <w:tab/>
-            </w:r>
-            <w:r>
-              <w:tab/>
-            </w:r>
-            <w:r>
-              <w:rPr>
-                <w:b/>
-                <w:bCs/>
-              </w:rPr>
-              <w:t>double</w:t>
-            </w:r>
-            <w:r>
-              <w:t xml:space="preserve"> price, OrderType orderType, Date inDate, Date outDate,</w:t>
-            </w:r>
-          </w:p>
-          <w:p>
-            <w:r>
-              <w:lastRenderedPageBreak/>
-              <w:tab/>
-            </w:r>
-            <w:r>
-              <w:tab/>
-            </w:r>
-            <w:r>
-              <w:tab/>
-              <w:t>Date completeDate, Date deadLine,</w:t>
-            </w:r>
-            <w:r>
-              <w:rPr>
-                <w:b/>
-                <w:bCs/>
-              </w:rPr>
-              <w:t>int</w:t>
-            </w:r>
-            <w:r>
-              <w:t xml:space="preserve"> peopleNum,Date beginDate,</w:t>
-            </w:r>
-            <w:r>
-              <w:rPr>
-                <w:b/>
-                <w:bCs/>
-              </w:rPr>
-              <w:t>boolean</w:t>
-            </w:r>
-            <w:r>
-              <w:t xml:space="preserve"> hasChild) {</w:t>
-            </w:r>
-          </w:p>
-          <w:p>
-            <w:r>
-              <w:tab/>
-            </w:r>
-            <w:r>
-              <w:tab/>
-            </w:r>
-            <w:r>
-              <w:rPr>
-                <w:b/>
-                <w:bCs/>
-              </w:rPr>
-              <w:t>super</w:t>
-            </w:r>
-            <w:r>
-              <w:t>();</w:t>
-            </w:r>
-          </w:p>
-          <w:p>
-            <w:r>
-              <w:tab/>
-            </w:r>
-            <w:r>
-              <w:tab/>
-            </w:r>
-            <w:r>
-              <w:rPr>
-                <w:b/>
-                <w:bCs/>
-              </w:rPr>
-              <w:t>this</w:t>
-            </w:r>
-            <w:r>
-              <w:t>.orderId = orderId;</w:t>
-            </w:r>
-          </w:p>
-          <w:p>
-            <w:r>
-              <w:tab/>
-            </w:r>
-            <w:r>
-              <w:tab/>
-            </w:r>
-            <w:r>
-              <w:rPr>
-                <w:b/>
-                <w:bCs/>
-              </w:rPr>
-              <w:t>this</w:t>
-            </w:r>
-            <w:r>
-              <w:t>.userId = userId;</w:t>
-            </w:r>
-          </w:p>
-          <w:p>
-            <w:r>
-              <w:tab/>
-            </w:r>
-            <w:r>
-              <w:tab/>
-            </w:r>
-            <w:r>
-              <w:rPr>
-                <w:b/>
-                <w:bCs/>
-              </w:rPr>
-              <w:t>this</w:t>
-            </w:r>
-            <w:r>
-              <w:t>.name = name;</w:t>
-            </w:r>
-          </w:p>
-          <w:p>
-            <w:r>
-              <w:tab/>
-            </w:r>
-            <w:r>
-              <w:tab/>
-            </w:r>
-            <w:r>
-              <w:rPr>
-                <w:b/>
-                <w:bCs/>
-              </w:rPr>
-              <w:t>this</w:t>
-            </w:r>
-            <w:r>
-              <w:t>.hotelNameString = hotelNameString;</w:t>
-            </w:r>
-          </w:p>
-          <w:p>
-            <w:r>
-              <w:tab/>
-            </w:r>
-            <w:r>
-              <w:tab/>
-            </w:r>
-            <w:r>
-              <w:rPr>
-                <w:b/>
-                <w:bCs/>
-              </w:rPr>
-              <w:t>this</w:t>
-            </w:r>
-            <w:r>
-              <w:t>.roomType = roomType;</w:t>
-            </w:r>
-          </w:p>
-          <w:p>
-            <w:r>
-              <w:tab/>
-            </w:r>
-            <w:r>
-              <w:tab/>
-            </w:r>
-            <w:r>
-              <w:rPr>
-                <w:b/>
-                <w:bCs/>
-              </w:rPr>
-              <w:t>this</w:t>
-            </w:r>
-            <w:r>
-              <w:t>.roomNum = roomNum;</w:t>
-            </w:r>
-          </w:p>
-          <w:p>
-            <w:r>
-              <w:tab/>
-            </w:r>
-            <w:r>
-              <w:tab/>
-            </w:r>
-            <w:r>
-              <w:rPr>
-                <w:b/>
-                <w:bCs/>
-              </w:rPr>
-              <w:t>this</w:t>
-            </w:r>
-            <w:r>
-              <w:t>.price = price;</w:t>
-            </w:r>
-          </w:p>
-          <w:p>
-            <w:r>
-              <w:tab/>
-            </w:r>
-            <w:r>
-              <w:tab/>
-            </w:r>
-            <w:r>
-              <w:rPr>
-                <w:b/>
-                <w:bCs/>
-              </w:rPr>
-              <w:t>this</w:t>
-            </w:r>
-            <w:r>
-              <w:t>.orderType = orderType;</w:t>
-            </w:r>
-          </w:p>
-          <w:p>
-            <w:r>
-              <w:tab/>
-            </w:r>
-            <w:r>
-              <w:tab/>
-            </w:r>
-            <w:r>
-              <w:rPr>
-                <w:b/>
-                <w:bCs/>
-              </w:rPr>
-              <w:t>this</w:t>
-            </w:r>
-            <w:r>
-              <w:t>.inDate = inDate;</w:t>
-            </w:r>
-          </w:p>
-          <w:p>
-            <w:r>
-              <w:tab/>
-            </w:r>
-            <w:r>
-              <w:tab/>
-            </w:r>
-            <w:r>
-              <w:rPr>
-                <w:b/>
-                <w:bCs/>
-              </w:rPr>
-              <w:t>this</w:t>
-            </w:r>
-            <w:r>
-              <w:t>.outDate = outDate;</w:t>
-            </w:r>
-          </w:p>
-          <w:p>
-            <w:r>
-              <w:tab/>
-            </w:r>
-            <w:r>
-              <w:tab/>
-            </w:r>
-            <w:r>
-              <w:rPr>
-                <w:b/>
-                <w:bCs/>
-              </w:rPr>
-              <w:t>this</w:t>
-            </w:r>
-            <w:r>
-              <w:t>.completeDate = completeDate;</w:t>
-            </w:r>
-          </w:p>
-          <w:p>
-            <w:r>
-              <w:tab/>
-            </w:r>
-            <w:r>
-              <w:tab/>
-            </w:r>
-            <w:r>
-              <w:rPr>
-                <w:b/>
-                <w:bCs/>
-              </w:rPr>
-              <w:t>this</w:t>
-            </w:r>
-            <w:r>
-              <w:t>.deadLine = deadLine;</w:t>
-            </w:r>
-          </w:p>
-          <w:p>
-            <w:r>
-              <w:tab/>
-            </w:r>
-            <w:r>
-              <w:tab/>
-            </w:r>
-            <w:r>
-              <w:rPr>
-                <w:b/>
-                <w:bCs/>
-              </w:rPr>
-              <w:t>this</w:t>
-            </w:r>
-            <w:r>
-              <w:t>.peopleNum = peopleNum;</w:t>
-            </w:r>
-          </w:p>
-          <w:p>
-            <w:r>
-              <w:tab/>
-            </w:r>
-            <w:r>
-              <w:tab/>
-            </w:r>
-            <w:r>
-              <w:rPr>
-                <w:b/>
-                <w:bCs/>
-              </w:rPr>
-              <w:t>this</w:t>
-            </w:r>
-            <w:r>
-              <w:t>.beginDate = beginDate;</w:t>
-            </w:r>
-          </w:p>
-          <w:p>
-            <w:r>
-              <w:tab/>
-              <w:t>}</w:t>
-            </w:r>
-          </w:p>
-          <w:p>
-            <w:r>
-              <w:tab/>
-            </w:r>
-            <w:r>
-              <w:rPr>
-                <w:b/>
-                <w:bCs/>
-              </w:rPr>
-              <w:t>public</w:t>
-            </w:r>
-            <w:r>
               <w:t xml:space="preserve"> </w:t>
             </w:r>
             <w:r>
@@ -31540,446 +33987,11 @@
               <w:t>void</w:t>
             </w:r>
             <w:r>
-              <w:t xml:space="preserve"> setOrderId(</w:t>
-            </w:r>
-            <w:r>
-              <w:rPr>
-                <w:b/>
-                <w:bCs/>
-              </w:rPr>
-              <w:t>int</w:t>
-            </w:r>
-            <w:r>
-              <w:t xml:space="preserve"> orderId) {</w:t>
-            </w:r>
-          </w:p>
-          <w:p>
-            <w:r>
-              <w:tab/>
-            </w:r>
-            <w:r>
-              <w:tab/>
-            </w:r>
-            <w:r>
-              <w:rPr>
-                <w:b/>
-                <w:bCs/>
-              </w:rPr>
-              <w:t>this</w:t>
-            </w:r>
-            <w:r>
-              <w:t>.orderId = orderId;</w:t>
-            </w:r>
-          </w:p>
-          <w:p>
-            <w:r>
-              <w:tab/>
-              <w:t>}</w:t>
-            </w:r>
-          </w:p>
-          <w:p>
-            <w:r>
-              <w:tab/>
-            </w:r>
-            <w:r>
-              <w:rPr>
-                <w:b/>
-                <w:bCs/>
-              </w:rPr>
-              <w:t>public</w:t>
-            </w:r>
-            <w:r>
-              <w:t xml:space="preserve"> </w:t>
-            </w:r>
-            <w:r>
-              <w:rPr>
-                <w:b/>
-                <w:bCs/>
-              </w:rPr>
-              <w:t>void</w:t>
-            </w:r>
-            <w:r>
-              <w:t xml:space="preserve"> setUserId(String userId) {</w:t>
-            </w:r>
-          </w:p>
-          <w:p>
-            <w:r>
-              <w:lastRenderedPageBreak/>
-              <w:tab/>
-            </w:r>
-            <w:r>
-              <w:tab/>
-            </w:r>
-            <w:r>
-              <w:rPr>
-                <w:b/>
-                <w:bCs/>
-              </w:rPr>
-              <w:t>this</w:t>
-            </w:r>
-            <w:r>
-              <w:t>.userId = userId;</w:t>
-            </w:r>
-          </w:p>
-          <w:p>
-            <w:r>
-              <w:tab/>
-              <w:t>}</w:t>
-            </w:r>
-          </w:p>
-          <w:p>
-            <w:r>
-              <w:tab/>
-            </w:r>
-            <w:r>
-              <w:rPr>
-                <w:b/>
-                <w:bCs/>
-              </w:rPr>
-              <w:t>public</w:t>
-            </w:r>
-            <w:r>
-              <w:t xml:space="preserve"> </w:t>
-            </w:r>
-            <w:r>
-              <w:rPr>
-                <w:b/>
-                <w:bCs/>
-              </w:rPr>
-              <w:t>void</w:t>
-            </w:r>
-            <w:r>
-              <w:t xml:space="preserve"> setName(String name) {</w:t>
-            </w:r>
-          </w:p>
-          <w:p>
-            <w:r>
-              <w:tab/>
-            </w:r>
-            <w:r>
-              <w:tab/>
-            </w:r>
-            <w:r>
-              <w:rPr>
-                <w:b/>
-                <w:bCs/>
-              </w:rPr>
-              <w:t>this</w:t>
-            </w:r>
-            <w:r>
-              <w:t>.name = name;</w:t>
-            </w:r>
-          </w:p>
-          <w:p>
-            <w:r>
-              <w:tab/>
-              <w:t>}</w:t>
-            </w:r>
-          </w:p>
-          <w:p>
-            <w:r>
-              <w:tab/>
-            </w:r>
-            <w:r>
-              <w:rPr>
-                <w:b/>
-                <w:bCs/>
-              </w:rPr>
-              <w:t>public</w:t>
-            </w:r>
-            <w:r>
-              <w:t xml:space="preserve"> </w:t>
-            </w:r>
-            <w:r>
-              <w:rPr>
-                <w:b/>
-                <w:bCs/>
-              </w:rPr>
-              <w:t>void</w:t>
-            </w:r>
-            <w:r>
-              <w:t xml:space="preserve"> setPeopleNum(</w:t>
-            </w:r>
-            <w:r>
-              <w:rPr>
-                <w:b/>
-                <w:bCs/>
-              </w:rPr>
-              <w:t>int</w:t>
-            </w:r>
-            <w:r>
-              <w:t xml:space="preserve"> peopleNum) {</w:t>
-            </w:r>
-          </w:p>
-          <w:p>
-            <w:r>
-              <w:tab/>
-            </w:r>
-            <w:r>
-              <w:tab/>
-            </w:r>
-            <w:r>
-              <w:rPr>
-                <w:b/>
-                <w:bCs/>
-              </w:rPr>
-              <w:t>this</w:t>
-            </w:r>
-            <w:r>
-              <w:t>.peopleNum = peopleNum;</w:t>
-            </w:r>
-          </w:p>
-          <w:p>
-            <w:r>
-              <w:tab/>
-              <w:t>}</w:t>
-            </w:r>
-          </w:p>
-          <w:p>
-            <w:r>
-              <w:tab/>
-            </w:r>
-            <w:r>
-              <w:rPr>
-                <w:b/>
-                <w:bCs/>
-              </w:rPr>
-              <w:t>public</w:t>
-            </w:r>
-            <w:r>
-              <w:t xml:space="preserve"> </w:t>
-            </w:r>
-            <w:r>
-              <w:rPr>
-                <w:b/>
-                <w:bCs/>
-              </w:rPr>
-              <w:t>void</w:t>
-            </w:r>
-            <w:r>
-              <w:t xml:space="preserve"> setHotelNameString(String hotelNameString) {</w:t>
-            </w:r>
-          </w:p>
-          <w:p>
-            <w:r>
-              <w:tab/>
-            </w:r>
-            <w:r>
-              <w:tab/>
-            </w:r>
-            <w:r>
-              <w:rPr>
-                <w:b/>
-                <w:bCs/>
-              </w:rPr>
-              <w:t>this</w:t>
-            </w:r>
-            <w:r>
-              <w:t>.hotelNameString = hotelNameString;</w:t>
-            </w:r>
-          </w:p>
-          <w:p>
-            <w:r>
-              <w:tab/>
-              <w:t>}</w:t>
-            </w:r>
-          </w:p>
-          <w:p>
-            <w:r>
-              <w:tab/>
-            </w:r>
-            <w:r>
-              <w:rPr>
-                <w:b/>
-                <w:bCs/>
-              </w:rPr>
-              <w:t>public</w:t>
-            </w:r>
-            <w:r>
-              <w:t xml:space="preserve"> </w:t>
-            </w:r>
-            <w:r>
-              <w:rPr>
-                <w:b/>
-                <w:bCs/>
-              </w:rPr>
-              <w:t>void</w:t>
-            </w:r>
-            <w:r>
-              <w:t xml:space="preserve"> setRoomType(RoomType roomType) {</w:t>
-            </w:r>
-          </w:p>
-          <w:p>
-            <w:r>
-              <w:tab/>
-            </w:r>
-            <w:r>
-              <w:tab/>
-            </w:r>
-            <w:r>
-              <w:rPr>
-                <w:b/>
-                <w:bCs/>
-              </w:rPr>
-              <w:t>this</w:t>
-            </w:r>
-            <w:r>
-              <w:t>.roomType = roomType;</w:t>
-            </w:r>
-          </w:p>
-          <w:p>
-            <w:r>
-              <w:tab/>
-              <w:t>}</w:t>
-            </w:r>
-          </w:p>
-          <w:p>
-            <w:r>
-              <w:tab/>
-            </w:r>
-            <w:r>
-              <w:rPr>
-                <w:b/>
-                <w:bCs/>
-              </w:rPr>
-              <w:t>public</w:t>
-            </w:r>
-            <w:r>
-              <w:t xml:space="preserve"> </w:t>
-            </w:r>
-            <w:r>
-              <w:rPr>
-                <w:b/>
-                <w:bCs/>
-              </w:rPr>
-              <w:t>void</w:t>
-            </w:r>
-            <w:r>
-              <w:t xml:space="preserve"> setRoomNum(</w:t>
-            </w:r>
-            <w:r>
-              <w:rPr>
-                <w:b/>
-                <w:bCs/>
-              </w:rPr>
-              <w:t>int</w:t>
-            </w:r>
-            <w:r>
-              <w:t xml:space="preserve"> roomNum) {</w:t>
-            </w:r>
-          </w:p>
-          <w:p>
-            <w:r>
-              <w:tab/>
-            </w:r>
-            <w:r>
-              <w:tab/>
-            </w:r>
-            <w:r>
-              <w:rPr>
-                <w:b/>
-                <w:bCs/>
-              </w:rPr>
-              <w:t>this</w:t>
-            </w:r>
-            <w:r>
-              <w:t>.roomNum = roomNum;</w:t>
-            </w:r>
-          </w:p>
-          <w:p>
-            <w:r>
-              <w:tab/>
-              <w:t>}</w:t>
-            </w:r>
-          </w:p>
-          <w:p>
-            <w:r>
-              <w:tab/>
-            </w:r>
-            <w:r>
-              <w:rPr>
-                <w:b/>
-                <w:bCs/>
-              </w:rPr>
-              <w:t>public</w:t>
-            </w:r>
-            <w:r>
-              <w:t xml:space="preserve"> </w:t>
-            </w:r>
-            <w:r>
-              <w:rPr>
-                <w:b/>
-                <w:bCs/>
-              </w:rPr>
-              <w:t>void</w:t>
-            </w:r>
-            <w:r>
-              <w:t xml:space="preserve"> setPrice(</w:t>
-            </w:r>
-            <w:r>
-              <w:rPr>
-                <w:b/>
-                <w:bCs/>
-              </w:rPr>
-              <w:t>double</w:t>
-            </w:r>
-            <w:r>
-              <w:t xml:space="preserve"> price) {</w:t>
-            </w:r>
-          </w:p>
-          <w:p>
-            <w:r>
-              <w:tab/>
-            </w:r>
-            <w:r>
-              <w:tab/>
-            </w:r>
-            <w:r>
-              <w:rPr>
-                <w:b/>
-                <w:bCs/>
-              </w:rPr>
-              <w:t>this</w:t>
-            </w:r>
-            <w:r>
-              <w:t>.price = price;</w:t>
-            </w:r>
-          </w:p>
-          <w:p>
-            <w:r>
-              <w:tab/>
-              <w:t>}</w:t>
-            </w:r>
-          </w:p>
-          <w:p/>
-          <w:p>
-            <w:r>
-              <w:tab/>
-            </w:r>
-            <w:r>
-              <w:rPr>
-                <w:b/>
-                <w:bCs/>
-              </w:rPr>
-              <w:t>public</w:t>
-            </w:r>
-            <w:r>
-              <w:t xml:space="preserve"> </w:t>
-            </w:r>
-            <w:r>
-              <w:rPr>
-                <w:b/>
-                <w:bCs/>
-              </w:rPr>
-              <w:t>void</w:t>
-            </w:r>
-            <w:r>
               <w:t xml:space="preserve"> setBeginDate(Date beginDate) {</w:t>
             </w:r>
           </w:p>
           <w:p>
             <w:r>
-              <w:lastRenderedPageBreak/>
               <w:tab/>
             </w:r>
             <w:r>
@@ -35274,6 +37286,7 @@
           </w:p>
           <w:p>
             <w:r>
+              <w:lastRenderedPageBreak/>
               <w:tab/>
             </w:r>
             <w:r>
@@ -35305,6 +37318,7 @@
         <w:rPr>
           <w:rFonts w:hint="eastAsia"/>
         </w:rPr>
+        <w:lastRenderedPageBreak/>
         <w:t>H</w:t>
       </w:r>
       <w:r>
@@ -35424,6 +37438,7 @@
           </w:p>
           <w:p>
             <w:r>
+              <w:lastRenderedPageBreak/>
               <w:tab/>
               <w:t>private String serviceAndFacility;</w:t>
             </w:r>
@@ -35585,6 +37600,7 @@
           </w:p>
           <w:p>
             <w:r>
+              <w:lastRenderedPageBreak/>
               <w:tab/>
               <w:t>}</w:t>
             </w:r>
@@ -35645,6 +37661,7 @@
         <w:rPr>
           <w:rFonts w:hint="eastAsia"/>
         </w:rPr>
+        <w:lastRenderedPageBreak/>
         <w:t>R</w:t>
       </w:r>
       <w:r>
@@ -35743,6 +37760,7 @@
           </w:p>
           <w:p>
             <w:r>
+              <w:lastRenderedPageBreak/>
               <w:tab/>
               <w:t>private int roomId;</w:t>
             </w:r>
@@ -35890,6 +37908,7 @@
           </w:p>
           <w:p>
             <w:r>
+              <w:lastRenderedPageBreak/>
               <w:tab/>
             </w:r>
             <w:r>
@@ -36000,6 +38019,7 @@
         <w:rPr>
           <w:rFonts w:hint="eastAsia"/>
         </w:rPr>
+        <w:lastRenderedPageBreak/>
         <w:t>P</w:t>
       </w:r>
       <w:r>
@@ -36111,6 +38131,7 @@
           </w:p>
           <w:p>
             <w:r>
+              <w:lastRenderedPageBreak/>
               <w:tab/>
               <w:t xml:space="preserve"> * </w:t>
             </w:r>
@@ -36551,6 +38572,7 @@
                 <w:b/>
                 <w:bCs/>
               </w:rPr>
+              <w:lastRenderedPageBreak/>
               <w:t>public</w:t>
             </w:r>
             <w:r>
@@ -36792,6 +38814,7 @@
           <w:rFonts w:hint="eastAsia"/>
           <w:noProof/>
         </w:rPr>
+        <w:lastRenderedPageBreak/>
         <w:drawing>
           <wp:inline distT="0" distB="0" distL="0" distR="0">
             <wp:extent cx="6236970" cy="3284220"/>
@@ -36930,7 +38953,7 @@
                 <w:bCs/>
                 <w:noProof/>
               </w:rPr>
-              <w:t>40</w:t>
+              <w:t>46</w:t>
             </w:r>
             <w:r>
               <w:rPr>
@@ -36978,7 +39001,7 @@
                 <w:bCs/>
                 <w:noProof/>
               </w:rPr>
-              <w:t>59</w:t>
+              <w:t>68</w:t>
             </w:r>
             <w:r>
               <w:rPr>
@@ -39187,7 +41210,7 @@
 </file>
 
 <file path=customXml/itemProps2.xml><?xml version="1.0" encoding="utf-8"?>
-<ds:datastoreItem xmlns:ds="http://schemas.openxmlformats.org/officeDocument/2006/customXml" ds:itemID="{3BA52151-DA77-4AD5-B5A8-A611DCF172E6}">
+<ds:datastoreItem xmlns:ds="http://schemas.openxmlformats.org/officeDocument/2006/customXml" ds:itemID="{E0C73ED6-330E-47F8-8635-65C657A36765}">
   <ds:schemaRefs>
     <ds:schemaRef ds:uri="http://schemas.openxmlformats.org/officeDocument/2006/bibliography"/>
   </ds:schemaRefs>

--- a/文档整合/体系结构描述文档.docx
+++ b/文档整合/体系结构描述文档.docx
@@ -7235,15 +7235,15 @@
       </w:pPr>
       <w:r>
         <w:rPr>
-          <w:rFonts w:ascii="Calibri" w:eastAsia="宋体" w:hAnsi="Calibri" w:cs="Times New Roman"/>
+          <w:rFonts w:hint="eastAsia"/>
           <w:noProof/>
         </w:rPr>
         <w:lastRenderedPageBreak/>
         <w:drawing>
-          <wp:inline distT="0" distB="0" distL="0" distR="0">
-            <wp:extent cx="5243014" cy="5151566"/>
-            <wp:effectExtent l="19050" t="19050" r="0" b="0"/>
-            <wp:docPr id="3" name="图片 3"/>
+          <wp:inline distT="0" distB="0" distL="0" distR="0" wp14:anchorId="2E7F0E67" wp14:editId="5B5863E7">
+            <wp:extent cx="5265876" cy="5090601"/>
+            <wp:effectExtent l="19050" t="19050" r="11430" b="15240"/>
+            <wp:docPr id="16" name="图片 16"/>
             <wp:cNvGraphicFramePr>
               <a:graphicFrameLocks xmlns:a="http://schemas.openxmlformats.org/drawingml/2006/main" noChangeAspect="1"/>
             </wp:cNvGraphicFramePr>
@@ -7251,7 +7251,7 @@
               <a:graphicData uri="http://schemas.openxmlformats.org/drawingml/2006/picture">
                 <pic:pic xmlns:pic="http://schemas.openxmlformats.org/drawingml/2006/picture">
                   <pic:nvPicPr>
-                    <pic:cNvPr id="3" name="B542FC1.tmp"/>
+                    <pic:cNvPr id="16" name="604F64D.tmp"/>
                     <pic:cNvPicPr/>
                   </pic:nvPicPr>
                   <pic:blipFill>
@@ -7269,7 +7269,7 @@
                   <pic:spPr>
                     <a:xfrm>
                       <a:off x="0" y="0"/>
-                      <a:ext cx="5243014" cy="5151566"/>
+                      <a:ext cx="5265876" cy="5090601"/>
                     </a:xfrm>
                     <a:prstGeom prst="rect">
                       <a:avLst/>
@@ -7286,6 +7286,8 @@
           </wp:inline>
         </w:drawing>
       </w:r>
+      <w:bookmarkStart w:id="13" w:name="_GoBack"/>
+      <w:bookmarkEnd w:id="13"/>
     </w:p>
     <w:p>
       <w:pPr>
@@ -7366,15 +7368,14 @@
       </w:pPr>
       <w:r>
         <w:rPr>
-          <w:rFonts w:ascii="Calibri" w:eastAsia="宋体" w:hAnsi="Calibri" w:cs="Times New Roman" w:hint="eastAsia"/>
+          <w:rFonts w:hint="eastAsia"/>
           <w:noProof/>
         </w:rPr>
-        <w:lastRenderedPageBreak/>
         <w:drawing>
-          <wp:inline distT="0" distB="0" distL="0" distR="0">
-            <wp:extent cx="5274310" cy="3635375"/>
-            <wp:effectExtent l="19050" t="19050" r="2540" b="3175"/>
-            <wp:docPr id="5" name="图片 5"/>
+          <wp:inline distT="0" distB="0" distL="0" distR="0" wp14:anchorId="393C2683" wp14:editId="539E3772">
+            <wp:extent cx="5615940" cy="3296285"/>
+            <wp:effectExtent l="19050" t="19050" r="3810" b="0"/>
+            <wp:docPr id="21" name="图片 21"/>
             <wp:cNvGraphicFramePr>
               <a:graphicFrameLocks xmlns:a="http://schemas.openxmlformats.org/drawingml/2006/main" noChangeAspect="1"/>
             </wp:cNvGraphicFramePr>
@@ -7382,33 +7383,34 @@
               <a:graphicData uri="http://schemas.openxmlformats.org/drawingml/2006/picture">
                 <pic:pic xmlns:pic="http://schemas.openxmlformats.org/drawingml/2006/picture">
                   <pic:nvPicPr>
-                    <pic:cNvPr id="5" name="B548AD0.tmp"/>
-                    <pic:cNvPicPr/>
+                    <pic:cNvPr id="0" name="Picture 21"/>
+                    <pic:cNvPicPr>
+                      <a:picLocks noChangeAspect="1" noChangeArrowheads="1"/>
+                    </pic:cNvPicPr>
                   </pic:nvPicPr>
                   <pic:blipFill>
-                    <a:blip r:embed="rId18">
-                      <a:extLst>
-                        <a:ext uri="{28A0092B-C50C-407E-A947-70E740481C1C}">
-                          <a14:useLocalDpi xmlns:a14="http://schemas.microsoft.com/office/drawing/2010/main" val="0"/>
-                        </a:ext>
-                      </a:extLst>
-                    </a:blip>
+                    <a:blip r:embed="rId18" cstate="print"/>
+                    <a:srcRect/>
                     <a:stretch>
                       <a:fillRect/>
                     </a:stretch>
                   </pic:blipFill>
-                  <pic:spPr>
+                  <pic:spPr bwMode="auto">
                     <a:xfrm>
                       <a:off x="0" y="0"/>
-                      <a:ext cx="5274310" cy="3635375"/>
+                      <a:ext cx="5615940" cy="3296285"/>
                     </a:xfrm>
                     <a:prstGeom prst="rect">
                       <a:avLst/>
                     </a:prstGeom>
-                    <a:ln>
+                    <a:noFill/>
+                    <a:ln w="9525">
                       <a:solidFill>
                         <a:schemeClr val="tx1"/>
                       </a:solidFill>
+                      <a:miter lim="800000"/>
+                      <a:headEnd/>
+                      <a:tailEnd/>
                     </a:ln>
                   </pic:spPr>
                 </pic:pic>
@@ -7429,6 +7431,7 @@
           <w:rFonts w:ascii="Calibri" w:eastAsia="宋体" w:hAnsi="Calibri" w:cs="Times New Roman"/>
           <w:noProof/>
         </w:rPr>
+        <w:lastRenderedPageBreak/>
         <w:drawing>
           <wp:inline distT="0" distB="0" distL="0" distR="0">
             <wp:extent cx="5274310" cy="3790950"/>
@@ -7488,7 +7491,6 @@
           <w:rFonts w:ascii="Calibri" w:eastAsia="宋体" w:hAnsi="Calibri" w:cs="Times New Roman"/>
           <w:noProof/>
         </w:rPr>
-        <w:lastRenderedPageBreak/>
         <w:drawing>
           <wp:inline distT="0" distB="0" distL="0" distR="0">
             <wp:extent cx="4991533" cy="3970364"/>
@@ -7562,6 +7564,7 @@
           <w:rFonts w:ascii="Calibri" w:eastAsia="宋体" w:hAnsi="Calibri" w:cs="Times New Roman"/>
           <w:noProof/>
         </w:rPr>
+        <w:lastRenderedPageBreak/>
         <w:drawing>
           <wp:inline distT="0" distB="0" distL="0" distR="0">
             <wp:extent cx="4465707" cy="3482642"/>
@@ -7696,7 +7699,6 @@
               <w:rPr>
                 <w:rFonts w:ascii="Calibri" w:eastAsia="宋体" w:hAnsi="Calibri" w:cs="Times New Roman"/>
               </w:rPr>
-              <w:lastRenderedPageBreak/>
               <w:t>模块</w:t>
             </w:r>
           </w:p>
@@ -8359,17 +8361,18 @@
       <w:pPr>
         <w:pStyle w:val="2"/>
       </w:pPr>
-      <w:bookmarkStart w:id="13" w:name="_Toc470357868"/>
+      <w:bookmarkStart w:id="14" w:name="_Toc470357868"/>
       <w:r>
         <w:rPr>
           <w:rFonts w:hint="eastAsia"/>
         </w:rPr>
+        <w:lastRenderedPageBreak/>
         <w:t>5.3业务</w:t>
       </w:r>
       <w:r>
         <w:t>逻辑层的分解</w:t>
       </w:r>
-      <w:bookmarkEnd w:id="13"/>
+      <w:bookmarkEnd w:id="14"/>
     </w:p>
     <w:p>
       <w:r>
@@ -8444,7 +8447,7 @@
       <w:pPr>
         <w:pStyle w:val="3"/>
       </w:pPr>
-      <w:bookmarkStart w:id="14" w:name="_Toc470357869"/>
+      <w:bookmarkStart w:id="15" w:name="_Toc470357869"/>
       <w:r>
         <w:rPr>
           <w:rFonts w:hint="eastAsia"/>
@@ -8454,7 +8457,7 @@
       <w:r>
         <w:t>逻辑层模块的职责</w:t>
       </w:r>
-      <w:bookmarkEnd w:id="14"/>
+      <w:bookmarkEnd w:id="15"/>
     </w:p>
     <w:p>
       <w:r>
@@ -8526,7 +8529,6 @@
               <w:rPr>
                 <w:rFonts w:asciiTheme="minorEastAsia" w:hAnsiTheme="minorEastAsia" w:hint="eastAsia"/>
               </w:rPr>
-              <w:lastRenderedPageBreak/>
               <w:t>模块</w:t>
             </w:r>
           </w:p>
@@ -8919,17 +8921,18 @@
       <w:pPr>
         <w:pStyle w:val="3"/>
       </w:pPr>
-      <w:bookmarkStart w:id="15" w:name="_Toc470357870"/>
+      <w:bookmarkStart w:id="16" w:name="_Toc470357870"/>
       <w:r>
         <w:rPr>
           <w:rFonts w:hint="eastAsia"/>
         </w:rPr>
+        <w:lastRenderedPageBreak/>
         <w:t>5.3.2业务逻辑层</w:t>
       </w:r>
       <w:r>
         <w:t>的接口规范</w:t>
       </w:r>
-      <w:bookmarkEnd w:id="15"/>
+      <w:bookmarkEnd w:id="16"/>
     </w:p>
     <w:p>
       <w:r>
@@ -9323,7 +9326,6 @@
                 <w:b w:val="0"/>
                 <w:bCs w:val="0"/>
               </w:rPr>
-              <w:lastRenderedPageBreak/>
               <w:t xml:space="preserve">     </w:t>
             </w:r>
             <w:r>
@@ -9353,7 +9355,6 @@
                 <w:b/>
                 <w:bCs/>
               </w:rPr>
-              <w:lastRenderedPageBreak/>
               <w:t>语法</w:t>
             </w:r>
           </w:p>
@@ -9375,15 +9376,7 @@
                 <w:b/>
                 <w:bCs/>
               </w:rPr>
-              <w:t xml:space="preserve">public void completeOrder(int </w:t>
-            </w:r>
-            <w:r>
-              <w:rPr>
-                <w:b/>
-                <w:bCs/>
-              </w:rPr>
-              <w:lastRenderedPageBreak/>
-              <w:t>orderId,Date outDate)</w:t>
+              <w:t>public void completeOrder(int orderId,Date outDate)</w:t>
             </w:r>
           </w:p>
         </w:tc>
@@ -9843,7 +9836,15 @@
                 <w:b/>
                 <w:bCs/>
               </w:rPr>
-              <w:t>public ArrayList&lt;OrderVo&gt; getOrderList(String memberId,</w:t>
+              <w:t xml:space="preserve">public ArrayList&lt;OrderVo&gt; getOrderList(String </w:t>
+            </w:r>
+            <w:r>
+              <w:rPr>
+                <w:b/>
+                <w:bCs/>
+              </w:rPr>
+              <w:lastRenderedPageBreak/>
+              <w:t>memberId,</w:t>
             </w:r>
             <w:r>
               <w:rPr>
@@ -13220,15 +13221,7 @@
                 <w:b/>
                 <w:bCs/>
               </w:rPr>
-              <w:t>已撤销，根据选择恢复信用</w:t>
-            </w:r>
-            <w:r>
-              <w:rPr>
-                <w:b/>
-                <w:bCs/>
-              </w:rPr>
-              <w:lastRenderedPageBreak/>
-              <w:t>值</w:t>
+              <w:t>已撤销，根据选择恢复信用值</w:t>
             </w:r>
           </w:p>
         </w:tc>
@@ -14083,7 +14076,6 @@
           </w:tcPr>
           <w:p>
             <w:r>
-              <w:lastRenderedPageBreak/>
               <w:t>MembersInfo.getMemberLevel(String memberId)</w:t>
             </w:r>
           </w:p>
@@ -14243,7 +14235,11 @@
               <w:t>RoomType</w:t>
             </w:r>
             <w:r>
-              <w:t xml:space="preserve"> roomType,Date startTime,Date endTime,int roomNum);</w:t>
+              <w:t xml:space="preserve"> </w:t>
+            </w:r>
+            <w:r>
+              <w:lastRenderedPageBreak/>
+              <w:t>roomType,Date startTime,Date endTime,int roomNum);</w:t>
             </w:r>
           </w:p>
         </w:tc>
@@ -14265,6 +14261,7 @@
                 <w:b/>
                 <w:bCs/>
               </w:rPr>
+              <w:lastRenderedPageBreak/>
               <w:t>为</w:t>
             </w:r>
             <w:r>
@@ -14642,16 +14639,7 @@
                 <w:b/>
                 <w:bCs/>
               </w:rPr>
-              <w:t>查找是否存在相应的staff，根据输入的</w:t>
-            </w:r>
-            <w:r>
-              <w:rPr>
-                <w:rFonts w:hint="eastAsia"/>
-                <w:b/>
-                <w:bCs/>
-              </w:rPr>
-              <w:lastRenderedPageBreak/>
-              <w:t>password返回登录验证的结果</w:t>
+              <w:t>查找是否存在相应的staff，根据输入的password返回登录验证的结果</w:t>
             </w:r>
           </w:p>
         </w:tc>
@@ -16135,6 +16123,7 @@
                 <w:b/>
                 <w:bCs/>
               </w:rPr>
+              <w:lastRenderedPageBreak/>
               <w:t>需要的服务（需接口）</w:t>
             </w:r>
           </w:p>
@@ -16663,7 +16652,6 @@
                 <w:b/>
                 <w:bCs/>
               </w:rPr>
-              <w:lastRenderedPageBreak/>
               <w:t>…</w:t>
             </w:r>
           </w:p>
@@ -23518,7 +23506,6 @@
               <w:rPr>
                 <w:rFonts w:ascii="Times New Roman" w:hAnsi="Times New Roman"/>
               </w:rPr>
-              <w:lastRenderedPageBreak/>
               <w:t>roomsDao.recordOrderRoom(int orderId, ArrayList&lt;Integer&gt; roomList)</w:t>
             </w:r>
           </w:p>
@@ -24624,7 +24611,6 @@
               <w:rPr>
                 <w:rFonts w:hint="eastAsia"/>
               </w:rPr>
-              <w:lastRenderedPageBreak/>
               <w:t>需要的</w:t>
             </w:r>
             <w:r>
@@ -24763,7 +24749,7 @@
           <w:rStyle w:val="2Char"/>
         </w:rPr>
       </w:pPr>
-      <w:bookmarkStart w:id="16" w:name="_Toc470357871"/>
+      <w:bookmarkStart w:id="17" w:name="_Toc470357871"/>
       <w:r>
         <w:rPr>
           <w:rStyle w:val="2Char"/>
@@ -24777,7 +24763,7 @@
         </w:rPr>
         <w:t>4数据层的分解</w:t>
       </w:r>
-      <w:bookmarkEnd w:id="16"/>
+      <w:bookmarkEnd w:id="17"/>
     </w:p>
     <w:p>
       <w:r>
@@ -24792,7 +24778,7 @@
     </w:p>
     <w:p/>
     <w:p>
-      <w:bookmarkStart w:id="17" w:name="_Toc470357872"/>
+      <w:bookmarkStart w:id="18" w:name="_Toc470357872"/>
       <w:r>
         <w:rPr>
           <w:rStyle w:val="3Char"/>
@@ -24812,7 +24798,7 @@
         </w:rPr>
         <w:t>数据层模块的职责</w:t>
       </w:r>
-      <w:bookmarkEnd w:id="17"/>
+      <w:bookmarkEnd w:id="18"/>
     </w:p>
     <w:p>
       <w:r>
@@ -25041,7 +25027,7 @@
     </w:tbl>
     <w:p/>
     <w:p>
-      <w:bookmarkStart w:id="18" w:name="_Toc470357873"/>
+      <w:bookmarkStart w:id="19" w:name="_Toc470357873"/>
       <w:r>
         <w:rPr>
           <w:rStyle w:val="3Char"/>
@@ -25061,7 +25047,7 @@
         </w:rPr>
         <w:t>数据层模块的接口规范</w:t>
       </w:r>
-      <w:bookmarkEnd w:id="18"/>
+      <w:bookmarkEnd w:id="19"/>
     </w:p>
     <w:p>
       <w:r>
@@ -25098,7 +25084,6 @@
               <w:rPr>
                 <w:rFonts w:hint="eastAsia"/>
               </w:rPr>
-              <w:lastRenderedPageBreak/>
               <w:t>提供的服务（供接口）</w:t>
             </w:r>
           </w:p>
@@ -28469,7 +28454,6 @@
               <w:rPr>
                 <w:rFonts w:hint="eastAsia"/>
               </w:rPr>
-              <w:lastRenderedPageBreak/>
               <w:t>HotelsDao.</w:t>
             </w:r>
             <w:r>
@@ -29183,7 +29167,6 @@
               <w:rPr>
                 <w:rFonts w:hint="eastAsia"/>
               </w:rPr>
-              <w:lastRenderedPageBreak/>
               <w:t>Room</w:t>
             </w:r>
             <w:r>
@@ -29218,7 +29201,6 @@
               <w:rPr>
                 <w:rFonts w:hint="eastAsia"/>
               </w:rPr>
-              <w:lastRenderedPageBreak/>
               <w:t>语法</w:t>
             </w:r>
           </w:p>
@@ -29242,15 +29224,7 @@
                 <w:b/>
                 <w:bCs/>
               </w:rPr>
-              <w:t xml:space="preserve">public ArrayList&lt;RoomPO&gt; </w:t>
-            </w:r>
-            <w:r>
-              <w:rPr>
-                <w:b/>
-                <w:bCs/>
-              </w:rPr>
-              <w:lastRenderedPageBreak/>
-              <w:t>getRoomList(String hotelName) throws RemoteException;</w:t>
+              <w:t>public ArrayList&lt;RoomPO&gt; getRoomList(String hotelName) throws RemoteException;</w:t>
             </w:r>
           </w:p>
         </w:tc>
@@ -29989,11 +29963,7 @@
               <w:t xml:space="preserve"> </w:t>
             </w:r>
             <w:r>
-              <w:t xml:space="preserve">ArrayList&lt;Integer&gt; </w:t>
-            </w:r>
-            <w:r>
-              <w:lastRenderedPageBreak/>
-              <w:t>getOrderRoom(</w:t>
+              <w:t>ArrayList&lt;Integer&gt; getOrderRoom(</w:t>
             </w:r>
             <w:r>
               <w:rPr>
@@ -30529,9 +30499,2008 @@
       </w:pPr>
     </w:p>
     <w:p>
-      <w:bookmarkStart w:id="19" w:name="_GoBack"/>
-      <w:bookmarkEnd w:id="19"/>
+      <w:pPr>
+        <w:rPr>
+          <w:b/>
+          <w:sz w:val="24"/>
+          <w:szCs w:val="24"/>
+        </w:rPr>
+      </w:pPr>
+      <w:r>
+        <w:rPr>
+          <w:rFonts w:hint="eastAsia"/>
+          <w:b/>
+          <w:sz w:val="24"/>
+          <w:szCs w:val="24"/>
+        </w:rPr>
+        <w:t>User</w:t>
+      </w:r>
+      <w:r>
+        <w:rPr>
+          <w:rFonts w:hint="eastAsia"/>
+          <w:b/>
+          <w:sz w:val="24"/>
+          <w:szCs w:val="24"/>
+        </w:rPr>
+        <w:t>数据层模块的职责</w:t>
+      </w:r>
     </w:p>
+    <w:p>
+      <w:r>
+        <w:rPr>
+          <w:rFonts w:hint="eastAsia"/>
+        </w:rPr>
+        <w:t>User数据层模块的职责如下表所示</w:t>
+      </w:r>
+    </w:p>
+    <w:tbl>
+      <w:tblPr>
+        <w:tblStyle w:val="a3"/>
+        <w:tblW w:w="0" w:type="auto"/>
+        <w:tblInd w:w="5" w:type="dxa"/>
+        <w:tblLook w:val="04A0" w:firstRow="1" w:lastRow="0" w:firstColumn="1" w:lastColumn="0" w:noHBand="0" w:noVBand="1"/>
+      </w:tblPr>
+      <w:tblGrid>
+        <w:gridCol w:w="3823"/>
+        <w:gridCol w:w="4694"/>
+      </w:tblGrid>
+      <w:tr>
+        <w:tc>
+          <w:tcPr>
+            <w:tcW w:w="3823" w:type="dxa"/>
+            <w:tcBorders>
+              <w:left w:val="nil"/>
+            </w:tcBorders>
+          </w:tcPr>
+          <w:p>
+            <w:pPr>
+              <w:jc w:val="center"/>
+              <w:rPr>
+                <w:b/>
+              </w:rPr>
+            </w:pPr>
+            <w:r>
+              <w:rPr>
+                <w:rFonts w:hint="eastAsia"/>
+                <w:b/>
+              </w:rPr>
+              <w:t>模块</w:t>
+            </w:r>
+          </w:p>
+        </w:tc>
+        <w:tc>
+          <w:tcPr>
+            <w:tcW w:w="4694" w:type="dxa"/>
+            <w:tcBorders>
+              <w:right w:val="nil"/>
+            </w:tcBorders>
+          </w:tcPr>
+          <w:p>
+            <w:pPr>
+              <w:jc w:val="center"/>
+              <w:rPr>
+                <w:b/>
+              </w:rPr>
+            </w:pPr>
+            <w:r>
+              <w:rPr>
+                <w:rFonts w:hint="eastAsia"/>
+                <w:b/>
+              </w:rPr>
+              <w:t>职责</w:t>
+            </w:r>
+          </w:p>
+        </w:tc>
+      </w:tr>
+      <w:tr>
+        <w:tc>
+          <w:tcPr>
+            <w:tcW w:w="3823" w:type="dxa"/>
+            <w:tcBorders>
+              <w:left w:val="nil"/>
+            </w:tcBorders>
+          </w:tcPr>
+          <w:p>
+            <w:r>
+              <w:rPr>
+                <w:rFonts w:hint="eastAsia"/>
+              </w:rPr>
+              <w:t>Users</w:t>
+            </w:r>
+            <w:r>
+              <w:t>Dao</w:t>
+            </w:r>
+          </w:p>
+        </w:tc>
+        <w:tc>
+          <w:tcPr>
+            <w:tcW w:w="4694" w:type="dxa"/>
+            <w:tcBorders>
+              <w:right w:val="nil"/>
+            </w:tcBorders>
+          </w:tcPr>
+          <w:p>
+            <w:r>
+              <w:t>持久化数据库的接口，提供集体裁入、集体保存、增、删、改、查服务</w:t>
+            </w:r>
+          </w:p>
+        </w:tc>
+      </w:tr>
+      <w:tr>
+        <w:tc>
+          <w:tcPr>
+            <w:tcW w:w="3823" w:type="dxa"/>
+            <w:tcBorders>
+              <w:left w:val="nil"/>
+            </w:tcBorders>
+          </w:tcPr>
+          <w:p>
+            <w:r>
+              <w:rPr>
+                <w:rFonts w:hint="eastAsia"/>
+              </w:rPr>
+              <w:t>Users</w:t>
+            </w:r>
+            <w:r>
+              <w:t>DaoImpl</w:t>
+            </w:r>
+          </w:p>
+        </w:tc>
+        <w:tc>
+          <w:tcPr>
+            <w:tcW w:w="4694" w:type="dxa"/>
+            <w:tcBorders>
+              <w:right w:val="nil"/>
+            </w:tcBorders>
+          </w:tcPr>
+          <w:p>
+            <w:r>
+              <w:rPr>
+                <w:rFonts w:hint="eastAsia"/>
+              </w:rPr>
+              <w:t>数据层</w:t>
+            </w:r>
+            <w:r>
+              <w:t>的实现，</w:t>
+            </w:r>
+            <w:r>
+              <w:rPr>
+                <w:rFonts w:hint="eastAsia"/>
+              </w:rPr>
+              <w:t>实现Users</w:t>
+            </w:r>
+            <w:r>
+              <w:t>Dao</w:t>
+            </w:r>
+            <w:r>
+              <w:rPr>
+                <w:rFonts w:hint="eastAsia"/>
+              </w:rPr>
+              <w:t>接口</w:t>
+            </w:r>
+          </w:p>
+        </w:tc>
+      </w:tr>
+      <w:tr>
+        <w:tc>
+          <w:tcPr>
+            <w:tcW w:w="3823" w:type="dxa"/>
+            <w:tcBorders>
+              <w:left w:val="nil"/>
+            </w:tcBorders>
+          </w:tcPr>
+          <w:p>
+            <w:r>
+              <w:rPr>
+                <w:rFonts w:hint="eastAsia"/>
+              </w:rPr>
+              <w:t>Users</w:t>
+            </w:r>
+            <w:r>
+              <w:t>DataHelper</w:t>
+            </w:r>
+          </w:p>
+        </w:tc>
+        <w:tc>
+          <w:tcPr>
+            <w:tcW w:w="4694" w:type="dxa"/>
+            <w:tcBorders>
+              <w:right w:val="nil"/>
+            </w:tcBorders>
+          </w:tcPr>
+          <w:p>
+            <w:r>
+              <w:rPr>
+                <w:rFonts w:hint="eastAsia"/>
+              </w:rPr>
+              <w:t>提供</w:t>
+            </w:r>
+            <w:r>
+              <w:t>具体数据交互的接口</w:t>
+            </w:r>
+          </w:p>
+        </w:tc>
+      </w:tr>
+      <w:tr>
+        <w:tc>
+          <w:tcPr>
+            <w:tcW w:w="3823" w:type="dxa"/>
+            <w:tcBorders>
+              <w:left w:val="nil"/>
+            </w:tcBorders>
+          </w:tcPr>
+          <w:p>
+            <w:r>
+              <w:rPr>
+                <w:rFonts w:hint="eastAsia"/>
+              </w:rPr>
+              <w:t>Users</w:t>
+            </w:r>
+            <w:r>
+              <w:t>DataSqlHelperImpl</w:t>
+            </w:r>
+          </w:p>
+        </w:tc>
+        <w:tc>
+          <w:tcPr>
+            <w:tcW w:w="4694" w:type="dxa"/>
+            <w:tcBorders>
+              <w:right w:val="nil"/>
+            </w:tcBorders>
+          </w:tcPr>
+          <w:p>
+            <w:r>
+              <w:rPr>
+                <w:rFonts w:hint="eastAsia"/>
+              </w:rPr>
+              <w:t>基于</w:t>
+            </w:r>
+            <w:r>
+              <w:t>sql</w:t>
+            </w:r>
+            <w:r>
+              <w:rPr>
+                <w:rFonts w:hint="eastAsia"/>
+              </w:rPr>
+              <w:t>数据库</w:t>
+            </w:r>
+            <w:r>
+              <w:t>实现数据交互的具体实现</w:t>
+            </w:r>
+          </w:p>
+        </w:tc>
+      </w:tr>
+    </w:tbl>
+    <w:p/>
+    <w:p>
+      <w:pPr>
+        <w:rPr>
+          <w:b/>
+          <w:sz w:val="24"/>
+          <w:szCs w:val="24"/>
+        </w:rPr>
+      </w:pPr>
+      <w:r>
+        <w:rPr>
+          <w:b/>
+          <w:sz w:val="24"/>
+          <w:szCs w:val="24"/>
+        </w:rPr>
+        <w:t>数据层模块的接口规范</w:t>
+      </w:r>
+    </w:p>
+    <w:tbl>
+      <w:tblPr>
+        <w:tblStyle w:val="a3"/>
+        <w:tblW w:w="0" w:type="auto"/>
+        <w:tblInd w:w="5" w:type="dxa"/>
+        <w:tblLook w:val="04A0" w:firstRow="1" w:lastRow="0" w:firstColumn="1" w:lastColumn="0" w:noHBand="0" w:noVBand="1"/>
+      </w:tblPr>
+      <w:tblGrid>
+        <w:gridCol w:w="2917"/>
+        <w:gridCol w:w="1159"/>
+        <w:gridCol w:w="4225"/>
+      </w:tblGrid>
+      <w:tr>
+        <w:tc>
+          <w:tcPr>
+            <w:tcW w:w="8301" w:type="dxa"/>
+            <w:gridSpan w:val="3"/>
+            <w:tcBorders>
+              <w:left w:val="nil"/>
+              <w:right w:val="nil"/>
+            </w:tcBorders>
+          </w:tcPr>
+          <w:p>
+            <w:pPr>
+              <w:jc w:val="center"/>
+            </w:pPr>
+            <w:r>
+              <w:rPr>
+                <w:rFonts w:hint="eastAsia"/>
+              </w:rPr>
+              <w:t>提供的服务（供接口）</w:t>
+            </w:r>
+          </w:p>
+        </w:tc>
+      </w:tr>
+      <w:tr>
+        <w:tc>
+          <w:tcPr>
+            <w:tcW w:w="2917" w:type="dxa"/>
+            <w:vMerge w:val="restart"/>
+            <w:tcBorders>
+              <w:left w:val="nil"/>
+            </w:tcBorders>
+          </w:tcPr>
+          <w:p/>
+          <w:p>
+            <w:r>
+              <w:rPr>
+                <w:rFonts w:hint="eastAsia"/>
+              </w:rPr>
+              <w:t>User</w:t>
+            </w:r>
+            <w:r>
+              <w:t>sDao.</w:t>
+            </w:r>
+            <w:r>
+              <w:t>get</w:t>
+            </w:r>
+            <w:r>
+              <w:t>AllUsers</w:t>
+            </w:r>
+          </w:p>
+        </w:tc>
+        <w:tc>
+          <w:tcPr>
+            <w:tcW w:w="1159" w:type="dxa"/>
+          </w:tcPr>
+          <w:p>
+            <w:r>
+              <w:rPr>
+                <w:rFonts w:hint="eastAsia"/>
+              </w:rPr>
+              <w:t>语法</w:t>
+            </w:r>
+          </w:p>
+        </w:tc>
+        <w:tc>
+          <w:tcPr>
+            <w:tcW w:w="4225" w:type="dxa"/>
+            <w:tcBorders>
+              <w:right w:val="nil"/>
+            </w:tcBorders>
+          </w:tcPr>
+          <w:p>
+            <w:r>
+              <w:rPr>
+                <w:b/>
+                <w:bCs/>
+              </w:rPr>
+              <w:t>public ArrayList&lt;</w:t>
+            </w:r>
+            <w:r>
+              <w:rPr>
+                <w:b/>
+                <w:bCs/>
+              </w:rPr>
+              <w:t>User</w:t>
+            </w:r>
+            <w:r>
+              <w:rPr>
+                <w:b/>
+                <w:bCs/>
+              </w:rPr>
+              <w:t>PO&gt; get</w:t>
+            </w:r>
+            <w:r>
+              <w:rPr>
+                <w:b/>
+                <w:bCs/>
+              </w:rPr>
+              <w:t>UserList(UserType type</w:t>
+            </w:r>
+            <w:r>
+              <w:rPr>
+                <w:b/>
+                <w:bCs/>
+              </w:rPr>
+              <w:t>) throws RemoteException;</w:t>
+            </w:r>
+          </w:p>
+        </w:tc>
+      </w:tr>
+      <w:tr>
+        <w:tc>
+          <w:tcPr>
+            <w:tcW w:w="2917" w:type="dxa"/>
+            <w:vMerge/>
+            <w:tcBorders>
+              <w:left w:val="nil"/>
+            </w:tcBorders>
+          </w:tcPr>
+          <w:p/>
+        </w:tc>
+        <w:tc>
+          <w:tcPr>
+            <w:tcW w:w="1159" w:type="dxa"/>
+          </w:tcPr>
+          <w:p>
+            <w:r>
+              <w:rPr>
+                <w:rFonts w:hint="eastAsia"/>
+              </w:rPr>
+              <w:t>前置条件</w:t>
+            </w:r>
+          </w:p>
+        </w:tc>
+        <w:tc>
+          <w:tcPr>
+            <w:tcW w:w="4225" w:type="dxa"/>
+            <w:tcBorders>
+              <w:right w:val="nil"/>
+            </w:tcBorders>
+          </w:tcPr>
+          <w:p>
+            <w:r>
+              <w:t>数据库已连接</w:t>
+            </w:r>
+          </w:p>
+        </w:tc>
+      </w:tr>
+      <w:tr>
+        <w:tc>
+          <w:tcPr>
+            <w:tcW w:w="2917" w:type="dxa"/>
+            <w:vMerge/>
+            <w:tcBorders>
+              <w:left w:val="nil"/>
+            </w:tcBorders>
+          </w:tcPr>
+          <w:p/>
+        </w:tc>
+        <w:tc>
+          <w:tcPr>
+            <w:tcW w:w="1159" w:type="dxa"/>
+          </w:tcPr>
+          <w:p>
+            <w:r>
+              <w:rPr>
+                <w:rFonts w:hint="eastAsia"/>
+              </w:rPr>
+              <w:t>后置条件</w:t>
+            </w:r>
+          </w:p>
+        </w:tc>
+        <w:tc>
+          <w:tcPr>
+            <w:tcW w:w="4225" w:type="dxa"/>
+            <w:tcBorders>
+              <w:right w:val="nil"/>
+            </w:tcBorders>
+          </w:tcPr>
+          <w:p>
+            <w:r>
+              <w:t>得到这种类型的所有用户</w:t>
+            </w:r>
+          </w:p>
+        </w:tc>
+      </w:tr>
+      <w:tr>
+        <w:tc>
+          <w:tcPr>
+            <w:tcW w:w="2917" w:type="dxa"/>
+            <w:vMerge w:val="restart"/>
+            <w:tcBorders>
+              <w:left w:val="nil"/>
+            </w:tcBorders>
+          </w:tcPr>
+          <w:p>
+            <w:r>
+              <w:rPr>
+                <w:rFonts w:hint="eastAsia"/>
+              </w:rPr>
+              <w:t>UsersDao.</w:t>
+            </w:r>
+            <w:r>
+              <w:rPr>
+                <w:rFonts w:ascii="Monaco" w:hAnsi="Monaco" w:cs="Monaco"/>
+                <w:color w:val="000000"/>
+                <w:kern w:val="0"/>
+                <w:sz w:val="22"/>
+              </w:rPr>
+              <w:t xml:space="preserve"> </w:t>
+            </w:r>
+            <w:r>
+              <w:t>findUser</w:t>
+            </w:r>
+          </w:p>
+        </w:tc>
+        <w:tc>
+          <w:tcPr>
+            <w:tcW w:w="1159" w:type="dxa"/>
+          </w:tcPr>
+          <w:p>
+            <w:r>
+              <w:rPr>
+                <w:rFonts w:hint="eastAsia"/>
+              </w:rPr>
+              <w:t>语法</w:t>
+            </w:r>
+          </w:p>
+        </w:tc>
+        <w:tc>
+          <w:tcPr>
+            <w:tcW w:w="4225" w:type="dxa"/>
+            <w:tcBorders>
+              <w:right w:val="nil"/>
+            </w:tcBorders>
+          </w:tcPr>
+          <w:p>
+            <w:r>
+              <w:rPr>
+                <w:b/>
+                <w:bCs/>
+              </w:rPr>
+              <w:t>public</w:t>
+            </w:r>
+            <w:r>
+              <w:t xml:space="preserve"> </w:t>
+            </w:r>
+            <w:r>
+              <w:t>UserPO findUser</w:t>
+            </w:r>
+            <w:r>
+              <w:t xml:space="preserve">(String </w:t>
+            </w:r>
+            <w:r>
+              <w:t>Userid UserType type</w:t>
+            </w:r>
+            <w:r>
+              <w:t xml:space="preserve">) </w:t>
+            </w:r>
+            <w:r>
+              <w:rPr>
+                <w:b/>
+                <w:bCs/>
+              </w:rPr>
+              <w:t>throws</w:t>
+            </w:r>
+            <w:r>
+              <w:t xml:space="preserve"> RemoteException;</w:t>
+            </w:r>
+          </w:p>
+        </w:tc>
+      </w:tr>
+      <w:tr>
+        <w:tc>
+          <w:tcPr>
+            <w:tcW w:w="2917" w:type="dxa"/>
+            <w:vMerge/>
+            <w:tcBorders>
+              <w:left w:val="nil"/>
+            </w:tcBorders>
+          </w:tcPr>
+          <w:p/>
+        </w:tc>
+        <w:tc>
+          <w:tcPr>
+            <w:tcW w:w="1159" w:type="dxa"/>
+          </w:tcPr>
+          <w:p>
+            <w:r>
+              <w:rPr>
+                <w:rFonts w:hint="eastAsia"/>
+              </w:rPr>
+              <w:t>前置条件</w:t>
+            </w:r>
+          </w:p>
+        </w:tc>
+        <w:tc>
+          <w:tcPr>
+            <w:tcW w:w="4225" w:type="dxa"/>
+            <w:tcBorders>
+              <w:right w:val="nil"/>
+            </w:tcBorders>
+          </w:tcPr>
+          <w:p>
+            <w:r>
+              <w:rPr>
+                <w:rFonts w:hint="eastAsia"/>
+              </w:rPr>
+              <w:t>数据库已连接</w:t>
+            </w:r>
+          </w:p>
+        </w:tc>
+      </w:tr>
+      <w:tr>
+        <w:tc>
+          <w:tcPr>
+            <w:tcW w:w="2917" w:type="dxa"/>
+            <w:vMerge/>
+            <w:tcBorders>
+              <w:left w:val="nil"/>
+            </w:tcBorders>
+          </w:tcPr>
+          <w:p/>
+        </w:tc>
+        <w:tc>
+          <w:tcPr>
+            <w:tcW w:w="1159" w:type="dxa"/>
+          </w:tcPr>
+          <w:p>
+            <w:r>
+              <w:rPr>
+                <w:rFonts w:hint="eastAsia"/>
+              </w:rPr>
+              <w:t>后置条件</w:t>
+            </w:r>
+          </w:p>
+        </w:tc>
+        <w:tc>
+          <w:tcPr>
+            <w:tcW w:w="4225" w:type="dxa"/>
+            <w:tcBorders>
+              <w:right w:val="nil"/>
+            </w:tcBorders>
+          </w:tcPr>
+          <w:p>
+            <w:r>
+              <w:rPr>
+                <w:rFonts w:hint="eastAsia"/>
+              </w:rPr>
+              <w:t>根据用户id和type得到相应的UserPO</w:t>
+            </w:r>
+          </w:p>
+        </w:tc>
+      </w:tr>
+      <w:tr>
+        <w:tc>
+          <w:tcPr>
+            <w:tcW w:w="2917" w:type="dxa"/>
+            <w:vMerge w:val="restart"/>
+            <w:tcBorders>
+              <w:left w:val="nil"/>
+            </w:tcBorders>
+          </w:tcPr>
+          <w:p>
+            <w:r>
+              <w:rPr>
+                <w:rFonts w:hint="eastAsia"/>
+              </w:rPr>
+              <w:t>UsersDao.</w:t>
+            </w:r>
+            <w:r>
+              <w:rPr>
+                <w:rFonts w:ascii="Monaco" w:hAnsi="Monaco" w:cs="Monaco"/>
+                <w:color w:val="000000"/>
+                <w:kern w:val="0"/>
+                <w:sz w:val="22"/>
+              </w:rPr>
+              <w:t xml:space="preserve"> </w:t>
+            </w:r>
+            <w:r>
+              <w:t>updateUser</w:t>
+            </w:r>
+          </w:p>
+        </w:tc>
+        <w:tc>
+          <w:tcPr>
+            <w:tcW w:w="1159" w:type="dxa"/>
+          </w:tcPr>
+          <w:p>
+            <w:r>
+              <w:rPr>
+                <w:rFonts w:hint="eastAsia"/>
+              </w:rPr>
+              <w:t>语法</w:t>
+            </w:r>
+          </w:p>
+        </w:tc>
+        <w:tc>
+          <w:tcPr>
+            <w:tcW w:w="4225" w:type="dxa"/>
+            <w:tcBorders>
+              <w:right w:val="nil"/>
+            </w:tcBorders>
+          </w:tcPr>
+          <w:p>
+            <w:r>
+              <w:rPr>
+                <w:b/>
+                <w:bCs/>
+              </w:rPr>
+              <w:t>public</w:t>
+            </w:r>
+            <w:r>
+              <w:t xml:space="preserve"> </w:t>
+            </w:r>
+            <w:r>
+              <w:rPr>
+                <w:b/>
+                <w:bCs/>
+              </w:rPr>
+              <w:t>ResultMessage</w:t>
+            </w:r>
+            <w:r>
+              <w:t xml:space="preserve"> updateUser</w:t>
+            </w:r>
+            <w:r>
+              <w:t xml:space="preserve"> (</w:t>
+            </w:r>
+            <w:r>
+              <w:t>User</w:t>
+            </w:r>
+            <w:r>
+              <w:t xml:space="preserve">PO </w:t>
+            </w:r>
+            <w:r>
+              <w:t>User</w:t>
+            </w:r>
+            <w:r>
+              <w:t xml:space="preserve">PO </w:t>
+            </w:r>
+            <w:r>
+              <w:rPr>
+                <w:rFonts w:hint="eastAsia"/>
+              </w:rPr>
+              <w:t>)</w:t>
+            </w:r>
+            <w:r>
+              <w:rPr>
+                <w:b/>
+                <w:bCs/>
+              </w:rPr>
+              <w:t>throws</w:t>
+            </w:r>
+            <w:r>
+              <w:t xml:space="preserve"> RemoteException;</w:t>
+            </w:r>
+          </w:p>
+        </w:tc>
+      </w:tr>
+      <w:tr>
+        <w:tc>
+          <w:tcPr>
+            <w:tcW w:w="2917" w:type="dxa"/>
+            <w:vMerge/>
+            <w:tcBorders>
+              <w:left w:val="nil"/>
+            </w:tcBorders>
+          </w:tcPr>
+          <w:p/>
+        </w:tc>
+        <w:tc>
+          <w:tcPr>
+            <w:tcW w:w="1159" w:type="dxa"/>
+          </w:tcPr>
+          <w:p>
+            <w:r>
+              <w:rPr>
+                <w:rFonts w:hint="eastAsia"/>
+              </w:rPr>
+              <w:t>前置条件</w:t>
+            </w:r>
+          </w:p>
+        </w:tc>
+        <w:tc>
+          <w:tcPr>
+            <w:tcW w:w="4225" w:type="dxa"/>
+            <w:tcBorders>
+              <w:right w:val="nil"/>
+            </w:tcBorders>
+          </w:tcPr>
+          <w:p>
+            <w:r>
+              <w:rPr>
+                <w:rFonts w:hint="eastAsia"/>
+              </w:rPr>
+              <w:t>数据库已连接，Id和Type和userPO相一致</w:t>
+            </w:r>
+          </w:p>
+        </w:tc>
+      </w:tr>
+      <w:tr>
+        <w:tc>
+          <w:tcPr>
+            <w:tcW w:w="2917" w:type="dxa"/>
+            <w:vMerge/>
+            <w:tcBorders>
+              <w:left w:val="nil"/>
+            </w:tcBorders>
+          </w:tcPr>
+          <w:p/>
+        </w:tc>
+        <w:tc>
+          <w:tcPr>
+            <w:tcW w:w="1159" w:type="dxa"/>
+          </w:tcPr>
+          <w:p>
+            <w:r>
+              <w:rPr>
+                <w:rFonts w:hint="eastAsia"/>
+              </w:rPr>
+              <w:t>后置条件</w:t>
+            </w:r>
+          </w:p>
+        </w:tc>
+        <w:tc>
+          <w:tcPr>
+            <w:tcW w:w="4225" w:type="dxa"/>
+            <w:tcBorders>
+              <w:right w:val="nil"/>
+            </w:tcBorders>
+          </w:tcPr>
+          <w:p>
+            <w:r>
+              <w:rPr>
+                <w:rFonts w:hint="eastAsia"/>
+              </w:rPr>
+              <w:t>修改数据</w:t>
+            </w:r>
+          </w:p>
+        </w:tc>
+      </w:tr>
+      <w:tr>
+        <w:tc>
+          <w:tcPr>
+            <w:tcW w:w="2917" w:type="dxa"/>
+            <w:vMerge w:val="restart"/>
+            <w:tcBorders>
+              <w:left w:val="nil"/>
+            </w:tcBorders>
+          </w:tcPr>
+          <w:p>
+            <w:pPr>
+              <w:rPr>
+                <w:rFonts w:cstheme="minorHAnsi"/>
+              </w:rPr>
+            </w:pPr>
+            <w:r>
+              <w:rPr>
+                <w:rFonts w:hint="eastAsia"/>
+              </w:rPr>
+              <w:t>UsersDao.</w:t>
+            </w:r>
+            <w:r>
+              <w:rPr>
+                <w:rFonts w:ascii="Monaco" w:hAnsi="Monaco" w:cs="Monaco"/>
+                <w:color w:val="000000"/>
+                <w:kern w:val="0"/>
+                <w:sz w:val="22"/>
+              </w:rPr>
+              <w:t xml:space="preserve"> </w:t>
+            </w:r>
+            <w:r>
+              <w:rPr>
+                <w:rFonts w:cstheme="minorHAnsi"/>
+                <w:color w:val="000000"/>
+                <w:kern w:val="0"/>
+                <w:sz w:val="22"/>
+              </w:rPr>
+              <w:t>addUser</w:t>
+            </w:r>
+          </w:p>
+        </w:tc>
+        <w:tc>
+          <w:tcPr>
+            <w:tcW w:w="1159" w:type="dxa"/>
+          </w:tcPr>
+          <w:p>
+            <w:r>
+              <w:rPr>
+                <w:rFonts w:hint="eastAsia"/>
+              </w:rPr>
+              <w:t>语法</w:t>
+            </w:r>
+          </w:p>
+        </w:tc>
+        <w:tc>
+          <w:tcPr>
+            <w:tcW w:w="4225" w:type="dxa"/>
+            <w:tcBorders>
+              <w:right w:val="nil"/>
+            </w:tcBorders>
+          </w:tcPr>
+          <w:p>
+            <w:r>
+              <w:rPr>
+                <w:b/>
+                <w:bCs/>
+              </w:rPr>
+              <w:t>public</w:t>
+            </w:r>
+            <w:r>
+              <w:rPr>
+                <w:b/>
+                <w:bCs/>
+              </w:rPr>
+              <w:t xml:space="preserve"> ResultMessage</w:t>
+            </w:r>
+            <w:r>
+              <w:t xml:space="preserve"> addUser User</w:t>
+            </w:r>
+            <w:r>
+              <w:t xml:space="preserve">PO </w:t>
+            </w:r>
+            <w:r>
+              <w:t>User</w:t>
+            </w:r>
+            <w:r>
+              <w:t xml:space="preserve">PO) </w:t>
+            </w:r>
+            <w:r>
+              <w:rPr>
+                <w:b/>
+                <w:bCs/>
+              </w:rPr>
+              <w:t>throws</w:t>
+            </w:r>
+            <w:r>
+              <w:t xml:space="preserve"> RemoteException;</w:t>
+            </w:r>
+          </w:p>
+        </w:tc>
+      </w:tr>
+      <w:tr>
+        <w:tc>
+          <w:tcPr>
+            <w:tcW w:w="2917" w:type="dxa"/>
+            <w:vMerge/>
+            <w:tcBorders>
+              <w:left w:val="nil"/>
+            </w:tcBorders>
+          </w:tcPr>
+          <w:p/>
+        </w:tc>
+        <w:tc>
+          <w:tcPr>
+            <w:tcW w:w="1159" w:type="dxa"/>
+          </w:tcPr>
+          <w:p>
+            <w:r>
+              <w:rPr>
+                <w:rFonts w:hint="eastAsia"/>
+              </w:rPr>
+              <w:t>前置条件</w:t>
+            </w:r>
+          </w:p>
+        </w:tc>
+        <w:tc>
+          <w:tcPr>
+            <w:tcW w:w="4225" w:type="dxa"/>
+            <w:tcBorders>
+              <w:right w:val="nil"/>
+            </w:tcBorders>
+          </w:tcPr>
+          <w:p>
+            <w:r>
+              <w:rPr>
+                <w:rFonts w:hint="eastAsia"/>
+              </w:rPr>
+              <w:t>数据库已连接</w:t>
+            </w:r>
+          </w:p>
+        </w:tc>
+      </w:tr>
+      <w:tr>
+        <w:tc>
+          <w:tcPr>
+            <w:tcW w:w="2917" w:type="dxa"/>
+            <w:vMerge/>
+            <w:tcBorders>
+              <w:left w:val="nil"/>
+            </w:tcBorders>
+          </w:tcPr>
+          <w:p/>
+        </w:tc>
+        <w:tc>
+          <w:tcPr>
+            <w:tcW w:w="1159" w:type="dxa"/>
+          </w:tcPr>
+          <w:p>
+            <w:r>
+              <w:rPr>
+                <w:rFonts w:hint="eastAsia"/>
+              </w:rPr>
+              <w:t>后置条件</w:t>
+            </w:r>
+          </w:p>
+        </w:tc>
+        <w:tc>
+          <w:tcPr>
+            <w:tcW w:w="4225" w:type="dxa"/>
+            <w:tcBorders>
+              <w:right w:val="nil"/>
+            </w:tcBorders>
+          </w:tcPr>
+          <w:p>
+            <w:r>
+              <w:rPr>
+                <w:rFonts w:hint="eastAsia"/>
+              </w:rPr>
+              <w:t>在数据库中增加持久化对象</w:t>
+            </w:r>
+          </w:p>
+        </w:tc>
+      </w:tr>
+      <w:tr>
+        <w:tc>
+          <w:tcPr>
+            <w:tcW w:w="2917" w:type="dxa"/>
+            <w:vMerge w:val="restart"/>
+            <w:tcBorders>
+              <w:left w:val="nil"/>
+            </w:tcBorders>
+          </w:tcPr>
+          <w:p>
+            <w:r>
+              <w:rPr>
+                <w:rFonts w:hint="eastAsia"/>
+              </w:rPr>
+              <w:t>UsersDao.</w:t>
+            </w:r>
+            <w:r>
+              <w:rPr>
+                <w:rFonts w:ascii="Monaco" w:hAnsi="Monaco" w:cs="Monaco"/>
+                <w:color w:val="000000"/>
+                <w:kern w:val="0"/>
+                <w:sz w:val="22"/>
+              </w:rPr>
+              <w:t xml:space="preserve"> </w:t>
+            </w:r>
+            <w:r>
+              <w:t>isHotelHasStaff</w:t>
+            </w:r>
+          </w:p>
+        </w:tc>
+        <w:tc>
+          <w:tcPr>
+            <w:tcW w:w="1159" w:type="dxa"/>
+          </w:tcPr>
+          <w:p>
+            <w:r>
+              <w:rPr>
+                <w:rFonts w:hint="eastAsia"/>
+              </w:rPr>
+              <w:t>语法</w:t>
+            </w:r>
+          </w:p>
+        </w:tc>
+        <w:tc>
+          <w:tcPr>
+            <w:tcW w:w="4225" w:type="dxa"/>
+            <w:tcBorders>
+              <w:right w:val="nil"/>
+            </w:tcBorders>
+          </w:tcPr>
+          <w:p>
+            <w:r>
+              <w:rPr>
+                <w:b/>
+                <w:bCs/>
+              </w:rPr>
+              <w:t>public</w:t>
+            </w:r>
+            <w:r>
+              <w:t xml:space="preserve"> </w:t>
+            </w:r>
+            <w:r>
+              <w:rPr>
+                <w:b/>
+                <w:bCs/>
+              </w:rPr>
+              <w:t>boolean</w:t>
+            </w:r>
+            <w:r>
+              <w:t xml:space="preserve"> </w:t>
+            </w:r>
+            <w:r>
+              <w:t>isHotelHasStaff</w:t>
+            </w:r>
+            <w:r>
+              <w:t xml:space="preserve"> (</w:t>
+            </w:r>
+            <w:r>
+              <w:t>String HotelName</w:t>
+            </w:r>
+            <w:r>
+              <w:t xml:space="preserve">) </w:t>
+            </w:r>
+            <w:r>
+              <w:rPr>
+                <w:b/>
+                <w:bCs/>
+              </w:rPr>
+              <w:t>throws</w:t>
+            </w:r>
+            <w:r>
+              <w:t xml:space="preserve"> RemoteException;</w:t>
+            </w:r>
+          </w:p>
+        </w:tc>
+      </w:tr>
+      <w:tr>
+        <w:tc>
+          <w:tcPr>
+            <w:tcW w:w="2917" w:type="dxa"/>
+            <w:vMerge/>
+            <w:tcBorders>
+              <w:left w:val="nil"/>
+            </w:tcBorders>
+          </w:tcPr>
+          <w:p/>
+        </w:tc>
+        <w:tc>
+          <w:tcPr>
+            <w:tcW w:w="1159" w:type="dxa"/>
+          </w:tcPr>
+          <w:p>
+            <w:r>
+              <w:rPr>
+                <w:rFonts w:hint="eastAsia"/>
+              </w:rPr>
+              <w:t>前置条件</w:t>
+            </w:r>
+          </w:p>
+        </w:tc>
+        <w:tc>
+          <w:tcPr>
+            <w:tcW w:w="4225" w:type="dxa"/>
+            <w:tcBorders>
+              <w:right w:val="nil"/>
+            </w:tcBorders>
+          </w:tcPr>
+          <w:p>
+            <w:r>
+              <w:rPr>
+                <w:rFonts w:hint="eastAsia"/>
+              </w:rPr>
+              <w:t>数据库已连接，酒店存在</w:t>
+            </w:r>
+          </w:p>
+        </w:tc>
+      </w:tr>
+      <w:tr>
+        <w:tc>
+          <w:tcPr>
+            <w:tcW w:w="2917" w:type="dxa"/>
+            <w:vMerge/>
+            <w:tcBorders>
+              <w:left w:val="nil"/>
+            </w:tcBorders>
+          </w:tcPr>
+          <w:p/>
+        </w:tc>
+        <w:tc>
+          <w:tcPr>
+            <w:tcW w:w="1159" w:type="dxa"/>
+          </w:tcPr>
+          <w:p>
+            <w:r>
+              <w:rPr>
+                <w:rFonts w:hint="eastAsia"/>
+              </w:rPr>
+              <w:t>后置条件</w:t>
+            </w:r>
+          </w:p>
+        </w:tc>
+        <w:tc>
+          <w:tcPr>
+            <w:tcW w:w="4225" w:type="dxa"/>
+            <w:tcBorders>
+              <w:right w:val="nil"/>
+            </w:tcBorders>
+          </w:tcPr>
+          <w:p>
+            <w:r>
+              <w:rPr>
+                <w:rFonts w:hint="eastAsia"/>
+              </w:rPr>
+              <w:t>返回酒店是否存在工作人员</w:t>
+            </w:r>
+          </w:p>
+        </w:tc>
+      </w:tr>
+    </w:tbl>
+    <w:p/>
+    <w:p>
+      <w:pPr>
+        <w:rPr>
+          <w:b/>
+          <w:sz w:val="24"/>
+          <w:szCs w:val="24"/>
+        </w:rPr>
+      </w:pPr>
+      <w:r>
+        <w:rPr>
+          <w:rFonts w:hint="eastAsia"/>
+          <w:b/>
+          <w:sz w:val="24"/>
+          <w:szCs w:val="24"/>
+        </w:rPr>
+        <w:t>Evaluate</w:t>
+      </w:r>
+      <w:r>
+        <w:rPr>
+          <w:rFonts w:hint="eastAsia"/>
+          <w:b/>
+          <w:sz w:val="24"/>
+          <w:szCs w:val="24"/>
+        </w:rPr>
+        <w:t>数据层模块的职责</w:t>
+      </w:r>
+    </w:p>
+    <w:p>
+      <w:r>
+        <w:rPr>
+          <w:rFonts w:hint="eastAsia"/>
+        </w:rPr>
+        <w:t>Evaluate数据层模块的职责如下表所示</w:t>
+      </w:r>
+    </w:p>
+    <w:tbl>
+      <w:tblPr>
+        <w:tblStyle w:val="a3"/>
+        <w:tblW w:w="0" w:type="auto"/>
+        <w:tblInd w:w="5" w:type="dxa"/>
+        <w:tblLook w:val="04A0" w:firstRow="1" w:lastRow="0" w:firstColumn="1" w:lastColumn="0" w:noHBand="0" w:noVBand="1"/>
+      </w:tblPr>
+      <w:tblGrid>
+        <w:gridCol w:w="3823"/>
+        <w:gridCol w:w="4694"/>
+      </w:tblGrid>
+      <w:tr>
+        <w:tc>
+          <w:tcPr>
+            <w:tcW w:w="3823" w:type="dxa"/>
+            <w:tcBorders>
+              <w:left w:val="nil"/>
+            </w:tcBorders>
+          </w:tcPr>
+          <w:p>
+            <w:pPr>
+              <w:jc w:val="center"/>
+              <w:rPr>
+                <w:b/>
+              </w:rPr>
+            </w:pPr>
+            <w:r>
+              <w:rPr>
+                <w:rFonts w:hint="eastAsia"/>
+                <w:b/>
+              </w:rPr>
+              <w:t>模块</w:t>
+            </w:r>
+          </w:p>
+        </w:tc>
+        <w:tc>
+          <w:tcPr>
+            <w:tcW w:w="4694" w:type="dxa"/>
+            <w:tcBorders>
+              <w:right w:val="nil"/>
+            </w:tcBorders>
+          </w:tcPr>
+          <w:p>
+            <w:pPr>
+              <w:jc w:val="center"/>
+              <w:rPr>
+                <w:b/>
+              </w:rPr>
+            </w:pPr>
+            <w:r>
+              <w:rPr>
+                <w:rFonts w:hint="eastAsia"/>
+                <w:b/>
+              </w:rPr>
+              <w:t>职责</w:t>
+            </w:r>
+          </w:p>
+        </w:tc>
+      </w:tr>
+      <w:tr>
+        <w:tc>
+          <w:tcPr>
+            <w:tcW w:w="3823" w:type="dxa"/>
+            <w:tcBorders>
+              <w:left w:val="nil"/>
+            </w:tcBorders>
+          </w:tcPr>
+          <w:p>
+            <w:r>
+              <w:rPr>
+                <w:rFonts w:hint="eastAsia"/>
+              </w:rPr>
+              <w:t>Evaluates</w:t>
+            </w:r>
+            <w:r>
+              <w:t>Dao</w:t>
+            </w:r>
+          </w:p>
+        </w:tc>
+        <w:tc>
+          <w:tcPr>
+            <w:tcW w:w="4694" w:type="dxa"/>
+            <w:tcBorders>
+              <w:right w:val="nil"/>
+            </w:tcBorders>
+          </w:tcPr>
+          <w:p>
+            <w:r>
+              <w:t>持久化数据库的接口，提供集体裁入、集体保存、增、删、改、查服务</w:t>
+            </w:r>
+          </w:p>
+        </w:tc>
+      </w:tr>
+      <w:tr>
+        <w:tc>
+          <w:tcPr>
+            <w:tcW w:w="3823" w:type="dxa"/>
+            <w:tcBorders>
+              <w:left w:val="nil"/>
+            </w:tcBorders>
+          </w:tcPr>
+          <w:p>
+            <w:r>
+              <w:rPr>
+                <w:rFonts w:hint="eastAsia"/>
+              </w:rPr>
+              <w:t>Evaluates</w:t>
+            </w:r>
+            <w:r>
+              <w:t>DaoImpl</w:t>
+            </w:r>
+          </w:p>
+        </w:tc>
+        <w:tc>
+          <w:tcPr>
+            <w:tcW w:w="4694" w:type="dxa"/>
+            <w:tcBorders>
+              <w:right w:val="nil"/>
+            </w:tcBorders>
+          </w:tcPr>
+          <w:p>
+            <w:r>
+              <w:rPr>
+                <w:rFonts w:hint="eastAsia"/>
+              </w:rPr>
+              <w:t>数据层</w:t>
+            </w:r>
+            <w:r>
+              <w:t>的实现，</w:t>
+            </w:r>
+            <w:r>
+              <w:rPr>
+                <w:rFonts w:hint="eastAsia"/>
+              </w:rPr>
+              <w:t>实现Evaluates</w:t>
+            </w:r>
+            <w:r>
+              <w:t>Dao</w:t>
+            </w:r>
+            <w:r>
+              <w:rPr>
+                <w:rFonts w:hint="eastAsia"/>
+              </w:rPr>
+              <w:t>接口</w:t>
+            </w:r>
+          </w:p>
+        </w:tc>
+      </w:tr>
+      <w:tr>
+        <w:tc>
+          <w:tcPr>
+            <w:tcW w:w="3823" w:type="dxa"/>
+            <w:tcBorders>
+              <w:left w:val="nil"/>
+            </w:tcBorders>
+          </w:tcPr>
+          <w:p>
+            <w:r>
+              <w:rPr>
+                <w:rFonts w:hint="eastAsia"/>
+              </w:rPr>
+              <w:t>Evaluates</w:t>
+            </w:r>
+            <w:r>
+              <w:t>DataHelper</w:t>
+            </w:r>
+          </w:p>
+        </w:tc>
+        <w:tc>
+          <w:tcPr>
+            <w:tcW w:w="4694" w:type="dxa"/>
+            <w:tcBorders>
+              <w:right w:val="nil"/>
+            </w:tcBorders>
+          </w:tcPr>
+          <w:p>
+            <w:r>
+              <w:rPr>
+                <w:rFonts w:hint="eastAsia"/>
+              </w:rPr>
+              <w:t>提供</w:t>
+            </w:r>
+            <w:r>
+              <w:t>具体数据交互的接口</w:t>
+            </w:r>
+          </w:p>
+        </w:tc>
+      </w:tr>
+      <w:tr>
+        <w:tc>
+          <w:tcPr>
+            <w:tcW w:w="3823" w:type="dxa"/>
+            <w:tcBorders>
+              <w:left w:val="nil"/>
+            </w:tcBorders>
+          </w:tcPr>
+          <w:p>
+            <w:r>
+              <w:rPr>
+                <w:rFonts w:hint="eastAsia"/>
+              </w:rPr>
+              <w:t>Evaluates</w:t>
+            </w:r>
+            <w:r>
+              <w:t>DataSqlHelperImpl</w:t>
+            </w:r>
+          </w:p>
+        </w:tc>
+        <w:tc>
+          <w:tcPr>
+            <w:tcW w:w="4694" w:type="dxa"/>
+            <w:tcBorders>
+              <w:right w:val="nil"/>
+            </w:tcBorders>
+          </w:tcPr>
+          <w:p>
+            <w:r>
+              <w:rPr>
+                <w:rFonts w:hint="eastAsia"/>
+              </w:rPr>
+              <w:t>基于</w:t>
+            </w:r>
+            <w:r>
+              <w:t>sql</w:t>
+            </w:r>
+            <w:r>
+              <w:rPr>
+                <w:rFonts w:hint="eastAsia"/>
+              </w:rPr>
+              <w:t>数据库</w:t>
+            </w:r>
+            <w:r>
+              <w:t>实现数据交互的具体实现</w:t>
+            </w:r>
+          </w:p>
+        </w:tc>
+      </w:tr>
+    </w:tbl>
+    <w:p/>
+    <w:p>
+      <w:pPr>
+        <w:rPr>
+          <w:b/>
+          <w:sz w:val="24"/>
+          <w:szCs w:val="24"/>
+        </w:rPr>
+      </w:pPr>
+      <w:r>
+        <w:rPr>
+          <w:b/>
+          <w:sz w:val="24"/>
+          <w:szCs w:val="24"/>
+        </w:rPr>
+        <w:t>数据层模块的接口规范</w:t>
+      </w:r>
+    </w:p>
+    <w:tbl>
+      <w:tblPr>
+        <w:tblStyle w:val="a3"/>
+        <w:tblW w:w="0" w:type="auto"/>
+        <w:tblInd w:w="5" w:type="dxa"/>
+        <w:tblLook w:val="04A0" w:firstRow="1" w:lastRow="0" w:firstColumn="1" w:lastColumn="0" w:noHBand="0" w:noVBand="1"/>
+      </w:tblPr>
+      <w:tblGrid>
+        <w:gridCol w:w="2917"/>
+        <w:gridCol w:w="1159"/>
+        <w:gridCol w:w="4225"/>
+      </w:tblGrid>
+      <w:tr>
+        <w:tc>
+          <w:tcPr>
+            <w:tcW w:w="8301" w:type="dxa"/>
+            <w:gridSpan w:val="3"/>
+            <w:tcBorders>
+              <w:left w:val="nil"/>
+              <w:right w:val="nil"/>
+            </w:tcBorders>
+          </w:tcPr>
+          <w:p>
+            <w:pPr>
+              <w:jc w:val="center"/>
+            </w:pPr>
+            <w:r>
+              <w:rPr>
+                <w:rFonts w:hint="eastAsia"/>
+              </w:rPr>
+              <w:t>提供的服务（供接口）</w:t>
+            </w:r>
+          </w:p>
+        </w:tc>
+      </w:tr>
+      <w:tr>
+        <w:tc>
+          <w:tcPr>
+            <w:tcW w:w="2917" w:type="dxa"/>
+            <w:vMerge w:val="restart"/>
+            <w:tcBorders>
+              <w:left w:val="nil"/>
+            </w:tcBorders>
+          </w:tcPr>
+          <w:p/>
+          <w:p>
+            <w:r>
+              <w:rPr>
+                <w:rFonts w:hint="eastAsia"/>
+              </w:rPr>
+              <w:t>Evaluate</w:t>
+            </w:r>
+            <w:r>
+              <w:t>sDao.addEvaluate</w:t>
+            </w:r>
+          </w:p>
+        </w:tc>
+        <w:tc>
+          <w:tcPr>
+            <w:tcW w:w="1159" w:type="dxa"/>
+          </w:tcPr>
+          <w:p>
+            <w:r>
+              <w:rPr>
+                <w:rFonts w:hint="eastAsia"/>
+              </w:rPr>
+              <w:t>语法</w:t>
+            </w:r>
+          </w:p>
+        </w:tc>
+        <w:tc>
+          <w:tcPr>
+            <w:tcW w:w="4225" w:type="dxa"/>
+            <w:tcBorders>
+              <w:right w:val="nil"/>
+            </w:tcBorders>
+          </w:tcPr>
+          <w:p>
+            <w:r>
+              <w:rPr>
+                <w:b/>
+                <w:bCs/>
+              </w:rPr>
+              <w:t xml:space="preserve">public </w:t>
+            </w:r>
+            <w:r>
+              <w:rPr>
+                <w:b/>
+                <w:bCs/>
+              </w:rPr>
+              <w:t>ResultMessage addEvauate(EvaluatePO po)</w:t>
+            </w:r>
+            <w:r>
+              <w:rPr>
+                <w:b/>
+                <w:bCs/>
+              </w:rPr>
+              <w:t>throws RemoteException;</w:t>
+            </w:r>
+          </w:p>
+        </w:tc>
+      </w:tr>
+      <w:tr>
+        <w:tc>
+          <w:tcPr>
+            <w:tcW w:w="2917" w:type="dxa"/>
+            <w:vMerge/>
+            <w:tcBorders>
+              <w:left w:val="nil"/>
+            </w:tcBorders>
+          </w:tcPr>
+          <w:p/>
+        </w:tc>
+        <w:tc>
+          <w:tcPr>
+            <w:tcW w:w="1159" w:type="dxa"/>
+          </w:tcPr>
+          <w:p>
+            <w:r>
+              <w:rPr>
+                <w:rFonts w:hint="eastAsia"/>
+              </w:rPr>
+              <w:t>前置条件</w:t>
+            </w:r>
+          </w:p>
+        </w:tc>
+        <w:tc>
+          <w:tcPr>
+            <w:tcW w:w="4225" w:type="dxa"/>
+            <w:tcBorders>
+              <w:right w:val="nil"/>
+            </w:tcBorders>
+          </w:tcPr>
+          <w:p>
+            <w:r>
+              <w:t>数据库已连接</w:t>
+            </w:r>
+          </w:p>
+        </w:tc>
+      </w:tr>
+      <w:tr>
+        <w:tc>
+          <w:tcPr>
+            <w:tcW w:w="2917" w:type="dxa"/>
+            <w:vMerge/>
+            <w:tcBorders>
+              <w:left w:val="nil"/>
+            </w:tcBorders>
+          </w:tcPr>
+          <w:p/>
+        </w:tc>
+        <w:tc>
+          <w:tcPr>
+            <w:tcW w:w="1159" w:type="dxa"/>
+          </w:tcPr>
+          <w:p>
+            <w:r>
+              <w:rPr>
+                <w:rFonts w:hint="eastAsia"/>
+              </w:rPr>
+              <w:t>后置条件</w:t>
+            </w:r>
+          </w:p>
+        </w:tc>
+        <w:tc>
+          <w:tcPr>
+            <w:tcW w:w="4225" w:type="dxa"/>
+            <w:tcBorders>
+              <w:right w:val="nil"/>
+            </w:tcBorders>
+          </w:tcPr>
+          <w:p>
+            <w:r>
+              <w:rPr>
+                <w:rFonts w:hint="eastAsia"/>
+              </w:rPr>
+              <w:t>向数据库增加可持久化对象</w:t>
+            </w:r>
+          </w:p>
+        </w:tc>
+      </w:tr>
+      <w:tr>
+        <w:tc>
+          <w:tcPr>
+            <w:tcW w:w="2917" w:type="dxa"/>
+            <w:vMerge w:val="restart"/>
+            <w:tcBorders>
+              <w:left w:val="nil"/>
+            </w:tcBorders>
+          </w:tcPr>
+          <w:p>
+            <w:r>
+              <w:rPr>
+                <w:rFonts w:hint="eastAsia"/>
+              </w:rPr>
+              <w:t>EvaluatesDao.</w:t>
+            </w:r>
+            <w:r>
+              <w:rPr>
+                <w:rFonts w:ascii="Monaco" w:hAnsi="Monaco" w:cs="Monaco"/>
+                <w:color w:val="000000"/>
+                <w:kern w:val="0"/>
+                <w:sz w:val="22"/>
+              </w:rPr>
+              <w:t xml:space="preserve"> </w:t>
+            </w:r>
+            <w:r>
+              <w:t>getScore</w:t>
+            </w:r>
+          </w:p>
+        </w:tc>
+        <w:tc>
+          <w:tcPr>
+            <w:tcW w:w="1159" w:type="dxa"/>
+          </w:tcPr>
+          <w:p>
+            <w:r>
+              <w:rPr>
+                <w:rFonts w:hint="eastAsia"/>
+              </w:rPr>
+              <w:t>语法</w:t>
+            </w:r>
+          </w:p>
+        </w:tc>
+        <w:tc>
+          <w:tcPr>
+            <w:tcW w:w="4225" w:type="dxa"/>
+            <w:tcBorders>
+              <w:right w:val="nil"/>
+            </w:tcBorders>
+          </w:tcPr>
+          <w:p>
+            <w:r>
+              <w:rPr>
+                <w:b/>
+                <w:bCs/>
+              </w:rPr>
+              <w:t>public</w:t>
+            </w:r>
+            <w:r>
+              <w:t xml:space="preserve"> </w:t>
+            </w:r>
+            <w:r>
+              <w:t>double getScore(String HotelName)</w:t>
+            </w:r>
+            <w:r>
+              <w:rPr>
+                <w:b/>
+                <w:bCs/>
+              </w:rPr>
+              <w:t>throws</w:t>
+            </w:r>
+            <w:r>
+              <w:t xml:space="preserve"> RemoteException;</w:t>
+            </w:r>
+          </w:p>
+        </w:tc>
+      </w:tr>
+      <w:tr>
+        <w:tc>
+          <w:tcPr>
+            <w:tcW w:w="2917" w:type="dxa"/>
+            <w:vMerge/>
+            <w:tcBorders>
+              <w:left w:val="nil"/>
+            </w:tcBorders>
+          </w:tcPr>
+          <w:p/>
+        </w:tc>
+        <w:tc>
+          <w:tcPr>
+            <w:tcW w:w="1159" w:type="dxa"/>
+          </w:tcPr>
+          <w:p>
+            <w:r>
+              <w:rPr>
+                <w:rFonts w:hint="eastAsia"/>
+              </w:rPr>
+              <w:t>前置条件</w:t>
+            </w:r>
+          </w:p>
+        </w:tc>
+        <w:tc>
+          <w:tcPr>
+            <w:tcW w:w="4225" w:type="dxa"/>
+            <w:tcBorders>
+              <w:right w:val="nil"/>
+            </w:tcBorders>
+          </w:tcPr>
+          <w:p>
+            <w:r>
+              <w:rPr>
+                <w:rFonts w:hint="eastAsia"/>
+              </w:rPr>
+              <w:t>数据库已连接,酒店存在</w:t>
+            </w:r>
+          </w:p>
+        </w:tc>
+      </w:tr>
+      <w:tr>
+        <w:tc>
+          <w:tcPr>
+            <w:tcW w:w="2917" w:type="dxa"/>
+            <w:vMerge/>
+            <w:tcBorders>
+              <w:left w:val="nil"/>
+            </w:tcBorders>
+          </w:tcPr>
+          <w:p/>
+        </w:tc>
+        <w:tc>
+          <w:tcPr>
+            <w:tcW w:w="1159" w:type="dxa"/>
+          </w:tcPr>
+          <w:p>
+            <w:r>
+              <w:rPr>
+                <w:rFonts w:hint="eastAsia"/>
+              </w:rPr>
+              <w:t>后置条件</w:t>
+            </w:r>
+          </w:p>
+        </w:tc>
+        <w:tc>
+          <w:tcPr>
+            <w:tcW w:w="4225" w:type="dxa"/>
+            <w:tcBorders>
+              <w:right w:val="nil"/>
+            </w:tcBorders>
+          </w:tcPr>
+          <w:p>
+            <w:r>
+              <w:rPr>
+                <w:rFonts w:hint="eastAsia"/>
+              </w:rPr>
+              <w:t>得到酒店的评分</w:t>
+            </w:r>
+          </w:p>
+        </w:tc>
+      </w:tr>
+      <w:tr>
+        <w:tc>
+          <w:tcPr>
+            <w:tcW w:w="2917" w:type="dxa"/>
+            <w:vMerge w:val="restart"/>
+            <w:tcBorders>
+              <w:left w:val="nil"/>
+            </w:tcBorders>
+          </w:tcPr>
+          <w:p>
+            <w:r>
+              <w:rPr>
+                <w:rFonts w:hint="eastAsia"/>
+              </w:rPr>
+              <w:t>EvaluatesDao.</w:t>
+            </w:r>
+            <w:r>
+              <w:rPr>
+                <w:rFonts w:ascii="Monaco" w:hAnsi="Monaco" w:cs="Monaco"/>
+                <w:color w:val="000000"/>
+                <w:kern w:val="0"/>
+                <w:sz w:val="22"/>
+              </w:rPr>
+              <w:t xml:space="preserve"> </w:t>
+            </w:r>
+            <w:r>
+              <w:t>getComments</w:t>
+            </w:r>
+          </w:p>
+        </w:tc>
+        <w:tc>
+          <w:tcPr>
+            <w:tcW w:w="1159" w:type="dxa"/>
+          </w:tcPr>
+          <w:p>
+            <w:r>
+              <w:rPr>
+                <w:rFonts w:hint="eastAsia"/>
+              </w:rPr>
+              <w:t>语法</w:t>
+            </w:r>
+          </w:p>
+        </w:tc>
+        <w:tc>
+          <w:tcPr>
+            <w:tcW w:w="4225" w:type="dxa"/>
+            <w:tcBorders>
+              <w:right w:val="nil"/>
+            </w:tcBorders>
+          </w:tcPr>
+          <w:p>
+            <w:r>
+              <w:rPr>
+                <w:b/>
+                <w:bCs/>
+              </w:rPr>
+              <w:t>Public</w:t>
+            </w:r>
+            <w:r>
+              <w:rPr>
+                <w:rFonts w:hint="eastAsia"/>
+              </w:rPr>
+              <w:t xml:space="preserve"> </w:t>
+            </w:r>
+            <w:r>
+              <w:t>ArrayList&lt;String&gt; getComments(String HotelNmae)</w:t>
+            </w:r>
+            <w:r>
+              <w:rPr>
+                <w:b/>
+                <w:bCs/>
+              </w:rPr>
+              <w:t>throws</w:t>
+            </w:r>
+            <w:r>
+              <w:t xml:space="preserve"> RemoteException;</w:t>
+            </w:r>
+          </w:p>
+        </w:tc>
+      </w:tr>
+      <w:tr>
+        <w:tc>
+          <w:tcPr>
+            <w:tcW w:w="2917" w:type="dxa"/>
+            <w:vMerge/>
+            <w:tcBorders>
+              <w:left w:val="nil"/>
+            </w:tcBorders>
+          </w:tcPr>
+          <w:p/>
+        </w:tc>
+        <w:tc>
+          <w:tcPr>
+            <w:tcW w:w="1159" w:type="dxa"/>
+          </w:tcPr>
+          <w:p>
+            <w:r>
+              <w:rPr>
+                <w:rFonts w:hint="eastAsia"/>
+              </w:rPr>
+              <w:t>前置条件</w:t>
+            </w:r>
+          </w:p>
+        </w:tc>
+        <w:tc>
+          <w:tcPr>
+            <w:tcW w:w="4225" w:type="dxa"/>
+            <w:tcBorders>
+              <w:right w:val="nil"/>
+            </w:tcBorders>
+          </w:tcPr>
+          <w:p>
+            <w:r>
+              <w:rPr>
+                <w:rFonts w:hint="eastAsia"/>
+              </w:rPr>
+              <w:t>数据库已连接,酒店存在</w:t>
+            </w:r>
+          </w:p>
+        </w:tc>
+      </w:tr>
+      <w:tr>
+        <w:tc>
+          <w:tcPr>
+            <w:tcW w:w="2917" w:type="dxa"/>
+            <w:vMerge/>
+            <w:tcBorders>
+              <w:left w:val="nil"/>
+            </w:tcBorders>
+          </w:tcPr>
+          <w:p/>
+        </w:tc>
+        <w:tc>
+          <w:tcPr>
+            <w:tcW w:w="1159" w:type="dxa"/>
+          </w:tcPr>
+          <w:p>
+            <w:r>
+              <w:rPr>
+                <w:rFonts w:hint="eastAsia"/>
+              </w:rPr>
+              <w:t>后置条件</w:t>
+            </w:r>
+          </w:p>
+        </w:tc>
+        <w:tc>
+          <w:tcPr>
+            <w:tcW w:w="4225" w:type="dxa"/>
+            <w:tcBorders>
+              <w:right w:val="nil"/>
+            </w:tcBorders>
+          </w:tcPr>
+          <w:p>
+            <w:r>
+              <w:rPr>
+                <w:rFonts w:hint="eastAsia"/>
+              </w:rPr>
+              <w:t>得到酒店的评分</w:t>
+            </w:r>
+          </w:p>
+        </w:tc>
+      </w:tr>
+    </w:tbl>
+    <w:p/>
+    <w:p/>
     <w:p/>
     <w:p/>
     <w:p>
@@ -30543,7 +32512,6 @@
         <w:rPr>
           <w:rFonts w:hint="eastAsia"/>
         </w:rPr>
-        <w:lastRenderedPageBreak/>
         <w:t>6 信息视角</w:t>
       </w:r>
       <w:bookmarkEnd w:id="20"/>
@@ -30944,7 +32912,6 @@
           </w:p>
           <w:p>
             <w:r>
-              <w:lastRenderedPageBreak/>
               <w:tab/>
               <w:t>/**</w:t>
             </w:r>
@@ -31211,7 +33178,6 @@
           </w:p>
           <w:p>
             <w:r>
-              <w:lastRenderedPageBreak/>
               <w:tab/>
             </w:r>
             <w:r>
@@ -31604,7 +33570,6 @@
           </w:p>
           <w:p>
             <w:r>
-              <w:lastRenderedPageBreak/>
               <w:tab/>
             </w:r>
             <w:r>
@@ -31979,7 +33944,6 @@
           </w:p>
           <w:p>
             <w:r>
-              <w:lastRenderedPageBreak/>
               <w:tab/>
             </w:r>
             <w:r>
@@ -32550,7 +34514,6 @@
           </w:p>
           <w:p>
             <w:r>
-              <w:lastRenderedPageBreak/>
               <w:tab/>
             </w:r>
             <w:r>
@@ -32862,7 +34825,6 @@
           </w:p>
           <w:p>
             <w:r>
-              <w:lastRenderedPageBreak/>
               <w:tab/>
               <w:t>}</w:t>
             </w:r>
@@ -32973,7 +34935,6 @@
         <w:rPr>
           <w:rFonts w:hint="eastAsia"/>
         </w:rPr>
-        <w:lastRenderedPageBreak/>
         <w:t>M</w:t>
       </w:r>
       <w:r>
@@ -33064,7 +35025,6 @@
           </w:p>
           <w:p>
             <w:r>
-              <w:lastRenderedPageBreak/>
               <w:t xml:space="preserve">    String password;</w:t>
             </w:r>
           </w:p>
@@ -33206,7 +35166,6 @@
           </w:p>
           <w:p>
             <w:r>
-              <w:lastRenderedPageBreak/>
               <w:t xml:space="preserve">  </w:t>
             </w:r>
             <w:r>
@@ -33355,7 +35314,6 @@
     </w:tbl>
     <w:p>
       <w:r>
-        <w:lastRenderedPageBreak/>
         <w:t>UserPo</w:t>
       </w:r>
       <w:r>
@@ -33495,7 +35453,6 @@
           </w:p>
           <w:p>
             <w:r>
-              <w:lastRenderedPageBreak/>
               <w:t xml:space="preserve">    </w:t>
             </w:r>
             <w:r>
@@ -33636,7 +35593,6 @@
           <w:p/>
           <w:p>
             <w:r>
-              <w:lastRenderedPageBreak/>
               <w:tab/>
               <w:t>public String getHotel() {</w:t>
             </w:r>
@@ -33683,7 +35639,6 @@
         <w:rPr>
           <w:rFonts w:hint="eastAsia"/>
         </w:rPr>
-        <w:lastRenderedPageBreak/>
         <w:t>EvaluatePo的</w:t>
       </w:r>
       <w:r>
@@ -33965,7 +35920,6 @@
           </w:p>
           <w:p>
             <w:r>
-              <w:lastRenderedPageBreak/>
               <w:t xml:space="preserve">    </w:t>
             </w:r>
             <w:r>
@@ -34363,7 +36317,6 @@
           </w:p>
           <w:p>
             <w:r>
-              <w:lastRenderedPageBreak/>
               <w:t xml:space="preserve">    </w:t>
             </w:r>
           </w:p>
@@ -34381,7 +36334,6 @@
         <w:rPr>
           <w:rFonts w:hint="eastAsia"/>
         </w:rPr>
-        <w:lastRenderedPageBreak/>
         <w:t>C</w:t>
       </w:r>
       <w:r>
@@ -34726,7 +36678,6 @@
           </w:p>
           <w:p>
             <w:r>
-              <w:lastRenderedPageBreak/>
               <w:tab/>
               <w:t xml:space="preserve">  </w:t>
             </w:r>
@@ -35126,7 +37077,6 @@
         <w:rPr>
           <w:rFonts w:hint="eastAsia"/>
         </w:rPr>
-        <w:lastRenderedPageBreak/>
         <w:t>L</w:t>
       </w:r>
       <w:r>
@@ -36930,7 +38880,7 @@
                 <w:bCs/>
                 <w:noProof/>
               </w:rPr>
-              <w:t>40</w:t>
+              <w:t>12</w:t>
             </w:r>
             <w:r>
               <w:rPr>
@@ -36978,7 +38928,7 @@
                 <w:bCs/>
                 <w:noProof/>
               </w:rPr>
-              <w:t>59</w:t>
+              <w:t>29</w:t>
             </w:r>
             <w:r>
               <w:rPr>
@@ -39187,7 +41137,7 @@
 </file>
 
 <file path=customXml/itemProps2.xml><?xml version="1.0" encoding="utf-8"?>
-<ds:datastoreItem xmlns:ds="http://schemas.openxmlformats.org/officeDocument/2006/customXml" ds:itemID="{3BA52151-DA77-4AD5-B5A8-A611DCF172E6}">
+<ds:datastoreItem xmlns:ds="http://schemas.openxmlformats.org/officeDocument/2006/customXml" ds:itemID="{D2347E82-C6C1-493E-837B-27453E75167D}">
   <ds:schemaRefs>
     <ds:schemaRef ds:uri="http://schemas.openxmlformats.org/officeDocument/2006/bibliography"/>
   </ds:schemaRefs>

--- a/文档整合/体系结构描述文档.docx
+++ b/文档整合/体系结构描述文档.docx
@@ -2870,6 +2870,85 @@
           </w:p>
         </w:tc>
       </w:tr>
+      <w:tr>
+        <w:tc>
+          <w:tcPr>
+            <w:tcW w:w="2130" w:type="dxa"/>
+          </w:tcPr>
+          <w:p>
+            <w:pPr>
+              <w:rPr>
+                <w:rFonts w:hint="eastAsia"/>
+              </w:rPr>
+            </w:pPr>
+            <w:r>
+              <w:rPr>
+                <w:rFonts w:hint="eastAsia"/>
+              </w:rPr>
+              <w:t>12</w:t>
+            </w:r>
+            <w:r>
+              <w:t>.24</w:t>
+            </w:r>
+          </w:p>
+        </w:tc>
+        <w:tc>
+          <w:tcPr>
+            <w:tcW w:w="2130" w:type="dxa"/>
+          </w:tcPr>
+          <w:p>
+            <w:pPr>
+              <w:rPr>
+                <w:rFonts w:hint="eastAsia"/>
+              </w:rPr>
+            </w:pPr>
+            <w:r>
+              <w:rPr>
+                <w:rFonts w:hint="eastAsia"/>
+              </w:rPr>
+              <w:t>杨凯</w:t>
+            </w:r>
+          </w:p>
+        </w:tc>
+        <w:tc>
+          <w:tcPr>
+            <w:tcW w:w="2131" w:type="dxa"/>
+          </w:tcPr>
+          <w:p>
+            <w:pPr>
+              <w:rPr>
+                <w:rFonts w:hint="eastAsia"/>
+              </w:rPr>
+            </w:pPr>
+            <w:r>
+              <w:rPr>
+                <w:rFonts w:hint="eastAsia"/>
+              </w:rPr>
+              <w:t>修改user接口</w:t>
+            </w:r>
+          </w:p>
+        </w:tc>
+        <w:tc>
+          <w:tcPr>
+            <w:tcW w:w="2131" w:type="dxa"/>
+          </w:tcPr>
+          <w:p>
+            <w:pPr>
+              <w:rPr>
+                <w:rFonts w:hint="eastAsia"/>
+              </w:rPr>
+            </w:pPr>
+            <w:r>
+              <w:rPr>
+                <w:rFonts w:hint="eastAsia"/>
+              </w:rPr>
+              <w:t>V5.0</w:t>
+            </w:r>
+            <w:bookmarkStart w:id="4" w:name="_GoBack"/>
+            <w:bookmarkEnd w:id="4"/>
+          </w:p>
+        </w:tc>
+      </w:tr>
     </w:tbl>
     <w:p/>
     <w:p>
@@ -2879,14 +2958,14 @@
           <w:rFonts w:ascii="宋体" w:eastAsia="宋体" w:hAnsi="宋体"/>
         </w:rPr>
       </w:pPr>
-      <w:bookmarkStart w:id="4" w:name="_Toc470357859"/>
+      <w:bookmarkStart w:id="5" w:name="_Toc470357859"/>
       <w:r>
         <w:rPr>
           <w:rFonts w:ascii="宋体" w:eastAsia="宋体" w:hAnsi="宋体" w:hint="eastAsia"/>
         </w:rPr>
         <w:t>2.产品概述</w:t>
       </w:r>
-      <w:bookmarkEnd w:id="4"/>
+      <w:bookmarkEnd w:id="5"/>
     </w:p>
     <w:p>
       <w:pPr>
@@ -2914,14 +2993,14 @@
           <w:rFonts w:ascii="宋体" w:eastAsia="宋体" w:hAnsi="宋体"/>
         </w:rPr>
       </w:pPr>
-      <w:bookmarkStart w:id="5" w:name="_Toc470357860"/>
+      <w:bookmarkStart w:id="6" w:name="_Toc470357860"/>
       <w:r>
         <w:rPr>
           <w:rFonts w:ascii="宋体" w:eastAsia="宋体" w:hAnsi="宋体" w:hint="eastAsia"/>
         </w:rPr>
         <w:t>3.逻辑视角</w:t>
       </w:r>
-      <w:bookmarkEnd w:id="5"/>
+      <w:bookmarkEnd w:id="6"/>
     </w:p>
     <w:p>
       <w:pPr>
@@ -2949,14 +3028,14 @@
           <w:rFonts w:ascii="宋体" w:eastAsia="宋体" w:hAnsi="宋体"/>
         </w:rPr>
       </w:pPr>
-      <w:bookmarkStart w:id="6" w:name="_Toc470357861"/>
+      <w:bookmarkStart w:id="7" w:name="_Toc470357861"/>
       <w:r>
         <w:rPr>
           <w:rFonts w:ascii="宋体" w:eastAsia="宋体" w:hAnsi="宋体" w:hint="eastAsia"/>
         </w:rPr>
         <w:t>4.组合视角</w:t>
       </w:r>
-      <w:bookmarkEnd w:id="6"/>
+      <w:bookmarkEnd w:id="7"/>
     </w:p>
     <w:p>
       <w:pPr>
@@ -2971,7 +3050,7 @@
         </w:rPr>
         <w:tab/>
       </w:r>
-      <w:bookmarkStart w:id="7" w:name="_Toc470357862"/>
+      <w:bookmarkStart w:id="8" w:name="_Toc470357862"/>
       <w:r>
         <w:rPr>
           <w:rFonts w:ascii="宋体" w:eastAsia="宋体" w:hAnsi="宋体"/>
@@ -2984,7 +3063,7 @@
         </w:rPr>
         <w:t>开发包图</w:t>
       </w:r>
-      <w:bookmarkEnd w:id="7"/>
+      <w:bookmarkEnd w:id="8"/>
     </w:p>
     <w:p>
       <w:pPr>
@@ -3638,6 +3717,7 @@
               <w:rPr>
                 <w:rFonts w:ascii="宋体" w:eastAsia="宋体" w:hAnsi="宋体" w:hint="eastAsia"/>
               </w:rPr>
+              <w:lastRenderedPageBreak/>
               <w:t>Hotelbl</w:t>
             </w:r>
           </w:p>
@@ -3678,7 +3758,6 @@
               <w:rPr>
                 <w:rFonts w:ascii="宋体" w:eastAsia="宋体" w:hAnsi="宋体" w:hint="eastAsia"/>
               </w:rPr>
-              <w:lastRenderedPageBreak/>
               <w:t>Hotelblservice</w:t>
             </w:r>
           </w:p>
@@ -4874,7 +4953,7 @@
           <w:rFonts w:ascii="宋体" w:eastAsia="宋体" w:hAnsi="宋体"/>
         </w:rPr>
       </w:pPr>
-      <w:bookmarkStart w:id="8" w:name="_Toc470357863"/>
+      <w:bookmarkStart w:id="9" w:name="_Toc470357863"/>
       <w:r>
         <w:rPr>
           <w:rFonts w:ascii="宋体" w:eastAsia="宋体" w:hAnsi="宋体"/>
@@ -4888,7 +4967,7 @@
         </w:rPr>
         <w:t>运行时进程</w:t>
       </w:r>
-      <w:bookmarkEnd w:id="8"/>
+      <w:bookmarkEnd w:id="9"/>
     </w:p>
     <w:p>
       <w:pPr>
@@ -5359,7 +5438,7 @@
         </w:rPr>
         <w:tab/>
       </w:r>
-      <w:bookmarkStart w:id="9" w:name="_Toc470357864"/>
+      <w:bookmarkStart w:id="10" w:name="_Toc470357864"/>
       <w:r>
         <w:rPr>
           <w:rFonts w:ascii="宋体" w:eastAsia="宋体" w:hAnsi="宋体"/>
@@ -5372,7 +5451,7 @@
         </w:rPr>
         <w:t>物理部署</w:t>
       </w:r>
-      <w:bookmarkEnd w:id="9"/>
+      <w:bookmarkEnd w:id="10"/>
     </w:p>
     <w:p>
       <w:pPr>
@@ -5910,7 +5989,7 @@
       <w:pPr>
         <w:pStyle w:val="1"/>
       </w:pPr>
-      <w:bookmarkStart w:id="10" w:name="_Toc470357865"/>
+      <w:bookmarkStart w:id="11" w:name="_Toc470357865"/>
       <w:r>
         <w:rPr>
           <w:rFonts w:hint="eastAsia"/>
@@ -5918,13 +5997,13 @@
         <w:lastRenderedPageBreak/>
         <w:t>5.接口视角</w:t>
       </w:r>
-      <w:bookmarkEnd w:id="10"/>
+      <w:bookmarkEnd w:id="11"/>
     </w:p>
     <w:p>
       <w:pPr>
         <w:pStyle w:val="2"/>
       </w:pPr>
-      <w:bookmarkStart w:id="11" w:name="_Toc470357866"/>
+      <w:bookmarkStart w:id="12" w:name="_Toc470357866"/>
       <w:r>
         <w:rPr>
           <w:rFonts w:hint="eastAsia"/>
@@ -5934,7 +6013,7 @@
       <w:r>
         <w:t>的职责</w:t>
       </w:r>
-      <w:bookmarkEnd w:id="11"/>
+      <w:bookmarkEnd w:id="12"/>
     </w:p>
     <w:p>
       <w:r>
@@ -6933,7 +7012,7 @@
           <w:szCs w:val="32"/>
         </w:rPr>
       </w:pPr>
-      <w:bookmarkStart w:id="12" w:name="_Toc470357867"/>
+      <w:bookmarkStart w:id="13" w:name="_Toc470357867"/>
       <w:r>
         <w:rPr>
           <w:rFonts w:ascii="Calibri Light" w:eastAsia="宋体" w:hAnsi="Calibri Light" w:cs="Times New Roman" w:hint="eastAsia"/>
@@ -6964,7 +7043,7 @@
         </w:rPr>
         <w:t>用户界面层的分解</w:t>
       </w:r>
-      <w:bookmarkEnd w:id="12"/>
+      <w:bookmarkEnd w:id="13"/>
     </w:p>
     <w:p>
       <w:pPr>
@@ -7286,8 +7365,6 @@
           </wp:inline>
         </w:drawing>
       </w:r>
-      <w:bookmarkStart w:id="13" w:name="_GoBack"/>
-      <w:bookmarkEnd w:id="13"/>
     </w:p>
     <w:p>
       <w:pPr>
@@ -23506,6 +23583,7 @@
               <w:rPr>
                 <w:rFonts w:ascii="Times New Roman" w:hAnsi="Times New Roman"/>
               </w:rPr>
+              <w:lastRenderedPageBreak/>
               <w:t>roomsDao.recordOrderRoom(int orderId, ArrayList&lt;Integer&gt; roomList)</w:t>
             </w:r>
           </w:p>
@@ -24611,6 +24689,7 @@
               <w:rPr>
                 <w:rFonts w:hint="eastAsia"/>
               </w:rPr>
+              <w:lastRenderedPageBreak/>
               <w:t>需要的</w:t>
             </w:r>
             <w:r>
@@ -25084,6 +25163,7 @@
               <w:rPr>
                 <w:rFonts w:hint="eastAsia"/>
               </w:rPr>
+              <w:lastRenderedPageBreak/>
               <w:t>提供的服务（供接口）</w:t>
             </w:r>
           </w:p>
@@ -28454,6 +28534,7 @@
               <w:rPr>
                 <w:rFonts w:hint="eastAsia"/>
               </w:rPr>
+              <w:lastRenderedPageBreak/>
               <w:t>HotelsDao.</w:t>
             </w:r>
             <w:r>
@@ -29167,6 +29248,7 @@
               <w:rPr>
                 <w:rFonts w:hint="eastAsia"/>
               </w:rPr>
+              <w:lastRenderedPageBreak/>
               <w:t>Room</w:t>
             </w:r>
             <w:r>
@@ -29201,6 +29283,7 @@
               <w:rPr>
                 <w:rFonts w:hint="eastAsia"/>
               </w:rPr>
+              <w:lastRenderedPageBreak/>
               <w:t>语法</w:t>
             </w:r>
           </w:p>
@@ -29224,7 +29307,15 @@
                 <w:b/>
                 <w:bCs/>
               </w:rPr>
-              <w:t>public ArrayList&lt;RoomPO&gt; getRoomList(String hotelName) throws RemoteException;</w:t>
+              <w:t xml:space="preserve">public ArrayList&lt;RoomPO&gt; </w:t>
+            </w:r>
+            <w:r>
+              <w:rPr>
+                <w:b/>
+                <w:bCs/>
+              </w:rPr>
+              <w:lastRenderedPageBreak/>
+              <w:t>getRoomList(String hotelName) throws RemoteException;</w:t>
             </w:r>
           </w:p>
         </w:tc>
@@ -29963,7 +30054,11 @@
               <w:t xml:space="preserve"> </w:t>
             </w:r>
             <w:r>
-              <w:t>ArrayList&lt;Integer&gt; getOrderRoom(</w:t>
+              <w:t xml:space="preserve">ArrayList&lt;Integer&gt; </w:t>
+            </w:r>
+            <w:r>
+              <w:lastRenderedPageBreak/>
+              <w:t>getOrderRoom(</w:t>
             </w:r>
             <w:r>
               <w:rPr>
@@ -30694,6 +30789,7 @@
               <w:rPr>
                 <w:rFonts w:hint="eastAsia"/>
               </w:rPr>
+              <w:lastRenderedPageBreak/>
               <w:t>Users</w:t>
             </w:r>
             <w:r>
@@ -31425,6 +31521,7 @@
               <w:t xml:space="preserve">PO </w:t>
             </w:r>
             <w:r>
+              <w:lastRenderedPageBreak/>
               <w:t>User</w:t>
             </w:r>
             <w:r>
@@ -32093,7 +32190,15 @@
                 <w:b/>
                 <w:bCs/>
               </w:rPr>
-              <w:t>throws RemoteException;</w:t>
+              <w:t xml:space="preserve">throws </w:t>
+            </w:r>
+            <w:r>
+              <w:rPr>
+                <w:b/>
+                <w:bCs/>
+              </w:rPr>
+              <w:lastRenderedPageBreak/>
+              <w:t>RemoteException;</w:t>
             </w:r>
           </w:p>
         </w:tc>
@@ -32590,7 +32695,11 @@
         <w:t>，</w:t>
       </w:r>
       <w:r>
-        <w:t>最晚执行时间，用户名，用户编号，订单状态，</w:t>
+        <w:t>最晚执行时间，用户名，用</w:t>
+      </w:r>
+      <w:r>
+        <w:lastRenderedPageBreak/>
+        <w:t>户编号，订单状态，</w:t>
       </w:r>
       <w:r>
         <w:rPr>
@@ -32996,6 +33105,7 @@
           </w:p>
           <w:p>
             <w:r>
+              <w:lastRenderedPageBreak/>
               <w:tab/>
               <w:t>String name;</w:t>
             </w:r>
@@ -33282,6 +33392,7 @@
           </w:p>
           <w:p>
             <w:r>
+              <w:lastRenderedPageBreak/>
               <w:tab/>
             </w:r>
             <w:r>
@@ -33678,6 +33789,7 @@
           </w:p>
           <w:p>
             <w:r>
+              <w:lastRenderedPageBreak/>
               <w:tab/>
             </w:r>
             <w:r>
@@ -34294,6 +34406,7 @@
           </w:p>
           <w:p>
             <w:r>
+              <w:lastRenderedPageBreak/>
               <w:tab/>
             </w:r>
             <w:r>
@@ -34602,6 +34715,7 @@
           </w:p>
           <w:p>
             <w:r>
+              <w:lastRenderedPageBreak/>
               <w:tab/>
             </w:r>
             <w:r>
@@ -34900,6 +35014,7 @@
           </w:p>
           <w:p>
             <w:r>
+              <w:lastRenderedPageBreak/>
               <w:tab/>
             </w:r>
             <w:r>
@@ -34935,6 +35050,7 @@
         <w:rPr>
           <w:rFonts w:hint="eastAsia"/>
         </w:rPr>
+        <w:lastRenderedPageBreak/>
         <w:t>M</w:t>
       </w:r>
       <w:r>
@@ -35055,6 +35171,7 @@
           </w:p>
           <w:p>
             <w:r>
+              <w:lastRenderedPageBreak/>
               <w:t xml:space="preserve">    int level;</w:t>
             </w:r>
           </w:p>
@@ -35207,6 +35324,7 @@
           </w:p>
           <w:p>
             <w:r>
+              <w:lastRenderedPageBreak/>
               <w:tab/>
             </w:r>
             <w:r>
@@ -35314,6 +35432,7 @@
     </w:tbl>
     <w:p>
       <w:r>
+        <w:lastRenderedPageBreak/>
         <w:t>UserPo</w:t>
       </w:r>
       <w:r>
@@ -35367,6 +35486,7 @@
           <w:p/>
           <w:p>
             <w:r>
+              <w:lastRenderedPageBreak/>
               <w:t>import Usersblimpl.UserInfo;</w:t>
             </w:r>
           </w:p>
@@ -35503,6 +35623,7 @@
           </w:p>
           <w:p>
             <w:r>
+              <w:lastRenderedPageBreak/>
               <w:t xml:space="preserve">    </w:t>
             </w:r>
           </w:p>
@@ -35639,6 +35760,7 @@
         <w:rPr>
           <w:rFonts w:hint="eastAsia"/>
         </w:rPr>
+        <w:lastRenderedPageBreak/>
         <w:t>EvaluatePo的</w:t>
       </w:r>
       <w:r>
@@ -36062,6 +36184,7 @@
           </w:p>
           <w:p>
             <w:r>
+              <w:lastRenderedPageBreak/>
               <w:t xml:space="preserve">    </w:t>
             </w:r>
           </w:p>
@@ -36334,6 +36457,7 @@
         <w:rPr>
           <w:rFonts w:hint="eastAsia"/>
         </w:rPr>
+        <w:lastRenderedPageBreak/>
         <w:t>C</w:t>
       </w:r>
       <w:r>
@@ -36389,6 +36513,7 @@
                 <w:b/>
                 <w:bCs/>
               </w:rPr>
+              <w:lastRenderedPageBreak/>
               <w:t>import</w:t>
             </w:r>
             <w:r>
@@ -36790,6 +36915,7 @@
           </w:p>
           <w:p>
             <w:r>
+              <w:lastRenderedPageBreak/>
               <w:tab/>
               <w:t xml:space="preserve">  </w:t>
             </w:r>
@@ -37077,6 +37203,7 @@
         <w:rPr>
           <w:rFonts w:hint="eastAsia"/>
         </w:rPr>
+        <w:lastRenderedPageBreak/>
         <w:t>L</w:t>
       </w:r>
       <w:r>
@@ -37127,6 +37254,7 @@
           <w:p/>
           <w:p>
             <w:r>
+              <w:lastRenderedPageBreak/>
               <w:t>import Usersblimpl.UserInfo;</w:t>
             </w:r>
           </w:p>
@@ -37255,6 +37383,7 @@
         <w:rPr>
           <w:rFonts w:hint="eastAsia"/>
         </w:rPr>
+        <w:lastRenderedPageBreak/>
         <w:t>H</w:t>
       </w:r>
       <w:r>
@@ -37415,6 +37544,7 @@
           </w:p>
           <w:p>
             <w:r>
+              <w:lastRenderedPageBreak/>
               <w:tab/>
             </w:r>
             <w:r>
@@ -37577,6 +37707,7 @@
           </w:p>
           <w:p>
             <w:r>
+              <w:lastRenderedPageBreak/>
               <w:tab/>
               <w:t>}</w:t>
             </w:r>
@@ -37595,6 +37726,7 @@
         <w:rPr>
           <w:rFonts w:hint="eastAsia"/>
         </w:rPr>
+        <w:lastRenderedPageBreak/>
         <w:t>R</w:t>
       </w:r>
       <w:r>
@@ -37729,6 +37861,7 @@
           </w:p>
           <w:p>
             <w:r>
+              <w:lastRenderedPageBreak/>
               <w:tab/>
             </w:r>
           </w:p>
@@ -37882,6 +38015,7 @@
           </w:p>
           <w:p>
             <w:r>
+              <w:lastRenderedPageBreak/>
               <w:tab/>
             </w:r>
             <w:r>
@@ -37950,6 +38084,7 @@
         <w:rPr>
           <w:rFonts w:hint="eastAsia"/>
         </w:rPr>
+        <w:lastRenderedPageBreak/>
         <w:t>P</w:t>
       </w:r>
       <w:r>
@@ -38202,6 +38337,7 @@
           </w:p>
           <w:p>
             <w:r>
+              <w:lastRenderedPageBreak/>
               <w:t xml:space="preserve"> </w:t>
             </w:r>
             <w:r>
@@ -38625,6 +38761,7 @@
                 <w:b/>
                 <w:bCs/>
               </w:rPr>
+              <w:lastRenderedPageBreak/>
               <w:t>public</w:t>
             </w:r>
             <w:r>
@@ -38880,7 +39017,7 @@
                 <w:bCs/>
                 <w:noProof/>
               </w:rPr>
-              <w:t>12</w:t>
+              <w:t>2</w:t>
             </w:r>
             <w:r>
               <w:rPr>
@@ -38928,7 +39065,7 @@
                 <w:bCs/>
                 <w:noProof/>
               </w:rPr>
-              <w:t>29</w:t>
+              <w:t>69</w:t>
             </w:r>
             <w:r>
               <w:rPr>
@@ -41137,7 +41274,7 @@
 </file>
 
 <file path=customXml/itemProps2.xml><?xml version="1.0" encoding="utf-8"?>
-<ds:datastoreItem xmlns:ds="http://schemas.openxmlformats.org/officeDocument/2006/customXml" ds:itemID="{D2347E82-C6C1-493E-837B-27453E75167D}">
+<ds:datastoreItem xmlns:ds="http://schemas.openxmlformats.org/officeDocument/2006/customXml" ds:itemID="{E51E0FAC-B0D4-41FE-8BA3-BFB56913D544}">
   <ds:schemaRefs>
     <ds:schemaRef ds:uri="http://schemas.openxmlformats.org/officeDocument/2006/bibliography"/>
   </ds:schemaRefs>

--- a/文档整合/体系结构描述文档.docx
+++ b/文档整合/体系结构描述文档.docx
@@ -65,7 +65,7 @@
                           </a:duotone>
                           <a:extLst>
                             <a:ext uri="{28A0092B-C50C-407E-A947-70E740481C1C}">
-                              <a14:useLocalDpi xmlns="" xmlns:wpc="http://schemas.microsoft.com/office/word/2010/wordprocessingCanvas" xmlns:mc="http://schemas.openxmlformats.org/markup-compatibility/2006" xmlns:o="urn:schemas-microsoft-com:office:office" xmlns:v="urn:schemas-microsoft-com:vml" xmlns:wp14="http://schemas.microsoft.com/office/word/2010/wordprocessingDrawing" xmlns:w10="urn:schemas-microsoft-com:office:word" xmlns:w="http://schemas.openxmlformats.org/wordprocessingml/2006/main" xmlns:w14="http://schemas.microsoft.com/office/word/2010/wordml" xmlns:w15="http://schemas.microsoft.com/office/word/2012/wordml" xmlns:wpg="http://schemas.microsoft.com/office/word/2010/wordprocessingGroup" xmlns:wpi="http://schemas.microsoft.com/office/word/2010/wordprocessingInk" xmlns:wps="http://schemas.microsoft.com/office/word/2010/wordprocessingShape" xmlns:a14="http://schemas.microsoft.com/office/drawing/2010/main" val="0"/>
+                              <a14:useLocalDpi xmlns:a14="http://schemas.microsoft.com/office/drawing/2010/main" xmlns:wps="http://schemas.microsoft.com/office/word/2010/wordprocessingShape" xmlns:wpi="http://schemas.microsoft.com/office/word/2010/wordprocessingInk" xmlns:wpg="http://schemas.microsoft.com/office/word/2010/wordprocessingGroup" xmlns:w15="http://schemas.microsoft.com/office/word/2012/wordml" xmlns:w14="http://schemas.microsoft.com/office/word/2010/wordml" xmlns:w="http://schemas.openxmlformats.org/wordprocessingml/2006/main" xmlns:w10="urn:schemas-microsoft-com:office:word" xmlns:wp14="http://schemas.microsoft.com/office/word/2010/wordprocessingDrawing" xmlns:v="urn:schemas-microsoft-com:vml" xmlns:o="urn:schemas-microsoft-com:office:office" xmlns:mc="http://schemas.openxmlformats.org/markup-compatibility/2006" xmlns:wpc="http://schemas.microsoft.com/office/word/2010/wordprocessingCanvas" xmlns="" val="0"/>
                             </a:ext>
                           </a:extLst>
                         </a:blip>
@@ -372,7 +372,7 @@
                           </a:duotone>
                           <a:extLst>
                             <a:ext uri="{28A0092B-C50C-407E-A947-70E740481C1C}">
-                              <a14:useLocalDpi xmlns="" xmlns:wpc="http://schemas.microsoft.com/office/word/2010/wordprocessingCanvas" xmlns:mc="http://schemas.openxmlformats.org/markup-compatibility/2006" xmlns:o="urn:schemas-microsoft-com:office:office" xmlns:v="urn:schemas-microsoft-com:vml" xmlns:wp14="http://schemas.microsoft.com/office/word/2010/wordprocessingDrawing" xmlns:w10="urn:schemas-microsoft-com:office:word" xmlns:w="http://schemas.openxmlformats.org/wordprocessingml/2006/main" xmlns:w14="http://schemas.microsoft.com/office/word/2010/wordml" xmlns:w15="http://schemas.microsoft.com/office/word/2012/wordml" xmlns:wpg="http://schemas.microsoft.com/office/word/2010/wordprocessingGroup" xmlns:wpi="http://schemas.microsoft.com/office/word/2010/wordprocessingInk" xmlns:wps="http://schemas.microsoft.com/office/word/2010/wordprocessingShape" xmlns:a14="http://schemas.microsoft.com/office/drawing/2010/main" val="0"/>
+                              <a14:useLocalDpi xmlns:a14="http://schemas.microsoft.com/office/drawing/2010/main" xmlns:wps="http://schemas.microsoft.com/office/word/2010/wordprocessingShape" xmlns:wpi="http://schemas.microsoft.com/office/word/2010/wordprocessingInk" xmlns:wpg="http://schemas.microsoft.com/office/word/2010/wordprocessingGroup" xmlns:w15="http://schemas.microsoft.com/office/word/2012/wordml" xmlns:w14="http://schemas.microsoft.com/office/word/2010/wordml" xmlns:w="http://schemas.openxmlformats.org/wordprocessingml/2006/main" xmlns:w10="urn:schemas-microsoft-com:office:word" xmlns:wp14="http://schemas.microsoft.com/office/word/2010/wordprocessingDrawing" xmlns:v="urn:schemas-microsoft-com:vml" xmlns:o="urn:schemas-microsoft-com:office:office" xmlns:mc="http://schemas.openxmlformats.org/markup-compatibility/2006" xmlns:wpc="http://schemas.microsoft.com/office/word/2010/wordprocessingCanvas" xmlns="" val="0"/>
                             </a:ext>
                           </a:extLst>
                         </a:blip>
@@ -4838,7 +4838,7 @@
                     <a:blip r:embed="rId11" cstate="print">
                       <a:extLst>
                         <a:ext uri="{28A0092B-C50C-407E-A947-70E740481C1C}">
-                          <a14:useLocalDpi xmlns="" xmlns:wpc="http://schemas.microsoft.com/office/word/2010/wordprocessingCanvas" xmlns:mc="http://schemas.openxmlformats.org/markup-compatibility/2006" xmlns:o="urn:schemas-microsoft-com:office:office" xmlns:v="urn:schemas-microsoft-com:vml" xmlns:wp14="http://schemas.microsoft.com/office/word/2010/wordprocessingDrawing" xmlns:w10="urn:schemas-microsoft-com:office:word" xmlns:w="http://schemas.openxmlformats.org/wordprocessingml/2006/main" xmlns:w14="http://schemas.microsoft.com/office/word/2010/wordml" xmlns:w15="http://schemas.microsoft.com/office/word/2012/wordml" xmlns:wpg="http://schemas.microsoft.com/office/word/2010/wordprocessingGroup" xmlns:wpi="http://schemas.microsoft.com/office/word/2010/wordprocessingInk" xmlns:wps="http://schemas.microsoft.com/office/word/2010/wordprocessingShape" xmlns:a14="http://schemas.microsoft.com/office/drawing/2010/main" val="0"/>
+                          <a14:useLocalDpi xmlns:a14="http://schemas.microsoft.com/office/drawing/2010/main" xmlns:wps="http://schemas.microsoft.com/office/word/2010/wordprocessingShape" xmlns:wpi="http://schemas.microsoft.com/office/word/2010/wordprocessingInk" xmlns:wpg="http://schemas.microsoft.com/office/word/2010/wordprocessingGroup" xmlns:w15="http://schemas.microsoft.com/office/word/2012/wordml" xmlns:w14="http://schemas.microsoft.com/office/word/2010/wordml" xmlns:w="http://schemas.openxmlformats.org/wordprocessingml/2006/main" xmlns:w10="urn:schemas-microsoft-com:office:word" xmlns:wp14="http://schemas.microsoft.com/office/word/2010/wordprocessingDrawing" xmlns:v="urn:schemas-microsoft-com:vml" xmlns:o="urn:schemas-microsoft-com:office:office" xmlns:mc="http://schemas.openxmlformats.org/markup-compatibility/2006" xmlns:wpc="http://schemas.microsoft.com/office/word/2010/wordprocessingCanvas" xmlns="" val="0"/>
                         </a:ext>
                       </a:extLst>
                     </a:blip>
@@ -4904,7 +4904,7 @@
                     <a:blip r:embed="rId12" cstate="print">
                       <a:extLst>
                         <a:ext uri="{28A0092B-C50C-407E-A947-70E740481C1C}">
-                          <a14:useLocalDpi xmlns="" xmlns:wpc="http://schemas.microsoft.com/office/word/2010/wordprocessingCanvas" xmlns:mc="http://schemas.openxmlformats.org/markup-compatibility/2006" xmlns:o="urn:schemas-microsoft-com:office:office" xmlns:v="urn:schemas-microsoft-com:vml" xmlns:wp14="http://schemas.microsoft.com/office/word/2010/wordprocessingDrawing" xmlns:w10="urn:schemas-microsoft-com:office:word" xmlns:w="http://schemas.openxmlformats.org/wordprocessingml/2006/main" xmlns:w14="http://schemas.microsoft.com/office/word/2010/wordml" xmlns:w15="http://schemas.microsoft.com/office/word/2012/wordml" xmlns:wpg="http://schemas.microsoft.com/office/word/2010/wordprocessingGroup" xmlns:wpi="http://schemas.microsoft.com/office/word/2010/wordprocessingInk" xmlns:wps="http://schemas.microsoft.com/office/word/2010/wordprocessingShape" xmlns:a14="http://schemas.microsoft.com/office/drawing/2010/main" val="0"/>
+                          <a14:useLocalDpi xmlns:a14="http://schemas.microsoft.com/office/drawing/2010/main" xmlns:wps="http://schemas.microsoft.com/office/word/2010/wordprocessingShape" xmlns:wpi="http://schemas.microsoft.com/office/word/2010/wordprocessingInk" xmlns:wpg="http://schemas.microsoft.com/office/word/2010/wordprocessingGroup" xmlns:w15="http://schemas.microsoft.com/office/word/2012/wordml" xmlns:w14="http://schemas.microsoft.com/office/word/2010/wordml" xmlns:w="http://schemas.openxmlformats.org/wordprocessingml/2006/main" xmlns:w10="urn:schemas-microsoft-com:office:word" xmlns:wp14="http://schemas.microsoft.com/office/word/2010/wordprocessingDrawing" xmlns:v="urn:schemas-microsoft-com:vml" xmlns:o="urn:schemas-microsoft-com:office:office" xmlns:mc="http://schemas.openxmlformats.org/markup-compatibility/2006" xmlns:wpc="http://schemas.microsoft.com/office/word/2010/wordprocessingCanvas" xmlns="" val="0"/>
                         </a:ext>
                       </a:extLst>
                     </a:blip>
@@ -7548,7 +7548,7 @@
                     <a:blip r:embed="rId16" cstate="print">
                       <a:extLst>
                         <a:ext uri="{28A0092B-C50C-407E-A947-70E740481C1C}">
-                          <a14:useLocalDpi xmlns="" xmlns:wpc="http://schemas.microsoft.com/office/word/2010/wordprocessingCanvas" xmlns:mc="http://schemas.openxmlformats.org/markup-compatibility/2006" xmlns:o="urn:schemas-microsoft-com:office:office" xmlns:v="urn:schemas-microsoft-com:vml" xmlns:wp14="http://schemas.microsoft.com/office/word/2010/wordprocessingDrawing" xmlns:w10="urn:schemas-microsoft-com:office:word" xmlns:w="http://schemas.openxmlformats.org/wordprocessingml/2006/main" xmlns:w14="http://schemas.microsoft.com/office/word/2010/wordml" xmlns:w15="http://schemas.microsoft.com/office/word/2012/wordml" xmlns:wpg="http://schemas.microsoft.com/office/word/2010/wordprocessingGroup" xmlns:wpi="http://schemas.microsoft.com/office/word/2010/wordprocessingInk" xmlns:wps="http://schemas.microsoft.com/office/word/2010/wordprocessingShape" xmlns:a14="http://schemas.microsoft.com/office/drawing/2010/main" val="0"/>
+                          <a14:useLocalDpi xmlns:a14="http://schemas.microsoft.com/office/drawing/2010/main" xmlns:wps="http://schemas.microsoft.com/office/word/2010/wordprocessingShape" xmlns:wpi="http://schemas.microsoft.com/office/word/2010/wordprocessingInk" xmlns:wpg="http://schemas.microsoft.com/office/word/2010/wordprocessingGroup" xmlns:w15="http://schemas.microsoft.com/office/word/2012/wordml" xmlns:w14="http://schemas.microsoft.com/office/word/2010/wordml" xmlns:w="http://schemas.openxmlformats.org/wordprocessingml/2006/main" xmlns:w10="urn:schemas-microsoft-com:office:word" xmlns:wp14="http://schemas.microsoft.com/office/word/2010/wordprocessingDrawing" xmlns:v="urn:schemas-microsoft-com:vml" xmlns:o="urn:schemas-microsoft-com:office:office" xmlns:mc="http://schemas.openxmlformats.org/markup-compatibility/2006" xmlns:wpc="http://schemas.microsoft.com/office/word/2010/wordprocessingCanvas" xmlns="" val="0"/>
                         </a:ext>
                       </a:extLst>
                     </a:blip>
@@ -7682,7 +7682,7 @@
                     <a:blip r:embed="rId18" cstate="print">
                       <a:extLst>
                         <a:ext uri="{28A0092B-C50C-407E-A947-70E740481C1C}">
-                          <a14:useLocalDpi xmlns="" xmlns:wpc="http://schemas.microsoft.com/office/word/2010/wordprocessingCanvas" xmlns:mc="http://schemas.openxmlformats.org/markup-compatibility/2006" xmlns:o="urn:schemas-microsoft-com:office:office" xmlns:v="urn:schemas-microsoft-com:vml" xmlns:wp14="http://schemas.microsoft.com/office/word/2010/wordprocessingDrawing" xmlns:w10="urn:schemas-microsoft-com:office:word" xmlns:w="http://schemas.openxmlformats.org/wordprocessingml/2006/main" xmlns:w14="http://schemas.microsoft.com/office/word/2010/wordml" xmlns:w15="http://schemas.microsoft.com/office/word/2012/wordml" xmlns:wpg="http://schemas.microsoft.com/office/word/2010/wordprocessingGroup" xmlns:wpi="http://schemas.microsoft.com/office/word/2010/wordprocessingInk" xmlns:wps="http://schemas.microsoft.com/office/word/2010/wordprocessingShape" xmlns:a14="http://schemas.microsoft.com/office/drawing/2010/main" val="0"/>
+                          <a14:useLocalDpi xmlns:a14="http://schemas.microsoft.com/office/drawing/2010/main" xmlns:wps="http://schemas.microsoft.com/office/word/2010/wordprocessingShape" xmlns:wpi="http://schemas.microsoft.com/office/word/2010/wordprocessingInk" xmlns:wpg="http://schemas.microsoft.com/office/word/2010/wordprocessingGroup" xmlns:w15="http://schemas.microsoft.com/office/word/2012/wordml" xmlns:w14="http://schemas.microsoft.com/office/word/2010/wordml" xmlns:w="http://schemas.openxmlformats.org/wordprocessingml/2006/main" xmlns:w10="urn:schemas-microsoft-com:office:word" xmlns:wp14="http://schemas.microsoft.com/office/word/2010/wordprocessingDrawing" xmlns:v="urn:schemas-microsoft-com:vml" xmlns:o="urn:schemas-microsoft-com:office:office" xmlns:mc="http://schemas.openxmlformats.org/markup-compatibility/2006" xmlns:wpc="http://schemas.microsoft.com/office/word/2010/wordprocessingCanvas" xmlns="" val="0"/>
                         </a:ext>
                       </a:extLst>
                     </a:blip>
@@ -7742,7 +7742,7 @@
                     <a:blip r:embed="rId19" cstate="print">
                       <a:extLst>
                         <a:ext uri="{28A0092B-C50C-407E-A947-70E740481C1C}">
-                          <a14:useLocalDpi xmlns="" xmlns:wpc="http://schemas.microsoft.com/office/word/2010/wordprocessingCanvas" xmlns:mc="http://schemas.openxmlformats.org/markup-compatibility/2006" xmlns:o="urn:schemas-microsoft-com:office:office" xmlns:v="urn:schemas-microsoft-com:vml" xmlns:wp14="http://schemas.microsoft.com/office/word/2010/wordprocessingDrawing" xmlns:w10="urn:schemas-microsoft-com:office:word" xmlns:w="http://schemas.openxmlformats.org/wordprocessingml/2006/main" xmlns:w14="http://schemas.microsoft.com/office/word/2010/wordml" xmlns:w15="http://schemas.microsoft.com/office/word/2012/wordml" xmlns:wpg="http://schemas.microsoft.com/office/word/2010/wordprocessingGroup" xmlns:wpi="http://schemas.microsoft.com/office/word/2010/wordprocessingInk" xmlns:wps="http://schemas.microsoft.com/office/word/2010/wordprocessingShape" xmlns:a14="http://schemas.microsoft.com/office/drawing/2010/main" val="0"/>
+                          <a14:useLocalDpi xmlns:a14="http://schemas.microsoft.com/office/drawing/2010/main" xmlns:wps="http://schemas.microsoft.com/office/word/2010/wordprocessingShape" xmlns:wpi="http://schemas.microsoft.com/office/word/2010/wordprocessingInk" xmlns:wpg="http://schemas.microsoft.com/office/word/2010/wordprocessingGroup" xmlns:w15="http://schemas.microsoft.com/office/word/2012/wordml" xmlns:w14="http://schemas.microsoft.com/office/word/2010/wordml" xmlns:w="http://schemas.openxmlformats.org/wordprocessingml/2006/main" xmlns:w10="urn:schemas-microsoft-com:office:word" xmlns:wp14="http://schemas.microsoft.com/office/word/2010/wordprocessingDrawing" xmlns:v="urn:schemas-microsoft-com:vml" xmlns:o="urn:schemas-microsoft-com:office:office" xmlns:mc="http://schemas.openxmlformats.org/markup-compatibility/2006" xmlns:wpc="http://schemas.microsoft.com/office/word/2010/wordprocessingCanvas" xmlns="" val="0"/>
                         </a:ext>
                       </a:extLst>
                     </a:blip>
@@ -7824,7 +7824,7 @@
                     <a:blip r:embed="rId20" cstate="print">
                       <a:extLst>
                         <a:ext uri="{28A0092B-C50C-407E-A947-70E740481C1C}">
-                          <a14:useLocalDpi xmlns="" xmlns:wpc="http://schemas.microsoft.com/office/word/2010/wordprocessingCanvas" xmlns:mc="http://schemas.openxmlformats.org/markup-compatibility/2006" xmlns:o="urn:schemas-microsoft-com:office:office" xmlns:v="urn:schemas-microsoft-com:vml" xmlns:wp14="http://schemas.microsoft.com/office/word/2010/wordprocessingDrawing" xmlns:w10="urn:schemas-microsoft-com:office:word" xmlns:w="http://schemas.openxmlformats.org/wordprocessingml/2006/main" xmlns:w14="http://schemas.microsoft.com/office/word/2010/wordml" xmlns:w15="http://schemas.microsoft.com/office/word/2012/wordml" xmlns:wpg="http://schemas.microsoft.com/office/word/2010/wordprocessingGroup" xmlns:wpi="http://schemas.microsoft.com/office/word/2010/wordprocessingInk" xmlns:wps="http://schemas.microsoft.com/office/word/2010/wordprocessingShape" xmlns:a14="http://schemas.microsoft.com/office/drawing/2010/main" val="0"/>
+                          <a14:useLocalDpi xmlns:a14="http://schemas.microsoft.com/office/drawing/2010/main" xmlns:wps="http://schemas.microsoft.com/office/word/2010/wordprocessingShape" xmlns:wpi="http://schemas.microsoft.com/office/word/2010/wordprocessingInk" xmlns:wpg="http://schemas.microsoft.com/office/word/2010/wordprocessingGroup" xmlns:w15="http://schemas.microsoft.com/office/word/2012/wordml" xmlns:w14="http://schemas.microsoft.com/office/word/2010/wordml" xmlns:w="http://schemas.openxmlformats.org/wordprocessingml/2006/main" xmlns:w10="urn:schemas-microsoft-com:office:word" xmlns:wp14="http://schemas.microsoft.com/office/word/2010/wordprocessingDrawing" xmlns:v="urn:schemas-microsoft-com:vml" xmlns:o="urn:schemas-microsoft-com:office:office" xmlns:mc="http://schemas.openxmlformats.org/markup-compatibility/2006" xmlns:wpc="http://schemas.microsoft.com/office/word/2010/wordprocessingCanvas" xmlns="" val="0"/>
                         </a:ext>
                       </a:extLst>
                     </a:blip>
@@ -8658,7 +8658,7 @@
                     <a:blip r:embed="rId21" cstate="print">
                       <a:extLst>
                         <a:ext uri="{28A0092B-C50C-407E-A947-70E740481C1C}">
-                          <a14:useLocalDpi xmlns="" xmlns:wpc="http://schemas.microsoft.com/office/word/2010/wordprocessingCanvas" xmlns:mc="http://schemas.openxmlformats.org/markup-compatibility/2006" xmlns:o="urn:schemas-microsoft-com:office:office" xmlns:v="urn:schemas-microsoft-com:vml" xmlns:wp14="http://schemas.microsoft.com/office/word/2010/wordprocessingDrawing" xmlns:w10="urn:schemas-microsoft-com:office:word" xmlns:w="http://schemas.openxmlformats.org/wordprocessingml/2006/main" xmlns:w14="http://schemas.microsoft.com/office/word/2010/wordml" xmlns:w15="http://schemas.microsoft.com/office/word/2012/wordml" xmlns:wpg="http://schemas.microsoft.com/office/word/2010/wordprocessingGroup" xmlns:wpi="http://schemas.microsoft.com/office/word/2010/wordprocessingInk" xmlns:wps="http://schemas.microsoft.com/office/word/2010/wordprocessingShape" xmlns:a14="http://schemas.microsoft.com/office/drawing/2010/main" val="0"/>
+                          <a14:useLocalDpi xmlns:a14="http://schemas.microsoft.com/office/drawing/2010/main" xmlns:wps="http://schemas.microsoft.com/office/word/2010/wordprocessingShape" xmlns:wpi="http://schemas.microsoft.com/office/word/2010/wordprocessingInk" xmlns:wpg="http://schemas.microsoft.com/office/word/2010/wordprocessingGroup" xmlns:w15="http://schemas.microsoft.com/office/word/2012/wordml" xmlns:w14="http://schemas.microsoft.com/office/word/2010/wordml" xmlns:w="http://schemas.openxmlformats.org/wordprocessingml/2006/main" xmlns:w10="urn:schemas-microsoft-com:office:word" xmlns:wp14="http://schemas.microsoft.com/office/word/2010/wordprocessingDrawing" xmlns:v="urn:schemas-microsoft-com:vml" xmlns:o="urn:schemas-microsoft-com:office:office" xmlns:mc="http://schemas.openxmlformats.org/markup-compatibility/2006" xmlns:wpc="http://schemas.microsoft.com/office/word/2010/wordprocessingCanvas" xmlns="" val="0"/>
                         </a:ext>
                       </a:extLst>
                     </a:blip>
@@ -9353,7 +9353,22 @@
                 <w:b w:val="0"/>
                 <w:bCs w:val="0"/>
               </w:rPr>
-              <w:t>Orderblimpl.getPrice</w:t>
+              <w:t>Order</w:t>
+            </w:r>
+            <w:r>
+              <w:rPr>
+                <w:rFonts w:hint="eastAsia"/>
+                <w:b w:val="0"/>
+                <w:bCs w:val="0"/>
+              </w:rPr>
+              <w:t>Service</w:t>
+            </w:r>
+            <w:r>
+              <w:rPr>
+                <w:b w:val="0"/>
+                <w:bCs w:val="0"/>
+              </w:rPr>
+              <w:t>.getPrice</w:t>
             </w:r>
           </w:p>
         </w:tc>
@@ -9579,7 +9594,21 @@
                 <w:b w:val="0"/>
                 <w:bCs w:val="0"/>
               </w:rPr>
-              <w:t>Orderblimpl.completeOrder</w:t>
+              <w:t>Order</w:t>
+            </w:r>
+            <w:r>
+              <w:rPr>
+                <w:b w:val="0"/>
+                <w:bCs w:val="0"/>
+              </w:rPr>
+              <w:t>Service</w:t>
+            </w:r>
+            <w:r>
+              <w:rPr>
+                <w:b w:val="0"/>
+                <w:bCs w:val="0"/>
+              </w:rPr>
+              <w:t>.completeOrder</w:t>
             </w:r>
           </w:p>
         </w:tc>
@@ -9820,7 +9849,21 @@
                 <w:b w:val="0"/>
                 <w:bCs w:val="0"/>
               </w:rPr>
-              <w:t>Orderblimpl.getHotelOrder</w:t>
+              <w:t>Order</w:t>
+            </w:r>
+            <w:r>
+              <w:rPr>
+                <w:b w:val="0"/>
+                <w:bCs w:val="0"/>
+              </w:rPr>
+              <w:t>Service</w:t>
+            </w:r>
+            <w:r>
+              <w:rPr>
+                <w:b w:val="0"/>
+                <w:bCs w:val="0"/>
+              </w:rPr>
+              <w:t>.getHotelOrder</w:t>
             </w:r>
           </w:p>
         </w:tc>
@@ -10039,7 +10082,21 @@
                 <w:b w:val="0"/>
                 <w:bCs w:val="0"/>
               </w:rPr>
-              <w:t>Orderblimpl.getOrderList</w:t>
+              <w:t>Order</w:t>
+            </w:r>
+            <w:r>
+              <w:rPr>
+                <w:b w:val="0"/>
+                <w:bCs w:val="0"/>
+              </w:rPr>
+              <w:t>Service</w:t>
+            </w:r>
+            <w:r>
+              <w:rPr>
+                <w:b w:val="0"/>
+                <w:bCs w:val="0"/>
+              </w:rPr>
+              <w:t>.getOrderList</w:t>
             </w:r>
           </w:p>
         </w:tc>
@@ -10281,7 +10338,21 @@
                 <w:b w:val="0"/>
                 <w:bCs w:val="0"/>
               </w:rPr>
-              <w:t>Orderblimpl.getUndoList</w:t>
+              <w:t>Order</w:t>
+            </w:r>
+            <w:r>
+              <w:rPr>
+                <w:b w:val="0"/>
+                <w:bCs w:val="0"/>
+              </w:rPr>
+              <w:t>Service</w:t>
+            </w:r>
+            <w:r>
+              <w:rPr>
+                <w:b w:val="0"/>
+                <w:bCs w:val="0"/>
+              </w:rPr>
+              <w:t>.getUndoList</w:t>
             </w:r>
           </w:p>
         </w:tc>
@@ -10507,7 +10578,21 @@
                 <w:b w:val="0"/>
                 <w:bCs w:val="0"/>
               </w:rPr>
-              <w:t>Orderblimpl.getHotelList</w:t>
+              <w:t>Order</w:t>
+            </w:r>
+            <w:r>
+              <w:rPr>
+                <w:b w:val="0"/>
+                <w:bCs w:val="0"/>
+              </w:rPr>
+              <w:t>Service</w:t>
+            </w:r>
+            <w:r>
+              <w:rPr>
+                <w:b w:val="0"/>
+                <w:bCs w:val="0"/>
+              </w:rPr>
+              <w:t>.getHotelList</w:t>
             </w:r>
           </w:p>
         </w:tc>
@@ -10757,7 +10842,21 @@
                 <w:b w:val="0"/>
                 <w:bCs w:val="0"/>
               </w:rPr>
-              <w:t>Orderblimpl.getOrder</w:t>
+              <w:t>Order</w:t>
+            </w:r>
+            <w:r>
+              <w:rPr>
+                <w:b w:val="0"/>
+                <w:bCs w:val="0"/>
+              </w:rPr>
+              <w:t>Service</w:t>
+            </w:r>
+            <w:r>
+              <w:rPr>
+                <w:b w:val="0"/>
+                <w:bCs w:val="0"/>
+              </w:rPr>
+              <w:t>.getOrder</w:t>
             </w:r>
           </w:p>
         </w:tc>
@@ -10989,7 +11088,21 @@
                 <w:b w:val="0"/>
                 <w:bCs w:val="0"/>
               </w:rPr>
-              <w:t>Orderblimpl.recordIn</w:t>
+              <w:t>Order</w:t>
+            </w:r>
+            <w:r>
+              <w:rPr>
+                <w:b w:val="0"/>
+                <w:bCs w:val="0"/>
+              </w:rPr>
+              <w:t>Service</w:t>
+            </w:r>
+            <w:r>
+              <w:rPr>
+                <w:b w:val="0"/>
+                <w:bCs w:val="0"/>
+              </w:rPr>
+              <w:t>.recordIn</w:t>
             </w:r>
           </w:p>
         </w:tc>
@@ -11216,7 +11329,21 @@
                 <w:b w:val="0"/>
                 <w:bCs w:val="0"/>
               </w:rPr>
-              <w:t>Orderblimpl.recordOut</w:t>
+              <w:t>Order</w:t>
+            </w:r>
+            <w:r>
+              <w:rPr>
+                <w:b w:val="0"/>
+                <w:bCs w:val="0"/>
+              </w:rPr>
+              <w:t>Service</w:t>
+            </w:r>
+            <w:r>
+              <w:rPr>
+                <w:b w:val="0"/>
+                <w:bCs w:val="0"/>
+              </w:rPr>
+              <w:t>.recordOut</w:t>
             </w:r>
           </w:p>
         </w:tc>
@@ -11451,7 +11578,21 @@
                 <w:b w:val="0"/>
                 <w:bCs w:val="0"/>
               </w:rPr>
-              <w:t>Orderblimpl.setType</w:t>
+              <w:t>Order</w:t>
+            </w:r>
+            <w:r>
+              <w:rPr>
+                <w:b w:val="0"/>
+                <w:bCs w:val="0"/>
+              </w:rPr>
+              <w:t>Service</w:t>
+            </w:r>
+            <w:r>
+              <w:rPr>
+                <w:b w:val="0"/>
+                <w:bCs w:val="0"/>
+              </w:rPr>
+              <w:t>.setType</w:t>
             </w:r>
           </w:p>
         </w:tc>
@@ -11693,7 +11834,21 @@
                 <w:b w:val="0"/>
                 <w:bCs w:val="0"/>
               </w:rPr>
-              <w:t>Orderblimpl.update</w:t>
+              <w:t>Order</w:t>
+            </w:r>
+            <w:r>
+              <w:rPr>
+                <w:b w:val="0"/>
+                <w:bCs w:val="0"/>
+              </w:rPr>
+              <w:t>Service</w:t>
+            </w:r>
+            <w:r>
+              <w:rPr>
+                <w:b w:val="0"/>
+                <w:bCs w:val="0"/>
+              </w:rPr>
+              <w:t>.update</w:t>
             </w:r>
           </w:p>
         </w:tc>
@@ -11913,7 +12068,21 @@
                 <w:b w:val="0"/>
                 <w:bCs w:val="0"/>
               </w:rPr>
-              <w:t>Orderblimpl.addpre</w:t>
+              <w:t>Order</w:t>
+            </w:r>
+            <w:r>
+              <w:rPr>
+                <w:b w:val="0"/>
+                <w:bCs w:val="0"/>
+              </w:rPr>
+              <w:t>Service</w:t>
+            </w:r>
+            <w:r>
+              <w:rPr>
+                <w:b w:val="0"/>
+                <w:bCs w:val="0"/>
+              </w:rPr>
+              <w:t>.addpre</w:t>
             </w:r>
           </w:p>
         </w:tc>
@@ -12132,7 +12301,21 @@
                 <w:b w:val="0"/>
                 <w:bCs w:val="0"/>
               </w:rPr>
-              <w:t>Orderblimpl.confirmAdd</w:t>
+              <w:t>Order</w:t>
+            </w:r>
+            <w:r>
+              <w:rPr>
+                <w:b w:val="0"/>
+                <w:bCs w:val="0"/>
+              </w:rPr>
+              <w:t>Service</w:t>
+            </w:r>
+            <w:r>
+              <w:rPr>
+                <w:b w:val="0"/>
+                <w:bCs w:val="0"/>
+              </w:rPr>
+              <w:t>.confirmAdd</w:t>
             </w:r>
           </w:p>
         </w:tc>
@@ -12366,7 +12549,21 @@
                 <w:b w:val="0"/>
                 <w:bCs w:val="0"/>
               </w:rPr>
-              <w:t>Orderblimpldelete</w:t>
+              <w:t>Order</w:t>
+            </w:r>
+            <w:r>
+              <w:rPr>
+                <w:b w:val="0"/>
+                <w:bCs w:val="0"/>
+              </w:rPr>
+              <w:t>Service</w:t>
+            </w:r>
+            <w:r>
+              <w:rPr>
+                <w:b w:val="0"/>
+                <w:bCs w:val="0"/>
+              </w:rPr>
+              <w:t>delete</w:t>
             </w:r>
           </w:p>
         </w:tc>
@@ -12578,7 +12775,21 @@
                 <w:b w:val="0"/>
                 <w:bCs w:val="0"/>
               </w:rPr>
-              <w:t>Orderblimpl.revoke</w:t>
+              <w:t>Order</w:t>
+            </w:r>
+            <w:r>
+              <w:rPr>
+                <w:b w:val="0"/>
+                <w:bCs w:val="0"/>
+              </w:rPr>
+              <w:t>Service</w:t>
+            </w:r>
+            <w:r>
+              <w:rPr>
+                <w:b w:val="0"/>
+                <w:bCs w:val="0"/>
+              </w:rPr>
+              <w:t>.revoke</w:t>
             </w:r>
           </w:p>
         </w:tc>
@@ -12819,7 +13030,21 @@
                 <w:b w:val="0"/>
                 <w:bCs w:val="0"/>
               </w:rPr>
-              <w:t>Orderblimpl.errorHandle</w:t>
+              <w:t>Order</w:t>
+            </w:r>
+            <w:r>
+              <w:rPr>
+                <w:b w:val="0"/>
+                <w:bCs w:val="0"/>
+              </w:rPr>
+              <w:t>Service</w:t>
+            </w:r>
+            <w:r>
+              <w:rPr>
+                <w:b w:val="0"/>
+                <w:bCs w:val="0"/>
+              </w:rPr>
+              <w:t>.errorHandle</w:t>
             </w:r>
           </w:p>
         </w:tc>
@@ -13060,7 +13285,21 @@
                 <w:b w:val="0"/>
                 <w:bCs w:val="0"/>
               </w:rPr>
-              <w:t>Orderblimpl.checkOrder</w:t>
+              <w:t>Order</w:t>
+            </w:r>
+            <w:r>
+              <w:rPr>
+                <w:b w:val="0"/>
+                <w:bCs w:val="0"/>
+              </w:rPr>
+              <w:t>Service</w:t>
+            </w:r>
+            <w:r>
+              <w:rPr>
+                <w:b w:val="0"/>
+                <w:bCs w:val="0"/>
+              </w:rPr>
+              <w:t>.checkOrder</w:t>
             </w:r>
           </w:p>
         </w:tc>
@@ -13294,7 +13533,21 @@
                 <w:b w:val="0"/>
                 <w:bCs w:val="0"/>
               </w:rPr>
-              <w:t>Orderblimpl.recover</w:t>
+              <w:t>Order</w:t>
+            </w:r>
+            <w:r>
+              <w:rPr>
+                <w:b w:val="0"/>
+                <w:bCs w:val="0"/>
+              </w:rPr>
+              <w:t>Service</w:t>
+            </w:r>
+            <w:r>
+              <w:rPr>
+                <w:b w:val="0"/>
+                <w:bCs w:val="0"/>
+              </w:rPr>
+              <w:t>.recover</w:t>
             </w:r>
           </w:p>
         </w:tc>
@@ -13536,7 +13789,21 @@
                 <w:b w:val="0"/>
                 <w:bCs w:val="0"/>
               </w:rPr>
-              <w:t>Orderblimpl.getHotelOrderList</w:t>
+              <w:t>Order</w:t>
+            </w:r>
+            <w:r>
+              <w:rPr>
+                <w:b w:val="0"/>
+                <w:bCs w:val="0"/>
+              </w:rPr>
+              <w:t>Service</w:t>
+            </w:r>
+            <w:r>
+              <w:rPr>
+                <w:b w:val="0"/>
+                <w:bCs w:val="0"/>
+              </w:rPr>
+              <w:t>.getHotelOrderList</w:t>
             </w:r>
           </w:p>
         </w:tc>
@@ -13797,7 +14064,21 @@
                 <w:b w:val="0"/>
                 <w:bCs w:val="0"/>
               </w:rPr>
-              <w:t>Orderblimpl.getOrderHistory</w:t>
+              <w:t>Order</w:t>
+            </w:r>
+            <w:r>
+              <w:rPr>
+                <w:b w:val="0"/>
+                <w:bCs w:val="0"/>
+              </w:rPr>
+              <w:t>Service</w:t>
+            </w:r>
+            <w:r>
+              <w:rPr>
+                <w:b w:val="0"/>
+                <w:bCs w:val="0"/>
+              </w:rPr>
+              <w:t>.getOrderHistory</w:t>
             </w:r>
           </w:p>
         </w:tc>
@@ -17066,8 +17347,8 @@
         <w:tblLook w:val="04A0"/>
       </w:tblPr>
       <w:tblGrid>
-        <w:gridCol w:w="3825"/>
-        <w:gridCol w:w="1312"/>
+        <w:gridCol w:w="3850"/>
+        <w:gridCol w:w="1287"/>
         <w:gridCol w:w="3385"/>
       </w:tblGrid>
       <w:tr>
@@ -17119,14 +17400,7 @@
                 <w:rFonts w:hint="eastAsia"/>
                 <w:b/>
               </w:rPr>
-              <w:t>bli</w:t>
-            </w:r>
-            <w:r>
-              <w:rPr>
-                <w:rFonts w:hint="eastAsia"/>
-                <w:b/>
-              </w:rPr>
-              <w:t>mpl</w:t>
+              <w:t>Service</w:t>
             </w:r>
             <w:r>
               <w:rPr>
@@ -17315,14 +17589,7 @@
                 <w:rFonts w:hint="eastAsia"/>
                 <w:b/>
               </w:rPr>
-              <w:t>bli</w:t>
-            </w:r>
-            <w:r>
-              <w:rPr>
-                <w:rFonts w:hint="eastAsia"/>
-                <w:b/>
-              </w:rPr>
-              <w:t>mpl</w:t>
+              <w:t>Service</w:t>
             </w:r>
             <w:r>
               <w:rPr>
@@ -17517,14 +17784,7 @@
                 <w:rFonts w:hint="eastAsia"/>
                 <w:b/>
               </w:rPr>
-              <w:t>bli</w:t>
-            </w:r>
-            <w:r>
-              <w:rPr>
-                <w:rFonts w:hint="eastAsia"/>
-                <w:b/>
-              </w:rPr>
-              <w:t>mpl</w:t>
+              <w:t>Service</w:t>
             </w:r>
             <w:r>
               <w:rPr>
@@ -17714,14 +17974,7 @@
                 <w:rFonts w:hint="eastAsia"/>
                 <w:b/>
               </w:rPr>
-              <w:t>bli</w:t>
-            </w:r>
-            <w:r>
-              <w:rPr>
-                <w:rFonts w:hint="eastAsia"/>
-                <w:b/>
-              </w:rPr>
-              <w:t>mpl</w:t>
+              <w:t>Service</w:t>
             </w:r>
             <w:r>
               <w:rPr>
@@ -17993,17 +18246,15 @@
                 <w:rFonts w:hint="eastAsia"/>
                 <w:b/>
               </w:rPr>
-              <w:t>插入单一持久</w:t>
-            </w:r>
-            <w:proofErr w:type="gramStart"/>
-            <w:r>
-              <w:rPr>
-                <w:rFonts w:hint="eastAsia"/>
-                <w:b/>
-              </w:rPr>
-              <w:t>化对象</w:t>
-            </w:r>
-            <w:proofErr w:type="gramEnd"/>
+              <w:t>插入</w:t>
+            </w:r>
+            <w:r>
+              <w:rPr>
+                <w:rFonts w:hint="eastAsia"/>
+                <w:b/>
+              </w:rPr>
+              <w:t>新策略</w:t>
+            </w:r>
           </w:p>
         </w:tc>
       </w:tr>
@@ -18042,17 +18293,15 @@
                 <w:rFonts w:hint="eastAsia"/>
                 <w:b/>
               </w:rPr>
-              <w:t>删除单一持久</w:t>
-            </w:r>
-            <w:proofErr w:type="gramStart"/>
-            <w:r>
-              <w:rPr>
-                <w:rFonts w:hint="eastAsia"/>
-                <w:b/>
-              </w:rPr>
-              <w:t>化对象</w:t>
-            </w:r>
-            <w:proofErr w:type="gramEnd"/>
+              <w:t>删除</w:t>
+            </w:r>
+            <w:r>
+              <w:rPr>
+                <w:rFonts w:hint="eastAsia"/>
+                <w:b/>
+              </w:rPr>
+              <w:t>策略</w:t>
+            </w:r>
           </w:p>
         </w:tc>
       </w:tr>
@@ -18091,17 +18340,15 @@
                 <w:rFonts w:hint="eastAsia"/>
                 <w:b/>
               </w:rPr>
-              <w:t>得到单一持久</w:t>
-            </w:r>
-            <w:proofErr w:type="gramStart"/>
-            <w:r>
-              <w:rPr>
-                <w:rFonts w:hint="eastAsia"/>
-                <w:b/>
-              </w:rPr>
-              <w:t>化对象</w:t>
-            </w:r>
-            <w:proofErr w:type="gramEnd"/>
+              <w:t>得到价格</w:t>
+            </w:r>
+            <w:r>
+              <w:rPr>
+                <w:rFonts w:hint="eastAsia"/>
+                <w:b/>
+              </w:rPr>
+              <w:t>对象</w:t>
+            </w:r>
           </w:p>
         </w:tc>
       </w:tr>
@@ -18140,17 +18387,15 @@
                 <w:rFonts w:hint="eastAsia"/>
                 <w:b/>
               </w:rPr>
-              <w:t>获得单一持久</w:t>
-            </w:r>
-            <w:proofErr w:type="gramStart"/>
-            <w:r>
-              <w:rPr>
-                <w:rFonts w:hint="eastAsia"/>
-                <w:b/>
-              </w:rPr>
-              <w:t>化对象</w:t>
-            </w:r>
-            <w:proofErr w:type="gramEnd"/>
+              <w:t>获得</w:t>
+            </w:r>
+            <w:r>
+              <w:rPr>
+                <w:rFonts w:hint="eastAsia"/>
+                <w:b/>
+              </w:rPr>
+              <w:t>酒店策略对象</w:t>
+            </w:r>
           </w:p>
         </w:tc>
       </w:tr>
@@ -18247,14 +18492,7 @@
                 <w:rFonts w:hint="eastAsia"/>
                 <w:b/>
               </w:rPr>
-              <w:t>bli</w:t>
-            </w:r>
-            <w:r>
-              <w:rPr>
-                <w:rFonts w:hint="eastAsia"/>
-                <w:b/>
-              </w:rPr>
-              <w:t>mpl</w:t>
+              <w:t>Service</w:t>
             </w:r>
             <w:r>
               <w:rPr>
@@ -18453,14 +18691,7 @@
                 <w:rFonts w:hint="eastAsia"/>
                 <w:b/>
               </w:rPr>
-              <w:t>bli</w:t>
-            </w:r>
-            <w:r>
-              <w:rPr>
-                <w:rFonts w:hint="eastAsia"/>
-                <w:b/>
-              </w:rPr>
-              <w:t>mpl</w:t>
+              <w:t>Service</w:t>
             </w:r>
             <w:r>
               <w:rPr>
@@ -18674,14 +18905,7 @@
                 <w:rFonts w:hint="eastAsia"/>
                 <w:b/>
               </w:rPr>
-              <w:t>bli</w:t>
-            </w:r>
-            <w:r>
-              <w:rPr>
-                <w:rFonts w:hint="eastAsia"/>
-                <w:b/>
-              </w:rPr>
-              <w:t>mpl</w:t>
+              <w:t>Service</w:t>
             </w:r>
             <w:r>
               <w:rPr>
@@ -18894,14 +19118,7 @@
                 <w:rFonts w:hint="eastAsia"/>
                 <w:b/>
               </w:rPr>
-              <w:t>bli</w:t>
-            </w:r>
-            <w:r>
-              <w:rPr>
-                <w:rFonts w:hint="eastAsia"/>
-                <w:b/>
-              </w:rPr>
-              <w:t>mpl</w:t>
+              <w:t>Service</w:t>
             </w:r>
             <w:r>
               <w:rPr>
@@ -19101,7 +19318,14 @@
                 <w:rFonts w:hint="eastAsia"/>
                 <w:b/>
               </w:rPr>
-              <w:t>Membersblimpl</w:t>
+              <w:t>Members</w:t>
+            </w:r>
+            <w:r>
+              <w:rPr>
+                <w:rFonts w:hint="eastAsia"/>
+                <w:b/>
+              </w:rPr>
+              <w:t>Service</w:t>
             </w:r>
             <w:r>
               <w:rPr>
@@ -19288,7 +19512,14 @@
                 <w:rFonts w:hint="eastAsia"/>
                 <w:b/>
               </w:rPr>
-              <w:t>Membersblimpl</w:t>
+              <w:t>Members</w:t>
+            </w:r>
+            <w:r>
+              <w:rPr>
+                <w:rFonts w:hint="eastAsia"/>
+                <w:b/>
+              </w:rPr>
+              <w:t>Service</w:t>
             </w:r>
             <w:r>
               <w:rPr>
@@ -19526,7 +19757,14 @@
                 <w:rFonts w:hint="eastAsia"/>
                 <w:b/>
               </w:rPr>
-              <w:t>dao.getOrder</w:t>
+              <w:t>blservice</w:t>
+            </w:r>
+            <w:r>
+              <w:rPr>
+                <w:rFonts w:hint="eastAsia"/>
+                <w:b/>
+              </w:rPr>
+              <w:t>.getOrder</w:t>
             </w:r>
           </w:p>
         </w:tc>
@@ -19545,7 +19783,14 @@
                 <w:rFonts w:hint="eastAsia"/>
                 <w:b/>
               </w:rPr>
-              <w:t>得到Order数据库的服务的引用</w:t>
+              <w:t>得到</w:t>
+            </w:r>
+            <w:r>
+              <w:rPr>
+                <w:rFonts w:hint="eastAsia"/>
+                <w:b/>
+              </w:rPr>
+              <w:t>历史订单</w:t>
             </w:r>
           </w:p>
         </w:tc>
@@ -19558,6 +19803,48 @@
           <w:p>
             <w:pPr>
               <w:rPr>
+                <w:rFonts w:hint="eastAsia"/>
+                <w:b/>
+              </w:rPr>
+            </w:pPr>
+            <w:r>
+              <w:rPr>
+                <w:rFonts w:hint="eastAsia"/>
+                <w:b/>
+              </w:rPr>
+              <w:t>Ordersblservice.getHotel</w:t>
+            </w:r>
+          </w:p>
+        </w:tc>
+        <w:tc>
+          <w:tcPr>
+            <w:tcW w:w="4261" w:type="dxa"/>
+          </w:tcPr>
+          <w:p>
+            <w:pPr>
+              <w:rPr>
+                <w:rFonts w:hint="eastAsia"/>
+                <w:b/>
+              </w:rPr>
+            </w:pPr>
+            <w:r>
+              <w:rPr>
+                <w:rFonts w:hint="eastAsia"/>
+                <w:b/>
+              </w:rPr>
+              <w:t>得到历史酒店</w:t>
+            </w:r>
+          </w:p>
+        </w:tc>
+      </w:tr>
+      <w:tr>
+        <w:tc>
+          <w:tcPr>
+            <w:tcW w:w="4261" w:type="dxa"/>
+          </w:tcPr>
+          <w:p>
+            <w:pPr>
+              <w:rPr>
                 <w:b/>
               </w:rPr>
             </w:pPr>
@@ -19592,7 +19879,20 @@
                 <w:rFonts w:hint="eastAsia"/>
                 <w:b/>
               </w:rPr>
-              <w:t>得到member数据库的服务的引用</w:t>
+              <w:t>得到member</w:t>
+            </w:r>
+            <w:r>
+              <w:rPr>
+                <w:rFonts w:hint="eastAsia"/>
+                <w:b/>
+              </w:rPr>
+              <w:t>信息</w:t>
+            </w:r>
+            <w:r>
+              <w:rPr>
+                <w:b/>
+              </w:rPr>
+              <w:t xml:space="preserve"> </w:t>
             </w:r>
           </w:p>
         </w:tc>
@@ -19639,7 +19939,21 @@
                 <w:rFonts w:hint="eastAsia"/>
                 <w:b/>
               </w:rPr>
-              <w:t>得到CreditRecord数据库的服务的引用</w:t>
+              <w:t>得到</w:t>
+            </w:r>
+            <w:r>
+              <w:rPr>
+                <w:rFonts w:hint="eastAsia"/>
+                <w:b/>
+              </w:rPr>
+              <w:t>用户的</w:t>
+            </w:r>
+            <w:r>
+              <w:rPr>
+                <w:rFonts w:hint="eastAsia"/>
+                <w:b/>
+              </w:rPr>
+              <w:t>CreditRecord</w:t>
             </w:r>
           </w:p>
         </w:tc>
@@ -19742,9 +20056,9 @@
         <w:tblLook w:val="04A0"/>
       </w:tblPr>
       <w:tblGrid>
-        <w:gridCol w:w="2835"/>
-        <w:gridCol w:w="1256"/>
-        <w:gridCol w:w="4431"/>
+        <w:gridCol w:w="2917"/>
+        <w:gridCol w:w="1226"/>
+        <w:gridCol w:w="4379"/>
       </w:tblGrid>
       <w:tr>
         <w:tc>
@@ -19764,6 +20078,7 @@
               <w:rPr>
                 <w:rFonts w:ascii="Times New Roman" w:hAnsi="Times New Roman"/>
               </w:rPr>
+              <w:lastRenderedPageBreak/>
               <w:t>提供的服务（供接口）</w:t>
             </w:r>
           </w:p>
@@ -19794,7 +20109,19 @@
               <w:rPr>
                 <w:rFonts w:ascii="Times New Roman" w:hAnsi="Times New Roman"/>
               </w:rPr>
-              <w:t>Hotelblimpl. getHotelListInfo</w:t>
+              <w:t>Hotel</w:t>
+            </w:r>
+            <w:r>
+              <w:rPr>
+                <w:rFonts w:ascii="Times New Roman" w:hAnsi="Times New Roman"/>
+              </w:rPr>
+              <w:t>Service</w:t>
+            </w:r>
+            <w:r>
+              <w:rPr>
+                <w:rFonts w:ascii="Times New Roman" w:hAnsi="Times New Roman"/>
+              </w:rPr>
+              <w:t>. getHotelListInfo</w:t>
             </w:r>
           </w:p>
         </w:tc>
@@ -19998,7 +20325,19 @@
               <w:rPr>
                 <w:rFonts w:ascii="Times New Roman" w:hAnsi="Times New Roman"/>
               </w:rPr>
-              <w:t>Hotelblimpl. getHotelInfo</w:t>
+              <w:t>Hotel</w:t>
+            </w:r>
+            <w:r>
+              <w:rPr>
+                <w:rFonts w:ascii="Times New Roman" w:hAnsi="Times New Roman"/>
+              </w:rPr>
+              <w:t>Service</w:t>
+            </w:r>
+            <w:r>
+              <w:rPr>
+                <w:rFonts w:ascii="Times New Roman" w:hAnsi="Times New Roman"/>
+              </w:rPr>
+              <w:t>. getHotelInfo</w:t>
             </w:r>
           </w:p>
         </w:tc>
@@ -20203,7 +20542,19 @@
               <w:rPr>
                 <w:rFonts w:ascii="Times New Roman" w:hAnsi="Times New Roman"/>
               </w:rPr>
-              <w:t>Hotelblimpl. addHotelEvaluation</w:t>
+              <w:t>Hotel</w:t>
+            </w:r>
+            <w:r>
+              <w:rPr>
+                <w:rFonts w:ascii="Times New Roman" w:hAnsi="Times New Roman"/>
+              </w:rPr>
+              <w:t>Service</w:t>
+            </w:r>
+            <w:r>
+              <w:rPr>
+                <w:rFonts w:ascii="Times New Roman" w:hAnsi="Times New Roman"/>
+              </w:rPr>
+              <w:t>. addHotelEvaluation</w:t>
             </w:r>
           </w:p>
         </w:tc>
@@ -20379,7 +20730,19 @@
               <w:rPr>
                 <w:rFonts w:ascii="Times New Roman" w:hAnsi="Times New Roman"/>
               </w:rPr>
-              <w:t>Hotelblimpl. updateHotel</w:t>
+              <w:t>Hotel</w:t>
+            </w:r>
+            <w:r>
+              <w:rPr>
+                <w:rFonts w:ascii="Times New Roman" w:hAnsi="Times New Roman"/>
+              </w:rPr>
+              <w:t>Service</w:t>
+            </w:r>
+            <w:r>
+              <w:rPr>
+                <w:rFonts w:ascii="Times New Roman" w:hAnsi="Times New Roman"/>
+              </w:rPr>
+              <w:t>. updateHotel</w:t>
             </w:r>
           </w:p>
         </w:tc>
@@ -20577,7 +20940,19 @@
               <w:rPr>
                 <w:rFonts w:ascii="Times New Roman" w:hAnsi="Times New Roman"/>
               </w:rPr>
-              <w:t xml:space="preserve">Hotelblimpl. </w:t>
+              <w:t>Hotel</w:t>
+            </w:r>
+            <w:r>
+              <w:rPr>
+                <w:rFonts w:ascii="Times New Roman" w:hAnsi="Times New Roman"/>
+              </w:rPr>
+              <w:t>Service</w:t>
+            </w:r>
+            <w:r>
+              <w:rPr>
+                <w:rFonts w:ascii="Times New Roman" w:hAnsi="Times New Roman"/>
+              </w:rPr>
+              <w:t xml:space="preserve">. </w:t>
             </w:r>
             <w:r>
               <w:rPr>
@@ -20760,7 +21135,19 @@
               <w:rPr>
                 <w:rFonts w:ascii="Times New Roman" w:hAnsi="Times New Roman"/>
               </w:rPr>
-              <w:t>Hotelblimpl. getRoomOfHotel</w:t>
+              <w:t>Hotel</w:t>
+            </w:r>
+            <w:r>
+              <w:rPr>
+                <w:rFonts w:ascii="Times New Roman" w:hAnsi="Times New Roman"/>
+              </w:rPr>
+              <w:t>Service</w:t>
+            </w:r>
+            <w:r>
+              <w:rPr>
+                <w:rFonts w:ascii="Times New Roman" w:hAnsi="Times New Roman"/>
+              </w:rPr>
+              <w:t>. getRoomOfHotel</w:t>
             </w:r>
           </w:p>
         </w:tc>
@@ -20959,7 +21346,19 @@
               <w:rPr>
                 <w:rFonts w:ascii="Times New Roman" w:hAnsi="Times New Roman"/>
               </w:rPr>
-              <w:t>Hotelblimpl.</w:t>
+              <w:t>Hotel</w:t>
+            </w:r>
+            <w:r>
+              <w:rPr>
+                <w:rFonts w:ascii="Times New Roman" w:hAnsi="Times New Roman"/>
+              </w:rPr>
+              <w:t>Service</w:t>
+            </w:r>
+            <w:r>
+              <w:rPr>
+                <w:rFonts w:ascii="Times New Roman" w:hAnsi="Times New Roman"/>
+              </w:rPr>
+              <w:t>.</w:t>
             </w:r>
             <w:r>
               <w:rPr>
@@ -21371,7 +21770,13 @@
               <w:rPr>
                 <w:rFonts w:ascii="Times New Roman" w:hAnsi="Times New Roman"/>
               </w:rPr>
-              <w:t>HotelDataService.insert</w:t>
+              <w:t>HotelDao</w:t>
+            </w:r>
+            <w:r>
+              <w:rPr>
+                <w:rFonts w:ascii="Times New Roman" w:hAnsi="Times New Roman"/>
+              </w:rPr>
+              <w:t>.insert</w:t>
             </w:r>
           </w:p>
           <w:p>
@@ -21437,7 +21842,19 @@
               <w:rPr>
                 <w:rFonts w:ascii="Times New Roman" w:hAnsi="Times New Roman"/>
               </w:rPr>
-              <w:t>HotelDataService.update (HotelPo h)</w:t>
+              <w:t>HotelDa</w:t>
+            </w:r>
+            <w:r>
+              <w:rPr>
+                <w:rFonts w:ascii="Times New Roman" w:hAnsi="Times New Roman" w:hint="eastAsia"/>
+              </w:rPr>
+              <w:t>o</w:t>
+            </w:r>
+            <w:r>
+              <w:rPr>
+                <w:rFonts w:ascii="Times New Roman" w:hAnsi="Times New Roman"/>
+              </w:rPr>
+              <w:t>.update (HotelPo h)</w:t>
             </w:r>
           </w:p>
         </w:tc>
@@ -21502,7 +21919,14 @@
               <w:rPr>
                 <w:rFonts w:ascii="Times New Roman" w:hAnsi="Times New Roman"/>
               </w:rPr>
-              <w:t>(String hotelName,Date startTime,Date endTime)</w:t>
+              <w:t xml:space="preserve">(String hotelName,Date </w:t>
+            </w:r>
+            <w:r>
+              <w:rPr>
+                <w:rFonts w:ascii="Times New Roman" w:hAnsi="Times New Roman"/>
+              </w:rPr>
+              <w:lastRenderedPageBreak/>
+              <w:t>startTime,Date endTime)</w:t>
             </w:r>
           </w:p>
         </w:tc>
@@ -21521,6 +21945,7 @@
               <w:rPr>
                 <w:rFonts w:ascii="Times New Roman" w:hAnsi="Times New Roman"/>
               </w:rPr>
+              <w:lastRenderedPageBreak/>
               <w:t>得到该酒店在某一时段的房间类型</w:t>
             </w:r>
           </w:p>
@@ -21786,7 +22211,13 @@
               <w:rPr>
                 <w:rFonts w:ascii="Times New Roman" w:hAnsi="Times New Roman"/>
               </w:rPr>
-              <w:t>RoomServiceimpl.addNewRoom</w:t>
+              <w:t>RoomService</w:t>
+            </w:r>
+            <w:r>
+              <w:rPr>
+                <w:rFonts w:ascii="Times New Roman" w:hAnsi="Times New Roman"/>
+              </w:rPr>
+              <w:t>.addNewRoom</w:t>
             </w:r>
             <w:r>
               <w:rPr>
@@ -22000,7 +22431,13 @@
               <w:rPr>
                 <w:rFonts w:ascii="Times New Roman" w:hAnsi="Times New Roman"/>
               </w:rPr>
-              <w:t>RoomServiceimpl. getRoomOfHotel</w:t>
+              <w:t>RoomService</w:t>
+            </w:r>
+            <w:r>
+              <w:rPr>
+                <w:rFonts w:ascii="Times New Roman" w:hAnsi="Times New Roman"/>
+              </w:rPr>
+              <w:t>. getRoomOfHotel</w:t>
             </w:r>
           </w:p>
         </w:tc>
@@ -22214,7 +22651,13 @@
               <w:rPr>
                 <w:rFonts w:ascii="Times New Roman" w:hAnsi="Times New Roman"/>
               </w:rPr>
-              <w:t>RoomServiceimpl.makeReservation</w:t>
+              <w:t>RoomService</w:t>
+            </w:r>
+            <w:r>
+              <w:rPr>
+                <w:rFonts w:ascii="Times New Roman" w:hAnsi="Times New Roman"/>
+              </w:rPr>
+              <w:t>.makeReservation</w:t>
             </w:r>
           </w:p>
         </w:tc>
@@ -22496,7 +22939,13 @@
               <w:rPr>
                 <w:rFonts w:ascii="Times New Roman" w:hAnsi="Times New Roman"/>
               </w:rPr>
-              <w:t>RoomServiceimpl.makeCheckIn</w:t>
+              <w:t>RoomService</w:t>
+            </w:r>
+            <w:r>
+              <w:rPr>
+                <w:rFonts w:ascii="Times New Roman" w:hAnsi="Times New Roman"/>
+              </w:rPr>
+              <w:t>.makeCheckIn</w:t>
             </w:r>
           </w:p>
         </w:tc>
@@ -22677,7 +23126,13 @@
               <w:rPr>
                 <w:rFonts w:ascii="Times New Roman" w:hAnsi="Times New Roman"/>
               </w:rPr>
-              <w:t>RoomServiceimpl.makeCheckOut</w:t>
+              <w:t>RoomService</w:t>
+            </w:r>
+            <w:r>
+              <w:rPr>
+                <w:rFonts w:ascii="Times New Roman" w:hAnsi="Times New Roman"/>
+              </w:rPr>
+              <w:t>.makeCheckOut</w:t>
             </w:r>
           </w:p>
         </w:tc>
@@ -22869,7 +23324,7 @@
               <w:rPr>
                 <w:rFonts w:ascii="Times New Roman" w:hAnsi="Times New Roman"/>
               </w:rPr>
-              <w:t>RoomServiceimpl</w:t>
+              <w:t>RoomService</w:t>
             </w:r>
             <w:r>
               <w:rPr>
@@ -23075,7 +23530,13 @@
               <w:rPr>
                 <w:rFonts w:ascii="Times New Roman" w:hAnsi="Times New Roman"/>
               </w:rPr>
-              <w:t>RoomServiceimpl.getHotelRoomType</w:t>
+              <w:t>RoomService</w:t>
+            </w:r>
+            <w:r>
+              <w:rPr>
+                <w:rFonts w:ascii="Times New Roman" w:hAnsi="Times New Roman"/>
+              </w:rPr>
+              <w:t>.getHotelRoomType</w:t>
             </w:r>
           </w:p>
         </w:tc>
@@ -23113,7 +23574,14 @@
               <w:rPr>
                 <w:rFonts w:ascii="Times New Roman" w:hAnsi="Times New Roman"/>
               </w:rPr>
-              <w:t>public ArrayList&lt;RoomType&gt; getHotelRoomType(String hotelName, Date startTime, Date endTime)</w:t>
+              <w:t xml:space="preserve">public ArrayList&lt;RoomType&gt; getHotelRoomType(String hotelName, </w:t>
+            </w:r>
+            <w:r>
+              <w:rPr>
+                <w:rFonts w:ascii="Times New Roman" w:hAnsi="Times New Roman"/>
+              </w:rPr>
+              <w:lastRenderedPageBreak/>
+              <w:t>Date startTime, Date endTime)</w:t>
             </w:r>
           </w:p>
         </w:tc>
@@ -23267,7 +23735,13 @@
               <w:rPr>
                 <w:rFonts w:ascii="Times New Roman" w:hAnsi="Times New Roman"/>
               </w:rPr>
-              <w:t>RoomServiceimpl.getPriceOfRoom</w:t>
+              <w:t>RoomService</w:t>
+            </w:r>
+            <w:r>
+              <w:rPr>
+                <w:rFonts w:ascii="Times New Roman" w:hAnsi="Times New Roman"/>
+              </w:rPr>
+              <w:t>.getPriceOfRoom</w:t>
             </w:r>
           </w:p>
         </w:tc>
@@ -23459,7 +23933,19 @@
               <w:rPr>
                 <w:rFonts w:ascii="Times New Roman" w:hAnsi="Times New Roman"/>
               </w:rPr>
-              <w:t>RoomServiceimpl. getNumOfRoom</w:t>
+              <w:t>RoomService</w:t>
+            </w:r>
+            <w:r>
+              <w:rPr>
+                <w:rFonts w:ascii="Times New Roman" w:hAnsi="Times New Roman" w:hint="eastAsia"/>
+              </w:rPr>
+              <w:t>.</w:t>
+            </w:r>
+            <w:r>
+              <w:rPr>
+                <w:rFonts w:ascii="Times New Roman" w:hAnsi="Times New Roman"/>
+              </w:rPr>
+              <w:t xml:space="preserve"> getNumOfRoom</w:t>
             </w:r>
           </w:p>
         </w:tc>
@@ -23651,7 +24137,13 @@
               <w:rPr>
                 <w:rFonts w:ascii="Times New Roman" w:hAnsi="Times New Roman"/>
               </w:rPr>
-              <w:t>RoomServiceimpl. revokeReservation</w:t>
+              <w:t>RoomService</w:t>
+            </w:r>
+            <w:r>
+              <w:rPr>
+                <w:rFonts w:ascii="Times New Roman" w:hAnsi="Times New Roman"/>
+              </w:rPr>
+              <w:t>. revokeReservation</w:t>
             </w:r>
           </w:p>
         </w:tc>
@@ -24433,7 +24925,6 @@
         <w:rPr>
           <w:rFonts w:hint="eastAsia"/>
         </w:rPr>
-        <w:lastRenderedPageBreak/>
         <w:t>Login的</w:t>
       </w:r>
       <w:r>
@@ -25989,7 +26480,6 @@
           <w:p/>
           <w:p>
             <w:r>
-              <w:lastRenderedPageBreak/>
               <w:t>OrdersDao.getHotelOrderList</w:t>
             </w:r>
           </w:p>
@@ -26003,7 +26493,6 @@
               <w:rPr>
                 <w:rFonts w:hint="eastAsia"/>
               </w:rPr>
-              <w:lastRenderedPageBreak/>
               <w:t>语法</w:t>
             </w:r>
           </w:p>
@@ -26041,7 +26530,6 @@
                 <w:b/>
                 <w:bCs/>
               </w:rPr>
-              <w:lastRenderedPageBreak/>
               <w:t>getHotelOrderList</w:t>
             </w:r>
             <w:r>
@@ -27497,7 +27985,6 @@
         <w:rPr>
           <w:rFonts w:hint="eastAsia"/>
         </w:rPr>
-        <w:lastRenderedPageBreak/>
         <w:t xml:space="preserve">                   </w:t>
       </w:r>
     </w:p>
@@ -28512,6 +28999,7 @@
               <w:rPr>
                 <w:rFonts w:hint="eastAsia"/>
               </w:rPr>
+              <w:lastRenderedPageBreak/>
               <w:t>HotelsDao.</w:t>
             </w:r>
             <w:r>
@@ -28557,11 +29045,7 @@
               <w:t>public</w:t>
             </w:r>
             <w:r>
-              <w:t xml:space="preserve"> HotelPO getHotelDetails(String </w:t>
-            </w:r>
-            <w:r>
-              <w:lastRenderedPageBreak/>
-              <w:t xml:space="preserve">hotelName) </w:t>
+              <w:t xml:space="preserve"> HotelPO getHotelDetails(String hotelName) </w:t>
             </w:r>
             <w:r>
               <w:rPr>
@@ -30134,6 +30618,7 @@
               <w:rPr>
                 <w:rFonts w:hint="eastAsia"/>
               </w:rPr>
+              <w:lastRenderedPageBreak/>
               <w:t>Room</w:t>
             </w:r>
             <w:r>
@@ -30201,11 +30686,7 @@
               <w:t>boolean</w:t>
             </w:r>
             <w:r>
-              <w:t xml:space="preserve"> insertRoom(RoomPO </w:t>
-            </w:r>
-            <w:r>
-              <w:lastRenderedPageBreak/>
-              <w:t xml:space="preserve">roomPO) </w:t>
+              <w:t xml:space="preserve"> insertRoom(RoomPO roomPO) </w:t>
             </w:r>
             <w:r>
               <w:rPr>
@@ -31620,6 +32101,7 @@
           <w:sz w:val="24"/>
           <w:szCs w:val="24"/>
         </w:rPr>
+        <w:lastRenderedPageBreak/>
         <w:t>数据层模块的接口规范</w:t>
       </w:r>
     </w:p>
@@ -31653,7 +32135,6 @@
               <w:rPr>
                 <w:rFonts w:hint="eastAsia"/>
               </w:rPr>
-              <w:lastRenderedPageBreak/>
               <w:t>提供的服务（供接口）</w:t>
             </w:r>
           </w:p>
@@ -33050,6 +33531,7 @@
               <w:rPr>
                 <w:rFonts w:hint="eastAsia"/>
               </w:rPr>
+              <w:lastRenderedPageBreak/>
               <w:t>EvaluatesDao.</w:t>
             </w:r>
             <w:r>
@@ -33730,7 +34212,13 @@
               <w:t>import</w:t>
             </w:r>
             <w:r>
-              <w:t xml:space="preserve"> Roomblimpl.RoomType;</w:t>
+              <w:t xml:space="preserve"> Room</w:t>
+            </w:r>
+            <w:r>
+              <w:t>Service</w:t>
+            </w:r>
+            <w:r>
+              <w:t>.RoomType;</w:t>
             </w:r>
           </w:p>
           <w:p>
@@ -33742,7 +34230,13 @@
               <w:t>import</w:t>
             </w:r>
             <w:r>
-              <w:t xml:space="preserve"> ordersblimpl.OrderType;</w:t>
+              <w:t xml:space="preserve"> orders</w:t>
+            </w:r>
+            <w:r>
+              <w:t>Service</w:t>
+            </w:r>
+            <w:r>
+              <w:t>.OrderType;</w:t>
             </w:r>
           </w:p>
           <w:p>
@@ -33857,6 +34351,7 @@
           </w:p>
           <w:p>
             <w:r>
+              <w:lastRenderedPageBreak/>
               <w:tab/>
               <w:t>String userId;</w:t>
             </w:r>
@@ -33884,20 +34379,654 @@
           </w:p>
           <w:p>
             <w:r>
+              <w:tab/>
+              <w:t>String hotelNameString;</w:t>
+            </w:r>
+          </w:p>
+          <w:p>
+            <w:r>
+              <w:tab/>
+              <w:t>RoomType roomType;</w:t>
+            </w:r>
+          </w:p>
+          <w:p>
+            <w:r>
+              <w:tab/>
+            </w:r>
+            <w:r>
+              <w:rPr>
+                <w:b/>
+                <w:bCs/>
+              </w:rPr>
+              <w:t>int</w:t>
+            </w:r>
+            <w:r>
+              <w:t xml:space="preserve"> roomNum;</w:t>
+            </w:r>
+          </w:p>
+          <w:p>
+            <w:r>
+              <w:tab/>
+            </w:r>
+            <w:r>
+              <w:rPr>
+                <w:b/>
+                <w:bCs/>
+              </w:rPr>
+              <w:t>double</w:t>
+            </w:r>
+            <w:r>
+              <w:t xml:space="preserve"> price;</w:t>
+            </w:r>
+          </w:p>
+          <w:p>
+            <w:r>
+              <w:tab/>
+              <w:t>OrderType orderType;</w:t>
+            </w:r>
+          </w:p>
+          <w:p>
+            <w:r>
+              <w:tab/>
+              <w:t>Date beginDate; //订单开始时间</w:t>
+            </w:r>
+          </w:p>
+          <w:p>
+            <w:r>
+              <w:tab/>
+              <w:t>Date inDate;   //入住时间</w:t>
+            </w:r>
+          </w:p>
+          <w:p>
+            <w:r>
+              <w:tab/>
+              <w:t>Date outDate;  //离店时间</w:t>
+            </w:r>
+          </w:p>
+          <w:p>
+            <w:r>
+              <w:tab/>
+              <w:t>Date completeDate; //订单完成时间</w:t>
+            </w:r>
+          </w:p>
+          <w:p>
+            <w:r>
+              <w:tab/>
+              <w:t>Date deadLine;    //最晚执行时间</w:t>
+            </w:r>
+          </w:p>
+          <w:p>
+            <w:r>
+              <w:tab/>
+            </w:r>
+            <w:r>
+              <w:rPr>
+                <w:b/>
+                <w:bCs/>
+              </w:rPr>
+              <w:t>boolean</w:t>
+            </w:r>
+            <w:r>
+              <w:t xml:space="preserve"> hasChild;</w:t>
+            </w:r>
+          </w:p>
+          <w:p>
+            <w:r>
+              <w:tab/>
+            </w:r>
+            <w:r>
+              <w:rPr>
+                <w:b/>
+                <w:bCs/>
+              </w:rPr>
+              <w:t>public</w:t>
+            </w:r>
+            <w:r>
+              <w:t xml:space="preserve"> OrderPO(</w:t>
+            </w:r>
+            <w:r>
+              <w:rPr>
+                <w:b/>
+                <w:bCs/>
+              </w:rPr>
+              <w:t>int</w:t>
+            </w:r>
+            <w:r>
+              <w:t xml:space="preserve"> orderId, String userId, String name,</w:t>
+            </w:r>
+          </w:p>
+          <w:p>
+            <w:r>
+              <w:tab/>
+            </w:r>
+            <w:r>
+              <w:tab/>
+            </w:r>
+            <w:r>
+              <w:tab/>
+              <w:t xml:space="preserve">String hotelNameString, RoomType roomType, </w:t>
+            </w:r>
+            <w:r>
+              <w:rPr>
+                <w:b/>
+                <w:bCs/>
+              </w:rPr>
+              <w:t>int</w:t>
+            </w:r>
+            <w:r>
+              <w:t xml:space="preserve"> roomNum,</w:t>
+            </w:r>
+          </w:p>
+          <w:p>
+            <w:r>
+              <w:tab/>
+            </w:r>
+            <w:r>
+              <w:tab/>
+            </w:r>
+            <w:r>
+              <w:tab/>
+            </w:r>
+            <w:r>
+              <w:rPr>
+                <w:b/>
+                <w:bCs/>
+              </w:rPr>
+              <w:t>double</w:t>
+            </w:r>
+            <w:r>
+              <w:t xml:space="preserve"> price, OrderType orderType, Date inDate, Date outDate,</w:t>
+            </w:r>
+          </w:p>
+          <w:p>
+            <w:r>
+              <w:tab/>
+            </w:r>
+            <w:r>
+              <w:tab/>
+            </w:r>
+            <w:r>
+              <w:tab/>
+              <w:t>Date completeDate, Date deadLine,</w:t>
+            </w:r>
+            <w:r>
+              <w:rPr>
+                <w:b/>
+                <w:bCs/>
+              </w:rPr>
+              <w:t>int</w:t>
+            </w:r>
+            <w:r>
+              <w:t xml:space="preserve"> peopleNum,Date beginDate,</w:t>
+            </w:r>
+            <w:r>
+              <w:rPr>
+                <w:b/>
+                <w:bCs/>
+              </w:rPr>
+              <w:t>boolean</w:t>
+            </w:r>
+            <w:r>
+              <w:t xml:space="preserve"> hasChild) {</w:t>
+            </w:r>
+          </w:p>
+          <w:p>
+            <w:r>
+              <w:tab/>
+            </w:r>
+            <w:r>
+              <w:tab/>
+            </w:r>
+            <w:r>
+              <w:rPr>
+                <w:b/>
+                <w:bCs/>
+              </w:rPr>
+              <w:t>super</w:t>
+            </w:r>
+            <w:r>
+              <w:t>();</w:t>
+            </w:r>
+          </w:p>
+          <w:p>
+            <w:r>
+              <w:tab/>
+            </w:r>
+            <w:r>
+              <w:tab/>
+            </w:r>
+            <w:r>
+              <w:rPr>
+                <w:b/>
+                <w:bCs/>
+              </w:rPr>
+              <w:t>this</w:t>
+            </w:r>
+            <w:r>
+              <w:t>.orderId = orderId;</w:t>
+            </w:r>
+          </w:p>
+          <w:p>
+            <w:r>
+              <w:tab/>
+            </w:r>
+            <w:r>
+              <w:tab/>
+            </w:r>
+            <w:r>
+              <w:rPr>
+                <w:b/>
+                <w:bCs/>
+              </w:rPr>
+              <w:t>this</w:t>
+            </w:r>
+            <w:r>
+              <w:t>.userId = userId;</w:t>
+            </w:r>
+          </w:p>
+          <w:p>
+            <w:r>
+              <w:tab/>
+            </w:r>
+            <w:r>
+              <w:tab/>
+            </w:r>
+            <w:r>
+              <w:rPr>
+                <w:b/>
+                <w:bCs/>
+              </w:rPr>
+              <w:t>this</w:t>
+            </w:r>
+            <w:r>
+              <w:t>.name = name;</w:t>
+            </w:r>
+          </w:p>
+          <w:p>
+            <w:r>
+              <w:tab/>
+            </w:r>
+            <w:r>
+              <w:tab/>
+            </w:r>
+            <w:r>
+              <w:rPr>
+                <w:b/>
+                <w:bCs/>
+              </w:rPr>
+              <w:t>this</w:t>
+            </w:r>
+            <w:r>
+              <w:t>.hotelNameString = hotelNameString;</w:t>
+            </w:r>
+          </w:p>
+          <w:p>
+            <w:r>
+              <w:tab/>
+            </w:r>
+            <w:r>
+              <w:tab/>
+            </w:r>
+            <w:r>
+              <w:rPr>
+                <w:b/>
+                <w:bCs/>
+              </w:rPr>
+              <w:t>this</w:t>
+            </w:r>
+            <w:r>
+              <w:t>.roomType = roomType;</w:t>
+            </w:r>
+          </w:p>
+          <w:p>
+            <w:r>
+              <w:tab/>
+            </w:r>
+            <w:r>
+              <w:tab/>
+            </w:r>
+            <w:r>
+              <w:rPr>
+                <w:b/>
+                <w:bCs/>
+              </w:rPr>
+              <w:t>this</w:t>
+            </w:r>
+            <w:r>
+              <w:t>.roomNum = roomNum;</w:t>
+            </w:r>
+          </w:p>
+          <w:p>
+            <w:r>
+              <w:tab/>
+            </w:r>
+            <w:r>
+              <w:tab/>
+            </w:r>
+            <w:r>
+              <w:rPr>
+                <w:b/>
+                <w:bCs/>
+              </w:rPr>
+              <w:t>this</w:t>
+            </w:r>
+            <w:r>
+              <w:t>.price = price;</w:t>
+            </w:r>
+          </w:p>
+          <w:p>
+            <w:r>
+              <w:tab/>
+            </w:r>
+            <w:r>
+              <w:tab/>
+            </w:r>
+            <w:r>
+              <w:rPr>
+                <w:b/>
+                <w:bCs/>
+              </w:rPr>
+              <w:t>this</w:t>
+            </w:r>
+            <w:r>
+              <w:t>.orderType = orderType;</w:t>
+            </w:r>
+          </w:p>
+          <w:p>
+            <w:r>
+              <w:tab/>
+            </w:r>
+            <w:r>
+              <w:tab/>
+            </w:r>
+            <w:r>
+              <w:rPr>
+                <w:b/>
+                <w:bCs/>
+              </w:rPr>
+              <w:t>this</w:t>
+            </w:r>
+            <w:r>
+              <w:t>.inDate = inDate;</w:t>
+            </w:r>
+          </w:p>
+          <w:p>
+            <w:r>
+              <w:tab/>
+            </w:r>
+            <w:r>
+              <w:tab/>
+            </w:r>
+            <w:r>
+              <w:rPr>
+                <w:b/>
+                <w:bCs/>
+              </w:rPr>
+              <w:t>this</w:t>
+            </w:r>
+            <w:r>
+              <w:t>.outDate = outDate;</w:t>
+            </w:r>
+          </w:p>
+          <w:p>
+            <w:r>
+              <w:tab/>
+            </w:r>
+            <w:r>
+              <w:tab/>
+            </w:r>
+            <w:r>
+              <w:rPr>
+                <w:b/>
+                <w:bCs/>
+              </w:rPr>
+              <w:t>this</w:t>
+            </w:r>
+            <w:r>
+              <w:t>.completeDate = completeDate;</w:t>
+            </w:r>
+          </w:p>
+          <w:p>
+            <w:r>
+              <w:tab/>
+            </w:r>
+            <w:r>
+              <w:tab/>
+            </w:r>
+            <w:r>
+              <w:rPr>
+                <w:b/>
+                <w:bCs/>
+              </w:rPr>
+              <w:t>this</w:t>
+            </w:r>
+            <w:r>
+              <w:t>.deadLine = deadLine;</w:t>
+            </w:r>
+          </w:p>
+          <w:p>
+            <w:r>
+              <w:tab/>
+            </w:r>
+            <w:r>
+              <w:tab/>
+            </w:r>
+            <w:r>
+              <w:rPr>
+                <w:b/>
+                <w:bCs/>
+              </w:rPr>
+              <w:t>this</w:t>
+            </w:r>
+            <w:r>
+              <w:t>.peopleNum = peopleNum;</w:t>
+            </w:r>
+          </w:p>
+          <w:p>
+            <w:r>
+              <w:tab/>
+            </w:r>
+            <w:r>
+              <w:tab/>
+            </w:r>
+            <w:r>
+              <w:rPr>
+                <w:b/>
+                <w:bCs/>
+              </w:rPr>
+              <w:t>this</w:t>
+            </w:r>
+            <w:r>
+              <w:t>.beginDate = beginDate;</w:t>
+            </w:r>
+          </w:p>
+          <w:p>
+            <w:r>
+              <w:tab/>
+              <w:t>}</w:t>
+            </w:r>
+          </w:p>
+          <w:p>
+            <w:r>
+              <w:tab/>
+            </w:r>
+            <w:r>
+              <w:rPr>
+                <w:b/>
+                <w:bCs/>
+              </w:rPr>
+              <w:t>public</w:t>
+            </w:r>
+            <w:r>
+              <w:t xml:space="preserve"> </w:t>
+            </w:r>
+            <w:r>
+              <w:rPr>
+                <w:b/>
+                <w:bCs/>
+              </w:rPr>
+              <w:t>void</w:t>
+            </w:r>
+            <w:r>
+              <w:t xml:space="preserve"> setOrderId(</w:t>
+            </w:r>
+            <w:r>
+              <w:rPr>
+                <w:b/>
+                <w:bCs/>
+              </w:rPr>
+              <w:t>int</w:t>
+            </w:r>
+            <w:r>
+              <w:t xml:space="preserve"> orderId) {</w:t>
+            </w:r>
+          </w:p>
+          <w:p>
+            <w:r>
+              <w:tab/>
+            </w:r>
+            <w:r>
+              <w:tab/>
+            </w:r>
+            <w:r>
+              <w:rPr>
+                <w:b/>
+                <w:bCs/>
+              </w:rPr>
+              <w:t>this</w:t>
+            </w:r>
+            <w:r>
+              <w:t>.orderId = orderId;</w:t>
+            </w:r>
+          </w:p>
+          <w:p>
+            <w:r>
+              <w:tab/>
+              <w:t>}</w:t>
+            </w:r>
+          </w:p>
+          <w:p>
+            <w:r>
+              <w:tab/>
+            </w:r>
+            <w:r>
+              <w:rPr>
+                <w:b/>
+                <w:bCs/>
+              </w:rPr>
+              <w:t>public</w:t>
+            </w:r>
+            <w:r>
+              <w:t xml:space="preserve"> </w:t>
+            </w:r>
+            <w:r>
+              <w:rPr>
+                <w:b/>
+                <w:bCs/>
+              </w:rPr>
+              <w:t>void</w:t>
+            </w:r>
+            <w:r>
+              <w:t xml:space="preserve"> setUserId(String userId) {</w:t>
+            </w:r>
+          </w:p>
+          <w:p>
+            <w:r>
+              <w:tab/>
+            </w:r>
+            <w:r>
+              <w:tab/>
+            </w:r>
+            <w:r>
+              <w:rPr>
+                <w:b/>
+                <w:bCs/>
+              </w:rPr>
+              <w:t>this</w:t>
+            </w:r>
+            <w:r>
+              <w:t>.userId = userId;</w:t>
+            </w:r>
+          </w:p>
+          <w:p>
+            <w:r>
+              <w:tab/>
+              <w:t>}</w:t>
+            </w:r>
+          </w:p>
+          <w:p>
+            <w:r>
+              <w:tab/>
+            </w:r>
+            <w:r>
+              <w:rPr>
+                <w:b/>
+                <w:bCs/>
+              </w:rPr>
+              <w:t>public</w:t>
+            </w:r>
+            <w:r>
+              <w:t xml:space="preserve"> </w:t>
+            </w:r>
+            <w:r>
+              <w:rPr>
+                <w:b/>
+                <w:bCs/>
+              </w:rPr>
+              <w:t>void</w:t>
+            </w:r>
+            <w:r>
+              <w:t xml:space="preserve"> setName(String name) {</w:t>
+            </w:r>
+          </w:p>
+          <w:p>
+            <w:r>
+              <w:tab/>
+            </w:r>
+            <w:r>
+              <w:tab/>
+            </w:r>
+            <w:r>
+              <w:rPr>
+                <w:b/>
+                <w:bCs/>
+              </w:rPr>
+              <w:t>this</w:t>
+            </w:r>
+            <w:r>
+              <w:t>.name = name;</w:t>
+            </w:r>
+          </w:p>
+          <w:p>
+            <w:r>
+              <w:tab/>
+              <w:t>}</w:t>
+            </w:r>
+          </w:p>
+          <w:p>
+            <w:r>
               <w:lastRenderedPageBreak/>
               <w:tab/>
-              <w:t>String hotelNameString;</w:t>
-            </w:r>
-          </w:p>
-          <w:p>
-            <w:r>
-              <w:tab/>
-              <w:t>RoomType roomType;</w:t>
-            </w:r>
-          </w:p>
-          <w:p>
-            <w:r>
-              <w:tab/>
+            </w:r>
+            <w:r>
+              <w:rPr>
+                <w:b/>
+                <w:bCs/>
+              </w:rPr>
+              <w:t>public</w:t>
+            </w:r>
+            <w:r>
+              <w:t xml:space="preserve"> </w:t>
+            </w:r>
+            <w:r>
+              <w:rPr>
+                <w:b/>
+                <w:bCs/>
+              </w:rPr>
+              <w:t>void</w:t>
+            </w:r>
+            <w:r>
+              <w:t xml:space="preserve"> setPeopleNum(</w:t>
             </w:r>
             <w:r>
               <w:rPr>
@@ -33907,12 +35036,971 @@
               <w:t>int</w:t>
             </w:r>
             <w:r>
+              <w:t xml:space="preserve"> peopleNum) {</w:t>
+            </w:r>
+          </w:p>
+          <w:p>
+            <w:r>
+              <w:tab/>
+            </w:r>
+            <w:r>
+              <w:tab/>
+            </w:r>
+            <w:r>
+              <w:rPr>
+                <w:b/>
+                <w:bCs/>
+              </w:rPr>
+              <w:t>this</w:t>
+            </w:r>
+            <w:r>
+              <w:t>.peopleNum = peopleNum;</w:t>
+            </w:r>
+          </w:p>
+          <w:p>
+            <w:r>
+              <w:tab/>
+              <w:t>}</w:t>
+            </w:r>
+          </w:p>
+          <w:p>
+            <w:r>
+              <w:tab/>
+            </w:r>
+            <w:r>
+              <w:rPr>
+                <w:b/>
+                <w:bCs/>
+              </w:rPr>
+              <w:t>public</w:t>
+            </w:r>
+            <w:r>
+              <w:t xml:space="preserve"> </w:t>
+            </w:r>
+            <w:r>
+              <w:rPr>
+                <w:b/>
+                <w:bCs/>
+              </w:rPr>
+              <w:t>void</w:t>
+            </w:r>
+            <w:r>
+              <w:t xml:space="preserve"> setHotelNameString(String hotelNameString) {</w:t>
+            </w:r>
+          </w:p>
+          <w:p>
+            <w:r>
+              <w:tab/>
+            </w:r>
+            <w:r>
+              <w:tab/>
+            </w:r>
+            <w:r>
+              <w:rPr>
+                <w:b/>
+                <w:bCs/>
+              </w:rPr>
+              <w:t>this</w:t>
+            </w:r>
+            <w:r>
+              <w:t>.hotelNameString = hotelNameString;</w:t>
+            </w:r>
+          </w:p>
+          <w:p>
+            <w:r>
+              <w:tab/>
+              <w:t>}</w:t>
+            </w:r>
+          </w:p>
+          <w:p>
+            <w:r>
+              <w:tab/>
+            </w:r>
+            <w:r>
+              <w:rPr>
+                <w:b/>
+                <w:bCs/>
+              </w:rPr>
+              <w:t>public</w:t>
+            </w:r>
+            <w:r>
+              <w:t xml:space="preserve"> </w:t>
+            </w:r>
+            <w:r>
+              <w:rPr>
+                <w:b/>
+                <w:bCs/>
+              </w:rPr>
+              <w:t>void</w:t>
+            </w:r>
+            <w:r>
+              <w:t xml:space="preserve"> setRoomType(RoomType roomType) {</w:t>
+            </w:r>
+          </w:p>
+          <w:p>
+            <w:r>
+              <w:tab/>
+            </w:r>
+            <w:r>
+              <w:tab/>
+            </w:r>
+            <w:r>
+              <w:rPr>
+                <w:b/>
+                <w:bCs/>
+              </w:rPr>
+              <w:t>this</w:t>
+            </w:r>
+            <w:r>
+              <w:t>.roomType = roomType;</w:t>
+            </w:r>
+          </w:p>
+          <w:p>
+            <w:r>
+              <w:tab/>
+              <w:t>}</w:t>
+            </w:r>
+          </w:p>
+          <w:p>
+            <w:r>
+              <w:tab/>
+            </w:r>
+            <w:r>
+              <w:rPr>
+                <w:b/>
+                <w:bCs/>
+              </w:rPr>
+              <w:t>public</w:t>
+            </w:r>
+            <w:r>
+              <w:t xml:space="preserve"> </w:t>
+            </w:r>
+            <w:r>
+              <w:rPr>
+                <w:b/>
+                <w:bCs/>
+              </w:rPr>
+              <w:t>void</w:t>
+            </w:r>
+            <w:r>
+              <w:t xml:space="preserve"> setRoomNum(</w:t>
+            </w:r>
+            <w:r>
+              <w:rPr>
+                <w:b/>
+                <w:bCs/>
+              </w:rPr>
+              <w:t>int</w:t>
+            </w:r>
+            <w:r>
+              <w:t xml:space="preserve"> roomNum) {</w:t>
+            </w:r>
+          </w:p>
+          <w:p>
+            <w:r>
+              <w:tab/>
+            </w:r>
+            <w:r>
+              <w:tab/>
+            </w:r>
+            <w:r>
+              <w:rPr>
+                <w:b/>
+                <w:bCs/>
+              </w:rPr>
+              <w:t>this</w:t>
+            </w:r>
+            <w:r>
+              <w:t>.roomNum = roomNum;</w:t>
+            </w:r>
+          </w:p>
+          <w:p>
+            <w:r>
+              <w:tab/>
+              <w:t>}</w:t>
+            </w:r>
+          </w:p>
+          <w:p>
+            <w:r>
+              <w:tab/>
+            </w:r>
+            <w:r>
+              <w:rPr>
+                <w:b/>
+                <w:bCs/>
+              </w:rPr>
+              <w:t>public</w:t>
+            </w:r>
+            <w:r>
+              <w:t xml:space="preserve"> </w:t>
+            </w:r>
+            <w:r>
+              <w:rPr>
+                <w:b/>
+                <w:bCs/>
+              </w:rPr>
+              <w:t>void</w:t>
+            </w:r>
+            <w:r>
+              <w:t xml:space="preserve"> setPrice(</w:t>
+            </w:r>
+            <w:r>
+              <w:rPr>
+                <w:b/>
+                <w:bCs/>
+              </w:rPr>
+              <w:t>double</w:t>
+            </w:r>
+            <w:r>
+              <w:t xml:space="preserve"> price) {</w:t>
+            </w:r>
+          </w:p>
+          <w:p>
+            <w:r>
+              <w:tab/>
+            </w:r>
+            <w:r>
+              <w:tab/>
+            </w:r>
+            <w:r>
+              <w:rPr>
+                <w:b/>
+                <w:bCs/>
+              </w:rPr>
+              <w:t>this</w:t>
+            </w:r>
+            <w:r>
+              <w:t>.price = price;</w:t>
+            </w:r>
+          </w:p>
+          <w:p>
+            <w:r>
+              <w:tab/>
+              <w:t>}</w:t>
+            </w:r>
+          </w:p>
+          <w:p/>
+          <w:p>
+            <w:r>
+              <w:tab/>
+            </w:r>
+            <w:r>
+              <w:rPr>
+                <w:b/>
+                <w:bCs/>
+              </w:rPr>
+              <w:t>public</w:t>
+            </w:r>
+            <w:r>
+              <w:t xml:space="preserve"> </w:t>
+            </w:r>
+            <w:r>
+              <w:rPr>
+                <w:b/>
+                <w:bCs/>
+              </w:rPr>
+              <w:t>void</w:t>
+            </w:r>
+            <w:r>
+              <w:t xml:space="preserve"> setBeginDate(Date beginDate) {</w:t>
+            </w:r>
+          </w:p>
+          <w:p>
+            <w:r>
+              <w:tab/>
+            </w:r>
+            <w:r>
+              <w:tab/>
+            </w:r>
+            <w:r>
+              <w:rPr>
+                <w:b/>
+                <w:bCs/>
+              </w:rPr>
+              <w:t>this</w:t>
+            </w:r>
+            <w:r>
+              <w:t>.beginDate = beginDate;</w:t>
+            </w:r>
+          </w:p>
+          <w:p>
+            <w:r>
+              <w:tab/>
+              <w:t>}</w:t>
+            </w:r>
+          </w:p>
+          <w:p/>
+          <w:p>
+            <w:r>
+              <w:tab/>
+            </w:r>
+            <w:r>
+              <w:rPr>
+                <w:b/>
+                <w:bCs/>
+              </w:rPr>
+              <w:t>public</w:t>
+            </w:r>
+            <w:r>
+              <w:t xml:space="preserve"> </w:t>
+            </w:r>
+            <w:r>
+              <w:rPr>
+                <w:b/>
+                <w:bCs/>
+              </w:rPr>
+              <w:t>void</w:t>
+            </w:r>
+            <w:r>
+              <w:t xml:space="preserve"> setInDate(Date inDate) {</w:t>
+            </w:r>
+          </w:p>
+          <w:p>
+            <w:r>
+              <w:tab/>
+            </w:r>
+            <w:r>
+              <w:tab/>
+            </w:r>
+            <w:r>
+              <w:rPr>
+                <w:b/>
+                <w:bCs/>
+              </w:rPr>
+              <w:t>this</w:t>
+            </w:r>
+            <w:r>
+              <w:t>.inDate = inDate;</w:t>
+            </w:r>
+          </w:p>
+          <w:p>
+            <w:r>
+              <w:tab/>
+              <w:t>}</w:t>
+            </w:r>
+          </w:p>
+          <w:p/>
+          <w:p>
+            <w:r>
+              <w:tab/>
+            </w:r>
+            <w:r>
+              <w:rPr>
+                <w:b/>
+                <w:bCs/>
+              </w:rPr>
+              <w:t>public</w:t>
+            </w:r>
+            <w:r>
+              <w:t xml:space="preserve"> </w:t>
+            </w:r>
+            <w:r>
+              <w:rPr>
+                <w:b/>
+                <w:bCs/>
+              </w:rPr>
+              <w:t>void</w:t>
+            </w:r>
+            <w:r>
+              <w:t xml:space="preserve"> setOutDate(Date outDate) {</w:t>
+            </w:r>
+          </w:p>
+          <w:p>
+            <w:r>
+              <w:tab/>
+            </w:r>
+            <w:r>
+              <w:tab/>
+            </w:r>
+            <w:r>
+              <w:rPr>
+                <w:b/>
+                <w:bCs/>
+              </w:rPr>
+              <w:t>this</w:t>
+            </w:r>
+            <w:r>
+              <w:t>.outDate = outDate;</w:t>
+            </w:r>
+          </w:p>
+          <w:p>
+            <w:r>
+              <w:tab/>
+              <w:t>}</w:t>
+            </w:r>
+          </w:p>
+          <w:p/>
+          <w:p>
+            <w:r>
+              <w:tab/>
+            </w:r>
+            <w:r>
+              <w:rPr>
+                <w:b/>
+                <w:bCs/>
+              </w:rPr>
+              <w:t>public</w:t>
+            </w:r>
+            <w:r>
+              <w:t xml:space="preserve"> </w:t>
+            </w:r>
+            <w:r>
+              <w:rPr>
+                <w:b/>
+                <w:bCs/>
+              </w:rPr>
+              <w:t>void</w:t>
+            </w:r>
+            <w:r>
+              <w:t xml:space="preserve"> setCompleteDate(Date completeDate) {</w:t>
+            </w:r>
+          </w:p>
+          <w:p>
+            <w:r>
+              <w:tab/>
+            </w:r>
+            <w:r>
+              <w:tab/>
+            </w:r>
+            <w:r>
+              <w:rPr>
+                <w:b/>
+                <w:bCs/>
+              </w:rPr>
+              <w:t>this</w:t>
+            </w:r>
+            <w:r>
+              <w:t>.completeDate = completeDate;</w:t>
+            </w:r>
+          </w:p>
+          <w:p>
+            <w:r>
+              <w:tab/>
+              <w:t>}</w:t>
+            </w:r>
+          </w:p>
+          <w:p/>
+          <w:p>
+            <w:r>
+              <w:tab/>
+            </w:r>
+            <w:r>
+              <w:rPr>
+                <w:b/>
+                <w:bCs/>
+              </w:rPr>
+              <w:t>public</w:t>
+            </w:r>
+            <w:r>
+              <w:t xml:space="preserve"> </w:t>
+            </w:r>
+            <w:r>
+              <w:rPr>
+                <w:b/>
+                <w:bCs/>
+              </w:rPr>
+              <w:t>void</w:t>
+            </w:r>
+            <w:r>
+              <w:t xml:space="preserve"> setDeadLine(Date deadLine) {</w:t>
+            </w:r>
+          </w:p>
+          <w:p>
+            <w:r>
+              <w:tab/>
+            </w:r>
+            <w:r>
+              <w:tab/>
+            </w:r>
+            <w:r>
+              <w:rPr>
+                <w:b/>
+                <w:bCs/>
+              </w:rPr>
+              <w:t>this</w:t>
+            </w:r>
+            <w:r>
+              <w:t>.deadLine = deadLine;</w:t>
+            </w:r>
+          </w:p>
+          <w:p>
+            <w:r>
+              <w:tab/>
+              <w:t>}</w:t>
+            </w:r>
+          </w:p>
+          <w:p/>
+          <w:p>
+            <w:r>
+              <w:tab/>
+            </w:r>
+            <w:r>
+              <w:rPr>
+                <w:b/>
+                <w:bCs/>
+              </w:rPr>
+              <w:t>public</w:t>
+            </w:r>
+            <w:r>
+              <w:t xml:space="preserve"> </w:t>
+            </w:r>
+            <w:r>
+              <w:rPr>
+                <w:b/>
+                <w:bCs/>
+              </w:rPr>
+              <w:t>void</w:t>
+            </w:r>
+            <w:r>
+              <w:t xml:space="preserve"> setHasChild(</w:t>
+            </w:r>
+            <w:r>
+              <w:rPr>
+                <w:b/>
+                <w:bCs/>
+              </w:rPr>
+              <w:t>boolean</w:t>
+            </w:r>
+            <w:r>
+              <w:t xml:space="preserve"> hasChild) {</w:t>
+            </w:r>
+          </w:p>
+          <w:p>
+            <w:r>
+              <w:tab/>
+            </w:r>
+            <w:r>
+              <w:tab/>
+            </w:r>
+            <w:r>
+              <w:rPr>
+                <w:b/>
+                <w:bCs/>
+              </w:rPr>
+              <w:t>this</w:t>
+            </w:r>
+            <w:r>
+              <w:t>.hasChild = hasChild;</w:t>
+            </w:r>
+          </w:p>
+          <w:p>
+            <w:r>
+              <w:tab/>
+              <w:t>}</w:t>
+            </w:r>
+          </w:p>
+          <w:p/>
+          <w:p>
+            <w:r>
+              <w:tab/>
+            </w:r>
+            <w:r>
+              <w:rPr>
+                <w:b/>
+                <w:bCs/>
+              </w:rPr>
+              <w:t>public</w:t>
+            </w:r>
+            <w:r>
+              <w:t xml:space="preserve"> </w:t>
+            </w:r>
+            <w:r>
+              <w:rPr>
+                <w:b/>
+                <w:bCs/>
+              </w:rPr>
+              <w:t>void</w:t>
+            </w:r>
+            <w:r>
+              <w:t xml:space="preserve"> setOrderType(OrderType orderType) {</w:t>
+            </w:r>
+          </w:p>
+          <w:p>
+            <w:r>
+              <w:tab/>
+            </w:r>
+            <w:r>
+              <w:tab/>
+            </w:r>
+            <w:r>
+              <w:rPr>
+                <w:b/>
+                <w:bCs/>
+              </w:rPr>
+              <w:t>this</w:t>
+            </w:r>
+            <w:r>
+              <w:t>.orderType = orderType;</w:t>
+            </w:r>
+          </w:p>
+          <w:p>
+            <w:r>
+              <w:tab/>
+              <w:t>}</w:t>
+            </w:r>
+          </w:p>
+          <w:p/>
+          <w:p>
+            <w:r>
+              <w:lastRenderedPageBreak/>
+              <w:tab/>
+            </w:r>
+            <w:r>
+              <w:rPr>
+                <w:b/>
+                <w:bCs/>
+              </w:rPr>
+              <w:t>public</w:t>
+            </w:r>
+            <w:r>
+              <w:t xml:space="preserve"> String getName(){</w:t>
+            </w:r>
+          </w:p>
+          <w:p>
+            <w:r>
+              <w:tab/>
+            </w:r>
+            <w:r>
+              <w:tab/>
+            </w:r>
+            <w:r>
+              <w:rPr>
+                <w:b/>
+                <w:bCs/>
+              </w:rPr>
+              <w:t>return</w:t>
+            </w:r>
+            <w:r>
+              <w:t xml:space="preserve"> name;</w:t>
+            </w:r>
+          </w:p>
+          <w:p>
+            <w:r>
+              <w:tab/>
+              <w:t>}</w:t>
+            </w:r>
+          </w:p>
+          <w:p>
+            <w:r>
+              <w:tab/>
+            </w:r>
+            <w:r>
+              <w:rPr>
+                <w:b/>
+                <w:bCs/>
+              </w:rPr>
+              <w:t>public</w:t>
+            </w:r>
+            <w:r>
+              <w:t xml:space="preserve"> Date getBeginDate(){</w:t>
+            </w:r>
+          </w:p>
+          <w:p>
+            <w:r>
+              <w:tab/>
+            </w:r>
+            <w:r>
+              <w:tab/>
+            </w:r>
+            <w:r>
+              <w:rPr>
+                <w:b/>
+                <w:bCs/>
+              </w:rPr>
+              <w:t>return</w:t>
+            </w:r>
+            <w:r>
+              <w:t xml:space="preserve"> beginDate;</w:t>
+            </w:r>
+          </w:p>
+          <w:p>
+            <w:r>
+              <w:tab/>
+              <w:t>}</w:t>
+            </w:r>
+          </w:p>
+          <w:p>
+            <w:r>
+              <w:tab/>
+            </w:r>
+            <w:r>
+              <w:rPr>
+                <w:b/>
+                <w:bCs/>
+              </w:rPr>
+              <w:t>public</w:t>
+            </w:r>
+            <w:r>
+              <w:t xml:space="preserve"> </w:t>
+            </w:r>
+            <w:r>
+              <w:rPr>
+                <w:b/>
+                <w:bCs/>
+              </w:rPr>
+              <w:t>int</w:t>
+            </w:r>
+            <w:r>
+              <w:t xml:space="preserve"> getPeopleNum(){</w:t>
+            </w:r>
+          </w:p>
+          <w:p>
+            <w:r>
+              <w:tab/>
+            </w:r>
+            <w:r>
+              <w:tab/>
+            </w:r>
+            <w:r>
+              <w:rPr>
+                <w:b/>
+                <w:bCs/>
+              </w:rPr>
+              <w:t>return</w:t>
+            </w:r>
+            <w:r>
+              <w:t xml:space="preserve"> peopleNum;</w:t>
+            </w:r>
+          </w:p>
+          <w:p>
+            <w:r>
+              <w:tab/>
+              <w:t>}</w:t>
+            </w:r>
+          </w:p>
+          <w:p>
+            <w:r>
+              <w:tab/>
+            </w:r>
+            <w:r>
+              <w:rPr>
+                <w:b/>
+                <w:bCs/>
+              </w:rPr>
+              <w:t>public</w:t>
+            </w:r>
+            <w:r>
+              <w:t xml:space="preserve"> </w:t>
+            </w:r>
+            <w:r>
+              <w:rPr>
+                <w:b/>
+                <w:bCs/>
+              </w:rPr>
+              <w:t>int</w:t>
+            </w:r>
+            <w:r>
+              <w:t xml:space="preserve"> getOrderId() {</w:t>
+            </w:r>
+          </w:p>
+          <w:p>
+            <w:r>
+              <w:tab/>
+            </w:r>
+            <w:r>
+              <w:tab/>
+            </w:r>
+            <w:r>
+              <w:rPr>
+                <w:b/>
+                <w:bCs/>
+              </w:rPr>
+              <w:t>return</w:t>
+            </w:r>
+            <w:r>
+              <w:t xml:space="preserve"> orderId;</w:t>
+            </w:r>
+          </w:p>
+          <w:p>
+            <w:r>
+              <w:tab/>
+              <w:t>}</w:t>
+            </w:r>
+          </w:p>
+          <w:p>
+            <w:r>
+              <w:tab/>
+            </w:r>
+            <w:r>
+              <w:rPr>
+                <w:b/>
+                <w:bCs/>
+              </w:rPr>
+              <w:t>public</w:t>
+            </w:r>
+            <w:r>
+              <w:t xml:space="preserve"> String getUserId(){</w:t>
+            </w:r>
+          </w:p>
+          <w:p>
+            <w:r>
+              <w:tab/>
+            </w:r>
+            <w:r>
+              <w:tab/>
+            </w:r>
+            <w:r>
+              <w:rPr>
+                <w:b/>
+                <w:bCs/>
+              </w:rPr>
+              <w:t>return</w:t>
+            </w:r>
+            <w:r>
+              <w:t xml:space="preserve"> userId;</w:t>
+            </w:r>
+          </w:p>
+          <w:p>
+            <w:r>
+              <w:tab/>
+              <w:t>}</w:t>
+            </w:r>
+          </w:p>
+          <w:p>
+            <w:r>
+              <w:tab/>
+            </w:r>
+          </w:p>
+          <w:p>
+            <w:r>
+              <w:tab/>
+            </w:r>
+            <w:r>
+              <w:rPr>
+                <w:b/>
+                <w:bCs/>
+              </w:rPr>
+              <w:t>public</w:t>
+            </w:r>
+            <w:r>
+              <w:t xml:space="preserve"> String getHotelNameString() {</w:t>
+            </w:r>
+          </w:p>
+          <w:p>
+            <w:r>
+              <w:tab/>
+            </w:r>
+            <w:r>
+              <w:tab/>
+            </w:r>
+            <w:r>
+              <w:rPr>
+                <w:b/>
+                <w:bCs/>
+              </w:rPr>
+              <w:t>return</w:t>
+            </w:r>
+            <w:r>
+              <w:t xml:space="preserve"> hotelNameString;</w:t>
+            </w:r>
+          </w:p>
+          <w:p>
+            <w:r>
+              <w:tab/>
+              <w:t>}</w:t>
+            </w:r>
+          </w:p>
+          <w:p>
+            <w:r>
+              <w:tab/>
+            </w:r>
+            <w:r>
+              <w:rPr>
+                <w:b/>
+                <w:bCs/>
+              </w:rPr>
+              <w:t>public</w:t>
+            </w:r>
+            <w:r>
+              <w:t xml:space="preserve"> RoomType getRoomType(){</w:t>
+            </w:r>
+          </w:p>
+          <w:p>
+            <w:r>
+              <w:tab/>
+            </w:r>
+            <w:r>
+              <w:tab/>
+            </w:r>
+            <w:r>
+              <w:rPr>
+                <w:b/>
+                <w:bCs/>
+              </w:rPr>
+              <w:t>return</w:t>
+            </w:r>
+            <w:r>
+              <w:t xml:space="preserve"> roomType;</w:t>
+            </w:r>
+          </w:p>
+          <w:p>
+            <w:r>
+              <w:tab/>
+              <w:t>}</w:t>
+            </w:r>
+          </w:p>
+          <w:p>
+            <w:r>
+              <w:tab/>
+            </w:r>
+            <w:r>
+              <w:rPr>
+                <w:b/>
+                <w:bCs/>
+              </w:rPr>
+              <w:t>public</w:t>
+            </w:r>
+            <w:r>
+              <w:t xml:space="preserve"> </w:t>
+            </w:r>
+            <w:r>
+              <w:rPr>
+                <w:b/>
+                <w:bCs/>
+              </w:rPr>
+              <w:t>int</w:t>
+            </w:r>
+            <w:r>
+              <w:t xml:space="preserve"> getRoomNum(){</w:t>
+            </w:r>
+          </w:p>
+          <w:p>
+            <w:r>
+              <w:tab/>
+            </w:r>
+            <w:r>
+              <w:tab/>
+            </w:r>
+            <w:r>
+              <w:rPr>
+                <w:b/>
+                <w:bCs/>
+              </w:rPr>
+              <w:t>return</w:t>
+            </w:r>
+            <w:r>
               <w:t xml:space="preserve"> roomNum;</w:t>
             </w:r>
           </w:p>
           <w:p>
             <w:r>
               <w:tab/>
+              <w:t>}</w:t>
+            </w:r>
+          </w:p>
+          <w:p>
+            <w:r>
+              <w:tab/>
+            </w:r>
+            <w:r>
+              <w:rPr>
+                <w:b/>
+                <w:bCs/>
+              </w:rPr>
+              <w:t>public</w:t>
+            </w:r>
+            <w:r>
+              <w:t xml:space="preserve"> </w:t>
             </w:r>
             <w:r>
               <w:rPr>
@@ -33922,48 +36010,247 @@
               <w:t>double</w:t>
             </w:r>
             <w:r>
+              <w:t xml:space="preserve"> getPrice(){</w:t>
+            </w:r>
+          </w:p>
+          <w:p>
+            <w:r>
+              <w:tab/>
+            </w:r>
+            <w:r>
+              <w:tab/>
+            </w:r>
+            <w:r>
+              <w:rPr>
+                <w:b/>
+                <w:bCs/>
+              </w:rPr>
+              <w:t>return</w:t>
+            </w:r>
+            <w:r>
               <w:t xml:space="preserve"> price;</w:t>
             </w:r>
           </w:p>
           <w:p>
             <w:r>
               <w:tab/>
-              <w:t>OrderType orderType;</w:t>
-            </w:r>
-          </w:p>
-          <w:p>
-            <w:r>
-              <w:tab/>
-              <w:t>Date beginDate; //订单开始时间</w:t>
-            </w:r>
-          </w:p>
-          <w:p>
-            <w:r>
-              <w:tab/>
-              <w:t>Date inDate;   //入住时间</w:t>
-            </w:r>
-          </w:p>
-          <w:p>
-            <w:r>
-              <w:tab/>
-              <w:t>Date outDate;  //离店时间</w:t>
-            </w:r>
-          </w:p>
-          <w:p>
-            <w:r>
-              <w:tab/>
-              <w:t>Date completeDate; //订单完成时间</w:t>
-            </w:r>
-          </w:p>
-          <w:p>
-            <w:r>
-              <w:tab/>
-              <w:t>Date deadLine;    //最晚执行时间</w:t>
-            </w:r>
-          </w:p>
-          <w:p>
-            <w:r>
-              <w:tab/>
+              <w:t>}</w:t>
+            </w:r>
+          </w:p>
+          <w:p>
+            <w:r>
+              <w:tab/>
+            </w:r>
+            <w:r>
+              <w:rPr>
+                <w:b/>
+                <w:bCs/>
+              </w:rPr>
+              <w:t>public</w:t>
+            </w:r>
+            <w:r>
+              <w:t xml:space="preserve"> OrderType getOrderType(){</w:t>
+            </w:r>
+          </w:p>
+          <w:p>
+            <w:r>
+              <w:tab/>
+            </w:r>
+            <w:r>
+              <w:tab/>
+            </w:r>
+            <w:r>
+              <w:rPr>
+                <w:b/>
+                <w:bCs/>
+              </w:rPr>
+              <w:t>return</w:t>
+            </w:r>
+            <w:r>
+              <w:t xml:space="preserve"> orderType;</w:t>
+            </w:r>
+          </w:p>
+          <w:p>
+            <w:r>
+              <w:tab/>
+              <w:t>}</w:t>
+            </w:r>
+          </w:p>
+          <w:p>
+            <w:r>
+              <w:tab/>
+            </w:r>
+            <w:r>
+              <w:rPr>
+                <w:b/>
+                <w:bCs/>
+              </w:rPr>
+              <w:t>public</w:t>
+            </w:r>
+            <w:r>
+              <w:t xml:space="preserve"> Date getInDate(){</w:t>
+            </w:r>
+          </w:p>
+          <w:p>
+            <w:r>
+              <w:tab/>
+            </w:r>
+            <w:r>
+              <w:tab/>
+            </w:r>
+            <w:r>
+              <w:rPr>
+                <w:b/>
+                <w:bCs/>
+              </w:rPr>
+              <w:t>return</w:t>
+            </w:r>
+            <w:r>
+              <w:t xml:space="preserve"> inDate;</w:t>
+            </w:r>
+          </w:p>
+          <w:p>
+            <w:r>
+              <w:tab/>
+              <w:t>}</w:t>
+            </w:r>
+          </w:p>
+          <w:p>
+            <w:r>
+              <w:tab/>
+            </w:r>
+            <w:r>
+              <w:rPr>
+                <w:b/>
+                <w:bCs/>
+              </w:rPr>
+              <w:t>public</w:t>
+            </w:r>
+            <w:r>
+              <w:t xml:space="preserve"> Date getOutDate(){</w:t>
+            </w:r>
+          </w:p>
+          <w:p>
+            <w:r>
+              <w:tab/>
+            </w:r>
+            <w:r>
+              <w:tab/>
+            </w:r>
+            <w:r>
+              <w:rPr>
+                <w:b/>
+                <w:bCs/>
+              </w:rPr>
+              <w:t>return</w:t>
+            </w:r>
+            <w:r>
+              <w:t xml:space="preserve"> outDate;</w:t>
+            </w:r>
+          </w:p>
+          <w:p>
+            <w:r>
+              <w:tab/>
+              <w:t>}</w:t>
+            </w:r>
+          </w:p>
+          <w:p>
+            <w:r>
+              <w:tab/>
+            </w:r>
+            <w:r>
+              <w:rPr>
+                <w:b/>
+                <w:bCs/>
+              </w:rPr>
+              <w:t>public</w:t>
+            </w:r>
+            <w:r>
+              <w:t xml:space="preserve"> Date getCompleteDate(){</w:t>
+            </w:r>
+          </w:p>
+          <w:p>
+            <w:r>
+              <w:tab/>
+            </w:r>
+            <w:r>
+              <w:tab/>
+            </w:r>
+            <w:r>
+              <w:rPr>
+                <w:b/>
+                <w:bCs/>
+              </w:rPr>
+              <w:t>return</w:t>
+            </w:r>
+            <w:r>
+              <w:t xml:space="preserve"> completeDate;</w:t>
+            </w:r>
+          </w:p>
+          <w:p>
+            <w:r>
+              <w:tab/>
+              <w:t>}</w:t>
+            </w:r>
+          </w:p>
+          <w:p>
+            <w:r>
+              <w:tab/>
+            </w:r>
+          </w:p>
+          <w:p>
+            <w:r>
+              <w:tab/>
+            </w:r>
+            <w:r>
+              <w:rPr>
+                <w:b/>
+                <w:bCs/>
+              </w:rPr>
+              <w:t>public</w:t>
+            </w:r>
+            <w:r>
+              <w:t xml:space="preserve"> Date getDeadLine(){</w:t>
+            </w:r>
+          </w:p>
+          <w:p>
+            <w:r>
+              <w:tab/>
+            </w:r>
+            <w:r>
+              <w:tab/>
+            </w:r>
+            <w:r>
+              <w:rPr>
+                <w:b/>
+                <w:bCs/>
+              </w:rPr>
+              <w:t>return</w:t>
+            </w:r>
+            <w:r>
+              <w:t xml:space="preserve"> deadLine;</w:t>
+            </w:r>
+          </w:p>
+          <w:p>
+            <w:r>
+              <w:tab/>
+              <w:t>}</w:t>
+            </w:r>
+          </w:p>
+          <w:p>
+            <w:r>
+              <w:lastRenderedPageBreak/>
+              <w:tab/>
+            </w:r>
+            <w:r>
+              <w:rPr>
+                <w:b/>
+                <w:bCs/>
+              </w:rPr>
+              <w:t>public</w:t>
+            </w:r>
+            <w:r>
+              <w:t xml:space="preserve"> </w:t>
             </w:r>
             <w:r>
               <w:rPr>
@@ -33973,1828 +36260,35 @@
               <w:t>boolean</w:t>
             </w:r>
             <w:r>
+              <w:t xml:space="preserve"> isHasChild(){</w:t>
+            </w:r>
+          </w:p>
+          <w:p>
+            <w:r>
+              <w:tab/>
+            </w:r>
+            <w:r>
+              <w:tab/>
+            </w:r>
+            <w:r>
+              <w:rPr>
+                <w:b/>
+                <w:bCs/>
+              </w:rPr>
+              <w:t>return</w:t>
+            </w:r>
+            <w:r>
               <w:t xml:space="preserve"> hasChild;</w:t>
             </w:r>
           </w:p>
           <w:p>
             <w:r>
               <w:tab/>
-            </w:r>
-            <w:r>
-              <w:rPr>
-                <w:b/>
-                <w:bCs/>
-              </w:rPr>
-              <w:t>public</w:t>
-            </w:r>
-            <w:r>
-              <w:t xml:space="preserve"> OrderPO(</w:t>
-            </w:r>
-            <w:r>
-              <w:rPr>
-                <w:b/>
-                <w:bCs/>
-              </w:rPr>
-              <w:t>int</w:t>
-            </w:r>
-            <w:r>
-              <w:t xml:space="preserve"> orderId, String userId, String name,</w:t>
-            </w:r>
-          </w:p>
-          <w:p>
-            <w:r>
-              <w:tab/>
-            </w:r>
-            <w:r>
-              <w:tab/>
-            </w:r>
-            <w:r>
-              <w:tab/>
-              <w:t xml:space="preserve">String hotelNameString, RoomType roomType, </w:t>
-            </w:r>
-            <w:r>
-              <w:rPr>
-                <w:b/>
-                <w:bCs/>
-              </w:rPr>
-              <w:t>int</w:t>
-            </w:r>
-            <w:r>
-              <w:t xml:space="preserve"> roomNum,</w:t>
-            </w:r>
-          </w:p>
-          <w:p>
-            <w:r>
-              <w:tab/>
-            </w:r>
-            <w:r>
-              <w:tab/>
-            </w:r>
-            <w:r>
-              <w:tab/>
-            </w:r>
-            <w:r>
-              <w:rPr>
-                <w:b/>
-                <w:bCs/>
-              </w:rPr>
-              <w:t>double</w:t>
-            </w:r>
-            <w:r>
-              <w:t xml:space="preserve"> price, OrderType orderType, Date inDate, Date outDate,</w:t>
-            </w:r>
-          </w:p>
-          <w:p>
-            <w:r>
-              <w:tab/>
-            </w:r>
-            <w:r>
-              <w:tab/>
-            </w:r>
-            <w:r>
-              <w:tab/>
-              <w:t>Date completeDate, Date deadLine,</w:t>
-            </w:r>
-            <w:r>
-              <w:rPr>
-                <w:b/>
-                <w:bCs/>
-              </w:rPr>
-              <w:t>int</w:t>
-            </w:r>
-            <w:r>
-              <w:t xml:space="preserve"> peopleNum,Date beginDate,</w:t>
-            </w:r>
-            <w:r>
-              <w:rPr>
-                <w:b/>
-                <w:bCs/>
-              </w:rPr>
-              <w:t>boolean</w:t>
-            </w:r>
-            <w:r>
-              <w:t xml:space="preserve"> hasChild) {</w:t>
-            </w:r>
-          </w:p>
-          <w:p>
-            <w:r>
-              <w:tab/>
-            </w:r>
-            <w:r>
-              <w:tab/>
-            </w:r>
-            <w:r>
-              <w:rPr>
-                <w:b/>
-                <w:bCs/>
-              </w:rPr>
-              <w:t>super</w:t>
-            </w:r>
-            <w:r>
-              <w:t>();</w:t>
-            </w:r>
-          </w:p>
-          <w:p>
-            <w:r>
-              <w:tab/>
-            </w:r>
-            <w:r>
-              <w:tab/>
-            </w:r>
-            <w:r>
-              <w:rPr>
-                <w:b/>
-                <w:bCs/>
-              </w:rPr>
-              <w:t>this</w:t>
-            </w:r>
-            <w:r>
-              <w:t>.orderId = orderId;</w:t>
-            </w:r>
-          </w:p>
-          <w:p>
-            <w:r>
-              <w:tab/>
-            </w:r>
-            <w:r>
-              <w:tab/>
-            </w:r>
-            <w:r>
-              <w:rPr>
-                <w:b/>
-                <w:bCs/>
-              </w:rPr>
-              <w:t>this</w:t>
-            </w:r>
-            <w:r>
-              <w:t>.userId = userId;</w:t>
-            </w:r>
-          </w:p>
-          <w:p>
-            <w:r>
-              <w:tab/>
-            </w:r>
-            <w:r>
-              <w:tab/>
-            </w:r>
-            <w:r>
-              <w:rPr>
-                <w:b/>
-                <w:bCs/>
-              </w:rPr>
-              <w:t>this</w:t>
-            </w:r>
-            <w:r>
-              <w:t>.name = name;</w:t>
-            </w:r>
-          </w:p>
-          <w:p>
-            <w:r>
-              <w:tab/>
-            </w:r>
-            <w:r>
-              <w:tab/>
-            </w:r>
-            <w:r>
-              <w:rPr>
-                <w:b/>
-                <w:bCs/>
-              </w:rPr>
-              <w:t>this</w:t>
-            </w:r>
-            <w:r>
-              <w:t>.hotelNameString = hotelNameString;</w:t>
-            </w:r>
-          </w:p>
-          <w:p>
-            <w:r>
-              <w:tab/>
-            </w:r>
-            <w:r>
-              <w:tab/>
-            </w:r>
-            <w:r>
-              <w:rPr>
-                <w:b/>
-                <w:bCs/>
-              </w:rPr>
-              <w:t>this</w:t>
-            </w:r>
-            <w:r>
-              <w:t>.roomType = roomType;</w:t>
-            </w:r>
-          </w:p>
-          <w:p>
-            <w:r>
-              <w:tab/>
-            </w:r>
-            <w:r>
-              <w:tab/>
-            </w:r>
-            <w:r>
-              <w:rPr>
-                <w:b/>
-                <w:bCs/>
-              </w:rPr>
-              <w:t>this</w:t>
-            </w:r>
-            <w:r>
-              <w:t>.roomNum = roomNum;</w:t>
-            </w:r>
-          </w:p>
-          <w:p>
-            <w:r>
-              <w:tab/>
-            </w:r>
-            <w:r>
-              <w:tab/>
-            </w:r>
-            <w:r>
-              <w:rPr>
-                <w:b/>
-                <w:bCs/>
-              </w:rPr>
-              <w:t>this</w:t>
-            </w:r>
-            <w:r>
-              <w:t>.price = price;</w:t>
-            </w:r>
-          </w:p>
-          <w:p>
-            <w:r>
-              <w:tab/>
-            </w:r>
-            <w:r>
-              <w:tab/>
-            </w:r>
-            <w:r>
-              <w:rPr>
-                <w:b/>
-                <w:bCs/>
-              </w:rPr>
-              <w:t>this</w:t>
-            </w:r>
-            <w:r>
-              <w:t>.orderType = orderType;</w:t>
-            </w:r>
-          </w:p>
-          <w:p>
-            <w:r>
-              <w:tab/>
-            </w:r>
-            <w:r>
-              <w:tab/>
-            </w:r>
-            <w:r>
-              <w:rPr>
-                <w:b/>
-                <w:bCs/>
-              </w:rPr>
-              <w:t>this</w:t>
-            </w:r>
-            <w:r>
-              <w:t>.inDate = inDate;</w:t>
-            </w:r>
-          </w:p>
-          <w:p>
-            <w:r>
-              <w:tab/>
-            </w:r>
-            <w:r>
-              <w:tab/>
-            </w:r>
-            <w:r>
-              <w:rPr>
-                <w:b/>
-                <w:bCs/>
-              </w:rPr>
-              <w:t>this</w:t>
-            </w:r>
-            <w:r>
-              <w:t>.outDate = outDate;</w:t>
-            </w:r>
-          </w:p>
-          <w:p>
-            <w:r>
-              <w:tab/>
-            </w:r>
-            <w:r>
-              <w:tab/>
-            </w:r>
-            <w:r>
-              <w:rPr>
-                <w:b/>
-                <w:bCs/>
-              </w:rPr>
-              <w:t>this</w:t>
-            </w:r>
-            <w:r>
-              <w:t>.completeDate = completeDate;</w:t>
-            </w:r>
-          </w:p>
-          <w:p>
-            <w:r>
-              <w:tab/>
-            </w:r>
-            <w:r>
-              <w:tab/>
-            </w:r>
-            <w:r>
-              <w:rPr>
-                <w:b/>
-                <w:bCs/>
-              </w:rPr>
-              <w:t>this</w:t>
-            </w:r>
-            <w:r>
-              <w:t>.deadLine = deadLine;</w:t>
-            </w:r>
-          </w:p>
-          <w:p>
-            <w:r>
-              <w:tab/>
-            </w:r>
-            <w:r>
-              <w:tab/>
-            </w:r>
-            <w:r>
-              <w:rPr>
-                <w:b/>
-                <w:bCs/>
-              </w:rPr>
-              <w:t>this</w:t>
-            </w:r>
-            <w:r>
-              <w:t>.peopleNum = peopleNum;</w:t>
-            </w:r>
-          </w:p>
-          <w:p>
-            <w:r>
-              <w:tab/>
-            </w:r>
-            <w:r>
-              <w:tab/>
-            </w:r>
-            <w:r>
-              <w:rPr>
-                <w:b/>
-                <w:bCs/>
-              </w:rPr>
-              <w:t>this</w:t>
-            </w:r>
-            <w:r>
-              <w:t>.beginDate = beginDate;</w:t>
-            </w:r>
-          </w:p>
-          <w:p>
-            <w:r>
-              <w:tab/>
               <w:t>}</w:t>
             </w:r>
           </w:p>
           <w:p>
             <w:r>
-              <w:tab/>
-            </w:r>
-            <w:r>
-              <w:rPr>
-                <w:b/>
-                <w:bCs/>
-              </w:rPr>
-              <w:t>public</w:t>
-            </w:r>
-            <w:r>
-              <w:t xml:space="preserve"> </w:t>
-            </w:r>
-            <w:r>
-              <w:rPr>
-                <w:b/>
-                <w:bCs/>
-              </w:rPr>
-              <w:t>void</w:t>
-            </w:r>
-            <w:r>
-              <w:t xml:space="preserve"> setOrderId(</w:t>
-            </w:r>
-            <w:r>
-              <w:rPr>
-                <w:b/>
-                <w:bCs/>
-              </w:rPr>
-              <w:t>int</w:t>
-            </w:r>
-            <w:r>
-              <w:t xml:space="preserve"> orderId) {</w:t>
-            </w:r>
-          </w:p>
-          <w:p>
-            <w:r>
-              <w:tab/>
-            </w:r>
-            <w:r>
-              <w:tab/>
-            </w:r>
-            <w:r>
-              <w:rPr>
-                <w:b/>
-                <w:bCs/>
-              </w:rPr>
-              <w:t>this</w:t>
-            </w:r>
-            <w:r>
-              <w:t>.orderId = orderId;</w:t>
-            </w:r>
-          </w:p>
-          <w:p>
-            <w:r>
-              <w:tab/>
-              <w:t>}</w:t>
-            </w:r>
-          </w:p>
-          <w:p>
-            <w:r>
-              <w:tab/>
-            </w:r>
-            <w:r>
-              <w:rPr>
-                <w:b/>
-                <w:bCs/>
-              </w:rPr>
-              <w:t>public</w:t>
-            </w:r>
-            <w:r>
-              <w:t xml:space="preserve"> </w:t>
-            </w:r>
-            <w:r>
-              <w:rPr>
-                <w:b/>
-                <w:bCs/>
-              </w:rPr>
-              <w:t>void</w:t>
-            </w:r>
-            <w:r>
-              <w:t xml:space="preserve"> setUserId(String userId) {</w:t>
-            </w:r>
-          </w:p>
-          <w:p>
-            <w:r>
-              <w:tab/>
-            </w:r>
-            <w:r>
-              <w:tab/>
-            </w:r>
-            <w:r>
-              <w:rPr>
-                <w:b/>
-                <w:bCs/>
-              </w:rPr>
-              <w:t>this</w:t>
-            </w:r>
-            <w:r>
-              <w:t>.userId = userId;</w:t>
-            </w:r>
-          </w:p>
-          <w:p>
-            <w:r>
-              <w:tab/>
-              <w:t>}</w:t>
-            </w:r>
-          </w:p>
-          <w:p>
-            <w:r>
-              <w:tab/>
-            </w:r>
-            <w:r>
-              <w:rPr>
-                <w:b/>
-                <w:bCs/>
-              </w:rPr>
-              <w:t>public</w:t>
-            </w:r>
-            <w:r>
-              <w:t xml:space="preserve"> </w:t>
-            </w:r>
-            <w:r>
-              <w:rPr>
-                <w:b/>
-                <w:bCs/>
-              </w:rPr>
-              <w:t>void</w:t>
-            </w:r>
-            <w:r>
-              <w:t xml:space="preserve"> setName(String name) {</w:t>
-            </w:r>
-          </w:p>
-          <w:p>
-            <w:r>
-              <w:tab/>
-            </w:r>
-            <w:r>
-              <w:tab/>
-            </w:r>
-            <w:r>
-              <w:rPr>
-                <w:b/>
-                <w:bCs/>
-              </w:rPr>
-              <w:t>this</w:t>
-            </w:r>
-            <w:r>
-              <w:t>.name = name;</w:t>
-            </w:r>
-          </w:p>
-          <w:p>
-            <w:r>
-              <w:tab/>
-              <w:t>}</w:t>
-            </w:r>
-          </w:p>
-          <w:p>
-            <w:r>
-              <w:tab/>
-            </w:r>
-            <w:r>
-              <w:rPr>
-                <w:b/>
-                <w:bCs/>
-              </w:rPr>
-              <w:t>public</w:t>
-            </w:r>
-            <w:r>
-              <w:t xml:space="preserve"> </w:t>
-            </w:r>
-            <w:r>
-              <w:rPr>
-                <w:b/>
-                <w:bCs/>
-              </w:rPr>
-              <w:t>void</w:t>
-            </w:r>
-            <w:r>
-              <w:t xml:space="preserve"> setPeopleNum(</w:t>
-            </w:r>
-            <w:r>
-              <w:rPr>
-                <w:b/>
-                <w:bCs/>
-              </w:rPr>
-              <w:t>int</w:t>
-            </w:r>
-            <w:r>
-              <w:t xml:space="preserve"> peopleNum) {</w:t>
-            </w:r>
-          </w:p>
-          <w:p>
-            <w:r>
-              <w:tab/>
-            </w:r>
-            <w:r>
-              <w:tab/>
-            </w:r>
-            <w:r>
-              <w:rPr>
-                <w:b/>
-                <w:bCs/>
-              </w:rPr>
-              <w:t>this</w:t>
-            </w:r>
-            <w:r>
-              <w:t>.peopleNum = peopleNum;</w:t>
-            </w:r>
-          </w:p>
-          <w:p>
-            <w:r>
-              <w:tab/>
-              <w:t>}</w:t>
-            </w:r>
-          </w:p>
-          <w:p>
-            <w:r>
-              <w:lastRenderedPageBreak/>
-              <w:tab/>
-            </w:r>
-            <w:r>
-              <w:rPr>
-                <w:b/>
-                <w:bCs/>
-              </w:rPr>
-              <w:t>public</w:t>
-            </w:r>
-            <w:r>
-              <w:t xml:space="preserve"> </w:t>
-            </w:r>
-            <w:r>
-              <w:rPr>
-                <w:b/>
-                <w:bCs/>
-              </w:rPr>
-              <w:t>void</w:t>
-            </w:r>
-            <w:r>
-              <w:t xml:space="preserve"> setHotelNameString(String hotelNameString) {</w:t>
-            </w:r>
-          </w:p>
-          <w:p>
-            <w:r>
-              <w:tab/>
-            </w:r>
-            <w:r>
-              <w:tab/>
-            </w:r>
-            <w:r>
-              <w:rPr>
-                <w:b/>
-                <w:bCs/>
-              </w:rPr>
-              <w:t>this</w:t>
-            </w:r>
-            <w:r>
-              <w:t>.hotelNameString = hotelNameString;</w:t>
-            </w:r>
-          </w:p>
-          <w:p>
-            <w:r>
-              <w:tab/>
-              <w:t>}</w:t>
-            </w:r>
-          </w:p>
-          <w:p>
-            <w:r>
-              <w:tab/>
-            </w:r>
-            <w:r>
-              <w:rPr>
-                <w:b/>
-                <w:bCs/>
-              </w:rPr>
-              <w:t>public</w:t>
-            </w:r>
-            <w:r>
-              <w:t xml:space="preserve"> </w:t>
-            </w:r>
-            <w:r>
-              <w:rPr>
-                <w:b/>
-                <w:bCs/>
-              </w:rPr>
-              <w:t>void</w:t>
-            </w:r>
-            <w:r>
-              <w:t xml:space="preserve"> setRoomType(RoomType roomType) {</w:t>
-            </w:r>
-          </w:p>
-          <w:p>
-            <w:r>
-              <w:tab/>
-            </w:r>
-            <w:r>
-              <w:tab/>
-            </w:r>
-            <w:r>
-              <w:rPr>
-                <w:b/>
-                <w:bCs/>
-              </w:rPr>
-              <w:t>this</w:t>
-            </w:r>
-            <w:r>
-              <w:t>.roomType = roomType;</w:t>
-            </w:r>
-          </w:p>
-          <w:p>
-            <w:r>
-              <w:tab/>
-              <w:t>}</w:t>
-            </w:r>
-          </w:p>
-          <w:p>
-            <w:r>
-              <w:tab/>
-            </w:r>
-            <w:r>
-              <w:rPr>
-                <w:b/>
-                <w:bCs/>
-              </w:rPr>
-              <w:t>public</w:t>
-            </w:r>
-            <w:r>
-              <w:t xml:space="preserve"> </w:t>
-            </w:r>
-            <w:r>
-              <w:rPr>
-                <w:b/>
-                <w:bCs/>
-              </w:rPr>
-              <w:t>void</w:t>
-            </w:r>
-            <w:r>
-              <w:t xml:space="preserve"> setRoomNum(</w:t>
-            </w:r>
-            <w:r>
-              <w:rPr>
-                <w:b/>
-                <w:bCs/>
-              </w:rPr>
-              <w:t>int</w:t>
-            </w:r>
-            <w:r>
-              <w:t xml:space="preserve"> roomNum) {</w:t>
-            </w:r>
-          </w:p>
-          <w:p>
-            <w:r>
-              <w:tab/>
-            </w:r>
-            <w:r>
-              <w:tab/>
-            </w:r>
-            <w:r>
-              <w:rPr>
-                <w:b/>
-                <w:bCs/>
-              </w:rPr>
-              <w:t>this</w:t>
-            </w:r>
-            <w:r>
-              <w:t>.roomNum = roomNum;</w:t>
-            </w:r>
-          </w:p>
-          <w:p>
-            <w:r>
-              <w:tab/>
-              <w:t>}</w:t>
-            </w:r>
-          </w:p>
-          <w:p>
-            <w:r>
-              <w:tab/>
-            </w:r>
-            <w:r>
-              <w:rPr>
-                <w:b/>
-                <w:bCs/>
-              </w:rPr>
-              <w:t>public</w:t>
-            </w:r>
-            <w:r>
-              <w:t xml:space="preserve"> </w:t>
-            </w:r>
-            <w:r>
-              <w:rPr>
-                <w:b/>
-                <w:bCs/>
-              </w:rPr>
-              <w:t>void</w:t>
-            </w:r>
-            <w:r>
-              <w:t xml:space="preserve"> setPrice(</w:t>
-            </w:r>
-            <w:r>
-              <w:rPr>
-                <w:b/>
-                <w:bCs/>
-              </w:rPr>
-              <w:t>double</w:t>
-            </w:r>
-            <w:r>
-              <w:t xml:space="preserve"> price) {</w:t>
-            </w:r>
-          </w:p>
-          <w:p>
-            <w:r>
-              <w:tab/>
-            </w:r>
-            <w:r>
-              <w:tab/>
-            </w:r>
-            <w:r>
-              <w:rPr>
-                <w:b/>
-                <w:bCs/>
-              </w:rPr>
-              <w:t>this</w:t>
-            </w:r>
-            <w:r>
-              <w:t>.price = price;</w:t>
-            </w:r>
-          </w:p>
-          <w:p>
-            <w:r>
-              <w:tab/>
-              <w:t>}</w:t>
-            </w:r>
-          </w:p>
-          <w:p/>
-          <w:p>
-            <w:r>
-              <w:tab/>
-            </w:r>
-            <w:r>
-              <w:rPr>
-                <w:b/>
-                <w:bCs/>
-              </w:rPr>
-              <w:t>public</w:t>
-            </w:r>
-            <w:r>
-              <w:t xml:space="preserve"> </w:t>
-            </w:r>
-            <w:r>
-              <w:rPr>
-                <w:b/>
-                <w:bCs/>
-              </w:rPr>
-              <w:t>void</w:t>
-            </w:r>
-            <w:r>
-              <w:t xml:space="preserve"> setBeginDate(Date beginDate) {</w:t>
-            </w:r>
-          </w:p>
-          <w:p>
-            <w:r>
-              <w:tab/>
-            </w:r>
-            <w:r>
-              <w:tab/>
-            </w:r>
-            <w:r>
-              <w:rPr>
-                <w:b/>
-                <w:bCs/>
-              </w:rPr>
-              <w:t>this</w:t>
-            </w:r>
-            <w:r>
-              <w:t>.beginDate = beginDate;</w:t>
-            </w:r>
-          </w:p>
-          <w:p>
-            <w:r>
-              <w:tab/>
-              <w:t>}</w:t>
-            </w:r>
-          </w:p>
-          <w:p/>
-          <w:p>
-            <w:r>
-              <w:tab/>
-            </w:r>
-            <w:r>
-              <w:rPr>
-                <w:b/>
-                <w:bCs/>
-              </w:rPr>
-              <w:t>public</w:t>
-            </w:r>
-            <w:r>
-              <w:t xml:space="preserve"> </w:t>
-            </w:r>
-            <w:r>
-              <w:rPr>
-                <w:b/>
-                <w:bCs/>
-              </w:rPr>
-              <w:t>void</w:t>
-            </w:r>
-            <w:r>
-              <w:t xml:space="preserve"> setInDate(Date inDate) {</w:t>
-            </w:r>
-          </w:p>
-          <w:p>
-            <w:r>
-              <w:tab/>
-            </w:r>
-            <w:r>
-              <w:tab/>
-            </w:r>
-            <w:r>
-              <w:rPr>
-                <w:b/>
-                <w:bCs/>
-              </w:rPr>
-              <w:t>this</w:t>
-            </w:r>
-            <w:r>
-              <w:t>.inDate = inDate;</w:t>
-            </w:r>
-          </w:p>
-          <w:p>
-            <w:r>
-              <w:tab/>
-              <w:t>}</w:t>
-            </w:r>
-          </w:p>
-          <w:p/>
-          <w:p>
-            <w:r>
-              <w:tab/>
-            </w:r>
-            <w:r>
-              <w:rPr>
-                <w:b/>
-                <w:bCs/>
-              </w:rPr>
-              <w:t>public</w:t>
-            </w:r>
-            <w:r>
-              <w:t xml:space="preserve"> </w:t>
-            </w:r>
-            <w:r>
-              <w:rPr>
-                <w:b/>
-                <w:bCs/>
-              </w:rPr>
-              <w:t>void</w:t>
-            </w:r>
-            <w:r>
-              <w:t xml:space="preserve"> setOutDate(Date outDate) {</w:t>
-            </w:r>
-          </w:p>
-          <w:p>
-            <w:r>
-              <w:tab/>
-            </w:r>
-            <w:r>
-              <w:tab/>
-            </w:r>
-            <w:r>
-              <w:rPr>
-                <w:b/>
-                <w:bCs/>
-              </w:rPr>
-              <w:t>this</w:t>
-            </w:r>
-            <w:r>
-              <w:t>.outDate = outDate;</w:t>
-            </w:r>
-          </w:p>
-          <w:p>
-            <w:r>
-              <w:tab/>
-              <w:t>}</w:t>
-            </w:r>
-          </w:p>
-          <w:p/>
-          <w:p>
-            <w:r>
-              <w:tab/>
-            </w:r>
-            <w:r>
-              <w:rPr>
-                <w:b/>
-                <w:bCs/>
-              </w:rPr>
-              <w:t>public</w:t>
-            </w:r>
-            <w:r>
-              <w:t xml:space="preserve"> </w:t>
-            </w:r>
-            <w:r>
-              <w:rPr>
-                <w:b/>
-                <w:bCs/>
-              </w:rPr>
-              <w:t>void</w:t>
-            </w:r>
-            <w:r>
-              <w:t xml:space="preserve"> setCompleteDate(Date completeDate) {</w:t>
-            </w:r>
-          </w:p>
-          <w:p>
-            <w:r>
-              <w:tab/>
-            </w:r>
-            <w:r>
-              <w:tab/>
-            </w:r>
-            <w:r>
-              <w:rPr>
-                <w:b/>
-                <w:bCs/>
-              </w:rPr>
-              <w:t>this</w:t>
-            </w:r>
-            <w:r>
-              <w:t>.completeDate = completeDate;</w:t>
-            </w:r>
-          </w:p>
-          <w:p>
-            <w:r>
-              <w:tab/>
-              <w:t>}</w:t>
-            </w:r>
-          </w:p>
-          <w:p/>
-          <w:p>
-            <w:r>
-              <w:tab/>
-            </w:r>
-            <w:r>
-              <w:rPr>
-                <w:b/>
-                <w:bCs/>
-              </w:rPr>
-              <w:t>public</w:t>
-            </w:r>
-            <w:r>
-              <w:t xml:space="preserve"> </w:t>
-            </w:r>
-            <w:r>
-              <w:rPr>
-                <w:b/>
-                <w:bCs/>
-              </w:rPr>
-              <w:t>void</w:t>
-            </w:r>
-            <w:r>
-              <w:t xml:space="preserve"> setDeadLine(Date deadLine) {</w:t>
-            </w:r>
-          </w:p>
-          <w:p>
-            <w:r>
-              <w:tab/>
-            </w:r>
-            <w:r>
-              <w:tab/>
-            </w:r>
-            <w:r>
-              <w:rPr>
-                <w:b/>
-                <w:bCs/>
-              </w:rPr>
-              <w:t>this</w:t>
-            </w:r>
-            <w:r>
-              <w:t>.deadLine = deadLine;</w:t>
-            </w:r>
-          </w:p>
-          <w:p>
-            <w:r>
-              <w:tab/>
-              <w:t>}</w:t>
-            </w:r>
-          </w:p>
-          <w:p/>
-          <w:p>
-            <w:r>
-              <w:tab/>
-            </w:r>
-            <w:r>
-              <w:rPr>
-                <w:b/>
-                <w:bCs/>
-              </w:rPr>
-              <w:t>public</w:t>
-            </w:r>
-            <w:r>
-              <w:t xml:space="preserve"> </w:t>
-            </w:r>
-            <w:r>
-              <w:rPr>
-                <w:b/>
-                <w:bCs/>
-              </w:rPr>
-              <w:t>void</w:t>
-            </w:r>
-            <w:r>
-              <w:t xml:space="preserve"> setHasChild(</w:t>
-            </w:r>
-            <w:r>
-              <w:rPr>
-                <w:b/>
-                <w:bCs/>
-              </w:rPr>
-              <w:t>boolean</w:t>
-            </w:r>
-            <w:r>
-              <w:t xml:space="preserve"> hasChild) {</w:t>
-            </w:r>
-          </w:p>
-          <w:p>
-            <w:r>
-              <w:tab/>
-            </w:r>
-            <w:r>
-              <w:tab/>
-            </w:r>
-            <w:r>
-              <w:rPr>
-                <w:b/>
-                <w:bCs/>
-              </w:rPr>
-              <w:t>this</w:t>
-            </w:r>
-            <w:r>
-              <w:t>.hasChild = hasChild;</w:t>
-            </w:r>
-          </w:p>
-          <w:p>
-            <w:r>
-              <w:tab/>
-              <w:t>}</w:t>
-            </w:r>
-          </w:p>
-          <w:p/>
-          <w:p>
-            <w:r>
-              <w:tab/>
-            </w:r>
-            <w:r>
-              <w:rPr>
-                <w:b/>
-                <w:bCs/>
-              </w:rPr>
-              <w:t>public</w:t>
-            </w:r>
-            <w:r>
-              <w:t xml:space="preserve"> </w:t>
-            </w:r>
-            <w:r>
-              <w:rPr>
-                <w:b/>
-                <w:bCs/>
-              </w:rPr>
-              <w:t>void</w:t>
-            </w:r>
-            <w:r>
-              <w:t xml:space="preserve"> setOrderType(OrderType orderType) {</w:t>
-            </w:r>
-          </w:p>
-          <w:p>
-            <w:r>
-              <w:tab/>
-            </w:r>
-            <w:r>
-              <w:tab/>
-            </w:r>
-            <w:r>
-              <w:rPr>
-                <w:b/>
-                <w:bCs/>
-              </w:rPr>
-              <w:t>this</w:t>
-            </w:r>
-            <w:r>
-              <w:t>.orderType = orderType;</w:t>
-            </w:r>
-          </w:p>
-          <w:p>
-            <w:r>
-              <w:tab/>
-              <w:t>}</w:t>
-            </w:r>
-          </w:p>
-          <w:p/>
-          <w:p>
-            <w:r>
-              <w:tab/>
-            </w:r>
-            <w:r>
-              <w:rPr>
-                <w:b/>
-                <w:bCs/>
-              </w:rPr>
-              <w:t>public</w:t>
-            </w:r>
-            <w:r>
-              <w:t xml:space="preserve"> String getName(){</w:t>
-            </w:r>
-          </w:p>
-          <w:p>
-            <w:r>
-              <w:tab/>
-            </w:r>
-            <w:r>
-              <w:tab/>
-            </w:r>
-            <w:r>
-              <w:rPr>
-                <w:b/>
-                <w:bCs/>
-              </w:rPr>
-              <w:t>return</w:t>
-            </w:r>
-            <w:r>
-              <w:t xml:space="preserve"> name;</w:t>
-            </w:r>
-          </w:p>
-          <w:p>
-            <w:r>
-              <w:tab/>
-              <w:t>}</w:t>
-            </w:r>
-          </w:p>
-          <w:p>
-            <w:r>
-              <w:lastRenderedPageBreak/>
-              <w:tab/>
-            </w:r>
-            <w:r>
-              <w:rPr>
-                <w:b/>
-                <w:bCs/>
-              </w:rPr>
-              <w:t>public</w:t>
-            </w:r>
-            <w:r>
-              <w:t xml:space="preserve"> Date getBeginDate(){</w:t>
-            </w:r>
-          </w:p>
-          <w:p>
-            <w:r>
-              <w:tab/>
-            </w:r>
-            <w:r>
-              <w:tab/>
-            </w:r>
-            <w:r>
-              <w:rPr>
-                <w:b/>
-                <w:bCs/>
-              </w:rPr>
-              <w:t>return</w:t>
-            </w:r>
-            <w:r>
-              <w:t xml:space="preserve"> beginDate;</w:t>
-            </w:r>
-          </w:p>
-          <w:p>
-            <w:r>
-              <w:tab/>
-              <w:t>}</w:t>
-            </w:r>
-          </w:p>
-          <w:p>
-            <w:r>
-              <w:tab/>
-            </w:r>
-            <w:r>
-              <w:rPr>
-                <w:b/>
-                <w:bCs/>
-              </w:rPr>
-              <w:t>public</w:t>
-            </w:r>
-            <w:r>
-              <w:t xml:space="preserve"> </w:t>
-            </w:r>
-            <w:r>
-              <w:rPr>
-                <w:b/>
-                <w:bCs/>
-              </w:rPr>
-              <w:t>int</w:t>
-            </w:r>
-            <w:r>
-              <w:t xml:space="preserve"> getPeopleNum(){</w:t>
-            </w:r>
-          </w:p>
-          <w:p>
-            <w:r>
-              <w:tab/>
-            </w:r>
-            <w:r>
-              <w:tab/>
-            </w:r>
-            <w:r>
-              <w:rPr>
-                <w:b/>
-                <w:bCs/>
-              </w:rPr>
-              <w:t>return</w:t>
-            </w:r>
-            <w:r>
-              <w:t xml:space="preserve"> peopleNum;</w:t>
-            </w:r>
-          </w:p>
-          <w:p>
-            <w:r>
-              <w:tab/>
-              <w:t>}</w:t>
-            </w:r>
-          </w:p>
-          <w:p>
-            <w:r>
-              <w:tab/>
-            </w:r>
-            <w:r>
-              <w:rPr>
-                <w:b/>
-                <w:bCs/>
-              </w:rPr>
-              <w:t>public</w:t>
-            </w:r>
-            <w:r>
-              <w:t xml:space="preserve"> </w:t>
-            </w:r>
-            <w:r>
-              <w:rPr>
-                <w:b/>
-                <w:bCs/>
-              </w:rPr>
-              <w:t>int</w:t>
-            </w:r>
-            <w:r>
-              <w:t xml:space="preserve"> getOrderId() {</w:t>
-            </w:r>
-          </w:p>
-          <w:p>
-            <w:r>
-              <w:tab/>
-            </w:r>
-            <w:r>
-              <w:tab/>
-            </w:r>
-            <w:r>
-              <w:rPr>
-                <w:b/>
-                <w:bCs/>
-              </w:rPr>
-              <w:t>return</w:t>
-            </w:r>
-            <w:r>
-              <w:t xml:space="preserve"> orderId;</w:t>
-            </w:r>
-          </w:p>
-          <w:p>
-            <w:r>
-              <w:tab/>
-              <w:t>}</w:t>
-            </w:r>
-          </w:p>
-          <w:p>
-            <w:r>
-              <w:tab/>
-            </w:r>
-            <w:r>
-              <w:rPr>
-                <w:b/>
-                <w:bCs/>
-              </w:rPr>
-              <w:t>public</w:t>
-            </w:r>
-            <w:r>
-              <w:t xml:space="preserve"> String getUserId(){</w:t>
-            </w:r>
-          </w:p>
-          <w:p>
-            <w:r>
-              <w:tab/>
-            </w:r>
-            <w:r>
-              <w:tab/>
-            </w:r>
-            <w:r>
-              <w:rPr>
-                <w:b/>
-                <w:bCs/>
-              </w:rPr>
-              <w:t>return</w:t>
-            </w:r>
-            <w:r>
-              <w:t xml:space="preserve"> userId;</w:t>
-            </w:r>
-          </w:p>
-          <w:p>
-            <w:r>
-              <w:tab/>
-              <w:t>}</w:t>
-            </w:r>
-          </w:p>
-          <w:p>
-            <w:r>
-              <w:tab/>
-            </w:r>
-          </w:p>
-          <w:p>
-            <w:r>
-              <w:tab/>
-            </w:r>
-            <w:r>
-              <w:rPr>
-                <w:b/>
-                <w:bCs/>
-              </w:rPr>
-              <w:t>public</w:t>
-            </w:r>
-            <w:r>
-              <w:t xml:space="preserve"> String getHotelNameString() {</w:t>
-            </w:r>
-          </w:p>
-          <w:p>
-            <w:r>
-              <w:tab/>
-            </w:r>
-            <w:r>
-              <w:tab/>
-            </w:r>
-            <w:r>
-              <w:rPr>
-                <w:b/>
-                <w:bCs/>
-              </w:rPr>
-              <w:t>return</w:t>
-            </w:r>
-            <w:r>
-              <w:t xml:space="preserve"> hotelNameString;</w:t>
-            </w:r>
-          </w:p>
-          <w:p>
-            <w:r>
-              <w:tab/>
-              <w:t>}</w:t>
-            </w:r>
-          </w:p>
-          <w:p>
-            <w:r>
-              <w:tab/>
-            </w:r>
-            <w:r>
-              <w:rPr>
-                <w:b/>
-                <w:bCs/>
-              </w:rPr>
-              <w:t>public</w:t>
-            </w:r>
-            <w:r>
-              <w:t xml:space="preserve"> RoomType getRoomType(){</w:t>
-            </w:r>
-          </w:p>
-          <w:p>
-            <w:r>
-              <w:tab/>
-            </w:r>
-            <w:r>
-              <w:tab/>
-            </w:r>
-            <w:r>
-              <w:rPr>
-                <w:b/>
-                <w:bCs/>
-              </w:rPr>
-              <w:t>return</w:t>
-            </w:r>
-            <w:r>
-              <w:t xml:space="preserve"> roomType;</w:t>
-            </w:r>
-          </w:p>
-          <w:p>
-            <w:r>
-              <w:tab/>
-              <w:t>}</w:t>
-            </w:r>
-          </w:p>
-          <w:p>
-            <w:r>
-              <w:tab/>
-            </w:r>
-            <w:r>
-              <w:rPr>
-                <w:b/>
-                <w:bCs/>
-              </w:rPr>
-              <w:t>public</w:t>
-            </w:r>
-            <w:r>
-              <w:t xml:space="preserve"> </w:t>
-            </w:r>
-            <w:r>
-              <w:rPr>
-                <w:b/>
-                <w:bCs/>
-              </w:rPr>
-              <w:t>int</w:t>
-            </w:r>
-            <w:r>
-              <w:t xml:space="preserve"> getRoomNum(){</w:t>
-            </w:r>
-          </w:p>
-          <w:p>
-            <w:r>
-              <w:tab/>
-            </w:r>
-            <w:r>
-              <w:tab/>
-            </w:r>
-            <w:r>
-              <w:rPr>
-                <w:b/>
-                <w:bCs/>
-              </w:rPr>
-              <w:t>return</w:t>
-            </w:r>
-            <w:r>
-              <w:t xml:space="preserve"> roomNum;</w:t>
-            </w:r>
-          </w:p>
-          <w:p>
-            <w:r>
-              <w:tab/>
-              <w:t>}</w:t>
-            </w:r>
-          </w:p>
-          <w:p>
-            <w:r>
-              <w:tab/>
-            </w:r>
-            <w:r>
-              <w:rPr>
-                <w:b/>
-                <w:bCs/>
-              </w:rPr>
-              <w:t>public</w:t>
-            </w:r>
-            <w:r>
-              <w:t xml:space="preserve"> </w:t>
-            </w:r>
-            <w:r>
-              <w:rPr>
-                <w:b/>
-                <w:bCs/>
-              </w:rPr>
-              <w:t>double</w:t>
-            </w:r>
-            <w:r>
-              <w:t xml:space="preserve"> getPrice(){</w:t>
-            </w:r>
-          </w:p>
-          <w:p>
-            <w:r>
-              <w:tab/>
-            </w:r>
-            <w:r>
-              <w:tab/>
-            </w:r>
-            <w:r>
-              <w:rPr>
-                <w:b/>
-                <w:bCs/>
-              </w:rPr>
-              <w:t>return</w:t>
-            </w:r>
-            <w:r>
-              <w:t xml:space="preserve"> price;</w:t>
-            </w:r>
-          </w:p>
-          <w:p>
-            <w:r>
-              <w:tab/>
-              <w:t>}</w:t>
-            </w:r>
-          </w:p>
-          <w:p>
-            <w:r>
-              <w:tab/>
-            </w:r>
-            <w:r>
-              <w:rPr>
-                <w:b/>
-                <w:bCs/>
-              </w:rPr>
-              <w:t>public</w:t>
-            </w:r>
-            <w:r>
-              <w:t xml:space="preserve"> OrderType getOrderType(){</w:t>
-            </w:r>
-          </w:p>
-          <w:p>
-            <w:r>
-              <w:tab/>
-            </w:r>
-            <w:r>
-              <w:tab/>
-            </w:r>
-            <w:r>
-              <w:rPr>
-                <w:b/>
-                <w:bCs/>
-              </w:rPr>
-              <w:t>return</w:t>
-            </w:r>
-            <w:r>
-              <w:t xml:space="preserve"> orderType;</w:t>
-            </w:r>
-          </w:p>
-          <w:p>
-            <w:r>
-              <w:tab/>
-              <w:t>}</w:t>
-            </w:r>
-          </w:p>
-          <w:p>
-            <w:r>
-              <w:tab/>
-            </w:r>
-            <w:r>
-              <w:rPr>
-                <w:b/>
-                <w:bCs/>
-              </w:rPr>
-              <w:t>public</w:t>
-            </w:r>
-            <w:r>
-              <w:t xml:space="preserve"> Date getInDate(){</w:t>
-            </w:r>
-          </w:p>
-          <w:p>
-            <w:r>
-              <w:tab/>
-            </w:r>
-            <w:r>
-              <w:tab/>
-            </w:r>
-            <w:r>
-              <w:rPr>
-                <w:b/>
-                <w:bCs/>
-              </w:rPr>
-              <w:t>return</w:t>
-            </w:r>
-            <w:r>
-              <w:t xml:space="preserve"> inDate;</w:t>
-            </w:r>
-          </w:p>
-          <w:p>
-            <w:r>
-              <w:tab/>
-              <w:t>}</w:t>
-            </w:r>
-          </w:p>
-          <w:p>
-            <w:r>
-              <w:tab/>
-            </w:r>
-            <w:r>
-              <w:rPr>
-                <w:b/>
-                <w:bCs/>
-              </w:rPr>
-              <w:t>public</w:t>
-            </w:r>
-            <w:r>
-              <w:t xml:space="preserve"> Date getOutDate(){</w:t>
-            </w:r>
-          </w:p>
-          <w:p>
-            <w:r>
-              <w:tab/>
-            </w:r>
-            <w:r>
-              <w:tab/>
-            </w:r>
-            <w:r>
-              <w:rPr>
-                <w:b/>
-                <w:bCs/>
-              </w:rPr>
-              <w:t>return</w:t>
-            </w:r>
-            <w:r>
-              <w:t xml:space="preserve"> outDate;</w:t>
-            </w:r>
-          </w:p>
-          <w:p>
-            <w:r>
-              <w:tab/>
-              <w:t>}</w:t>
-            </w:r>
-          </w:p>
-          <w:p>
-            <w:r>
-              <w:tab/>
-            </w:r>
-            <w:r>
-              <w:rPr>
-                <w:b/>
-                <w:bCs/>
-              </w:rPr>
-              <w:t>public</w:t>
-            </w:r>
-            <w:r>
-              <w:t xml:space="preserve"> Date getCompleteDate(){</w:t>
-            </w:r>
-          </w:p>
-          <w:p>
-            <w:r>
-              <w:tab/>
-            </w:r>
-            <w:r>
-              <w:tab/>
-            </w:r>
-            <w:r>
-              <w:rPr>
-                <w:b/>
-                <w:bCs/>
-              </w:rPr>
-              <w:t>return</w:t>
-            </w:r>
-            <w:r>
-              <w:t xml:space="preserve"> completeDate;</w:t>
-            </w:r>
-          </w:p>
-          <w:p>
-            <w:r>
-              <w:tab/>
-              <w:t>}</w:t>
-            </w:r>
-          </w:p>
-          <w:p>
-            <w:r>
-              <w:tab/>
-            </w:r>
-          </w:p>
-          <w:p>
-            <w:r>
-              <w:tab/>
-            </w:r>
-            <w:r>
-              <w:rPr>
-                <w:b/>
-                <w:bCs/>
-              </w:rPr>
-              <w:t>public</w:t>
-            </w:r>
-            <w:r>
-              <w:t xml:space="preserve"> Date getDeadLine(){</w:t>
-            </w:r>
-          </w:p>
-          <w:p>
-            <w:r>
-              <w:tab/>
-            </w:r>
-            <w:r>
-              <w:tab/>
-            </w:r>
-            <w:r>
-              <w:rPr>
-                <w:b/>
-                <w:bCs/>
-              </w:rPr>
-              <w:t>return</w:t>
-            </w:r>
-            <w:r>
-              <w:t xml:space="preserve"> deadLine;</w:t>
-            </w:r>
-          </w:p>
-          <w:p>
-            <w:r>
-              <w:tab/>
-              <w:t>}</w:t>
-            </w:r>
-          </w:p>
-          <w:p>
-            <w:r>
-              <w:tab/>
-            </w:r>
-            <w:r>
-              <w:rPr>
-                <w:b/>
-                <w:bCs/>
-              </w:rPr>
-              <w:t>public</w:t>
-            </w:r>
-            <w:r>
-              <w:t xml:space="preserve"> </w:t>
-            </w:r>
-            <w:r>
-              <w:rPr>
-                <w:b/>
-                <w:bCs/>
-              </w:rPr>
-              <w:t>boolean</w:t>
-            </w:r>
-            <w:r>
-              <w:t xml:space="preserve"> isHasChild(){</w:t>
-            </w:r>
-          </w:p>
-          <w:p>
-            <w:r>
-              <w:tab/>
-            </w:r>
-            <w:r>
-              <w:tab/>
-            </w:r>
-            <w:r>
-              <w:rPr>
-                <w:b/>
-                <w:bCs/>
-              </w:rPr>
-              <w:t>return</w:t>
-            </w:r>
-            <w:r>
-              <w:t xml:space="preserve"> hasChild;</w:t>
-            </w:r>
-          </w:p>
-          <w:p>
-            <w:r>
-              <w:tab/>
-              <w:t>}</w:t>
-            </w:r>
-          </w:p>
-          <w:p>
-            <w:r>
-              <w:lastRenderedPageBreak/>
               <w:t>}</w:t>
             </w:r>
           </w:p>
@@ -35857,7 +36351,13 @@
           <w:p/>
           <w:p>
             <w:r>
-              <w:t>import Membersblimpl.MembersInfo;</w:t>
+              <w:t>import Members</w:t>
+            </w:r>
+            <w:r>
+              <w:t>Service</w:t>
+            </w:r>
+            <w:r>
+              <w:t>.MembersInfo;</w:t>
             </w:r>
           </w:p>
           <w:p/>
@@ -36073,6 +36573,7 @@
           </w:p>
           <w:p>
             <w:r>
+              <w:lastRenderedPageBreak/>
               <w:tab/>
               <w:t xml:space="preserve">  public String getPassword(){</w:t>
             </w:r>
@@ -36094,7 +36595,6 @@
           </w:p>
           <w:p>
             <w:r>
-              <w:lastRenderedPageBreak/>
               <w:tab/>
               <w:t xml:space="preserve">  public String getTelephone(){</w:t>
             </w:r>
@@ -36241,12 +36741,24 @@
           <w:p/>
           <w:p>
             <w:r>
-              <w:t>import Usersblimpl.UserInfo;</w:t>
-            </w:r>
-          </w:p>
-          <w:p>
-            <w:r>
-              <w:t>import Usersblimpl.UserType;</w:t>
+              <w:t>import Users</w:t>
+            </w:r>
+            <w:r>
+              <w:t>Service</w:t>
+            </w:r>
+            <w:r>
+              <w:t>.UserInfo;</w:t>
+            </w:r>
+          </w:p>
+          <w:p>
+            <w:r>
+              <w:t>import Users</w:t>
+            </w:r>
+            <w:r>
+              <w:t>Service</w:t>
+            </w:r>
+            <w:r>
+              <w:t>.UserType;</w:t>
             </w:r>
           </w:p>
           <w:p/>
@@ -36372,6 +36884,7 @@
           </w:p>
           <w:p>
             <w:r>
+              <w:lastRenderedPageBreak/>
               <w:t xml:space="preserve">    }</w:t>
             </w:r>
           </w:p>
@@ -36387,7 +36900,6 @@
           </w:p>
           <w:p>
             <w:r>
-              <w:lastRenderedPageBreak/>
               <w:tab/>
             </w:r>
             <w:r>
@@ -36933,6 +37445,7 @@
           </w:p>
           <w:p>
             <w:r>
+              <w:lastRenderedPageBreak/>
               <w:t xml:space="preserve">    }</w:t>
             </w:r>
           </w:p>
@@ -36978,7 +37491,6 @@
           </w:p>
           <w:p>
             <w:r>
-              <w:lastRenderedPageBreak/>
               <w:tab/>
             </w:r>
             <w:r>
@@ -37633,6 +38145,7 @@
           </w:p>
           <w:p>
             <w:r>
+              <w:lastRenderedPageBreak/>
               <w:t xml:space="preserve">  </w:t>
             </w:r>
             <w:r>
@@ -37689,7 +38202,6 @@
           </w:p>
           <w:p>
             <w:r>
-              <w:lastRenderedPageBreak/>
               <w:t xml:space="preserve">  </w:t>
             </w:r>
             <w:r>
@@ -38007,12 +38519,24 @@
           <w:p/>
           <w:p>
             <w:r>
-              <w:t>import Usersblimpl.UserInfo;</w:t>
-            </w:r>
-          </w:p>
-          <w:p>
-            <w:r>
-              <w:t>import Usersblimpl.UserType;</w:t>
+              <w:t>import Users</w:t>
+            </w:r>
+            <w:r>
+              <w:t>Service</w:t>
+            </w:r>
+            <w:r>
+              <w:t>.UserInfo;</w:t>
+            </w:r>
+          </w:p>
+          <w:p>
+            <w:r>
+              <w:t>import Users</w:t>
+            </w:r>
+            <w:r>
+              <w:t>Service</w:t>
+            </w:r>
+            <w:r>
+              <w:t>.UserType;</w:t>
             </w:r>
           </w:p>
           <w:p/>
@@ -38173,6 +38697,7 @@
           </w:tcPr>
           <w:p>
             <w:r>
+              <w:lastRenderedPageBreak/>
               <w:t>package po;</w:t>
             </w:r>
           </w:p>
@@ -38185,17 +38710,35 @@
           <w:p/>
           <w:p>
             <w:r>
-              <w:t>import Hotelblimpl.HotelRanking;</w:t>
-            </w:r>
-          </w:p>
-          <w:p>
-            <w:r>
-              <w:t>import Hotelblimpl.HotelTradeArea;</w:t>
-            </w:r>
-          </w:p>
-          <w:p>
-            <w:r>
-              <w:t>import Hotelblimpl.HotelsInfo;</w:t>
+              <w:t>import Hotel</w:t>
+            </w:r>
+            <w:r>
+              <w:t>Service</w:t>
+            </w:r>
+            <w:r>
+              <w:t>.HotelRanking;</w:t>
+            </w:r>
+          </w:p>
+          <w:p>
+            <w:r>
+              <w:t>import Hotel</w:t>
+            </w:r>
+            <w:r>
+              <w:t>Service</w:t>
+            </w:r>
+            <w:r>
+              <w:t>.HotelTradeArea;</w:t>
+            </w:r>
+          </w:p>
+          <w:p>
+            <w:r>
+              <w:t>import Hotel</w:t>
+            </w:r>
+            <w:r>
+              <w:t>Service</w:t>
+            </w:r>
+            <w:r>
+              <w:t>.HotelsInfo;</w:t>
             </w:r>
           </w:p>
           <w:p/>
@@ -38448,6 +38991,7 @@
           </w:p>
           <w:p>
             <w:r>
+              <w:lastRenderedPageBreak/>
               <w:tab/>
             </w:r>
             <w:r>
@@ -38464,7 +39008,6 @@
           <w:p/>
           <w:p>
             <w:r>
-              <w:lastRenderedPageBreak/>
               <w:t>}</w:t>
             </w:r>
           </w:p>
@@ -38536,12 +39079,24 @@
           <w:p/>
           <w:p>
             <w:r>
-              <w:t>import Roomblimpl.RoomType;</w:t>
-            </w:r>
-          </w:p>
-          <w:p>
-            <w:r>
-              <w:t>import Roomblimpl.RoomsInfo;</w:t>
+              <w:t>import Room</w:t>
+            </w:r>
+            <w:r>
+              <w:t>Service</w:t>
+            </w:r>
+            <w:r>
+              <w:t>.RoomType;</w:t>
+            </w:r>
+          </w:p>
+          <w:p>
+            <w:r>
+              <w:t>import Room</w:t>
+            </w:r>
+            <w:r>
+              <w:t>Service</w:t>
+            </w:r>
+            <w:r>
+              <w:t>.RoomsInfo;</w:t>
             </w:r>
           </w:p>
           <w:p>
@@ -38758,6 +39313,7 @@
           </w:p>
           <w:p>
             <w:r>
+              <w:lastRenderedPageBreak/>
               <w:tab/>
               <w:t>public String getIntroduction(){</w:t>
             </w:r>
@@ -38779,7 +39335,6 @@
           </w:p>
           <w:p>
             <w:r>
-              <w:lastRenderedPageBreak/>
               <w:tab/>
               <w:t>public double getPrice(){</w:t>
             </w:r>
@@ -39500,6 +40055,7 @@
           </w:p>
           <w:p>
             <w:r>
+              <w:lastRenderedPageBreak/>
               <w:t>}</w:t>
             </w:r>
           </w:p>
@@ -39562,7 +40118,6 @@
           </w:p>
           <w:p>
             <w:r>
-              <w:lastRenderedPageBreak/>
               <w:t>}</w:t>
             </w:r>
           </w:p>
@@ -39646,7 +40201,7 @@
                     <a:blip r:embed="rId22" cstate="print">
                       <a:extLst>
                         <a:ext uri="{28A0092B-C50C-407E-A947-70E740481C1C}">
-                          <a14:useLocalDpi xmlns="" xmlns:wpc="http://schemas.microsoft.com/office/word/2010/wordprocessingCanvas" xmlns:mc="http://schemas.openxmlformats.org/markup-compatibility/2006" xmlns:o="urn:schemas-microsoft-com:office:office" xmlns:v="urn:schemas-microsoft-com:vml" xmlns:wp14="http://schemas.microsoft.com/office/word/2010/wordprocessingDrawing" xmlns:w10="urn:schemas-microsoft-com:office:word" xmlns:w="http://schemas.openxmlformats.org/wordprocessingml/2006/main" xmlns:w14="http://schemas.microsoft.com/office/word/2010/wordml" xmlns:w15="http://schemas.microsoft.com/office/word/2012/wordml" xmlns:wpg="http://schemas.microsoft.com/office/word/2010/wordprocessingGroup" xmlns:wpi="http://schemas.microsoft.com/office/word/2010/wordprocessingInk" xmlns:wps="http://schemas.microsoft.com/office/word/2010/wordprocessingShape" xmlns:a14="http://schemas.microsoft.com/office/drawing/2010/main" val="0"/>
+                          <a14:useLocalDpi xmlns:a14="http://schemas.microsoft.com/office/drawing/2010/main" xmlns:wps="http://schemas.microsoft.com/office/word/2010/wordprocessingShape" xmlns:wpi="http://schemas.microsoft.com/office/word/2010/wordprocessingInk" xmlns:wpg="http://schemas.microsoft.com/office/word/2010/wordprocessingGroup" xmlns:w15="http://schemas.microsoft.com/office/word/2012/wordml" xmlns:w14="http://schemas.microsoft.com/office/word/2010/wordml" xmlns:w="http://schemas.openxmlformats.org/wordprocessingml/2006/main" xmlns:w10="urn:schemas-microsoft-com:office:word" xmlns:wp14="http://schemas.microsoft.com/office/word/2010/wordprocessingDrawing" xmlns:v="urn:schemas-microsoft-com:vml" xmlns:o="urn:schemas-microsoft-com:office:office" xmlns:mc="http://schemas.openxmlformats.org/markup-compatibility/2006" xmlns:wpc="http://schemas.microsoft.com/office/word/2010/wordprocessingCanvas" xmlns="" val="0"/>
                         </a:ext>
                       </a:extLst>
                     </a:blip>
@@ -39763,7 +40318,7 @@
                 <w:bCs/>
                 <w:noProof/>
               </w:rPr>
-              <w:t>15</w:t>
+              <w:t>22</w:t>
             </w:r>
             <w:r>
               <w:rPr>
@@ -41936,7 +42491,7 @@
   <a:extraClrSchemeLst/>
   <a:extLst>
     <a:ext uri="{05A4C25C-085E-4340-85A3-A5531E510DB2}">
-      <thm15:themeFamily xmlns="" xmlns:thm15="http://schemas.microsoft.com/office/thememl/2012/main" name="Office Theme" id="{62F939B6-93AF-4DB8-9C6B-D6C7DFDC589F}" vid="{4A3C46E8-61CC-4603-A589-7422A47A8E4A}"/>
+      <thm15:themeFamily xmlns:thm15="http://schemas.microsoft.com/office/thememl/2012/main" xmlns="" name="Office Theme" id="{62F939B6-93AF-4DB8-9C6B-D6C7DFDC589F}" vid="{4A3C46E8-61CC-4603-A589-7422A47A8E4A}"/>
     </a:ext>
   </a:extLst>
 </a:theme>
@@ -41966,7 +42521,7 @@
 </file>
 
 <file path=customXml/itemProps2.xml><?xml version="1.0" encoding="utf-8"?>
-<ds:datastoreItem xmlns:ds="http://schemas.openxmlformats.org/officeDocument/2006/customXml" ds:itemID="{21825EB6-30D7-47C0-B644-A970472A1DD8}">
+<ds:datastoreItem xmlns:ds="http://schemas.openxmlformats.org/officeDocument/2006/customXml" ds:itemID="{D5D05DC0-5AAA-4D4E-88BA-4AD419CE8BE7}">
   <ds:schemaRefs>
     <ds:schemaRef ds:uri="http://schemas.openxmlformats.org/officeDocument/2006/bibliography"/>
   </ds:schemaRefs>

--- a/文档整合/体系结构描述文档.docx
+++ b/文档整合/体系结构描述文档.docx
@@ -65,7 +65,7 @@
                           </a:duotone>
                           <a:extLst>
                             <a:ext uri="{28A0092B-C50C-407E-A947-70E740481C1C}">
-                              <a14:useLocalDpi xmlns:a14="http://schemas.microsoft.com/office/drawing/2010/main" xmlns:wps="http://schemas.microsoft.com/office/word/2010/wordprocessingShape" xmlns:wpi="http://schemas.microsoft.com/office/word/2010/wordprocessingInk" xmlns:wpg="http://schemas.microsoft.com/office/word/2010/wordprocessingGroup" xmlns:w15="http://schemas.microsoft.com/office/word/2012/wordml" xmlns:w14="http://schemas.microsoft.com/office/word/2010/wordml" xmlns:w="http://schemas.openxmlformats.org/wordprocessingml/2006/main" xmlns:w10="urn:schemas-microsoft-com:office:word" xmlns:wp14="http://schemas.microsoft.com/office/word/2010/wordprocessingDrawing" xmlns:v="urn:schemas-microsoft-com:vml" xmlns:o="urn:schemas-microsoft-com:office:office" xmlns:mc="http://schemas.openxmlformats.org/markup-compatibility/2006" xmlns:wpc="http://schemas.microsoft.com/office/word/2010/wordprocessingCanvas" xmlns="" val="0"/>
+                              <a14:useLocalDpi xmlns="" xmlns:wpc="http://schemas.microsoft.com/office/word/2010/wordprocessingCanvas" xmlns:mc="http://schemas.openxmlformats.org/markup-compatibility/2006" xmlns:o="urn:schemas-microsoft-com:office:office" xmlns:v="urn:schemas-microsoft-com:vml" xmlns:wp14="http://schemas.microsoft.com/office/word/2010/wordprocessingDrawing" xmlns:w10="urn:schemas-microsoft-com:office:word" xmlns:w="http://schemas.openxmlformats.org/wordprocessingml/2006/main" xmlns:w14="http://schemas.microsoft.com/office/word/2010/wordml" xmlns:w15="http://schemas.microsoft.com/office/word/2012/wordml" xmlns:wpg="http://schemas.microsoft.com/office/word/2010/wordprocessingGroup" xmlns:wpi="http://schemas.microsoft.com/office/word/2010/wordprocessingInk" xmlns:wps="http://schemas.microsoft.com/office/word/2010/wordprocessingShape" xmlns:a14="http://schemas.microsoft.com/office/drawing/2010/main" val="0"/>
                             </a:ext>
                           </a:extLst>
                         </a:blip>
@@ -372,7 +372,7 @@
                           </a:duotone>
                           <a:extLst>
                             <a:ext uri="{28A0092B-C50C-407E-A947-70E740481C1C}">
-                              <a14:useLocalDpi xmlns:a14="http://schemas.microsoft.com/office/drawing/2010/main" xmlns:wps="http://schemas.microsoft.com/office/word/2010/wordprocessingShape" xmlns:wpi="http://schemas.microsoft.com/office/word/2010/wordprocessingInk" xmlns:wpg="http://schemas.microsoft.com/office/word/2010/wordprocessingGroup" xmlns:w15="http://schemas.microsoft.com/office/word/2012/wordml" xmlns:w14="http://schemas.microsoft.com/office/word/2010/wordml" xmlns:w="http://schemas.openxmlformats.org/wordprocessingml/2006/main" xmlns:w10="urn:schemas-microsoft-com:office:word" xmlns:wp14="http://schemas.microsoft.com/office/word/2010/wordprocessingDrawing" xmlns:v="urn:schemas-microsoft-com:vml" xmlns:o="urn:schemas-microsoft-com:office:office" xmlns:mc="http://schemas.openxmlformats.org/markup-compatibility/2006" xmlns:wpc="http://schemas.microsoft.com/office/word/2010/wordprocessingCanvas" xmlns="" val="0"/>
+                              <a14:useLocalDpi xmlns="" xmlns:wpc="http://schemas.microsoft.com/office/word/2010/wordprocessingCanvas" xmlns:mc="http://schemas.openxmlformats.org/markup-compatibility/2006" xmlns:o="urn:schemas-microsoft-com:office:office" xmlns:v="urn:schemas-microsoft-com:vml" xmlns:wp14="http://schemas.microsoft.com/office/word/2010/wordprocessingDrawing" xmlns:w10="urn:schemas-microsoft-com:office:word" xmlns:w="http://schemas.openxmlformats.org/wordprocessingml/2006/main" xmlns:w14="http://schemas.microsoft.com/office/word/2010/wordml" xmlns:w15="http://schemas.microsoft.com/office/word/2012/wordml" xmlns:wpg="http://schemas.microsoft.com/office/word/2010/wordprocessingGroup" xmlns:wpi="http://schemas.microsoft.com/office/word/2010/wordprocessingInk" xmlns:wps="http://schemas.microsoft.com/office/word/2010/wordprocessingShape" xmlns:a14="http://schemas.microsoft.com/office/drawing/2010/main" val="0"/>
                             </a:ext>
                           </a:extLst>
                         </a:blip>
@@ -4838,7 +4838,7 @@
                     <a:blip r:embed="rId11" cstate="print">
                       <a:extLst>
                         <a:ext uri="{28A0092B-C50C-407E-A947-70E740481C1C}">
-                          <a14:useLocalDpi xmlns:a14="http://schemas.microsoft.com/office/drawing/2010/main" xmlns:wps="http://schemas.microsoft.com/office/word/2010/wordprocessingShape" xmlns:wpi="http://schemas.microsoft.com/office/word/2010/wordprocessingInk" xmlns:wpg="http://schemas.microsoft.com/office/word/2010/wordprocessingGroup" xmlns:w15="http://schemas.microsoft.com/office/word/2012/wordml" xmlns:w14="http://schemas.microsoft.com/office/word/2010/wordml" xmlns:w="http://schemas.openxmlformats.org/wordprocessingml/2006/main" xmlns:w10="urn:schemas-microsoft-com:office:word" xmlns:wp14="http://schemas.microsoft.com/office/word/2010/wordprocessingDrawing" xmlns:v="urn:schemas-microsoft-com:vml" xmlns:o="urn:schemas-microsoft-com:office:office" xmlns:mc="http://schemas.openxmlformats.org/markup-compatibility/2006" xmlns:wpc="http://schemas.microsoft.com/office/word/2010/wordprocessingCanvas" xmlns="" val="0"/>
+                          <a14:useLocalDpi xmlns="" xmlns:wpc="http://schemas.microsoft.com/office/word/2010/wordprocessingCanvas" xmlns:mc="http://schemas.openxmlformats.org/markup-compatibility/2006" xmlns:o="urn:schemas-microsoft-com:office:office" xmlns:v="urn:schemas-microsoft-com:vml" xmlns:wp14="http://schemas.microsoft.com/office/word/2010/wordprocessingDrawing" xmlns:w10="urn:schemas-microsoft-com:office:word" xmlns:w="http://schemas.openxmlformats.org/wordprocessingml/2006/main" xmlns:w14="http://schemas.microsoft.com/office/word/2010/wordml" xmlns:w15="http://schemas.microsoft.com/office/word/2012/wordml" xmlns:wpg="http://schemas.microsoft.com/office/word/2010/wordprocessingGroup" xmlns:wpi="http://schemas.microsoft.com/office/word/2010/wordprocessingInk" xmlns:wps="http://schemas.microsoft.com/office/word/2010/wordprocessingShape" xmlns:a14="http://schemas.microsoft.com/office/drawing/2010/main" val="0"/>
                         </a:ext>
                       </a:extLst>
                     </a:blip>
@@ -4904,7 +4904,7 @@
                     <a:blip r:embed="rId12" cstate="print">
                       <a:extLst>
                         <a:ext uri="{28A0092B-C50C-407E-A947-70E740481C1C}">
-                          <a14:useLocalDpi xmlns:a14="http://schemas.microsoft.com/office/drawing/2010/main" xmlns:wps="http://schemas.microsoft.com/office/word/2010/wordprocessingShape" xmlns:wpi="http://schemas.microsoft.com/office/word/2010/wordprocessingInk" xmlns:wpg="http://schemas.microsoft.com/office/word/2010/wordprocessingGroup" xmlns:w15="http://schemas.microsoft.com/office/word/2012/wordml" xmlns:w14="http://schemas.microsoft.com/office/word/2010/wordml" xmlns:w="http://schemas.openxmlformats.org/wordprocessingml/2006/main" xmlns:w10="urn:schemas-microsoft-com:office:word" xmlns:wp14="http://schemas.microsoft.com/office/word/2010/wordprocessingDrawing" xmlns:v="urn:schemas-microsoft-com:vml" xmlns:o="urn:schemas-microsoft-com:office:office" xmlns:mc="http://schemas.openxmlformats.org/markup-compatibility/2006" xmlns:wpc="http://schemas.microsoft.com/office/word/2010/wordprocessingCanvas" xmlns="" val="0"/>
+                          <a14:useLocalDpi xmlns="" xmlns:wpc="http://schemas.microsoft.com/office/word/2010/wordprocessingCanvas" xmlns:mc="http://schemas.openxmlformats.org/markup-compatibility/2006" xmlns:o="urn:schemas-microsoft-com:office:office" xmlns:v="urn:schemas-microsoft-com:vml" xmlns:wp14="http://schemas.microsoft.com/office/word/2010/wordprocessingDrawing" xmlns:w10="urn:schemas-microsoft-com:office:word" xmlns:w="http://schemas.openxmlformats.org/wordprocessingml/2006/main" xmlns:w14="http://schemas.microsoft.com/office/word/2010/wordml" xmlns:w15="http://schemas.microsoft.com/office/word/2012/wordml" xmlns:wpg="http://schemas.microsoft.com/office/word/2010/wordprocessingGroup" xmlns:wpi="http://schemas.microsoft.com/office/word/2010/wordprocessingInk" xmlns:wps="http://schemas.microsoft.com/office/word/2010/wordprocessingShape" xmlns:a14="http://schemas.microsoft.com/office/drawing/2010/main" val="0"/>
                         </a:ext>
                       </a:extLst>
                     </a:blip>
@@ -7548,7 +7548,7 @@
                     <a:blip r:embed="rId16" cstate="print">
                       <a:extLst>
                         <a:ext uri="{28A0092B-C50C-407E-A947-70E740481C1C}">
-                          <a14:useLocalDpi xmlns:a14="http://schemas.microsoft.com/office/drawing/2010/main" xmlns:wps="http://schemas.microsoft.com/office/word/2010/wordprocessingShape" xmlns:wpi="http://schemas.microsoft.com/office/word/2010/wordprocessingInk" xmlns:wpg="http://schemas.microsoft.com/office/word/2010/wordprocessingGroup" xmlns:w15="http://schemas.microsoft.com/office/word/2012/wordml" xmlns:w14="http://schemas.microsoft.com/office/word/2010/wordml" xmlns:w="http://schemas.openxmlformats.org/wordprocessingml/2006/main" xmlns:w10="urn:schemas-microsoft-com:office:word" xmlns:wp14="http://schemas.microsoft.com/office/word/2010/wordprocessingDrawing" xmlns:v="urn:schemas-microsoft-com:vml" xmlns:o="urn:schemas-microsoft-com:office:office" xmlns:mc="http://schemas.openxmlformats.org/markup-compatibility/2006" xmlns:wpc="http://schemas.microsoft.com/office/word/2010/wordprocessingCanvas" xmlns="" val="0"/>
+                          <a14:useLocalDpi xmlns="" xmlns:wpc="http://schemas.microsoft.com/office/word/2010/wordprocessingCanvas" xmlns:mc="http://schemas.openxmlformats.org/markup-compatibility/2006" xmlns:o="urn:schemas-microsoft-com:office:office" xmlns:v="urn:schemas-microsoft-com:vml" xmlns:wp14="http://schemas.microsoft.com/office/word/2010/wordprocessingDrawing" xmlns:w10="urn:schemas-microsoft-com:office:word" xmlns:w="http://schemas.openxmlformats.org/wordprocessingml/2006/main" xmlns:w14="http://schemas.microsoft.com/office/word/2010/wordml" xmlns:w15="http://schemas.microsoft.com/office/word/2012/wordml" xmlns:wpg="http://schemas.microsoft.com/office/word/2010/wordprocessingGroup" xmlns:wpi="http://schemas.microsoft.com/office/word/2010/wordprocessingInk" xmlns:wps="http://schemas.microsoft.com/office/word/2010/wordprocessingShape" xmlns:a14="http://schemas.microsoft.com/office/drawing/2010/main" val="0"/>
                         </a:ext>
                       </a:extLst>
                     </a:blip>
@@ -7682,7 +7682,7 @@
                     <a:blip r:embed="rId18" cstate="print">
                       <a:extLst>
                         <a:ext uri="{28A0092B-C50C-407E-A947-70E740481C1C}">
-                          <a14:useLocalDpi xmlns:a14="http://schemas.microsoft.com/office/drawing/2010/main" xmlns:wps="http://schemas.microsoft.com/office/word/2010/wordprocessingShape" xmlns:wpi="http://schemas.microsoft.com/office/word/2010/wordprocessingInk" xmlns:wpg="http://schemas.microsoft.com/office/word/2010/wordprocessingGroup" xmlns:w15="http://schemas.microsoft.com/office/word/2012/wordml" xmlns:w14="http://schemas.microsoft.com/office/word/2010/wordml" xmlns:w="http://schemas.openxmlformats.org/wordprocessingml/2006/main" xmlns:w10="urn:schemas-microsoft-com:office:word" xmlns:wp14="http://schemas.microsoft.com/office/word/2010/wordprocessingDrawing" xmlns:v="urn:schemas-microsoft-com:vml" xmlns:o="urn:schemas-microsoft-com:office:office" xmlns:mc="http://schemas.openxmlformats.org/markup-compatibility/2006" xmlns:wpc="http://schemas.microsoft.com/office/word/2010/wordprocessingCanvas" xmlns="" val="0"/>
+                          <a14:useLocalDpi xmlns="" xmlns:wpc="http://schemas.microsoft.com/office/word/2010/wordprocessingCanvas" xmlns:mc="http://schemas.openxmlformats.org/markup-compatibility/2006" xmlns:o="urn:schemas-microsoft-com:office:office" xmlns:v="urn:schemas-microsoft-com:vml" xmlns:wp14="http://schemas.microsoft.com/office/word/2010/wordprocessingDrawing" xmlns:w10="urn:schemas-microsoft-com:office:word" xmlns:w="http://schemas.openxmlformats.org/wordprocessingml/2006/main" xmlns:w14="http://schemas.microsoft.com/office/word/2010/wordml" xmlns:w15="http://schemas.microsoft.com/office/word/2012/wordml" xmlns:wpg="http://schemas.microsoft.com/office/word/2010/wordprocessingGroup" xmlns:wpi="http://schemas.microsoft.com/office/word/2010/wordprocessingInk" xmlns:wps="http://schemas.microsoft.com/office/word/2010/wordprocessingShape" xmlns:a14="http://schemas.microsoft.com/office/drawing/2010/main" val="0"/>
                         </a:ext>
                       </a:extLst>
                     </a:blip>
@@ -7742,7 +7742,7 @@
                     <a:blip r:embed="rId19" cstate="print">
                       <a:extLst>
                         <a:ext uri="{28A0092B-C50C-407E-A947-70E740481C1C}">
-                          <a14:useLocalDpi xmlns:a14="http://schemas.microsoft.com/office/drawing/2010/main" xmlns:wps="http://schemas.microsoft.com/office/word/2010/wordprocessingShape" xmlns:wpi="http://schemas.microsoft.com/office/word/2010/wordprocessingInk" xmlns:wpg="http://schemas.microsoft.com/office/word/2010/wordprocessingGroup" xmlns:w15="http://schemas.microsoft.com/office/word/2012/wordml" xmlns:w14="http://schemas.microsoft.com/office/word/2010/wordml" xmlns:w="http://schemas.openxmlformats.org/wordprocessingml/2006/main" xmlns:w10="urn:schemas-microsoft-com:office:word" xmlns:wp14="http://schemas.microsoft.com/office/word/2010/wordprocessingDrawing" xmlns:v="urn:schemas-microsoft-com:vml" xmlns:o="urn:schemas-microsoft-com:office:office" xmlns:mc="http://schemas.openxmlformats.org/markup-compatibility/2006" xmlns:wpc="http://schemas.microsoft.com/office/word/2010/wordprocessingCanvas" xmlns="" val="0"/>
+                          <a14:useLocalDpi xmlns="" xmlns:wpc="http://schemas.microsoft.com/office/word/2010/wordprocessingCanvas" xmlns:mc="http://schemas.openxmlformats.org/markup-compatibility/2006" xmlns:o="urn:schemas-microsoft-com:office:office" xmlns:v="urn:schemas-microsoft-com:vml" xmlns:wp14="http://schemas.microsoft.com/office/word/2010/wordprocessingDrawing" xmlns:w10="urn:schemas-microsoft-com:office:word" xmlns:w="http://schemas.openxmlformats.org/wordprocessingml/2006/main" xmlns:w14="http://schemas.microsoft.com/office/word/2010/wordml" xmlns:w15="http://schemas.microsoft.com/office/word/2012/wordml" xmlns:wpg="http://schemas.microsoft.com/office/word/2010/wordprocessingGroup" xmlns:wpi="http://schemas.microsoft.com/office/word/2010/wordprocessingInk" xmlns:wps="http://schemas.microsoft.com/office/word/2010/wordprocessingShape" xmlns:a14="http://schemas.microsoft.com/office/drawing/2010/main" val="0"/>
                         </a:ext>
                       </a:extLst>
                     </a:blip>
@@ -7824,7 +7824,7 @@
                     <a:blip r:embed="rId20" cstate="print">
                       <a:extLst>
                         <a:ext uri="{28A0092B-C50C-407E-A947-70E740481C1C}">
-                          <a14:useLocalDpi xmlns:a14="http://schemas.microsoft.com/office/drawing/2010/main" xmlns:wps="http://schemas.microsoft.com/office/word/2010/wordprocessingShape" xmlns:wpi="http://schemas.microsoft.com/office/word/2010/wordprocessingInk" xmlns:wpg="http://schemas.microsoft.com/office/word/2010/wordprocessingGroup" xmlns:w15="http://schemas.microsoft.com/office/word/2012/wordml" xmlns:w14="http://schemas.microsoft.com/office/word/2010/wordml" xmlns:w="http://schemas.openxmlformats.org/wordprocessingml/2006/main" xmlns:w10="urn:schemas-microsoft-com:office:word" xmlns:wp14="http://schemas.microsoft.com/office/word/2010/wordprocessingDrawing" xmlns:v="urn:schemas-microsoft-com:vml" xmlns:o="urn:schemas-microsoft-com:office:office" xmlns:mc="http://schemas.openxmlformats.org/markup-compatibility/2006" xmlns:wpc="http://schemas.microsoft.com/office/word/2010/wordprocessingCanvas" xmlns="" val="0"/>
+                          <a14:useLocalDpi xmlns="" xmlns:wpc="http://schemas.microsoft.com/office/word/2010/wordprocessingCanvas" xmlns:mc="http://schemas.openxmlformats.org/markup-compatibility/2006" xmlns:o="urn:schemas-microsoft-com:office:office" xmlns:v="urn:schemas-microsoft-com:vml" xmlns:wp14="http://schemas.microsoft.com/office/word/2010/wordprocessingDrawing" xmlns:w10="urn:schemas-microsoft-com:office:word" xmlns:w="http://schemas.openxmlformats.org/wordprocessingml/2006/main" xmlns:w14="http://schemas.microsoft.com/office/word/2010/wordml" xmlns:w15="http://schemas.microsoft.com/office/word/2012/wordml" xmlns:wpg="http://schemas.microsoft.com/office/word/2010/wordprocessingGroup" xmlns:wpi="http://schemas.microsoft.com/office/word/2010/wordprocessingInk" xmlns:wps="http://schemas.microsoft.com/office/word/2010/wordprocessingShape" xmlns:a14="http://schemas.microsoft.com/office/drawing/2010/main" val="0"/>
                         </a:ext>
                       </a:extLst>
                     </a:blip>
@@ -8658,7 +8658,7 @@
                     <a:blip r:embed="rId21" cstate="print">
                       <a:extLst>
                         <a:ext uri="{28A0092B-C50C-407E-A947-70E740481C1C}">
-                          <a14:useLocalDpi xmlns:a14="http://schemas.microsoft.com/office/drawing/2010/main" xmlns:wps="http://schemas.microsoft.com/office/word/2010/wordprocessingShape" xmlns:wpi="http://schemas.microsoft.com/office/word/2010/wordprocessingInk" xmlns:wpg="http://schemas.microsoft.com/office/word/2010/wordprocessingGroup" xmlns:w15="http://schemas.microsoft.com/office/word/2012/wordml" xmlns:w14="http://schemas.microsoft.com/office/word/2010/wordml" xmlns:w="http://schemas.openxmlformats.org/wordprocessingml/2006/main" xmlns:w10="urn:schemas-microsoft-com:office:word" xmlns:wp14="http://schemas.microsoft.com/office/word/2010/wordprocessingDrawing" xmlns:v="urn:schemas-microsoft-com:vml" xmlns:o="urn:schemas-microsoft-com:office:office" xmlns:mc="http://schemas.openxmlformats.org/markup-compatibility/2006" xmlns:wpc="http://schemas.microsoft.com/office/word/2010/wordprocessingCanvas" xmlns="" val="0"/>
+                          <a14:useLocalDpi xmlns="" xmlns:wpc="http://schemas.microsoft.com/office/word/2010/wordprocessingCanvas" xmlns:mc="http://schemas.openxmlformats.org/markup-compatibility/2006" xmlns:o="urn:schemas-microsoft-com:office:office" xmlns:v="urn:schemas-microsoft-com:vml" xmlns:wp14="http://schemas.microsoft.com/office/word/2010/wordprocessingDrawing" xmlns:w10="urn:schemas-microsoft-com:office:word" xmlns:w="http://schemas.openxmlformats.org/wordprocessingml/2006/main" xmlns:w14="http://schemas.microsoft.com/office/word/2010/wordml" xmlns:w15="http://schemas.microsoft.com/office/word/2012/wordml" xmlns:wpg="http://schemas.microsoft.com/office/word/2010/wordprocessingGroup" xmlns:wpi="http://schemas.microsoft.com/office/word/2010/wordprocessingInk" xmlns:wps="http://schemas.microsoft.com/office/word/2010/wordprocessingShape" xmlns:a14="http://schemas.microsoft.com/office/drawing/2010/main" val="0"/>
                         </a:ext>
                       </a:extLst>
                     </a:blip>
@@ -15006,6 +15006,14 @@
                 <w:b/>
                 <w:bCs/>
               </w:rPr>
+              <w:t>Service</w:t>
+            </w:r>
+            <w:r>
+              <w:rPr>
+                <w:rFonts w:hint="eastAsia"/>
+                <w:b/>
+                <w:bCs/>
+              </w:rPr>
               <w:t>.</w:t>
             </w:r>
             <w:r>
@@ -15013,7 +15021,7 @@
                 <w:b/>
                 <w:bCs/>
               </w:rPr>
-              <w:t>staffLogin</w:t>
+              <w:t>find</w:t>
             </w:r>
           </w:p>
         </w:tc>
@@ -15072,7 +15080,14 @@
                 <w:b/>
                 <w:bCs/>
               </w:rPr>
-              <w:t xml:space="preserve"> ResultMessage staffLogin(long staffId, String password);</w:t>
+              <w:t xml:space="preserve"> UserVOfind(String Id,UserType type</w:t>
+            </w:r>
+            <w:r>
+              <w:rPr>
+                <w:b/>
+                <w:bCs/>
+              </w:rPr>
+              <w:t>);</w:t>
             </w:r>
           </w:p>
         </w:tc>
@@ -15130,21 +15145,6 @@
                 <w:bCs/>
               </w:rPr>
             </w:pPr>
-            <w:r>
-              <w:rPr>
-                <w:b/>
-                <w:bCs/>
-              </w:rPr>
-              <w:t>p</w:t>
-            </w:r>
-            <w:r>
-              <w:rPr>
-                <w:rFonts w:hint="eastAsia"/>
-                <w:b/>
-                <w:bCs/>
-              </w:rPr>
-              <w:t>assword符合输入规则</w:t>
-            </w:r>
           </w:p>
         </w:tc>
       </w:tr>
@@ -15210,7 +15210,7 @@
                 <w:b/>
                 <w:bCs/>
               </w:rPr>
-              <w:t>查找是否存在相应的staff，根据输入的password返回登录验证的结果</w:t>
+              <w:t>根据userType和id返回一个相应的user</w:t>
             </w:r>
           </w:p>
         </w:tc>
@@ -15242,20 +15242,27 @@
                 <w:bCs/>
               </w:rPr>
             </w:pPr>
-          </w:p>
-          <w:p>
-            <w:pPr>
-              <w:rPr>
-                <w:b/>
-                <w:bCs/>
-              </w:rPr>
-            </w:pPr>
-            <w:r>
-              <w:rPr>
-                <w:b/>
-                <w:bCs/>
-              </w:rPr>
-              <w:t>User.marketerLogin</w:t>
+            <w:r>
+              <w:rPr>
+                <w:b/>
+                <w:bCs/>
+              </w:rPr>
+              <w:t>User</w:t>
+            </w:r>
+            <w:r>
+              <w:rPr>
+                <w:rFonts w:hint="eastAsia"/>
+                <w:b/>
+                <w:bCs/>
+              </w:rPr>
+              <w:t>Service</w:t>
+            </w:r>
+            <w:r>
+              <w:rPr>
+                <w:b/>
+                <w:bCs/>
+              </w:rPr>
+              <w:t>.revoke</w:t>
             </w:r>
           </w:p>
         </w:tc>
@@ -15314,7 +15321,28 @@
                 <w:b/>
                 <w:bCs/>
               </w:rPr>
-              <w:t xml:space="preserve"> ResultMessage marketerLogin(long marketerId, String password);</w:t>
+              <w:t xml:space="preserve"> ResultMessage revoke</w:t>
+            </w:r>
+            <w:r>
+              <w:rPr>
+                <w:b/>
+                <w:bCs/>
+              </w:rPr>
+              <w:t>(</w:t>
+            </w:r>
+            <w:r>
+              <w:rPr>
+                <w:b/>
+                <w:bCs/>
+              </w:rPr>
+              <w:t>String  Id, UserType type ,UserVO vo</w:t>
+            </w:r>
+            <w:r>
+              <w:rPr>
+                <w:b/>
+                <w:bCs/>
+              </w:rPr>
+              <w:t>);</w:t>
             </w:r>
           </w:p>
         </w:tc>
@@ -15380,15 +15408,7 @@
                 <w:b/>
                 <w:bCs/>
               </w:rPr>
-              <w:t>p</w:t>
-            </w:r>
-            <w:r>
-              <w:rPr>
-                <w:rFonts w:hint="eastAsia"/>
-                <w:b/>
-                <w:bCs/>
-              </w:rPr>
-              <w:t>assword符合输入规则</w:t>
+              <w:t>Vo的id和type和id，type一直</w:t>
             </w:r>
           </w:p>
         </w:tc>
@@ -15451,11 +15471,10 @@
             </w:pPr>
             <w:r>
               <w:rPr>
-                <w:rFonts w:hint="eastAsia"/>
-                <w:b/>
-                <w:bCs/>
-              </w:rPr>
-              <w:t>查找是否存在相应的marketer，根据输入的password返回登录验证的结果</w:t>
+                <w:b/>
+                <w:bCs/>
+              </w:rPr>
+              <w:t>修改相应id对应的user的信息</w:t>
             </w:r>
           </w:p>
         </w:tc>
@@ -15497,8 +15516,22 @@
                 <w:b/>
                 <w:bCs/>
               </w:rPr>
-              <w:lastRenderedPageBreak/>
-              <w:t>User.managerLogin</w:t>
+              <w:t>User</w:t>
+            </w:r>
+            <w:r>
+              <w:rPr>
+                <w:rFonts w:hint="eastAsia"/>
+                <w:b/>
+                <w:bCs/>
+              </w:rPr>
+              <w:t>Service</w:t>
+            </w:r>
+            <w:r>
+              <w:rPr>
+                <w:b/>
+                <w:bCs/>
+              </w:rPr>
+              <w:t>.addMember</w:t>
             </w:r>
           </w:p>
         </w:tc>
@@ -15519,7 +15552,6 @@
                 <w:b/>
                 <w:bCs/>
               </w:rPr>
-              <w:lastRenderedPageBreak/>
               <w:t>语法</w:t>
             </w:r>
           </w:p>
@@ -15558,15 +15590,28 @@
                 <w:b/>
                 <w:bCs/>
               </w:rPr>
-              <w:t xml:space="preserve"> ResultMessage managerLogin(long managerId, String </w:t>
-            </w:r>
-            <w:r>
-              <w:rPr>
-                <w:b/>
-                <w:bCs/>
-              </w:rPr>
-              <w:lastRenderedPageBreak/>
-              <w:t>password);</w:t>
+              <w:t xml:space="preserve"> ResultMessage addMember</w:t>
+            </w:r>
+            <w:r>
+              <w:rPr>
+                <w:b/>
+                <w:bCs/>
+              </w:rPr>
+              <w:t>(</w:t>
+            </w:r>
+            <w:r>
+              <w:rPr>
+                <w:b/>
+                <w:bCs/>
+              </w:rPr>
+              <w:t>MemberInformationVO user</w:t>
+            </w:r>
+            <w:r>
+              <w:rPr>
+                <w:b/>
+                <w:bCs/>
+              </w:rPr>
+              <w:t>);</w:t>
             </w:r>
           </w:p>
         </w:tc>
@@ -15624,21 +15669,6 @@
                 <w:bCs/>
               </w:rPr>
             </w:pPr>
-            <w:r>
-              <w:rPr>
-                <w:b/>
-                <w:bCs/>
-              </w:rPr>
-              <w:t>p</w:t>
-            </w:r>
-            <w:r>
-              <w:rPr>
-                <w:rFonts w:hint="eastAsia"/>
-                <w:b/>
-                <w:bCs/>
-              </w:rPr>
-              <w:t>assword符合输入规则</w:t>
-            </w:r>
           </w:p>
         </w:tc>
       </w:tr>
@@ -15701,7 +15731,7 @@
                 <w:b/>
                 <w:bCs/>
               </w:rPr>
-              <w:t>查找是否存在相应的manager，根据输入的password返回登录验证的结果</w:t>
+              <w:t>增加新的user到数据库</w:t>
             </w:r>
           </w:p>
         </w:tc>
@@ -15740,10 +15770,18 @@
             </w:r>
             <w:r>
               <w:rPr>
-                <w:b/>
-                <w:bCs/>
-              </w:rPr>
-              <w:t>.findStaff</w:t>
+                <w:rFonts w:hint="eastAsia"/>
+                <w:b/>
+                <w:bCs/>
+              </w:rPr>
+              <w:t>Service</w:t>
+            </w:r>
+            <w:r>
+              <w:rPr>
+                <w:b/>
+                <w:bCs/>
+              </w:rPr>
+              <w:t>.addStaff</w:t>
             </w:r>
           </w:p>
         </w:tc>
@@ -15786,7 +15824,7 @@
                 <w:b/>
                 <w:bCs/>
               </w:rPr>
-              <w:t>P</w:t>
+              <w:t>p</w:t>
             </w:r>
             <w:r>
               <w:rPr>
@@ -15801,7 +15839,14 @@
                 <w:b/>
                 <w:bCs/>
               </w:rPr>
-              <w:t xml:space="preserve"> ResultMessage findStaff(long staffId)</w:t>
+              <w:t xml:space="preserve"> ResultMessage addStaff(StaffVO user</w:t>
+            </w:r>
+            <w:r>
+              <w:rPr>
+                <w:b/>
+                <w:bCs/>
+              </w:rPr>
+              <w:t>)</w:t>
             </w:r>
           </w:p>
         </w:tc>
@@ -15859,21 +15904,6 @@
                 <w:bCs/>
               </w:rPr>
             </w:pPr>
-            <w:r>
-              <w:rPr>
-                <w:b/>
-                <w:bCs/>
-              </w:rPr>
-              <w:t>M</w:t>
-            </w:r>
-            <w:r>
-              <w:rPr>
-                <w:rFonts w:hint="eastAsia"/>
-                <w:b/>
-                <w:bCs/>
-              </w:rPr>
-              <w:t>anager已经验证登录</w:t>
-            </w:r>
           </w:p>
         </w:tc>
       </w:tr>
@@ -15932,11 +15962,10 @@
             </w:pPr>
             <w:r>
               <w:rPr>
-                <w:rFonts w:hint="eastAsia"/>
-                <w:b/>
-                <w:bCs/>
-              </w:rPr>
-              <w:t>查找是否存在相应的Staff，返回他的对象信息</w:t>
+                <w:b/>
+                <w:bCs/>
+              </w:rPr>
+              <w:t>增加新的User到数据库</w:t>
             </w:r>
           </w:p>
         </w:tc>
@@ -15975,10 +16004,25 @@
             </w:r>
             <w:r>
               <w:rPr>
-                <w:b/>
-                <w:bCs/>
-              </w:rPr>
-              <w:t>.findMarketer</w:t>
+                <w:rFonts w:hint="eastAsia"/>
+                <w:b/>
+                <w:bCs/>
+              </w:rPr>
+              <w:t>Service</w:t>
+            </w:r>
+            <w:r>
+              <w:rPr>
+                <w:b/>
+                <w:bCs/>
+              </w:rPr>
+              <w:t>.add</w:t>
+            </w:r>
+            <w:r>
+              <w:rPr>
+                <w:b/>
+                <w:bCs/>
+              </w:rPr>
+              <w:t>Marketer</w:t>
             </w:r>
           </w:p>
         </w:tc>
@@ -16021,7 +16065,7 @@
                 <w:b/>
                 <w:bCs/>
               </w:rPr>
-              <w:t>P</w:t>
+              <w:t>p</w:t>
             </w:r>
             <w:r>
               <w:rPr>
@@ -16036,7 +16080,28 @@
                 <w:b/>
                 <w:bCs/>
               </w:rPr>
-              <w:t xml:space="preserve"> ResultMessage findMarketer(long maketerId)</w:t>
+              <w:t xml:space="preserve"> ResultMessage addMarketer</w:t>
+            </w:r>
+            <w:r>
+              <w:rPr>
+                <w:b/>
+                <w:bCs/>
+              </w:rPr>
+              <w:t>(</w:t>
+            </w:r>
+            <w:r>
+              <w:rPr>
+                <w:b/>
+                <w:bCs/>
+              </w:rPr>
+              <w:t>MarketerVO user</w:t>
+            </w:r>
+            <w:r>
+              <w:rPr>
+                <w:b/>
+                <w:bCs/>
+              </w:rPr>
+              <w:t>)</w:t>
             </w:r>
           </w:p>
         </w:tc>
@@ -16171,7 +16236,7 @@
                 <w:b/>
                 <w:bCs/>
               </w:rPr>
-              <w:t>查找是否存在相应的Marketer，返回他的对象信息</w:t>
+              <w:t>增加新的user到数据库</w:t>
             </w:r>
           </w:p>
         </w:tc>
@@ -16221,6 +16286,14 @@
                 <w:b/>
                 <w:bCs/>
               </w:rPr>
+              <w:t>Service</w:t>
+            </w:r>
+            <w:r>
+              <w:rPr>
+                <w:rFonts w:hint="eastAsia"/>
+                <w:b/>
+                <w:bCs/>
+              </w:rPr>
               <w:t>.</w:t>
             </w:r>
             <w:r>
@@ -16228,7 +16301,7 @@
                 <w:b/>
                 <w:bCs/>
               </w:rPr>
-              <w:t>revampStaff</w:t>
+              <w:t>getAllUsers</w:t>
             </w:r>
           </w:p>
         </w:tc>
@@ -16286,7 +16359,14 @@
                 <w:b/>
                 <w:bCs/>
               </w:rPr>
-              <w:t xml:space="preserve"> ResultMessage revampStaff(String s)</w:t>
+              <w:t xml:space="preserve"> ArrayList&lt;UserVO&gt; getAllUsers(UserType type</w:t>
+            </w:r>
+            <w:r>
+              <w:rPr>
+                <w:b/>
+                <w:bCs/>
+              </w:rPr>
+              <w:t>)</w:t>
             </w:r>
           </w:p>
         </w:tc>
@@ -16344,21 +16424,6 @@
                 <w:bCs/>
               </w:rPr>
             </w:pPr>
-            <w:r>
-              <w:rPr>
-                <w:b/>
-                <w:bCs/>
-              </w:rPr>
-              <w:t>M</w:t>
-            </w:r>
-            <w:r>
-              <w:rPr>
-                <w:rFonts w:hint="eastAsia"/>
-                <w:b/>
-                <w:bCs/>
-              </w:rPr>
-              <w:t>anager已经验证登录</w:t>
-            </w:r>
           </w:p>
         </w:tc>
       </w:tr>
@@ -16421,7 +16486,7 @@
                 <w:b/>
                 <w:bCs/>
               </w:rPr>
-              <w:t>保存成功返回True，失败返回False</w:t>
+              <w:t>得到所有的相应的User信息</w:t>
             </w:r>
           </w:p>
         </w:tc>
@@ -16460,10 +16525,18 @@
             </w:r>
             <w:r>
               <w:rPr>
-                <w:b/>
-                <w:bCs/>
-              </w:rPr>
-              <w:t>.revampMarketer</w:t>
+                <w:rFonts w:hint="eastAsia"/>
+                <w:b/>
+                <w:bCs/>
+              </w:rPr>
+              <w:t>Service</w:t>
+            </w:r>
+            <w:r>
+              <w:rPr>
+                <w:b/>
+                <w:bCs/>
+              </w:rPr>
+              <w:t>.isStaffExist</w:t>
             </w:r>
           </w:p>
         </w:tc>
@@ -16521,7 +16594,35 @@
                 <w:b/>
                 <w:bCs/>
               </w:rPr>
-              <w:t xml:space="preserve"> ResultMessage revampMarketer(String s)</w:t>
+              <w:t xml:space="preserve"> </w:t>
+            </w:r>
+            <w:r>
+              <w:rPr>
+                <w:b/>
+                <w:bCs/>
+              </w:rPr>
+              <w:t>boolean</w:t>
+            </w:r>
+            <w:r>
+              <w:rPr>
+                <w:b/>
+                <w:bCs/>
+              </w:rPr>
+              <w:t xml:space="preserve"> </w:t>
+            </w:r>
+            <w:r>
+              <w:rPr>
+                <w:b/>
+                <w:bCs/>
+              </w:rPr>
+              <w:t>isStaffExist(String HotelName</w:t>
+            </w:r>
+            <w:r>
+              <w:rPr>
+                <w:b/>
+                <w:bCs/>
+              </w:rPr>
+              <w:t>)</w:t>
             </w:r>
           </w:p>
         </w:tc>
@@ -16584,15 +16685,7 @@
                 <w:b/>
                 <w:bCs/>
               </w:rPr>
-              <w:t>M</w:t>
-            </w:r>
-            <w:r>
-              <w:rPr>
-                <w:rFonts w:hint="eastAsia"/>
-                <w:b/>
-                <w:bCs/>
-              </w:rPr>
-              <w:t>anager已经验证登录</w:t>
+              <w:t>Hotel存在</w:t>
             </w:r>
           </w:p>
         </w:tc>
@@ -16656,7 +16749,31 @@
                 <w:b/>
                 <w:bCs/>
               </w:rPr>
-              <w:t>保存成功返回True，失败返回False</w:t>
+              <w:t>存在</w:t>
+            </w:r>
+            <w:r>
+              <w:rPr>
+                <w:rFonts w:hint="eastAsia"/>
+                <w:b/>
+                <w:bCs/>
+              </w:rPr>
+              <w:t>返回True</w:t>
+            </w:r>
+            <w:r>
+              <w:rPr>
+                <w:rFonts w:hint="eastAsia"/>
+                <w:b/>
+                <w:bCs/>
+              </w:rPr>
+              <w:t>，不存在</w:t>
+            </w:r>
+            <w:r>
+              <w:rPr>
+                <w:rFonts w:hint="eastAsia"/>
+                <w:b/>
+                <w:bCs/>
+              </w:rPr>
+              <w:t>返回False</w:t>
             </w:r>
           </w:p>
         </w:tc>
@@ -16780,14 +16897,43 @@
                 <w:b/>
                 <w:bCs/>
               </w:rPr>
-              <w:t>UsersDataService.</w:t>
-            </w:r>
-            <w:r>
-              <w:rPr>
-                <w:b/>
-                <w:bCs/>
-              </w:rPr>
-              <w:t>find(int id)</w:t>
+              <w:t>UsersDao</w:t>
+            </w:r>
+            <w:r>
+              <w:rPr>
+                <w:rFonts w:hint="eastAsia"/>
+                <w:b/>
+                <w:bCs/>
+              </w:rPr>
+              <w:t>.</w:t>
+            </w:r>
+            <w:r>
+              <w:rPr>
+                <w:b/>
+                <w:bCs/>
+              </w:rPr>
+              <w:t>findUser(String UserId, UserType</w:t>
+            </w:r>
+            <w:r>
+              <w:rPr>
+                <w:b/>
+                <w:bCs/>
+              </w:rPr>
+              <w:t xml:space="preserve"> </w:t>
+            </w:r>
+            <w:r>
+              <w:rPr>
+                <w:b/>
+                <w:bCs/>
+              </w:rPr>
+              <w:t>type</w:t>
+            </w:r>
+            <w:r>
+              <w:rPr>
+                <w:b/>
+                <w:bCs/>
+              </w:rPr>
+              <w:t>)</w:t>
             </w:r>
           </w:p>
         </w:tc>
@@ -16807,16 +16953,14 @@
             </w:pPr>
             <w:r>
               <w:rPr>
-                <w:rFonts w:hint="eastAsia"/>
-                <w:b/>
-                <w:bCs/>
-              </w:rPr>
-              <w:t>根据ID进行查找单一持久</w:t>
+                <w:b/>
+                <w:bCs/>
+              </w:rPr>
+              <w:t>根据type和id查找一个持久</w:t>
             </w:r>
             <w:proofErr w:type="gramStart"/>
             <w:r>
               <w:rPr>
-                <w:rFonts w:hint="eastAsia"/>
                 <w:b/>
                 <w:bCs/>
               </w:rPr>
@@ -16847,14 +16991,44 @@
                 <w:b/>
                 <w:bCs/>
               </w:rPr>
-              <w:t>UsersDataService.</w:t>
-            </w:r>
-            <w:r>
-              <w:rPr>
-                <w:b/>
-                <w:bCs/>
-              </w:rPr>
-              <w:t>finds(String field, int value)</w:t>
+              <w:t>U</w:t>
+            </w:r>
+            <w:r>
+              <w:rPr>
+                <w:rFonts w:hint="eastAsia"/>
+                <w:b/>
+                <w:bCs/>
+              </w:rPr>
+              <w:t>sersDao.</w:t>
+            </w:r>
+            <w:r>
+              <w:rPr>
+                <w:b/>
+                <w:bCs/>
+              </w:rPr>
+              <w:t>updateUser</w:t>
+            </w:r>
+            <w:r>
+              <w:rPr>
+                <w:b/>
+                <w:bCs/>
+              </w:rPr>
+              <w:t>(</w:t>
+            </w:r>
+            <w:r>
+              <w:rPr>
+                <w:rFonts w:hint="eastAsia"/>
+                <w:b/>
+                <w:bCs/>
+              </w:rPr>
+              <w:t>Users</w:t>
+            </w:r>
+            <w:r>
+              <w:rPr>
+                <w:b/>
+                <w:bCs/>
+              </w:rPr>
+              <w:t>PO po)</w:t>
             </w:r>
           </w:p>
         </w:tc>
@@ -16878,18 +17052,24 @@
                 <w:b/>
                 <w:bCs/>
               </w:rPr>
-              <w:t>根据字段名和值进行查找多个持久</w:t>
-            </w:r>
-            <w:proofErr w:type="gramStart"/>
-            <w:r>
-              <w:rPr>
-                <w:rFonts w:hint="eastAsia"/>
-                <w:b/>
-                <w:bCs/>
-              </w:rPr>
-              <w:t>化对象</w:t>
-            </w:r>
-            <w:proofErr w:type="gramEnd"/>
+              <w:t>更新</w:t>
+            </w:r>
+            <w:r>
+              <w:rPr>
+                <w:rFonts w:hint="eastAsia"/>
+                <w:b/>
+                <w:bCs/>
+              </w:rPr>
+              <w:t>单一持久化对象</w:t>
+            </w:r>
+            <w:r>
+              <w:rPr>
+                <w:rFonts w:hint="eastAsia"/>
+                <w:b/>
+                <w:bCs/>
+              </w:rPr>
+              <w:t>，修改User信息</w:t>
+            </w:r>
           </w:p>
         </w:tc>
       </w:tr>
@@ -16914,14 +17094,21 @@
                 <w:b/>
                 <w:bCs/>
               </w:rPr>
-              <w:t>UsersDataService.</w:t>
-            </w:r>
-            <w:r>
-              <w:rPr>
-                <w:b/>
-                <w:bCs/>
-              </w:rPr>
-              <w:t>insert(</w:t>
+              <w:t>UsersDao</w:t>
+            </w:r>
+            <w:r>
+              <w:rPr>
+                <w:b/>
+                <w:bCs/>
+              </w:rPr>
+              <w:t>.addUser</w:t>
+            </w:r>
+            <w:r>
+              <w:rPr>
+                <w:b/>
+                <w:bCs/>
+              </w:rPr>
+              <w:t>(</w:t>
             </w:r>
             <w:r>
               <w:rPr>
@@ -16960,18 +17147,24 @@
                 <w:b/>
                 <w:bCs/>
               </w:rPr>
-              <w:t>插入单一持久</w:t>
-            </w:r>
-            <w:proofErr w:type="gramStart"/>
-            <w:r>
-              <w:rPr>
-                <w:rFonts w:hint="eastAsia"/>
-                <w:b/>
-                <w:bCs/>
-              </w:rPr>
-              <w:t>化对象</w:t>
-            </w:r>
-            <w:proofErr w:type="gramEnd"/>
+              <w:t>插入</w:t>
+            </w:r>
+            <w:r>
+              <w:rPr>
+                <w:rFonts w:hint="eastAsia"/>
+                <w:b/>
+                <w:bCs/>
+              </w:rPr>
+              <w:t>单一持久化对象</w:t>
+            </w:r>
+            <w:r>
+              <w:rPr>
+                <w:rFonts w:hint="eastAsia"/>
+                <w:b/>
+                <w:bCs/>
+              </w:rPr>
+              <w:t>，增加User</w:t>
+            </w:r>
           </w:p>
         </w:tc>
       </w:tr>
@@ -16996,29 +17189,14 @@
                 <w:b/>
                 <w:bCs/>
               </w:rPr>
-              <w:t>UsersDataService.</w:t>
-            </w:r>
-            <w:r>
-              <w:rPr>
-                <w:b/>
-                <w:bCs/>
-              </w:rPr>
-              <w:t>delete(</w:t>
-            </w:r>
-            <w:r>
-              <w:rPr>
-                <w:rFonts w:hint="eastAsia"/>
-                <w:b/>
-                <w:bCs/>
-              </w:rPr>
-              <w:t>Users</w:t>
-            </w:r>
-            <w:r>
-              <w:rPr>
-                <w:b/>
-                <w:bCs/>
-              </w:rPr>
-              <w:t>PO po)</w:t>
+              <w:t>UsersDao</w:t>
+            </w:r>
+            <w:r>
+              <w:rPr>
+                <w:b/>
+                <w:bCs/>
+              </w:rPr>
+              <w:t>.getAllUsers(UserType type)</w:t>
             </w:r>
           </w:p>
         </w:tc>
@@ -17042,18 +17220,8 @@
                 <w:b/>
                 <w:bCs/>
               </w:rPr>
-              <w:t>删除单一持久</w:t>
-            </w:r>
-            <w:proofErr w:type="gramStart"/>
-            <w:r>
-              <w:rPr>
-                <w:rFonts w:hint="eastAsia"/>
-                <w:b/>
-                <w:bCs/>
-              </w:rPr>
-              <w:t>化对象</w:t>
-            </w:r>
-            <w:proofErr w:type="gramEnd"/>
+              <w:t>得到所有的用户信息</w:t>
+            </w:r>
           </w:p>
         </w:tc>
       </w:tr>
@@ -17078,29 +17246,22 @@
                 <w:b/>
                 <w:bCs/>
               </w:rPr>
-              <w:t>UsersDataService.</w:t>
-            </w:r>
-            <w:r>
-              <w:rPr>
-                <w:b/>
-                <w:bCs/>
-              </w:rPr>
-              <w:t>update(</w:t>
-            </w:r>
-            <w:r>
-              <w:rPr>
-                <w:rFonts w:hint="eastAsia"/>
-                <w:b/>
-                <w:bCs/>
-              </w:rPr>
-              <w:t>Users</w:t>
-            </w:r>
-            <w:r>
-              <w:rPr>
-                <w:b/>
-                <w:bCs/>
-              </w:rPr>
-              <w:t>PO po)</w:t>
+              <w:t>UsersDa</w:t>
+            </w:r>
+            <w:r>
+              <w:rPr>
+                <w:rFonts w:hint="eastAsia"/>
+                <w:b/>
+                <w:bCs/>
+              </w:rPr>
+              <w:t>o</w:t>
+            </w:r>
+            <w:r>
+              <w:rPr>
+                <w:b/>
+                <w:bCs/>
+              </w:rPr>
+              <w:t>.isHotelHasStaff(String HotelName)</w:t>
             </w:r>
           </w:p>
         </w:tc>
@@ -17120,193 +17281,10 @@
             </w:pPr>
             <w:r>
               <w:rPr>
-                <w:rFonts w:hint="eastAsia"/>
-                <w:b/>
-                <w:bCs/>
-              </w:rPr>
-              <w:t>更新单一持久</w:t>
-            </w:r>
-            <w:proofErr w:type="gramStart"/>
-            <w:r>
-              <w:rPr>
-                <w:rFonts w:hint="eastAsia"/>
-                <w:b/>
-                <w:bCs/>
-              </w:rPr>
-              <w:t>化对象</w:t>
-            </w:r>
-            <w:proofErr w:type="gramEnd"/>
-          </w:p>
-        </w:tc>
-      </w:tr>
-      <w:tr>
-        <w:tc>
-          <w:tcPr>
-            <w:tcW w:w="4148" w:type="dxa"/>
-            <w:tcBorders>
-              <w:left w:val="nil"/>
-            </w:tcBorders>
-          </w:tcPr>
-          <w:p>
-            <w:pPr>
-              <w:rPr>
-                <w:b/>
-                <w:bCs/>
-              </w:rPr>
-            </w:pPr>
-            <w:r>
-              <w:rPr>
-                <w:rFonts w:hint="eastAsia"/>
-                <w:b/>
-                <w:bCs/>
-              </w:rPr>
-              <w:t>DatebaseFacory.getSalesDatabase</w:t>
-            </w:r>
-          </w:p>
-        </w:tc>
-        <w:tc>
-          <w:tcPr>
-            <w:tcW w:w="4148" w:type="dxa"/>
-            <w:tcBorders>
-              <w:right w:val="nil"/>
-            </w:tcBorders>
-          </w:tcPr>
-          <w:p>
-            <w:pPr>
-              <w:rPr>
-                <w:b/>
-                <w:bCs/>
-              </w:rPr>
-            </w:pPr>
-            <w:r>
-              <w:rPr>
-                <w:rFonts w:hint="eastAsia"/>
-                <w:b/>
-                <w:bCs/>
-              </w:rPr>
-              <w:t>得到Users数据库的服务的引用</w:t>
-            </w:r>
-          </w:p>
-        </w:tc>
-      </w:tr>
-      <w:tr>
-        <w:tc>
-          <w:tcPr>
-            <w:tcW w:w="4148" w:type="dxa"/>
-            <w:tcBorders>
-              <w:left w:val="nil"/>
-            </w:tcBorders>
-          </w:tcPr>
-          <w:p>
-            <w:pPr>
-              <w:rPr>
-                <w:b/>
-                <w:bCs/>
-              </w:rPr>
-            </w:pPr>
-            <w:r>
-              <w:rPr>
-                <w:rFonts w:hint="eastAsia"/>
-                <w:b/>
-                <w:bCs/>
-              </w:rPr>
-              <w:t>UsersDataService.</w:t>
-            </w:r>
-            <w:r>
-              <w:rPr>
-                <w:b/>
-                <w:bCs/>
-              </w:rPr>
-              <w:t>insert(</w:t>
-            </w:r>
-            <w:r>
-              <w:rPr>
-                <w:rFonts w:hint="eastAsia"/>
-                <w:b/>
-                <w:bCs/>
-              </w:rPr>
-              <w:t>Users</w:t>
-            </w:r>
-            <w:r>
-              <w:rPr>
-                <w:b/>
-                <w:bCs/>
-              </w:rPr>
-              <w:t>PO po)</w:t>
-            </w:r>
-          </w:p>
-        </w:tc>
-        <w:tc>
-          <w:tcPr>
-            <w:tcW w:w="4148" w:type="dxa"/>
-            <w:tcBorders>
-              <w:right w:val="nil"/>
-            </w:tcBorders>
-          </w:tcPr>
-          <w:p>
-            <w:pPr>
-              <w:rPr>
-                <w:b/>
-                <w:bCs/>
-              </w:rPr>
-            </w:pPr>
-            <w:r>
-              <w:rPr>
-                <w:rFonts w:hint="eastAsia"/>
-                <w:b/>
-                <w:bCs/>
-              </w:rPr>
-              <w:t>在数据库中插入UsersPO对象</w:t>
-            </w:r>
-          </w:p>
-        </w:tc>
-      </w:tr>
-      <w:tr>
-        <w:tc>
-          <w:tcPr>
-            <w:tcW w:w="4148" w:type="dxa"/>
-            <w:tcBorders>
-              <w:left w:val="nil"/>
-            </w:tcBorders>
-          </w:tcPr>
-          <w:p>
-            <w:pPr>
-              <w:rPr>
-                <w:b/>
-                <w:bCs/>
-              </w:rPr>
-            </w:pPr>
-            <w:r>
-              <w:rPr>
-                <w:rFonts w:hint="eastAsia"/>
-                <w:b/>
-                <w:bCs/>
-              </w:rPr>
-              <w:t>…</w:t>
-            </w:r>
-          </w:p>
-        </w:tc>
-        <w:tc>
-          <w:tcPr>
-            <w:tcW w:w="4148" w:type="dxa"/>
-            <w:tcBorders>
-              <w:right w:val="nil"/>
-            </w:tcBorders>
-          </w:tcPr>
-          <w:p>
-            <w:pPr>
-              <w:rPr>
-                <w:b/>
-                <w:bCs/>
-              </w:rPr>
-            </w:pPr>
-            <w:r>
-              <w:rPr>
-                <w:rFonts w:hint="eastAsia"/>
-                <w:b/>
-                <w:bCs/>
-              </w:rPr>
-              <w:t>…</w:t>
+                <w:b/>
+                <w:bCs/>
+              </w:rPr>
+              <w:t>查找酒店是否存在工作人员</w:t>
             </w:r>
           </w:p>
         </w:tc>
@@ -19803,7 +19781,6 @@
           <w:p>
             <w:pPr>
               <w:rPr>
-                <w:rFonts w:hint="eastAsia"/>
                 <w:b/>
               </w:rPr>
             </w:pPr>
@@ -19823,7 +19800,6 @@
           <w:p>
             <w:pPr>
               <w:rPr>
-                <w:rFonts w:hint="eastAsia"/>
                 <w:b/>
               </w:rPr>
             </w:pPr>
@@ -25027,7 +25003,22 @@
                 <w:b w:val="0"/>
                 <w:bCs w:val="0"/>
               </w:rPr>
-              <w:t>Login.login</w:t>
+              <w:t>Login</w:t>
+            </w:r>
+            <w:r>
+              <w:rPr>
+                <w:rFonts w:hint="eastAsia"/>
+                <w:b w:val="0"/>
+                <w:bCs w:val="0"/>
+              </w:rPr>
+              <w:t>Service</w:t>
+            </w:r>
+            <w:r>
+              <w:rPr>
+                <w:b w:val="0"/>
+                <w:bCs w:val="0"/>
+              </w:rPr>
+              <w:t>.login</w:t>
             </w:r>
           </w:p>
         </w:tc>
@@ -25311,7 +25302,22 @@
                 <w:b w:val="0"/>
                 <w:bCs w:val="0"/>
               </w:rPr>
-              <w:t>Login.logout</w:t>
+              <w:t>Login</w:t>
+            </w:r>
+            <w:r>
+              <w:rPr>
+                <w:rFonts w:hint="eastAsia"/>
+                <w:b w:val="0"/>
+                <w:bCs w:val="0"/>
+              </w:rPr>
+              <w:t>Service</w:t>
+            </w:r>
+            <w:r>
+              <w:rPr>
+                <w:b w:val="0"/>
+                <w:bCs w:val="0"/>
+              </w:rPr>
+              <w:t>.logout</w:t>
             </w:r>
           </w:p>
         </w:tc>
@@ -25530,7 +25536,22 @@
                 <w:b w:val="0"/>
                 <w:bCs w:val="0"/>
               </w:rPr>
-              <w:t>Login.getMessage</w:t>
+              <w:t>Login</w:t>
+            </w:r>
+            <w:r>
+              <w:rPr>
+                <w:rFonts w:hint="eastAsia"/>
+                <w:b w:val="0"/>
+                <w:bCs w:val="0"/>
+              </w:rPr>
+              <w:t>Service</w:t>
+            </w:r>
+            <w:r>
+              <w:rPr>
+                <w:b w:val="0"/>
+                <w:bCs w:val="0"/>
+              </w:rPr>
+              <w:t>.getMessage</w:t>
             </w:r>
           </w:p>
         </w:tc>
@@ -40201,7 +40222,7 @@
                     <a:blip r:embed="rId22" cstate="print">
                       <a:extLst>
                         <a:ext uri="{28A0092B-C50C-407E-A947-70E740481C1C}">
-                          <a14:useLocalDpi xmlns:a14="http://schemas.microsoft.com/office/drawing/2010/main" xmlns:wps="http://schemas.microsoft.com/office/word/2010/wordprocessingShape" xmlns:wpi="http://schemas.microsoft.com/office/word/2010/wordprocessingInk" xmlns:wpg="http://schemas.microsoft.com/office/word/2010/wordprocessingGroup" xmlns:w15="http://schemas.microsoft.com/office/word/2012/wordml" xmlns:w14="http://schemas.microsoft.com/office/word/2010/wordml" xmlns:w="http://schemas.openxmlformats.org/wordprocessingml/2006/main" xmlns:w10="urn:schemas-microsoft-com:office:word" xmlns:wp14="http://schemas.microsoft.com/office/word/2010/wordprocessingDrawing" xmlns:v="urn:schemas-microsoft-com:vml" xmlns:o="urn:schemas-microsoft-com:office:office" xmlns:mc="http://schemas.openxmlformats.org/markup-compatibility/2006" xmlns:wpc="http://schemas.microsoft.com/office/word/2010/wordprocessingCanvas" xmlns="" val="0"/>
+                          <a14:useLocalDpi xmlns="" xmlns:wpc="http://schemas.microsoft.com/office/word/2010/wordprocessingCanvas" xmlns:mc="http://schemas.openxmlformats.org/markup-compatibility/2006" xmlns:o="urn:schemas-microsoft-com:office:office" xmlns:v="urn:schemas-microsoft-com:vml" xmlns:wp14="http://schemas.microsoft.com/office/word/2010/wordprocessingDrawing" xmlns:w10="urn:schemas-microsoft-com:office:word" xmlns:w="http://schemas.openxmlformats.org/wordprocessingml/2006/main" xmlns:w14="http://schemas.microsoft.com/office/word/2010/wordml" xmlns:w15="http://schemas.microsoft.com/office/word/2012/wordml" xmlns:wpg="http://schemas.microsoft.com/office/word/2010/wordprocessingGroup" xmlns:wpi="http://schemas.microsoft.com/office/word/2010/wordprocessingInk" xmlns:wps="http://schemas.microsoft.com/office/word/2010/wordprocessingShape" xmlns:a14="http://schemas.microsoft.com/office/drawing/2010/main" val="0"/>
                         </a:ext>
                       </a:extLst>
                     </a:blip>
@@ -40318,7 +40339,7 @@
                 <w:bCs/>
                 <w:noProof/>
               </w:rPr>
-              <w:t>22</w:t>
+              <w:t>40</w:t>
             </w:r>
             <w:r>
               <w:rPr>
@@ -41168,7 +41189,7 @@
     <w:lsdException w:name="Subtitle" w:semiHidden="0" w:uiPriority="11" w:unhideWhenUsed="0" w:qFormat="1"/>
     <w:lsdException w:name="Strong" w:semiHidden="0" w:uiPriority="22" w:unhideWhenUsed="0" w:qFormat="1"/>
     <w:lsdException w:name="Emphasis" w:semiHidden="0" w:uiPriority="20" w:unhideWhenUsed="0" w:qFormat="1"/>
-    <w:lsdException w:name="Table Grid" w:semiHidden="0" w:uiPriority="59" w:unhideWhenUsed="0"/>
+    <w:lsdException w:name="Table Grid" w:semiHidden="0" w:uiPriority="39" w:unhideWhenUsed="0"/>
     <w:lsdException w:name="Placeholder Text" w:unhideWhenUsed="0"/>
     <w:lsdException w:name="No Spacing" w:semiHidden="0" w:uiPriority="1" w:unhideWhenUsed="0" w:qFormat="1"/>
     <w:lsdException w:name="Light Shading" w:semiHidden="0" w:uiPriority="60" w:unhideWhenUsed="0"/>
@@ -41437,7 +41458,7 @@
   <w:style w:type="table" w:styleId="a3">
     <w:name w:val="Table Grid"/>
     <w:basedOn w:val="a1"/>
-    <w:uiPriority w:val="59"/>
+    <w:uiPriority w:val="39"/>
     <w:rsid w:val="008907BC"/>
     <w:tblPr>
       <w:tblInd w:w="0" w:type="dxa"/>
@@ -42491,7 +42512,7 @@
   <a:extraClrSchemeLst/>
   <a:extLst>
     <a:ext uri="{05A4C25C-085E-4340-85A3-A5531E510DB2}">
-      <thm15:themeFamily xmlns:thm15="http://schemas.microsoft.com/office/thememl/2012/main" xmlns="" name="Office Theme" id="{62F939B6-93AF-4DB8-9C6B-D6C7DFDC589F}" vid="{4A3C46E8-61CC-4603-A589-7422A47A8E4A}"/>
+      <thm15:themeFamily xmlns="" xmlns:thm15="http://schemas.microsoft.com/office/thememl/2012/main" name="Office Theme" id="{62F939B6-93AF-4DB8-9C6B-D6C7DFDC589F}" vid="{4A3C46E8-61CC-4603-A589-7422A47A8E4A}"/>
     </a:ext>
   </a:extLst>
 </a:theme>
@@ -42521,7 +42542,7 @@
 </file>
 
 <file path=customXml/itemProps2.xml><?xml version="1.0" encoding="utf-8"?>
-<ds:datastoreItem xmlns:ds="http://schemas.openxmlformats.org/officeDocument/2006/customXml" ds:itemID="{D5D05DC0-5AAA-4D4E-88BA-4AD419CE8BE7}">
+<ds:datastoreItem xmlns:ds="http://schemas.openxmlformats.org/officeDocument/2006/customXml" ds:itemID="{A22B8462-F105-416C-B297-D68FAF66B3CC}">
   <ds:schemaRefs>
     <ds:schemaRef ds:uri="http://schemas.openxmlformats.org/officeDocument/2006/bibliography"/>
   </ds:schemaRefs>
